--- a/NIRS.docx
+++ b/NIRS.docx
@@ -11570,6 +11570,545 @@
       </w:r>
       <w:bookmarkEnd w:id="8"/>
     </w:p>
+    <w:p/>
+    <w:p>
+      <w:r>
+        <w:t>Для измерения расстояния по видеопотоку требуется произвести калибровку камеры по расстоянию. С этой целью</w:t>
+      </w:r>
+      <w:r>
+        <w:t xml:space="preserve"> был изготовлен стенд, повторяющий конфигурацию маркеров ДЗС, и</w:t>
+      </w:r>
+      <w:r>
+        <w:t xml:space="preserve"> </w:t>
+      </w:r>
+      <w:r>
+        <w:t>отснята</w:t>
+      </w:r>
+      <w:r>
+        <w:t xml:space="preserve"> серия изображений, показанных на рисунке </w:t>
+      </w:r>
+      <w:r>
+        <w:t>6</w:t>
+      </w:r>
+      <w:r>
+        <w:t>.</w:t>
+      </w:r>
+    </w:p>
+    <w:tbl>
+      <w:tblPr>
+        <w:tblStyle w:val="ab"/>
+        <w:tblW w:w="0" w:type="auto"/>
+        <w:tblBorders>
+          <w:top w:val="none" w:sz="0" w:space="0" w:color="auto"/>
+          <w:left w:val="none" w:sz="0" w:space="0" w:color="auto"/>
+          <w:bottom w:val="none" w:sz="0" w:space="0" w:color="auto"/>
+          <w:right w:val="none" w:sz="0" w:space="0" w:color="auto"/>
+          <w:insideH w:val="none" w:sz="0" w:space="0" w:color="auto"/>
+          <w:insideV w:val="none" w:sz="0" w:space="0" w:color="auto"/>
+        </w:tblBorders>
+        <w:tblLook w:val="04A0" w:firstRow="1" w:lastRow="0" w:firstColumn="1" w:lastColumn="0" w:noHBand="0" w:noVBand="1"/>
+      </w:tblPr>
+      <w:tblGrid>
+        <w:gridCol w:w="4814"/>
+        <w:gridCol w:w="4814"/>
+      </w:tblGrid>
+      <w:tr>
+        <w:tc>
+          <w:tcPr>
+            <w:tcW w:w="4814" w:type="dxa"/>
+          </w:tcPr>
+          <w:p>
+            <w:r>
+              <w:rPr>
+                <w:noProof/>
+              </w:rPr>
+              <w:drawing>
+                <wp:inline distT="0" distB="0" distL="0" distR="0" wp14:anchorId="74DE55E8" wp14:editId="658F7D89">
+                  <wp:extent cx="2566818" cy="1445658"/>
+                  <wp:effectExtent l="0" t="0" r="5080" b="2540"/>
+                  <wp:docPr id="8" name="Рисунок 8"/>
+                  <wp:cNvGraphicFramePr>
+                    <a:graphicFrameLocks xmlns:a="http://schemas.openxmlformats.org/drawingml/2006/main" noChangeAspect="1"/>
+                  </wp:cNvGraphicFramePr>
+                  <a:graphic xmlns:a="http://schemas.openxmlformats.org/drawingml/2006/main">
+                    <a:graphicData uri="http://schemas.openxmlformats.org/drawingml/2006/picture">
+                      <pic:pic xmlns:pic="http://schemas.openxmlformats.org/drawingml/2006/picture">
+                        <pic:nvPicPr>
+                          <pic:cNvPr id="0" name="Picture 3"/>
+                          <pic:cNvPicPr>
+                            <a:picLocks noChangeAspect="1" noChangeArrowheads="1"/>
+                          </pic:cNvPicPr>
+                        </pic:nvPicPr>
+                        <pic:blipFill>
+                          <a:blip r:embed="rId13" cstate="print">
+                            <a:extLst>
+                              <a:ext uri="{28A0092B-C50C-407E-A947-70E740481C1C}">
+                                <a14:useLocalDpi xmlns:a14="http://schemas.microsoft.com/office/drawing/2010/main" val="0"/>
+                              </a:ext>
+                            </a:extLst>
+                          </a:blip>
+                          <a:srcRect/>
+                          <a:stretch>
+                            <a:fillRect/>
+                          </a:stretch>
+                        </pic:blipFill>
+                        <pic:spPr bwMode="auto">
+                          <a:xfrm>
+                            <a:off x="0" y="0"/>
+                            <a:ext cx="2587656" cy="1457394"/>
+                          </a:xfrm>
+                          <a:prstGeom prst="rect">
+                            <a:avLst/>
+                          </a:prstGeom>
+                          <a:noFill/>
+                          <a:ln>
+                            <a:noFill/>
+                          </a:ln>
+                        </pic:spPr>
+                      </pic:pic>
+                    </a:graphicData>
+                  </a:graphic>
+                </wp:inline>
+              </w:drawing>
+            </w:r>
+          </w:p>
+        </w:tc>
+        <w:tc>
+          <w:tcPr>
+            <w:tcW w:w="4814" w:type="dxa"/>
+          </w:tcPr>
+          <w:p>
+            <w:r>
+              <w:rPr>
+                <w:noProof/>
+              </w:rPr>
+              <w:drawing>
+                <wp:inline distT="0" distB="0" distL="0" distR="0" wp14:anchorId="1A368452" wp14:editId="3549D570">
+                  <wp:extent cx="2566112" cy="1445260"/>
+                  <wp:effectExtent l="0" t="0" r="5715" b="2540"/>
+                  <wp:docPr id="9" name="Рисунок 9"/>
+                  <wp:cNvGraphicFramePr>
+                    <a:graphicFrameLocks xmlns:a="http://schemas.openxmlformats.org/drawingml/2006/main" noChangeAspect="1"/>
+                  </wp:cNvGraphicFramePr>
+                  <a:graphic xmlns:a="http://schemas.openxmlformats.org/drawingml/2006/main">
+                    <a:graphicData uri="http://schemas.openxmlformats.org/drawingml/2006/picture">
+                      <pic:pic xmlns:pic="http://schemas.openxmlformats.org/drawingml/2006/picture">
+                        <pic:nvPicPr>
+                          <pic:cNvPr id="0" name="Picture 4"/>
+                          <pic:cNvPicPr>
+                            <a:picLocks noChangeAspect="1" noChangeArrowheads="1"/>
+                          </pic:cNvPicPr>
+                        </pic:nvPicPr>
+                        <pic:blipFill>
+                          <a:blip r:embed="rId14" cstate="print">
+                            <a:extLst>
+                              <a:ext uri="{28A0092B-C50C-407E-A947-70E740481C1C}">
+                                <a14:useLocalDpi xmlns:a14="http://schemas.microsoft.com/office/drawing/2010/main" val="0"/>
+                              </a:ext>
+                            </a:extLst>
+                          </a:blip>
+                          <a:srcRect/>
+                          <a:stretch>
+                            <a:fillRect/>
+                          </a:stretch>
+                        </pic:blipFill>
+                        <pic:spPr bwMode="auto">
+                          <a:xfrm>
+                            <a:off x="0" y="0"/>
+                            <a:ext cx="2572049" cy="1448604"/>
+                          </a:xfrm>
+                          <a:prstGeom prst="rect">
+                            <a:avLst/>
+                          </a:prstGeom>
+                          <a:noFill/>
+                          <a:ln>
+                            <a:noFill/>
+                          </a:ln>
+                        </pic:spPr>
+                      </pic:pic>
+                    </a:graphicData>
+                  </a:graphic>
+                </wp:inline>
+              </w:drawing>
+            </w:r>
+          </w:p>
+        </w:tc>
+      </w:tr>
+      <w:tr>
+        <w:tc>
+          <w:tcPr>
+            <w:tcW w:w="4814" w:type="dxa"/>
+          </w:tcPr>
+          <w:p>
+            <w:r>
+              <w:rPr>
+                <w:noProof/>
+              </w:rPr>
+              <w:drawing>
+                <wp:inline distT="0" distB="0" distL="0" distR="0" wp14:anchorId="7FEF2C4C" wp14:editId="7E9D3F1A">
+                  <wp:extent cx="2566670" cy="1445573"/>
+                  <wp:effectExtent l="0" t="0" r="5080" b="2540"/>
+                  <wp:docPr id="6" name="Рисунок 6"/>
+                  <wp:cNvGraphicFramePr>
+                    <a:graphicFrameLocks xmlns:a="http://schemas.openxmlformats.org/drawingml/2006/main" noChangeAspect="1"/>
+                  </wp:cNvGraphicFramePr>
+                  <a:graphic xmlns:a="http://schemas.openxmlformats.org/drawingml/2006/main">
+                    <a:graphicData uri="http://schemas.openxmlformats.org/drawingml/2006/picture">
+                      <pic:pic xmlns:pic="http://schemas.openxmlformats.org/drawingml/2006/picture">
+                        <pic:nvPicPr>
+                          <pic:cNvPr id="0" name="Picture 1"/>
+                          <pic:cNvPicPr>
+                            <a:picLocks noChangeAspect="1" noChangeArrowheads="1"/>
+                          </pic:cNvPicPr>
+                        </pic:nvPicPr>
+                        <pic:blipFill>
+                          <a:blip r:embed="rId15" cstate="print">
+                            <a:extLst>
+                              <a:ext uri="{28A0092B-C50C-407E-A947-70E740481C1C}">
+                                <a14:useLocalDpi xmlns:a14="http://schemas.microsoft.com/office/drawing/2010/main" val="0"/>
+                              </a:ext>
+                            </a:extLst>
+                          </a:blip>
+                          <a:srcRect/>
+                          <a:stretch>
+                            <a:fillRect/>
+                          </a:stretch>
+                        </pic:blipFill>
+                        <pic:spPr bwMode="auto">
+                          <a:xfrm>
+                            <a:off x="0" y="0"/>
+                            <a:ext cx="2623514" cy="1477588"/>
+                          </a:xfrm>
+                          <a:prstGeom prst="rect">
+                            <a:avLst/>
+                          </a:prstGeom>
+                          <a:noFill/>
+                          <a:ln>
+                            <a:noFill/>
+                          </a:ln>
+                        </pic:spPr>
+                      </pic:pic>
+                    </a:graphicData>
+                  </a:graphic>
+                </wp:inline>
+              </w:drawing>
+            </w:r>
+          </w:p>
+        </w:tc>
+        <w:tc>
+          <w:tcPr>
+            <w:tcW w:w="4814" w:type="dxa"/>
+          </w:tcPr>
+          <w:p>
+            <w:r>
+              <w:rPr>
+                <w:noProof/>
+              </w:rPr>
+              <w:drawing>
+                <wp:inline distT="0" distB="0" distL="0" distR="0" wp14:anchorId="7F378F2A" wp14:editId="6B0D624B">
+                  <wp:extent cx="2566035" cy="1445216"/>
+                  <wp:effectExtent l="0" t="0" r="5715" b="3175"/>
+                  <wp:docPr id="7" name="Рисунок 7"/>
+                  <wp:cNvGraphicFramePr>
+                    <a:graphicFrameLocks xmlns:a="http://schemas.openxmlformats.org/drawingml/2006/main" noChangeAspect="1"/>
+                  </wp:cNvGraphicFramePr>
+                  <a:graphic xmlns:a="http://schemas.openxmlformats.org/drawingml/2006/main">
+                    <a:graphicData uri="http://schemas.openxmlformats.org/drawingml/2006/picture">
+                      <pic:pic xmlns:pic="http://schemas.openxmlformats.org/drawingml/2006/picture">
+                        <pic:nvPicPr>
+                          <pic:cNvPr id="0" name="Picture 2"/>
+                          <pic:cNvPicPr>
+                            <a:picLocks noChangeAspect="1" noChangeArrowheads="1"/>
+                          </pic:cNvPicPr>
+                        </pic:nvPicPr>
+                        <pic:blipFill>
+                          <a:blip r:embed="rId16" cstate="print">
+                            <a:extLst>
+                              <a:ext uri="{28A0092B-C50C-407E-A947-70E740481C1C}">
+                                <a14:useLocalDpi xmlns:a14="http://schemas.microsoft.com/office/drawing/2010/main" val="0"/>
+                              </a:ext>
+                            </a:extLst>
+                          </a:blip>
+                          <a:srcRect/>
+                          <a:stretch>
+                            <a:fillRect/>
+                          </a:stretch>
+                        </pic:blipFill>
+                        <pic:spPr bwMode="auto">
+                          <a:xfrm>
+                            <a:off x="0" y="0"/>
+                            <a:ext cx="2599224" cy="1463909"/>
+                          </a:xfrm>
+                          <a:prstGeom prst="rect">
+                            <a:avLst/>
+                          </a:prstGeom>
+                          <a:noFill/>
+                          <a:ln>
+                            <a:noFill/>
+                          </a:ln>
+                        </pic:spPr>
+                      </pic:pic>
+                    </a:graphicData>
+                  </a:graphic>
+                </wp:inline>
+              </w:drawing>
+            </w:r>
+          </w:p>
+        </w:tc>
+      </w:tr>
+    </w:tbl>
+    <w:p>
+      <w:pPr>
+        <w:jc w:val="center"/>
+      </w:pPr>
+      <w:r>
+        <w:t xml:space="preserve">Рисунок </w:t>
+      </w:r>
+      <w:r>
+        <w:t>6</w:t>
+      </w:r>
+      <w:r>
+        <w:t xml:space="preserve"> – </w:t>
+      </w:r>
+      <w:r>
+        <w:t xml:space="preserve">Изображения для калибровки камеры. Расстояние на фотографиях сверху </w:t>
+      </w:r>
+      <w:r>
+        <w:t xml:space="preserve">составляет </w:t>
+      </w:r>
+      <w:r>
+        <w:t>50</w:t>
+      </w:r>
+      <w:r>
+        <w:t>0</w:t>
+      </w:r>
+      <w:r>
+        <w:t xml:space="preserve"> </w:t>
+      </w:r>
+      <w:r>
+        <w:t>м</w:t>
+      </w:r>
+      <w:r>
+        <w:t>м, снизу – 100</w:t>
+      </w:r>
+      <w:r>
+        <w:t>0</w:t>
+      </w:r>
+      <w:r>
+        <w:t xml:space="preserve"> </w:t>
+      </w:r>
+      <w:r>
+        <w:t>м</w:t>
+      </w:r>
+      <w:r>
+        <w:t>м.</w:t>
+      </w:r>
+    </w:p>
+    <w:p>
+      <w:r>
+        <w:t>Плоскость с маркерами расположена строго перпендикулярно лучу, соединяющему центр объектива и центр квадрата, сторона квадрата составляет 100 мм.</w:t>
+      </w:r>
+      <w:r>
+        <w:t xml:space="preserve"> У детектированных каскадами маркеров находился геометрический центр, представляющий собой пересечение диагоналей прямоугольника. </w:t>
+      </w:r>
+      <w:r>
+        <w:t xml:space="preserve">Расстояния между каждой парой вершин были усреднены, результаты измерения приведены в </w:t>
+      </w:r>
+      <w:proofErr w:type="gramStart"/>
+      <w:r>
+        <w:t>таблице .</w:t>
+      </w:r>
+      <w:proofErr w:type="gramEnd"/>
+      <w:r>
+        <w:t xml:space="preserve"> Исходные изображения имели высокое разрешение (3840х2160) для уменьшения погрешностей измерения.</w:t>
+      </w:r>
+    </w:p>
+    <w:p>
+      <w:pPr>
+        <w:ind w:firstLine="709"/>
+        <w:rPr>
+          <w:rFonts w:cs="Times New Roman"/>
+        </w:rPr>
+      </w:pPr>
+      <w:r>
+        <w:rPr>
+          <w:rFonts w:cs="Times New Roman"/>
+        </w:rPr>
+        <w:t xml:space="preserve">Таблица </w:t>
+      </w:r>
+      <w:r>
+        <w:rPr>
+          <w:rFonts w:cs="Times New Roman"/>
+        </w:rPr>
+        <w:t>2</w:t>
+      </w:r>
+      <w:r>
+        <w:rPr>
+          <w:rFonts w:cs="Times New Roman"/>
+        </w:rPr>
+        <w:t xml:space="preserve"> </w:t>
+      </w:r>
+      <w:r>
+        <w:rPr>
+          <w:rFonts w:cs="Times New Roman"/>
+        </w:rPr>
+        <w:t>–</w:t>
+      </w:r>
+      <w:r>
+        <w:rPr>
+          <w:rFonts w:cs="Times New Roman"/>
+        </w:rPr>
+        <w:t xml:space="preserve"> </w:t>
+      </w:r>
+      <w:r>
+        <w:rPr>
+          <w:rFonts w:cs="Times New Roman"/>
+        </w:rPr>
+        <w:t>Результаты калибровки камеры по расстоянию</w:t>
+      </w:r>
+    </w:p>
+    <w:tbl>
+      <w:tblPr>
+        <w:tblStyle w:val="ab"/>
+        <w:tblW w:w="0" w:type="auto"/>
+        <w:tblLook w:val="04A0" w:firstRow="1" w:lastRow="0" w:firstColumn="1" w:lastColumn="0" w:noHBand="0" w:noVBand="1"/>
+      </w:tblPr>
+      <w:tblGrid>
+        <w:gridCol w:w="4814"/>
+        <w:gridCol w:w="4814"/>
+      </w:tblGrid>
+      <w:tr>
+        <w:tc>
+          <w:tcPr>
+            <w:tcW w:w="4814" w:type="dxa"/>
+          </w:tcPr>
+          <w:p>
+            <w:r>
+              <w:lastRenderedPageBreak/>
+              <w:t>Расстояние, мм</w:t>
+            </w:r>
+          </w:p>
+        </w:tc>
+        <w:tc>
+          <w:tcPr>
+            <w:tcW w:w="4814" w:type="dxa"/>
+          </w:tcPr>
+          <w:p>
+            <w:r>
+              <w:t>Значение, пикселей</w:t>
+            </w:r>
+          </w:p>
+        </w:tc>
+      </w:tr>
+      <w:tr>
+        <w:tc>
+          <w:tcPr>
+            <w:tcW w:w="4814" w:type="dxa"/>
+          </w:tcPr>
+          <w:p>
+            <w:r>
+              <w:t xml:space="preserve">500 </w:t>
+            </w:r>
+          </w:p>
+        </w:tc>
+        <w:tc>
+          <w:tcPr>
+            <w:tcW w:w="4814" w:type="dxa"/>
+          </w:tcPr>
+          <w:p>
+            <w:r>
+              <w:t>600</w:t>
+            </w:r>
+          </w:p>
+        </w:tc>
+      </w:tr>
+      <w:tr>
+        <w:tc>
+          <w:tcPr>
+            <w:tcW w:w="4814" w:type="dxa"/>
+          </w:tcPr>
+          <w:p>
+            <w:r>
+              <w:t>1000</w:t>
+            </w:r>
+          </w:p>
+        </w:tc>
+        <w:tc>
+          <w:tcPr>
+            <w:tcW w:w="4814" w:type="dxa"/>
+          </w:tcPr>
+          <w:p>
+            <w:r>
+              <w:t>300</w:t>
+            </w:r>
+          </w:p>
+        </w:tc>
+      </w:tr>
+    </w:tbl>
+    <w:p/>
+    <w:p>
+      <w:r>
+        <w:t xml:space="preserve">В пересчёте по ширине на разрешение 640х480 пикселей имеем 100 </w:t>
+      </w:r>
+      <w:r>
+        <w:rPr>
+          <w:lang w:val="en-US"/>
+        </w:rPr>
+        <w:t>px</w:t>
+      </w:r>
+      <w:r>
+        <w:t xml:space="preserve"> </w:t>
+      </w:r>
+      <w:r>
+        <w:t xml:space="preserve">при </w:t>
+      </w:r>
+      <w:r>
+        <w:t>500</w:t>
+      </w:r>
+      <w:r>
+        <w:t> </w:t>
+      </w:r>
+      <w:r>
+        <w:t>мм</w:t>
+      </w:r>
+      <w:r>
+        <w:t xml:space="preserve"> и 50 </w:t>
+      </w:r>
+      <w:r>
+        <w:rPr>
+          <w:lang w:val="en-US"/>
+        </w:rPr>
+        <w:t>px</w:t>
+      </w:r>
+      <w:r>
+        <w:t xml:space="preserve"> </w:t>
+      </w:r>
+      <w:r>
+        <w:t>при 1000 мм.</w:t>
+      </w:r>
+    </w:p>
+    <w:p/>
+    <w:p>
+      <w:pPr>
+        <w:pStyle w:val="2"/>
+      </w:pPr>
+      <w:r>
+        <w:t xml:space="preserve">2.2 Определение </w:t>
+      </w:r>
+      <w:r>
+        <w:t>относительных смещений</w:t>
+      </w:r>
+    </w:p>
+    <w:p/>
+    <w:p>
+      <w:pPr>
+        <w:pStyle w:val="2"/>
+      </w:pPr>
+      <w:r>
+        <w:t>2.3 Определение поворота относительно нормали</w:t>
+      </w:r>
+    </w:p>
+    <w:p/>
     <w:p>
       <w:pPr>
         <w:spacing w:line="259" w:lineRule="auto"/>
@@ -11643,7 +12182,7 @@
       <w:r>
         <w:t xml:space="preserve"> </w:t>
       </w:r>
-      <w:hyperlink r:id="rId13" w:history="1">
+      <w:hyperlink r:id="rId17" w:history="1">
         <w:r>
           <w:rPr>
             <w:rStyle w:val="a4"/>
@@ -11742,7 +12281,7 @@
       <w:r>
         <w:t xml:space="preserve">: </w:t>
       </w:r>
-      <w:hyperlink r:id="rId14" w:history="1">
+      <w:hyperlink r:id="rId18" w:history="1">
         <w:r>
           <w:rPr>
             <w:rStyle w:val="a4"/>
@@ -11935,7 +12474,7 @@
       <w:r>
         <w:t xml:space="preserve">:  </w:t>
       </w:r>
-      <w:hyperlink r:id="rId15" w:history="1">
+      <w:hyperlink r:id="rId19" w:history="1">
         <w:r>
           <w:rPr>
             <w:rStyle w:val="a4"/>
@@ -12085,7 +12624,7 @@
       <w:r>
         <w:t xml:space="preserve">:  </w:t>
       </w:r>
-      <w:hyperlink r:id="rId16" w:history="1">
+      <w:hyperlink r:id="rId20" w:history="1">
         <w:r>
           <w:rPr>
             <w:rStyle w:val="a4"/>
@@ -12391,7 +12930,7 @@
       <w:r>
         <w:t xml:space="preserve">:  </w:t>
       </w:r>
-      <w:hyperlink r:id="rId17" w:history="1">
+      <w:hyperlink r:id="rId21" w:history="1">
         <w:r>
           <w:rPr>
             <w:rStyle w:val="a4"/>
@@ -14752,7 +15291,7 @@
       </w:pPr>
     </w:p>
     <w:sectPr>
-      <w:footerReference w:type="default" r:id="rId18"/>
+      <w:footerReference w:type="default" r:id="rId22"/>
       <w:pgSz w:w="11906" w:h="16838"/>
       <w:pgMar w:top="1134" w:right="567" w:bottom="1134" w:left="1701" w:header="709" w:footer="709" w:gutter="0"/>
       <w:cols w:space="708"/>
@@ -15646,7 +16185,7 @@
   <w:style w:type="paragraph" w:default="1" w:styleId="a">
     <w:name w:val="Normal"/>
     <w:qFormat/>
-    <w:rsid w:val="004B3D66"/>
+    <w:rsid w:val="001B0E42"/>
     <w:pPr>
       <w:spacing w:line="360" w:lineRule="auto"/>
       <w:jc w:val="both"/>
@@ -15701,7 +16240,6 @@
   <w:style w:type="character" w:default="1" w:styleId="a0">
     <w:name w:val="Default Paragraph Font"/>
     <w:uiPriority w:val="1"/>
-    <w:semiHidden/>
     <w:unhideWhenUsed/>
   </w:style>
   <w:style w:type="table" w:default="1" w:styleId="a1">

--- a/NIRS.docx
+++ b/NIRS.docx
@@ -275,7 +275,6 @@
           <w:szCs w:val="32"/>
         </w:rPr>
       </w:pPr>
-      <w:proofErr w:type="gramStart"/>
       <w:r>
         <w:rPr>
           <w:sz w:val="24"/>
@@ -294,7 +293,6 @@
         </w:rPr>
         <w:tab/>
       </w:r>
-      <w:proofErr w:type="gramEnd"/>
       <w:r>
         <w:rPr>
           <w:sz w:val="24"/>
@@ -572,7 +570,6 @@
         </w:rPr>
         <w:tab/>
       </w:r>
-      <w:proofErr w:type="gramStart"/>
       <w:r>
         <w:rPr>
           <w:bCs/>
@@ -588,9 +585,41 @@
           <w:sz w:val="36"/>
           <w:szCs w:val="36"/>
         </w:rPr>
-        <w:t>Научно</w:t>
-      </w:r>
-      <w:proofErr w:type="gramEnd"/>
+        <w:t>Научно-исследовательская  работа</w:t>
+      </w:r>
+    </w:p>
+    <w:p>
+      <w:pPr>
+        <w:spacing w:after="0" w:line="240" w:lineRule="auto"/>
+        <w:rPr>
+          <w:bCs/>
+          <w:szCs w:val="28"/>
+        </w:rPr>
+      </w:pPr>
+    </w:p>
+    <w:p>
+      <w:pPr>
+        <w:spacing w:after="0" w:line="240" w:lineRule="auto"/>
+        <w:rPr>
+          <w:bCs/>
+          <w:szCs w:val="28"/>
+        </w:rPr>
+      </w:pPr>
+      <w:r>
+        <w:rPr>
+          <w:bCs/>
+          <w:szCs w:val="28"/>
+        </w:rPr>
+        <w:t>Название предприятия</w:t>
+      </w:r>
+      <w:r>
+        <w:rPr>
+          <w:bCs/>
+          <w:szCs w:val="28"/>
+        </w:rPr>
+        <w:tab/>
+        <w:t xml:space="preserve">  </w:t>
+      </w:r>
       <w:r>
         <w:rPr>
           <w:b/>
@@ -598,41 +627,7 @@
           <w:sz w:val="36"/>
           <w:szCs w:val="36"/>
         </w:rPr>
-        <w:t>-исследовательская  работа</w:t>
-      </w:r>
-    </w:p>
-    <w:p>
-      <w:pPr>
-        <w:spacing w:after="0" w:line="240" w:lineRule="auto"/>
-        <w:rPr>
-          <w:bCs/>
-          <w:szCs w:val="28"/>
-        </w:rPr>
-      </w:pPr>
-    </w:p>
-    <w:p>
-      <w:pPr>
-        <w:spacing w:after="0" w:line="240" w:lineRule="auto"/>
-        <w:rPr>
-          <w:bCs/>
-          <w:szCs w:val="28"/>
-        </w:rPr>
-      </w:pPr>
-      <w:r>
-        <w:rPr>
-          <w:bCs/>
-          <w:szCs w:val="28"/>
-        </w:rPr>
-        <w:t>Название предприятия</w:t>
-      </w:r>
-      <w:proofErr w:type="gramStart"/>
-      <w:r>
-        <w:rPr>
-          <w:bCs/>
-          <w:szCs w:val="28"/>
-        </w:rPr>
-        <w:tab/>
-        <w:t xml:space="preserve">  </w:t>
+        <w:t>НУК  СМ</w:t>
       </w:r>
       <w:r>
         <w:rPr>
@@ -641,9 +636,8 @@
           <w:sz w:val="36"/>
           <w:szCs w:val="36"/>
         </w:rPr>
-        <w:t>НУК</w:t>
-      </w:r>
-      <w:proofErr w:type="gramEnd"/>
+        <w:t xml:space="preserve"> </w:t>
+      </w:r>
       <w:r>
         <w:rPr>
           <w:b/>
@@ -651,24 +645,6 @@
           <w:sz w:val="36"/>
           <w:szCs w:val="36"/>
         </w:rPr>
-        <w:t xml:space="preserve">  СМ</w:t>
-      </w:r>
-      <w:r>
-        <w:rPr>
-          <w:b/>
-          <w:bCs/>
-          <w:sz w:val="36"/>
-          <w:szCs w:val="36"/>
-        </w:rPr>
-        <w:t xml:space="preserve"> </w:t>
-      </w:r>
-      <w:r>
-        <w:rPr>
-          <w:b/>
-          <w:bCs/>
-          <w:sz w:val="36"/>
-          <w:szCs w:val="36"/>
-        </w:rPr>
         <w:t>МГТУ им. Н.Э. Баумана</w:t>
       </w:r>
     </w:p>
@@ -1119,19 +1095,11 @@
           <w:szCs w:val="28"/>
         </w:rPr>
       </w:pPr>
-      <w:proofErr w:type="gramStart"/>
       <w:r>
         <w:rPr>
           <w:szCs w:val="28"/>
         </w:rPr>
-        <w:t>Оценка  _</w:t>
-      </w:r>
-      <w:proofErr w:type="gramEnd"/>
-      <w:r>
-        <w:rPr>
-          <w:szCs w:val="28"/>
-        </w:rPr>
-        <w:t xml:space="preserve">_________________________________   </w:t>
+        <w:t xml:space="preserve">Оценка  __________________________________   </w:t>
       </w:r>
     </w:p>
     <w:p>
@@ -1741,9 +1709,8 @@
           <w:szCs w:val="20"/>
           <w:lang w:eastAsia="ar-SA"/>
         </w:rPr>
-        <w:t xml:space="preserve">, имя, </w:t>
-      </w:r>
-      <w:proofErr w:type="gramStart"/>
+        <w:t>, имя, отчество;</w:t>
+      </w:r>
       <w:r>
         <w:rPr>
           <w:rFonts w:eastAsia="Times New Roman"/>
@@ -1751,26 +1718,7 @@
           <w:szCs w:val="20"/>
           <w:lang w:eastAsia="ar-SA"/>
         </w:rPr>
-        <w:t>отчество;</w:t>
-      </w:r>
-      <w:r>
-        <w:rPr>
-          <w:rFonts w:eastAsia="Times New Roman"/>
-          <w:sz w:val="20"/>
-          <w:szCs w:val="20"/>
-          <w:lang w:eastAsia="ar-SA"/>
-        </w:rPr>
-        <w:t xml:space="preserve">  индекс</w:t>
-      </w:r>
-      <w:proofErr w:type="gramEnd"/>
-      <w:r>
-        <w:rPr>
-          <w:rFonts w:eastAsia="Times New Roman"/>
-          <w:sz w:val="20"/>
-          <w:szCs w:val="20"/>
-          <w:lang w:eastAsia="ar-SA"/>
-        </w:rPr>
-        <w:t xml:space="preserve"> группы)</w:t>
+        <w:t xml:space="preserve">  индекс группы)</w:t>
       </w:r>
     </w:p>
     <w:p>
@@ -1901,9 +1849,8 @@
           <w:szCs w:val="28"/>
           <w:lang w:eastAsia="ar-SA"/>
         </w:rPr>
-        <w:t>Дата выдачи задания</w:t>
-      </w:r>
-      <w:proofErr w:type="gramStart"/>
+        <w:t xml:space="preserve">Дата выдачи задания </w:t>
+      </w:r>
       <w:r>
         <w:rPr>
           <w:rFonts w:eastAsia="Times New Roman"/>
@@ -1911,26 +1858,7 @@
           <w:szCs w:val="28"/>
           <w:lang w:eastAsia="ar-SA"/>
         </w:rPr>
-        <w:t xml:space="preserve"> </w:t>
-      </w:r>
-      <w:r>
-        <w:rPr>
-          <w:rFonts w:eastAsia="Times New Roman"/>
-          <w:b/>
-          <w:szCs w:val="28"/>
-          <w:lang w:eastAsia="ar-SA"/>
-        </w:rPr>
-        <w:t xml:space="preserve">  «</w:t>
-      </w:r>
-      <w:proofErr w:type="gramEnd"/>
-      <w:r>
-        <w:rPr>
-          <w:rFonts w:eastAsia="Times New Roman"/>
-          <w:b/>
-          <w:szCs w:val="28"/>
-          <w:lang w:eastAsia="ar-SA"/>
-        </w:rPr>
-        <w:t xml:space="preserve">» </w:t>
+        <w:t xml:space="preserve">  «» </w:t>
       </w:r>
       <w:r>
         <w:rPr>
@@ -2182,9 +2110,8 @@
           <w:lang w:eastAsia="ar-SA"/>
         </w:rPr>
         <w:tab/>
-        <w:t>________________________</w:t>
-      </w:r>
-      <w:proofErr w:type="gramStart"/>
+        <w:t xml:space="preserve">_________________________ </w:t>
+      </w:r>
       <w:r>
         <w:rPr>
           <w:rFonts w:eastAsia="Times New Roman"/>
@@ -2193,7 +2120,7 @@
           <w:szCs w:val="20"/>
           <w:lang w:eastAsia="ar-SA"/>
         </w:rPr>
-        <w:t xml:space="preserve">_ </w:t>
+        <w:t xml:space="preserve"> /</w:t>
       </w:r>
       <w:r>
         <w:rPr>
@@ -2203,17 +2130,6 @@
           <w:szCs w:val="20"/>
           <w:lang w:eastAsia="ar-SA"/>
         </w:rPr>
-        <w:t xml:space="preserve"> /</w:t>
-      </w:r>
-      <w:proofErr w:type="gramEnd"/>
-      <w:r>
-        <w:rPr>
-          <w:rFonts w:eastAsia="Times New Roman"/>
-          <w:b/>
-          <w:sz w:val="24"/>
-          <w:szCs w:val="20"/>
-          <w:lang w:eastAsia="ar-SA"/>
-        </w:rPr>
         <w:t xml:space="preserve">  </w:t>
       </w:r>
       <w:r>
@@ -2297,9 +2213,8 @@
           <w:szCs w:val="18"/>
           <w:lang w:eastAsia="ar-SA"/>
         </w:rPr>
-        <w:t xml:space="preserve">одпись, </w:t>
-      </w:r>
-      <w:proofErr w:type="gramStart"/>
+        <w:t>одпись, да</w:t>
+      </w:r>
       <w:r>
         <w:rPr>
           <w:rFonts w:eastAsia="Times New Roman"/>
@@ -2307,7 +2222,7 @@
           <w:szCs w:val="18"/>
           <w:lang w:eastAsia="ar-SA"/>
         </w:rPr>
-        <w:t>да</w:t>
+        <w:t>та)                               (</w:t>
       </w:r>
       <w:r>
         <w:rPr>
@@ -2316,9 +2231,8 @@
           <w:szCs w:val="18"/>
           <w:lang w:eastAsia="ar-SA"/>
         </w:rPr>
-        <w:t xml:space="preserve">та)   </w:t>
-      </w:r>
-      <w:proofErr w:type="gramEnd"/>
+        <w:t>Фамилия</w:t>
+      </w:r>
       <w:r>
         <w:rPr>
           <w:rFonts w:eastAsia="Times New Roman"/>
@@ -2326,7 +2240,7 @@
           <w:szCs w:val="18"/>
           <w:lang w:eastAsia="ar-SA"/>
         </w:rPr>
-        <w:t xml:space="preserve">                            (</w:t>
+        <w:t xml:space="preserve"> И.О.</w:t>
       </w:r>
       <w:r>
         <w:rPr>
@@ -2335,24 +2249,6 @@
           <w:szCs w:val="18"/>
           <w:lang w:eastAsia="ar-SA"/>
         </w:rPr>
-        <w:t>Фамилия</w:t>
-      </w:r>
-      <w:r>
-        <w:rPr>
-          <w:rFonts w:eastAsia="Times New Roman"/>
-          <w:sz w:val="18"/>
-          <w:szCs w:val="18"/>
-          <w:lang w:eastAsia="ar-SA"/>
-        </w:rPr>
-        <w:t xml:space="preserve"> И.О.</w:t>
-      </w:r>
-      <w:r>
-        <w:rPr>
-          <w:rFonts w:eastAsia="Times New Roman"/>
-          <w:sz w:val="18"/>
-          <w:szCs w:val="18"/>
-          <w:lang w:eastAsia="ar-SA"/>
-        </w:rPr>
         <w:t xml:space="preserve">)            </w:t>
       </w:r>
     </w:p>
@@ -2384,15 +2280,7 @@
     <w:p>
       <w:r>
         <w:tab/>
-        <w:t xml:space="preserve">Отчёт </w:t>
-      </w:r>
-      <w:proofErr w:type="gramStart"/>
-      <w:r>
-        <w:t>на  стр.</w:t>
-      </w:r>
-      <w:proofErr w:type="gramEnd"/>
-      <w:r>
-        <w:t>,  ч.,  рис.,  источников,  таблиц</w:t>
+        <w:t>Отчёт на  стр.,  ч.,  рис.,  источников,  таблиц</w:t>
       </w:r>
       <w:r>
         <w:t>.</w:t>
@@ -2502,10 +2390,31 @@
         <w:ind w:firstLine="709"/>
       </w:pPr>
       <w:r>
-        <w:t>В процессе работы был проведён обзор существующих типов маркеров, обоснован выбор исследуемого набора маркеров. Была составлена методика, по которой проводилось исследование и сравнение. Изготовлен макет активного маркера и предложен алгоритм его детектирования</w:t>
-      </w:r>
-      <w:r>
-        <w:t xml:space="preserve">. Исследованы величины задержек и потоков </w:t>
+        <w:t>В процессе работы был проведён</w:t>
+      </w:r>
+      <w:r>
+        <w:t xml:space="preserve"> </w:t>
+      </w:r>
+      <w:r>
+        <w:t>сбор и систематизация информации по подготовке данных и обучению каскадного классификатора Хаара методом Виолы-Джонса.</w:t>
+      </w:r>
+      <w:r>
+        <w:t xml:space="preserve"> Был изготовлен макет донной зарядной станции и спроектированы опорные маркеры специального вида двух типов.</w:t>
+      </w:r>
+      <w:r>
+        <w:t xml:space="preserve"> Обучены несколько каскадных детекторов </w:t>
+      </w:r>
+      <w:r>
+        <w:t>различных</w:t>
+      </w:r>
+      <w:r>
+        <w:t xml:space="preserve"> конфигураций для обнаружения каждого типа маркеров.</w:t>
+      </w:r>
+      <w:r>
+        <w:t xml:space="preserve"> </w:t>
+      </w:r>
+      <w:r>
+        <w:t xml:space="preserve">Исследованы величины задержек и потоков </w:t>
       </w:r>
       <w:r>
         <w:rPr>
@@ -2517,7 +2426,7 @@
         <w:t>-камер</w:t>
       </w:r>
       <w:r>
-        <w:t xml:space="preserve">ы. </w:t>
+        <w:t>ы.</w:t>
       </w:r>
     </w:p>
     <w:p>
@@ -2530,13 +2439,41 @@
       <w:r>
         <w:t>были проанализированы</w:t>
       </w:r>
-    </w:p>
-    <w:p>
-      <w:pPr>
-        <w:ind w:firstLine="709"/>
-      </w:pPr>
-      <w:r>
-        <w:t>а также разработана конфигурация донной зарядной станции, позволяющая осуществить позиционирование по видеосистеме.</w:t>
+      <w:r>
+        <w:t xml:space="preserve"> скорость и точность работы алгоритмов позиционирования на базе каскадов Хаара и </w:t>
+      </w:r>
+      <w:r>
+        <w:rPr>
+          <w:lang w:val="en-US"/>
+        </w:rPr>
+        <w:t>LBP</w:t>
+      </w:r>
+      <w:r>
+        <w:t>,</w:t>
+      </w:r>
+      <w:r>
+        <w:t xml:space="preserve"> а также влияние разрешения видеопотока и количества позитивных и негативных примеров</w:t>
+      </w:r>
+      <w:r>
+        <w:t>,</w:t>
+      </w:r>
+      <w:r>
+        <w:t xml:space="preserve"> использованных при обучении</w:t>
+      </w:r>
+      <w:r>
+        <w:t>.</w:t>
+      </w:r>
+      <w:r>
+        <w:t xml:space="preserve"> </w:t>
+      </w:r>
+      <w:r>
+        <w:t>Р</w:t>
+      </w:r>
+      <w:r>
+        <w:t xml:space="preserve">азработан пример продвинутой фильтрации </w:t>
+      </w:r>
+      <w:r>
+        <w:t>информации, полученной на выходе каскадного детектора.</w:t>
       </w:r>
     </w:p>
     <w:p>
@@ -2568,6 +2505,7 @@
           <w:rFonts w:cs="Times New Roman"/>
           <w:szCs w:val="28"/>
         </w:rPr>
+        <w:lastRenderedPageBreak/>
         <w:br w:type="page"/>
       </w:r>
     </w:p>
@@ -2650,7 +2588,7 @@
             </w:rPr>
             <w:fldChar w:fldCharType="separate"/>
           </w:r>
-          <w:hyperlink w:anchor="_Toc40898244" w:history="1">
+          <w:hyperlink w:anchor="_Toc41131460" w:history="1">
             <w:r>
               <w:rPr>
                 <w:rStyle w:val="a4"/>
@@ -2678,7 +2616,7 @@
                 <w:noProof/>
                 <w:webHidden/>
               </w:rPr>
-              <w:instrText xml:space="preserve"> PAGEREF _Toc40898244 \h </w:instrText>
+              <w:instrText xml:space="preserve"> PAGEREF _Toc41131460 \h </w:instrText>
             </w:r>
             <w:r>
               <w:rPr>
@@ -2722,7 +2660,7 @@
               <w:lang w:eastAsia="ru-RU"/>
             </w:rPr>
           </w:pPr>
-          <w:hyperlink w:anchor="_Toc40898245" w:history="1">
+          <w:hyperlink w:anchor="_Toc41131461" w:history="1">
             <w:r>
               <w:rPr>
                 <w:rStyle w:val="a4"/>
@@ -2749,7 +2687,7 @@
                 <w:noProof/>
                 <w:webHidden/>
               </w:rPr>
-              <w:instrText xml:space="preserve"> PAGEREF _Toc40898245 \h </w:instrText>
+              <w:instrText xml:space="preserve"> PAGEREF _Toc41131461 \h </w:instrText>
             </w:r>
             <w:r>
               <w:rPr>
@@ -2793,7 +2731,7 @@
               <w:lang w:eastAsia="ru-RU"/>
             </w:rPr>
           </w:pPr>
-          <w:hyperlink w:anchor="_Toc40898246" w:history="1">
+          <w:hyperlink w:anchor="_Toc41131462" w:history="1">
             <w:r>
               <w:rPr>
                 <w:rStyle w:val="a4"/>
@@ -2820,7 +2758,7 @@
                 <w:noProof/>
                 <w:webHidden/>
               </w:rPr>
-              <w:instrText xml:space="preserve"> PAGEREF _Toc40898246 \h </w:instrText>
+              <w:instrText xml:space="preserve"> PAGEREF _Toc41131462 \h </w:instrText>
             </w:r>
             <w:r>
               <w:rPr>
@@ -2861,36 +2799,13 @@
               <w:lang w:eastAsia="ru-RU"/>
             </w:rPr>
           </w:pPr>
-          <w:hyperlink w:anchor="_Toc40898247" w:history="1">
+          <w:hyperlink w:anchor="_Toc41131463" w:history="1">
             <w:r>
               <w:rPr>
                 <w:rStyle w:val="a4"/>
                 <w:noProof/>
-                <w:lang w:val="en-US"/>
-              </w:rPr>
-              <w:t>1</w:t>
-            </w:r>
-            <w:r>
-              <w:rPr>
-                <w:rStyle w:val="a4"/>
-                <w:noProof/>
-              </w:rPr>
-              <w:t>.1</w:t>
-            </w:r>
-            <w:r>
-              <w:rPr>
-                <w:rStyle w:val="a4"/>
-                <w:noProof/>
-                <w:lang w:val="en-US"/>
-              </w:rPr>
-              <w:t xml:space="preserve"> </w:t>
-            </w:r>
-            <w:r>
-              <w:rPr>
-                <w:rStyle w:val="a4"/>
-                <w:noProof/>
-              </w:rPr>
-              <w:t>Этап подготовки данных</w:t>
+              </w:rPr>
+              <w:t>1.1 Этап подготовки данных</w:t>
             </w:r>
             <w:r>
               <w:rPr>
@@ -2911,7 +2826,7 @@
                 <w:noProof/>
                 <w:webHidden/>
               </w:rPr>
-              <w:instrText xml:space="preserve"> PAGEREF _Toc40898247 \h </w:instrText>
+              <w:instrText xml:space="preserve"> PAGEREF _Toc41131463 \h </w:instrText>
             </w:r>
             <w:r>
               <w:rPr>
@@ -2952,21 +2867,13 @@
               <w:lang w:eastAsia="ru-RU"/>
             </w:rPr>
           </w:pPr>
-          <w:hyperlink w:anchor="_Toc40898248" w:history="1">
+          <w:hyperlink w:anchor="_Toc41131464" w:history="1">
             <w:r>
               <w:rPr>
                 <w:rStyle w:val="a4"/>
                 <w:noProof/>
-                <w:lang w:val="en-US"/>
-              </w:rPr>
-              <w:t xml:space="preserve">1.2 </w:t>
-            </w:r>
-            <w:r>
-              <w:rPr>
-                <w:rStyle w:val="a4"/>
-                <w:noProof/>
-              </w:rPr>
-              <w:t>Этап обучения каскада</w:t>
+              </w:rPr>
+              <w:t>1.2 Этап обучения каскада</w:t>
             </w:r>
             <w:r>
               <w:rPr>
@@ -2987,7 +2894,7 @@
                 <w:noProof/>
                 <w:webHidden/>
               </w:rPr>
-              <w:instrText xml:space="preserve"> PAGEREF _Toc40898248 \h </w:instrText>
+              <w:instrText xml:space="preserve"> PAGEREF _Toc41131464 \h </w:instrText>
             </w:r>
             <w:r>
               <w:rPr>
@@ -3028,7 +2935,7 @@
               <w:lang w:eastAsia="ru-RU"/>
             </w:rPr>
           </w:pPr>
-          <w:hyperlink w:anchor="_Toc40898249" w:history="1">
+          <w:hyperlink w:anchor="_Toc41131465" w:history="1">
             <w:r>
               <w:rPr>
                 <w:rStyle w:val="a4"/>
@@ -3042,7 +2949,7 @@
                 <w:rStyle w:val="a4"/>
                 <w:noProof/>
               </w:rPr>
-              <w:t xml:space="preserve">Сравнение каскдов Хаара и </w:t>
+              <w:t>Сравнение</w:t>
             </w:r>
             <w:r>
               <w:rPr>
@@ -3050,7 +2957,52 @@
                 <w:noProof/>
                 <w:lang w:val="en-US"/>
               </w:rPr>
-              <w:t>LBP</w:t>
+              <w:t xml:space="preserve"> </w:t>
+            </w:r>
+            <w:r>
+              <w:rPr>
+                <w:rStyle w:val="a4"/>
+                <w:noProof/>
+              </w:rPr>
+              <w:t>каскдов</w:t>
+            </w:r>
+            <w:r>
+              <w:rPr>
+                <w:rStyle w:val="a4"/>
+                <w:noProof/>
+                <w:lang w:val="en-US"/>
+              </w:rPr>
+              <w:t xml:space="preserve"> </w:t>
+            </w:r>
+            <w:r>
+              <w:rPr>
+                <w:rStyle w:val="a4"/>
+                <w:noProof/>
+              </w:rPr>
+              <w:t>Хаара</w:t>
+            </w:r>
+            <w:r>
+              <w:rPr>
+                <w:rStyle w:val="a4"/>
+                <w:noProof/>
+                <w:lang w:val="en-US"/>
+              </w:rPr>
+              <w:t xml:space="preserve"> </w:t>
+            </w:r>
+            <w:r>
+              <w:rPr>
+                <w:rStyle w:val="a4"/>
+                <w:noProof/>
+              </w:rPr>
+              <w:t>и</w:t>
+            </w:r>
+            <w:r>
+              <w:rPr>
+                <w:rStyle w:val="a4"/>
+                <w:noProof/>
+                <w:lang w:val="en-US"/>
+              </w:rPr>
+              <w:t xml:space="preserve"> LBP</w:t>
             </w:r>
             <w:r>
               <w:rPr>
@@ -3071,7 +3023,7 @@
                 <w:noProof/>
                 <w:webHidden/>
               </w:rPr>
-              <w:instrText xml:space="preserve"> PAGEREF _Toc40898249 \h </w:instrText>
+              <w:instrText xml:space="preserve"> PAGEREF _Toc41131465 \h </w:instrText>
             </w:r>
             <w:r>
               <w:rPr>
@@ -3115,7 +3067,7 @@
               <w:lang w:eastAsia="ru-RU"/>
             </w:rPr>
           </w:pPr>
-          <w:hyperlink w:anchor="_Toc40898250" w:history="1">
+          <w:hyperlink w:anchor="_Toc41131466" w:history="1">
             <w:r>
               <w:rPr>
                 <w:rStyle w:val="a4"/>
@@ -3142,7 +3094,7 @@
                 <w:noProof/>
                 <w:webHidden/>
               </w:rPr>
-              <w:instrText xml:space="preserve"> PAGEREF _Toc40898250 \h </w:instrText>
+              <w:instrText xml:space="preserve"> PAGEREF _Toc41131466 \h </w:instrText>
             </w:r>
             <w:r>
               <w:rPr>
@@ -3183,7 +3135,7 @@
               <w:lang w:eastAsia="ru-RU"/>
             </w:rPr>
           </w:pPr>
-          <w:hyperlink w:anchor="_Toc40898251" w:history="1">
+          <w:hyperlink w:anchor="_Toc41131467" w:history="1">
             <w:r>
               <w:rPr>
                 <w:rStyle w:val="a4"/>
@@ -3210,7 +3162,7 @@
                 <w:noProof/>
                 <w:webHidden/>
               </w:rPr>
-              <w:instrText xml:space="preserve"> PAGEREF _Toc40898251 \h </w:instrText>
+              <w:instrText xml:space="preserve"> PAGEREF _Toc41131467 \h </w:instrText>
             </w:r>
             <w:r>
               <w:rPr>
@@ -3231,6 +3183,142 @@
                 <w:webHidden/>
               </w:rPr>
               <w:t>18</w:t>
+            </w:r>
+            <w:r>
+              <w:rPr>
+                <w:noProof/>
+                <w:webHidden/>
+              </w:rPr>
+              <w:fldChar w:fldCharType="end"/>
+            </w:r>
+          </w:hyperlink>
+        </w:p>
+        <w:p>
+          <w:pPr>
+            <w:pStyle w:val="21"/>
+            <w:rPr>
+              <w:rFonts w:asciiTheme="minorHAnsi" w:eastAsiaTheme="minorEastAsia" w:hAnsiTheme="minorHAnsi"/>
+              <w:noProof/>
+              <w:sz w:val="22"/>
+              <w:lang w:eastAsia="ru-RU"/>
+            </w:rPr>
+          </w:pPr>
+          <w:hyperlink w:anchor="_Toc41131468" w:history="1">
+            <w:r>
+              <w:rPr>
+                <w:rStyle w:val="a4"/>
+                <w:noProof/>
+              </w:rPr>
+              <w:t>2.2 Определение относительных смещений</w:t>
+            </w:r>
+            <w:r>
+              <w:rPr>
+                <w:noProof/>
+                <w:webHidden/>
+              </w:rPr>
+              <w:tab/>
+            </w:r>
+            <w:r>
+              <w:rPr>
+                <w:noProof/>
+                <w:webHidden/>
+              </w:rPr>
+              <w:fldChar w:fldCharType="begin"/>
+            </w:r>
+            <w:r>
+              <w:rPr>
+                <w:noProof/>
+                <w:webHidden/>
+              </w:rPr>
+              <w:instrText xml:space="preserve"> PAGEREF _Toc41131468 \h </w:instrText>
+            </w:r>
+            <w:r>
+              <w:rPr>
+                <w:noProof/>
+                <w:webHidden/>
+              </w:rPr>
+            </w:r>
+            <w:r>
+              <w:rPr>
+                <w:noProof/>
+                <w:webHidden/>
+              </w:rPr>
+              <w:fldChar w:fldCharType="separate"/>
+            </w:r>
+            <w:r>
+              <w:rPr>
+                <w:noProof/>
+                <w:webHidden/>
+              </w:rPr>
+              <w:t>19</w:t>
+            </w:r>
+            <w:r>
+              <w:rPr>
+                <w:noProof/>
+                <w:webHidden/>
+              </w:rPr>
+              <w:fldChar w:fldCharType="end"/>
+            </w:r>
+          </w:hyperlink>
+        </w:p>
+        <w:p>
+          <w:pPr>
+            <w:pStyle w:val="21"/>
+            <w:rPr>
+              <w:rFonts w:asciiTheme="minorHAnsi" w:eastAsiaTheme="minorEastAsia" w:hAnsiTheme="minorHAnsi"/>
+              <w:noProof/>
+              <w:sz w:val="22"/>
+              <w:lang w:eastAsia="ru-RU"/>
+            </w:rPr>
+          </w:pPr>
+          <w:hyperlink w:anchor="_Toc41131469" w:history="1">
+            <w:r>
+              <w:rPr>
+                <w:rStyle w:val="a4"/>
+                <w:noProof/>
+              </w:rPr>
+              <w:t>2.3 Определение поворота относительно нормали</w:t>
+            </w:r>
+            <w:r>
+              <w:rPr>
+                <w:noProof/>
+                <w:webHidden/>
+              </w:rPr>
+              <w:tab/>
+            </w:r>
+            <w:r>
+              <w:rPr>
+                <w:noProof/>
+                <w:webHidden/>
+              </w:rPr>
+              <w:fldChar w:fldCharType="begin"/>
+            </w:r>
+            <w:r>
+              <w:rPr>
+                <w:noProof/>
+                <w:webHidden/>
+              </w:rPr>
+              <w:instrText xml:space="preserve"> PAGEREF _Toc41131469 \h </w:instrText>
+            </w:r>
+            <w:r>
+              <w:rPr>
+                <w:noProof/>
+                <w:webHidden/>
+              </w:rPr>
+            </w:r>
+            <w:r>
+              <w:rPr>
+                <w:noProof/>
+                <w:webHidden/>
+              </w:rPr>
+              <w:fldChar w:fldCharType="separate"/>
+            </w:r>
+            <w:r>
+              <w:rPr>
+                <w:noProof/>
+                <w:webHidden/>
+              </w:rPr>
+              <w:t>19</w:t>
             </w:r>
             <w:r>
               <w:rPr>
@@ -3254,7 +3342,7 @@
               <w:lang w:eastAsia="ru-RU"/>
             </w:rPr>
           </w:pPr>
-          <w:hyperlink w:anchor="_Toc40898252" w:history="1">
+          <w:hyperlink w:anchor="_Toc41131470" w:history="1">
             <w:r>
               <w:rPr>
                 <w:rStyle w:val="a4"/>
@@ -3281,7 +3369,7 @@
                 <w:noProof/>
                 <w:webHidden/>
               </w:rPr>
-              <w:instrText xml:space="preserve"> PAGEREF _Toc40898252 \h </w:instrText>
+              <w:instrText xml:space="preserve"> PAGEREF _Toc41131470 \h </w:instrText>
             </w:r>
             <w:r>
               <w:rPr>
@@ -3301,7 +3389,7 @@
                 <w:noProof/>
                 <w:webHidden/>
               </w:rPr>
-              <w:t>19</w:t>
+              <w:t>20</w:t>
             </w:r>
             <w:r>
               <w:rPr>
@@ -3325,43 +3413,13 @@
               <w:lang w:eastAsia="ru-RU"/>
             </w:rPr>
           </w:pPr>
-          <w:hyperlink w:anchor="_Toc40898253" w:history="1">
+          <w:hyperlink w:anchor="_Toc41131471" w:history="1">
             <w:r>
               <w:rPr>
                 <w:rStyle w:val="a4"/>
                 <w:noProof/>
               </w:rPr>
-              <w:t>Приложение</w:t>
-            </w:r>
-            <w:r>
-              <w:rPr>
-                <w:rStyle w:val="a4"/>
-                <w:noProof/>
-                <w:lang w:val="en-US"/>
-              </w:rPr>
-              <w:t xml:space="preserve"> </w:t>
-            </w:r>
-            <w:r>
-              <w:rPr>
-                <w:rStyle w:val="a4"/>
-                <w:noProof/>
-              </w:rPr>
-              <w:t>А</w:t>
-            </w:r>
-            <w:r>
-              <w:rPr>
-                <w:rStyle w:val="a4"/>
-                <w:noProof/>
-                <w:lang w:val="en-US"/>
-              </w:rPr>
-              <w:t xml:space="preserve">.  </w:t>
-            </w:r>
-            <w:r>
-              <w:rPr>
-                <w:rStyle w:val="a4"/>
-                <w:noProof/>
-              </w:rPr>
-              <w:t>Сценарий для администрирования большого количества изображений в процессе обучения каскадного классификатора</w:t>
+              <w:t>Приложение А.  Сценарий для администрирования большого количества изображений в процессе обучения каскадного классификатора</w:t>
             </w:r>
             <w:r>
               <w:rPr>
@@ -3382,7 +3440,7 @@
                 <w:noProof/>
                 <w:webHidden/>
               </w:rPr>
-              <w:instrText xml:space="preserve"> PAGEREF _Toc40898253 \h </w:instrText>
+              <w:instrText xml:space="preserve"> PAGEREF _Toc41131471 \h </w:instrText>
             </w:r>
             <w:r>
               <w:rPr>
@@ -3402,7 +3460,7 @@
                 <w:noProof/>
                 <w:webHidden/>
               </w:rPr>
-              <w:t>20</w:t>
+              <w:t>21</w:t>
             </w:r>
             <w:r>
               <w:rPr>
@@ -3426,7 +3484,7 @@
               <w:lang w:eastAsia="ru-RU"/>
             </w:rPr>
           </w:pPr>
-          <w:hyperlink w:anchor="_Toc40898254" w:history="1">
+          <w:hyperlink w:anchor="_Toc41131472" w:history="1">
             <w:r>
               <w:rPr>
                 <w:rStyle w:val="a4"/>
@@ -3453,7 +3511,7 @@
                 <w:noProof/>
                 <w:webHidden/>
               </w:rPr>
-              <w:instrText xml:space="preserve"> PAGEREF _Toc40898254 \h </w:instrText>
+              <w:instrText xml:space="preserve"> PAGEREF _Toc41131472 \h </w:instrText>
             </w:r>
             <w:r>
               <w:rPr>
@@ -3473,7 +3531,7 @@
                 <w:noProof/>
                 <w:webHidden/>
               </w:rPr>
-              <w:t>21</w:t>
+              <w:t>22</w:t>
             </w:r>
             <w:r>
               <w:rPr>
@@ -3528,7 +3586,7 @@
         </w:rPr>
       </w:pPr>
       <w:bookmarkStart w:id="0" w:name="_Toc28256730"/>
-      <w:bookmarkStart w:id="1" w:name="_Toc40898244"/>
+      <w:bookmarkStart w:id="1" w:name="_Toc41131460"/>
       <w:r>
         <w:rPr>
           <w:rFonts w:cs="Times New Roman"/>
@@ -3788,7 +3846,7 @@
         <w:pStyle w:val="1"/>
         <w:jc w:val="center"/>
       </w:pPr>
-      <w:bookmarkStart w:id="2" w:name="_Toc40898245"/>
+      <w:bookmarkStart w:id="2" w:name="_Toc41131461"/>
       <w:r>
         <w:lastRenderedPageBreak/>
         <w:t>ВВЕДЕНИЕ</w:t>
@@ -3811,7 +3869,7 @@
       <w:pPr>
         <w:pStyle w:val="1"/>
       </w:pPr>
-      <w:bookmarkStart w:id="3" w:name="_Toc40898246"/>
+      <w:bookmarkStart w:id="3" w:name="_Toc41131462"/>
       <w:r>
         <w:lastRenderedPageBreak/>
         <w:t>1 Каскадный классификатор Хаара</w:t>
@@ -3926,7 +3984,7 @@
       <w:pPr>
         <w:pStyle w:val="2"/>
       </w:pPr>
-      <w:bookmarkStart w:id="4" w:name="_Toc40898247"/>
+      <w:bookmarkStart w:id="4" w:name="_Toc41131463"/>
       <w:r>
         <w:t>1</w:t>
       </w:r>
@@ -4345,14 +4403,12 @@
         </w:rPr>
         <w:t>images</w:t>
       </w:r>
-      <w:proofErr w:type="gramStart"/>
       <w:r>
         <w:rPr>
           <w:rFonts w:ascii="Courier New" w:hAnsi="Courier New" w:cs="Courier New"/>
         </w:rPr>
         <w:t>=./</w:t>
       </w:r>
-      <w:proofErr w:type="gramEnd"/>
       <w:r>
         <w:rPr>
           <w:rFonts w:ascii="Courier New" w:hAnsi="Courier New" w:cs="Courier New"/>
@@ -4996,7 +5052,7 @@
       <w:pPr>
         <w:pStyle w:val="2"/>
       </w:pPr>
-      <w:bookmarkStart w:id="5" w:name="_Toc40898248"/>
+      <w:bookmarkStart w:id="5" w:name="_Toc41131464"/>
       <w:r>
         <w:t xml:space="preserve">1.2 </w:t>
       </w:r>
@@ -5359,7 +5415,6 @@
         <w:t xml:space="preserve">» специфицируют ширину и </w:t>
       </w:r>
       <w:proofErr w:type="spellStart"/>
-      <w:proofErr w:type="gramStart"/>
       <w:r>
         <w:rPr>
           <w:rFonts w:cs="Times New Roman"/>
@@ -5381,7 +5436,6 @@
         <w:t>впикселях</w:t>
       </w:r>
       <w:proofErr w:type="spellEnd"/>
-      <w:proofErr w:type="gramEnd"/>
       <w:r>
         <w:rPr>
           <w:rFonts w:cs="Times New Roman"/>
@@ -6311,7 +6365,6 @@
         </w:rPr>
       </w:pPr>
       <w:proofErr w:type="spellStart"/>
-      <w:proofErr w:type="gramStart"/>
       <w:r>
         <w:rPr>
           <w:rFonts w:ascii="Courier New" w:hAnsi="Courier New" w:cs="Courier New"/>
@@ -6325,15 +6378,7 @@
           <w:rFonts w:ascii="Courier New" w:hAnsi="Courier New" w:cs="Courier New"/>
           <w:lang w:val="en-US"/>
         </w:rPr>
-        <w:t>[</w:t>
-      </w:r>
-      <w:proofErr w:type="gramEnd"/>
-      <w:r>
-        <w:rPr>
-          <w:rFonts w:ascii="Courier New" w:hAnsi="Courier New" w:cs="Courier New"/>
-          <w:lang w:val="en-US"/>
-        </w:rPr>
-        <w:t>Mb] : 1024</w:t>
+        <w:t>[Mb] : 1024</w:t>
       </w:r>
     </w:p>
     <w:p>
@@ -6346,7 +6391,6 @@
         </w:rPr>
       </w:pPr>
       <w:proofErr w:type="spellStart"/>
-      <w:proofErr w:type="gramStart"/>
       <w:r>
         <w:rPr>
           <w:rFonts w:ascii="Courier New" w:hAnsi="Courier New" w:cs="Courier New"/>
@@ -6360,15 +6404,7 @@
           <w:rFonts w:ascii="Courier New" w:hAnsi="Courier New" w:cs="Courier New"/>
           <w:lang w:val="en-US"/>
         </w:rPr>
-        <w:t>[</w:t>
-      </w:r>
-      <w:proofErr w:type="gramEnd"/>
-      <w:r>
-        <w:rPr>
-          <w:rFonts w:ascii="Courier New" w:hAnsi="Courier New" w:cs="Courier New"/>
-          <w:lang w:val="en-US"/>
-        </w:rPr>
-        <w:t>Mb] : 1024</w:t>
+        <w:t>[Mb] : 1024</w:t>
       </w:r>
     </w:p>
     <w:p>
@@ -6381,7 +6417,6 @@
         </w:rPr>
       </w:pPr>
       <w:proofErr w:type="spellStart"/>
-      <w:proofErr w:type="gramStart"/>
       <w:r>
         <w:rPr>
           <w:rFonts w:ascii="Courier New" w:hAnsi="Courier New" w:cs="Courier New"/>
@@ -6395,15 +6430,7 @@
           <w:rFonts w:ascii="Courier New" w:hAnsi="Courier New" w:cs="Courier New"/>
           <w:lang w:val="en-US"/>
         </w:rPr>
-        <w:t xml:space="preserve"> :</w:t>
-      </w:r>
-      <w:proofErr w:type="gramEnd"/>
-      <w:r>
-        <w:rPr>
-          <w:rFonts w:ascii="Courier New" w:hAnsi="Courier New" w:cs="Courier New"/>
-          <w:lang w:val="en-US"/>
-        </w:rPr>
-        <w:t xml:space="preserve"> -1</w:t>
+        <w:t xml:space="preserve"> : -1</w:t>
       </w:r>
     </w:p>
     <w:p>
@@ -6713,23 +6740,7 @@
           <w:rFonts w:ascii="Courier New" w:hAnsi="Courier New" w:cs="Courier New"/>
           <w:lang w:val="en-US"/>
         </w:rPr>
-        <w:t xml:space="preserve"> [24,24</w:t>
-      </w:r>
-      <w:proofErr w:type="gramStart"/>
-      <w:r>
-        <w:rPr>
-          <w:rFonts w:ascii="Courier New" w:hAnsi="Courier New" w:cs="Courier New"/>
-          <w:lang w:val="en-US"/>
-        </w:rPr>
-        <w:t>] :</w:t>
-      </w:r>
-      <w:proofErr w:type="gramEnd"/>
-      <w:r>
-        <w:rPr>
-          <w:rFonts w:ascii="Courier New" w:hAnsi="Courier New" w:cs="Courier New"/>
-          <w:lang w:val="en-US"/>
-        </w:rPr>
-        <w:t xml:space="preserve"> 261600</w:t>
+        <w:t xml:space="preserve"> [24,24] : 261600</w:t>
       </w:r>
     </w:p>
     <w:p>
@@ -6864,23 +6875,7 @@
           <w:rFonts w:ascii="Courier New" w:hAnsi="Courier New" w:cs="Courier New"/>
           <w:lang w:val="en-US"/>
         </w:rPr>
-        <w:t xml:space="preserve">POS </w:t>
-      </w:r>
-      <w:proofErr w:type="gramStart"/>
-      <w:r>
-        <w:rPr>
-          <w:rFonts w:ascii="Courier New" w:hAnsi="Courier New" w:cs="Courier New"/>
-          <w:lang w:val="en-US"/>
-        </w:rPr>
-        <w:t>count :</w:t>
-      </w:r>
-      <w:proofErr w:type="gramEnd"/>
-      <w:r>
-        <w:rPr>
-          <w:rFonts w:ascii="Courier New" w:hAnsi="Courier New" w:cs="Courier New"/>
-          <w:lang w:val="en-US"/>
-        </w:rPr>
-        <w:t xml:space="preserve"> consumed   1</w:t>
+        <w:t>POS count : consumed   1</w:t>
       </w:r>
       <w:r>
         <w:rPr>
@@ -6926,23 +6921,7 @@
           <w:rFonts w:ascii="Courier New" w:hAnsi="Courier New" w:cs="Courier New"/>
           <w:lang w:val="en-US"/>
         </w:rPr>
-        <w:t xml:space="preserve">NEG </w:t>
-      </w:r>
-      <w:proofErr w:type="gramStart"/>
-      <w:r>
-        <w:rPr>
-          <w:rFonts w:ascii="Courier New" w:hAnsi="Courier New" w:cs="Courier New"/>
-          <w:lang w:val="en-US"/>
-        </w:rPr>
-        <w:t>count :</w:t>
-      </w:r>
-      <w:proofErr w:type="gramEnd"/>
-      <w:r>
-        <w:rPr>
-          <w:rFonts w:ascii="Courier New" w:hAnsi="Courier New" w:cs="Courier New"/>
-          <w:lang w:val="en-US"/>
-        </w:rPr>
-        <w:t xml:space="preserve"> </w:t>
+        <w:t xml:space="preserve">NEG count : </w:t>
       </w:r>
       <w:proofErr w:type="spellStart"/>
       <w:r>
@@ -7016,21 +6995,12 @@
           <w:lang w:val="en-US"/>
         </w:rPr>
       </w:pPr>
-      <w:proofErr w:type="gramStart"/>
-      <w:r>
-        <w:rPr>
-          <w:rFonts w:ascii="Courier New" w:hAnsi="Courier New" w:cs="Courier New"/>
-          <w:lang w:val="en-US"/>
-        </w:rPr>
-        <w:t>|  N</w:t>
-      </w:r>
-      <w:proofErr w:type="gramEnd"/>
-      <w:r>
-        <w:rPr>
-          <w:rFonts w:ascii="Courier New" w:hAnsi="Courier New" w:cs="Courier New"/>
-          <w:lang w:val="en-US"/>
-        </w:rPr>
-        <w:t xml:space="preserve"> |    HR   |    FA   |</w:t>
+      <w:r>
+        <w:rPr>
+          <w:rFonts w:ascii="Courier New" w:hAnsi="Courier New" w:cs="Courier New"/>
+          <w:lang w:val="en-US"/>
+        </w:rPr>
+        <w:t>|  N |    HR   |    FA   |</w:t>
       </w:r>
     </w:p>
     <w:p>
@@ -7561,7 +7531,6 @@
         </w:rPr>
         <w:t xml:space="preserve"> </w:t>
       </w:r>
-      <w:proofErr w:type="gramStart"/>
       <w:r>
         <w:rPr>
           <w:rFonts w:ascii="Courier New" w:hAnsi="Courier New" w:cs="Courier New"/>
@@ -7575,7 +7544,6 @@
         </w:rPr>
         <w:t>.»</w:t>
       </w:r>
-      <w:proofErr w:type="gramEnd"/>
       <w:r>
         <w:rPr>
           <w:rFonts w:ascii="Courier New" w:hAnsi="Courier New" w:cs="Courier New"/>
@@ -7749,7 +7717,6 @@
         </w:rPr>
         <w:t xml:space="preserve"> </w:t>
       </w:r>
-      <w:proofErr w:type="gramStart"/>
       <w:r>
         <w:rPr>
           <w:rFonts w:ascii="Courier New" w:hAnsi="Courier New" w:cs="Courier New"/>
@@ -7761,14 +7728,7 @@
         <w:rPr>
           <w:rFonts w:ascii="Courier New" w:hAnsi="Courier New" w:cs="Courier New"/>
         </w:rPr>
-        <w:t xml:space="preserve"> :</w:t>
-      </w:r>
-      <w:proofErr w:type="gramEnd"/>
-      <w:r>
-        <w:rPr>
-          <w:rFonts w:ascii="Courier New" w:hAnsi="Courier New" w:cs="Courier New"/>
-        </w:rPr>
-        <w:t xml:space="preserve"> </w:t>
+        <w:t xml:space="preserve"> : </w:t>
       </w:r>
       <w:r>
         <w:rPr>
@@ -8283,7 +8243,6 @@
         </w:rPr>
         <w:t>-file</w:t>
       </w:r>
-      <w:proofErr w:type="gramStart"/>
       <w:r>
         <w:rPr>
           <w:rFonts w:ascii="Courier New" w:hAnsi="Courier New" w:cs="Courier New"/>
@@ -8298,7 +8257,6 @@
         </w:rPr>
         <w:t>.»</w:t>
       </w:r>
-      <w:proofErr w:type="gramEnd"/>
     </w:p>
     <w:p>
       <w:pPr>
@@ -8314,7 +8272,7 @@
           <w:lang w:val="en-US"/>
         </w:rPr>
       </w:pPr>
-      <w:bookmarkStart w:id="6" w:name="_Toc40898249"/>
+      <w:bookmarkStart w:id="6" w:name="_Toc41131465"/>
       <w:r>
         <w:rPr>
           <w:lang w:val="en-US"/>
@@ -9654,23 +9612,7 @@
                 <w:rFonts w:ascii="Courier New" w:hAnsi="Courier New" w:cs="Courier New"/>
                 <w:lang w:val="en-US"/>
               </w:rPr>
-              <w:t xml:space="preserve"> [24,24</w:t>
-            </w:r>
-            <w:proofErr w:type="gramStart"/>
-            <w:r>
-              <w:rPr>
-                <w:rFonts w:ascii="Courier New" w:hAnsi="Courier New" w:cs="Courier New"/>
-                <w:lang w:val="en-US"/>
-              </w:rPr>
-              <w:t>] :</w:t>
-            </w:r>
-            <w:proofErr w:type="gramEnd"/>
-            <w:r>
-              <w:rPr>
-                <w:rFonts w:ascii="Courier New" w:hAnsi="Courier New" w:cs="Courier New"/>
-                <w:lang w:val="en-US"/>
-              </w:rPr>
-              <w:t xml:space="preserve"> </w:t>
+              <w:t xml:space="preserve"> [24,24] : </w:t>
             </w:r>
             <w:r>
               <w:rPr>
@@ -9965,23 +9907,7 @@
                 <w:rFonts w:ascii="Courier New" w:hAnsi="Courier New" w:cs="Courier New"/>
                 <w:lang w:val="en-US"/>
               </w:rPr>
-              <w:t xml:space="preserve"> [24,24</w:t>
-            </w:r>
-            <w:proofErr w:type="gramStart"/>
-            <w:r>
-              <w:rPr>
-                <w:rFonts w:ascii="Courier New" w:hAnsi="Courier New" w:cs="Courier New"/>
-                <w:lang w:val="en-US"/>
-              </w:rPr>
-              <w:t>] :</w:t>
-            </w:r>
-            <w:proofErr w:type="gramEnd"/>
-            <w:r>
-              <w:rPr>
-                <w:rFonts w:ascii="Courier New" w:hAnsi="Courier New" w:cs="Courier New"/>
-                <w:lang w:val="en-US"/>
-              </w:rPr>
-              <w:t xml:space="preserve"> </w:t>
+              <w:t xml:space="preserve"> [24,24] : </w:t>
             </w:r>
             <w:r>
               <w:rPr>
@@ -10199,27 +10125,7 @@
                 <w:szCs w:val="20"/>
                 <w:lang w:val="en-US"/>
               </w:rPr>
-              <w:t xml:space="preserve">POS </w:t>
-            </w:r>
-            <w:proofErr w:type="gramStart"/>
-            <w:r>
-              <w:rPr>
-                <w:rFonts w:ascii="Courier New" w:hAnsi="Courier New" w:cs="Courier New"/>
-                <w:sz w:val="24"/>
-                <w:szCs w:val="20"/>
-                <w:lang w:val="en-US"/>
-              </w:rPr>
-              <w:t>count :</w:t>
-            </w:r>
-            <w:proofErr w:type="gramEnd"/>
-            <w:r>
-              <w:rPr>
-                <w:rFonts w:ascii="Courier New" w:hAnsi="Courier New" w:cs="Courier New"/>
-                <w:sz w:val="24"/>
-                <w:szCs w:val="20"/>
-                <w:lang w:val="en-US"/>
-              </w:rPr>
-              <w:t xml:space="preserve"> consumed   1100 : 1113</w:t>
+              <w:t>POS count : consumed   1100 : 1113</w:t>
             </w:r>
           </w:p>
           <w:p>
@@ -10239,27 +10145,7 @@
                 <w:szCs w:val="20"/>
                 <w:lang w:val="en-US"/>
               </w:rPr>
-              <w:t xml:space="preserve">NEG </w:t>
-            </w:r>
-            <w:proofErr w:type="gramStart"/>
-            <w:r>
-              <w:rPr>
-                <w:rFonts w:ascii="Courier New" w:hAnsi="Courier New" w:cs="Courier New"/>
-                <w:sz w:val="24"/>
-                <w:szCs w:val="20"/>
-                <w:lang w:val="en-US"/>
-              </w:rPr>
-              <w:t>count :</w:t>
-            </w:r>
-            <w:proofErr w:type="gramEnd"/>
-            <w:r>
-              <w:rPr>
-                <w:rFonts w:ascii="Courier New" w:hAnsi="Courier New" w:cs="Courier New"/>
-                <w:sz w:val="24"/>
-                <w:szCs w:val="20"/>
-                <w:lang w:val="en-US"/>
-              </w:rPr>
-              <w:t xml:space="preserve"> </w:t>
+              <w:t xml:space="preserve">NEG count : </w:t>
             </w:r>
             <w:proofErr w:type="spellStart"/>
             <w:r>
@@ -10343,7 +10229,6 @@
                 <w:lang w:val="en-US"/>
               </w:rPr>
             </w:pPr>
-            <w:proofErr w:type="gramStart"/>
             <w:r>
               <w:rPr>
                 <w:rFonts w:ascii="Courier New" w:hAnsi="Courier New" w:cs="Courier New"/>
@@ -10351,17 +10236,7 @@
                 <w:szCs w:val="20"/>
                 <w:lang w:val="en-US"/>
               </w:rPr>
-              <w:t>|  N</w:t>
-            </w:r>
-            <w:proofErr w:type="gramEnd"/>
-            <w:r>
-              <w:rPr>
-                <w:rFonts w:ascii="Courier New" w:hAnsi="Courier New" w:cs="Courier New"/>
-                <w:sz w:val="24"/>
-                <w:szCs w:val="20"/>
-                <w:lang w:val="en-US"/>
-              </w:rPr>
-              <w:t xml:space="preserve"> |    HR   |    FA   |</w:t>
+              <w:t>|  N |    HR   |    FA   |</w:t>
             </w:r>
           </w:p>
           <w:p>
@@ -10715,27 +10590,7 @@
                 <w:szCs w:val="20"/>
                 <w:lang w:val="en-US"/>
               </w:rPr>
-              <w:t xml:space="preserve">POS </w:t>
-            </w:r>
-            <w:proofErr w:type="gramStart"/>
-            <w:r>
-              <w:rPr>
-                <w:rFonts w:ascii="Courier New" w:hAnsi="Courier New" w:cs="Courier New"/>
-                <w:sz w:val="24"/>
-                <w:szCs w:val="20"/>
-                <w:lang w:val="en-US"/>
-              </w:rPr>
-              <w:t>count :</w:t>
-            </w:r>
-            <w:proofErr w:type="gramEnd"/>
-            <w:r>
-              <w:rPr>
-                <w:rFonts w:ascii="Courier New" w:hAnsi="Courier New" w:cs="Courier New"/>
-                <w:sz w:val="24"/>
-                <w:szCs w:val="20"/>
-                <w:lang w:val="en-US"/>
-              </w:rPr>
-              <w:t xml:space="preserve"> consumed   1100 : 1113</w:t>
+              <w:t>POS count : consumed   1100 : 1113</w:t>
             </w:r>
           </w:p>
           <w:p>
@@ -10755,27 +10610,7 @@
                 <w:szCs w:val="20"/>
                 <w:lang w:val="en-US"/>
               </w:rPr>
-              <w:t xml:space="preserve">NEG </w:t>
-            </w:r>
-            <w:proofErr w:type="gramStart"/>
-            <w:r>
-              <w:rPr>
-                <w:rFonts w:ascii="Courier New" w:hAnsi="Courier New" w:cs="Courier New"/>
-                <w:sz w:val="24"/>
-                <w:szCs w:val="20"/>
-                <w:lang w:val="en-US"/>
-              </w:rPr>
-              <w:t>count :</w:t>
-            </w:r>
-            <w:proofErr w:type="gramEnd"/>
-            <w:r>
-              <w:rPr>
-                <w:rFonts w:ascii="Courier New" w:hAnsi="Courier New" w:cs="Courier New"/>
-                <w:sz w:val="24"/>
-                <w:szCs w:val="20"/>
-                <w:lang w:val="en-US"/>
-              </w:rPr>
-              <w:t xml:space="preserve"> </w:t>
+              <w:t xml:space="preserve">NEG count : </w:t>
             </w:r>
             <w:proofErr w:type="spellStart"/>
             <w:r>
@@ -10934,27 +10769,7 @@
                 <w:szCs w:val="20"/>
                 <w:lang w:val="en-US"/>
               </w:rPr>
-              <w:t xml:space="preserve">POS </w:t>
-            </w:r>
-            <w:proofErr w:type="gramStart"/>
-            <w:r>
-              <w:rPr>
-                <w:rFonts w:ascii="Courier New" w:hAnsi="Courier New" w:cs="Courier New"/>
-                <w:sz w:val="24"/>
-                <w:szCs w:val="20"/>
-                <w:lang w:val="en-US"/>
-              </w:rPr>
-              <w:t>count :</w:t>
-            </w:r>
-            <w:proofErr w:type="gramEnd"/>
-            <w:r>
-              <w:rPr>
-                <w:rFonts w:ascii="Courier New" w:hAnsi="Courier New" w:cs="Courier New"/>
-                <w:sz w:val="24"/>
-                <w:szCs w:val="20"/>
-                <w:lang w:val="en-US"/>
-              </w:rPr>
-              <w:t xml:space="preserve"> consumed   1100 : 1107</w:t>
+              <w:t>POS count : consumed   1100 : 1107</w:t>
             </w:r>
           </w:p>
           <w:p>
@@ -10974,27 +10789,7 @@
                 <w:szCs w:val="20"/>
                 <w:lang w:val="en-US"/>
               </w:rPr>
-              <w:t xml:space="preserve">NEG </w:t>
-            </w:r>
-            <w:proofErr w:type="gramStart"/>
-            <w:r>
-              <w:rPr>
-                <w:rFonts w:ascii="Courier New" w:hAnsi="Courier New" w:cs="Courier New"/>
-                <w:sz w:val="24"/>
-                <w:szCs w:val="20"/>
-                <w:lang w:val="en-US"/>
-              </w:rPr>
-              <w:t>count :</w:t>
-            </w:r>
-            <w:proofErr w:type="gramEnd"/>
-            <w:r>
-              <w:rPr>
-                <w:rFonts w:ascii="Courier New" w:hAnsi="Courier New" w:cs="Courier New"/>
-                <w:sz w:val="24"/>
-                <w:szCs w:val="20"/>
-                <w:lang w:val="en-US"/>
-              </w:rPr>
-              <w:t xml:space="preserve"> </w:t>
+              <w:t xml:space="preserve">NEG count : </w:t>
             </w:r>
             <w:proofErr w:type="spellStart"/>
             <w:r>
@@ -11078,7 +10873,6 @@
                 <w:lang w:val="en-US"/>
               </w:rPr>
             </w:pPr>
-            <w:proofErr w:type="gramStart"/>
             <w:r>
               <w:rPr>
                 <w:rFonts w:ascii="Courier New" w:hAnsi="Courier New" w:cs="Courier New"/>
@@ -11086,17 +10880,7 @@
                 <w:szCs w:val="20"/>
                 <w:lang w:val="en-US"/>
               </w:rPr>
-              <w:t>|  N</w:t>
-            </w:r>
-            <w:proofErr w:type="gramEnd"/>
-            <w:r>
-              <w:rPr>
-                <w:rFonts w:ascii="Courier New" w:hAnsi="Courier New" w:cs="Courier New"/>
-                <w:sz w:val="24"/>
-                <w:szCs w:val="20"/>
-                <w:lang w:val="en-US"/>
-              </w:rPr>
-              <w:t xml:space="preserve"> |    HR   |    FA   |</w:t>
+              <w:t>|  N |    HR   |    FA   |</w:t>
             </w:r>
           </w:p>
           <w:p>
@@ -11368,27 +11152,7 @@
                 <w:szCs w:val="20"/>
                 <w:lang w:val="en-US"/>
               </w:rPr>
-              <w:t xml:space="preserve">POS </w:t>
-            </w:r>
-            <w:proofErr w:type="gramStart"/>
-            <w:r>
-              <w:rPr>
-                <w:rFonts w:ascii="Courier New" w:hAnsi="Courier New" w:cs="Courier New"/>
-                <w:sz w:val="24"/>
-                <w:szCs w:val="20"/>
-                <w:lang w:val="en-US"/>
-              </w:rPr>
-              <w:t>count :</w:t>
-            </w:r>
-            <w:proofErr w:type="gramEnd"/>
-            <w:r>
-              <w:rPr>
-                <w:rFonts w:ascii="Courier New" w:hAnsi="Courier New" w:cs="Courier New"/>
-                <w:sz w:val="24"/>
-                <w:szCs w:val="20"/>
-                <w:lang w:val="en-US"/>
-              </w:rPr>
-              <w:t xml:space="preserve"> consumed   1100 : 1107</w:t>
+              <w:t>POS count : consumed   1100 : 1107</w:t>
             </w:r>
           </w:p>
           <w:p>
@@ -11408,27 +11172,7 @@
                 <w:szCs w:val="20"/>
                 <w:lang w:val="en-US"/>
               </w:rPr>
-              <w:t xml:space="preserve">NEG </w:t>
-            </w:r>
-            <w:proofErr w:type="gramStart"/>
-            <w:r>
-              <w:rPr>
-                <w:rFonts w:ascii="Courier New" w:hAnsi="Courier New" w:cs="Courier New"/>
-                <w:sz w:val="24"/>
-                <w:szCs w:val="20"/>
-                <w:lang w:val="en-US"/>
-              </w:rPr>
-              <w:t>count :</w:t>
-            </w:r>
-            <w:proofErr w:type="gramEnd"/>
-            <w:r>
-              <w:rPr>
-                <w:rFonts w:ascii="Courier New" w:hAnsi="Courier New" w:cs="Courier New"/>
-                <w:sz w:val="24"/>
-                <w:szCs w:val="20"/>
-                <w:lang w:val="en-US"/>
-              </w:rPr>
-              <w:t xml:space="preserve"> </w:t>
+              <w:t xml:space="preserve">NEG count : </w:t>
             </w:r>
             <w:proofErr w:type="spellStart"/>
             <w:r>
@@ -11544,7 +11288,7 @@
       <w:pPr>
         <w:pStyle w:val="1"/>
       </w:pPr>
-      <w:bookmarkStart w:id="7" w:name="_Toc40898250"/>
+      <w:bookmarkStart w:id="7" w:name="_Toc41131466"/>
       <w:r>
         <w:lastRenderedPageBreak/>
         <w:t xml:space="preserve">2 </w:t>
@@ -11564,7 +11308,7 @@
       <w:pPr>
         <w:pStyle w:val="2"/>
       </w:pPr>
-      <w:bookmarkStart w:id="8" w:name="_Toc40898251"/>
+      <w:bookmarkStart w:id="8" w:name="_Toc41131467"/>
       <w:r>
         <w:t>2.1 Калибровка камеры по расстоянию</w:t>
       </w:r>
@@ -11862,13 +11606,7 @@
         <w:jc w:val="center"/>
       </w:pPr>
       <w:r>
-        <w:t xml:space="preserve">Рисунок </w:t>
-      </w:r>
-      <w:r>
-        <w:t>6</w:t>
-      </w:r>
-      <w:r>
-        <w:t xml:space="preserve"> – </w:t>
+        <w:t xml:space="preserve">Рисунок 6 – </w:t>
       </w:r>
       <w:r>
         <w:t xml:space="preserve">Изображения для калибровки камеры. Расстояние на фотографиях сверху </w:t>
@@ -11912,13 +11650,8 @@
         <w:t xml:space="preserve"> У детектированных каскадами маркеров находился геометрический центр, представляющий собой пересечение диагоналей прямоугольника. </w:t>
       </w:r>
       <w:r>
-        <w:t xml:space="preserve">Расстояния между каждой парой вершин были усреднены, результаты измерения приведены в </w:t>
-      </w:r>
-      <w:proofErr w:type="gramStart"/>
-      <w:r>
-        <w:t>таблице .</w:t>
-      </w:r>
-      <w:proofErr w:type="gramEnd"/>
+        <w:t>Расстояния между каждой парой вершин были усреднены, результаты измерения приведены в таблице .</w:t>
+      </w:r>
       <w:r>
         <w:t xml:space="preserve"> Исходные изображения имели высокое разрешение (3840х2160) для уменьшения погрешностей измерения.</w:t>
       </w:r>
@@ -11934,37 +11667,7 @@
         <w:rPr>
           <w:rFonts w:cs="Times New Roman"/>
         </w:rPr>
-        <w:t xml:space="preserve">Таблица </w:t>
-      </w:r>
-      <w:r>
-        <w:rPr>
-          <w:rFonts w:cs="Times New Roman"/>
-        </w:rPr>
-        <w:t>2</w:t>
-      </w:r>
-      <w:r>
-        <w:rPr>
-          <w:rFonts w:cs="Times New Roman"/>
-        </w:rPr>
-        <w:t xml:space="preserve"> </w:t>
-      </w:r>
-      <w:r>
-        <w:rPr>
-          <w:rFonts w:cs="Times New Roman"/>
-        </w:rPr>
-        <w:t>–</w:t>
-      </w:r>
-      <w:r>
-        <w:rPr>
-          <w:rFonts w:cs="Times New Roman"/>
-        </w:rPr>
-        <w:t xml:space="preserve"> </w:t>
-      </w:r>
-      <w:r>
-        <w:rPr>
-          <w:rFonts w:cs="Times New Roman"/>
-        </w:rPr>
-        <w:t>Результаты калибровки камеры по расстоянию</w:t>
+        <w:t>Таблица 2 – Результаты калибровки камеры по расстоянию</w:t>
       </w:r>
     </w:p>
     <w:tbl>
@@ -12092,21 +11795,25 @@
       <w:pPr>
         <w:pStyle w:val="2"/>
       </w:pPr>
+      <w:bookmarkStart w:id="9" w:name="_Toc41131468"/>
       <w:r>
         <w:t xml:space="preserve">2.2 Определение </w:t>
       </w:r>
       <w:r>
         <w:t>относительных смещений</w:t>
       </w:r>
+      <w:bookmarkEnd w:id="9"/>
     </w:p>
     <w:p/>
     <w:p>
       <w:pPr>
         <w:pStyle w:val="2"/>
       </w:pPr>
+      <w:bookmarkStart w:id="10" w:name="_Toc41131469"/>
       <w:r>
         <w:t>2.3 Определение поворота относительно нормали</w:t>
       </w:r>
+      <w:bookmarkEnd w:id="10"/>
     </w:p>
     <w:p/>
     <w:p>
@@ -12123,14 +11830,14 @@
         <w:pStyle w:val="1"/>
         <w:jc w:val="center"/>
       </w:pPr>
-      <w:bookmarkStart w:id="9" w:name="_Toc28586104"/>
-      <w:bookmarkStart w:id="10" w:name="_Toc40898252"/>
+      <w:bookmarkStart w:id="11" w:name="_Toc28586104"/>
+      <w:bookmarkStart w:id="12" w:name="_Toc41131470"/>
       <w:r>
         <w:lastRenderedPageBreak/>
         <w:t>СПИСОК ИСПОЛЬЗОВАННЫХ ИСТОЧНИКОВ</w:t>
       </w:r>
-      <w:bookmarkEnd w:id="9"/>
-      <w:bookmarkEnd w:id="10"/>
+      <w:bookmarkEnd w:id="11"/>
+      <w:bookmarkEnd w:id="12"/>
     </w:p>
     <w:p/>
     <w:p>
@@ -12151,11 +11858,7 @@
       </w:r>
       <w:proofErr w:type="spellEnd"/>
       <w:r>
-        <w:t xml:space="preserve">) как основа для распознавания </w:t>
-      </w:r>
-      <w:proofErr w:type="gramStart"/>
-      <w:r>
-        <w:t>лиц</w:t>
+        <w:t>) как основа для распознавания лиц</w:t>
       </w:r>
       <w:r>
         <w:t xml:space="preserve"> </w:t>
@@ -12163,7 +11866,6 @@
       <w:r>
         <w:t xml:space="preserve"> [</w:t>
       </w:r>
-      <w:proofErr w:type="gramEnd"/>
       <w:r>
         <w:rPr>
           <w:rFonts w:cs="Times New Roman"/>
@@ -13170,8 +12872,8 @@
       <w:pPr>
         <w:pStyle w:val="1"/>
       </w:pPr>
-      <w:bookmarkStart w:id="11" w:name="_Toc28586105"/>
-      <w:bookmarkStart w:id="12" w:name="_Toc40898253"/>
+      <w:bookmarkStart w:id="13" w:name="_Toc28586105"/>
+      <w:bookmarkStart w:id="14" w:name="_Toc41131471"/>
       <w:r>
         <w:lastRenderedPageBreak/>
         <w:t>Приложение</w:t>
@@ -13185,7 +12887,7 @@
       <w:r>
         <w:t xml:space="preserve">. </w:t>
       </w:r>
-      <w:bookmarkEnd w:id="11"/>
+      <w:bookmarkEnd w:id="13"/>
       <w:r>
         <w:t xml:space="preserve"> </w:t>
       </w:r>
@@ -13204,7 +12906,7 @@
       <w:r>
         <w:t>администрирования большого количества изображений в процессе обучения каскадного классификатора</w:t>
       </w:r>
-      <w:bookmarkEnd w:id="12"/>
+      <w:bookmarkEnd w:id="14"/>
     </w:p>
     <w:p>
       <w:pPr>
@@ -13391,25 +13093,281 @@
           <w:szCs w:val="24"/>
           <w:lang w:val="en-US"/>
         </w:rPr>
+        <w:t xml:space="preserve"> = open(abs_path+'good_1_fixed.dat', 'a')</w:t>
+      </w:r>
+    </w:p>
+    <w:p>
+      <w:pPr>
+        <w:spacing w:after="0" w:line="240" w:lineRule="auto"/>
+        <w:jc w:val="left"/>
+        <w:rPr>
+          <w:rFonts w:ascii="Courier New" w:hAnsi="Courier New" w:cs="Courier New"/>
+          <w:szCs w:val="24"/>
+          <w:lang w:val="en-US"/>
+        </w:rPr>
+      </w:pPr>
+      <w:r>
+        <w:rPr>
+          <w:rFonts w:ascii="Courier New" w:hAnsi="Courier New" w:cs="Courier New"/>
+          <w:szCs w:val="24"/>
+          <w:lang w:val="en-US"/>
+        </w:rPr>
+        <w:t>else:</w:t>
+      </w:r>
+    </w:p>
+    <w:p>
+      <w:pPr>
+        <w:spacing w:after="0" w:line="240" w:lineRule="auto"/>
+        <w:jc w:val="left"/>
+        <w:rPr>
+          <w:rFonts w:ascii="Courier New" w:hAnsi="Courier New" w:cs="Courier New"/>
+          <w:szCs w:val="24"/>
+          <w:lang w:val="en-US"/>
+        </w:rPr>
+      </w:pPr>
+      <w:r>
+        <w:rPr>
+          <w:rFonts w:ascii="Courier New" w:hAnsi="Courier New" w:cs="Courier New"/>
+          <w:szCs w:val="24"/>
+          <w:lang w:val="en-US"/>
+        </w:rPr>
+        <w:t xml:space="preserve">  f = open(</w:t>
+      </w:r>
+      <w:proofErr w:type="spellStart"/>
+      <w:r>
+        <w:rPr>
+          <w:rFonts w:ascii="Courier New" w:hAnsi="Courier New" w:cs="Courier New"/>
+          <w:szCs w:val="24"/>
+          <w:lang w:val="en-US"/>
+        </w:rPr>
+        <w:t>abs_path</w:t>
+      </w:r>
+      <w:proofErr w:type="spellEnd"/>
+      <w:r>
+        <w:rPr>
+          <w:rFonts w:ascii="Courier New" w:hAnsi="Courier New" w:cs="Courier New"/>
+          <w:szCs w:val="24"/>
+          <w:lang w:val="en-US"/>
+        </w:rPr>
+        <w:t xml:space="preserve"> + 'good_2.dat')</w:t>
+      </w:r>
+    </w:p>
+    <w:p>
+      <w:pPr>
+        <w:spacing w:after="0" w:line="240" w:lineRule="auto"/>
+        <w:jc w:val="left"/>
+        <w:rPr>
+          <w:rFonts w:ascii="Courier New" w:hAnsi="Courier New" w:cs="Courier New"/>
+          <w:szCs w:val="24"/>
+          <w:lang w:val="en-US"/>
+        </w:rPr>
+      </w:pPr>
+      <w:r>
+        <w:rPr>
+          <w:rFonts w:ascii="Courier New" w:hAnsi="Courier New" w:cs="Courier New"/>
+          <w:szCs w:val="24"/>
+          <w:lang w:val="en-US"/>
+        </w:rPr>
+        <w:t xml:space="preserve">  </w:t>
+      </w:r>
+      <w:proofErr w:type="spellStart"/>
+      <w:r>
+        <w:rPr>
+          <w:rFonts w:ascii="Courier New" w:hAnsi="Courier New" w:cs="Courier New"/>
+          <w:szCs w:val="24"/>
+          <w:lang w:val="en-US"/>
+        </w:rPr>
+        <w:t>f_fixed</w:t>
+      </w:r>
+      <w:proofErr w:type="spellEnd"/>
+      <w:r>
+        <w:rPr>
+          <w:rFonts w:ascii="Courier New" w:hAnsi="Courier New" w:cs="Courier New"/>
+          <w:szCs w:val="24"/>
+          <w:lang w:val="en-US"/>
+        </w:rPr>
+        <w:t xml:space="preserve"> = open(</w:t>
+      </w:r>
+      <w:proofErr w:type="spellStart"/>
+      <w:r>
+        <w:rPr>
+          <w:rFonts w:ascii="Courier New" w:hAnsi="Courier New" w:cs="Courier New"/>
+          <w:szCs w:val="24"/>
+          <w:lang w:val="en-US"/>
+        </w:rPr>
+        <w:t>abs_path</w:t>
+      </w:r>
+      <w:proofErr w:type="spellEnd"/>
+      <w:r>
+        <w:rPr>
+          <w:rFonts w:ascii="Courier New" w:hAnsi="Courier New" w:cs="Courier New"/>
+          <w:szCs w:val="24"/>
+          <w:lang w:val="en-US"/>
+        </w:rPr>
+        <w:t xml:space="preserve"> + 'good_2_fixed.dat', 'a')</w:t>
+      </w:r>
+    </w:p>
+    <w:p>
+      <w:pPr>
+        <w:spacing w:after="0" w:line="240" w:lineRule="auto"/>
+        <w:jc w:val="left"/>
+        <w:rPr>
+          <w:rFonts w:ascii="Courier New" w:hAnsi="Courier New" w:cs="Courier New"/>
+          <w:szCs w:val="24"/>
+          <w:lang w:val="en-US"/>
+        </w:rPr>
+      </w:pPr>
+    </w:p>
+    <w:p>
+      <w:pPr>
+        <w:spacing w:after="0" w:line="240" w:lineRule="auto"/>
+        <w:jc w:val="left"/>
+        <w:rPr>
+          <w:rFonts w:ascii="Courier New" w:hAnsi="Courier New" w:cs="Courier New"/>
+          <w:szCs w:val="24"/>
+          <w:lang w:val="en-US"/>
+        </w:rPr>
+      </w:pPr>
+      <w:r>
+        <w:rPr>
+          <w:rFonts w:ascii="Courier New" w:hAnsi="Courier New" w:cs="Courier New"/>
+          <w:szCs w:val="24"/>
+          <w:lang w:val="en-US"/>
+        </w:rPr>
+        <w:t xml:space="preserve">data = </w:t>
+      </w:r>
+      <w:proofErr w:type="spellStart"/>
+      <w:r>
+        <w:rPr>
+          <w:rFonts w:ascii="Courier New" w:hAnsi="Courier New" w:cs="Courier New"/>
+          <w:szCs w:val="24"/>
+          <w:lang w:val="en-US"/>
+        </w:rPr>
+        <w:t>f.readlines</w:t>
+      </w:r>
+      <w:proofErr w:type="spellEnd"/>
+      <w:r>
+        <w:rPr>
+          <w:rFonts w:ascii="Courier New" w:hAnsi="Courier New" w:cs="Courier New"/>
+          <w:szCs w:val="24"/>
+          <w:lang w:val="en-US"/>
+        </w:rPr>
+        <w:t>()</w:t>
+      </w:r>
+    </w:p>
+    <w:p>
+      <w:pPr>
+        <w:spacing w:after="0" w:line="240" w:lineRule="auto"/>
+        <w:jc w:val="left"/>
+        <w:rPr>
+          <w:rFonts w:ascii="Courier New" w:hAnsi="Courier New" w:cs="Courier New"/>
+          <w:szCs w:val="24"/>
+          <w:lang w:val="en-US"/>
+        </w:rPr>
+      </w:pPr>
+      <w:r>
+        <w:rPr>
+          <w:rFonts w:ascii="Courier New" w:hAnsi="Courier New" w:cs="Courier New"/>
+          <w:szCs w:val="24"/>
+          <w:lang w:val="en-US"/>
+        </w:rPr>
+        <w:t>print(type(data))</w:t>
+      </w:r>
+    </w:p>
+    <w:p>
+      <w:pPr>
+        <w:spacing w:after="0" w:line="240" w:lineRule="auto"/>
+        <w:jc w:val="left"/>
+        <w:rPr>
+          <w:rFonts w:ascii="Courier New" w:hAnsi="Courier New" w:cs="Courier New"/>
+          <w:szCs w:val="24"/>
+          <w:lang w:val="en-US"/>
+        </w:rPr>
+      </w:pPr>
+    </w:p>
+    <w:p>
+      <w:pPr>
+        <w:spacing w:after="0" w:line="240" w:lineRule="auto"/>
+        <w:jc w:val="left"/>
+        <w:rPr>
+          <w:rFonts w:ascii="Courier New" w:hAnsi="Courier New" w:cs="Courier New"/>
+          <w:szCs w:val="24"/>
+          <w:lang w:val="en-US"/>
+        </w:rPr>
+      </w:pPr>
+      <w:r>
+        <w:rPr>
+          <w:rFonts w:ascii="Courier New" w:hAnsi="Courier New" w:cs="Courier New"/>
+          <w:szCs w:val="24"/>
+          <w:lang w:val="en-US"/>
+        </w:rPr>
+        <w:t>for line in data:</w:t>
+      </w:r>
+    </w:p>
+    <w:p>
+      <w:pPr>
+        <w:spacing w:after="0" w:line="240" w:lineRule="auto"/>
+        <w:jc w:val="left"/>
+        <w:rPr>
+          <w:rFonts w:ascii="Courier New" w:hAnsi="Courier New" w:cs="Courier New"/>
+          <w:szCs w:val="24"/>
+          <w:lang w:val="en-US"/>
+        </w:rPr>
+      </w:pPr>
+    </w:p>
+    <w:p>
+      <w:pPr>
+        <w:spacing w:after="0" w:line="240" w:lineRule="auto"/>
+        <w:jc w:val="left"/>
+        <w:rPr>
+          <w:rFonts w:ascii="Courier New" w:hAnsi="Courier New" w:cs="Courier New"/>
+          <w:szCs w:val="24"/>
+          <w:lang w:val="en-US"/>
+        </w:rPr>
+      </w:pPr>
+      <w:r>
+        <w:rPr>
+          <w:rFonts w:ascii="Courier New" w:hAnsi="Courier New" w:cs="Courier New"/>
+          <w:szCs w:val="24"/>
+          <w:lang w:val="en-US"/>
+        </w:rPr>
+        <w:t xml:space="preserve">  </w:t>
+      </w:r>
+      <w:proofErr w:type="spellStart"/>
+      <w:r>
+        <w:rPr>
+          <w:rFonts w:ascii="Courier New" w:hAnsi="Courier New" w:cs="Courier New"/>
+          <w:szCs w:val="24"/>
+          <w:lang w:val="en-US"/>
+        </w:rPr>
+        <w:t>first_part</w:t>
+      </w:r>
+      <w:proofErr w:type="spellEnd"/>
+      <w:r>
+        <w:rPr>
+          <w:rFonts w:ascii="Courier New" w:hAnsi="Courier New" w:cs="Courier New"/>
+          <w:szCs w:val="24"/>
+          <w:lang w:val="en-US"/>
+        </w:rPr>
         <w:t xml:space="preserve"> = </w:t>
       </w:r>
-      <w:proofErr w:type="gramStart"/>
-      <w:r>
-        <w:rPr>
-          <w:rFonts w:ascii="Courier New" w:hAnsi="Courier New" w:cs="Courier New"/>
-          <w:szCs w:val="24"/>
-          <w:lang w:val="en-US"/>
-        </w:rPr>
-        <w:t>open(</w:t>
-      </w:r>
-      <w:proofErr w:type="gramEnd"/>
-      <w:r>
-        <w:rPr>
-          <w:rFonts w:ascii="Courier New" w:hAnsi="Courier New" w:cs="Courier New"/>
-          <w:szCs w:val="24"/>
-          <w:lang w:val="en-US"/>
-        </w:rPr>
-        <w:t>abs_path+'good_1_fixed.dat', 'a')</w:t>
+      <w:proofErr w:type="spellStart"/>
+      <w:r>
+        <w:rPr>
+          <w:rFonts w:ascii="Courier New" w:hAnsi="Courier New" w:cs="Courier New"/>
+          <w:szCs w:val="24"/>
+          <w:lang w:val="en-US"/>
+        </w:rPr>
+        <w:t>line.strip</w:t>
+      </w:r>
+      <w:proofErr w:type="spellEnd"/>
+      <w:r>
+        <w:rPr>
+          <w:rFonts w:ascii="Courier New" w:hAnsi="Courier New" w:cs="Courier New"/>
+          <w:szCs w:val="24"/>
+          <w:lang w:val="en-US"/>
+        </w:rPr>
+        <w:t>().split()[0]</w:t>
       </w:r>
     </w:p>
     <w:p>
@@ -13428,7 +13386,25 @@
           <w:szCs w:val="24"/>
           <w:lang w:val="en-US"/>
         </w:rPr>
-        <w:t>else:</w:t>
+        <w:t xml:space="preserve">  #print(</w:t>
+      </w:r>
+      <w:proofErr w:type="spellStart"/>
+      <w:r>
+        <w:rPr>
+          <w:rFonts w:ascii="Courier New" w:hAnsi="Courier New" w:cs="Courier New"/>
+          <w:szCs w:val="24"/>
+          <w:lang w:val="en-US"/>
+        </w:rPr>
+        <w:t>first_part</w:t>
+      </w:r>
+      <w:proofErr w:type="spellEnd"/>
+      <w:r>
+        <w:rPr>
+          <w:rFonts w:ascii="Courier New" w:hAnsi="Courier New" w:cs="Courier New"/>
+          <w:szCs w:val="24"/>
+          <w:lang w:val="en-US"/>
+        </w:rPr>
+        <w:t>)</w:t>
       </w:r>
     </w:p>
     <w:p>
@@ -13447,19 +13423,249 @@
           <w:szCs w:val="24"/>
           <w:lang w:val="en-US"/>
         </w:rPr>
-        <w:t xml:space="preserve">  f = </w:t>
-      </w:r>
-      <w:proofErr w:type="gramStart"/>
-      <w:r>
-        <w:rPr>
-          <w:rFonts w:ascii="Courier New" w:hAnsi="Courier New" w:cs="Courier New"/>
-          <w:szCs w:val="24"/>
-          <w:lang w:val="en-US"/>
-        </w:rPr>
-        <w:t>open(</w:t>
+        <w:t xml:space="preserve">  </w:t>
       </w:r>
       <w:proofErr w:type="spellStart"/>
-      <w:proofErr w:type="gramEnd"/>
+      <w:r>
+        <w:rPr>
+          <w:rFonts w:ascii="Courier New" w:hAnsi="Courier New" w:cs="Courier New"/>
+          <w:szCs w:val="24"/>
+          <w:lang w:val="en-US"/>
+        </w:rPr>
+        <w:t>file_name</w:t>
+      </w:r>
+      <w:proofErr w:type="spellEnd"/>
+      <w:r>
+        <w:rPr>
+          <w:rFonts w:ascii="Courier New" w:hAnsi="Courier New" w:cs="Courier New"/>
+          <w:szCs w:val="24"/>
+          <w:lang w:val="en-US"/>
+        </w:rPr>
+        <w:t xml:space="preserve"> = </w:t>
+      </w:r>
+      <w:proofErr w:type="spellStart"/>
+      <w:r>
+        <w:rPr>
+          <w:rFonts w:ascii="Courier New" w:hAnsi="Courier New" w:cs="Courier New"/>
+          <w:szCs w:val="24"/>
+          <w:lang w:val="en-US"/>
+        </w:rPr>
+        <w:t>first_part.split</w:t>
+      </w:r>
+      <w:proofErr w:type="spellEnd"/>
+      <w:r>
+        <w:rPr>
+          <w:rFonts w:ascii="Courier New" w:hAnsi="Courier New" w:cs="Courier New"/>
+          <w:szCs w:val="24"/>
+          <w:lang w:val="en-US"/>
+        </w:rPr>
+        <w:t>("\\")[-1]</w:t>
+      </w:r>
+    </w:p>
+    <w:p>
+      <w:pPr>
+        <w:spacing w:after="0" w:line="240" w:lineRule="auto"/>
+        <w:jc w:val="left"/>
+        <w:rPr>
+          <w:rFonts w:ascii="Courier New" w:hAnsi="Courier New" w:cs="Courier New"/>
+          <w:szCs w:val="24"/>
+          <w:lang w:val="en-US"/>
+        </w:rPr>
+      </w:pPr>
+      <w:r>
+        <w:rPr>
+          <w:rFonts w:ascii="Courier New" w:hAnsi="Courier New" w:cs="Courier New"/>
+          <w:szCs w:val="24"/>
+          <w:lang w:val="en-US"/>
+        </w:rPr>
+        <w:t xml:space="preserve">  print(</w:t>
+      </w:r>
+      <w:proofErr w:type="spellStart"/>
+      <w:r>
+        <w:rPr>
+          <w:rFonts w:ascii="Courier New" w:hAnsi="Courier New" w:cs="Courier New"/>
+          <w:szCs w:val="24"/>
+          <w:lang w:val="en-US"/>
+        </w:rPr>
+        <w:t>file_name</w:t>
+      </w:r>
+      <w:proofErr w:type="spellEnd"/>
+      <w:r>
+        <w:rPr>
+          <w:rFonts w:ascii="Courier New" w:hAnsi="Courier New" w:cs="Courier New"/>
+          <w:szCs w:val="24"/>
+          <w:lang w:val="en-US"/>
+        </w:rPr>
+        <w:t>)</w:t>
+      </w:r>
+    </w:p>
+    <w:p>
+      <w:pPr>
+        <w:spacing w:after="0" w:line="240" w:lineRule="auto"/>
+        <w:jc w:val="left"/>
+        <w:rPr>
+          <w:rFonts w:ascii="Courier New" w:hAnsi="Courier New" w:cs="Courier New"/>
+          <w:szCs w:val="24"/>
+          <w:lang w:val="en-US"/>
+        </w:rPr>
+      </w:pPr>
+    </w:p>
+    <w:p>
+      <w:pPr>
+        <w:spacing w:after="0" w:line="240" w:lineRule="auto"/>
+        <w:jc w:val="left"/>
+        <w:rPr>
+          <w:rFonts w:ascii="Courier New" w:hAnsi="Courier New" w:cs="Courier New"/>
+          <w:szCs w:val="24"/>
+          <w:lang w:val="en-US"/>
+        </w:rPr>
+      </w:pPr>
+      <w:r>
+        <w:rPr>
+          <w:rFonts w:ascii="Courier New" w:hAnsi="Courier New" w:cs="Courier New"/>
+          <w:szCs w:val="24"/>
+          <w:lang w:val="en-US"/>
+        </w:rPr>
+        <w:t xml:space="preserve">  if </w:t>
+      </w:r>
+      <w:proofErr w:type="spellStart"/>
+      <w:r>
+        <w:rPr>
+          <w:rFonts w:ascii="Courier New" w:hAnsi="Courier New" w:cs="Courier New"/>
+          <w:szCs w:val="24"/>
+          <w:lang w:val="en-US"/>
+        </w:rPr>
+        <w:t>which_file</w:t>
+      </w:r>
+      <w:proofErr w:type="spellEnd"/>
+      <w:r>
+        <w:rPr>
+          <w:rFonts w:ascii="Courier New" w:hAnsi="Courier New" w:cs="Courier New"/>
+          <w:szCs w:val="24"/>
+          <w:lang w:val="en-US"/>
+        </w:rPr>
+        <w:t xml:space="preserve"> == 1:</w:t>
+      </w:r>
+    </w:p>
+    <w:p>
+      <w:pPr>
+        <w:spacing w:after="0" w:line="240" w:lineRule="auto"/>
+        <w:jc w:val="left"/>
+        <w:rPr>
+          <w:rFonts w:ascii="Courier New" w:hAnsi="Courier New" w:cs="Courier New"/>
+          <w:szCs w:val="24"/>
+          <w:lang w:val="en-US"/>
+        </w:rPr>
+      </w:pPr>
+      <w:r>
+        <w:rPr>
+          <w:rFonts w:ascii="Courier New" w:hAnsi="Courier New" w:cs="Courier New"/>
+          <w:szCs w:val="24"/>
+          <w:lang w:val="en-US"/>
+        </w:rPr>
+        <w:t xml:space="preserve">    try:</w:t>
+      </w:r>
+    </w:p>
+    <w:p>
+      <w:pPr>
+        <w:spacing w:after="0" w:line="240" w:lineRule="auto"/>
+        <w:jc w:val="left"/>
+        <w:rPr>
+          <w:rFonts w:ascii="Courier New" w:hAnsi="Courier New" w:cs="Courier New"/>
+          <w:szCs w:val="24"/>
+          <w:lang w:val="en-US"/>
+        </w:rPr>
+      </w:pPr>
+      <w:r>
+        <w:rPr>
+          <w:rFonts w:ascii="Courier New" w:hAnsi="Courier New" w:cs="Courier New"/>
+          <w:szCs w:val="24"/>
+          <w:lang w:val="en-US"/>
+        </w:rPr>
+        <w:t xml:space="preserve">   </w:t>
+      </w:r>
+      <w:r>
+        <w:rPr>
+          <w:rFonts w:ascii="Courier New" w:hAnsi="Courier New" w:cs="Courier New"/>
+          <w:szCs w:val="24"/>
+          <w:lang w:val="en-US"/>
+        </w:rPr>
+        <w:t xml:space="preserve">   </w:t>
+      </w:r>
+      <w:proofErr w:type="spellStart"/>
+      <w:r>
+        <w:rPr>
+          <w:rFonts w:ascii="Courier New" w:hAnsi="Courier New" w:cs="Courier New"/>
+          <w:szCs w:val="24"/>
+          <w:lang w:val="en-US"/>
+        </w:rPr>
+        <w:t>shutil.move</w:t>
+      </w:r>
+      <w:proofErr w:type="spellEnd"/>
+      <w:r>
+        <w:rPr>
+          <w:rFonts w:ascii="Courier New" w:hAnsi="Courier New" w:cs="Courier New"/>
+          <w:szCs w:val="24"/>
+          <w:lang w:val="en-US"/>
+        </w:rPr>
+        <w:t>(abs_path+"</w:t>
+      </w:r>
+      <w:proofErr w:type="spellStart"/>
+      <w:r>
+        <w:rPr>
+          <w:rFonts w:ascii="Courier New" w:hAnsi="Courier New" w:cs="Courier New"/>
+          <w:szCs w:val="24"/>
+          <w:lang w:val="en-US"/>
+        </w:rPr>
+        <w:t>from_folder</w:t>
+      </w:r>
+      <w:proofErr w:type="spellEnd"/>
+      <w:r>
+        <w:rPr>
+          <w:rFonts w:ascii="Courier New" w:hAnsi="Courier New" w:cs="Courier New"/>
+          <w:szCs w:val="24"/>
+          <w:lang w:val="en-US"/>
+        </w:rPr>
+        <w:t>/"+</w:t>
+      </w:r>
+      <w:proofErr w:type="spellStart"/>
+      <w:r>
+        <w:rPr>
+          <w:rFonts w:ascii="Courier New" w:hAnsi="Courier New" w:cs="Courier New"/>
+          <w:szCs w:val="24"/>
+          <w:lang w:val="en-US"/>
+        </w:rPr>
+        <w:t>file_name</w:t>
+      </w:r>
+      <w:proofErr w:type="spellEnd"/>
+      <w:r>
+        <w:rPr>
+          <w:rFonts w:ascii="Courier New" w:hAnsi="Courier New" w:cs="Courier New"/>
+          <w:szCs w:val="24"/>
+          <w:lang w:val="en-US"/>
+        </w:rPr>
+        <w:t xml:space="preserve">, </w:t>
+      </w:r>
+    </w:p>
+    <w:p>
+      <w:pPr>
+        <w:spacing w:after="0" w:line="240" w:lineRule="auto"/>
+        <w:jc w:val="left"/>
+        <w:rPr>
+          <w:rFonts w:ascii="Courier New" w:hAnsi="Courier New" w:cs="Courier New"/>
+          <w:szCs w:val="24"/>
+          <w:lang w:val="en-US"/>
+        </w:rPr>
+      </w:pPr>
+      <w:r>
+        <w:rPr>
+          <w:rFonts w:ascii="Courier New" w:hAnsi="Courier New" w:cs="Courier New"/>
+          <w:szCs w:val="24"/>
+          <w:lang w:val="en-US"/>
+        </w:rPr>
+        <w:t xml:space="preserve">      </w:t>
+      </w:r>
+      <w:proofErr w:type="spellStart"/>
       <w:r>
         <w:rPr>
           <w:rFonts w:ascii="Courier New" w:hAnsi="Courier New" w:cs="Courier New"/>
@@ -13475,7 +13681,43 @@
           <w:szCs w:val="24"/>
           <w:lang w:val="en-US"/>
         </w:rPr>
-        <w:t xml:space="preserve"> + 'good_2.dat')</w:t>
+        <w:t>+" /</w:t>
+      </w:r>
+      <w:proofErr w:type="spellStart"/>
+      <w:r>
+        <w:rPr>
+          <w:rFonts w:ascii="Courier New" w:hAnsi="Courier New" w:cs="Courier New"/>
+          <w:szCs w:val="24"/>
+          <w:lang w:val="en-US"/>
+        </w:rPr>
+        <w:t>to_folder</w:t>
+      </w:r>
+      <w:proofErr w:type="spellEnd"/>
+      <w:r>
+        <w:rPr>
+          <w:rFonts w:ascii="Courier New" w:hAnsi="Courier New" w:cs="Courier New"/>
+          <w:szCs w:val="24"/>
+          <w:lang w:val="en-US"/>
+        </w:rPr>
+        <w:t>/"+</w:t>
+      </w:r>
+      <w:proofErr w:type="spellStart"/>
+      <w:r>
+        <w:rPr>
+          <w:rFonts w:ascii="Courier New" w:hAnsi="Courier New" w:cs="Courier New"/>
+          <w:szCs w:val="24"/>
+          <w:lang w:val="en-US"/>
+        </w:rPr>
+        <w:t>file_name</w:t>
+      </w:r>
+      <w:proofErr w:type="spellEnd"/>
+      <w:r>
+        <w:rPr>
+          <w:rFonts w:ascii="Courier New" w:hAnsi="Courier New" w:cs="Courier New"/>
+          <w:szCs w:val="24"/>
+          <w:lang w:val="en-US"/>
+        </w:rPr>
+        <w:t>)</w:t>
       </w:r>
     </w:p>
     <w:p>
@@ -13494,6 +13736,329 @@
           <w:szCs w:val="24"/>
           <w:lang w:val="en-US"/>
         </w:rPr>
+        <w:t xml:space="preserve">      line = </w:t>
+      </w:r>
+      <w:proofErr w:type="spellStart"/>
+      <w:r>
+        <w:rPr>
+          <w:rFonts w:ascii="Courier New" w:hAnsi="Courier New" w:cs="Courier New"/>
+          <w:szCs w:val="24"/>
+          <w:lang w:val="en-US"/>
+        </w:rPr>
+        <w:t>line.strip</w:t>
+      </w:r>
+      <w:proofErr w:type="spellEnd"/>
+      <w:r>
+        <w:rPr>
+          <w:rFonts w:ascii="Courier New" w:hAnsi="Courier New" w:cs="Courier New"/>
+          <w:szCs w:val="24"/>
+          <w:lang w:val="en-US"/>
+        </w:rPr>
+        <w:t>().split('\\')</w:t>
+      </w:r>
+    </w:p>
+    <w:p>
+      <w:pPr>
+        <w:spacing w:after="0" w:line="240" w:lineRule="auto"/>
+        <w:jc w:val="left"/>
+        <w:rPr>
+          <w:rFonts w:ascii="Courier New" w:hAnsi="Courier New" w:cs="Courier New"/>
+          <w:szCs w:val="24"/>
+          <w:lang w:val="en-US"/>
+        </w:rPr>
+      </w:pPr>
+      <w:r>
+        <w:rPr>
+          <w:rFonts w:ascii="Courier New" w:hAnsi="Courier New" w:cs="Courier New"/>
+          <w:szCs w:val="24"/>
+          <w:lang w:val="en-US"/>
+        </w:rPr>
+        <w:t xml:space="preserve">      </w:t>
+      </w:r>
+      <w:proofErr w:type="spellStart"/>
+      <w:r>
+        <w:rPr>
+          <w:rFonts w:ascii="Courier New" w:hAnsi="Courier New" w:cs="Courier New"/>
+          <w:szCs w:val="24"/>
+          <w:lang w:val="en-US"/>
+        </w:rPr>
+        <w:t>new_line</w:t>
+      </w:r>
+      <w:proofErr w:type="spellEnd"/>
+      <w:r>
+        <w:rPr>
+          <w:rFonts w:ascii="Courier New" w:hAnsi="Courier New" w:cs="Courier New"/>
+          <w:szCs w:val="24"/>
+          <w:lang w:val="en-US"/>
+        </w:rPr>
+        <w:t xml:space="preserve"> = line[0] + "/</w:t>
+      </w:r>
+      <w:proofErr w:type="spellStart"/>
+      <w:r>
+        <w:rPr>
+          <w:rFonts w:ascii="Courier New" w:hAnsi="Courier New" w:cs="Courier New"/>
+          <w:szCs w:val="24"/>
+          <w:lang w:val="en-US"/>
+        </w:rPr>
+        <w:t>to_folder</w:t>
+      </w:r>
+      <w:proofErr w:type="spellEnd"/>
+      <w:r>
+        <w:rPr>
+          <w:rFonts w:ascii="Courier New" w:hAnsi="Courier New" w:cs="Courier New"/>
+          <w:szCs w:val="24"/>
+          <w:lang w:val="en-US"/>
+        </w:rPr>
+        <w:t>/" + line[1] + "\n"</w:t>
+      </w:r>
+    </w:p>
+    <w:p>
+      <w:pPr>
+        <w:spacing w:after="0" w:line="240" w:lineRule="auto"/>
+        <w:jc w:val="left"/>
+        <w:rPr>
+          <w:rFonts w:ascii="Courier New" w:hAnsi="Courier New" w:cs="Courier New"/>
+          <w:szCs w:val="24"/>
+          <w:lang w:val="en-US"/>
+        </w:rPr>
+      </w:pPr>
+      <w:r>
+        <w:rPr>
+          <w:rFonts w:ascii="Courier New" w:hAnsi="Courier New" w:cs="Courier New"/>
+          <w:szCs w:val="24"/>
+          <w:lang w:val="en-US"/>
+        </w:rPr>
+        <w:t xml:space="preserve">      print(</w:t>
+      </w:r>
+      <w:proofErr w:type="spellStart"/>
+      <w:r>
+        <w:rPr>
+          <w:rFonts w:ascii="Courier New" w:hAnsi="Courier New" w:cs="Courier New"/>
+          <w:szCs w:val="24"/>
+          <w:lang w:val="en-US"/>
+        </w:rPr>
+        <w:t>new_line</w:t>
+      </w:r>
+      <w:proofErr w:type="spellEnd"/>
+      <w:r>
+        <w:rPr>
+          <w:rFonts w:ascii="Courier New" w:hAnsi="Courier New" w:cs="Courier New"/>
+          <w:szCs w:val="24"/>
+          <w:lang w:val="en-US"/>
+        </w:rPr>
+        <w:t>, end='')</w:t>
+      </w:r>
+    </w:p>
+    <w:p>
+      <w:pPr>
+        <w:spacing w:after="0" w:line="240" w:lineRule="auto"/>
+        <w:jc w:val="left"/>
+        <w:rPr>
+          <w:rFonts w:ascii="Courier New" w:hAnsi="Courier New" w:cs="Courier New"/>
+          <w:szCs w:val="24"/>
+          <w:lang w:val="en-US"/>
+        </w:rPr>
+      </w:pPr>
+      <w:r>
+        <w:rPr>
+          <w:rFonts w:ascii="Courier New" w:hAnsi="Courier New" w:cs="Courier New"/>
+          <w:szCs w:val="24"/>
+          <w:lang w:val="en-US"/>
+        </w:rPr>
+        <w:t xml:space="preserve">      </w:t>
+      </w:r>
+      <w:proofErr w:type="spellStart"/>
+      <w:r>
+        <w:rPr>
+          <w:rFonts w:ascii="Courier New" w:hAnsi="Courier New" w:cs="Courier New"/>
+          <w:szCs w:val="24"/>
+          <w:lang w:val="en-US"/>
+        </w:rPr>
+        <w:t>f_fixed.write</w:t>
+      </w:r>
+      <w:proofErr w:type="spellEnd"/>
+      <w:r>
+        <w:rPr>
+          <w:rFonts w:ascii="Courier New" w:hAnsi="Courier New" w:cs="Courier New"/>
+          <w:szCs w:val="24"/>
+          <w:lang w:val="en-US"/>
+        </w:rPr>
+        <w:t>(</w:t>
+      </w:r>
+      <w:proofErr w:type="spellStart"/>
+      <w:r>
+        <w:rPr>
+          <w:rFonts w:ascii="Courier New" w:hAnsi="Courier New" w:cs="Courier New"/>
+          <w:szCs w:val="24"/>
+          <w:lang w:val="en-US"/>
+        </w:rPr>
+        <w:t>new_line</w:t>
+      </w:r>
+      <w:proofErr w:type="spellEnd"/>
+      <w:r>
+        <w:rPr>
+          <w:rFonts w:ascii="Courier New" w:hAnsi="Courier New" w:cs="Courier New"/>
+          <w:szCs w:val="24"/>
+          <w:lang w:val="en-US"/>
+        </w:rPr>
+        <w:t>)</w:t>
+      </w:r>
+    </w:p>
+    <w:p>
+      <w:pPr>
+        <w:spacing w:after="0" w:line="240" w:lineRule="auto"/>
+        <w:jc w:val="left"/>
+        <w:rPr>
+          <w:rFonts w:ascii="Courier New" w:hAnsi="Courier New" w:cs="Courier New"/>
+          <w:szCs w:val="24"/>
+          <w:lang w:val="en-US"/>
+        </w:rPr>
+      </w:pPr>
+      <w:r>
+        <w:rPr>
+          <w:rFonts w:ascii="Courier New" w:hAnsi="Courier New" w:cs="Courier New"/>
+          <w:szCs w:val="24"/>
+          <w:lang w:val="en-US"/>
+        </w:rPr>
+        <w:t xml:space="preserve">    except </w:t>
+      </w:r>
+      <w:proofErr w:type="spellStart"/>
+      <w:r>
+        <w:rPr>
+          <w:rFonts w:ascii="Courier New" w:hAnsi="Courier New" w:cs="Courier New"/>
+          <w:szCs w:val="24"/>
+          <w:lang w:val="en-US"/>
+        </w:rPr>
+        <w:t>FileNotFoundError</w:t>
+      </w:r>
+      <w:proofErr w:type="spellEnd"/>
+      <w:r>
+        <w:rPr>
+          <w:rFonts w:ascii="Courier New" w:hAnsi="Courier New" w:cs="Courier New"/>
+          <w:szCs w:val="24"/>
+          <w:lang w:val="en-US"/>
+        </w:rPr>
+        <w:t>:</w:t>
+      </w:r>
+    </w:p>
+    <w:p>
+      <w:pPr>
+        <w:spacing w:after="0" w:line="240" w:lineRule="auto"/>
+        <w:jc w:val="left"/>
+        <w:rPr>
+          <w:rFonts w:ascii="Courier New" w:hAnsi="Courier New" w:cs="Courier New"/>
+          <w:szCs w:val="24"/>
+          <w:lang w:val="en-US"/>
+        </w:rPr>
+      </w:pPr>
+      <w:r>
+        <w:rPr>
+          <w:rFonts w:ascii="Courier New" w:hAnsi="Courier New" w:cs="Courier New"/>
+          <w:szCs w:val="24"/>
+          <w:lang w:val="en-US"/>
+        </w:rPr>
+        <w:t xml:space="preserve">      print(</w:t>
+      </w:r>
+      <w:proofErr w:type="spellStart"/>
+      <w:r>
+        <w:rPr>
+          <w:rFonts w:ascii="Courier New" w:hAnsi="Courier New" w:cs="Courier New"/>
+          <w:szCs w:val="24"/>
+          <w:lang w:val="en-US"/>
+        </w:rPr>
+        <w:t>file_name</w:t>
+      </w:r>
+      <w:proofErr w:type="spellEnd"/>
+      <w:r>
+        <w:rPr>
+          <w:rFonts w:ascii="Courier New" w:hAnsi="Courier New" w:cs="Courier New"/>
+          <w:szCs w:val="24"/>
+          <w:lang w:val="en-US"/>
+        </w:rPr>
+        <w:t>, " does not exist")</w:t>
+      </w:r>
+    </w:p>
+    <w:p>
+      <w:pPr>
+        <w:spacing w:after="0" w:line="240" w:lineRule="auto"/>
+        <w:jc w:val="left"/>
+        <w:rPr>
+          <w:rFonts w:ascii="Courier New" w:hAnsi="Courier New" w:cs="Courier New"/>
+          <w:szCs w:val="24"/>
+          <w:lang w:val="en-US"/>
+        </w:rPr>
+      </w:pPr>
+      <w:r>
+        <w:rPr>
+          <w:rFonts w:ascii="Courier New" w:hAnsi="Courier New" w:cs="Courier New"/>
+          <w:szCs w:val="24"/>
+          <w:lang w:val="en-US"/>
+        </w:rPr>
+        <w:t xml:space="preserve">      input()</w:t>
+      </w:r>
+    </w:p>
+    <w:p>
+      <w:pPr>
+        <w:spacing w:after="0" w:line="240" w:lineRule="auto"/>
+        <w:jc w:val="left"/>
+        <w:rPr>
+          <w:rFonts w:ascii="Courier New" w:hAnsi="Courier New" w:cs="Courier New"/>
+          <w:szCs w:val="24"/>
+          <w:lang w:val="en-US"/>
+        </w:rPr>
+      </w:pPr>
+      <w:r>
+        <w:rPr>
+          <w:rFonts w:ascii="Courier New" w:hAnsi="Courier New" w:cs="Courier New"/>
+          <w:szCs w:val="24"/>
+          <w:lang w:val="en-US"/>
+        </w:rPr>
+        <w:t xml:space="preserve">  else:</w:t>
+      </w:r>
+    </w:p>
+    <w:p>
+      <w:pPr>
+        <w:spacing w:after="0" w:line="240" w:lineRule="auto"/>
+        <w:jc w:val="left"/>
+        <w:rPr>
+          <w:rFonts w:ascii="Courier New" w:hAnsi="Courier New" w:cs="Courier New"/>
+          <w:szCs w:val="24"/>
+          <w:lang w:val="en-US"/>
+        </w:rPr>
+      </w:pPr>
+      <w:r>
+        <w:rPr>
+          <w:rFonts w:ascii="Courier New" w:hAnsi="Courier New" w:cs="Courier New"/>
+          <w:szCs w:val="24"/>
+          <w:lang w:val="en-US"/>
+        </w:rPr>
+        <w:t xml:space="preserve">    try:</w:t>
+      </w:r>
+    </w:p>
+    <w:p>
+      <w:pPr>
+        <w:spacing w:after="0" w:line="240" w:lineRule="auto"/>
+        <w:jc w:val="left"/>
+        <w:rPr>
+          <w:rFonts w:ascii="Courier New" w:hAnsi="Courier New" w:cs="Courier New"/>
+          <w:szCs w:val="24"/>
+          <w:lang w:val="en-US"/>
+        </w:rPr>
+      </w:pPr>
+      <w:r>
+        <w:rPr>
+          <w:rFonts w:ascii="Courier New" w:hAnsi="Courier New" w:cs="Courier New"/>
+          <w:szCs w:val="24"/>
+          <w:lang w:val="en-US"/>
+        </w:rPr>
+        <w:t xml:space="preserve">    </w:t>
+      </w:r>
+      <w:r>
+        <w:rPr>
+          <w:rFonts w:ascii="Courier New" w:hAnsi="Courier New" w:cs="Courier New"/>
+          <w:szCs w:val="24"/>
+          <w:lang w:val="en-US"/>
+        </w:rPr>
         <w:t xml:space="preserve">  </w:t>
       </w:r>
       <w:proofErr w:type="spellStart"/>
@@ -13503,7 +14068,7 @@
           <w:szCs w:val="24"/>
           <w:lang w:val="en-US"/>
         </w:rPr>
-        <w:t>f_fixed</w:t>
+        <w:t>shutil.move</w:t>
       </w:r>
       <w:proofErr w:type="spellEnd"/>
       <w:r>
@@ -13512,26 +14077,32 @@
           <w:szCs w:val="24"/>
           <w:lang w:val="en-US"/>
         </w:rPr>
-        <w:t xml:space="preserve"> = </w:t>
-      </w:r>
-      <w:proofErr w:type="gramStart"/>
-      <w:r>
-        <w:rPr>
-          <w:rFonts w:ascii="Courier New" w:hAnsi="Courier New" w:cs="Courier New"/>
-          <w:szCs w:val="24"/>
-          <w:lang w:val="en-US"/>
-        </w:rPr>
-        <w:t>open(</w:t>
+        <w:t>(abs_path+"</w:t>
+      </w:r>
+      <w:r>
+        <w:rPr>
+          <w:rFonts w:ascii="Courier New" w:hAnsi="Courier New" w:cs="Courier New"/>
+          <w:szCs w:val="24"/>
+          <w:lang w:val="en-US"/>
+        </w:rPr>
+        <w:t>from_folder_2</w:t>
+      </w:r>
+      <w:r>
+        <w:rPr>
+          <w:rFonts w:ascii="Courier New" w:hAnsi="Courier New" w:cs="Courier New"/>
+          <w:szCs w:val="24"/>
+          <w:lang w:val="en-US"/>
+        </w:rPr>
+        <w:t>/"+</w:t>
       </w:r>
       <w:proofErr w:type="spellStart"/>
-      <w:proofErr w:type="gramEnd"/>
-      <w:r>
-        <w:rPr>
-          <w:rFonts w:ascii="Courier New" w:hAnsi="Courier New" w:cs="Courier New"/>
-          <w:szCs w:val="24"/>
-          <w:lang w:val="en-US"/>
-        </w:rPr>
-        <w:t>abs_path</w:t>
+      <w:r>
+        <w:rPr>
+          <w:rFonts w:ascii="Courier New" w:hAnsi="Courier New" w:cs="Courier New"/>
+          <w:szCs w:val="24"/>
+          <w:lang w:val="en-US"/>
+        </w:rPr>
+        <w:t>file_name</w:t>
       </w:r>
       <w:proofErr w:type="spellEnd"/>
       <w:r>
@@ -13540,7 +14111,7 @@
           <w:szCs w:val="24"/>
           <w:lang w:val="en-US"/>
         </w:rPr>
-        <w:t xml:space="preserve"> + 'good_2_fixed.dat', 'a')</w:t>
+        <w:t xml:space="preserve">, </w:t>
       </w:r>
     </w:p>
     <w:p>
@@ -13553,6 +14124,56 @@
           <w:lang w:val="en-US"/>
         </w:rPr>
       </w:pPr>
+      <w:r>
+        <w:rPr>
+          <w:rFonts w:ascii="Courier New" w:hAnsi="Courier New" w:cs="Courier New"/>
+          <w:szCs w:val="24"/>
+          <w:lang w:val="en-US"/>
+        </w:rPr>
+        <w:t xml:space="preserve">      </w:t>
+      </w:r>
+      <w:r>
+        <w:rPr>
+          <w:rFonts w:ascii="Courier New" w:hAnsi="Courier New" w:cs="Courier New"/>
+          <w:szCs w:val="24"/>
+          <w:lang w:val="en-US"/>
+        </w:rPr>
+        <w:t>abs_path+"</w:t>
+      </w:r>
+      <w:r>
+        <w:rPr>
+          <w:rFonts w:ascii="Courier New" w:hAnsi="Courier New" w:cs="Courier New"/>
+          <w:szCs w:val="24"/>
+          <w:lang w:val="en-US"/>
+        </w:rPr>
+        <w:t>to_folder</w:t>
+      </w:r>
+      <w:r>
+        <w:rPr>
+          <w:rFonts w:ascii="Courier New" w:hAnsi="Courier New" w:cs="Courier New"/>
+          <w:szCs w:val="24"/>
+          <w:lang w:val="en-US"/>
+        </w:rPr>
+        <w:t>_2/"+</w:t>
+      </w:r>
+      <w:proofErr w:type="spellStart"/>
+      <w:r>
+        <w:rPr>
+          <w:rFonts w:ascii="Courier New" w:hAnsi="Courier New" w:cs="Courier New"/>
+          <w:szCs w:val="24"/>
+          <w:lang w:val="en-US"/>
+        </w:rPr>
+        <w:t>file_name</w:t>
+      </w:r>
+      <w:proofErr w:type="spellEnd"/>
+      <w:r>
+        <w:rPr>
+          <w:rFonts w:ascii="Courier New" w:hAnsi="Courier New" w:cs="Courier New"/>
+          <w:szCs w:val="24"/>
+          <w:lang w:val="en-US"/>
+        </w:rPr>
+        <w:t>)</w:t>
+      </w:r>
     </w:p>
     <w:p>
       <w:pPr>
@@ -13570,1429 +14191,533 @@
           <w:szCs w:val="24"/>
           <w:lang w:val="en-US"/>
         </w:rPr>
-        <w:t xml:space="preserve">data = </w:t>
+        <w:t xml:space="preserve">        line = </w:t>
       </w:r>
       <w:proofErr w:type="spellStart"/>
-      <w:proofErr w:type="gramStart"/>
-      <w:r>
-        <w:rPr>
-          <w:rFonts w:ascii="Courier New" w:hAnsi="Courier New" w:cs="Courier New"/>
-          <w:szCs w:val="24"/>
-          <w:lang w:val="en-US"/>
-        </w:rPr>
-        <w:t>f.readlines</w:t>
+      <w:r>
+        <w:rPr>
+          <w:rFonts w:ascii="Courier New" w:hAnsi="Courier New" w:cs="Courier New"/>
+          <w:szCs w:val="24"/>
+          <w:lang w:val="en-US"/>
+        </w:rPr>
+        <w:t>line.strip</w:t>
       </w:r>
       <w:proofErr w:type="spellEnd"/>
-      <w:proofErr w:type="gramEnd"/>
-      <w:r>
-        <w:rPr>
-          <w:rFonts w:ascii="Courier New" w:hAnsi="Courier New" w:cs="Courier New"/>
-          <w:szCs w:val="24"/>
-          <w:lang w:val="en-US"/>
+      <w:r>
+        <w:rPr>
+          <w:rFonts w:ascii="Courier New" w:hAnsi="Courier New" w:cs="Courier New"/>
+          <w:szCs w:val="24"/>
+          <w:lang w:val="en-US"/>
+        </w:rPr>
+        <w:t>().split('\\')</w:t>
+      </w:r>
+    </w:p>
+    <w:p>
+      <w:pPr>
+        <w:spacing w:after="0" w:line="240" w:lineRule="auto"/>
+        <w:jc w:val="left"/>
+        <w:rPr>
+          <w:rFonts w:ascii="Courier New" w:hAnsi="Courier New" w:cs="Courier New"/>
+          <w:szCs w:val="24"/>
+          <w:lang w:val="en-US"/>
+        </w:rPr>
+      </w:pPr>
+      <w:r>
+        <w:rPr>
+          <w:rFonts w:ascii="Courier New" w:hAnsi="Courier New" w:cs="Courier New"/>
+          <w:szCs w:val="24"/>
+          <w:lang w:val="en-US"/>
+        </w:rPr>
+        <w:t xml:space="preserve">        </w:t>
+      </w:r>
+      <w:proofErr w:type="spellStart"/>
+      <w:r>
+        <w:rPr>
+          <w:rFonts w:ascii="Courier New" w:hAnsi="Courier New" w:cs="Courier New"/>
+          <w:szCs w:val="24"/>
+          <w:lang w:val="en-US"/>
+        </w:rPr>
+        <w:t>new_line</w:t>
+      </w:r>
+      <w:proofErr w:type="spellEnd"/>
+      <w:r>
+        <w:rPr>
+          <w:rFonts w:ascii="Courier New" w:hAnsi="Courier New" w:cs="Courier New"/>
+          <w:szCs w:val="24"/>
+          <w:lang w:val="en-US"/>
+        </w:rPr>
+        <w:t xml:space="preserve"> = line[0] + "/</w:t>
+      </w:r>
+      <w:r>
+        <w:rPr>
+          <w:rFonts w:ascii="Courier New" w:hAnsi="Courier New" w:cs="Courier New"/>
+          <w:szCs w:val="24"/>
+          <w:lang w:val="en-US"/>
+        </w:rPr>
+        <w:t>to_folder</w:t>
+      </w:r>
+      <w:r>
+        <w:rPr>
+          <w:rFonts w:ascii="Courier New" w:hAnsi="Courier New" w:cs="Courier New"/>
+          <w:szCs w:val="24"/>
+          <w:lang w:val="en-US"/>
+        </w:rPr>
+        <w:t>_2/" + line[1] + "\n"</w:t>
+      </w:r>
+    </w:p>
+    <w:p>
+      <w:pPr>
+        <w:spacing w:after="0" w:line="240" w:lineRule="auto"/>
+        <w:jc w:val="left"/>
+        <w:rPr>
+          <w:rFonts w:ascii="Courier New" w:hAnsi="Courier New" w:cs="Courier New"/>
+          <w:szCs w:val="24"/>
+          <w:lang w:val="en-US"/>
+        </w:rPr>
+      </w:pPr>
+      <w:r>
+        <w:rPr>
+          <w:rFonts w:ascii="Courier New" w:hAnsi="Courier New" w:cs="Courier New"/>
+          <w:szCs w:val="24"/>
+          <w:lang w:val="en-US"/>
+        </w:rPr>
+        <w:t xml:space="preserve">        print(</w:t>
+      </w:r>
+      <w:proofErr w:type="spellStart"/>
+      <w:r>
+        <w:rPr>
+          <w:rFonts w:ascii="Courier New" w:hAnsi="Courier New" w:cs="Courier New"/>
+          <w:szCs w:val="24"/>
+          <w:lang w:val="en-US"/>
+        </w:rPr>
+        <w:t>new_line</w:t>
+      </w:r>
+      <w:proofErr w:type="spellEnd"/>
+      <w:r>
+        <w:rPr>
+          <w:rFonts w:ascii="Courier New" w:hAnsi="Courier New" w:cs="Courier New"/>
+          <w:szCs w:val="24"/>
+          <w:lang w:val="en-US"/>
+        </w:rPr>
+        <w:t>, end='')</w:t>
+      </w:r>
+    </w:p>
+    <w:p>
+      <w:pPr>
+        <w:spacing w:after="0" w:line="240" w:lineRule="auto"/>
+        <w:jc w:val="left"/>
+        <w:rPr>
+          <w:rFonts w:ascii="Courier New" w:hAnsi="Courier New" w:cs="Courier New"/>
+          <w:szCs w:val="24"/>
+          <w:lang w:val="en-US"/>
+        </w:rPr>
+      </w:pPr>
+      <w:r>
+        <w:rPr>
+          <w:rFonts w:ascii="Courier New" w:hAnsi="Courier New" w:cs="Courier New"/>
+          <w:szCs w:val="24"/>
+          <w:lang w:val="en-US"/>
+        </w:rPr>
+        <w:t xml:space="preserve">        </w:t>
+      </w:r>
+      <w:proofErr w:type="spellStart"/>
+      <w:r>
+        <w:rPr>
+          <w:rFonts w:ascii="Courier New" w:hAnsi="Courier New" w:cs="Courier New"/>
+          <w:szCs w:val="24"/>
+          <w:lang w:val="en-US"/>
+        </w:rPr>
+        <w:t>f_fixed.write</w:t>
+      </w:r>
+      <w:proofErr w:type="spellEnd"/>
+      <w:r>
+        <w:rPr>
+          <w:rFonts w:ascii="Courier New" w:hAnsi="Courier New" w:cs="Courier New"/>
+          <w:szCs w:val="24"/>
+          <w:lang w:val="en-US"/>
+        </w:rPr>
+        <w:t>(</w:t>
+      </w:r>
+      <w:proofErr w:type="spellStart"/>
+      <w:r>
+        <w:rPr>
+          <w:rFonts w:ascii="Courier New" w:hAnsi="Courier New" w:cs="Courier New"/>
+          <w:szCs w:val="24"/>
+          <w:lang w:val="en-US"/>
+        </w:rPr>
+        <w:t>new_line</w:t>
+      </w:r>
+      <w:proofErr w:type="spellEnd"/>
+      <w:r>
+        <w:rPr>
+          <w:rFonts w:ascii="Courier New" w:hAnsi="Courier New" w:cs="Courier New"/>
+          <w:szCs w:val="24"/>
+          <w:lang w:val="en-US"/>
+        </w:rPr>
+        <w:t>)</w:t>
+      </w:r>
+    </w:p>
+    <w:p>
+      <w:pPr>
+        <w:spacing w:after="0" w:line="240" w:lineRule="auto"/>
+        <w:jc w:val="left"/>
+        <w:rPr>
+          <w:rFonts w:ascii="Courier New" w:hAnsi="Courier New" w:cs="Courier New"/>
+          <w:szCs w:val="24"/>
+          <w:lang w:val="en-US"/>
+        </w:rPr>
+      </w:pPr>
+    </w:p>
+    <w:p>
+      <w:pPr>
+        <w:spacing w:after="0" w:line="240" w:lineRule="auto"/>
+        <w:jc w:val="left"/>
+        <w:rPr>
+          <w:rFonts w:ascii="Courier New" w:hAnsi="Courier New" w:cs="Courier New"/>
+          <w:szCs w:val="24"/>
+          <w:lang w:val="en-US"/>
+        </w:rPr>
+      </w:pPr>
+      <w:r>
+        <w:rPr>
+          <w:rFonts w:ascii="Courier New" w:hAnsi="Courier New" w:cs="Courier New"/>
+          <w:szCs w:val="24"/>
+          <w:lang w:val="en-US"/>
+        </w:rPr>
+        <w:t xml:space="preserve">    except </w:t>
+      </w:r>
+      <w:proofErr w:type="spellStart"/>
+      <w:r>
+        <w:rPr>
+          <w:rFonts w:ascii="Courier New" w:hAnsi="Courier New" w:cs="Courier New"/>
+          <w:szCs w:val="24"/>
+          <w:lang w:val="en-US"/>
+        </w:rPr>
+        <w:t>FileNotFoundError</w:t>
+      </w:r>
+      <w:proofErr w:type="spellEnd"/>
+      <w:r>
+        <w:rPr>
+          <w:rFonts w:ascii="Courier New" w:hAnsi="Courier New" w:cs="Courier New"/>
+          <w:szCs w:val="24"/>
+          <w:lang w:val="en-US"/>
+        </w:rPr>
+        <w:t>:</w:t>
+      </w:r>
+    </w:p>
+    <w:p>
+      <w:pPr>
+        <w:spacing w:after="0" w:line="240" w:lineRule="auto"/>
+        <w:jc w:val="left"/>
+        <w:rPr>
+          <w:rFonts w:ascii="Courier New" w:hAnsi="Courier New" w:cs="Courier New"/>
+          <w:szCs w:val="24"/>
+          <w:lang w:val="en-US"/>
+        </w:rPr>
+      </w:pPr>
+      <w:r>
+        <w:rPr>
+          <w:rFonts w:ascii="Courier New" w:hAnsi="Courier New" w:cs="Courier New"/>
+          <w:szCs w:val="24"/>
+          <w:lang w:val="en-US"/>
+        </w:rPr>
+        <w:t xml:space="preserve">        print(</w:t>
+      </w:r>
+      <w:proofErr w:type="spellStart"/>
+      <w:r>
+        <w:rPr>
+          <w:rFonts w:ascii="Courier New" w:hAnsi="Courier New" w:cs="Courier New"/>
+          <w:szCs w:val="24"/>
+          <w:lang w:val="en-US"/>
+        </w:rPr>
+        <w:t>file_name</w:t>
+      </w:r>
+      <w:proofErr w:type="spellEnd"/>
+      <w:r>
+        <w:rPr>
+          <w:rFonts w:ascii="Courier New" w:hAnsi="Courier New" w:cs="Courier New"/>
+          <w:szCs w:val="24"/>
+          <w:lang w:val="en-US"/>
+        </w:rPr>
+        <w:t>, " does not exist")</w:t>
+      </w:r>
+    </w:p>
+    <w:p>
+      <w:pPr>
+        <w:spacing w:after="0" w:line="240" w:lineRule="auto"/>
+        <w:jc w:val="left"/>
+        <w:rPr>
+          <w:rFonts w:ascii="Courier New" w:hAnsi="Courier New" w:cs="Courier New"/>
+          <w:szCs w:val="24"/>
+        </w:rPr>
+      </w:pPr>
+      <w:r>
+        <w:rPr>
+          <w:rFonts w:ascii="Courier New" w:hAnsi="Courier New" w:cs="Courier New"/>
+          <w:szCs w:val="24"/>
+          <w:lang w:val="en-US"/>
+        </w:rPr>
+        <w:t xml:space="preserve">        </w:t>
+      </w:r>
+      <w:proofErr w:type="spellStart"/>
+      <w:r>
+        <w:rPr>
+          <w:rFonts w:ascii="Courier New" w:hAnsi="Courier New" w:cs="Courier New"/>
+          <w:szCs w:val="24"/>
+        </w:rPr>
+        <w:t>input</w:t>
+      </w:r>
+      <w:proofErr w:type="spellEnd"/>
+      <w:r>
+        <w:rPr>
+          <w:rFonts w:ascii="Courier New" w:hAnsi="Courier New" w:cs="Courier New"/>
+          <w:szCs w:val="24"/>
         </w:rPr>
         <w:t>()</w:t>
       </w:r>
     </w:p>
-    <w:p>
-      <w:pPr>
-        <w:spacing w:after="0" w:line="240" w:lineRule="auto"/>
-        <w:jc w:val="left"/>
-        <w:rPr>
-          <w:rFonts w:ascii="Courier New" w:hAnsi="Courier New" w:cs="Courier New"/>
-          <w:szCs w:val="24"/>
-          <w:lang w:val="en-US"/>
-        </w:rPr>
-      </w:pPr>
-      <w:r>
-        <w:rPr>
-          <w:rFonts w:ascii="Courier New" w:hAnsi="Courier New" w:cs="Courier New"/>
-          <w:szCs w:val="24"/>
-          <w:lang w:val="en-US"/>
-        </w:rPr>
-        <w:t>print(type(data))</w:t>
-      </w:r>
-    </w:p>
-    <w:p>
-      <w:pPr>
-        <w:spacing w:after="0" w:line="240" w:lineRule="auto"/>
-        <w:jc w:val="left"/>
-        <w:rPr>
-          <w:rFonts w:ascii="Courier New" w:hAnsi="Courier New" w:cs="Courier New"/>
-          <w:szCs w:val="24"/>
-          <w:lang w:val="en-US"/>
-        </w:rPr>
-      </w:pPr>
-    </w:p>
-    <w:p>
-      <w:pPr>
-        <w:spacing w:after="0" w:line="240" w:lineRule="auto"/>
-        <w:jc w:val="left"/>
-        <w:rPr>
-          <w:rFonts w:ascii="Courier New" w:hAnsi="Courier New" w:cs="Courier New"/>
-          <w:szCs w:val="24"/>
-          <w:lang w:val="en-US"/>
-        </w:rPr>
-      </w:pPr>
-      <w:r>
-        <w:rPr>
-          <w:rFonts w:ascii="Courier New" w:hAnsi="Courier New" w:cs="Courier New"/>
-          <w:szCs w:val="24"/>
-          <w:lang w:val="en-US"/>
-        </w:rPr>
-        <w:t>for line in data:</w:t>
-      </w:r>
-    </w:p>
-    <w:p>
-      <w:pPr>
-        <w:spacing w:after="0" w:line="240" w:lineRule="auto"/>
-        <w:jc w:val="left"/>
-        <w:rPr>
-          <w:rFonts w:ascii="Courier New" w:hAnsi="Courier New" w:cs="Courier New"/>
-          <w:szCs w:val="24"/>
-          <w:lang w:val="en-US"/>
-        </w:rPr>
-      </w:pPr>
-    </w:p>
-    <w:p>
-      <w:pPr>
-        <w:spacing w:after="0" w:line="240" w:lineRule="auto"/>
-        <w:jc w:val="left"/>
-        <w:rPr>
-          <w:rFonts w:ascii="Courier New" w:hAnsi="Courier New" w:cs="Courier New"/>
-          <w:szCs w:val="24"/>
-          <w:lang w:val="en-US"/>
-        </w:rPr>
-      </w:pPr>
-      <w:r>
-        <w:rPr>
-          <w:rFonts w:ascii="Courier New" w:hAnsi="Courier New" w:cs="Courier New"/>
-          <w:szCs w:val="24"/>
-          <w:lang w:val="en-US"/>
-        </w:rPr>
-        <w:t xml:space="preserve">  </w:t>
+    <w:p/>
+    <w:p>
+      <w:pPr>
+        <w:pStyle w:val="1"/>
+      </w:pPr>
+      <w:bookmarkStart w:id="15" w:name="_Toc41131472"/>
+      <w:r>
+        <w:t>Приложение</w:t>
+      </w:r>
+      <w:r>
+        <w:t xml:space="preserve"> </w:t>
+      </w:r>
+      <w:r>
+        <w:t>Б</w:t>
+      </w:r>
+      <w:r>
+        <w:t xml:space="preserve">.  </w:t>
+      </w:r>
+      <w:r>
+        <w:t>Сценарий</w:t>
+      </w:r>
+      <w:r>
+        <w:t xml:space="preserve"> </w:t>
+      </w:r>
+      <w:r>
+        <w:t>для</w:t>
+      </w:r>
+      <w:r>
+        <w:t xml:space="preserve"> </w:t>
+      </w:r>
+      <w:r>
+        <w:t>наполнения файла фоновых изображений</w:t>
+      </w:r>
+      <w:bookmarkEnd w:id="15"/>
+    </w:p>
+    <w:p/>
+    <w:p>
+      <w:pPr>
+        <w:pStyle w:val="a9"/>
+        <w:spacing w:after="0" w:line="240" w:lineRule="auto"/>
+        <w:ind w:left="0"/>
+        <w:rPr>
+          <w:rFonts w:ascii="Courier New" w:hAnsi="Courier New" w:cs="Courier New"/>
+          <w:lang w:val="en-US"/>
+        </w:rPr>
+      </w:pPr>
+      <w:r>
+        <w:rPr>
+          <w:rFonts w:ascii="Courier New" w:hAnsi="Courier New" w:cs="Courier New"/>
+          <w:lang w:val="en-US"/>
+        </w:rPr>
+        <w:t>import</w:t>
+      </w:r>
+      <w:r>
+        <w:rPr>
+          <w:rFonts w:ascii="Courier New" w:hAnsi="Courier New" w:cs="Courier New"/>
+          <w:lang w:val="en-US"/>
+        </w:rPr>
+        <w:t xml:space="preserve"> </w:t>
       </w:r>
       <w:proofErr w:type="spellStart"/>
       <w:r>
         <w:rPr>
           <w:rFonts w:ascii="Courier New" w:hAnsi="Courier New" w:cs="Courier New"/>
-          <w:szCs w:val="24"/>
-          <w:lang w:val="en-US"/>
-        </w:rPr>
-        <w:t>first_part</w:t>
+          <w:lang w:val="en-US"/>
+        </w:rPr>
+        <w:t>os</w:t>
       </w:r>
       <w:proofErr w:type="spellEnd"/>
-      <w:r>
-        <w:rPr>
-          <w:rFonts w:ascii="Courier New" w:hAnsi="Courier New" w:cs="Courier New"/>
-          <w:szCs w:val="24"/>
-          <w:lang w:val="en-US"/>
-        </w:rPr>
-        <w:t xml:space="preserve"> = </w:t>
+    </w:p>
+    <w:p>
+      <w:pPr>
+        <w:pStyle w:val="a9"/>
+        <w:spacing w:after="0" w:line="240" w:lineRule="auto"/>
+        <w:ind w:left="0"/>
+        <w:rPr>
+          <w:rFonts w:ascii="Courier New" w:hAnsi="Courier New" w:cs="Courier New"/>
+          <w:lang w:val="en-US"/>
+        </w:rPr>
+      </w:pPr>
+    </w:p>
+    <w:p>
+      <w:pPr>
+        <w:pStyle w:val="a9"/>
+        <w:spacing w:after="0" w:line="240" w:lineRule="auto"/>
+        <w:ind w:left="0"/>
+        <w:rPr>
+          <w:rFonts w:ascii="Courier New" w:hAnsi="Courier New" w:cs="Courier New"/>
+          <w:lang w:val="en-US"/>
+        </w:rPr>
+      </w:pPr>
+      <w:r>
+        <w:rPr>
+          <w:rFonts w:ascii="Courier New" w:hAnsi="Courier New" w:cs="Courier New"/>
+          <w:lang w:val="en-US"/>
+        </w:rPr>
+        <w:t>f = open('bad.dat', 'w')</w:t>
+      </w:r>
+    </w:p>
+    <w:p>
+      <w:pPr>
+        <w:pStyle w:val="a9"/>
+        <w:spacing w:after="0" w:line="240" w:lineRule="auto"/>
+        <w:ind w:left="0"/>
+        <w:rPr>
+          <w:rFonts w:ascii="Courier New" w:hAnsi="Courier New" w:cs="Courier New"/>
+          <w:lang w:val="en-US"/>
+        </w:rPr>
+      </w:pPr>
+    </w:p>
+    <w:p>
+      <w:pPr>
+        <w:pStyle w:val="a9"/>
+        <w:spacing w:after="0" w:line="240" w:lineRule="auto"/>
+        <w:ind w:left="0"/>
+        <w:rPr>
+          <w:rFonts w:ascii="Courier New" w:hAnsi="Courier New" w:cs="Courier New"/>
+          <w:lang w:val="en-US"/>
+        </w:rPr>
+      </w:pPr>
+      <w:r>
+        <w:rPr>
+          <w:rFonts w:ascii="Courier New" w:hAnsi="Courier New" w:cs="Courier New"/>
+          <w:lang w:val="en-US"/>
+        </w:rPr>
+        <w:t xml:space="preserve">for </w:t>
       </w:r>
       <w:proofErr w:type="spellStart"/>
-      <w:proofErr w:type="gramStart"/>
-      <w:r>
-        <w:rPr>
-          <w:rFonts w:ascii="Courier New" w:hAnsi="Courier New" w:cs="Courier New"/>
-          <w:szCs w:val="24"/>
-          <w:lang w:val="en-US"/>
-        </w:rPr>
-        <w:t>line.strip</w:t>
+      <w:r>
+        <w:rPr>
+          <w:rFonts w:ascii="Courier New" w:hAnsi="Courier New" w:cs="Courier New"/>
+          <w:lang w:val="en-US"/>
+        </w:rPr>
+        <w:t>i</w:t>
       </w:r>
       <w:proofErr w:type="spellEnd"/>
-      <w:proofErr w:type="gramEnd"/>
-      <w:r>
-        <w:rPr>
-          <w:rFonts w:ascii="Courier New" w:hAnsi="Courier New" w:cs="Courier New"/>
-          <w:szCs w:val="24"/>
-          <w:lang w:val="en-US"/>
-        </w:rPr>
-        <w:t>().split()[0]</w:t>
-      </w:r>
-    </w:p>
-    <w:p>
-      <w:pPr>
-        <w:spacing w:after="0" w:line="240" w:lineRule="auto"/>
-        <w:jc w:val="left"/>
-        <w:rPr>
-          <w:rFonts w:ascii="Courier New" w:hAnsi="Courier New" w:cs="Courier New"/>
-          <w:szCs w:val="24"/>
-          <w:lang w:val="en-US"/>
-        </w:rPr>
-      </w:pPr>
-      <w:r>
-        <w:rPr>
-          <w:rFonts w:ascii="Courier New" w:hAnsi="Courier New" w:cs="Courier New"/>
-          <w:szCs w:val="24"/>
-          <w:lang w:val="en-US"/>
-        </w:rPr>
-        <w:t xml:space="preserve">  #print(</w:t>
+      <w:r>
+        <w:rPr>
+          <w:rFonts w:ascii="Courier New" w:hAnsi="Courier New" w:cs="Courier New"/>
+          <w:lang w:val="en-US"/>
+        </w:rPr>
+        <w:t xml:space="preserve"> in range(1, 2956):</w:t>
+      </w:r>
+    </w:p>
+    <w:p>
+      <w:pPr>
+        <w:pStyle w:val="a9"/>
+        <w:spacing w:after="0" w:line="240" w:lineRule="auto"/>
+        <w:ind w:left="0"/>
+        <w:rPr>
+          <w:rFonts w:ascii="Courier New" w:hAnsi="Courier New" w:cs="Courier New"/>
+          <w:lang w:val="en-US"/>
+        </w:rPr>
+      </w:pPr>
+      <w:r>
+        <w:rPr>
+          <w:rFonts w:ascii="Courier New" w:hAnsi="Courier New" w:cs="Courier New"/>
+          <w:lang w:val="en-US"/>
+        </w:rPr>
+        <w:t xml:space="preserve">    s = './</w:t>
       </w:r>
       <w:proofErr w:type="spellStart"/>
       <w:r>
         <w:rPr>
           <w:rFonts w:ascii="Courier New" w:hAnsi="Courier New" w:cs="Courier New"/>
-          <w:szCs w:val="24"/>
-          <w:lang w:val="en-US"/>
-        </w:rPr>
-        <w:t>first_part</w:t>
+          <w:lang w:val="en-US"/>
+        </w:rPr>
+        <w:t>extracted_images</w:t>
       </w:r>
       <w:proofErr w:type="spellEnd"/>
       <w:r>
         <w:rPr>
           <w:rFonts w:ascii="Courier New" w:hAnsi="Courier New" w:cs="Courier New"/>
-          <w:szCs w:val="24"/>
-          <w:lang w:val="en-US"/>
-        </w:rPr>
-        <w:t>)</w:t>
-      </w:r>
-    </w:p>
-    <w:p>
-      <w:pPr>
-        <w:spacing w:after="0" w:line="240" w:lineRule="auto"/>
-        <w:jc w:val="left"/>
-        <w:rPr>
-          <w:rFonts w:ascii="Courier New" w:hAnsi="Courier New" w:cs="Courier New"/>
-          <w:szCs w:val="24"/>
-          <w:lang w:val="en-US"/>
-        </w:rPr>
-      </w:pPr>
-      <w:r>
-        <w:rPr>
-          <w:rFonts w:ascii="Courier New" w:hAnsi="Courier New" w:cs="Courier New"/>
-          <w:szCs w:val="24"/>
-          <w:lang w:val="en-US"/>
-        </w:rPr>
-        <w:t xml:space="preserve">  </w:t>
+          <w:lang w:val="en-US"/>
+        </w:rPr>
+        <w:t>/without_800/</w:t>
+      </w:r>
+      <w:r>
+        <w:rPr>
+          <w:rFonts w:ascii="Courier New" w:hAnsi="Courier New" w:cs="Courier New"/>
+          <w:lang w:val="en-US"/>
+        </w:rPr>
+        <w:t>advanced</w:t>
+      </w:r>
+      <w:r>
+        <w:rPr>
+          <w:rFonts w:ascii="Courier New" w:hAnsi="Courier New" w:cs="Courier New"/>
+          <w:lang w:val="en-US"/>
+        </w:rPr>
+        <w:t>' + '{:04d}'.format(</w:t>
       </w:r>
       <w:proofErr w:type="spellStart"/>
       <w:r>
         <w:rPr>
           <w:rFonts w:ascii="Courier New" w:hAnsi="Courier New" w:cs="Courier New"/>
-          <w:szCs w:val="24"/>
-          <w:lang w:val="en-US"/>
-        </w:rPr>
-        <w:t>file_name</w:t>
+          <w:lang w:val="en-US"/>
+        </w:rPr>
+        <w:t>i</w:t>
       </w:r>
       <w:proofErr w:type="spellEnd"/>
       <w:r>
         <w:rPr>
           <w:rFonts w:ascii="Courier New" w:hAnsi="Courier New" w:cs="Courier New"/>
-          <w:szCs w:val="24"/>
-          <w:lang w:val="en-US"/>
-        </w:rPr>
-        <w:t xml:space="preserve"> = </w:t>
+          <w:lang w:val="en-US"/>
+        </w:rPr>
+        <w:t>) + ".jpg\n"</w:t>
+      </w:r>
+    </w:p>
+    <w:p>
+      <w:pPr>
+        <w:pStyle w:val="a9"/>
+        <w:spacing w:after="0" w:line="240" w:lineRule="auto"/>
+        <w:ind w:left="0"/>
+        <w:rPr>
+          <w:rFonts w:ascii="Courier New" w:hAnsi="Courier New" w:cs="Courier New"/>
+          <w:lang w:val="en-US"/>
+        </w:rPr>
+      </w:pPr>
+      <w:r>
+        <w:rPr>
+          <w:rFonts w:ascii="Courier New" w:hAnsi="Courier New" w:cs="Courier New"/>
+          <w:lang w:val="en-US"/>
+        </w:rPr>
+        <w:t xml:space="preserve">    </w:t>
       </w:r>
       <w:proofErr w:type="spellStart"/>
       <w:r>
         <w:rPr>
           <w:rFonts w:ascii="Courier New" w:hAnsi="Courier New" w:cs="Courier New"/>
-          <w:szCs w:val="24"/>
-          <w:lang w:val="en-US"/>
-        </w:rPr>
-        <w:t>first_</w:t>
-      </w:r>
-      <w:proofErr w:type="gramStart"/>
-      <w:r>
-        <w:rPr>
-          <w:rFonts w:ascii="Courier New" w:hAnsi="Courier New" w:cs="Courier New"/>
-          <w:szCs w:val="24"/>
-          <w:lang w:val="en-US"/>
-        </w:rPr>
-        <w:t>part.split</w:t>
+          <w:lang w:val="en-US"/>
+        </w:rPr>
+        <w:t>f.write</w:t>
       </w:r>
       <w:proofErr w:type="spellEnd"/>
-      <w:proofErr w:type="gramEnd"/>
-      <w:r>
-        <w:rPr>
-          <w:rFonts w:ascii="Courier New" w:hAnsi="Courier New" w:cs="Courier New"/>
-          <w:szCs w:val="24"/>
-          <w:lang w:val="en-US"/>
-        </w:rPr>
-        <w:t>("\\")[-1]</w:t>
-      </w:r>
-    </w:p>
-    <w:p>
-      <w:pPr>
-        <w:spacing w:after="0" w:line="240" w:lineRule="auto"/>
-        <w:jc w:val="left"/>
-        <w:rPr>
-          <w:rFonts w:ascii="Courier New" w:hAnsi="Courier New" w:cs="Courier New"/>
-          <w:szCs w:val="24"/>
-          <w:lang w:val="en-US"/>
-        </w:rPr>
-      </w:pPr>
-      <w:r>
-        <w:rPr>
-          <w:rFonts w:ascii="Courier New" w:hAnsi="Courier New" w:cs="Courier New"/>
-          <w:szCs w:val="24"/>
-          <w:lang w:val="en-US"/>
-        </w:rPr>
-        <w:t xml:space="preserve">  print(</w:t>
-      </w:r>
-      <w:proofErr w:type="spellStart"/>
-      <w:r>
-        <w:rPr>
-          <w:rFonts w:ascii="Courier New" w:hAnsi="Courier New" w:cs="Courier New"/>
-          <w:szCs w:val="24"/>
-          <w:lang w:val="en-US"/>
-        </w:rPr>
-        <w:t>file_name</w:t>
-      </w:r>
-      <w:proofErr w:type="spellEnd"/>
-      <w:r>
-        <w:rPr>
-          <w:rFonts w:ascii="Courier New" w:hAnsi="Courier New" w:cs="Courier New"/>
-          <w:szCs w:val="24"/>
-          <w:lang w:val="en-US"/>
-        </w:rPr>
-        <w:t>)</w:t>
-      </w:r>
-    </w:p>
-    <w:p>
-      <w:pPr>
-        <w:spacing w:after="0" w:line="240" w:lineRule="auto"/>
-        <w:jc w:val="left"/>
-        <w:rPr>
-          <w:rFonts w:ascii="Courier New" w:hAnsi="Courier New" w:cs="Courier New"/>
-          <w:szCs w:val="24"/>
-          <w:lang w:val="en-US"/>
-        </w:rPr>
-      </w:pPr>
-    </w:p>
-    <w:p>
-      <w:pPr>
-        <w:spacing w:after="0" w:line="240" w:lineRule="auto"/>
-        <w:jc w:val="left"/>
-        <w:rPr>
-          <w:rFonts w:ascii="Courier New" w:hAnsi="Courier New" w:cs="Courier New"/>
-          <w:szCs w:val="24"/>
-          <w:lang w:val="en-US"/>
-        </w:rPr>
-      </w:pPr>
-      <w:r>
-        <w:rPr>
-          <w:rFonts w:ascii="Courier New" w:hAnsi="Courier New" w:cs="Courier New"/>
-          <w:szCs w:val="24"/>
-          <w:lang w:val="en-US"/>
-        </w:rPr>
-        <w:t xml:space="preserve">  if </w:t>
-      </w:r>
-      <w:proofErr w:type="spellStart"/>
-      <w:r>
-        <w:rPr>
-          <w:rFonts w:ascii="Courier New" w:hAnsi="Courier New" w:cs="Courier New"/>
-          <w:szCs w:val="24"/>
-          <w:lang w:val="en-US"/>
-        </w:rPr>
-        <w:t>which_file</w:t>
-      </w:r>
-      <w:proofErr w:type="spellEnd"/>
-      <w:r>
-        <w:rPr>
-          <w:rFonts w:ascii="Courier New" w:hAnsi="Courier New" w:cs="Courier New"/>
-          <w:szCs w:val="24"/>
-          <w:lang w:val="en-US"/>
-        </w:rPr>
-        <w:t xml:space="preserve"> == 1:</w:t>
-      </w:r>
-    </w:p>
-    <w:p>
-      <w:pPr>
-        <w:spacing w:after="0" w:line="240" w:lineRule="auto"/>
-        <w:jc w:val="left"/>
-        <w:rPr>
-          <w:rFonts w:ascii="Courier New" w:hAnsi="Courier New" w:cs="Courier New"/>
-          <w:szCs w:val="24"/>
-          <w:lang w:val="en-US"/>
-        </w:rPr>
-      </w:pPr>
-      <w:r>
-        <w:rPr>
-          <w:rFonts w:ascii="Courier New" w:hAnsi="Courier New" w:cs="Courier New"/>
-          <w:szCs w:val="24"/>
-          <w:lang w:val="en-US"/>
-        </w:rPr>
-        <w:t xml:space="preserve">    try:</w:t>
-      </w:r>
-    </w:p>
-    <w:p>
-      <w:pPr>
-        <w:spacing w:after="0" w:line="240" w:lineRule="auto"/>
-        <w:jc w:val="left"/>
-        <w:rPr>
-          <w:rFonts w:ascii="Courier New" w:hAnsi="Courier New" w:cs="Courier New"/>
-          <w:szCs w:val="24"/>
-          <w:lang w:val="en-US"/>
-        </w:rPr>
-      </w:pPr>
-      <w:r>
-        <w:rPr>
-          <w:rFonts w:ascii="Courier New" w:hAnsi="Courier New" w:cs="Courier New"/>
-          <w:szCs w:val="24"/>
-          <w:lang w:val="en-US"/>
-        </w:rPr>
-        <w:t xml:space="preserve">   </w:t>
-      </w:r>
-      <w:r>
-        <w:rPr>
-          <w:rFonts w:ascii="Courier New" w:hAnsi="Courier New" w:cs="Courier New"/>
-          <w:szCs w:val="24"/>
-          <w:lang w:val="en-US"/>
-        </w:rPr>
-        <w:t xml:space="preserve">   </w:t>
-      </w:r>
-      <w:proofErr w:type="spellStart"/>
-      <w:proofErr w:type="gramStart"/>
-      <w:r>
-        <w:rPr>
-          <w:rFonts w:ascii="Courier New" w:hAnsi="Courier New" w:cs="Courier New"/>
-          <w:szCs w:val="24"/>
-          <w:lang w:val="en-US"/>
-        </w:rPr>
-        <w:t>shutil.move</w:t>
-      </w:r>
-      <w:proofErr w:type="spellEnd"/>
-      <w:proofErr w:type="gramEnd"/>
-      <w:r>
-        <w:rPr>
-          <w:rFonts w:ascii="Courier New" w:hAnsi="Courier New" w:cs="Courier New"/>
-          <w:szCs w:val="24"/>
-          <w:lang w:val="en-US"/>
-        </w:rPr>
-        <w:t>(abs_path+"</w:t>
-      </w:r>
-      <w:proofErr w:type="spellStart"/>
-      <w:r>
-        <w:rPr>
-          <w:rFonts w:ascii="Courier New" w:hAnsi="Courier New" w:cs="Courier New"/>
-          <w:szCs w:val="24"/>
-          <w:lang w:val="en-US"/>
-        </w:rPr>
-        <w:t>from_folder</w:t>
-      </w:r>
-      <w:proofErr w:type="spellEnd"/>
-      <w:r>
-        <w:rPr>
-          <w:rFonts w:ascii="Courier New" w:hAnsi="Courier New" w:cs="Courier New"/>
-          <w:szCs w:val="24"/>
-          <w:lang w:val="en-US"/>
-        </w:rPr>
-        <w:t>/"+</w:t>
-      </w:r>
-      <w:proofErr w:type="spellStart"/>
-      <w:r>
-        <w:rPr>
-          <w:rFonts w:ascii="Courier New" w:hAnsi="Courier New" w:cs="Courier New"/>
-          <w:szCs w:val="24"/>
-          <w:lang w:val="en-US"/>
-        </w:rPr>
-        <w:t>file_name</w:t>
-      </w:r>
-      <w:proofErr w:type="spellEnd"/>
-      <w:r>
-        <w:rPr>
-          <w:rFonts w:ascii="Courier New" w:hAnsi="Courier New" w:cs="Courier New"/>
-          <w:szCs w:val="24"/>
-          <w:lang w:val="en-US"/>
-        </w:rPr>
-        <w:t xml:space="preserve">, </w:t>
-      </w:r>
-    </w:p>
-    <w:p>
-      <w:pPr>
-        <w:spacing w:after="0" w:line="240" w:lineRule="auto"/>
-        <w:jc w:val="left"/>
-        <w:rPr>
-          <w:rFonts w:ascii="Courier New" w:hAnsi="Courier New" w:cs="Courier New"/>
-          <w:szCs w:val="24"/>
-          <w:lang w:val="en-US"/>
-        </w:rPr>
-      </w:pPr>
-      <w:r>
-        <w:rPr>
-          <w:rFonts w:ascii="Courier New" w:hAnsi="Courier New" w:cs="Courier New"/>
-          <w:szCs w:val="24"/>
-          <w:lang w:val="en-US"/>
-        </w:rPr>
-        <w:t xml:space="preserve">      </w:t>
-      </w:r>
-      <w:proofErr w:type="spellStart"/>
-      <w:r>
-        <w:rPr>
-          <w:rFonts w:ascii="Courier New" w:hAnsi="Courier New" w:cs="Courier New"/>
-          <w:szCs w:val="24"/>
-          <w:lang w:val="en-US"/>
-        </w:rPr>
-        <w:t>abs_path</w:t>
-      </w:r>
-      <w:proofErr w:type="spellEnd"/>
-      <w:r>
-        <w:rPr>
-          <w:rFonts w:ascii="Courier New" w:hAnsi="Courier New" w:cs="Courier New"/>
-          <w:szCs w:val="24"/>
-          <w:lang w:val="en-US"/>
-        </w:rPr>
-        <w:t>+" /</w:t>
-      </w:r>
-      <w:proofErr w:type="spellStart"/>
-      <w:r>
-        <w:rPr>
-          <w:rFonts w:ascii="Courier New" w:hAnsi="Courier New" w:cs="Courier New"/>
-          <w:szCs w:val="24"/>
-          <w:lang w:val="en-US"/>
-        </w:rPr>
-        <w:t>to_folder</w:t>
-      </w:r>
-      <w:proofErr w:type="spellEnd"/>
-      <w:r>
-        <w:rPr>
-          <w:rFonts w:ascii="Courier New" w:hAnsi="Courier New" w:cs="Courier New"/>
-          <w:szCs w:val="24"/>
-          <w:lang w:val="en-US"/>
-        </w:rPr>
-        <w:t>/"+</w:t>
-      </w:r>
-      <w:proofErr w:type="spellStart"/>
-      <w:r>
-        <w:rPr>
-          <w:rFonts w:ascii="Courier New" w:hAnsi="Courier New" w:cs="Courier New"/>
-          <w:szCs w:val="24"/>
-          <w:lang w:val="en-US"/>
-        </w:rPr>
-        <w:t>file_name</w:t>
-      </w:r>
-      <w:proofErr w:type="spellEnd"/>
-      <w:r>
-        <w:rPr>
-          <w:rFonts w:ascii="Courier New" w:hAnsi="Courier New" w:cs="Courier New"/>
-          <w:szCs w:val="24"/>
-          <w:lang w:val="en-US"/>
-        </w:rPr>
-        <w:t>)</w:t>
-      </w:r>
-    </w:p>
-    <w:p>
-      <w:pPr>
-        <w:spacing w:after="0" w:line="240" w:lineRule="auto"/>
-        <w:jc w:val="left"/>
-        <w:rPr>
-          <w:rFonts w:ascii="Courier New" w:hAnsi="Courier New" w:cs="Courier New"/>
-          <w:szCs w:val="24"/>
-          <w:lang w:val="en-US"/>
-        </w:rPr>
-      </w:pPr>
-      <w:r>
-        <w:rPr>
-          <w:rFonts w:ascii="Courier New" w:hAnsi="Courier New" w:cs="Courier New"/>
-          <w:szCs w:val="24"/>
-          <w:lang w:val="en-US"/>
-        </w:rPr>
-        <w:t xml:space="preserve">      line = </w:t>
-      </w:r>
-      <w:proofErr w:type="spellStart"/>
-      <w:proofErr w:type="gramStart"/>
-      <w:r>
-        <w:rPr>
-          <w:rFonts w:ascii="Courier New" w:hAnsi="Courier New" w:cs="Courier New"/>
-          <w:szCs w:val="24"/>
-          <w:lang w:val="en-US"/>
-        </w:rPr>
-        <w:t>line.strip</w:t>
-      </w:r>
-      <w:proofErr w:type="spellEnd"/>
-      <w:proofErr w:type="gramEnd"/>
-      <w:r>
-        <w:rPr>
-          <w:rFonts w:ascii="Courier New" w:hAnsi="Courier New" w:cs="Courier New"/>
-          <w:szCs w:val="24"/>
-          <w:lang w:val="en-US"/>
-        </w:rPr>
-        <w:t>().split('\\')</w:t>
-      </w:r>
-    </w:p>
-    <w:p>
-      <w:pPr>
-        <w:spacing w:after="0" w:line="240" w:lineRule="auto"/>
-        <w:jc w:val="left"/>
-        <w:rPr>
-          <w:rFonts w:ascii="Courier New" w:hAnsi="Courier New" w:cs="Courier New"/>
-          <w:szCs w:val="24"/>
-          <w:lang w:val="en-US"/>
-        </w:rPr>
-      </w:pPr>
-      <w:r>
-        <w:rPr>
-          <w:rFonts w:ascii="Courier New" w:hAnsi="Courier New" w:cs="Courier New"/>
-          <w:szCs w:val="24"/>
-          <w:lang w:val="en-US"/>
-        </w:rPr>
-        <w:t xml:space="preserve">      </w:t>
-      </w:r>
-      <w:proofErr w:type="spellStart"/>
-      <w:r>
-        <w:rPr>
-          <w:rFonts w:ascii="Courier New" w:hAnsi="Courier New" w:cs="Courier New"/>
-          <w:szCs w:val="24"/>
-          <w:lang w:val="en-US"/>
-        </w:rPr>
-        <w:t>new_line</w:t>
-      </w:r>
-      <w:proofErr w:type="spellEnd"/>
-      <w:r>
-        <w:rPr>
-          <w:rFonts w:ascii="Courier New" w:hAnsi="Courier New" w:cs="Courier New"/>
-          <w:szCs w:val="24"/>
-          <w:lang w:val="en-US"/>
-        </w:rPr>
-        <w:t xml:space="preserve"> = </w:t>
-      </w:r>
-      <w:proofErr w:type="gramStart"/>
-      <w:r>
-        <w:rPr>
-          <w:rFonts w:ascii="Courier New" w:hAnsi="Courier New" w:cs="Courier New"/>
-          <w:szCs w:val="24"/>
-          <w:lang w:val="en-US"/>
-        </w:rPr>
-        <w:t>line[</w:t>
-      </w:r>
-      <w:proofErr w:type="gramEnd"/>
-      <w:r>
-        <w:rPr>
-          <w:rFonts w:ascii="Courier New" w:hAnsi="Courier New" w:cs="Courier New"/>
-          <w:szCs w:val="24"/>
-          <w:lang w:val="en-US"/>
-        </w:rPr>
-        <w:t>0] + "/</w:t>
-      </w:r>
-      <w:proofErr w:type="spellStart"/>
-      <w:r>
-        <w:rPr>
-          <w:rFonts w:ascii="Courier New" w:hAnsi="Courier New" w:cs="Courier New"/>
-          <w:szCs w:val="24"/>
-          <w:lang w:val="en-US"/>
-        </w:rPr>
-        <w:t>to_folder</w:t>
-      </w:r>
-      <w:proofErr w:type="spellEnd"/>
-      <w:r>
-        <w:rPr>
-          <w:rFonts w:ascii="Courier New" w:hAnsi="Courier New" w:cs="Courier New"/>
-          <w:szCs w:val="24"/>
-          <w:lang w:val="en-US"/>
-        </w:rPr>
-        <w:t>/" + line[1] + "\n"</w:t>
-      </w:r>
-    </w:p>
-    <w:p>
-      <w:pPr>
-        <w:spacing w:after="0" w:line="240" w:lineRule="auto"/>
-        <w:jc w:val="left"/>
-        <w:rPr>
-          <w:rFonts w:ascii="Courier New" w:hAnsi="Courier New" w:cs="Courier New"/>
-          <w:szCs w:val="24"/>
-          <w:lang w:val="en-US"/>
-        </w:rPr>
-      </w:pPr>
-      <w:r>
-        <w:rPr>
-          <w:rFonts w:ascii="Courier New" w:hAnsi="Courier New" w:cs="Courier New"/>
-          <w:szCs w:val="24"/>
-          <w:lang w:val="en-US"/>
-        </w:rPr>
-        <w:t xml:space="preserve">      </w:t>
-      </w:r>
-      <w:proofErr w:type="gramStart"/>
-      <w:r>
-        <w:rPr>
-          <w:rFonts w:ascii="Courier New" w:hAnsi="Courier New" w:cs="Courier New"/>
-          <w:szCs w:val="24"/>
-          <w:lang w:val="en-US"/>
-        </w:rPr>
-        <w:t>print(</w:t>
-      </w:r>
-      <w:proofErr w:type="spellStart"/>
-      <w:proofErr w:type="gramEnd"/>
-      <w:r>
-        <w:rPr>
-          <w:rFonts w:ascii="Courier New" w:hAnsi="Courier New" w:cs="Courier New"/>
-          <w:szCs w:val="24"/>
-          <w:lang w:val="en-US"/>
-        </w:rPr>
-        <w:t>new_line</w:t>
-      </w:r>
-      <w:proofErr w:type="spellEnd"/>
-      <w:r>
-        <w:rPr>
-          <w:rFonts w:ascii="Courier New" w:hAnsi="Courier New" w:cs="Courier New"/>
-          <w:szCs w:val="24"/>
-          <w:lang w:val="en-US"/>
-        </w:rPr>
-        <w:t>, end='')</w:t>
-      </w:r>
-    </w:p>
-    <w:p>
-      <w:pPr>
-        <w:spacing w:after="0" w:line="240" w:lineRule="auto"/>
-        <w:jc w:val="left"/>
-        <w:rPr>
-          <w:rFonts w:ascii="Courier New" w:hAnsi="Courier New" w:cs="Courier New"/>
-          <w:szCs w:val="24"/>
-          <w:lang w:val="en-US"/>
-        </w:rPr>
-      </w:pPr>
-      <w:r>
-        <w:rPr>
-          <w:rFonts w:ascii="Courier New" w:hAnsi="Courier New" w:cs="Courier New"/>
-          <w:szCs w:val="24"/>
-          <w:lang w:val="en-US"/>
-        </w:rPr>
-        <w:t xml:space="preserve">      </w:t>
-      </w:r>
-      <w:proofErr w:type="spellStart"/>
-      <w:r>
-        <w:rPr>
-          <w:rFonts w:ascii="Courier New" w:hAnsi="Courier New" w:cs="Courier New"/>
-          <w:szCs w:val="24"/>
-          <w:lang w:val="en-US"/>
-        </w:rPr>
-        <w:t>f_</w:t>
-      </w:r>
-      <w:proofErr w:type="gramStart"/>
-      <w:r>
-        <w:rPr>
-          <w:rFonts w:ascii="Courier New" w:hAnsi="Courier New" w:cs="Courier New"/>
-          <w:szCs w:val="24"/>
-          <w:lang w:val="en-US"/>
-        </w:rPr>
-        <w:t>fixed.write</w:t>
-      </w:r>
-      <w:proofErr w:type="spellEnd"/>
-      <w:proofErr w:type="gramEnd"/>
-      <w:r>
-        <w:rPr>
-          <w:rFonts w:ascii="Courier New" w:hAnsi="Courier New" w:cs="Courier New"/>
-          <w:szCs w:val="24"/>
-          <w:lang w:val="en-US"/>
-        </w:rPr>
-        <w:t>(</w:t>
-      </w:r>
-      <w:proofErr w:type="spellStart"/>
-      <w:r>
-        <w:rPr>
-          <w:rFonts w:ascii="Courier New" w:hAnsi="Courier New" w:cs="Courier New"/>
-          <w:szCs w:val="24"/>
-          <w:lang w:val="en-US"/>
-        </w:rPr>
-        <w:t>new_line</w:t>
-      </w:r>
-      <w:proofErr w:type="spellEnd"/>
-      <w:r>
-        <w:rPr>
-          <w:rFonts w:ascii="Courier New" w:hAnsi="Courier New" w:cs="Courier New"/>
-          <w:szCs w:val="24"/>
-          <w:lang w:val="en-US"/>
-        </w:rPr>
-        <w:t>)</w:t>
-      </w:r>
-    </w:p>
-    <w:p>
-      <w:pPr>
-        <w:spacing w:after="0" w:line="240" w:lineRule="auto"/>
-        <w:jc w:val="left"/>
-        <w:rPr>
-          <w:rFonts w:ascii="Courier New" w:hAnsi="Courier New" w:cs="Courier New"/>
-          <w:szCs w:val="24"/>
-          <w:lang w:val="en-US"/>
-        </w:rPr>
-      </w:pPr>
-      <w:r>
-        <w:rPr>
-          <w:rFonts w:ascii="Courier New" w:hAnsi="Courier New" w:cs="Courier New"/>
-          <w:szCs w:val="24"/>
-          <w:lang w:val="en-US"/>
-        </w:rPr>
-        <w:t xml:space="preserve">    except </w:t>
-      </w:r>
-      <w:proofErr w:type="spellStart"/>
-      <w:r>
-        <w:rPr>
-          <w:rFonts w:ascii="Courier New" w:hAnsi="Courier New" w:cs="Courier New"/>
-          <w:szCs w:val="24"/>
-          <w:lang w:val="en-US"/>
-        </w:rPr>
-        <w:t>FileNotFoundError</w:t>
-      </w:r>
-      <w:proofErr w:type="spellEnd"/>
-      <w:r>
-        <w:rPr>
-          <w:rFonts w:ascii="Courier New" w:hAnsi="Courier New" w:cs="Courier New"/>
-          <w:szCs w:val="24"/>
-          <w:lang w:val="en-US"/>
-        </w:rPr>
-        <w:t>:</w:t>
-      </w:r>
-    </w:p>
-    <w:p>
-      <w:pPr>
-        <w:spacing w:after="0" w:line="240" w:lineRule="auto"/>
-        <w:jc w:val="left"/>
-        <w:rPr>
-          <w:rFonts w:ascii="Courier New" w:hAnsi="Courier New" w:cs="Courier New"/>
-          <w:szCs w:val="24"/>
-          <w:lang w:val="en-US"/>
-        </w:rPr>
-      </w:pPr>
-      <w:r>
-        <w:rPr>
-          <w:rFonts w:ascii="Courier New" w:hAnsi="Courier New" w:cs="Courier New"/>
-          <w:szCs w:val="24"/>
-          <w:lang w:val="en-US"/>
-        </w:rPr>
-        <w:t xml:space="preserve">      </w:t>
-      </w:r>
-      <w:proofErr w:type="gramStart"/>
-      <w:r>
-        <w:rPr>
-          <w:rFonts w:ascii="Courier New" w:hAnsi="Courier New" w:cs="Courier New"/>
-          <w:szCs w:val="24"/>
-          <w:lang w:val="en-US"/>
-        </w:rPr>
-        <w:t>print(</w:t>
-      </w:r>
-      <w:proofErr w:type="spellStart"/>
-      <w:proofErr w:type="gramEnd"/>
-      <w:r>
-        <w:rPr>
-          <w:rFonts w:ascii="Courier New" w:hAnsi="Courier New" w:cs="Courier New"/>
-          <w:szCs w:val="24"/>
-          <w:lang w:val="en-US"/>
-        </w:rPr>
-        <w:t>file_name</w:t>
-      </w:r>
-      <w:proofErr w:type="spellEnd"/>
-      <w:r>
-        <w:rPr>
-          <w:rFonts w:ascii="Courier New" w:hAnsi="Courier New" w:cs="Courier New"/>
-          <w:szCs w:val="24"/>
-          <w:lang w:val="en-US"/>
-        </w:rPr>
-        <w:t>, " does not exist")</w:t>
-      </w:r>
-    </w:p>
-    <w:p>
-      <w:pPr>
-        <w:spacing w:after="0" w:line="240" w:lineRule="auto"/>
-        <w:jc w:val="left"/>
-        <w:rPr>
-          <w:rFonts w:ascii="Courier New" w:hAnsi="Courier New" w:cs="Courier New"/>
-          <w:szCs w:val="24"/>
-          <w:lang w:val="en-US"/>
-        </w:rPr>
-      </w:pPr>
-      <w:r>
-        <w:rPr>
-          <w:rFonts w:ascii="Courier New" w:hAnsi="Courier New" w:cs="Courier New"/>
-          <w:szCs w:val="24"/>
-          <w:lang w:val="en-US"/>
-        </w:rPr>
-        <w:t xml:space="preserve">      </w:t>
-      </w:r>
-      <w:proofErr w:type="gramStart"/>
-      <w:r>
-        <w:rPr>
-          <w:rFonts w:ascii="Courier New" w:hAnsi="Courier New" w:cs="Courier New"/>
-          <w:szCs w:val="24"/>
-          <w:lang w:val="en-US"/>
-        </w:rPr>
-        <w:t>input(</w:t>
-      </w:r>
-      <w:proofErr w:type="gramEnd"/>
-      <w:r>
-        <w:rPr>
-          <w:rFonts w:ascii="Courier New" w:hAnsi="Courier New" w:cs="Courier New"/>
-          <w:szCs w:val="24"/>
-          <w:lang w:val="en-US"/>
-        </w:rPr>
-        <w:t>)</w:t>
-      </w:r>
-    </w:p>
-    <w:p>
-      <w:pPr>
-        <w:spacing w:after="0" w:line="240" w:lineRule="auto"/>
-        <w:jc w:val="left"/>
-        <w:rPr>
-          <w:rFonts w:ascii="Courier New" w:hAnsi="Courier New" w:cs="Courier New"/>
-          <w:szCs w:val="24"/>
-          <w:lang w:val="en-US"/>
-        </w:rPr>
-      </w:pPr>
-      <w:r>
-        <w:rPr>
-          <w:rFonts w:ascii="Courier New" w:hAnsi="Courier New" w:cs="Courier New"/>
-          <w:szCs w:val="24"/>
-          <w:lang w:val="en-US"/>
-        </w:rPr>
-        <w:t xml:space="preserve">  else:</w:t>
-      </w:r>
-    </w:p>
-    <w:p>
-      <w:pPr>
-        <w:spacing w:after="0" w:line="240" w:lineRule="auto"/>
-        <w:jc w:val="left"/>
-        <w:rPr>
-          <w:rFonts w:ascii="Courier New" w:hAnsi="Courier New" w:cs="Courier New"/>
-          <w:szCs w:val="24"/>
-          <w:lang w:val="en-US"/>
-        </w:rPr>
-      </w:pPr>
-      <w:r>
-        <w:rPr>
-          <w:rFonts w:ascii="Courier New" w:hAnsi="Courier New" w:cs="Courier New"/>
-          <w:szCs w:val="24"/>
-          <w:lang w:val="en-US"/>
-        </w:rPr>
-        <w:t xml:space="preserve">    try:</w:t>
-      </w:r>
-    </w:p>
-    <w:p>
-      <w:pPr>
-        <w:spacing w:after="0" w:line="240" w:lineRule="auto"/>
-        <w:jc w:val="left"/>
-        <w:rPr>
-          <w:rFonts w:ascii="Courier New" w:hAnsi="Courier New" w:cs="Courier New"/>
-          <w:szCs w:val="24"/>
-          <w:lang w:val="en-US"/>
-        </w:rPr>
-      </w:pPr>
-      <w:r>
-        <w:rPr>
-          <w:rFonts w:ascii="Courier New" w:hAnsi="Courier New" w:cs="Courier New"/>
-          <w:szCs w:val="24"/>
-          <w:lang w:val="en-US"/>
-        </w:rPr>
-        <w:t xml:space="preserve">    </w:t>
-      </w:r>
-      <w:r>
-        <w:rPr>
-          <w:rFonts w:ascii="Courier New" w:hAnsi="Courier New" w:cs="Courier New"/>
-          <w:szCs w:val="24"/>
-          <w:lang w:val="en-US"/>
-        </w:rPr>
-        <w:t xml:space="preserve">  </w:t>
-      </w:r>
-      <w:proofErr w:type="spellStart"/>
-      <w:proofErr w:type="gramStart"/>
-      <w:r>
-        <w:rPr>
-          <w:rFonts w:ascii="Courier New" w:hAnsi="Courier New" w:cs="Courier New"/>
-          <w:szCs w:val="24"/>
-          <w:lang w:val="en-US"/>
-        </w:rPr>
-        <w:t>shutil.move</w:t>
-      </w:r>
-      <w:proofErr w:type="spellEnd"/>
-      <w:proofErr w:type="gramEnd"/>
-      <w:r>
-        <w:rPr>
-          <w:rFonts w:ascii="Courier New" w:hAnsi="Courier New" w:cs="Courier New"/>
-          <w:szCs w:val="24"/>
-          <w:lang w:val="en-US"/>
-        </w:rPr>
-        <w:t>(abs_path+"</w:t>
-      </w:r>
-      <w:r>
-        <w:rPr>
-          <w:rFonts w:ascii="Courier New" w:hAnsi="Courier New" w:cs="Courier New"/>
-          <w:szCs w:val="24"/>
-          <w:lang w:val="en-US"/>
-        </w:rPr>
-        <w:t>from_folder_2</w:t>
-      </w:r>
-      <w:r>
-        <w:rPr>
-          <w:rFonts w:ascii="Courier New" w:hAnsi="Courier New" w:cs="Courier New"/>
-          <w:szCs w:val="24"/>
-          <w:lang w:val="en-US"/>
-        </w:rPr>
-        <w:t>/"+</w:t>
-      </w:r>
-      <w:proofErr w:type="spellStart"/>
-      <w:r>
-        <w:rPr>
-          <w:rFonts w:ascii="Courier New" w:hAnsi="Courier New" w:cs="Courier New"/>
-          <w:szCs w:val="24"/>
-          <w:lang w:val="en-US"/>
-        </w:rPr>
-        <w:t>file_name</w:t>
-      </w:r>
-      <w:proofErr w:type="spellEnd"/>
-      <w:r>
-        <w:rPr>
-          <w:rFonts w:ascii="Courier New" w:hAnsi="Courier New" w:cs="Courier New"/>
-          <w:szCs w:val="24"/>
-          <w:lang w:val="en-US"/>
-        </w:rPr>
-        <w:t xml:space="preserve">, </w:t>
-      </w:r>
-    </w:p>
-    <w:p>
-      <w:pPr>
-        <w:spacing w:after="0" w:line="240" w:lineRule="auto"/>
-        <w:jc w:val="left"/>
-        <w:rPr>
-          <w:rFonts w:ascii="Courier New" w:hAnsi="Courier New" w:cs="Courier New"/>
-          <w:szCs w:val="24"/>
-          <w:lang w:val="en-US"/>
-        </w:rPr>
-      </w:pPr>
-      <w:r>
-        <w:rPr>
-          <w:rFonts w:ascii="Courier New" w:hAnsi="Courier New" w:cs="Courier New"/>
-          <w:szCs w:val="24"/>
-          <w:lang w:val="en-US"/>
-        </w:rPr>
-        <w:t xml:space="preserve">      </w:t>
-      </w:r>
-      <w:r>
-        <w:rPr>
-          <w:rFonts w:ascii="Courier New" w:hAnsi="Courier New" w:cs="Courier New"/>
-          <w:szCs w:val="24"/>
-          <w:lang w:val="en-US"/>
-        </w:rPr>
-        <w:t>abs_path+"</w:t>
-      </w:r>
-      <w:r>
-        <w:rPr>
-          <w:rFonts w:ascii="Courier New" w:hAnsi="Courier New" w:cs="Courier New"/>
-          <w:szCs w:val="24"/>
-          <w:lang w:val="en-US"/>
-        </w:rPr>
-        <w:t>to_folder</w:t>
-      </w:r>
-      <w:r>
-        <w:rPr>
-          <w:rFonts w:ascii="Courier New" w:hAnsi="Courier New" w:cs="Courier New"/>
-          <w:szCs w:val="24"/>
-          <w:lang w:val="en-US"/>
-        </w:rPr>
-        <w:t>_2/"+</w:t>
-      </w:r>
-      <w:proofErr w:type="spellStart"/>
-      <w:r>
-        <w:rPr>
-          <w:rFonts w:ascii="Courier New" w:hAnsi="Courier New" w:cs="Courier New"/>
-          <w:szCs w:val="24"/>
-          <w:lang w:val="en-US"/>
-        </w:rPr>
-        <w:t>file_name</w:t>
-      </w:r>
-      <w:proofErr w:type="spellEnd"/>
-      <w:r>
-        <w:rPr>
-          <w:rFonts w:ascii="Courier New" w:hAnsi="Courier New" w:cs="Courier New"/>
-          <w:szCs w:val="24"/>
-          <w:lang w:val="en-US"/>
-        </w:rPr>
-        <w:t>)</w:t>
-      </w:r>
-    </w:p>
-    <w:p>
-      <w:pPr>
-        <w:spacing w:after="0" w:line="240" w:lineRule="auto"/>
-        <w:jc w:val="left"/>
-        <w:rPr>
-          <w:rFonts w:ascii="Courier New" w:hAnsi="Courier New" w:cs="Courier New"/>
-          <w:szCs w:val="24"/>
-          <w:lang w:val="en-US"/>
-        </w:rPr>
-      </w:pPr>
-      <w:r>
-        <w:rPr>
-          <w:rFonts w:ascii="Courier New" w:hAnsi="Courier New" w:cs="Courier New"/>
-          <w:szCs w:val="24"/>
-          <w:lang w:val="en-US"/>
-        </w:rPr>
-        <w:t xml:space="preserve">        line = </w:t>
-      </w:r>
-      <w:proofErr w:type="spellStart"/>
-      <w:proofErr w:type="gramStart"/>
-      <w:r>
-        <w:rPr>
-          <w:rFonts w:ascii="Courier New" w:hAnsi="Courier New" w:cs="Courier New"/>
-          <w:szCs w:val="24"/>
-          <w:lang w:val="en-US"/>
-        </w:rPr>
-        <w:t>line.strip</w:t>
-      </w:r>
-      <w:proofErr w:type="spellEnd"/>
-      <w:proofErr w:type="gramEnd"/>
-      <w:r>
-        <w:rPr>
-          <w:rFonts w:ascii="Courier New" w:hAnsi="Courier New" w:cs="Courier New"/>
-          <w:szCs w:val="24"/>
-          <w:lang w:val="en-US"/>
-        </w:rPr>
-        <w:t>().split('\\')</w:t>
-      </w:r>
-    </w:p>
-    <w:p>
-      <w:pPr>
-        <w:spacing w:after="0" w:line="240" w:lineRule="auto"/>
-        <w:jc w:val="left"/>
-        <w:rPr>
-          <w:rFonts w:ascii="Courier New" w:hAnsi="Courier New" w:cs="Courier New"/>
-          <w:szCs w:val="24"/>
-          <w:lang w:val="en-US"/>
-        </w:rPr>
-      </w:pPr>
-      <w:r>
-        <w:rPr>
-          <w:rFonts w:ascii="Courier New" w:hAnsi="Courier New" w:cs="Courier New"/>
-          <w:szCs w:val="24"/>
-          <w:lang w:val="en-US"/>
-        </w:rPr>
-        <w:t xml:space="preserve">        </w:t>
-      </w:r>
-      <w:proofErr w:type="spellStart"/>
-      <w:r>
-        <w:rPr>
-          <w:rFonts w:ascii="Courier New" w:hAnsi="Courier New" w:cs="Courier New"/>
-          <w:szCs w:val="24"/>
-          <w:lang w:val="en-US"/>
-        </w:rPr>
-        <w:t>new_line</w:t>
-      </w:r>
-      <w:proofErr w:type="spellEnd"/>
-      <w:r>
-        <w:rPr>
-          <w:rFonts w:ascii="Courier New" w:hAnsi="Courier New" w:cs="Courier New"/>
-          <w:szCs w:val="24"/>
-          <w:lang w:val="en-US"/>
-        </w:rPr>
-        <w:t xml:space="preserve"> = </w:t>
-      </w:r>
-      <w:proofErr w:type="gramStart"/>
-      <w:r>
-        <w:rPr>
-          <w:rFonts w:ascii="Courier New" w:hAnsi="Courier New" w:cs="Courier New"/>
-          <w:szCs w:val="24"/>
-          <w:lang w:val="en-US"/>
-        </w:rPr>
-        <w:t>line[</w:t>
-      </w:r>
-      <w:proofErr w:type="gramEnd"/>
-      <w:r>
-        <w:rPr>
-          <w:rFonts w:ascii="Courier New" w:hAnsi="Courier New" w:cs="Courier New"/>
-          <w:szCs w:val="24"/>
-          <w:lang w:val="en-US"/>
-        </w:rPr>
-        <w:t>0] + "/</w:t>
-      </w:r>
-      <w:r>
-        <w:rPr>
-          <w:rFonts w:ascii="Courier New" w:hAnsi="Courier New" w:cs="Courier New"/>
-          <w:szCs w:val="24"/>
-          <w:lang w:val="en-US"/>
-        </w:rPr>
-        <w:t>to_folder</w:t>
-      </w:r>
-      <w:r>
-        <w:rPr>
-          <w:rFonts w:ascii="Courier New" w:hAnsi="Courier New" w:cs="Courier New"/>
-          <w:szCs w:val="24"/>
-          <w:lang w:val="en-US"/>
-        </w:rPr>
-        <w:t>_2/" + line[1] + "\n"</w:t>
-      </w:r>
-    </w:p>
-    <w:p>
-      <w:pPr>
-        <w:spacing w:after="0" w:line="240" w:lineRule="auto"/>
-        <w:jc w:val="left"/>
-        <w:rPr>
-          <w:rFonts w:ascii="Courier New" w:hAnsi="Courier New" w:cs="Courier New"/>
-          <w:szCs w:val="24"/>
-          <w:lang w:val="en-US"/>
-        </w:rPr>
-      </w:pPr>
-      <w:r>
-        <w:rPr>
-          <w:rFonts w:ascii="Courier New" w:hAnsi="Courier New" w:cs="Courier New"/>
-          <w:szCs w:val="24"/>
-          <w:lang w:val="en-US"/>
-        </w:rPr>
-        <w:t xml:space="preserve">        </w:t>
-      </w:r>
-      <w:proofErr w:type="gramStart"/>
-      <w:r>
-        <w:rPr>
-          <w:rFonts w:ascii="Courier New" w:hAnsi="Courier New" w:cs="Courier New"/>
-          <w:szCs w:val="24"/>
-          <w:lang w:val="en-US"/>
-        </w:rPr>
-        <w:t>print(</w:t>
-      </w:r>
-      <w:proofErr w:type="spellStart"/>
-      <w:proofErr w:type="gramEnd"/>
-      <w:r>
-        <w:rPr>
-          <w:rFonts w:ascii="Courier New" w:hAnsi="Courier New" w:cs="Courier New"/>
-          <w:szCs w:val="24"/>
-          <w:lang w:val="en-US"/>
-        </w:rPr>
-        <w:t>new_line</w:t>
-      </w:r>
-      <w:proofErr w:type="spellEnd"/>
-      <w:r>
-        <w:rPr>
-          <w:rFonts w:ascii="Courier New" w:hAnsi="Courier New" w:cs="Courier New"/>
-          <w:szCs w:val="24"/>
-          <w:lang w:val="en-US"/>
-        </w:rPr>
-        <w:t>, end='')</w:t>
-      </w:r>
-    </w:p>
-    <w:p>
-      <w:pPr>
-        <w:spacing w:after="0" w:line="240" w:lineRule="auto"/>
-        <w:jc w:val="left"/>
-        <w:rPr>
-          <w:rFonts w:ascii="Courier New" w:hAnsi="Courier New" w:cs="Courier New"/>
-          <w:szCs w:val="24"/>
-          <w:lang w:val="en-US"/>
-        </w:rPr>
-      </w:pPr>
-      <w:r>
-        <w:rPr>
-          <w:rFonts w:ascii="Courier New" w:hAnsi="Courier New" w:cs="Courier New"/>
-          <w:szCs w:val="24"/>
-          <w:lang w:val="en-US"/>
-        </w:rPr>
-        <w:t xml:space="preserve">        </w:t>
-      </w:r>
-      <w:proofErr w:type="spellStart"/>
-      <w:r>
-        <w:rPr>
-          <w:rFonts w:ascii="Courier New" w:hAnsi="Courier New" w:cs="Courier New"/>
-          <w:szCs w:val="24"/>
-          <w:lang w:val="en-US"/>
-        </w:rPr>
-        <w:t>f_</w:t>
-      </w:r>
-      <w:proofErr w:type="gramStart"/>
-      <w:r>
-        <w:rPr>
-          <w:rFonts w:ascii="Courier New" w:hAnsi="Courier New" w:cs="Courier New"/>
-          <w:szCs w:val="24"/>
-          <w:lang w:val="en-US"/>
-        </w:rPr>
-        <w:t>fixed.write</w:t>
-      </w:r>
-      <w:proofErr w:type="spellEnd"/>
-      <w:proofErr w:type="gramEnd"/>
-      <w:r>
-        <w:rPr>
-          <w:rFonts w:ascii="Courier New" w:hAnsi="Courier New" w:cs="Courier New"/>
-          <w:szCs w:val="24"/>
-          <w:lang w:val="en-US"/>
-        </w:rPr>
-        <w:t>(</w:t>
-      </w:r>
-      <w:proofErr w:type="spellStart"/>
-      <w:r>
-        <w:rPr>
-          <w:rFonts w:ascii="Courier New" w:hAnsi="Courier New" w:cs="Courier New"/>
-          <w:szCs w:val="24"/>
-          <w:lang w:val="en-US"/>
-        </w:rPr>
-        <w:t>new_line</w:t>
-      </w:r>
-      <w:proofErr w:type="spellEnd"/>
-      <w:r>
-        <w:rPr>
-          <w:rFonts w:ascii="Courier New" w:hAnsi="Courier New" w:cs="Courier New"/>
-          <w:szCs w:val="24"/>
-          <w:lang w:val="en-US"/>
-        </w:rPr>
-        <w:t>)</w:t>
-      </w:r>
-    </w:p>
-    <w:p>
-      <w:pPr>
-        <w:spacing w:after="0" w:line="240" w:lineRule="auto"/>
-        <w:jc w:val="left"/>
-        <w:rPr>
-          <w:rFonts w:ascii="Courier New" w:hAnsi="Courier New" w:cs="Courier New"/>
-          <w:szCs w:val="24"/>
-          <w:lang w:val="en-US"/>
-        </w:rPr>
-      </w:pPr>
-    </w:p>
-    <w:p>
-      <w:pPr>
-        <w:spacing w:after="0" w:line="240" w:lineRule="auto"/>
-        <w:jc w:val="left"/>
-        <w:rPr>
-          <w:rFonts w:ascii="Courier New" w:hAnsi="Courier New" w:cs="Courier New"/>
-          <w:szCs w:val="24"/>
-          <w:lang w:val="en-US"/>
-        </w:rPr>
-      </w:pPr>
-      <w:r>
-        <w:rPr>
-          <w:rFonts w:ascii="Courier New" w:hAnsi="Courier New" w:cs="Courier New"/>
-          <w:szCs w:val="24"/>
-          <w:lang w:val="en-US"/>
-        </w:rPr>
-        <w:t xml:space="preserve">    except </w:t>
-      </w:r>
-      <w:proofErr w:type="spellStart"/>
-      <w:r>
-        <w:rPr>
-          <w:rFonts w:ascii="Courier New" w:hAnsi="Courier New" w:cs="Courier New"/>
-          <w:szCs w:val="24"/>
-          <w:lang w:val="en-US"/>
-        </w:rPr>
-        <w:t>FileNotFoundError</w:t>
-      </w:r>
-      <w:proofErr w:type="spellEnd"/>
-      <w:r>
-        <w:rPr>
-          <w:rFonts w:ascii="Courier New" w:hAnsi="Courier New" w:cs="Courier New"/>
-          <w:szCs w:val="24"/>
-          <w:lang w:val="en-US"/>
-        </w:rPr>
-        <w:t>:</w:t>
-      </w:r>
-    </w:p>
-    <w:p>
-      <w:pPr>
-        <w:spacing w:after="0" w:line="240" w:lineRule="auto"/>
-        <w:jc w:val="left"/>
-        <w:rPr>
-          <w:rFonts w:ascii="Courier New" w:hAnsi="Courier New" w:cs="Courier New"/>
-          <w:szCs w:val="24"/>
-          <w:lang w:val="en-US"/>
-        </w:rPr>
-      </w:pPr>
-      <w:r>
-        <w:rPr>
-          <w:rFonts w:ascii="Courier New" w:hAnsi="Courier New" w:cs="Courier New"/>
-          <w:szCs w:val="24"/>
-          <w:lang w:val="en-US"/>
-        </w:rPr>
-        <w:t xml:space="preserve">        </w:t>
-      </w:r>
-      <w:proofErr w:type="gramStart"/>
-      <w:r>
-        <w:rPr>
-          <w:rFonts w:ascii="Courier New" w:hAnsi="Courier New" w:cs="Courier New"/>
-          <w:szCs w:val="24"/>
-          <w:lang w:val="en-US"/>
-        </w:rPr>
-        <w:t>print(</w:t>
-      </w:r>
-      <w:proofErr w:type="spellStart"/>
-      <w:proofErr w:type="gramEnd"/>
-      <w:r>
-        <w:rPr>
-          <w:rFonts w:ascii="Courier New" w:hAnsi="Courier New" w:cs="Courier New"/>
-          <w:szCs w:val="24"/>
-          <w:lang w:val="en-US"/>
-        </w:rPr>
-        <w:t>file_name</w:t>
-      </w:r>
-      <w:proofErr w:type="spellEnd"/>
-      <w:r>
-        <w:rPr>
-          <w:rFonts w:ascii="Courier New" w:hAnsi="Courier New" w:cs="Courier New"/>
-          <w:szCs w:val="24"/>
-          <w:lang w:val="en-US"/>
-        </w:rPr>
-        <w:t>, " does not exist")</w:t>
-      </w:r>
-    </w:p>
-    <w:p>
-      <w:pPr>
-        <w:spacing w:after="0" w:line="240" w:lineRule="auto"/>
-        <w:jc w:val="left"/>
-        <w:rPr>
-          <w:rFonts w:ascii="Courier New" w:hAnsi="Courier New" w:cs="Courier New"/>
-          <w:szCs w:val="24"/>
-        </w:rPr>
-      </w:pPr>
-      <w:r>
-        <w:rPr>
-          <w:rFonts w:ascii="Courier New" w:hAnsi="Courier New" w:cs="Courier New"/>
-          <w:szCs w:val="24"/>
-          <w:lang w:val="en-US"/>
-        </w:rPr>
-        <w:t xml:space="preserve">        </w:t>
-      </w:r>
-      <w:proofErr w:type="spellStart"/>
-      <w:proofErr w:type="gramStart"/>
-      <w:r>
-        <w:rPr>
-          <w:rFonts w:ascii="Courier New" w:hAnsi="Courier New" w:cs="Courier New"/>
-          <w:szCs w:val="24"/>
-        </w:rPr>
-        <w:t>input</w:t>
-      </w:r>
-      <w:proofErr w:type="spellEnd"/>
-      <w:r>
-        <w:rPr>
-          <w:rFonts w:ascii="Courier New" w:hAnsi="Courier New" w:cs="Courier New"/>
-          <w:szCs w:val="24"/>
-        </w:rPr>
-        <w:t>(</w:t>
-      </w:r>
-      <w:proofErr w:type="gramEnd"/>
-      <w:r>
-        <w:rPr>
-          <w:rFonts w:ascii="Courier New" w:hAnsi="Courier New" w:cs="Courier New"/>
-          <w:szCs w:val="24"/>
-        </w:rPr>
-        <w:t>)</w:t>
-      </w:r>
-    </w:p>
-    <w:p/>
-    <w:p>
-      <w:pPr>
-        <w:pStyle w:val="1"/>
-      </w:pPr>
-      <w:bookmarkStart w:id="13" w:name="_Toc40898254"/>
-      <w:r>
-        <w:t>Приложение</w:t>
-      </w:r>
-      <w:r>
-        <w:t xml:space="preserve"> </w:t>
-      </w:r>
-      <w:r>
-        <w:t>Б</w:t>
-      </w:r>
-      <w:r>
-        <w:t xml:space="preserve">.  </w:t>
-      </w:r>
-      <w:r>
-        <w:t>Сценарий</w:t>
-      </w:r>
-      <w:r>
-        <w:t xml:space="preserve"> </w:t>
-      </w:r>
-      <w:r>
-        <w:t>для</w:t>
-      </w:r>
-      <w:r>
-        <w:t xml:space="preserve"> </w:t>
-      </w:r>
-      <w:r>
-        <w:t>наполнения файла фоновых изображений</w:t>
-      </w:r>
-      <w:bookmarkEnd w:id="13"/>
-    </w:p>
-    <w:p/>
+      <w:r>
+        <w:rPr>
+          <w:rFonts w:ascii="Courier New" w:hAnsi="Courier New" w:cs="Courier New"/>
+          <w:lang w:val="en-US"/>
+        </w:rPr>
+        <w:t>(s)</w:t>
+      </w:r>
+    </w:p>
     <w:p>
       <w:pPr>
         <w:pStyle w:val="a9"/>
@@ -15008,272 +14733,7 @@
           <w:rFonts w:ascii="Courier New" w:hAnsi="Courier New" w:cs="Courier New"/>
           <w:lang w:val="en-US"/>
         </w:rPr>
-        <w:t>import</w:t>
-      </w:r>
-      <w:r>
-        <w:rPr>
-          <w:rFonts w:ascii="Courier New" w:hAnsi="Courier New" w:cs="Courier New"/>
-          <w:lang w:val="en-US"/>
-        </w:rPr>
-        <w:t xml:space="preserve"> </w:t>
-      </w:r>
-      <w:proofErr w:type="spellStart"/>
-      <w:r>
-        <w:rPr>
-          <w:rFonts w:ascii="Courier New" w:hAnsi="Courier New" w:cs="Courier New"/>
-          <w:lang w:val="en-US"/>
-        </w:rPr>
-        <w:t>os</w:t>
-      </w:r>
-      <w:proofErr w:type="spellEnd"/>
-    </w:p>
-    <w:p>
-      <w:pPr>
-        <w:pStyle w:val="a9"/>
-        <w:spacing w:after="0" w:line="240" w:lineRule="auto"/>
-        <w:ind w:left="0"/>
-        <w:rPr>
-          <w:rFonts w:ascii="Courier New" w:hAnsi="Courier New" w:cs="Courier New"/>
-          <w:lang w:val="en-US"/>
-        </w:rPr>
-      </w:pPr>
-    </w:p>
-    <w:p>
-      <w:pPr>
-        <w:pStyle w:val="a9"/>
-        <w:spacing w:after="0" w:line="240" w:lineRule="auto"/>
-        <w:ind w:left="0"/>
-        <w:rPr>
-          <w:rFonts w:ascii="Courier New" w:hAnsi="Courier New" w:cs="Courier New"/>
-          <w:lang w:val="en-US"/>
-        </w:rPr>
-      </w:pPr>
-      <w:r>
-        <w:rPr>
-          <w:rFonts w:ascii="Courier New" w:hAnsi="Courier New" w:cs="Courier New"/>
-          <w:lang w:val="en-US"/>
-        </w:rPr>
-        <w:t xml:space="preserve">f = </w:t>
-      </w:r>
-      <w:proofErr w:type="gramStart"/>
-      <w:r>
-        <w:rPr>
-          <w:rFonts w:ascii="Courier New" w:hAnsi="Courier New" w:cs="Courier New"/>
-          <w:lang w:val="en-US"/>
-        </w:rPr>
-        <w:t>open(</w:t>
-      </w:r>
-      <w:proofErr w:type="gramEnd"/>
-      <w:r>
-        <w:rPr>
-          <w:rFonts w:ascii="Courier New" w:hAnsi="Courier New" w:cs="Courier New"/>
-          <w:lang w:val="en-US"/>
-        </w:rPr>
-        <w:t>'bad.dat', 'w')</w:t>
-      </w:r>
-    </w:p>
-    <w:p>
-      <w:pPr>
-        <w:pStyle w:val="a9"/>
-        <w:spacing w:after="0" w:line="240" w:lineRule="auto"/>
-        <w:ind w:left="0"/>
-        <w:rPr>
-          <w:rFonts w:ascii="Courier New" w:hAnsi="Courier New" w:cs="Courier New"/>
-          <w:lang w:val="en-US"/>
-        </w:rPr>
-      </w:pPr>
-    </w:p>
-    <w:p>
-      <w:pPr>
-        <w:pStyle w:val="a9"/>
-        <w:spacing w:after="0" w:line="240" w:lineRule="auto"/>
-        <w:ind w:left="0"/>
-        <w:rPr>
-          <w:rFonts w:ascii="Courier New" w:hAnsi="Courier New" w:cs="Courier New"/>
-          <w:lang w:val="en-US"/>
-        </w:rPr>
-      </w:pPr>
-      <w:r>
-        <w:rPr>
-          <w:rFonts w:ascii="Courier New" w:hAnsi="Courier New" w:cs="Courier New"/>
-          <w:lang w:val="en-US"/>
-        </w:rPr>
-        <w:t xml:space="preserve">for </w:t>
-      </w:r>
-      <w:proofErr w:type="spellStart"/>
-      <w:r>
-        <w:rPr>
-          <w:rFonts w:ascii="Courier New" w:hAnsi="Courier New" w:cs="Courier New"/>
-          <w:lang w:val="en-US"/>
-        </w:rPr>
-        <w:t>i</w:t>
-      </w:r>
-      <w:proofErr w:type="spellEnd"/>
-      <w:r>
-        <w:rPr>
-          <w:rFonts w:ascii="Courier New" w:hAnsi="Courier New" w:cs="Courier New"/>
-          <w:lang w:val="en-US"/>
-        </w:rPr>
-        <w:t xml:space="preserve"> in </w:t>
-      </w:r>
-      <w:proofErr w:type="gramStart"/>
-      <w:r>
-        <w:rPr>
-          <w:rFonts w:ascii="Courier New" w:hAnsi="Courier New" w:cs="Courier New"/>
-          <w:lang w:val="en-US"/>
-        </w:rPr>
-        <w:t>range(</w:t>
-      </w:r>
-      <w:proofErr w:type="gramEnd"/>
-      <w:r>
-        <w:rPr>
-          <w:rFonts w:ascii="Courier New" w:hAnsi="Courier New" w:cs="Courier New"/>
-          <w:lang w:val="en-US"/>
-        </w:rPr>
-        <w:t>1, 2956):</w:t>
-      </w:r>
-    </w:p>
-    <w:p>
-      <w:pPr>
-        <w:pStyle w:val="a9"/>
-        <w:spacing w:after="0" w:line="240" w:lineRule="auto"/>
-        <w:ind w:left="0"/>
-        <w:rPr>
-          <w:rFonts w:ascii="Courier New" w:hAnsi="Courier New" w:cs="Courier New"/>
-          <w:lang w:val="en-US"/>
-        </w:rPr>
-      </w:pPr>
-      <w:r>
-        <w:rPr>
-          <w:rFonts w:ascii="Courier New" w:hAnsi="Courier New" w:cs="Courier New"/>
-          <w:lang w:val="en-US"/>
-        </w:rPr>
-        <w:t xml:space="preserve">    s = </w:t>
-      </w:r>
-      <w:proofErr w:type="gramStart"/>
-      <w:r>
-        <w:rPr>
-          <w:rFonts w:ascii="Courier New" w:hAnsi="Courier New" w:cs="Courier New"/>
-          <w:lang w:val="en-US"/>
-        </w:rPr>
-        <w:t>'./</w:t>
-      </w:r>
-      <w:proofErr w:type="spellStart"/>
-      <w:proofErr w:type="gramEnd"/>
-      <w:r>
-        <w:rPr>
-          <w:rFonts w:ascii="Courier New" w:hAnsi="Courier New" w:cs="Courier New"/>
-          <w:lang w:val="en-US"/>
-        </w:rPr>
-        <w:t>extracted_images</w:t>
-      </w:r>
-      <w:proofErr w:type="spellEnd"/>
-      <w:r>
-        <w:rPr>
-          <w:rFonts w:ascii="Courier New" w:hAnsi="Courier New" w:cs="Courier New"/>
-          <w:lang w:val="en-US"/>
-        </w:rPr>
-        <w:t>/without_800/</w:t>
-      </w:r>
-      <w:r>
-        <w:rPr>
-          <w:rFonts w:ascii="Courier New" w:hAnsi="Courier New" w:cs="Courier New"/>
-          <w:lang w:val="en-US"/>
-        </w:rPr>
-        <w:t>advanced</w:t>
-      </w:r>
-      <w:r>
-        <w:rPr>
-          <w:rFonts w:ascii="Courier New" w:hAnsi="Courier New" w:cs="Courier New"/>
-          <w:lang w:val="en-US"/>
-        </w:rPr>
-        <w:t>' + '{:04d}'.format(</w:t>
-      </w:r>
-      <w:proofErr w:type="spellStart"/>
-      <w:r>
-        <w:rPr>
-          <w:rFonts w:ascii="Courier New" w:hAnsi="Courier New" w:cs="Courier New"/>
-          <w:lang w:val="en-US"/>
-        </w:rPr>
-        <w:t>i</w:t>
-      </w:r>
-      <w:proofErr w:type="spellEnd"/>
-      <w:r>
-        <w:rPr>
-          <w:rFonts w:ascii="Courier New" w:hAnsi="Courier New" w:cs="Courier New"/>
-          <w:lang w:val="en-US"/>
-        </w:rPr>
-        <w:t>) + ".jpg\n"</w:t>
-      </w:r>
-    </w:p>
-    <w:p>
-      <w:pPr>
-        <w:pStyle w:val="a9"/>
-        <w:spacing w:after="0" w:line="240" w:lineRule="auto"/>
-        <w:ind w:left="0"/>
-        <w:rPr>
-          <w:rFonts w:ascii="Courier New" w:hAnsi="Courier New" w:cs="Courier New"/>
-          <w:lang w:val="en-US"/>
-        </w:rPr>
-      </w:pPr>
-      <w:r>
-        <w:rPr>
-          <w:rFonts w:ascii="Courier New" w:hAnsi="Courier New" w:cs="Courier New"/>
-          <w:lang w:val="en-US"/>
-        </w:rPr>
-        <w:t xml:space="preserve">    </w:t>
-      </w:r>
-      <w:proofErr w:type="spellStart"/>
-      <w:proofErr w:type="gramStart"/>
-      <w:r>
-        <w:rPr>
-          <w:rFonts w:ascii="Courier New" w:hAnsi="Courier New" w:cs="Courier New"/>
-          <w:lang w:val="en-US"/>
-        </w:rPr>
-        <w:t>f.write</w:t>
-      </w:r>
-      <w:proofErr w:type="spellEnd"/>
-      <w:proofErr w:type="gramEnd"/>
-      <w:r>
-        <w:rPr>
-          <w:rFonts w:ascii="Courier New" w:hAnsi="Courier New" w:cs="Courier New"/>
-          <w:lang w:val="en-US"/>
-        </w:rPr>
-        <w:t>(s)</w:t>
-      </w:r>
-    </w:p>
-    <w:p>
-      <w:pPr>
-        <w:pStyle w:val="a9"/>
-        <w:spacing w:after="0" w:line="240" w:lineRule="auto"/>
-        <w:ind w:left="0"/>
-        <w:rPr>
-          <w:rFonts w:ascii="Courier New" w:hAnsi="Courier New" w:cs="Courier New"/>
-          <w:lang w:val="en-US"/>
-        </w:rPr>
-      </w:pPr>
-      <w:r>
-        <w:rPr>
-          <w:rFonts w:ascii="Courier New" w:hAnsi="Courier New" w:cs="Courier New"/>
-          <w:lang w:val="en-US"/>
-        </w:rPr>
-        <w:t xml:space="preserve">    # </w:t>
-      </w:r>
-      <w:proofErr w:type="gramStart"/>
-      <w:r>
-        <w:rPr>
-          <w:rFonts w:ascii="Courier New" w:hAnsi="Courier New" w:cs="Courier New"/>
-          <w:lang w:val="en-US"/>
-        </w:rPr>
-        <w:t>print(</w:t>
-      </w:r>
-      <w:proofErr w:type="gramEnd"/>
-      <w:r>
-        <w:rPr>
-          <w:rFonts w:ascii="Courier New" w:hAnsi="Courier New" w:cs="Courier New"/>
-          <w:lang w:val="en-US"/>
-        </w:rPr>
-        <w:t>s, end = '')</w:t>
+        <w:t xml:space="preserve">    # print(s, end = '')</w:t>
       </w:r>
     </w:p>
     <w:p>
@@ -16240,6 +15700,7 @@
   <w:style w:type="character" w:default="1" w:styleId="a0">
     <w:name w:val="Default Paragraph Font"/>
     <w:uiPriority w:val="1"/>
+    <w:semiHidden/>
     <w:unhideWhenUsed/>
   </w:style>
   <w:style w:type="table" w:default="1" w:styleId="a1">

--- a/NIRS.docx
+++ b/NIRS.docx
@@ -62,7 +62,7 @@
                           </pic:cNvPicPr>
                         </pic:nvPicPr>
                         <pic:blipFill>
-                          <a:blip r:embed="rId7" cstate="print">
+                          <a:blip r:embed="rId8" cstate="print">
                             <a:extLst>
                               <a:ext uri="{28A0092B-C50C-407E-A947-70E740481C1C}">
                                 <a14:useLocalDpi xmlns:a14="http://schemas.microsoft.com/office/drawing/2010/main" val="0"/>
@@ -275,6 +275,7 @@
           <w:szCs w:val="32"/>
         </w:rPr>
       </w:pPr>
+      <w:proofErr w:type="gramStart"/>
       <w:r>
         <w:rPr>
           <w:sz w:val="24"/>
@@ -293,6 +294,7 @@
         </w:rPr>
         <w:tab/>
       </w:r>
+      <w:proofErr w:type="gramEnd"/>
       <w:r>
         <w:rPr>
           <w:sz w:val="24"/>
@@ -570,6 +572,7 @@
         </w:rPr>
         <w:tab/>
       </w:r>
+      <w:proofErr w:type="gramStart"/>
       <w:r>
         <w:rPr>
           <w:bCs/>
@@ -585,41 +588,9 @@
           <w:sz w:val="36"/>
           <w:szCs w:val="36"/>
         </w:rPr>
-        <w:t>Научно-исследовательская  работа</w:t>
-      </w:r>
-    </w:p>
-    <w:p>
-      <w:pPr>
-        <w:spacing w:after="0" w:line="240" w:lineRule="auto"/>
-        <w:rPr>
-          <w:bCs/>
-          <w:szCs w:val="28"/>
-        </w:rPr>
-      </w:pPr>
-    </w:p>
-    <w:p>
-      <w:pPr>
-        <w:spacing w:after="0" w:line="240" w:lineRule="auto"/>
-        <w:rPr>
-          <w:bCs/>
-          <w:szCs w:val="28"/>
-        </w:rPr>
-      </w:pPr>
-      <w:r>
-        <w:rPr>
-          <w:bCs/>
-          <w:szCs w:val="28"/>
-        </w:rPr>
-        <w:t>Название предприятия</w:t>
-      </w:r>
-      <w:r>
-        <w:rPr>
-          <w:bCs/>
-          <w:szCs w:val="28"/>
-        </w:rPr>
-        <w:tab/>
-        <w:t xml:space="preserve">  </w:t>
-      </w:r>
+        <w:t>Научно</w:t>
+      </w:r>
+      <w:proofErr w:type="gramEnd"/>
       <w:r>
         <w:rPr>
           <w:b/>
@@ -627,7 +598,41 @@
           <w:sz w:val="36"/>
           <w:szCs w:val="36"/>
         </w:rPr>
-        <w:t>НУК  СМ</w:t>
+        <w:t>-исследовательская  работа</w:t>
+      </w:r>
+    </w:p>
+    <w:p>
+      <w:pPr>
+        <w:spacing w:after="0" w:line="240" w:lineRule="auto"/>
+        <w:rPr>
+          <w:bCs/>
+          <w:szCs w:val="28"/>
+        </w:rPr>
+      </w:pPr>
+    </w:p>
+    <w:p>
+      <w:pPr>
+        <w:spacing w:after="0" w:line="240" w:lineRule="auto"/>
+        <w:rPr>
+          <w:bCs/>
+          <w:szCs w:val="28"/>
+        </w:rPr>
+      </w:pPr>
+      <w:r>
+        <w:rPr>
+          <w:bCs/>
+          <w:szCs w:val="28"/>
+        </w:rPr>
+        <w:t>Название предприятия</w:t>
+      </w:r>
+      <w:proofErr w:type="gramStart"/>
+      <w:r>
+        <w:rPr>
+          <w:bCs/>
+          <w:szCs w:val="28"/>
+        </w:rPr>
+        <w:tab/>
+        <w:t xml:space="preserve">  </w:t>
       </w:r>
       <w:r>
         <w:rPr>
@@ -636,8 +641,9 @@
           <w:sz w:val="36"/>
           <w:szCs w:val="36"/>
         </w:rPr>
-        <w:t xml:space="preserve"> </w:t>
-      </w:r>
+        <w:t>НУК</w:t>
+      </w:r>
+      <w:proofErr w:type="gramEnd"/>
       <w:r>
         <w:rPr>
           <w:b/>
@@ -645,6 +651,24 @@
           <w:sz w:val="36"/>
           <w:szCs w:val="36"/>
         </w:rPr>
+        <w:t xml:space="preserve">  СМ</w:t>
+      </w:r>
+      <w:r>
+        <w:rPr>
+          <w:b/>
+          <w:bCs/>
+          <w:sz w:val="36"/>
+          <w:szCs w:val="36"/>
+        </w:rPr>
+        <w:t xml:space="preserve"> </w:t>
+      </w:r>
+      <w:r>
+        <w:rPr>
+          <w:b/>
+          <w:bCs/>
+          <w:sz w:val="36"/>
+          <w:szCs w:val="36"/>
+        </w:rPr>
         <w:t>МГТУ им. Н.Э. Баумана</w:t>
       </w:r>
     </w:p>
@@ -1095,11 +1119,19 @@
           <w:szCs w:val="28"/>
         </w:rPr>
       </w:pPr>
+      <w:proofErr w:type="gramStart"/>
       <w:r>
         <w:rPr>
           <w:szCs w:val="28"/>
         </w:rPr>
-        <w:t xml:space="preserve">Оценка  __________________________________   </w:t>
+        <w:t>Оценка  _</w:t>
+      </w:r>
+      <w:proofErr w:type="gramEnd"/>
+      <w:r>
+        <w:rPr>
+          <w:szCs w:val="28"/>
+        </w:rPr>
+        <w:t xml:space="preserve">_________________________________   </w:t>
       </w:r>
     </w:p>
     <w:p>
@@ -1709,8 +1741,9 @@
           <w:szCs w:val="20"/>
           <w:lang w:eastAsia="ar-SA"/>
         </w:rPr>
-        <w:t>, имя, отчество;</w:t>
-      </w:r>
+        <w:t xml:space="preserve">, имя, </w:t>
+      </w:r>
+      <w:proofErr w:type="gramStart"/>
       <w:r>
         <w:rPr>
           <w:rFonts w:eastAsia="Times New Roman"/>
@@ -1718,7 +1751,26 @@
           <w:szCs w:val="20"/>
           <w:lang w:eastAsia="ar-SA"/>
         </w:rPr>
-        <w:t xml:space="preserve">  индекс группы)</w:t>
+        <w:t>отчество;</w:t>
+      </w:r>
+      <w:r>
+        <w:rPr>
+          <w:rFonts w:eastAsia="Times New Roman"/>
+          <w:sz w:val="20"/>
+          <w:szCs w:val="20"/>
+          <w:lang w:eastAsia="ar-SA"/>
+        </w:rPr>
+        <w:t xml:space="preserve">  индекс</w:t>
+      </w:r>
+      <w:proofErr w:type="gramEnd"/>
+      <w:r>
+        <w:rPr>
+          <w:rFonts w:eastAsia="Times New Roman"/>
+          <w:sz w:val="20"/>
+          <w:szCs w:val="20"/>
+          <w:lang w:eastAsia="ar-SA"/>
+        </w:rPr>
+        <w:t xml:space="preserve"> группы)</w:t>
       </w:r>
     </w:p>
     <w:p>
@@ -1849,8 +1901,9 @@
           <w:szCs w:val="28"/>
           <w:lang w:eastAsia="ar-SA"/>
         </w:rPr>
-        <w:t xml:space="preserve">Дата выдачи задания </w:t>
-      </w:r>
+        <w:t>Дата выдачи задания</w:t>
+      </w:r>
+      <w:proofErr w:type="gramStart"/>
       <w:r>
         <w:rPr>
           <w:rFonts w:eastAsia="Times New Roman"/>
@@ -1858,7 +1911,26 @@
           <w:szCs w:val="28"/>
           <w:lang w:eastAsia="ar-SA"/>
         </w:rPr>
-        <w:t xml:space="preserve">  «» </w:t>
+        <w:t xml:space="preserve"> </w:t>
+      </w:r>
+      <w:r>
+        <w:rPr>
+          <w:rFonts w:eastAsia="Times New Roman"/>
+          <w:b/>
+          <w:szCs w:val="28"/>
+          <w:lang w:eastAsia="ar-SA"/>
+        </w:rPr>
+        <w:t xml:space="preserve">  «</w:t>
+      </w:r>
+      <w:proofErr w:type="gramEnd"/>
+      <w:r>
+        <w:rPr>
+          <w:rFonts w:eastAsia="Times New Roman"/>
+          <w:b/>
+          <w:szCs w:val="28"/>
+          <w:lang w:eastAsia="ar-SA"/>
+        </w:rPr>
+        <w:t xml:space="preserve">» </w:t>
       </w:r>
       <w:r>
         <w:rPr>
@@ -2110,8 +2182,9 @@
           <w:lang w:eastAsia="ar-SA"/>
         </w:rPr>
         <w:tab/>
-        <w:t xml:space="preserve">_________________________ </w:t>
-      </w:r>
+        <w:t>________________________</w:t>
+      </w:r>
+      <w:proofErr w:type="gramStart"/>
       <w:r>
         <w:rPr>
           <w:rFonts w:eastAsia="Times New Roman"/>
@@ -2120,7 +2193,7 @@
           <w:szCs w:val="20"/>
           <w:lang w:eastAsia="ar-SA"/>
         </w:rPr>
-        <w:t xml:space="preserve"> /</w:t>
+        <w:t xml:space="preserve">_ </w:t>
       </w:r>
       <w:r>
         <w:rPr>
@@ -2130,6 +2203,17 @@
           <w:szCs w:val="20"/>
           <w:lang w:eastAsia="ar-SA"/>
         </w:rPr>
+        <w:t xml:space="preserve"> /</w:t>
+      </w:r>
+      <w:proofErr w:type="gramEnd"/>
+      <w:r>
+        <w:rPr>
+          <w:rFonts w:eastAsia="Times New Roman"/>
+          <w:b/>
+          <w:sz w:val="24"/>
+          <w:szCs w:val="20"/>
+          <w:lang w:eastAsia="ar-SA"/>
+        </w:rPr>
         <w:t xml:space="preserve">  </w:t>
       </w:r>
       <w:r>
@@ -2213,8 +2297,9 @@
           <w:szCs w:val="18"/>
           <w:lang w:eastAsia="ar-SA"/>
         </w:rPr>
-        <w:t>одпись, да</w:t>
-      </w:r>
+        <w:t xml:space="preserve">одпись, </w:t>
+      </w:r>
+      <w:proofErr w:type="gramStart"/>
       <w:r>
         <w:rPr>
           <w:rFonts w:eastAsia="Times New Roman"/>
@@ -2222,7 +2307,7 @@
           <w:szCs w:val="18"/>
           <w:lang w:eastAsia="ar-SA"/>
         </w:rPr>
-        <w:t>та)                               (</w:t>
+        <w:t>да</w:t>
       </w:r>
       <w:r>
         <w:rPr>
@@ -2231,8 +2316,9 @@
           <w:szCs w:val="18"/>
           <w:lang w:eastAsia="ar-SA"/>
         </w:rPr>
-        <w:t>Фамилия</w:t>
-      </w:r>
+        <w:t xml:space="preserve">та)   </w:t>
+      </w:r>
+      <w:proofErr w:type="gramEnd"/>
       <w:r>
         <w:rPr>
           <w:rFonts w:eastAsia="Times New Roman"/>
@@ -2240,7 +2326,7 @@
           <w:szCs w:val="18"/>
           <w:lang w:eastAsia="ar-SA"/>
         </w:rPr>
-        <w:t xml:space="preserve"> И.О.</w:t>
+        <w:t xml:space="preserve">                            (</w:t>
       </w:r>
       <w:r>
         <w:rPr>
@@ -2249,6 +2335,24 @@
           <w:szCs w:val="18"/>
           <w:lang w:eastAsia="ar-SA"/>
         </w:rPr>
+        <w:t>Фамилия</w:t>
+      </w:r>
+      <w:r>
+        <w:rPr>
+          <w:rFonts w:eastAsia="Times New Roman"/>
+          <w:sz w:val="18"/>
+          <w:szCs w:val="18"/>
+          <w:lang w:eastAsia="ar-SA"/>
+        </w:rPr>
+        <w:t xml:space="preserve"> И.О.</w:t>
+      </w:r>
+      <w:r>
+        <w:rPr>
+          <w:rFonts w:eastAsia="Times New Roman"/>
+          <w:sz w:val="18"/>
+          <w:szCs w:val="18"/>
+          <w:lang w:eastAsia="ar-SA"/>
+        </w:rPr>
         <w:t xml:space="preserve">)            </w:t>
       </w:r>
     </w:p>
@@ -2280,7 +2384,15 @@
     <w:p>
       <w:r>
         <w:tab/>
-        <w:t>Отчёт на  стр.,  ч.,  рис.,  источников,  таблиц</w:t>
+        <w:t xml:space="preserve">Отчёт </w:t>
+      </w:r>
+      <w:proofErr w:type="gramStart"/>
+      <w:r>
+        <w:t>на  стр.</w:t>
+      </w:r>
+      <w:proofErr w:type="gramEnd"/>
+      <w:r>
+        <w:t>,  ч.,  рис.,  источников,  таблиц</w:t>
       </w:r>
       <w:r>
         <w:t>.</w:t>
@@ -2402,13 +2514,7 @@
         <w:t xml:space="preserve"> Был изготовлен макет донной зарядной станции и спроектированы опорные маркеры специального вида двух типов.</w:t>
       </w:r>
       <w:r>
-        <w:t xml:space="preserve"> Обучены несколько каскадных детекторов </w:t>
-      </w:r>
-      <w:r>
-        <w:t>различных</w:t>
-      </w:r>
-      <w:r>
-        <w:t xml:space="preserve"> конфигураций для обнаружения каждого типа маркеров.</w:t>
+        <w:t xml:space="preserve"> Обучены несколько каскадных детекторов различных конфигураций для обнаружения каждого типа маркеров.</w:t>
       </w:r>
       <w:r>
         <w:t xml:space="preserve"> </w:t>
@@ -2588,7 +2694,7 @@
             </w:rPr>
             <w:fldChar w:fldCharType="separate"/>
           </w:r>
-          <w:hyperlink w:anchor="_Toc41131460" w:history="1">
+          <w:hyperlink w:anchor="_Toc41490451" w:history="1">
             <w:r>
               <w:rPr>
                 <w:rStyle w:val="a4"/>
@@ -2616,7 +2722,7 @@
                 <w:noProof/>
                 <w:webHidden/>
               </w:rPr>
-              <w:instrText xml:space="preserve"> PAGEREF _Toc41131460 \h </w:instrText>
+              <w:instrText xml:space="preserve"> PAGEREF _Toc41490451 \h </w:instrText>
             </w:r>
             <w:r>
               <w:rPr>
@@ -2636,7 +2742,7 @@
                 <w:noProof/>
                 <w:webHidden/>
               </w:rPr>
-              <w:t>5</w:t>
+              <w:t>6</w:t>
             </w:r>
             <w:r>
               <w:rPr>
@@ -2660,7 +2766,7 @@
               <w:lang w:eastAsia="ru-RU"/>
             </w:rPr>
           </w:pPr>
-          <w:hyperlink w:anchor="_Toc41131461" w:history="1">
+          <w:hyperlink w:anchor="_Toc41490452" w:history="1">
             <w:r>
               <w:rPr>
                 <w:rStyle w:val="a4"/>
@@ -2687,7 +2793,7 @@
                 <w:noProof/>
                 <w:webHidden/>
               </w:rPr>
-              <w:instrText xml:space="preserve"> PAGEREF _Toc41131461 \h </w:instrText>
+              <w:instrText xml:space="preserve"> PAGEREF _Toc41490452 \h </w:instrText>
             </w:r>
             <w:r>
               <w:rPr>
@@ -2707,7 +2813,7 @@
                 <w:noProof/>
                 <w:webHidden/>
               </w:rPr>
-              <w:t>6</w:t>
+              <w:t>7</w:t>
             </w:r>
             <w:r>
               <w:rPr>
@@ -2731,7 +2837,7 @@
               <w:lang w:eastAsia="ru-RU"/>
             </w:rPr>
           </w:pPr>
-          <w:hyperlink w:anchor="_Toc41131462" w:history="1">
+          <w:hyperlink w:anchor="_Toc41490453" w:history="1">
             <w:r>
               <w:rPr>
                 <w:rStyle w:val="a4"/>
@@ -2758,7 +2864,7 @@
                 <w:noProof/>
                 <w:webHidden/>
               </w:rPr>
-              <w:instrText xml:space="preserve"> PAGEREF _Toc41131462 \h </w:instrText>
+              <w:instrText xml:space="preserve"> PAGEREF _Toc41490453 \h </w:instrText>
             </w:r>
             <w:r>
               <w:rPr>
@@ -2778,7 +2884,7 @@
                 <w:noProof/>
                 <w:webHidden/>
               </w:rPr>
-              <w:t>7</w:t>
+              <w:t>8</w:t>
             </w:r>
             <w:r>
               <w:rPr>
@@ -2799,7 +2905,7 @@
               <w:lang w:eastAsia="ru-RU"/>
             </w:rPr>
           </w:pPr>
-          <w:hyperlink w:anchor="_Toc41131463" w:history="1">
+          <w:hyperlink w:anchor="_Toc41490454" w:history="1">
             <w:r>
               <w:rPr>
                 <w:rStyle w:val="a4"/>
@@ -2826,7 +2932,7 @@
                 <w:noProof/>
                 <w:webHidden/>
               </w:rPr>
-              <w:instrText xml:space="preserve"> PAGEREF _Toc41131463 \h </w:instrText>
+              <w:instrText xml:space="preserve"> PAGEREF _Toc41490454 \h </w:instrText>
             </w:r>
             <w:r>
               <w:rPr>
@@ -2846,7 +2952,7 @@
                 <w:noProof/>
                 <w:webHidden/>
               </w:rPr>
-              <w:t>7</w:t>
+              <w:t>8</w:t>
             </w:r>
             <w:r>
               <w:rPr>
@@ -2867,7 +2973,7 @@
               <w:lang w:eastAsia="ru-RU"/>
             </w:rPr>
           </w:pPr>
-          <w:hyperlink w:anchor="_Toc41131464" w:history="1">
+          <w:hyperlink w:anchor="_Toc41490455" w:history="1">
             <w:r>
               <w:rPr>
                 <w:rStyle w:val="a4"/>
@@ -2894,7 +3000,7 @@
                 <w:noProof/>
                 <w:webHidden/>
               </w:rPr>
-              <w:instrText xml:space="preserve"> PAGEREF _Toc41131464 \h </w:instrText>
+              <w:instrText xml:space="preserve"> PAGEREF _Toc41490455 \h </w:instrText>
             </w:r>
             <w:r>
               <w:rPr>
@@ -2914,7 +3020,7 @@
                 <w:noProof/>
                 <w:webHidden/>
               </w:rPr>
-              <w:t>10</w:t>
+              <w:t>11</w:t>
             </w:r>
             <w:r>
               <w:rPr>
@@ -2935,7 +3041,7 @@
               <w:lang w:eastAsia="ru-RU"/>
             </w:rPr>
           </w:pPr>
-          <w:hyperlink w:anchor="_Toc41131465" w:history="1">
+          <w:hyperlink w:anchor="_Toc41490456" w:history="1">
             <w:r>
               <w:rPr>
                 <w:rStyle w:val="a4"/>
@@ -3023,7 +3129,7 @@
                 <w:noProof/>
                 <w:webHidden/>
               </w:rPr>
-              <w:instrText xml:space="preserve"> PAGEREF _Toc41131465 \h </w:instrText>
+              <w:instrText xml:space="preserve"> PAGEREF _Toc41490456 \h </w:instrText>
             </w:r>
             <w:r>
               <w:rPr>
@@ -3043,7 +3149,7 @@
                 <w:noProof/>
                 <w:webHidden/>
               </w:rPr>
-              <w:t>15</w:t>
+              <w:t>16</w:t>
             </w:r>
             <w:r>
               <w:rPr>
@@ -3067,7 +3173,7 @@
               <w:lang w:eastAsia="ru-RU"/>
             </w:rPr>
           </w:pPr>
-          <w:hyperlink w:anchor="_Toc41131466" w:history="1">
+          <w:hyperlink w:anchor="_Toc41490457" w:history="1">
             <w:r>
               <w:rPr>
                 <w:rStyle w:val="a4"/>
@@ -3094,7 +3200,7 @@
                 <w:noProof/>
                 <w:webHidden/>
               </w:rPr>
-              <w:instrText xml:space="preserve"> PAGEREF _Toc41131466 \h </w:instrText>
+              <w:instrText xml:space="preserve"> PAGEREF _Toc41490457 \h </w:instrText>
             </w:r>
             <w:r>
               <w:rPr>
@@ -3114,7 +3220,7 @@
                 <w:noProof/>
                 <w:webHidden/>
               </w:rPr>
-              <w:t>18</w:t>
+              <w:t>19</w:t>
             </w:r>
             <w:r>
               <w:rPr>
@@ -3135,13 +3241,13 @@
               <w:lang w:eastAsia="ru-RU"/>
             </w:rPr>
           </w:pPr>
-          <w:hyperlink w:anchor="_Toc41131467" w:history="1">
+          <w:hyperlink w:anchor="_Toc41490458" w:history="1">
             <w:r>
               <w:rPr>
                 <w:rStyle w:val="a4"/>
                 <w:noProof/>
               </w:rPr>
-              <w:t>2.1 Калибровка камеры по расстоянию</w:t>
+              <w:t>2.1 Разработка маркеров специального вида</w:t>
             </w:r>
             <w:r>
               <w:rPr>
@@ -3162,7 +3268,7 @@
                 <w:noProof/>
                 <w:webHidden/>
               </w:rPr>
-              <w:instrText xml:space="preserve"> PAGEREF _Toc41131467 \h </w:instrText>
+              <w:instrText xml:space="preserve"> PAGEREF _Toc41490458 \h </w:instrText>
             </w:r>
             <w:r>
               <w:rPr>
@@ -3182,7 +3288,7 @@
                 <w:noProof/>
                 <w:webHidden/>
               </w:rPr>
-              <w:t>18</w:t>
+              <w:t>19</w:t>
             </w:r>
             <w:r>
               <w:rPr>
@@ -3203,13 +3309,13 @@
               <w:lang w:eastAsia="ru-RU"/>
             </w:rPr>
           </w:pPr>
-          <w:hyperlink w:anchor="_Toc41131468" w:history="1">
+          <w:hyperlink w:anchor="_Toc41490459" w:history="1">
             <w:r>
               <w:rPr>
                 <w:rStyle w:val="a4"/>
                 <w:noProof/>
               </w:rPr>
-              <w:t>2.2 Определение относительных смещений</w:t>
+              <w:t>2.1 Калибровка камеры по расстоянию</w:t>
             </w:r>
             <w:r>
               <w:rPr>
@@ -3230,7 +3336,7 @@
                 <w:noProof/>
                 <w:webHidden/>
               </w:rPr>
-              <w:instrText xml:space="preserve"> PAGEREF _Toc41131468 \h </w:instrText>
+              <w:instrText xml:space="preserve"> PAGEREF _Toc41490459 \h </w:instrText>
             </w:r>
             <w:r>
               <w:rPr>
@@ -3250,7 +3356,7 @@
                 <w:noProof/>
                 <w:webHidden/>
               </w:rPr>
-              <w:t>19</w:t>
+              <w:t>20</w:t>
             </w:r>
             <w:r>
               <w:rPr>
@@ -3271,13 +3377,13 @@
               <w:lang w:eastAsia="ru-RU"/>
             </w:rPr>
           </w:pPr>
-          <w:hyperlink w:anchor="_Toc41131469" w:history="1">
+          <w:hyperlink w:anchor="_Toc41490460" w:history="1">
             <w:r>
               <w:rPr>
                 <w:rStyle w:val="a4"/>
                 <w:noProof/>
               </w:rPr>
-              <w:t>2.3 Определение поворота относительно нормали</w:t>
+              <w:t>2.2 Определение относительных смещений</w:t>
             </w:r>
             <w:r>
               <w:rPr>
@@ -3298,7 +3404,7 @@
                 <w:noProof/>
                 <w:webHidden/>
               </w:rPr>
-              <w:instrText xml:space="preserve"> PAGEREF _Toc41131469 \h </w:instrText>
+              <w:instrText xml:space="preserve"> PAGEREF _Toc41490460 \h </w:instrText>
             </w:r>
             <w:r>
               <w:rPr>
@@ -3318,7 +3424,75 @@
                 <w:noProof/>
                 <w:webHidden/>
               </w:rPr>
-              <w:t>19</w:t>
+              <w:t>22</w:t>
+            </w:r>
+            <w:r>
+              <w:rPr>
+                <w:noProof/>
+                <w:webHidden/>
+              </w:rPr>
+              <w:fldChar w:fldCharType="end"/>
+            </w:r>
+          </w:hyperlink>
+        </w:p>
+        <w:p>
+          <w:pPr>
+            <w:pStyle w:val="21"/>
+            <w:rPr>
+              <w:rFonts w:asciiTheme="minorHAnsi" w:eastAsiaTheme="minorEastAsia" w:hAnsiTheme="minorHAnsi"/>
+              <w:noProof/>
+              <w:sz w:val="22"/>
+              <w:lang w:eastAsia="ru-RU"/>
+            </w:rPr>
+          </w:pPr>
+          <w:hyperlink w:anchor="_Toc41490461" w:history="1">
+            <w:r>
+              <w:rPr>
+                <w:rStyle w:val="a4"/>
+                <w:noProof/>
+              </w:rPr>
+              <w:t>2.3 Определение поворота относительно нормали</w:t>
+            </w:r>
+            <w:r>
+              <w:rPr>
+                <w:noProof/>
+                <w:webHidden/>
+              </w:rPr>
+              <w:tab/>
+            </w:r>
+            <w:r>
+              <w:rPr>
+                <w:noProof/>
+                <w:webHidden/>
+              </w:rPr>
+              <w:fldChar w:fldCharType="begin"/>
+            </w:r>
+            <w:r>
+              <w:rPr>
+                <w:noProof/>
+                <w:webHidden/>
+              </w:rPr>
+              <w:instrText xml:space="preserve"> PAGEREF _Toc41490461 \h </w:instrText>
+            </w:r>
+            <w:r>
+              <w:rPr>
+                <w:noProof/>
+                <w:webHidden/>
+              </w:rPr>
+            </w:r>
+            <w:r>
+              <w:rPr>
+                <w:noProof/>
+                <w:webHidden/>
+              </w:rPr>
+              <w:fldChar w:fldCharType="separate"/>
+            </w:r>
+            <w:r>
+              <w:rPr>
+                <w:noProof/>
+                <w:webHidden/>
+              </w:rPr>
+              <w:t>22</w:t>
             </w:r>
             <w:r>
               <w:rPr>
@@ -3342,7 +3516,7 @@
               <w:lang w:eastAsia="ru-RU"/>
             </w:rPr>
           </w:pPr>
-          <w:hyperlink w:anchor="_Toc41131470" w:history="1">
+          <w:hyperlink w:anchor="_Toc41490462" w:history="1">
             <w:r>
               <w:rPr>
                 <w:rStyle w:val="a4"/>
@@ -3369,7 +3543,7 @@
                 <w:noProof/>
                 <w:webHidden/>
               </w:rPr>
-              <w:instrText xml:space="preserve"> PAGEREF _Toc41131470 \h </w:instrText>
+              <w:instrText xml:space="preserve"> PAGEREF _Toc41490462 \h </w:instrText>
             </w:r>
             <w:r>
               <w:rPr>
@@ -3389,7 +3563,7 @@
                 <w:noProof/>
                 <w:webHidden/>
               </w:rPr>
-              <w:t>20</w:t>
+              <w:t>23</w:t>
             </w:r>
             <w:r>
               <w:rPr>
@@ -3413,7 +3587,7 @@
               <w:lang w:eastAsia="ru-RU"/>
             </w:rPr>
           </w:pPr>
-          <w:hyperlink w:anchor="_Toc41131471" w:history="1">
+          <w:hyperlink w:anchor="_Toc41490463" w:history="1">
             <w:r>
               <w:rPr>
                 <w:rStyle w:val="a4"/>
@@ -3440,7 +3614,7 @@
                 <w:noProof/>
                 <w:webHidden/>
               </w:rPr>
-              <w:instrText xml:space="preserve"> PAGEREF _Toc41131471 \h </w:instrText>
+              <w:instrText xml:space="preserve"> PAGEREF _Toc41490463 \h </w:instrText>
             </w:r>
             <w:r>
               <w:rPr>
@@ -3460,7 +3634,7 @@
                 <w:noProof/>
                 <w:webHidden/>
               </w:rPr>
-              <w:t>21</w:t>
+              <w:t>24</w:t>
             </w:r>
             <w:r>
               <w:rPr>
@@ -3484,7 +3658,7 @@
               <w:lang w:eastAsia="ru-RU"/>
             </w:rPr>
           </w:pPr>
-          <w:hyperlink w:anchor="_Toc41131472" w:history="1">
+          <w:hyperlink w:anchor="_Toc41490464" w:history="1">
             <w:r>
               <w:rPr>
                 <w:rStyle w:val="a4"/>
@@ -3511,7 +3685,7 @@
                 <w:noProof/>
                 <w:webHidden/>
               </w:rPr>
-              <w:instrText xml:space="preserve"> PAGEREF _Toc41131472 \h </w:instrText>
+              <w:instrText xml:space="preserve"> PAGEREF _Toc41490464 \h </w:instrText>
             </w:r>
             <w:r>
               <w:rPr>
@@ -3531,7 +3705,7 @@
                 <w:noProof/>
                 <w:webHidden/>
               </w:rPr>
-              <w:t>22</w:t>
+              <w:t>25</w:t>
             </w:r>
             <w:r>
               <w:rPr>
@@ -3586,7 +3760,7 @@
         </w:rPr>
       </w:pPr>
       <w:bookmarkStart w:id="0" w:name="_Toc28256730"/>
-      <w:bookmarkStart w:id="1" w:name="_Toc41131460"/>
+      <w:bookmarkStart w:id="1" w:name="_Toc41490451"/>
       <w:r>
         <w:rPr>
           <w:rFonts w:cs="Times New Roman"/>
@@ -3846,7 +4020,7 @@
         <w:pStyle w:val="1"/>
         <w:jc w:val="center"/>
       </w:pPr>
-      <w:bookmarkStart w:id="2" w:name="_Toc41131461"/>
+      <w:bookmarkStart w:id="2" w:name="_Toc41490452"/>
       <w:r>
         <w:lastRenderedPageBreak/>
         <w:t>ВВЕДЕНИЕ</w:t>
@@ -3869,7 +4043,7 @@
       <w:pPr>
         <w:pStyle w:val="1"/>
       </w:pPr>
-      <w:bookmarkStart w:id="3" w:name="_Toc41131462"/>
+      <w:bookmarkStart w:id="3" w:name="_Toc41490453"/>
       <w:r>
         <w:lastRenderedPageBreak/>
         <w:t>1 Каскадный классификатор Хаара</w:t>
@@ -3894,7 +4068,41 @@
         <w:t xml:space="preserve"> в своих листьях один из примитивов Хаара (</w:t>
       </w:r>
       <w:r>
-        <w:t>см. рисунок 1</w:t>
+        <w:t>см. рисунок</w:t>
+      </w:r>
+      <w:r>
+        <w:t xml:space="preserve"> </w:t>
+      </w:r>
+      <w:r>
+        <w:fldChar w:fldCharType="begin"/>
+      </w:r>
+      <w:r>
+        <w:instrText xml:space="preserve"> REF  _Ref41489877 \h \t  \* MERGEFORMAT </w:instrText>
+      </w:r>
+      <w:r>
+        <w:fldChar w:fldCharType="separate"/>
+      </w:r>
+      <w:r>
+        <w:rPr>
+          <w:vanish/>
+        </w:rPr>
+        <w:t>Рисунок</w:t>
+      </w:r>
+      <w:r>
+        <w:rPr>
+          <w:noProof/>
+          <w:vanish/>
+        </w:rPr>
+        <w:t xml:space="preserve"> </w:t>
+      </w:r>
+      <w:r>
+        <w:rPr>
+          <w:noProof/>
+        </w:rPr>
+        <w:t>1</w:t>
+      </w:r>
+      <w:r>
+        <w:fldChar w:fldCharType="end"/>
       </w:r>
       <w:r>
         <w:t>)</w:t>
@@ -3930,7 +4138,7 @@
                     </pic:cNvPicPr>
                   </pic:nvPicPr>
                   <pic:blipFill>
-                    <a:blip r:embed="rId8" cstate="print">
+                    <a:blip r:embed="rId9" cstate="print">
                       <a:extLst>
                         <a:ext uri="{28A0092B-C50C-407E-A947-70E740481C1C}">
                           <a14:useLocalDpi xmlns:a14="http://schemas.microsoft.com/office/drawing/2010/main" val="0"/>
@@ -3966,9 +4174,30 @@
       <w:pPr>
         <w:jc w:val="center"/>
       </w:pPr>
-      <w:r>
-        <w:t>Рисунок 1 – Примитивы Хаара</w:t>
-      </w:r>
+      <w:bookmarkStart w:id="4" w:name="_Ref41489870"/>
+      <w:bookmarkStart w:id="5" w:name="_Ref41489877"/>
+      <w:r>
+        <w:t xml:space="preserve">Рисунок </w:t>
+      </w:r>
+      <w:fldSimple w:instr=" SEQ Рисунок \* ARABIC  \* MERGEFORMAT ">
+        <w:r>
+          <w:rPr>
+            <w:noProof/>
+          </w:rPr>
+          <w:t>1</w:t>
+        </w:r>
+      </w:fldSimple>
+      <w:bookmarkEnd w:id="5"/>
+      <w:r>
+        <w:t xml:space="preserve"> – </w:t>
+      </w:r>
+      <w:r>
+        <w:t>Некоторые п</w:t>
+      </w:r>
+      <w:r>
+        <w:t>римитивы Хаара</w:t>
+      </w:r>
+      <w:bookmarkEnd w:id="4"/>
     </w:p>
     <w:p>
       <w:pPr>
@@ -3984,7 +4213,7 @@
       <w:pPr>
         <w:pStyle w:val="2"/>
       </w:pPr>
-      <w:bookmarkStart w:id="4" w:name="_Toc41131463"/>
+      <w:bookmarkStart w:id="6" w:name="_Toc41490454"/>
       <w:r>
         <w:t>1</w:t>
       </w:r>
@@ -3997,7 +4226,7 @@
       <w:r>
         <w:t>Этап подготовки данных</w:t>
       </w:r>
-      <w:bookmarkEnd w:id="4"/>
+      <w:bookmarkEnd w:id="6"/>
     </w:p>
     <w:p>
       <w:pPr>
@@ -4403,12 +4632,14 @@
         </w:rPr>
         <w:t>images</w:t>
       </w:r>
+      <w:proofErr w:type="gramStart"/>
       <w:r>
         <w:rPr>
           <w:rFonts w:ascii="Courier New" w:hAnsi="Courier New" w:cs="Courier New"/>
         </w:rPr>
         <w:t>=./</w:t>
       </w:r>
+      <w:proofErr w:type="gramEnd"/>
       <w:r>
         <w:rPr>
           <w:rFonts w:ascii="Courier New" w:hAnsi="Courier New" w:cs="Courier New"/>
@@ -4558,7 +4789,60 @@
         <w:rPr>
           <w:rFonts w:cs="Times New Roman"/>
         </w:rPr>
-        <w:t xml:space="preserve">На рисунке 2 показан процесс аннотации изображения, содержащего макет донной </w:t>
+        <w:t xml:space="preserve">На рисунке </w:t>
+      </w:r>
+      <w:r>
+        <w:rPr>
+          <w:rFonts w:cs="Times New Roman"/>
+        </w:rPr>
+        <w:fldChar w:fldCharType="begin"/>
+      </w:r>
+      <w:r>
+        <w:rPr>
+          <w:rFonts w:cs="Times New Roman"/>
+        </w:rPr>
+        <w:instrText xml:space="preserve"> REF _Ref41490525 \h </w:instrText>
+      </w:r>
+      <w:r>
+        <w:rPr>
+          <w:rFonts w:cs="Times New Roman"/>
+        </w:rPr>
+      </w:r>
+      <w:r>
+        <w:rPr>
+          <w:rFonts w:cs="Times New Roman"/>
+        </w:rPr>
+        <w:instrText xml:space="preserve"> \* MERGEFORMAT </w:instrText>
+      </w:r>
+      <w:r>
+        <w:rPr>
+          <w:rFonts w:cs="Times New Roman"/>
+        </w:rPr>
+        <w:fldChar w:fldCharType="separate"/>
+      </w:r>
+      <w:r>
+        <w:rPr>
+          <w:vanish/>
+        </w:rPr>
+        <w:t xml:space="preserve">Рисунок </w:t>
+      </w:r>
+      <w:r>
+        <w:rPr>
+          <w:noProof/>
+        </w:rPr>
+        <w:t>2</w:t>
+      </w:r>
+      <w:r>
+        <w:rPr>
+          <w:rFonts w:cs="Times New Roman"/>
+        </w:rPr>
+        <w:fldChar w:fldCharType="end"/>
+      </w:r>
+      <w:r>
+        <w:rPr>
+          <w:rFonts w:cs="Times New Roman"/>
+        </w:rPr>
+        <w:t xml:space="preserve"> показан процесс аннотации изображения, содержащего макет донной </w:t>
       </w:r>
       <w:r>
         <w:rPr>
@@ -4798,7 +5082,7 @@
                     </pic:cNvPicPr>
                   </pic:nvPicPr>
                   <pic:blipFill>
-                    <a:blip r:embed="rId9" cstate="print">
+                    <a:blip r:embed="rId10" cstate="print">
                       <a:extLst>
                         <a:ext uri="{28A0092B-C50C-407E-A947-70E740481C1C}">
                           <a14:useLocalDpi xmlns:a14="http://schemas.microsoft.com/office/drawing/2010/main" val="0"/>
@@ -4832,13 +5116,26 @@
     </w:p>
     <w:p>
       <w:pPr>
-        <w:pStyle w:val="a9"/>
-        <w:spacing w:after="0"/>
-        <w:ind w:left="0"/>
         <w:jc w:val="center"/>
       </w:pPr>
-      <w:r>
-        <w:t>Рисунок 2 – Процесс разметки изображений. Подлежащие детектированию объекты выделены рамками. Слева – подтверждённая аннотация (после нажатия клавиши «с»), справа – не подтверждённая</w:t>
+      <w:bookmarkStart w:id="7" w:name="_Ref41490525"/>
+      <w:r>
+        <w:t xml:space="preserve">Рисунок </w:t>
+      </w:r>
+      <w:fldSimple w:instr=" SEQ Рисунок \* ARABIC ">
+        <w:r>
+          <w:rPr>
+            <w:noProof/>
+          </w:rPr>
+          <w:t>2</w:t>
+        </w:r>
+      </w:fldSimple>
+      <w:bookmarkEnd w:id="7"/>
+      <w:r>
+        <w:t xml:space="preserve"> </w:t>
+      </w:r>
+      <w:r>
+        <w:t>– Процесс разметки изображений. Подлежащие детектированию объекты выделены рамками. Слева – подтверждённая аннотация (после нажатия клавиши «с»), справа – не подтверждённая</w:t>
       </w:r>
     </w:p>
     <w:p>
@@ -4862,7 +5159,37 @@
         <w:t xml:space="preserve"> </w:t>
       </w:r>
       <w:r>
-        <w:t>приложение завершит работу и по указанному пути появится файл с содержимым, показанным на рисунке 3.</w:t>
+        <w:t xml:space="preserve">приложение завершит работу и по указанному пути появится файл с содержимым, показанным на рисунке </w:t>
+      </w:r>
+      <w:r>
+        <w:fldChar w:fldCharType="begin"/>
+      </w:r>
+      <w:r>
+        <w:instrText xml:space="preserve"> REF _Ref41490560 \h </w:instrText>
+      </w:r>
+      <w:r>
+        <w:instrText xml:space="preserve"> \* MERGEFORMAT </w:instrText>
+      </w:r>
+      <w:r>
+        <w:fldChar w:fldCharType="separate"/>
+      </w:r>
+      <w:r>
+        <w:rPr>
+          <w:vanish/>
+        </w:rPr>
+        <w:t xml:space="preserve">Рисунок </w:t>
+      </w:r>
+      <w:r>
+        <w:rPr>
+          <w:noProof/>
+        </w:rPr>
+        <w:t>3</w:t>
+      </w:r>
+      <w:r>
+        <w:fldChar w:fldCharType="end"/>
+      </w:r>
+      <w:r>
+        <w:t>.</w:t>
       </w:r>
     </w:p>
     <w:p>
@@ -4892,7 +5219,7 @@
                     </pic:cNvPicPr>
                   </pic:nvPicPr>
                   <pic:blipFill>
-                    <a:blip r:embed="rId10">
+                    <a:blip r:embed="rId11">
                       <a:extLst>
                         <a:ext uri="{28A0092B-C50C-407E-A947-70E740481C1C}">
                           <a14:useLocalDpi xmlns:a14="http://schemas.microsoft.com/office/drawing/2010/main" val="0"/>
@@ -4926,12 +5253,24 @@
     </w:p>
     <w:p>
       <w:pPr>
-        <w:pStyle w:val="a9"/>
-        <w:ind w:left="0"/>
-        <w:jc w:val="center"/>
-      </w:pPr>
-      <w:r>
-        <w:t>Рисунок 3 – Вид содержимого файла аннотаций изображений с объектом</w:t>
+        <w:pStyle w:val="ac"/>
+      </w:pPr>
+      <w:bookmarkStart w:id="8" w:name="_Ref41490560"/>
+      <w:r>
+        <w:lastRenderedPageBreak/>
+        <w:t xml:space="preserve">Рисунок </w:t>
+      </w:r>
+      <w:fldSimple w:instr=" SEQ Рисунок \* ARABIC ">
+        <w:r>
+          <w:rPr>
+            <w:noProof/>
+          </w:rPr>
+          <w:t>3</w:t>
+        </w:r>
+      </w:fldSimple>
+      <w:bookmarkEnd w:id="8"/>
+      <w:r>
+        <w:t xml:space="preserve"> – Вид содержимого файла аннотаций изображений с объектом</w:t>
       </w:r>
     </w:p>
     <w:p>
@@ -4939,7 +5278,6 @@
         <w:ind w:firstLine="851"/>
       </w:pPr>
       <w:r>
-        <w:lastRenderedPageBreak/>
         <w:t xml:space="preserve">Каждая </w:t>
       </w:r>
       <w:r>
@@ -4963,7 +5301,37 @@
         <w:t>предстоит</w:t>
       </w:r>
       <w:r>
-        <w:t xml:space="preserve"> вести обнаружение. На рисунке 4 показан фрагмент такого файла. Он не содержит никакой лишней информации, кроме относительного пути к изображениям.</w:t>
+        <w:t xml:space="preserve"> вести обнаружение. На рисунке </w:t>
+      </w:r>
+      <w:r>
+        <w:fldChar w:fldCharType="begin"/>
+      </w:r>
+      <w:r>
+        <w:instrText xml:space="preserve"> REF _Ref41490586 \h </w:instrText>
+      </w:r>
+      <w:r>
+        <w:instrText xml:space="preserve"> \* MERGEFORMAT </w:instrText>
+      </w:r>
+      <w:r>
+        <w:fldChar w:fldCharType="separate"/>
+      </w:r>
+      <w:r>
+        <w:rPr>
+          <w:vanish/>
+        </w:rPr>
+        <w:t xml:space="preserve">Рисунок </w:t>
+      </w:r>
+      <w:r>
+        <w:rPr>
+          <w:noProof/>
+        </w:rPr>
+        <w:t>4</w:t>
+      </w:r>
+      <w:r>
+        <w:fldChar w:fldCharType="end"/>
+      </w:r>
+      <w:r>
+        <w:t xml:space="preserve"> показан фрагмент такого файла. Он не содержит никакой лишней информации, кроме относительного пути к изображениям.</w:t>
       </w:r>
     </w:p>
     <w:p>
@@ -4994,7 +5362,7 @@
                     </pic:cNvPicPr>
                   </pic:nvPicPr>
                   <pic:blipFill>
-                    <a:blip r:embed="rId11">
+                    <a:blip r:embed="rId12">
                       <a:extLst>
                         <a:ext uri="{28A0092B-C50C-407E-A947-70E740481C1C}">
                           <a14:useLocalDpi xmlns:a14="http://schemas.microsoft.com/office/drawing/2010/main" val="0"/>
@@ -5028,12 +5396,26 @@
     </w:p>
     <w:p>
       <w:pPr>
-        <w:pStyle w:val="a9"/>
-        <w:ind w:left="0"/>
-        <w:jc w:val="center"/>
-      </w:pPr>
-      <w:r>
-        <w:t>Рисунок 4 – Вид содержимого файла с описанием фоновых изображений</w:t>
+        <w:pStyle w:val="ac"/>
+      </w:pPr>
+      <w:bookmarkStart w:id="9" w:name="_Ref41490586"/>
+      <w:r>
+        <w:t xml:space="preserve">Рисунок </w:t>
+      </w:r>
+      <w:fldSimple w:instr=" SEQ Рисунок \* ARABIC ">
+        <w:r>
+          <w:rPr>
+            <w:noProof/>
+          </w:rPr>
+          <w:t>4</w:t>
+        </w:r>
+      </w:fldSimple>
+      <w:bookmarkEnd w:id="9"/>
+      <w:r>
+        <w:t xml:space="preserve"> </w:t>
+      </w:r>
+      <w:r>
+        <w:t>– Вид содержимого файла с описанием фоновых изображений</w:t>
       </w:r>
     </w:p>
     <w:p>
@@ -5044,22 +5426,16 @@
     </w:p>
     <w:p>
       <w:pPr>
-        <w:pStyle w:val="a9"/>
-        <w:ind w:left="420"/>
-      </w:pPr>
-    </w:p>
-    <w:p>
-      <w:pPr>
         <w:pStyle w:val="2"/>
       </w:pPr>
-      <w:bookmarkStart w:id="5" w:name="_Toc41131464"/>
+      <w:bookmarkStart w:id="10" w:name="_Toc41490455"/>
       <w:r>
         <w:t xml:space="preserve">1.2 </w:t>
       </w:r>
       <w:r>
         <w:t>Этап обучения каскада</w:t>
       </w:r>
-      <w:bookmarkEnd w:id="5"/>
+      <w:bookmarkEnd w:id="10"/>
     </w:p>
     <w:p/>
     <w:p>
@@ -5415,6 +5791,7 @@
         <w:t xml:space="preserve">» специфицируют ширину и </w:t>
       </w:r>
       <w:proofErr w:type="spellStart"/>
+      <w:proofErr w:type="gramStart"/>
       <w:r>
         <w:rPr>
           <w:rFonts w:cs="Times New Roman"/>
@@ -5436,6 +5813,7 @@
         <w:t>впикселях</w:t>
       </w:r>
       <w:proofErr w:type="spellEnd"/>
+      <w:proofErr w:type="gramEnd"/>
       <w:r>
         <w:rPr>
           <w:rFonts w:cs="Times New Roman"/>
@@ -6365,6 +6743,7 @@
         </w:rPr>
       </w:pPr>
       <w:proofErr w:type="spellStart"/>
+      <w:proofErr w:type="gramStart"/>
       <w:r>
         <w:rPr>
           <w:rFonts w:ascii="Courier New" w:hAnsi="Courier New" w:cs="Courier New"/>
@@ -6378,7 +6757,15 @@
           <w:rFonts w:ascii="Courier New" w:hAnsi="Courier New" w:cs="Courier New"/>
           <w:lang w:val="en-US"/>
         </w:rPr>
-        <w:t>[Mb] : 1024</w:t>
+        <w:t>[</w:t>
+      </w:r>
+      <w:proofErr w:type="gramEnd"/>
+      <w:r>
+        <w:rPr>
+          <w:rFonts w:ascii="Courier New" w:hAnsi="Courier New" w:cs="Courier New"/>
+          <w:lang w:val="en-US"/>
+        </w:rPr>
+        <w:t>Mb] : 1024</w:t>
       </w:r>
     </w:p>
     <w:p>
@@ -6391,6 +6778,7 @@
         </w:rPr>
       </w:pPr>
       <w:proofErr w:type="spellStart"/>
+      <w:proofErr w:type="gramStart"/>
       <w:r>
         <w:rPr>
           <w:rFonts w:ascii="Courier New" w:hAnsi="Courier New" w:cs="Courier New"/>
@@ -6404,7 +6792,15 @@
           <w:rFonts w:ascii="Courier New" w:hAnsi="Courier New" w:cs="Courier New"/>
           <w:lang w:val="en-US"/>
         </w:rPr>
-        <w:t>[Mb] : 1024</w:t>
+        <w:t>[</w:t>
+      </w:r>
+      <w:proofErr w:type="gramEnd"/>
+      <w:r>
+        <w:rPr>
+          <w:rFonts w:ascii="Courier New" w:hAnsi="Courier New" w:cs="Courier New"/>
+          <w:lang w:val="en-US"/>
+        </w:rPr>
+        <w:t>Mb] : 1024</w:t>
       </w:r>
     </w:p>
     <w:p>
@@ -6417,6 +6813,7 @@
         </w:rPr>
       </w:pPr>
       <w:proofErr w:type="spellStart"/>
+      <w:proofErr w:type="gramStart"/>
       <w:r>
         <w:rPr>
           <w:rFonts w:ascii="Courier New" w:hAnsi="Courier New" w:cs="Courier New"/>
@@ -6430,7 +6827,15 @@
           <w:rFonts w:ascii="Courier New" w:hAnsi="Courier New" w:cs="Courier New"/>
           <w:lang w:val="en-US"/>
         </w:rPr>
-        <w:t xml:space="preserve"> : -1</w:t>
+        <w:t xml:space="preserve"> :</w:t>
+      </w:r>
+      <w:proofErr w:type="gramEnd"/>
+      <w:r>
+        <w:rPr>
+          <w:rFonts w:ascii="Courier New" w:hAnsi="Courier New" w:cs="Courier New"/>
+          <w:lang w:val="en-US"/>
+        </w:rPr>
+        <w:t xml:space="preserve"> -1</w:t>
       </w:r>
     </w:p>
     <w:p>
@@ -6740,7 +7145,23 @@
           <w:rFonts w:ascii="Courier New" w:hAnsi="Courier New" w:cs="Courier New"/>
           <w:lang w:val="en-US"/>
         </w:rPr>
-        <w:t xml:space="preserve"> [24,24] : 261600</w:t>
+        <w:t xml:space="preserve"> [24,24</w:t>
+      </w:r>
+      <w:proofErr w:type="gramStart"/>
+      <w:r>
+        <w:rPr>
+          <w:rFonts w:ascii="Courier New" w:hAnsi="Courier New" w:cs="Courier New"/>
+          <w:lang w:val="en-US"/>
+        </w:rPr>
+        <w:t>] :</w:t>
+      </w:r>
+      <w:proofErr w:type="gramEnd"/>
+      <w:r>
+        <w:rPr>
+          <w:rFonts w:ascii="Courier New" w:hAnsi="Courier New" w:cs="Courier New"/>
+          <w:lang w:val="en-US"/>
+        </w:rPr>
+        <w:t xml:space="preserve"> 261600</w:t>
       </w:r>
     </w:p>
     <w:p>
@@ -6875,7 +7296,23 @@
           <w:rFonts w:ascii="Courier New" w:hAnsi="Courier New" w:cs="Courier New"/>
           <w:lang w:val="en-US"/>
         </w:rPr>
-        <w:t>POS count : consumed   1</w:t>
+        <w:t xml:space="preserve">POS </w:t>
+      </w:r>
+      <w:proofErr w:type="gramStart"/>
+      <w:r>
+        <w:rPr>
+          <w:rFonts w:ascii="Courier New" w:hAnsi="Courier New" w:cs="Courier New"/>
+          <w:lang w:val="en-US"/>
+        </w:rPr>
+        <w:t>count :</w:t>
+      </w:r>
+      <w:proofErr w:type="gramEnd"/>
+      <w:r>
+        <w:rPr>
+          <w:rFonts w:ascii="Courier New" w:hAnsi="Courier New" w:cs="Courier New"/>
+          <w:lang w:val="en-US"/>
+        </w:rPr>
+        <w:t xml:space="preserve"> consumed   1</w:t>
       </w:r>
       <w:r>
         <w:rPr>
@@ -6921,7 +7358,23 @@
           <w:rFonts w:ascii="Courier New" w:hAnsi="Courier New" w:cs="Courier New"/>
           <w:lang w:val="en-US"/>
         </w:rPr>
-        <w:t xml:space="preserve">NEG count : </w:t>
+        <w:t xml:space="preserve">NEG </w:t>
+      </w:r>
+      <w:proofErr w:type="gramStart"/>
+      <w:r>
+        <w:rPr>
+          <w:rFonts w:ascii="Courier New" w:hAnsi="Courier New" w:cs="Courier New"/>
+          <w:lang w:val="en-US"/>
+        </w:rPr>
+        <w:t>count :</w:t>
+      </w:r>
+      <w:proofErr w:type="gramEnd"/>
+      <w:r>
+        <w:rPr>
+          <w:rFonts w:ascii="Courier New" w:hAnsi="Courier New" w:cs="Courier New"/>
+          <w:lang w:val="en-US"/>
+        </w:rPr>
+        <w:t xml:space="preserve"> </w:t>
       </w:r>
       <w:proofErr w:type="spellStart"/>
       <w:r>
@@ -6995,12 +7448,21 @@
           <w:lang w:val="en-US"/>
         </w:rPr>
       </w:pPr>
-      <w:r>
-        <w:rPr>
-          <w:rFonts w:ascii="Courier New" w:hAnsi="Courier New" w:cs="Courier New"/>
-          <w:lang w:val="en-US"/>
-        </w:rPr>
-        <w:t>|  N |    HR   |    FA   |</w:t>
+      <w:proofErr w:type="gramStart"/>
+      <w:r>
+        <w:rPr>
+          <w:rFonts w:ascii="Courier New" w:hAnsi="Courier New" w:cs="Courier New"/>
+          <w:lang w:val="en-US"/>
+        </w:rPr>
+        <w:t>|  N</w:t>
+      </w:r>
+      <w:proofErr w:type="gramEnd"/>
+      <w:r>
+        <w:rPr>
+          <w:rFonts w:ascii="Courier New" w:hAnsi="Courier New" w:cs="Courier New"/>
+          <w:lang w:val="en-US"/>
+        </w:rPr>
+        <w:t xml:space="preserve"> |    HR   |    FA   |</w:t>
       </w:r>
     </w:p>
     <w:p>
@@ -7531,6 +7993,7 @@
         </w:rPr>
         <w:t xml:space="preserve"> </w:t>
       </w:r>
+      <w:proofErr w:type="gramStart"/>
       <w:r>
         <w:rPr>
           <w:rFonts w:ascii="Courier New" w:hAnsi="Courier New" w:cs="Courier New"/>
@@ -7544,6 +8007,7 @@
         </w:rPr>
         <w:t>.»</w:t>
       </w:r>
+      <w:proofErr w:type="gramEnd"/>
       <w:r>
         <w:rPr>
           <w:rFonts w:ascii="Courier New" w:hAnsi="Courier New" w:cs="Courier New"/>
@@ -7586,7 +8050,60 @@
         <w:rPr>
           <w:rFonts w:cs="Times New Roman"/>
         </w:rPr>
-        <w:t xml:space="preserve"> на рисунке 5.</w:t>
+        <w:t xml:space="preserve"> на рисунке </w:t>
+      </w:r>
+      <w:r>
+        <w:rPr>
+          <w:rFonts w:cs="Times New Roman"/>
+        </w:rPr>
+        <w:fldChar w:fldCharType="begin"/>
+      </w:r>
+      <w:r>
+        <w:rPr>
+          <w:rFonts w:cs="Times New Roman"/>
+        </w:rPr>
+        <w:instrText xml:space="preserve"> REF _Ref41490625 \h </w:instrText>
+      </w:r>
+      <w:r>
+        <w:rPr>
+          <w:rFonts w:cs="Times New Roman"/>
+        </w:rPr>
+      </w:r>
+      <w:r>
+        <w:rPr>
+          <w:rFonts w:cs="Times New Roman"/>
+        </w:rPr>
+        <w:instrText xml:space="preserve"> \* MERGEFORMAT </w:instrText>
+      </w:r>
+      <w:r>
+        <w:rPr>
+          <w:rFonts w:cs="Times New Roman"/>
+        </w:rPr>
+        <w:fldChar w:fldCharType="separate"/>
+      </w:r>
+      <w:r>
+        <w:rPr>
+          <w:vanish/>
+        </w:rPr>
+        <w:t xml:space="preserve">Рисунок </w:t>
+      </w:r>
+      <w:r>
+        <w:rPr>
+          <w:noProof/>
+        </w:rPr>
+        <w:t>5</w:t>
+      </w:r>
+      <w:r>
+        <w:rPr>
+          <w:rFonts w:cs="Times New Roman"/>
+        </w:rPr>
+        <w:fldChar w:fldCharType="end"/>
+      </w:r>
+      <w:r>
+        <w:rPr>
+          <w:rFonts w:cs="Times New Roman"/>
+        </w:rPr>
+        <w:t>.</w:t>
       </w:r>
     </w:p>
     <w:p>
@@ -7622,7 +8139,7 @@
                     </pic:cNvPicPr>
                   </pic:nvPicPr>
                   <pic:blipFill>
-                    <a:blip r:embed="rId12">
+                    <a:blip r:embed="rId13">
                       <a:extLst>
                         <a:ext uri="{28A0092B-C50C-407E-A947-70E740481C1C}">
                           <a14:useLocalDpi xmlns:a14="http://schemas.microsoft.com/office/drawing/2010/main" val="0"/>
@@ -7656,10 +8173,26 @@
     </w:p>
     <w:p>
       <w:pPr>
-        <w:jc w:val="center"/>
-      </w:pPr>
-      <w:r>
-        <w:t>Рисунок 5 – Работа каскадного классификатора Хаара. Слева видно одно ложноположительное срабатывание</w:t>
+        <w:pStyle w:val="ac"/>
+      </w:pPr>
+      <w:bookmarkStart w:id="11" w:name="_Ref41490625"/>
+      <w:r>
+        <w:t xml:space="preserve">Рисунок </w:t>
+      </w:r>
+      <w:fldSimple w:instr=" SEQ Рисунок \* ARABIC ">
+        <w:r>
+          <w:rPr>
+            <w:noProof/>
+          </w:rPr>
+          <w:t>5</w:t>
+        </w:r>
+      </w:fldSimple>
+      <w:bookmarkEnd w:id="11"/>
+      <w:r>
+        <w:t xml:space="preserve"> </w:t>
+      </w:r>
+      <w:r>
+        <w:t>– Работа каскадного классификатора Хаара. Слева видно одно ложноположительное срабатывание</w:t>
       </w:r>
     </w:p>
     <w:p>
@@ -7717,6 +8250,7 @@
         </w:rPr>
         <w:t xml:space="preserve"> </w:t>
       </w:r>
+      <w:proofErr w:type="gramStart"/>
       <w:r>
         <w:rPr>
           <w:rFonts w:ascii="Courier New" w:hAnsi="Courier New" w:cs="Courier New"/>
@@ -7728,7 +8262,14 @@
         <w:rPr>
           <w:rFonts w:ascii="Courier New" w:hAnsi="Courier New" w:cs="Courier New"/>
         </w:rPr>
-        <w:t xml:space="preserve"> : </w:t>
+        <w:t xml:space="preserve"> :</w:t>
+      </w:r>
+      <w:proofErr w:type="gramEnd"/>
+      <w:r>
+        <w:rPr>
+          <w:rFonts w:ascii="Courier New" w:hAnsi="Courier New" w:cs="Courier New"/>
+        </w:rPr>
+        <w:t xml:space="preserve"> </w:t>
       </w:r>
       <w:r>
         <w:rPr>
@@ -8243,6 +8784,7 @@
         </w:rPr>
         <w:t>-file</w:t>
       </w:r>
+      <w:proofErr w:type="gramStart"/>
       <w:r>
         <w:rPr>
           <w:rFonts w:ascii="Courier New" w:hAnsi="Courier New" w:cs="Courier New"/>
@@ -8257,6 +8799,7 @@
         </w:rPr>
         <w:t>.»</w:t>
       </w:r>
+      <w:proofErr w:type="gramEnd"/>
     </w:p>
     <w:p>
       <w:pPr>
@@ -8272,7 +8815,7 @@
           <w:lang w:val="en-US"/>
         </w:rPr>
       </w:pPr>
-      <w:bookmarkStart w:id="6" w:name="_Toc41131465"/>
+      <w:bookmarkStart w:id="12" w:name="_Toc41490456"/>
       <w:r>
         <w:rPr>
           <w:lang w:val="en-US"/>
@@ -8323,7 +8866,7 @@
         </w:rPr>
         <w:t>LBP</w:t>
       </w:r>
-      <w:bookmarkEnd w:id="6"/>
+      <w:bookmarkEnd w:id="12"/>
     </w:p>
     <w:p>
       <w:pPr>
@@ -9567,21 +10110,15 @@
               <w:spacing w:line="240" w:lineRule="auto"/>
               <w:rPr>
                 <w:rFonts w:ascii="Courier New" w:hAnsi="Courier New" w:cs="Courier New"/>
+                <w:lang w:val="en-US"/>
               </w:rPr>
             </w:pPr>
-            <w:proofErr w:type="spellStart"/>
-            <w:r>
-              <w:rPr>
-                <w:rFonts w:ascii="Courier New" w:hAnsi="Courier New" w:cs="Courier New"/>
-              </w:rPr>
-              <w:t>mode</w:t>
-            </w:r>
-            <w:proofErr w:type="spellEnd"/>
-            <w:r>
-              <w:rPr>
-                <w:rFonts w:ascii="Courier New" w:hAnsi="Courier New" w:cs="Courier New"/>
-              </w:rPr>
-              <w:t>: ALL</w:t>
+            <w:r>
+              <w:rPr>
+                <w:rFonts w:ascii="Courier New" w:hAnsi="Courier New" w:cs="Courier New"/>
+                <w:lang w:val="en-US"/>
+              </w:rPr>
+              <w:t>mode: ALL</w:t>
             </w:r>
           </w:p>
           <w:p>
@@ -9612,7 +10149,23 @@
                 <w:rFonts w:ascii="Courier New" w:hAnsi="Courier New" w:cs="Courier New"/>
                 <w:lang w:val="en-US"/>
               </w:rPr>
-              <w:t xml:space="preserve"> [24,24] : </w:t>
+              <w:t xml:space="preserve"> [24,24</w:t>
+            </w:r>
+            <w:proofErr w:type="gramStart"/>
+            <w:r>
+              <w:rPr>
+                <w:rFonts w:ascii="Courier New" w:hAnsi="Courier New" w:cs="Courier New"/>
+                <w:lang w:val="en-US"/>
+              </w:rPr>
+              <w:t>] :</w:t>
+            </w:r>
+            <w:proofErr w:type="gramEnd"/>
+            <w:r>
+              <w:rPr>
+                <w:rFonts w:ascii="Courier New" w:hAnsi="Courier New" w:cs="Courier New"/>
+                <w:lang w:val="en-US"/>
+              </w:rPr>
+              <w:t xml:space="preserve"> </w:t>
             </w:r>
             <w:r>
               <w:rPr>
@@ -9907,7 +10460,23 @@
                 <w:rFonts w:ascii="Courier New" w:hAnsi="Courier New" w:cs="Courier New"/>
                 <w:lang w:val="en-US"/>
               </w:rPr>
-              <w:t xml:space="preserve"> [24,24] : </w:t>
+              <w:t xml:space="preserve"> [24,24</w:t>
+            </w:r>
+            <w:proofErr w:type="gramStart"/>
+            <w:r>
+              <w:rPr>
+                <w:rFonts w:ascii="Courier New" w:hAnsi="Courier New" w:cs="Courier New"/>
+                <w:lang w:val="en-US"/>
+              </w:rPr>
+              <w:t>] :</w:t>
+            </w:r>
+            <w:proofErr w:type="gramEnd"/>
+            <w:r>
+              <w:rPr>
+                <w:rFonts w:ascii="Courier New" w:hAnsi="Courier New" w:cs="Courier New"/>
+                <w:lang w:val="en-US"/>
+              </w:rPr>
+              <w:t xml:space="preserve"> </w:t>
             </w:r>
             <w:r>
               <w:rPr>
@@ -10125,7 +10694,27 @@
                 <w:szCs w:val="20"/>
                 <w:lang w:val="en-US"/>
               </w:rPr>
-              <w:t>POS count : consumed   1100 : 1113</w:t>
+              <w:t xml:space="preserve">POS </w:t>
+            </w:r>
+            <w:proofErr w:type="gramStart"/>
+            <w:r>
+              <w:rPr>
+                <w:rFonts w:ascii="Courier New" w:hAnsi="Courier New" w:cs="Courier New"/>
+                <w:sz w:val="24"/>
+                <w:szCs w:val="20"/>
+                <w:lang w:val="en-US"/>
+              </w:rPr>
+              <w:t>count :</w:t>
+            </w:r>
+            <w:proofErr w:type="gramEnd"/>
+            <w:r>
+              <w:rPr>
+                <w:rFonts w:ascii="Courier New" w:hAnsi="Courier New" w:cs="Courier New"/>
+                <w:sz w:val="24"/>
+                <w:szCs w:val="20"/>
+                <w:lang w:val="en-US"/>
+              </w:rPr>
+              <w:t xml:space="preserve"> consumed   1100 : 1113</w:t>
             </w:r>
           </w:p>
           <w:p>
@@ -10145,7 +10734,27 @@
                 <w:szCs w:val="20"/>
                 <w:lang w:val="en-US"/>
               </w:rPr>
-              <w:t xml:space="preserve">NEG count : </w:t>
+              <w:t xml:space="preserve">NEG </w:t>
+            </w:r>
+            <w:proofErr w:type="gramStart"/>
+            <w:r>
+              <w:rPr>
+                <w:rFonts w:ascii="Courier New" w:hAnsi="Courier New" w:cs="Courier New"/>
+                <w:sz w:val="24"/>
+                <w:szCs w:val="20"/>
+                <w:lang w:val="en-US"/>
+              </w:rPr>
+              <w:t>count :</w:t>
+            </w:r>
+            <w:proofErr w:type="gramEnd"/>
+            <w:r>
+              <w:rPr>
+                <w:rFonts w:ascii="Courier New" w:hAnsi="Courier New" w:cs="Courier New"/>
+                <w:sz w:val="24"/>
+                <w:szCs w:val="20"/>
+                <w:lang w:val="en-US"/>
+              </w:rPr>
+              <w:t xml:space="preserve"> </w:t>
             </w:r>
             <w:proofErr w:type="spellStart"/>
             <w:r>
@@ -10229,6 +10838,7 @@
                 <w:lang w:val="en-US"/>
               </w:rPr>
             </w:pPr>
+            <w:proofErr w:type="gramStart"/>
             <w:r>
               <w:rPr>
                 <w:rFonts w:ascii="Courier New" w:hAnsi="Courier New" w:cs="Courier New"/>
@@ -10236,7 +10846,17 @@
                 <w:szCs w:val="20"/>
                 <w:lang w:val="en-US"/>
               </w:rPr>
-              <w:t>|  N |    HR   |    FA   |</w:t>
+              <w:t>|  N</w:t>
+            </w:r>
+            <w:proofErr w:type="gramEnd"/>
+            <w:r>
+              <w:rPr>
+                <w:rFonts w:ascii="Courier New" w:hAnsi="Courier New" w:cs="Courier New"/>
+                <w:sz w:val="24"/>
+                <w:szCs w:val="20"/>
+                <w:lang w:val="en-US"/>
+              </w:rPr>
+              <w:t xml:space="preserve"> |    HR   |    FA   |</w:t>
             </w:r>
           </w:p>
           <w:p>
@@ -10590,7 +11210,27 @@
                 <w:szCs w:val="20"/>
                 <w:lang w:val="en-US"/>
               </w:rPr>
-              <w:t>POS count : consumed   1100 : 1113</w:t>
+              <w:t xml:space="preserve">POS </w:t>
+            </w:r>
+            <w:proofErr w:type="gramStart"/>
+            <w:r>
+              <w:rPr>
+                <w:rFonts w:ascii="Courier New" w:hAnsi="Courier New" w:cs="Courier New"/>
+                <w:sz w:val="24"/>
+                <w:szCs w:val="20"/>
+                <w:lang w:val="en-US"/>
+              </w:rPr>
+              <w:t>count :</w:t>
+            </w:r>
+            <w:proofErr w:type="gramEnd"/>
+            <w:r>
+              <w:rPr>
+                <w:rFonts w:ascii="Courier New" w:hAnsi="Courier New" w:cs="Courier New"/>
+                <w:sz w:val="24"/>
+                <w:szCs w:val="20"/>
+                <w:lang w:val="en-US"/>
+              </w:rPr>
+              <w:t xml:space="preserve"> consumed   1100 : 1113</w:t>
             </w:r>
           </w:p>
           <w:p>
@@ -10610,7 +11250,27 @@
                 <w:szCs w:val="20"/>
                 <w:lang w:val="en-US"/>
               </w:rPr>
-              <w:t xml:space="preserve">NEG count : </w:t>
+              <w:t xml:space="preserve">NEG </w:t>
+            </w:r>
+            <w:proofErr w:type="gramStart"/>
+            <w:r>
+              <w:rPr>
+                <w:rFonts w:ascii="Courier New" w:hAnsi="Courier New" w:cs="Courier New"/>
+                <w:sz w:val="24"/>
+                <w:szCs w:val="20"/>
+                <w:lang w:val="en-US"/>
+              </w:rPr>
+              <w:t>count :</w:t>
+            </w:r>
+            <w:proofErr w:type="gramEnd"/>
+            <w:r>
+              <w:rPr>
+                <w:rFonts w:ascii="Courier New" w:hAnsi="Courier New" w:cs="Courier New"/>
+                <w:sz w:val="24"/>
+                <w:szCs w:val="20"/>
+                <w:lang w:val="en-US"/>
+              </w:rPr>
+              <w:t xml:space="preserve"> </w:t>
             </w:r>
             <w:proofErr w:type="spellStart"/>
             <w:r>
@@ -10769,7 +11429,27 @@
                 <w:szCs w:val="20"/>
                 <w:lang w:val="en-US"/>
               </w:rPr>
-              <w:t>POS count : consumed   1100 : 1107</w:t>
+              <w:t xml:space="preserve">POS </w:t>
+            </w:r>
+            <w:proofErr w:type="gramStart"/>
+            <w:r>
+              <w:rPr>
+                <w:rFonts w:ascii="Courier New" w:hAnsi="Courier New" w:cs="Courier New"/>
+                <w:sz w:val="24"/>
+                <w:szCs w:val="20"/>
+                <w:lang w:val="en-US"/>
+              </w:rPr>
+              <w:t>count :</w:t>
+            </w:r>
+            <w:proofErr w:type="gramEnd"/>
+            <w:r>
+              <w:rPr>
+                <w:rFonts w:ascii="Courier New" w:hAnsi="Courier New" w:cs="Courier New"/>
+                <w:sz w:val="24"/>
+                <w:szCs w:val="20"/>
+                <w:lang w:val="en-US"/>
+              </w:rPr>
+              <w:t xml:space="preserve"> consumed   1100 : 1107</w:t>
             </w:r>
           </w:p>
           <w:p>
@@ -10789,7 +11469,27 @@
                 <w:szCs w:val="20"/>
                 <w:lang w:val="en-US"/>
               </w:rPr>
-              <w:t xml:space="preserve">NEG count : </w:t>
+              <w:t xml:space="preserve">NEG </w:t>
+            </w:r>
+            <w:proofErr w:type="gramStart"/>
+            <w:r>
+              <w:rPr>
+                <w:rFonts w:ascii="Courier New" w:hAnsi="Courier New" w:cs="Courier New"/>
+                <w:sz w:val="24"/>
+                <w:szCs w:val="20"/>
+                <w:lang w:val="en-US"/>
+              </w:rPr>
+              <w:t>count :</w:t>
+            </w:r>
+            <w:proofErr w:type="gramEnd"/>
+            <w:r>
+              <w:rPr>
+                <w:rFonts w:ascii="Courier New" w:hAnsi="Courier New" w:cs="Courier New"/>
+                <w:sz w:val="24"/>
+                <w:szCs w:val="20"/>
+                <w:lang w:val="en-US"/>
+              </w:rPr>
+              <w:t xml:space="preserve"> </w:t>
             </w:r>
             <w:proofErr w:type="spellStart"/>
             <w:r>
@@ -10873,6 +11573,7 @@
                 <w:lang w:val="en-US"/>
               </w:rPr>
             </w:pPr>
+            <w:proofErr w:type="gramStart"/>
             <w:r>
               <w:rPr>
                 <w:rFonts w:ascii="Courier New" w:hAnsi="Courier New" w:cs="Courier New"/>
@@ -10880,7 +11581,17 @@
                 <w:szCs w:val="20"/>
                 <w:lang w:val="en-US"/>
               </w:rPr>
-              <w:t>|  N |    HR   |    FA   |</w:t>
+              <w:t>|  N</w:t>
+            </w:r>
+            <w:proofErr w:type="gramEnd"/>
+            <w:r>
+              <w:rPr>
+                <w:rFonts w:ascii="Courier New" w:hAnsi="Courier New" w:cs="Courier New"/>
+                <w:sz w:val="24"/>
+                <w:szCs w:val="20"/>
+                <w:lang w:val="en-US"/>
+              </w:rPr>
+              <w:t xml:space="preserve"> |    HR   |    FA   |</w:t>
             </w:r>
           </w:p>
           <w:p>
@@ -11152,7 +11863,27 @@
                 <w:szCs w:val="20"/>
                 <w:lang w:val="en-US"/>
               </w:rPr>
-              <w:t>POS count : consumed   1100 : 1107</w:t>
+              <w:t xml:space="preserve">POS </w:t>
+            </w:r>
+            <w:proofErr w:type="gramStart"/>
+            <w:r>
+              <w:rPr>
+                <w:rFonts w:ascii="Courier New" w:hAnsi="Courier New" w:cs="Courier New"/>
+                <w:sz w:val="24"/>
+                <w:szCs w:val="20"/>
+                <w:lang w:val="en-US"/>
+              </w:rPr>
+              <w:t>count :</w:t>
+            </w:r>
+            <w:proofErr w:type="gramEnd"/>
+            <w:r>
+              <w:rPr>
+                <w:rFonts w:ascii="Courier New" w:hAnsi="Courier New" w:cs="Courier New"/>
+                <w:sz w:val="24"/>
+                <w:szCs w:val="20"/>
+                <w:lang w:val="en-US"/>
+              </w:rPr>
+              <w:t xml:space="preserve"> consumed   1100 : 1107</w:t>
             </w:r>
           </w:p>
           <w:p>
@@ -11172,7 +11903,27 @@
                 <w:szCs w:val="20"/>
                 <w:lang w:val="en-US"/>
               </w:rPr>
-              <w:t xml:space="preserve">NEG count : </w:t>
+              <w:t xml:space="preserve">NEG </w:t>
+            </w:r>
+            <w:proofErr w:type="gramStart"/>
+            <w:r>
+              <w:rPr>
+                <w:rFonts w:ascii="Courier New" w:hAnsi="Courier New" w:cs="Courier New"/>
+                <w:sz w:val="24"/>
+                <w:szCs w:val="20"/>
+                <w:lang w:val="en-US"/>
+              </w:rPr>
+              <w:t>count :</w:t>
+            </w:r>
+            <w:proofErr w:type="gramEnd"/>
+            <w:r>
+              <w:rPr>
+                <w:rFonts w:ascii="Courier New" w:hAnsi="Courier New" w:cs="Courier New"/>
+                <w:sz w:val="24"/>
+                <w:szCs w:val="20"/>
+                <w:lang w:val="en-US"/>
+              </w:rPr>
+              <w:t xml:space="preserve"> </w:t>
             </w:r>
             <w:proofErr w:type="spellStart"/>
             <w:r>
@@ -11288,7 +12039,7 @@
       <w:pPr>
         <w:pStyle w:val="1"/>
       </w:pPr>
-      <w:bookmarkStart w:id="7" w:name="_Toc41131466"/>
+      <w:bookmarkStart w:id="13" w:name="_Toc41490457"/>
       <w:r>
         <w:lastRenderedPageBreak/>
         <w:t xml:space="preserve">2 </w:t>
@@ -11296,7 +12047,7 @@
       <w:r>
         <w:t>Применение каскадного детектора для определения координат</w:t>
       </w:r>
-      <w:bookmarkEnd w:id="7"/>
+      <w:bookmarkEnd w:id="13"/>
     </w:p>
     <w:p>
       <w:pPr>
@@ -11308,14 +12059,512 @@
       <w:pPr>
         <w:pStyle w:val="2"/>
       </w:pPr>
-      <w:bookmarkStart w:id="8" w:name="_Toc41131467"/>
-      <w:r>
-        <w:t>2.1 Калибровка камеры по расстоянию</w:t>
-      </w:r>
-      <w:bookmarkEnd w:id="8"/>
+      <w:bookmarkStart w:id="14" w:name="_Toc41490458"/>
+      <w:r>
+        <w:t>2.1 Разработка маркеров специального вида</w:t>
+      </w:r>
+      <w:bookmarkEnd w:id="14"/>
+    </w:p>
+    <w:p>
+      <w:pPr>
+        <w:spacing w:line="259" w:lineRule="auto"/>
+        <w:jc w:val="left"/>
+      </w:pPr>
+    </w:p>
+    <w:p>
+      <w:pPr>
+        <w:ind w:firstLine="709"/>
+      </w:pPr>
+      <w:r>
+        <w:t xml:space="preserve">Для решения задачи навигации были разработаны 2 типа маркеров специального вида, показанных на рисунке </w:t>
+      </w:r>
+      <w:r>
+        <w:fldChar w:fldCharType="begin"/>
+      </w:r>
+      <w:r>
+        <w:instrText xml:space="preserve"> REF _Ref41490678 \h </w:instrText>
+      </w:r>
+      <w:r>
+        <w:instrText xml:space="preserve"> \* MERGEFORMAT </w:instrText>
+      </w:r>
+      <w:r>
+        <w:fldChar w:fldCharType="separate"/>
+      </w:r>
+      <w:r>
+        <w:rPr>
+          <w:vanish/>
+        </w:rPr>
+        <w:t xml:space="preserve">Рисунок </w:t>
+      </w:r>
+      <w:r>
+        <w:rPr>
+          <w:noProof/>
+        </w:rPr>
+        <w:t>6</w:t>
+      </w:r>
+      <w:r>
+        <w:fldChar w:fldCharType="end"/>
+      </w:r>
+      <w:r>
+        <w:t>. Все они имеют размеры 30х30 мм.</w:t>
+      </w:r>
+    </w:p>
+    <w:p>
+      <w:pPr>
+        <w:spacing w:line="259" w:lineRule="auto"/>
+        <w:jc w:val="center"/>
+      </w:pPr>
+      <w:r>
+        <w:rPr>
+          <w:noProof/>
+        </w:rPr>
+        <w:drawing>
+          <wp:inline distT="0" distB="0" distL="0" distR="0" wp14:anchorId="199B95F3" wp14:editId="0D247194">
+            <wp:extent cx="3781425" cy="3228975"/>
+            <wp:effectExtent l="0" t="0" r="9525" b="9525"/>
+            <wp:docPr id="10" name="Рисунок 10"/>
+            <wp:cNvGraphicFramePr>
+              <a:graphicFrameLocks xmlns:a="http://schemas.openxmlformats.org/drawingml/2006/main" noChangeAspect="1"/>
+            </wp:cNvGraphicFramePr>
+            <a:graphic xmlns:a="http://schemas.openxmlformats.org/drawingml/2006/main">
+              <a:graphicData uri="http://schemas.openxmlformats.org/drawingml/2006/picture">
+                <pic:pic xmlns:pic="http://schemas.openxmlformats.org/drawingml/2006/picture">
+                  <pic:nvPicPr>
+                    <pic:cNvPr id="0" name="Picture 1"/>
+                    <pic:cNvPicPr>
+                      <a:picLocks noChangeAspect="1" noChangeArrowheads="1"/>
+                    </pic:cNvPicPr>
+                  </pic:nvPicPr>
+                  <pic:blipFill>
+                    <a:blip r:embed="rId14">
+                      <a:extLst>
+                        <a:ext uri="{28A0092B-C50C-407E-A947-70E740481C1C}">
+                          <a14:useLocalDpi xmlns:a14="http://schemas.microsoft.com/office/drawing/2010/main" val="0"/>
+                        </a:ext>
+                      </a:extLst>
+                    </a:blip>
+                    <a:srcRect/>
+                    <a:stretch>
+                      <a:fillRect/>
+                    </a:stretch>
+                  </pic:blipFill>
+                  <pic:spPr bwMode="auto">
+                    <a:xfrm>
+                      <a:off x="0" y="0"/>
+                      <a:ext cx="3781425" cy="3228975"/>
+                    </a:xfrm>
+                    <a:prstGeom prst="rect">
+                      <a:avLst/>
+                    </a:prstGeom>
+                    <a:noFill/>
+                    <a:ln>
+                      <a:noFill/>
+                    </a:ln>
+                  </pic:spPr>
+                </pic:pic>
+              </a:graphicData>
+            </a:graphic>
+          </wp:inline>
+        </w:drawing>
+      </w:r>
+    </w:p>
+    <w:p>
+      <w:pPr>
+        <w:pStyle w:val="ac"/>
+      </w:pPr>
+      <w:bookmarkStart w:id="15" w:name="_Ref41490678"/>
+      <w:r>
+        <w:t xml:space="preserve">Рисунок </w:t>
+      </w:r>
+      <w:fldSimple w:instr=" SEQ Рисунок \* ARABIC ">
+        <w:r>
+          <w:rPr>
+            <w:noProof/>
+          </w:rPr>
+          <w:t>6</w:t>
+        </w:r>
+      </w:fldSimple>
+      <w:bookmarkEnd w:id="15"/>
+      <w:r>
+        <w:t xml:space="preserve"> – Различные варианты опорных меток</w:t>
+      </w:r>
+    </w:p>
+    <w:p>
+      <w:pPr>
+        <w:ind w:firstLine="709"/>
+      </w:pPr>
+      <w:r>
+        <w:t xml:space="preserve">Первый ряд представляет собой </w:t>
+      </w:r>
+      <w:proofErr w:type="spellStart"/>
+      <w:r>
+        <w:rPr>
+          <w:lang w:val="en-US"/>
+        </w:rPr>
+        <w:t>ARuCo</w:t>
+      </w:r>
+      <w:proofErr w:type="spellEnd"/>
+      <w:r>
+        <w:t>-</w:t>
+      </w:r>
+      <w:r>
+        <w:t>подобные маркеры с укрупнёнными внутренними структурными элементами</w:t>
+      </w:r>
+      <w:r>
+        <w:t>.</w:t>
+      </w:r>
+      <w:r>
+        <w:t xml:space="preserve"> Стандартный модуль </w:t>
+      </w:r>
+      <w:r>
+        <w:t>“</w:t>
+      </w:r>
+      <w:proofErr w:type="spellStart"/>
+      <w:r>
+        <w:rPr>
+          <w:lang w:val="en-US"/>
+        </w:rPr>
+        <w:t>aruco</w:t>
+      </w:r>
+      <w:proofErr w:type="spellEnd"/>
+      <w:r>
+        <w:t xml:space="preserve">”, </w:t>
+      </w:r>
+      <w:r>
+        <w:t xml:space="preserve">входящий в состав библиотеки </w:t>
+      </w:r>
+      <w:r>
+        <w:rPr>
+          <w:lang w:val="en-US"/>
+        </w:rPr>
+        <w:t>OpenCV</w:t>
+      </w:r>
+      <w:r>
+        <w:t xml:space="preserve"> </w:t>
+      </w:r>
+      <w:r>
+        <w:t xml:space="preserve">предлагает пользователю на выбор </w:t>
+      </w:r>
+      <w:r>
+        <w:t>предопределённые словари</w:t>
+      </w:r>
+      <w:r>
+        <w:t xml:space="preserve"> мет</w:t>
+      </w:r>
+      <w:r>
+        <w:t>ок</w:t>
+      </w:r>
+      <w:r>
+        <w:t xml:space="preserve"> размер</w:t>
+      </w:r>
+      <w:r>
+        <w:t>ами</w:t>
+      </w:r>
+      <w:r>
+        <w:t xml:space="preserve"> 4х4</w:t>
+      </w:r>
+      <w:r>
+        <w:t>,</w:t>
+      </w:r>
+      <w:r>
+        <w:t xml:space="preserve"> 5х5 или 6х6 клеток.</w:t>
+      </w:r>
+      <w:r>
+        <w:t xml:space="preserve"> Больший размер внутренних элементов предполагает более устойчивое детектирование или же возможность уменьшить габариты маркера при неизменном расстоянии. Однако же нет никакой необходимости равняться на алгоритмы, заложенные в известную библиотеку, тем более что поставлена задача использовать машинное обучение.</w:t>
+      </w:r>
+    </w:p>
+    <w:p>
+      <w:pPr>
+        <w:ind w:firstLine="709"/>
+      </w:pPr>
+      <w:r>
+        <w:lastRenderedPageBreak/>
+        <w:t xml:space="preserve"> </w:t>
+      </w:r>
+      <w:r>
+        <w:t xml:space="preserve"> </w:t>
+      </w:r>
+      <w:r>
+        <w:t>Маркеры второго ряда состоят из ещё более простых геометрических фигур и их комбинаций, именно эти маркеры было решено использовать в дальнейшем.</w:t>
+      </w:r>
+    </w:p>
+    <w:p>
+      <w:pPr>
+        <w:ind w:firstLine="709"/>
+      </w:pPr>
+    </w:p>
+    <w:p>
+      <w:pPr>
+        <w:pStyle w:val="2"/>
+      </w:pPr>
+      <w:r>
+        <w:t>2.2 Описание макета донной зарядной станции</w:t>
+      </w:r>
     </w:p>
     <w:p/>
     <w:p>
+      <w:pPr>
+        <w:ind w:firstLine="709"/>
+      </w:pPr>
+      <w:r>
+        <w:t>Для удобства тестирования и отладки разрабатываемых алгоритмов был собран небольшой макет донной зарядной станции</w:t>
+      </w:r>
+      <w:r>
+        <w:t xml:space="preserve">, показанный на рисунке </w:t>
+      </w:r>
+      <w:r>
+        <w:fldChar w:fldCharType="begin"/>
+      </w:r>
+      <w:r>
+        <w:instrText xml:space="preserve"> REF _Ref41490972 \h </w:instrText>
+      </w:r>
+      <w:r>
+        <w:instrText xml:space="preserve"> \* MERGEFORMAT </w:instrText>
+      </w:r>
+      <w:r>
+        <w:fldChar w:fldCharType="separate"/>
+      </w:r>
+      <w:r>
+        <w:rPr>
+          <w:vanish/>
+        </w:rPr>
+        <w:t xml:space="preserve">Рисунок </w:t>
+      </w:r>
+      <w:r>
+        <w:rPr>
+          <w:noProof/>
+        </w:rPr>
+        <w:t>7</w:t>
+      </w:r>
+      <w:r>
+        <w:fldChar w:fldCharType="end"/>
+      </w:r>
+      <w:r>
+        <w:t>.</w:t>
+      </w:r>
+      <w:r>
+        <w:t xml:space="preserve"> Размеры станции приблизительно </w:t>
+      </w:r>
+      <w:proofErr w:type="spellStart"/>
+      <w:r>
+        <w:t>соответвуют</w:t>
+      </w:r>
+      <w:proofErr w:type="spellEnd"/>
+      <w:r>
+        <w:t xml:space="preserve"> реальному объекту: усечённая пирамида со стороной нижнего основания в 250 мм, верхнего – в 125 мм и высотой 125 мм.</w:t>
+      </w:r>
+    </w:p>
+    <w:p>
+      <w:pPr>
+        <w:jc w:val="center"/>
+      </w:pPr>
+      <w:r>
+        <w:rPr>
+          <w:noProof/>
+        </w:rPr>
+        <w:drawing>
+          <wp:inline distT="0" distB="0" distL="0" distR="0" wp14:anchorId="174D2A0C" wp14:editId="3DDB0DCE">
+            <wp:extent cx="4410075" cy="3201082"/>
+            <wp:effectExtent l="0" t="0" r="0" b="0"/>
+            <wp:docPr id="11" name="Рисунок 11"/>
+            <wp:cNvGraphicFramePr>
+              <a:graphicFrameLocks xmlns:a="http://schemas.openxmlformats.org/drawingml/2006/main" noChangeAspect="1"/>
+            </wp:cNvGraphicFramePr>
+            <a:graphic xmlns:a="http://schemas.openxmlformats.org/drawingml/2006/main">
+              <a:graphicData uri="http://schemas.openxmlformats.org/drawingml/2006/picture">
+                <pic:pic xmlns:pic="http://schemas.openxmlformats.org/drawingml/2006/picture">
+                  <pic:nvPicPr>
+                    <pic:cNvPr id="0" name="Picture 2"/>
+                    <pic:cNvPicPr>
+                      <a:picLocks noChangeAspect="1" noChangeArrowheads="1"/>
+                    </pic:cNvPicPr>
+                  </pic:nvPicPr>
+                  <pic:blipFill>
+                    <a:blip r:embed="rId15">
+                      <a:extLst>
+                        <a:ext uri="{28A0092B-C50C-407E-A947-70E740481C1C}">
+                          <a14:useLocalDpi xmlns:a14="http://schemas.microsoft.com/office/drawing/2010/main" val="0"/>
+                        </a:ext>
+                      </a:extLst>
+                    </a:blip>
+                    <a:srcRect/>
+                    <a:stretch>
+                      <a:fillRect/>
+                    </a:stretch>
+                  </pic:blipFill>
+                  <pic:spPr bwMode="auto">
+                    <a:xfrm>
+                      <a:off x="0" y="0"/>
+                      <a:ext cx="4416111" cy="3205463"/>
+                    </a:xfrm>
+                    <a:prstGeom prst="rect">
+                      <a:avLst/>
+                    </a:prstGeom>
+                    <a:noFill/>
+                    <a:ln>
+                      <a:noFill/>
+                    </a:ln>
+                  </pic:spPr>
+                </pic:pic>
+              </a:graphicData>
+            </a:graphic>
+          </wp:inline>
+        </w:drawing>
+      </w:r>
+    </w:p>
+    <w:p>
+      <w:pPr>
+        <w:pStyle w:val="ac"/>
+      </w:pPr>
+      <w:bookmarkStart w:id="16" w:name="_Ref41490972"/>
+      <w:r>
+        <w:t xml:space="preserve">Рисунок </w:t>
+      </w:r>
+      <w:fldSimple w:instr=" SEQ Рисунок \* ARABIC ">
+        <w:r>
+          <w:rPr>
+            <w:noProof/>
+          </w:rPr>
+          <w:t>7</w:t>
+        </w:r>
+      </w:fldSimple>
+      <w:bookmarkEnd w:id="16"/>
+      <w:r>
+        <w:t xml:space="preserve"> – Макет донной зарядной станции</w:t>
+      </w:r>
+    </w:p>
+    <w:p>
+      <w:pPr>
+        <w:ind w:firstLine="709"/>
+      </w:pPr>
+      <w:r>
+        <w:t xml:space="preserve">Использованы </w:t>
+      </w:r>
+      <w:r>
+        <w:t>маркеры</w:t>
+      </w:r>
+      <w:r>
+        <w:t xml:space="preserve"> </w:t>
+      </w:r>
+      <w:r>
+        <w:t>размерами 30х30 мм</w:t>
+      </w:r>
+      <w:r>
+        <w:t>,</w:t>
+      </w:r>
+      <w:r>
+        <w:t xml:space="preserve"> </w:t>
+      </w:r>
+      <w:r>
+        <w:t xml:space="preserve">представленные ранее на рисунке  </w:t>
+      </w:r>
+      <w:r>
+        <w:fldChar w:fldCharType="begin"/>
+      </w:r>
+      <w:r>
+        <w:instrText xml:space="preserve"> REF _Ref41490678 \h </w:instrText>
+      </w:r>
+      <w:r>
+        <w:instrText xml:space="preserve"> \* MERGEFORMAT </w:instrText>
+      </w:r>
+      <w:r>
+        <w:fldChar w:fldCharType="separate"/>
+      </w:r>
+      <w:r>
+        <w:rPr>
+          <w:vanish/>
+        </w:rPr>
+        <w:t xml:space="preserve">Рисунок </w:t>
+      </w:r>
+      <w:r>
+        <w:rPr>
+          <w:noProof/>
+        </w:rPr>
+        <w:t>6</w:t>
+      </w:r>
+      <w:r>
+        <w:fldChar w:fldCharType="end"/>
+      </w:r>
+      <w:r>
+        <w:t xml:space="preserve">, они образуют </w:t>
+      </w:r>
+      <w:proofErr w:type="spellStart"/>
+      <w:r>
+        <w:t>кварат</w:t>
+      </w:r>
+      <w:proofErr w:type="spellEnd"/>
+      <w:r>
+        <w:t xml:space="preserve"> со </w:t>
+      </w:r>
+      <w:proofErr w:type="spellStart"/>
+      <w:r>
+        <w:t>сторой</w:t>
+      </w:r>
+      <w:proofErr w:type="spellEnd"/>
+      <w:r>
+        <w:t xml:space="preserve"> 100 мм.</w:t>
+      </w:r>
+      <w:r>
+        <w:t xml:space="preserve"> </w:t>
+      </w:r>
+      <w:r>
+        <w:t>К</w:t>
+      </w:r>
+      <w:r>
+        <w:t>аждый каскад (первый - для верхних, второй - для нижних)</w:t>
+      </w:r>
+      <w:r>
+        <w:t xml:space="preserve"> возвращает массив прямоугольников, внутри которых с определённой вероятностью на изображении находится искомый объект. </w:t>
+      </w:r>
+      <w:r>
+        <w:t>Как видно из рисунка выше,</w:t>
+      </w:r>
+      <w:r>
+        <w:t xml:space="preserve"> границы прямоугольников не всегда </w:t>
+      </w:r>
+      <w:r>
+        <w:lastRenderedPageBreak/>
+        <w:t xml:space="preserve">соответствуют границам объекта, к тому же, объект может иметь сложную форму или быть искажённым в зависимости от угла зрения. </w:t>
+      </w:r>
+    </w:p>
+    <w:p>
+      <w:pPr>
+        <w:ind w:firstLine="709"/>
+      </w:pPr>
+      <w:r>
+        <w:t xml:space="preserve">Преимущество </w:t>
+      </w:r>
+      <w:proofErr w:type="spellStart"/>
+      <w:r>
+        <w:t>данног</w:t>
+      </w:r>
+      <w:proofErr w:type="spellEnd"/>
+      <w:r>
+        <w:t xml:space="preserve"> типа маркеров заключается в наличии круга в центре опорной метки.</w:t>
+      </w:r>
+    </w:p>
+    <w:p/>
+    <w:p>
+      <w:pPr>
+        <w:pStyle w:val="2"/>
+      </w:pPr>
+      <w:bookmarkStart w:id="17" w:name="_Toc41490459"/>
+      <w:r>
+        <w:t>2.</w:t>
+      </w:r>
+      <w:r>
+        <w:t>3</w:t>
+      </w:r>
+      <w:r>
+        <w:t xml:space="preserve"> Калибровка камеры по расстоянию</w:t>
+      </w:r>
+      <w:bookmarkEnd w:id="17"/>
+    </w:p>
+    <w:p/>
+    <w:p>
+      <w:pPr>
+        <w:ind w:firstLine="709"/>
+      </w:pPr>
       <w:r>
         <w:t>Для измерения расстояния по видеопотоку требуется произвести калибровку камеры по расстоянию. С этой целью</w:t>
       </w:r>
@@ -11384,7 +12633,7 @@
                           </pic:cNvPicPr>
                         </pic:nvPicPr>
                         <pic:blipFill>
-                          <a:blip r:embed="rId13" cstate="print">
+                          <a:blip r:embed="rId16" cstate="print">
                             <a:extLst>
                               <a:ext uri="{28A0092B-C50C-407E-A947-70E740481C1C}">
                                 <a14:useLocalDpi xmlns:a14="http://schemas.microsoft.com/office/drawing/2010/main" val="0"/>
@@ -11444,7 +12693,7 @@
                           </pic:cNvPicPr>
                         </pic:nvPicPr>
                         <pic:blipFill>
-                          <a:blip r:embed="rId14" cstate="print">
+                          <a:blip r:embed="rId17" cstate="print">
                             <a:extLst>
                               <a:ext uri="{28A0092B-C50C-407E-A947-70E740481C1C}">
                                 <a14:useLocalDpi xmlns:a14="http://schemas.microsoft.com/office/drawing/2010/main" val="0"/>
@@ -11506,7 +12755,7 @@
                           </pic:cNvPicPr>
                         </pic:nvPicPr>
                         <pic:blipFill>
-                          <a:blip r:embed="rId15" cstate="print">
+                          <a:blip r:embed="rId18" cstate="print">
                             <a:extLst>
                               <a:ext uri="{28A0092B-C50C-407E-A947-70E740481C1C}">
                                 <a14:useLocalDpi xmlns:a14="http://schemas.microsoft.com/office/drawing/2010/main" val="0"/>
@@ -11566,7 +12815,7 @@
                           </pic:cNvPicPr>
                         </pic:nvPicPr>
                         <pic:blipFill>
-                          <a:blip r:embed="rId16" cstate="print">
+                          <a:blip r:embed="rId19" cstate="print">
                             <a:extLst>
                               <a:ext uri="{28A0092B-C50C-407E-A947-70E740481C1C}">
                                 <a14:useLocalDpi xmlns:a14="http://schemas.microsoft.com/office/drawing/2010/main" val="0"/>
@@ -11643,6 +12892,9 @@
       </w:r>
     </w:p>
     <w:p>
+      <w:pPr>
+        <w:ind w:firstLine="709"/>
+      </w:pPr>
       <w:r>
         <w:t>Плоскость с маркерами расположена строго перпендикулярно лучу, соединяющему центр объектива и центр квадрата, сторона квадрата составляет 100 мм.</w:t>
       </w:r>
@@ -11650,8 +12902,17 @@
         <w:t xml:space="preserve"> У детектированных каскадами маркеров находился геометрический центр, представляющий собой пересечение диагоналей прямоугольника. </w:t>
       </w:r>
       <w:r>
-        <w:t>Расстояния между каждой парой вершин были усреднены, результаты измерения приведены в таблице .</w:t>
-      </w:r>
+        <w:t xml:space="preserve">Расстояния между каждой парой вершин были усреднены, результаты измерения </w:t>
+      </w:r>
+      <w:r>
+        <w:lastRenderedPageBreak/>
+        <w:t xml:space="preserve">приведены в </w:t>
+      </w:r>
+      <w:proofErr w:type="gramStart"/>
+      <w:r>
+        <w:t>таблице .</w:t>
+      </w:r>
+      <w:proofErr w:type="gramEnd"/>
       <w:r>
         <w:t xml:space="preserve"> Исходные изображения имели высокое разрешение (3840х2160) для уменьшения погрешностей измерения.</w:t>
       </w:r>
@@ -11687,7 +12948,6 @@
           </w:tcPr>
           <w:p>
             <w:r>
-              <w:lastRenderedPageBreak/>
               <w:t>Расстояние, мм</w:t>
             </w:r>
           </w:p>
@@ -11750,6 +13010,9 @@
     </w:tbl>
     <w:p/>
     <w:p>
+      <w:pPr>
+        <w:ind w:firstLine="709"/>
+      </w:pPr>
       <w:r>
         <w:t xml:space="preserve">В пересчёте по ширине на разрешение 640х480 пикселей имеем 100 </w:t>
       </w:r>
@@ -11795,25 +13058,37 @@
       <w:pPr>
         <w:pStyle w:val="2"/>
       </w:pPr>
-      <w:bookmarkStart w:id="9" w:name="_Toc41131468"/>
-      <w:r>
-        <w:t xml:space="preserve">2.2 Определение </w:t>
+      <w:bookmarkStart w:id="18" w:name="_Toc41490460"/>
+      <w:r>
+        <w:t>2.</w:t>
+      </w:r>
+      <w:r>
+        <w:t>4</w:t>
+      </w:r>
+      <w:r>
+        <w:t xml:space="preserve"> Определение </w:t>
       </w:r>
       <w:r>
         <w:t>относительных смещений</w:t>
       </w:r>
-      <w:bookmarkEnd w:id="9"/>
+      <w:bookmarkEnd w:id="18"/>
     </w:p>
     <w:p/>
     <w:p>
       <w:pPr>
         <w:pStyle w:val="2"/>
       </w:pPr>
-      <w:bookmarkStart w:id="10" w:name="_Toc41131469"/>
-      <w:r>
-        <w:t>2.3 Определение поворота относительно нормали</w:t>
-      </w:r>
-      <w:bookmarkEnd w:id="10"/>
+      <w:bookmarkStart w:id="19" w:name="_Toc41490461"/>
+      <w:r>
+        <w:t>2.</w:t>
+      </w:r>
+      <w:r>
+        <w:t>5</w:t>
+      </w:r>
+      <w:r>
+        <w:t xml:space="preserve"> Определение поворота относительно нормали</w:t>
+      </w:r>
+      <w:bookmarkEnd w:id="19"/>
     </w:p>
     <w:p/>
     <w:p>
@@ -11830,14 +13105,14 @@
         <w:pStyle w:val="1"/>
         <w:jc w:val="center"/>
       </w:pPr>
-      <w:bookmarkStart w:id="11" w:name="_Toc28586104"/>
-      <w:bookmarkStart w:id="12" w:name="_Toc41131470"/>
+      <w:bookmarkStart w:id="20" w:name="_Toc28586104"/>
+      <w:bookmarkStart w:id="21" w:name="_Toc41490462"/>
       <w:r>
         <w:lastRenderedPageBreak/>
         <w:t>СПИСОК ИСПОЛЬЗОВАННЫХ ИСТОЧНИКОВ</w:t>
       </w:r>
-      <w:bookmarkEnd w:id="11"/>
-      <w:bookmarkEnd w:id="12"/>
+      <w:bookmarkEnd w:id="20"/>
+      <w:bookmarkEnd w:id="21"/>
     </w:p>
     <w:p/>
     <w:p>
@@ -11858,7 +13133,11 @@
       </w:r>
       <w:proofErr w:type="spellEnd"/>
       <w:r>
-        <w:t>) как основа для распознавания лиц</w:t>
+        <w:t xml:space="preserve">) как основа для распознавания </w:t>
+      </w:r>
+      <w:proofErr w:type="gramStart"/>
+      <w:r>
+        <w:t>лиц</w:t>
       </w:r>
       <w:r>
         <w:t xml:space="preserve"> </w:t>
@@ -11866,6 +13145,7 @@
       <w:r>
         <w:t xml:space="preserve"> [</w:t>
       </w:r>
+      <w:proofErr w:type="gramEnd"/>
       <w:r>
         <w:rPr>
           <w:rFonts w:cs="Times New Roman"/>
@@ -11884,7 +13164,7 @@
       <w:r>
         <w:t xml:space="preserve"> </w:t>
       </w:r>
-      <w:hyperlink r:id="rId17" w:history="1">
+      <w:hyperlink r:id="rId20" w:history="1">
         <w:r>
           <w:rPr>
             <w:rStyle w:val="a4"/>
@@ -11983,7 +13263,7 @@
       <w:r>
         <w:t xml:space="preserve">: </w:t>
       </w:r>
-      <w:hyperlink r:id="rId18" w:history="1">
+      <w:hyperlink r:id="rId21" w:history="1">
         <w:r>
           <w:rPr>
             <w:rStyle w:val="a4"/>
@@ -12176,7 +13456,7 @@
       <w:r>
         <w:t xml:space="preserve">:  </w:t>
       </w:r>
-      <w:hyperlink r:id="rId19" w:history="1">
+      <w:hyperlink r:id="rId22" w:history="1">
         <w:r>
           <w:rPr>
             <w:rStyle w:val="a4"/>
@@ -12326,7 +13606,7 @@
       <w:r>
         <w:t xml:space="preserve">:  </w:t>
       </w:r>
-      <w:hyperlink r:id="rId20" w:history="1">
+      <w:hyperlink r:id="rId23" w:history="1">
         <w:r>
           <w:rPr>
             <w:rStyle w:val="a4"/>
@@ -12632,7 +13912,7 @@
       <w:r>
         <w:t xml:space="preserve">:  </w:t>
       </w:r>
-      <w:hyperlink r:id="rId21" w:history="1">
+      <w:hyperlink r:id="rId24" w:history="1">
         <w:r>
           <w:rPr>
             <w:rStyle w:val="a4"/>
@@ -12872,8 +14152,8 @@
       <w:pPr>
         <w:pStyle w:val="1"/>
       </w:pPr>
-      <w:bookmarkStart w:id="13" w:name="_Toc28586105"/>
-      <w:bookmarkStart w:id="14" w:name="_Toc41131471"/>
+      <w:bookmarkStart w:id="22" w:name="_Toc28586105"/>
+      <w:bookmarkStart w:id="23" w:name="_Toc41490463"/>
       <w:r>
         <w:lastRenderedPageBreak/>
         <w:t>Приложение</w:t>
@@ -12887,7 +14167,7 @@
       <w:r>
         <w:t xml:space="preserve">. </w:t>
       </w:r>
-      <w:bookmarkEnd w:id="13"/>
+      <w:bookmarkEnd w:id="22"/>
       <w:r>
         <w:t xml:space="preserve"> </w:t>
       </w:r>
@@ -12906,7 +14186,7 @@
       <w:r>
         <w:t>администрирования большого количества изображений в процессе обучения каскадного классификатора</w:t>
       </w:r>
-      <w:bookmarkEnd w:id="14"/>
+      <w:bookmarkEnd w:id="23"/>
     </w:p>
     <w:p>
       <w:pPr>
@@ -13093,7 +14373,25 @@
           <w:szCs w:val="24"/>
           <w:lang w:val="en-US"/>
         </w:rPr>
-        <w:t xml:space="preserve"> = open(abs_path+'good_1_fixed.dat', 'a')</w:t>
+        <w:t xml:space="preserve"> = </w:t>
+      </w:r>
+      <w:proofErr w:type="gramStart"/>
+      <w:r>
+        <w:rPr>
+          <w:rFonts w:ascii="Courier New" w:hAnsi="Courier New" w:cs="Courier New"/>
+          <w:szCs w:val="24"/>
+          <w:lang w:val="en-US"/>
+        </w:rPr>
+        <w:t>open(</w:t>
+      </w:r>
+      <w:proofErr w:type="gramEnd"/>
+      <w:r>
+        <w:rPr>
+          <w:rFonts w:ascii="Courier New" w:hAnsi="Courier New" w:cs="Courier New"/>
+          <w:szCs w:val="24"/>
+          <w:lang w:val="en-US"/>
+        </w:rPr>
+        <w:t>abs_path+'good_1_fixed.dat', 'a')</w:t>
       </w:r>
     </w:p>
     <w:p>
@@ -13131,9 +14429,19 @@
           <w:szCs w:val="24"/>
           <w:lang w:val="en-US"/>
         </w:rPr>
-        <w:t xml:space="preserve">  f = open(</w:t>
+        <w:t xml:space="preserve">  f = </w:t>
+      </w:r>
+      <w:proofErr w:type="gramStart"/>
+      <w:r>
+        <w:rPr>
+          <w:rFonts w:ascii="Courier New" w:hAnsi="Courier New" w:cs="Courier New"/>
+          <w:szCs w:val="24"/>
+          <w:lang w:val="en-US"/>
+        </w:rPr>
+        <w:t>open(</w:t>
       </w:r>
       <w:proofErr w:type="spellStart"/>
+      <w:proofErr w:type="gramEnd"/>
       <w:r>
         <w:rPr>
           <w:rFonts w:ascii="Courier New" w:hAnsi="Courier New" w:cs="Courier New"/>
@@ -13186,9 +14494,19 @@
           <w:szCs w:val="24"/>
           <w:lang w:val="en-US"/>
         </w:rPr>
-        <w:t xml:space="preserve"> = open(</w:t>
+        <w:t xml:space="preserve"> = </w:t>
+      </w:r>
+      <w:proofErr w:type="gramStart"/>
+      <w:r>
+        <w:rPr>
+          <w:rFonts w:ascii="Courier New" w:hAnsi="Courier New" w:cs="Courier New"/>
+          <w:szCs w:val="24"/>
+          <w:lang w:val="en-US"/>
+        </w:rPr>
+        <w:t>open(</w:t>
       </w:r>
       <w:proofErr w:type="spellStart"/>
+      <w:proofErr w:type="gramEnd"/>
       <w:r>
         <w:rPr>
           <w:rFonts w:ascii="Courier New" w:hAnsi="Courier New" w:cs="Courier New"/>
@@ -13237,6 +14555,7 @@
         <w:t xml:space="preserve">data = </w:t>
       </w:r>
       <w:proofErr w:type="spellStart"/>
+      <w:proofErr w:type="gramStart"/>
       <w:r>
         <w:rPr>
           <w:rFonts w:ascii="Courier New" w:hAnsi="Courier New" w:cs="Courier New"/>
@@ -13246,6 +14565,7 @@
         <w:t>f.readlines</w:t>
       </w:r>
       <w:proofErr w:type="spellEnd"/>
+      <w:proofErr w:type="gramEnd"/>
       <w:r>
         <w:rPr>
           <w:rFonts w:ascii="Courier New" w:hAnsi="Courier New" w:cs="Courier New"/>
@@ -13352,6 +14672,7 @@
         <w:t xml:space="preserve"> = </w:t>
       </w:r>
       <w:proofErr w:type="spellStart"/>
+      <w:proofErr w:type="gramStart"/>
       <w:r>
         <w:rPr>
           <w:rFonts w:ascii="Courier New" w:hAnsi="Courier New" w:cs="Courier New"/>
@@ -13361,6 +14682,7 @@
         <w:t>line.strip</w:t>
       </w:r>
       <w:proofErr w:type="spellEnd"/>
+      <w:proofErr w:type="gramEnd"/>
       <w:r>
         <w:rPr>
           <w:rFonts w:ascii="Courier New" w:hAnsi="Courier New" w:cs="Courier New"/>
@@ -13450,9 +14772,19 @@
           <w:szCs w:val="24"/>
           <w:lang w:val="en-US"/>
         </w:rPr>
-        <w:t>first_part.split</w:t>
+        <w:t>first_</w:t>
+      </w:r>
+      <w:proofErr w:type="gramStart"/>
+      <w:r>
+        <w:rPr>
+          <w:rFonts w:ascii="Courier New" w:hAnsi="Courier New" w:cs="Courier New"/>
+          <w:szCs w:val="24"/>
+          <w:lang w:val="en-US"/>
+        </w:rPr>
+        <w:t>part.split</w:t>
       </w:r>
       <w:proofErr w:type="spellEnd"/>
+      <w:proofErr w:type="gramEnd"/>
       <w:r>
         <w:rPr>
           <w:rFonts w:ascii="Courier New" w:hAnsi="Courier New" w:cs="Courier New"/>
@@ -13593,6 +14925,7 @@
         <w:t xml:space="preserve">   </w:t>
       </w:r>
       <w:proofErr w:type="spellStart"/>
+      <w:proofErr w:type="gramStart"/>
       <w:r>
         <w:rPr>
           <w:rFonts w:ascii="Courier New" w:hAnsi="Courier New" w:cs="Courier New"/>
@@ -13602,6 +14935,7 @@
         <w:t>shutil.move</w:t>
       </w:r>
       <w:proofErr w:type="spellEnd"/>
+      <w:proofErr w:type="gramEnd"/>
       <w:r>
         <w:rPr>
           <w:rFonts w:ascii="Courier New" w:hAnsi="Courier New" w:cs="Courier New"/>
@@ -13739,6 +15073,7 @@
         <w:t xml:space="preserve">      line = </w:t>
       </w:r>
       <w:proofErr w:type="spellStart"/>
+      <w:proofErr w:type="gramStart"/>
       <w:r>
         <w:rPr>
           <w:rFonts w:ascii="Courier New" w:hAnsi="Courier New" w:cs="Courier New"/>
@@ -13748,6 +15083,7 @@
         <w:t>line.strip</w:t>
       </w:r>
       <w:proofErr w:type="spellEnd"/>
+      <w:proofErr w:type="gramEnd"/>
       <w:r>
         <w:rPr>
           <w:rFonts w:ascii="Courier New" w:hAnsi="Courier New" w:cs="Courier New"/>
@@ -13791,7 +15127,25 @@
           <w:szCs w:val="24"/>
           <w:lang w:val="en-US"/>
         </w:rPr>
-        <w:t xml:space="preserve"> = line[0] + "/</w:t>
+        <w:t xml:space="preserve"> = </w:t>
+      </w:r>
+      <w:proofErr w:type="gramStart"/>
+      <w:r>
+        <w:rPr>
+          <w:rFonts w:ascii="Courier New" w:hAnsi="Courier New" w:cs="Courier New"/>
+          <w:szCs w:val="24"/>
+          <w:lang w:val="en-US"/>
+        </w:rPr>
+        <w:t>line[</w:t>
+      </w:r>
+      <w:proofErr w:type="gramEnd"/>
+      <w:r>
+        <w:rPr>
+          <w:rFonts w:ascii="Courier New" w:hAnsi="Courier New" w:cs="Courier New"/>
+          <w:szCs w:val="24"/>
+          <w:lang w:val="en-US"/>
+        </w:rPr>
+        <w:t>0] + "/</w:t>
       </w:r>
       <w:proofErr w:type="spellStart"/>
       <w:r>
@@ -13828,9 +15182,19 @@
           <w:szCs w:val="24"/>
           <w:lang w:val="en-US"/>
         </w:rPr>
-        <w:t xml:space="preserve">      print(</w:t>
+        <w:t xml:space="preserve">      </w:t>
+      </w:r>
+      <w:proofErr w:type="gramStart"/>
+      <w:r>
+        <w:rPr>
+          <w:rFonts w:ascii="Courier New" w:hAnsi="Courier New" w:cs="Courier New"/>
+          <w:szCs w:val="24"/>
+          <w:lang w:val="en-US"/>
+        </w:rPr>
+        <w:t>print(</w:t>
       </w:r>
       <w:proofErr w:type="spellStart"/>
+      <w:proofErr w:type="gramEnd"/>
       <w:r>
         <w:rPr>
           <w:rFonts w:ascii="Courier New" w:hAnsi="Courier New" w:cs="Courier New"/>
@@ -13874,9 +15238,19 @@
           <w:szCs w:val="24"/>
           <w:lang w:val="en-US"/>
         </w:rPr>
-        <w:t>f_fixed.write</w:t>
+        <w:t>f_</w:t>
+      </w:r>
+      <w:proofErr w:type="gramStart"/>
+      <w:r>
+        <w:rPr>
+          <w:rFonts w:ascii="Courier New" w:hAnsi="Courier New" w:cs="Courier New"/>
+          <w:szCs w:val="24"/>
+          <w:lang w:val="en-US"/>
+        </w:rPr>
+        <w:t>fixed.write</w:t>
       </w:r>
       <w:proofErr w:type="spellEnd"/>
+      <w:proofErr w:type="gramEnd"/>
       <w:r>
         <w:rPr>
           <w:rFonts w:ascii="Courier New" w:hAnsi="Courier New" w:cs="Courier New"/>
@@ -13957,9 +15331,19 @@
           <w:szCs w:val="24"/>
           <w:lang w:val="en-US"/>
         </w:rPr>
-        <w:t xml:space="preserve">      print(</w:t>
+        <w:t xml:space="preserve">      </w:t>
+      </w:r>
+      <w:proofErr w:type="gramStart"/>
+      <w:r>
+        <w:rPr>
+          <w:rFonts w:ascii="Courier New" w:hAnsi="Courier New" w:cs="Courier New"/>
+          <w:szCs w:val="24"/>
+          <w:lang w:val="en-US"/>
+        </w:rPr>
+        <w:t>print(</w:t>
       </w:r>
       <w:proofErr w:type="spellStart"/>
+      <w:proofErr w:type="gramEnd"/>
       <w:r>
         <w:rPr>
           <w:rFonts w:ascii="Courier New" w:hAnsi="Courier New" w:cs="Courier New"/>
@@ -13994,7 +15378,25 @@
           <w:szCs w:val="24"/>
           <w:lang w:val="en-US"/>
         </w:rPr>
-        <w:t xml:space="preserve">      input()</w:t>
+        <w:t xml:space="preserve">      </w:t>
+      </w:r>
+      <w:proofErr w:type="gramStart"/>
+      <w:r>
+        <w:rPr>
+          <w:rFonts w:ascii="Courier New" w:hAnsi="Courier New" w:cs="Courier New"/>
+          <w:szCs w:val="24"/>
+          <w:lang w:val="en-US"/>
+        </w:rPr>
+        <w:t>input(</w:t>
+      </w:r>
+      <w:proofErr w:type="gramEnd"/>
+      <w:r>
+        <w:rPr>
+          <w:rFonts w:ascii="Courier New" w:hAnsi="Courier New" w:cs="Courier New"/>
+          <w:szCs w:val="24"/>
+          <w:lang w:val="en-US"/>
+        </w:rPr>
+        <w:t>)</w:t>
       </w:r>
     </w:p>
     <w:p>
@@ -14062,6 +15464,7 @@
         <w:t xml:space="preserve">  </w:t>
       </w:r>
       <w:proofErr w:type="spellStart"/>
+      <w:proofErr w:type="gramStart"/>
       <w:r>
         <w:rPr>
           <w:rFonts w:ascii="Courier New" w:hAnsi="Courier New" w:cs="Courier New"/>
@@ -14071,6 +15474,7 @@
         <w:t>shutil.move</w:t>
       </w:r>
       <w:proofErr w:type="spellEnd"/>
+      <w:proofErr w:type="gramEnd"/>
       <w:r>
         <w:rPr>
           <w:rFonts w:ascii="Courier New" w:hAnsi="Courier New" w:cs="Courier New"/>
@@ -14194,6 +15598,7 @@
         <w:t xml:space="preserve">        line = </w:t>
       </w:r>
       <w:proofErr w:type="spellStart"/>
+      <w:proofErr w:type="gramStart"/>
       <w:r>
         <w:rPr>
           <w:rFonts w:ascii="Courier New" w:hAnsi="Courier New" w:cs="Courier New"/>
@@ -14203,6 +15608,7 @@
         <w:t>line.strip</w:t>
       </w:r>
       <w:proofErr w:type="spellEnd"/>
+      <w:proofErr w:type="gramEnd"/>
       <w:r>
         <w:rPr>
           <w:rFonts w:ascii="Courier New" w:hAnsi="Courier New" w:cs="Courier New"/>
@@ -14246,7 +15652,25 @@
           <w:szCs w:val="24"/>
           <w:lang w:val="en-US"/>
         </w:rPr>
-        <w:t xml:space="preserve"> = line[0] + "/</w:t>
+        <w:t xml:space="preserve"> = </w:t>
+      </w:r>
+      <w:proofErr w:type="gramStart"/>
+      <w:r>
+        <w:rPr>
+          <w:rFonts w:ascii="Courier New" w:hAnsi="Courier New" w:cs="Courier New"/>
+          <w:szCs w:val="24"/>
+          <w:lang w:val="en-US"/>
+        </w:rPr>
+        <w:t>line[</w:t>
+      </w:r>
+      <w:proofErr w:type="gramEnd"/>
+      <w:r>
+        <w:rPr>
+          <w:rFonts w:ascii="Courier New" w:hAnsi="Courier New" w:cs="Courier New"/>
+          <w:szCs w:val="24"/>
+          <w:lang w:val="en-US"/>
+        </w:rPr>
+        <w:t>0] + "/</w:t>
       </w:r>
       <w:r>
         <w:rPr>
@@ -14281,9 +15705,19 @@
           <w:szCs w:val="24"/>
           <w:lang w:val="en-US"/>
         </w:rPr>
-        <w:t xml:space="preserve">        print(</w:t>
+        <w:t xml:space="preserve">        </w:t>
+      </w:r>
+      <w:proofErr w:type="gramStart"/>
+      <w:r>
+        <w:rPr>
+          <w:rFonts w:ascii="Courier New" w:hAnsi="Courier New" w:cs="Courier New"/>
+          <w:szCs w:val="24"/>
+          <w:lang w:val="en-US"/>
+        </w:rPr>
+        <w:t>print(</w:t>
       </w:r>
       <w:proofErr w:type="spellStart"/>
+      <w:proofErr w:type="gramEnd"/>
       <w:r>
         <w:rPr>
           <w:rFonts w:ascii="Courier New" w:hAnsi="Courier New" w:cs="Courier New"/>
@@ -14327,9 +15761,19 @@
           <w:szCs w:val="24"/>
           <w:lang w:val="en-US"/>
         </w:rPr>
-        <w:t>f_fixed.write</w:t>
+        <w:t>f_</w:t>
+      </w:r>
+      <w:proofErr w:type="gramStart"/>
+      <w:r>
+        <w:rPr>
+          <w:rFonts w:ascii="Courier New" w:hAnsi="Courier New" w:cs="Courier New"/>
+          <w:szCs w:val="24"/>
+          <w:lang w:val="en-US"/>
+        </w:rPr>
+        <w:t>fixed.write</w:t>
       </w:r>
       <w:proofErr w:type="spellEnd"/>
+      <w:proofErr w:type="gramEnd"/>
       <w:r>
         <w:rPr>
           <w:rFonts w:ascii="Courier New" w:hAnsi="Courier New" w:cs="Courier New"/>
@@ -14421,9 +15865,19 @@
           <w:szCs w:val="24"/>
           <w:lang w:val="en-US"/>
         </w:rPr>
-        <w:t xml:space="preserve">        print(</w:t>
+        <w:t xml:space="preserve">        </w:t>
+      </w:r>
+      <w:proofErr w:type="gramStart"/>
+      <w:r>
+        <w:rPr>
+          <w:rFonts w:ascii="Courier New" w:hAnsi="Courier New" w:cs="Courier New"/>
+          <w:szCs w:val="24"/>
+          <w:lang w:val="en-US"/>
+        </w:rPr>
+        <w:t>print(</w:t>
       </w:r>
       <w:proofErr w:type="spellStart"/>
+      <w:proofErr w:type="gramEnd"/>
       <w:r>
         <w:rPr>
           <w:rFonts w:ascii="Courier New" w:hAnsi="Courier New" w:cs="Courier New"/>
@@ -14460,6 +15914,7 @@
         <w:t xml:space="preserve">        </w:t>
       </w:r>
       <w:proofErr w:type="spellStart"/>
+      <w:proofErr w:type="gramStart"/>
       <w:r>
         <w:rPr>
           <w:rFonts w:ascii="Courier New" w:hAnsi="Courier New" w:cs="Courier New"/>
@@ -14473,7 +15928,15 @@
           <w:rFonts w:ascii="Courier New" w:hAnsi="Courier New" w:cs="Courier New"/>
           <w:szCs w:val="24"/>
         </w:rPr>
-        <w:t>()</w:t>
+        <w:t>(</w:t>
+      </w:r>
+      <w:proofErr w:type="gramEnd"/>
+      <w:r>
+        <w:rPr>
+          <w:rFonts w:ascii="Courier New" w:hAnsi="Courier New" w:cs="Courier New"/>
+          <w:szCs w:val="24"/>
+        </w:rPr>
+        <w:t>)</w:t>
       </w:r>
     </w:p>
     <w:p/>
@@ -14481,7 +15944,7 @@
       <w:pPr>
         <w:pStyle w:val="1"/>
       </w:pPr>
-      <w:bookmarkStart w:id="15" w:name="_Toc41131472"/>
+      <w:bookmarkStart w:id="24" w:name="_Toc41490464"/>
       <w:r>
         <w:t>Приложение</w:t>
       </w:r>
@@ -14509,7 +15972,7 @@
       <w:r>
         <w:t>наполнения файла фоновых изображений</w:t>
       </w:r>
-      <w:bookmarkEnd w:id="15"/>
+      <w:bookmarkEnd w:id="24"/>
     </w:p>
     <w:p/>
     <w:p>
@@ -14572,7 +16035,23 @@
           <w:rFonts w:ascii="Courier New" w:hAnsi="Courier New" w:cs="Courier New"/>
           <w:lang w:val="en-US"/>
         </w:rPr>
-        <w:t>f = open('bad.dat', 'w')</w:t>
+        <w:t xml:space="preserve">f = </w:t>
+      </w:r>
+      <w:proofErr w:type="gramStart"/>
+      <w:r>
+        <w:rPr>
+          <w:rFonts w:ascii="Courier New" w:hAnsi="Courier New" w:cs="Courier New"/>
+          <w:lang w:val="en-US"/>
+        </w:rPr>
+        <w:t>open(</w:t>
+      </w:r>
+      <w:proofErr w:type="gramEnd"/>
+      <w:r>
+        <w:rPr>
+          <w:rFonts w:ascii="Courier New" w:hAnsi="Courier New" w:cs="Courier New"/>
+          <w:lang w:val="en-US"/>
+        </w:rPr>
+        <w:t>'bad.dat', 'w')</w:t>
       </w:r>
     </w:p>
     <w:p>
@@ -14617,7 +16096,23 @@
           <w:rFonts w:ascii="Courier New" w:hAnsi="Courier New" w:cs="Courier New"/>
           <w:lang w:val="en-US"/>
         </w:rPr>
-        <w:t xml:space="preserve"> in range(1, 2956):</w:t>
+        <w:t xml:space="preserve"> in </w:t>
+      </w:r>
+      <w:proofErr w:type="gramStart"/>
+      <w:r>
+        <w:rPr>
+          <w:rFonts w:ascii="Courier New" w:hAnsi="Courier New" w:cs="Courier New"/>
+          <w:lang w:val="en-US"/>
+        </w:rPr>
+        <w:t>range(</w:t>
+      </w:r>
+      <w:proofErr w:type="gramEnd"/>
+      <w:r>
+        <w:rPr>
+          <w:rFonts w:ascii="Courier New" w:hAnsi="Courier New" w:cs="Courier New"/>
+          <w:lang w:val="en-US"/>
+        </w:rPr>
+        <w:t>1, 2956):</w:t>
       </w:r>
     </w:p>
     <w:p>
@@ -14635,9 +16130,18 @@
           <w:rFonts w:ascii="Courier New" w:hAnsi="Courier New" w:cs="Courier New"/>
           <w:lang w:val="en-US"/>
         </w:rPr>
-        <w:t xml:space="preserve">    s = './</w:t>
+        <w:t xml:space="preserve">    s = </w:t>
+      </w:r>
+      <w:proofErr w:type="gramStart"/>
+      <w:r>
+        <w:rPr>
+          <w:rFonts w:ascii="Courier New" w:hAnsi="Courier New" w:cs="Courier New"/>
+          <w:lang w:val="en-US"/>
+        </w:rPr>
+        <w:t>'./</w:t>
       </w:r>
       <w:proofErr w:type="spellStart"/>
+      <w:proofErr w:type="gramEnd"/>
       <w:r>
         <w:rPr>
           <w:rFonts w:ascii="Courier New" w:hAnsi="Courier New" w:cs="Courier New"/>
@@ -14702,6 +16206,7 @@
         <w:t xml:space="preserve">    </w:t>
       </w:r>
       <w:proofErr w:type="spellStart"/>
+      <w:proofErr w:type="gramStart"/>
       <w:r>
         <w:rPr>
           <w:rFonts w:ascii="Courier New" w:hAnsi="Courier New" w:cs="Courier New"/>
@@ -14710,6 +16215,7 @@
         <w:t>f.write</w:t>
       </w:r>
       <w:proofErr w:type="spellEnd"/>
+      <w:proofErr w:type="gramEnd"/>
       <w:r>
         <w:rPr>
           <w:rFonts w:ascii="Courier New" w:hAnsi="Courier New" w:cs="Courier New"/>
@@ -14733,7 +16239,23 @@
           <w:rFonts w:ascii="Courier New" w:hAnsi="Courier New" w:cs="Courier New"/>
           <w:lang w:val="en-US"/>
         </w:rPr>
-        <w:t xml:space="preserve">    # print(s, end = '')</w:t>
+        <w:t xml:space="preserve">    # </w:t>
+      </w:r>
+      <w:proofErr w:type="gramStart"/>
+      <w:r>
+        <w:rPr>
+          <w:rFonts w:ascii="Courier New" w:hAnsi="Courier New" w:cs="Courier New"/>
+          <w:lang w:val="en-US"/>
+        </w:rPr>
+        <w:t>print(</w:t>
+      </w:r>
+      <w:proofErr w:type="gramEnd"/>
+      <w:r>
+        <w:rPr>
+          <w:rFonts w:ascii="Courier New" w:hAnsi="Courier New" w:cs="Courier New"/>
+          <w:lang w:val="en-US"/>
+        </w:rPr>
+        <w:t>s, end = '')</w:t>
       </w:r>
     </w:p>
     <w:p>
@@ -14751,7 +16273,7 @@
       </w:pPr>
     </w:p>
     <w:sectPr>
-      <w:footerReference w:type="default" r:id="rId22"/>
+      <w:footerReference w:type="default" r:id="rId25"/>
       <w:pgSz w:w="11906" w:h="16838"/>
       <w:pgMar w:top="1134" w:right="567" w:bottom="1134" w:left="1701" w:header="709" w:footer="709" w:gutter="0"/>
       <w:cols w:space="708"/>
@@ -15898,6 +17420,23 @@
       </w:tblBorders>
     </w:tblPr>
   </w:style>
+  <w:style w:type="paragraph" w:styleId="ac">
+    <w:name w:val="caption"/>
+    <w:basedOn w:val="a"/>
+    <w:next w:val="a"/>
+    <w:uiPriority w:val="35"/>
+    <w:unhideWhenUsed/>
+    <w:qFormat/>
+    <w:rsid w:val="009D50D9"/>
+    <w:pPr>
+      <w:spacing w:after="200"/>
+      <w:jc w:val="center"/>
+    </w:pPr>
+    <w:rPr>
+      <w:iCs/>
+      <w:szCs w:val="18"/>
+    </w:rPr>
+  </w:style>
 </w:styles>
 </file>
 
@@ -16194,4 +17733,16 @@
     </a:ext>
   </a:extLst>
 </a:theme>
+</file>
+
+<file path=customXml/item1.xml><?xml version="1.0" encoding="utf-8"?>
+<b:Sources xmlns:b="http://schemas.openxmlformats.org/officeDocument/2006/bibliography" xmlns="http://schemas.openxmlformats.org/officeDocument/2006/bibliography" SelectedStyle="\APASixthEditionOfficeOnline.xsl" StyleName="APA" Version="6"/>
+</file>
+
+<file path=customXml/itemProps1.xml><?xml version="1.0" encoding="utf-8"?>
+<ds:datastoreItem xmlns:ds="http://schemas.openxmlformats.org/officeDocument/2006/customXml" ds:itemID="{F0C9E165-ECD8-4179-B022-9A58844FC781}">
+  <ds:schemaRefs>
+    <ds:schemaRef ds:uri="http://schemas.openxmlformats.org/officeDocument/2006/bibliography"/>
+  </ds:schemaRefs>
+</ds:datastoreItem>
 </file>
--- a/NIRS.docx
+++ b/NIRS.docx
@@ -2694,7 +2694,7 @@
             </w:rPr>
             <w:fldChar w:fldCharType="separate"/>
           </w:r>
-          <w:hyperlink w:anchor="_Toc41490451" w:history="1">
+          <w:hyperlink w:anchor="_Toc41492822" w:history="1">
             <w:r>
               <w:rPr>
                 <w:rStyle w:val="a4"/>
@@ -2722,7 +2722,7 @@
                 <w:noProof/>
                 <w:webHidden/>
               </w:rPr>
-              <w:instrText xml:space="preserve"> PAGEREF _Toc41490451 \h </w:instrText>
+              <w:instrText xml:space="preserve"> PAGEREF _Toc41492822 \h </w:instrText>
             </w:r>
             <w:r>
               <w:rPr>
@@ -2766,7 +2766,7 @@
               <w:lang w:eastAsia="ru-RU"/>
             </w:rPr>
           </w:pPr>
-          <w:hyperlink w:anchor="_Toc41490452" w:history="1">
+          <w:hyperlink w:anchor="_Toc41492823" w:history="1">
             <w:r>
               <w:rPr>
                 <w:rStyle w:val="a4"/>
@@ -2793,7 +2793,7 @@
                 <w:noProof/>
                 <w:webHidden/>
               </w:rPr>
-              <w:instrText xml:space="preserve"> PAGEREF _Toc41490452 \h </w:instrText>
+              <w:instrText xml:space="preserve"> PAGEREF _Toc41492823 \h </w:instrText>
             </w:r>
             <w:r>
               <w:rPr>
@@ -2837,7 +2837,7 @@
               <w:lang w:eastAsia="ru-RU"/>
             </w:rPr>
           </w:pPr>
-          <w:hyperlink w:anchor="_Toc41490453" w:history="1">
+          <w:hyperlink w:anchor="_Toc41492824" w:history="1">
             <w:r>
               <w:rPr>
                 <w:rStyle w:val="a4"/>
@@ -2864,7 +2864,7 @@
                 <w:noProof/>
                 <w:webHidden/>
               </w:rPr>
-              <w:instrText xml:space="preserve"> PAGEREF _Toc41490453 \h </w:instrText>
+              <w:instrText xml:space="preserve"> PAGEREF _Toc41492824 \h </w:instrText>
             </w:r>
             <w:r>
               <w:rPr>
@@ -2905,7 +2905,7 @@
               <w:lang w:eastAsia="ru-RU"/>
             </w:rPr>
           </w:pPr>
-          <w:hyperlink w:anchor="_Toc41490454" w:history="1">
+          <w:hyperlink w:anchor="_Toc41492825" w:history="1">
             <w:r>
               <w:rPr>
                 <w:rStyle w:val="a4"/>
@@ -2932,7 +2932,7 @@
                 <w:noProof/>
                 <w:webHidden/>
               </w:rPr>
-              <w:instrText xml:space="preserve"> PAGEREF _Toc41490454 \h </w:instrText>
+              <w:instrText xml:space="preserve"> PAGEREF _Toc41492825 \h </w:instrText>
             </w:r>
             <w:r>
               <w:rPr>
@@ -2973,7 +2973,7 @@
               <w:lang w:eastAsia="ru-RU"/>
             </w:rPr>
           </w:pPr>
-          <w:hyperlink w:anchor="_Toc41490455" w:history="1">
+          <w:hyperlink w:anchor="_Toc41492826" w:history="1">
             <w:r>
               <w:rPr>
                 <w:rStyle w:val="a4"/>
@@ -3000,7 +3000,7 @@
                 <w:noProof/>
                 <w:webHidden/>
               </w:rPr>
-              <w:instrText xml:space="preserve"> PAGEREF _Toc41490455 \h </w:instrText>
+              <w:instrText xml:space="preserve"> PAGEREF _Toc41492826 \h </w:instrText>
             </w:r>
             <w:r>
               <w:rPr>
@@ -3041,7 +3041,7 @@
               <w:lang w:eastAsia="ru-RU"/>
             </w:rPr>
           </w:pPr>
-          <w:hyperlink w:anchor="_Toc41490456" w:history="1">
+          <w:hyperlink w:anchor="_Toc41492827" w:history="1">
             <w:r>
               <w:rPr>
                 <w:rStyle w:val="a4"/>
@@ -3129,7 +3129,7 @@
                 <w:noProof/>
                 <w:webHidden/>
               </w:rPr>
-              <w:instrText xml:space="preserve"> PAGEREF _Toc41490456 \h </w:instrText>
+              <w:instrText xml:space="preserve"> PAGEREF _Toc41492827 \h </w:instrText>
             </w:r>
             <w:r>
               <w:rPr>
@@ -3173,7 +3173,7 @@
               <w:lang w:eastAsia="ru-RU"/>
             </w:rPr>
           </w:pPr>
-          <w:hyperlink w:anchor="_Toc41490457" w:history="1">
+          <w:hyperlink w:anchor="_Toc41492828" w:history="1">
             <w:r>
               <w:rPr>
                 <w:rStyle w:val="a4"/>
@@ -3200,7 +3200,7 @@
                 <w:noProof/>
                 <w:webHidden/>
               </w:rPr>
-              <w:instrText xml:space="preserve"> PAGEREF _Toc41490457 \h </w:instrText>
+              <w:instrText xml:space="preserve"> PAGEREF _Toc41492828 \h </w:instrText>
             </w:r>
             <w:r>
               <w:rPr>
@@ -3241,7 +3241,7 @@
               <w:lang w:eastAsia="ru-RU"/>
             </w:rPr>
           </w:pPr>
-          <w:hyperlink w:anchor="_Toc41490458" w:history="1">
+          <w:hyperlink w:anchor="_Toc41492829" w:history="1">
             <w:r>
               <w:rPr>
                 <w:rStyle w:val="a4"/>
@@ -3268,7 +3268,7 @@
                 <w:noProof/>
                 <w:webHidden/>
               </w:rPr>
-              <w:instrText xml:space="preserve"> PAGEREF _Toc41490458 \h </w:instrText>
+              <w:instrText xml:space="preserve"> PAGEREF _Toc41492829 \h </w:instrText>
             </w:r>
             <w:r>
               <w:rPr>
@@ -3309,13 +3309,13 @@
               <w:lang w:eastAsia="ru-RU"/>
             </w:rPr>
           </w:pPr>
-          <w:hyperlink w:anchor="_Toc41490459" w:history="1">
+          <w:hyperlink w:anchor="_Toc41492830" w:history="1">
             <w:r>
               <w:rPr>
                 <w:rStyle w:val="a4"/>
                 <w:noProof/>
               </w:rPr>
-              <w:t>2.1 Калибровка камеры по расстоянию</w:t>
+              <w:t>2.2 Описание макета донной зарядной станции</w:t>
             </w:r>
             <w:r>
               <w:rPr>
@@ -3336,7 +3336,7 @@
                 <w:noProof/>
                 <w:webHidden/>
               </w:rPr>
-              <w:instrText xml:space="preserve"> PAGEREF _Toc41490459 \h </w:instrText>
+              <w:instrText xml:space="preserve"> PAGEREF _Toc41492830 \h </w:instrText>
             </w:r>
             <w:r>
               <w:rPr>
@@ -3377,13 +3377,13 @@
               <w:lang w:eastAsia="ru-RU"/>
             </w:rPr>
           </w:pPr>
-          <w:hyperlink w:anchor="_Toc41490460" w:history="1">
+          <w:hyperlink w:anchor="_Toc41492831" w:history="1">
             <w:r>
               <w:rPr>
                 <w:rStyle w:val="a4"/>
                 <w:noProof/>
               </w:rPr>
-              <w:t>2.2 Определение относительных смещений</w:t>
+              <w:t>2.3 Калибровка камеры по расстоянию</w:t>
             </w:r>
             <w:r>
               <w:rPr>
@@ -3404,7 +3404,7 @@
                 <w:noProof/>
                 <w:webHidden/>
               </w:rPr>
-              <w:instrText xml:space="preserve"> PAGEREF _Toc41490460 \h </w:instrText>
+              <w:instrText xml:space="preserve"> PAGEREF _Toc41492831 \h </w:instrText>
             </w:r>
             <w:r>
               <w:rPr>
@@ -3424,7 +3424,7 @@
                 <w:noProof/>
                 <w:webHidden/>
               </w:rPr>
-              <w:t>22</w:t>
+              <w:t>21</w:t>
             </w:r>
             <w:r>
               <w:rPr>
@@ -3445,13 +3445,13 @@
               <w:lang w:eastAsia="ru-RU"/>
             </w:rPr>
           </w:pPr>
-          <w:hyperlink w:anchor="_Toc41490461" w:history="1">
+          <w:hyperlink w:anchor="_Toc41492832" w:history="1">
             <w:r>
               <w:rPr>
                 <w:rStyle w:val="a4"/>
                 <w:noProof/>
               </w:rPr>
-              <w:t>2.3 Определение поворота относительно нормали</w:t>
+              <w:t>2.4 Определение относительных смещений</w:t>
             </w:r>
             <w:r>
               <w:rPr>
@@ -3472,7 +3472,75 @@
                 <w:noProof/>
                 <w:webHidden/>
               </w:rPr>
-              <w:instrText xml:space="preserve"> PAGEREF _Toc41490461 \h </w:instrText>
+              <w:instrText xml:space="preserve"> PAGEREF _Toc41492832 \h </w:instrText>
+            </w:r>
+            <w:r>
+              <w:rPr>
+                <w:noProof/>
+                <w:webHidden/>
+              </w:rPr>
+            </w:r>
+            <w:r>
+              <w:rPr>
+                <w:noProof/>
+                <w:webHidden/>
+              </w:rPr>
+              <w:fldChar w:fldCharType="separate"/>
+            </w:r>
+            <w:r>
+              <w:rPr>
+                <w:noProof/>
+                <w:webHidden/>
+              </w:rPr>
+              <w:t>22</w:t>
+            </w:r>
+            <w:r>
+              <w:rPr>
+                <w:noProof/>
+                <w:webHidden/>
+              </w:rPr>
+              <w:fldChar w:fldCharType="end"/>
+            </w:r>
+          </w:hyperlink>
+        </w:p>
+        <w:p>
+          <w:pPr>
+            <w:pStyle w:val="21"/>
+            <w:rPr>
+              <w:rFonts w:asciiTheme="minorHAnsi" w:eastAsiaTheme="minorEastAsia" w:hAnsiTheme="minorHAnsi"/>
+              <w:noProof/>
+              <w:sz w:val="22"/>
+              <w:lang w:eastAsia="ru-RU"/>
+            </w:rPr>
+          </w:pPr>
+          <w:hyperlink w:anchor="_Toc41492833" w:history="1">
+            <w:r>
+              <w:rPr>
+                <w:rStyle w:val="a4"/>
+                <w:noProof/>
+              </w:rPr>
+              <w:t>2.5 Определение поворота относительно нормали</w:t>
+            </w:r>
+            <w:r>
+              <w:rPr>
+                <w:noProof/>
+                <w:webHidden/>
+              </w:rPr>
+              <w:tab/>
+            </w:r>
+            <w:r>
+              <w:rPr>
+                <w:noProof/>
+                <w:webHidden/>
+              </w:rPr>
+              <w:fldChar w:fldCharType="begin"/>
+            </w:r>
+            <w:r>
+              <w:rPr>
+                <w:noProof/>
+                <w:webHidden/>
+              </w:rPr>
+              <w:instrText xml:space="preserve"> PAGEREF _Toc41492833 \h </w:instrText>
             </w:r>
             <w:r>
               <w:rPr>
@@ -3516,7 +3584,7 @@
               <w:lang w:eastAsia="ru-RU"/>
             </w:rPr>
           </w:pPr>
-          <w:hyperlink w:anchor="_Toc41490462" w:history="1">
+          <w:hyperlink w:anchor="_Toc41492834" w:history="1">
             <w:r>
               <w:rPr>
                 <w:rStyle w:val="a4"/>
@@ -3543,7 +3611,7 @@
                 <w:noProof/>
                 <w:webHidden/>
               </w:rPr>
-              <w:instrText xml:space="preserve"> PAGEREF _Toc41490462 \h </w:instrText>
+              <w:instrText xml:space="preserve"> PAGEREF _Toc41492834 \h </w:instrText>
             </w:r>
             <w:r>
               <w:rPr>
@@ -3587,7 +3655,7 @@
               <w:lang w:eastAsia="ru-RU"/>
             </w:rPr>
           </w:pPr>
-          <w:hyperlink w:anchor="_Toc41490463" w:history="1">
+          <w:hyperlink w:anchor="_Toc41492835" w:history="1">
             <w:r>
               <w:rPr>
                 <w:rStyle w:val="a4"/>
@@ -3614,7 +3682,7 @@
                 <w:noProof/>
                 <w:webHidden/>
               </w:rPr>
-              <w:instrText xml:space="preserve"> PAGEREF _Toc41490463 \h </w:instrText>
+              <w:instrText xml:space="preserve"> PAGEREF _Toc41492835 \h </w:instrText>
             </w:r>
             <w:r>
               <w:rPr>
@@ -3658,7 +3726,7 @@
               <w:lang w:eastAsia="ru-RU"/>
             </w:rPr>
           </w:pPr>
-          <w:hyperlink w:anchor="_Toc41490464" w:history="1">
+          <w:hyperlink w:anchor="_Toc41492836" w:history="1">
             <w:r>
               <w:rPr>
                 <w:rStyle w:val="a4"/>
@@ -3685,7 +3753,7 @@
                 <w:noProof/>
                 <w:webHidden/>
               </w:rPr>
-              <w:instrText xml:space="preserve"> PAGEREF _Toc41490464 \h </w:instrText>
+              <w:instrText xml:space="preserve"> PAGEREF _Toc41492836 \h </w:instrText>
             </w:r>
             <w:r>
               <w:rPr>
@@ -3760,7 +3828,7 @@
         </w:rPr>
       </w:pPr>
       <w:bookmarkStart w:id="0" w:name="_Toc28256730"/>
-      <w:bookmarkStart w:id="1" w:name="_Toc41490451"/>
+      <w:bookmarkStart w:id="1" w:name="_Toc41492822"/>
       <w:r>
         <w:rPr>
           <w:rFonts w:cs="Times New Roman"/>
@@ -4020,7 +4088,7 @@
         <w:pStyle w:val="1"/>
         <w:jc w:val="center"/>
       </w:pPr>
-      <w:bookmarkStart w:id="2" w:name="_Toc41490452"/>
+      <w:bookmarkStart w:id="2" w:name="_Toc41492823"/>
       <w:r>
         <w:lastRenderedPageBreak/>
         <w:t>ВВЕДЕНИЕ</w:t>
@@ -4043,7 +4111,7 @@
       <w:pPr>
         <w:pStyle w:val="1"/>
       </w:pPr>
-      <w:bookmarkStart w:id="3" w:name="_Toc41490453"/>
+      <w:bookmarkStart w:id="3" w:name="_Toc41492824"/>
       <w:r>
         <w:lastRenderedPageBreak/>
         <w:t>1 Каскадный классификатор Хаара</w:t>
@@ -4213,7 +4281,7 @@
       <w:pPr>
         <w:pStyle w:val="2"/>
       </w:pPr>
-      <w:bookmarkStart w:id="6" w:name="_Toc41490454"/>
+      <w:bookmarkStart w:id="6" w:name="_Toc41492825"/>
       <w:r>
         <w:t>1</w:t>
       </w:r>
@@ -5428,7 +5496,7 @@
       <w:pPr>
         <w:pStyle w:val="2"/>
       </w:pPr>
-      <w:bookmarkStart w:id="10" w:name="_Toc41490455"/>
+      <w:bookmarkStart w:id="10" w:name="_Toc41492826"/>
       <w:r>
         <w:t xml:space="preserve">1.2 </w:t>
       </w:r>
@@ -8815,7 +8883,7 @@
           <w:lang w:val="en-US"/>
         </w:rPr>
       </w:pPr>
-      <w:bookmarkStart w:id="12" w:name="_Toc41490456"/>
+      <w:bookmarkStart w:id="12" w:name="_Toc41492827"/>
       <w:r>
         <w:rPr>
           <w:lang w:val="en-US"/>
@@ -12039,7 +12107,7 @@
       <w:pPr>
         <w:pStyle w:val="1"/>
       </w:pPr>
-      <w:bookmarkStart w:id="13" w:name="_Toc41490457"/>
+      <w:bookmarkStart w:id="13" w:name="_Toc41492828"/>
       <w:r>
         <w:lastRenderedPageBreak/>
         <w:t xml:space="preserve">2 </w:t>
@@ -12059,7 +12127,7 @@
       <w:pPr>
         <w:pStyle w:val="2"/>
       </w:pPr>
-      <w:bookmarkStart w:id="14" w:name="_Toc41490458"/>
+      <w:bookmarkStart w:id="14" w:name="_Toc41492829"/>
       <w:r>
         <w:t>2.1 Разработка маркеров специального вида</w:t>
       </w:r>
@@ -12297,9 +12365,11 @@
       <w:pPr>
         <w:pStyle w:val="2"/>
       </w:pPr>
+      <w:bookmarkStart w:id="16" w:name="_Toc41492830"/>
       <w:r>
         <w:t>2.2 Описание макета донной зарядной станции</w:t>
       </w:r>
+      <w:bookmarkEnd w:id="16"/>
     </w:p>
     <w:p/>
     <w:p>
@@ -12416,7 +12486,7 @@
       <w:pPr>
         <w:pStyle w:val="ac"/>
       </w:pPr>
-      <w:bookmarkStart w:id="16" w:name="_Ref41490972"/>
+      <w:bookmarkStart w:id="17" w:name="_Ref41490972"/>
       <w:r>
         <w:t xml:space="preserve">Рисунок </w:t>
       </w:r>
@@ -12428,7 +12498,7 @@
           <w:t>7</w:t>
         </w:r>
       </w:fldSimple>
-      <w:bookmarkEnd w:id="16"/>
+      <w:bookmarkEnd w:id="17"/>
       <w:r>
         <w:t xml:space="preserve"> – Макет донной зарядной станции</w:t>
       </w:r>
@@ -12502,12 +12572,21 @@
       </w:r>
       <w:proofErr w:type="spellEnd"/>
       <w:r>
-        <w:t xml:space="preserve"> 100 мм.</w:t>
+        <w:t xml:space="preserve"> 100 мм</w:t>
       </w:r>
       <w:r>
         <w:t xml:space="preserve"> </w:t>
       </w:r>
       <w:r>
+        <w:t>на грани ДЗС, где должен располагаться зарядный порт</w:t>
+      </w:r>
+      <w:r>
+        <w:t>.</w:t>
+      </w:r>
+      <w:r>
+        <w:t xml:space="preserve"> </w:t>
+      </w:r>
+      <w:r>
         <w:t>К</w:t>
       </w:r>
       <w:r>
@@ -12517,14 +12596,47 @@
         <w:t xml:space="preserve"> возвращает массив прямоугольников, внутри которых с определённой вероятностью на изображении находится искомый объект. </w:t>
       </w:r>
       <w:r>
-        <w:t>Как видно из рисунка выше,</w:t>
-      </w:r>
-      <w:r>
-        <w:t xml:space="preserve"> границы прямоугольников не всегда </w:t>
+        <w:t xml:space="preserve">Как </w:t>
       </w:r>
       <w:r>
         <w:lastRenderedPageBreak/>
-        <w:t xml:space="preserve">соответствуют границам объекта, к тому же, объект может иметь сложную форму или быть искажённым в зависимости от угла зрения. </w:t>
+        <w:t>видно из рисунка выше,</w:t>
+      </w:r>
+      <w:r>
+        <w:t xml:space="preserve"> границы прямоугольников не всегда соответствуют границам объекта, к тому же, объект может иметь сложную форму или быть искажённым в зависимости от угла зрения. </w:t>
+      </w:r>
+      <w:r>
+        <w:t xml:space="preserve">Красные кружочки на рисунке </w:t>
+      </w:r>
+      <w:r>
+        <w:fldChar w:fldCharType="begin"/>
+      </w:r>
+      <w:r>
+        <w:instrText xml:space="preserve"> REF _Ref41490972 \h </w:instrText>
+      </w:r>
+      <w:r>
+        <w:instrText xml:space="preserve"> \* MERGEFORMAT </w:instrText>
+      </w:r>
+      <w:r>
+        <w:fldChar w:fldCharType="separate"/>
+      </w:r>
+      <w:r>
+        <w:rPr>
+          <w:vanish/>
+        </w:rPr>
+        <w:t xml:space="preserve">Рисунок </w:t>
+      </w:r>
+      <w:r>
+        <w:rPr>
+          <w:noProof/>
+        </w:rPr>
+        <w:t>7</w:t>
+      </w:r>
+      <w:r>
+        <w:fldChar w:fldCharType="end"/>
+      </w:r>
+      <w:r>
+        <w:t xml:space="preserve"> обозначают центры соответствующих прямоугольников, а не центры маркеров.</w:t>
       </w:r>
     </w:p>
     <w:p>
@@ -12532,15 +12644,64 @@
         <w:ind w:firstLine="709"/>
       </w:pPr>
       <w:r>
-        <w:t xml:space="preserve">Преимущество </w:t>
+        <w:t>Преимущество данног</w:t>
+      </w:r>
+      <w:r>
+        <w:t>о</w:t>
+      </w:r>
+      <w:r>
+        <w:t xml:space="preserve"> типа маркеров</w:t>
+      </w:r>
+      <w:r>
+        <w:t xml:space="preserve"> над </w:t>
       </w:r>
       <w:proofErr w:type="spellStart"/>
       <w:r>
-        <w:t>данног</w:t>
+        <w:rPr>
+          <w:lang w:val="en-US"/>
+        </w:rPr>
+        <w:t>ARuCo</w:t>
       </w:r>
       <w:proofErr w:type="spellEnd"/>
       <w:r>
-        <w:t xml:space="preserve"> типа маркеров заключается в наличии круга в центре опорной метки.</w:t>
+        <w:t xml:space="preserve"> </w:t>
+      </w:r>
+      <w:r>
+        <w:t>и им подобными</w:t>
+      </w:r>
+      <w:r>
+        <w:t xml:space="preserve"> заключается в наличии круга в центре опорной метки.</w:t>
+      </w:r>
+      <w:r>
+        <w:t xml:space="preserve"> Используем преобразование Хаффа внутри каждого прямоугольника для поиска эллипсов, а</w:t>
+      </w:r>
+      <w:r>
+        <w:t xml:space="preserve"> </w:t>
+      </w:r>
+      <w:r>
+        <w:t>центр круга на изображении</w:t>
+      </w:r>
+      <w:r>
+        <w:t xml:space="preserve"> определим</w:t>
+      </w:r>
+      <w:r>
+        <w:t xml:space="preserve"> как </w:t>
+      </w:r>
+      <w:proofErr w:type="spellStart"/>
+      <w:r>
+        <w:t>полусумму</w:t>
+      </w:r>
+      <w:proofErr w:type="spellEnd"/>
+      <w:r>
+        <w:t xml:space="preserve"> координат фокусов </w:t>
+      </w:r>
+      <w:proofErr w:type="spellStart"/>
+      <w:r>
+        <w:t>представленого</w:t>
+      </w:r>
+      <w:proofErr w:type="spellEnd"/>
+      <w:r>
+        <w:t xml:space="preserve"> эллипса.</w:t>
       </w:r>
     </w:p>
     <w:p/>
@@ -12548,7 +12709,7 @@
       <w:pPr>
         <w:pStyle w:val="2"/>
       </w:pPr>
-      <w:bookmarkStart w:id="17" w:name="_Toc41490459"/>
+      <w:bookmarkStart w:id="18" w:name="_Toc41492831"/>
       <w:r>
         <w:t>2.</w:t>
       </w:r>
@@ -12558,7 +12719,7 @@
       <w:r>
         <w:t xml:space="preserve"> Калибровка камеры по расстоянию</w:t>
       </w:r>
-      <w:bookmarkEnd w:id="17"/>
+      <w:bookmarkEnd w:id="18"/>
     </w:p>
     <w:p/>
     <w:p>
@@ -12896,17 +13057,14 @@
         <w:ind w:firstLine="709"/>
       </w:pPr>
       <w:r>
+        <w:lastRenderedPageBreak/>
         <w:t>Плоскость с маркерами расположена строго перпендикулярно лучу, соединяющему центр объектива и центр квадрата, сторона квадрата составляет 100 мм.</w:t>
       </w:r>
       <w:r>
         <w:t xml:space="preserve"> У детектированных каскадами маркеров находился геометрический центр, представляющий собой пересечение диагоналей прямоугольника. </w:t>
       </w:r>
       <w:r>
-        <w:t xml:space="preserve">Расстояния между каждой парой вершин были усреднены, результаты измерения </w:t>
-      </w:r>
-      <w:r>
-        <w:lastRenderedPageBreak/>
-        <w:t xml:space="preserve">приведены в </w:t>
+        <w:t xml:space="preserve">Расстояния между каждой парой вершин были усреднены, результаты измерения приведены в </w:t>
       </w:r>
       <w:proofErr w:type="gramStart"/>
       <w:r>
@@ -13058,7 +13216,7 @@
       <w:pPr>
         <w:pStyle w:val="2"/>
       </w:pPr>
-      <w:bookmarkStart w:id="18" w:name="_Toc41490460"/>
+      <w:bookmarkStart w:id="19" w:name="_Toc41492832"/>
       <w:r>
         <w:t>2.</w:t>
       </w:r>
@@ -13071,14 +13229,14 @@
       <w:r>
         <w:t>относительных смещений</w:t>
       </w:r>
-      <w:bookmarkEnd w:id="18"/>
+      <w:bookmarkEnd w:id="19"/>
     </w:p>
     <w:p/>
     <w:p>
       <w:pPr>
         <w:pStyle w:val="2"/>
       </w:pPr>
-      <w:bookmarkStart w:id="19" w:name="_Toc41490461"/>
+      <w:bookmarkStart w:id="20" w:name="_Toc41492833"/>
       <w:r>
         <w:t>2.</w:t>
       </w:r>
@@ -13088,7 +13246,7 @@
       <w:r>
         <w:t xml:space="preserve"> Определение поворота относительно нормали</w:t>
       </w:r>
-      <w:bookmarkEnd w:id="19"/>
+      <w:bookmarkEnd w:id="20"/>
     </w:p>
     <w:p/>
     <w:p>
@@ -13105,14 +13263,14 @@
         <w:pStyle w:val="1"/>
         <w:jc w:val="center"/>
       </w:pPr>
-      <w:bookmarkStart w:id="20" w:name="_Toc28586104"/>
-      <w:bookmarkStart w:id="21" w:name="_Toc41490462"/>
+      <w:bookmarkStart w:id="21" w:name="_Toc28586104"/>
+      <w:bookmarkStart w:id="22" w:name="_Toc41492834"/>
       <w:r>
         <w:lastRenderedPageBreak/>
         <w:t>СПИСОК ИСПОЛЬЗОВАННЫХ ИСТОЧНИКОВ</w:t>
       </w:r>
-      <w:bookmarkEnd w:id="20"/>
       <w:bookmarkEnd w:id="21"/>
+      <w:bookmarkEnd w:id="22"/>
     </w:p>
     <w:p/>
     <w:p>
@@ -14152,8 +14310,8 @@
       <w:pPr>
         <w:pStyle w:val="1"/>
       </w:pPr>
-      <w:bookmarkStart w:id="22" w:name="_Toc28586105"/>
-      <w:bookmarkStart w:id="23" w:name="_Toc41490463"/>
+      <w:bookmarkStart w:id="23" w:name="_Toc28586105"/>
+      <w:bookmarkStart w:id="24" w:name="_Toc41492835"/>
       <w:r>
         <w:lastRenderedPageBreak/>
         <w:t>Приложение</w:t>
@@ -14167,7 +14325,7 @@
       <w:r>
         <w:t xml:space="preserve">. </w:t>
       </w:r>
-      <w:bookmarkEnd w:id="22"/>
+      <w:bookmarkEnd w:id="23"/>
       <w:r>
         <w:t xml:space="preserve"> </w:t>
       </w:r>
@@ -14186,7 +14344,7 @@
       <w:r>
         <w:t>администрирования большого количества изображений в процессе обучения каскадного классификатора</w:t>
       </w:r>
-      <w:bookmarkEnd w:id="23"/>
+      <w:bookmarkEnd w:id="24"/>
     </w:p>
     <w:p>
       <w:pPr>
@@ -15944,7 +16102,7 @@
       <w:pPr>
         <w:pStyle w:val="1"/>
       </w:pPr>
-      <w:bookmarkStart w:id="24" w:name="_Toc41490464"/>
+      <w:bookmarkStart w:id="25" w:name="_Toc41492836"/>
       <w:r>
         <w:t>Приложение</w:t>
       </w:r>
@@ -15972,7 +16130,7 @@
       <w:r>
         <w:t>наполнения файла фоновых изображений</w:t>
       </w:r>
-      <w:bookmarkEnd w:id="24"/>
+      <w:bookmarkEnd w:id="25"/>
     </w:p>
     <w:p/>
     <w:p>

--- a/NIRS.docx
+++ b/NIRS.docx
@@ -2694,7 +2694,7 @@
             </w:rPr>
             <w:fldChar w:fldCharType="separate"/>
           </w:r>
-          <w:hyperlink w:anchor="_Toc41492822" w:history="1">
+          <w:hyperlink w:anchor="_Toc41651893" w:history="1">
             <w:r>
               <w:rPr>
                 <w:rStyle w:val="a4"/>
@@ -2722,7 +2722,7 @@
                 <w:noProof/>
                 <w:webHidden/>
               </w:rPr>
-              <w:instrText xml:space="preserve"> PAGEREF _Toc41492822 \h </w:instrText>
+              <w:instrText xml:space="preserve"> PAGEREF _Toc41651893 \h </w:instrText>
             </w:r>
             <w:r>
               <w:rPr>
@@ -2766,7 +2766,7 @@
               <w:lang w:eastAsia="ru-RU"/>
             </w:rPr>
           </w:pPr>
-          <w:hyperlink w:anchor="_Toc41492823" w:history="1">
+          <w:hyperlink w:anchor="_Toc41651894" w:history="1">
             <w:r>
               <w:rPr>
                 <w:rStyle w:val="a4"/>
@@ -2793,7 +2793,7 @@
                 <w:noProof/>
                 <w:webHidden/>
               </w:rPr>
-              <w:instrText xml:space="preserve"> PAGEREF _Toc41492823 \h </w:instrText>
+              <w:instrText xml:space="preserve"> PAGEREF _Toc41651894 \h </w:instrText>
             </w:r>
             <w:r>
               <w:rPr>
@@ -2837,7 +2837,7 @@
               <w:lang w:eastAsia="ru-RU"/>
             </w:rPr>
           </w:pPr>
-          <w:hyperlink w:anchor="_Toc41492824" w:history="1">
+          <w:hyperlink w:anchor="_Toc41651895" w:history="1">
             <w:r>
               <w:rPr>
                 <w:rStyle w:val="a4"/>
@@ -2864,7 +2864,7 @@
                 <w:noProof/>
                 <w:webHidden/>
               </w:rPr>
-              <w:instrText xml:space="preserve"> PAGEREF _Toc41492824 \h </w:instrText>
+              <w:instrText xml:space="preserve"> PAGEREF _Toc41651895 \h </w:instrText>
             </w:r>
             <w:r>
               <w:rPr>
@@ -2905,7 +2905,7 @@
               <w:lang w:eastAsia="ru-RU"/>
             </w:rPr>
           </w:pPr>
-          <w:hyperlink w:anchor="_Toc41492825" w:history="1">
+          <w:hyperlink w:anchor="_Toc41651896" w:history="1">
             <w:r>
               <w:rPr>
                 <w:rStyle w:val="a4"/>
@@ -2932,7 +2932,7 @@
                 <w:noProof/>
                 <w:webHidden/>
               </w:rPr>
-              <w:instrText xml:space="preserve"> PAGEREF _Toc41492825 \h </w:instrText>
+              <w:instrText xml:space="preserve"> PAGEREF _Toc41651896 \h </w:instrText>
             </w:r>
             <w:r>
               <w:rPr>
@@ -2973,7 +2973,7 @@
               <w:lang w:eastAsia="ru-RU"/>
             </w:rPr>
           </w:pPr>
-          <w:hyperlink w:anchor="_Toc41492826" w:history="1">
+          <w:hyperlink w:anchor="_Toc41651897" w:history="1">
             <w:r>
               <w:rPr>
                 <w:rStyle w:val="a4"/>
@@ -3000,7 +3000,7 @@
                 <w:noProof/>
                 <w:webHidden/>
               </w:rPr>
-              <w:instrText xml:space="preserve"> PAGEREF _Toc41492826 \h </w:instrText>
+              <w:instrText xml:space="preserve"> PAGEREF _Toc41651897 \h </w:instrText>
             </w:r>
             <w:r>
               <w:rPr>
@@ -3041,7 +3041,7 @@
               <w:lang w:eastAsia="ru-RU"/>
             </w:rPr>
           </w:pPr>
-          <w:hyperlink w:anchor="_Toc41492827" w:history="1">
+          <w:hyperlink w:anchor="_Toc41651898" w:history="1">
             <w:r>
               <w:rPr>
                 <w:rStyle w:val="a4"/>
@@ -3129,7 +3129,7 @@
                 <w:noProof/>
                 <w:webHidden/>
               </w:rPr>
-              <w:instrText xml:space="preserve"> PAGEREF _Toc41492827 \h </w:instrText>
+              <w:instrText xml:space="preserve"> PAGEREF _Toc41651898 \h </w:instrText>
             </w:r>
             <w:r>
               <w:rPr>
@@ -3173,7 +3173,7 @@
               <w:lang w:eastAsia="ru-RU"/>
             </w:rPr>
           </w:pPr>
-          <w:hyperlink w:anchor="_Toc41492828" w:history="1">
+          <w:hyperlink w:anchor="_Toc41651899" w:history="1">
             <w:r>
               <w:rPr>
                 <w:rStyle w:val="a4"/>
@@ -3200,7 +3200,7 @@
                 <w:noProof/>
                 <w:webHidden/>
               </w:rPr>
-              <w:instrText xml:space="preserve"> PAGEREF _Toc41492828 \h </w:instrText>
+              <w:instrText xml:space="preserve"> PAGEREF _Toc41651899 \h </w:instrText>
             </w:r>
             <w:r>
               <w:rPr>
@@ -3241,7 +3241,7 @@
               <w:lang w:eastAsia="ru-RU"/>
             </w:rPr>
           </w:pPr>
-          <w:hyperlink w:anchor="_Toc41492829" w:history="1">
+          <w:hyperlink w:anchor="_Toc41651900" w:history="1">
             <w:r>
               <w:rPr>
                 <w:rStyle w:val="a4"/>
@@ -3268,7 +3268,7 @@
                 <w:noProof/>
                 <w:webHidden/>
               </w:rPr>
-              <w:instrText xml:space="preserve"> PAGEREF _Toc41492829 \h </w:instrText>
+              <w:instrText xml:space="preserve"> PAGEREF _Toc41651900 \h </w:instrText>
             </w:r>
             <w:r>
               <w:rPr>
@@ -3309,7 +3309,7 @@
               <w:lang w:eastAsia="ru-RU"/>
             </w:rPr>
           </w:pPr>
-          <w:hyperlink w:anchor="_Toc41492830" w:history="1">
+          <w:hyperlink w:anchor="_Toc41651901" w:history="1">
             <w:r>
               <w:rPr>
                 <w:rStyle w:val="a4"/>
@@ -3336,7 +3336,7 @@
                 <w:noProof/>
                 <w:webHidden/>
               </w:rPr>
-              <w:instrText xml:space="preserve"> PAGEREF _Toc41492830 \h </w:instrText>
+              <w:instrText xml:space="preserve"> PAGEREF _Toc41651901 \h </w:instrText>
             </w:r>
             <w:r>
               <w:rPr>
@@ -3377,13 +3377,13 @@
               <w:lang w:eastAsia="ru-RU"/>
             </w:rPr>
           </w:pPr>
-          <w:hyperlink w:anchor="_Toc41492831" w:history="1">
+          <w:hyperlink w:anchor="_Toc41651902" w:history="1">
             <w:r>
               <w:rPr>
                 <w:rStyle w:val="a4"/>
                 <w:noProof/>
               </w:rPr>
-              <w:t>2.3 Калибровка камеры по расстоянию</w:t>
+              <w:t>2.3 Калиброква камеры</w:t>
             </w:r>
             <w:r>
               <w:rPr>
@@ -3404,7 +3404,7 @@
                 <w:noProof/>
                 <w:webHidden/>
               </w:rPr>
-              <w:instrText xml:space="preserve"> PAGEREF _Toc41492831 \h </w:instrText>
+              <w:instrText xml:space="preserve"> PAGEREF _Toc41651902 \h </w:instrText>
             </w:r>
             <w:r>
               <w:rPr>
@@ -3445,13 +3445,13 @@
               <w:lang w:eastAsia="ru-RU"/>
             </w:rPr>
           </w:pPr>
-          <w:hyperlink w:anchor="_Toc41492832" w:history="1">
+          <w:hyperlink w:anchor="_Toc41651903" w:history="1">
             <w:r>
               <w:rPr>
                 <w:rStyle w:val="a4"/>
                 <w:noProof/>
               </w:rPr>
-              <w:t>2.4 Определение относительных смещений</w:t>
+              <w:t>2.4 Определение масштабного коэффициента</w:t>
             </w:r>
             <w:r>
               <w:rPr>
@@ -3472,7 +3472,7 @@
                 <w:noProof/>
                 <w:webHidden/>
               </w:rPr>
-              <w:instrText xml:space="preserve"> PAGEREF _Toc41492832 \h </w:instrText>
+              <w:instrText xml:space="preserve"> PAGEREF _Toc41651903 \h </w:instrText>
             </w:r>
             <w:r>
               <w:rPr>
@@ -3492,7 +3492,7 @@
                 <w:noProof/>
                 <w:webHidden/>
               </w:rPr>
-              <w:t>22</w:t>
+              <w:t>23</w:t>
             </w:r>
             <w:r>
               <w:rPr>
@@ -3513,13 +3513,13 @@
               <w:lang w:eastAsia="ru-RU"/>
             </w:rPr>
           </w:pPr>
-          <w:hyperlink w:anchor="_Toc41492833" w:history="1">
+          <w:hyperlink w:anchor="_Toc41651904" w:history="1">
             <w:r>
               <w:rPr>
                 <w:rStyle w:val="a4"/>
                 <w:noProof/>
               </w:rPr>
-              <w:t>2.5 Определение поворота относительно нормали</w:t>
+              <w:t>2.4 Определение относительных смещений</w:t>
             </w:r>
             <w:r>
               <w:rPr>
@@ -3540,7 +3540,7 @@
                 <w:noProof/>
                 <w:webHidden/>
               </w:rPr>
-              <w:instrText xml:space="preserve"> PAGEREF _Toc41492833 \h </w:instrText>
+              <w:instrText xml:space="preserve"> PAGEREF _Toc41651904 \h </w:instrText>
             </w:r>
             <w:r>
               <w:rPr>
@@ -3560,7 +3560,75 @@
                 <w:noProof/>
                 <w:webHidden/>
               </w:rPr>
-              <w:t>22</w:t>
+              <w:t>24</w:t>
+            </w:r>
+            <w:r>
+              <w:rPr>
+                <w:noProof/>
+                <w:webHidden/>
+              </w:rPr>
+              <w:fldChar w:fldCharType="end"/>
+            </w:r>
+          </w:hyperlink>
+        </w:p>
+        <w:p>
+          <w:pPr>
+            <w:pStyle w:val="21"/>
+            <w:rPr>
+              <w:rFonts w:asciiTheme="minorHAnsi" w:eastAsiaTheme="minorEastAsia" w:hAnsiTheme="minorHAnsi"/>
+              <w:noProof/>
+              <w:sz w:val="22"/>
+              <w:lang w:eastAsia="ru-RU"/>
+            </w:rPr>
+          </w:pPr>
+          <w:hyperlink w:anchor="_Toc41651905" w:history="1">
+            <w:r>
+              <w:rPr>
+                <w:rStyle w:val="a4"/>
+                <w:noProof/>
+              </w:rPr>
+              <w:t>2.5 Определение поворота относительно нормали</w:t>
+            </w:r>
+            <w:r>
+              <w:rPr>
+                <w:noProof/>
+                <w:webHidden/>
+              </w:rPr>
+              <w:tab/>
+            </w:r>
+            <w:r>
+              <w:rPr>
+                <w:noProof/>
+                <w:webHidden/>
+              </w:rPr>
+              <w:fldChar w:fldCharType="begin"/>
+            </w:r>
+            <w:r>
+              <w:rPr>
+                <w:noProof/>
+                <w:webHidden/>
+              </w:rPr>
+              <w:instrText xml:space="preserve"> PAGEREF _Toc41651905 \h </w:instrText>
+            </w:r>
+            <w:r>
+              <w:rPr>
+                <w:noProof/>
+                <w:webHidden/>
+              </w:rPr>
+            </w:r>
+            <w:r>
+              <w:rPr>
+                <w:noProof/>
+                <w:webHidden/>
+              </w:rPr>
+              <w:fldChar w:fldCharType="separate"/>
+            </w:r>
+            <w:r>
+              <w:rPr>
+                <w:noProof/>
+                <w:webHidden/>
+              </w:rPr>
+              <w:t>24</w:t>
             </w:r>
             <w:r>
               <w:rPr>
@@ -3584,7 +3652,7 @@
               <w:lang w:eastAsia="ru-RU"/>
             </w:rPr>
           </w:pPr>
-          <w:hyperlink w:anchor="_Toc41492834" w:history="1">
+          <w:hyperlink w:anchor="_Toc41651906" w:history="1">
             <w:r>
               <w:rPr>
                 <w:rStyle w:val="a4"/>
@@ -3611,7 +3679,7 @@
                 <w:noProof/>
                 <w:webHidden/>
               </w:rPr>
-              <w:instrText xml:space="preserve"> PAGEREF _Toc41492834 \h </w:instrText>
+              <w:instrText xml:space="preserve"> PAGEREF _Toc41651906 \h </w:instrText>
             </w:r>
             <w:r>
               <w:rPr>
@@ -3631,7 +3699,7 @@
                 <w:noProof/>
                 <w:webHidden/>
               </w:rPr>
-              <w:t>23</w:t>
+              <w:t>25</w:t>
             </w:r>
             <w:r>
               <w:rPr>
@@ -3655,7 +3723,7 @@
               <w:lang w:eastAsia="ru-RU"/>
             </w:rPr>
           </w:pPr>
-          <w:hyperlink w:anchor="_Toc41492835" w:history="1">
+          <w:hyperlink w:anchor="_Toc41651907" w:history="1">
             <w:r>
               <w:rPr>
                 <w:rStyle w:val="a4"/>
@@ -3682,7 +3750,7 @@
                 <w:noProof/>
                 <w:webHidden/>
               </w:rPr>
-              <w:instrText xml:space="preserve"> PAGEREF _Toc41492835 \h </w:instrText>
+              <w:instrText xml:space="preserve"> PAGEREF _Toc41651907 \h </w:instrText>
             </w:r>
             <w:r>
               <w:rPr>
@@ -3702,7 +3770,7 @@
                 <w:noProof/>
                 <w:webHidden/>
               </w:rPr>
-              <w:t>24</w:t>
+              <w:t>26</w:t>
             </w:r>
             <w:r>
               <w:rPr>
@@ -3726,7 +3794,7 @@
               <w:lang w:eastAsia="ru-RU"/>
             </w:rPr>
           </w:pPr>
-          <w:hyperlink w:anchor="_Toc41492836" w:history="1">
+          <w:hyperlink w:anchor="_Toc41651908" w:history="1">
             <w:r>
               <w:rPr>
                 <w:rStyle w:val="a4"/>
@@ -3753,7 +3821,7 @@
                 <w:noProof/>
                 <w:webHidden/>
               </w:rPr>
-              <w:instrText xml:space="preserve"> PAGEREF _Toc41492836 \h </w:instrText>
+              <w:instrText xml:space="preserve"> PAGEREF _Toc41651908 \h </w:instrText>
             </w:r>
             <w:r>
               <w:rPr>
@@ -3773,7 +3841,7 @@
                 <w:noProof/>
                 <w:webHidden/>
               </w:rPr>
-              <w:t>25</w:t>
+              <w:t>27</w:t>
             </w:r>
             <w:r>
               <w:rPr>
@@ -3828,7 +3896,7 @@
         </w:rPr>
       </w:pPr>
       <w:bookmarkStart w:id="0" w:name="_Toc28256730"/>
-      <w:bookmarkStart w:id="1" w:name="_Toc41492822"/>
+      <w:bookmarkStart w:id="1" w:name="_Toc41651893"/>
       <w:r>
         <w:rPr>
           <w:rFonts w:cs="Times New Roman"/>
@@ -4088,7 +4156,7 @@
         <w:pStyle w:val="1"/>
         <w:jc w:val="center"/>
       </w:pPr>
-      <w:bookmarkStart w:id="2" w:name="_Toc41492823"/>
+      <w:bookmarkStart w:id="2" w:name="_Toc41651894"/>
       <w:r>
         <w:lastRenderedPageBreak/>
         <w:t>ВВЕДЕНИЕ</w:t>
@@ -4111,7 +4179,7 @@
       <w:pPr>
         <w:pStyle w:val="1"/>
       </w:pPr>
-      <w:bookmarkStart w:id="3" w:name="_Toc41492824"/>
+      <w:bookmarkStart w:id="3" w:name="_Toc41651895"/>
       <w:r>
         <w:lastRenderedPageBreak/>
         <w:t>1 Каскадный классификатор Хаара</w:t>
@@ -4242,30 +4310,43 @@
       <w:pPr>
         <w:jc w:val="center"/>
       </w:pPr>
-      <w:bookmarkStart w:id="4" w:name="_Ref41489870"/>
-      <w:bookmarkStart w:id="5" w:name="_Ref41489877"/>
+      <w:bookmarkStart w:id="4" w:name="_Ref41489877"/>
+      <w:bookmarkStart w:id="5" w:name="_Ref41489870"/>
       <w:r>
         <w:t xml:space="preserve">Рисунок </w:t>
       </w:r>
-      <w:fldSimple w:instr=" SEQ Рисунок \* ARABIC  \* MERGEFORMAT ">
-        <w:r>
-          <w:rPr>
-            <w:noProof/>
-          </w:rPr>
-          <w:t>1</w:t>
-        </w:r>
-      </w:fldSimple>
+      <w:r>
+        <w:fldChar w:fldCharType="begin"/>
+      </w:r>
+      <w:r>
+        <w:instrText xml:space="preserve"> SEQ Рисунок \* ARABIC  \* MERGEFORMAT </w:instrText>
+      </w:r>
+      <w:r>
+        <w:fldChar w:fldCharType="separate"/>
+      </w:r>
+      <w:r>
+        <w:rPr>
+          <w:noProof/>
+        </w:rPr>
+        <w:t>1</w:t>
+      </w:r>
+      <w:r>
+        <w:rPr>
+          <w:noProof/>
+        </w:rPr>
+        <w:fldChar w:fldCharType="end"/>
+      </w:r>
+      <w:bookmarkEnd w:id="4"/>
+      <w:r>
+        <w:t xml:space="preserve"> – </w:t>
+      </w:r>
+      <w:r>
+        <w:t>Некоторые п</w:t>
+      </w:r>
+      <w:r>
+        <w:t>римитивы Хаара</w:t>
+      </w:r>
       <w:bookmarkEnd w:id="5"/>
-      <w:r>
-        <w:t xml:space="preserve"> – </w:t>
-      </w:r>
-      <w:r>
-        <w:t>Некоторые п</w:t>
-      </w:r>
-      <w:r>
-        <w:t>римитивы Хаара</w:t>
-      </w:r>
-      <w:bookmarkEnd w:id="4"/>
     </w:p>
     <w:p>
       <w:pPr>
@@ -4281,7 +4362,7 @@
       <w:pPr>
         <w:pStyle w:val="2"/>
       </w:pPr>
-      <w:bookmarkStart w:id="6" w:name="_Toc41492825"/>
+      <w:bookmarkStart w:id="6" w:name="_Toc41651896"/>
       <w:r>
         <w:t>1</w:t>
       </w:r>
@@ -4869,18 +4950,12 @@
         <w:rPr>
           <w:rFonts w:cs="Times New Roman"/>
         </w:rPr>
-        <w:instrText xml:space="preserve"> REF _Ref41490525 \h </w:instrText>
-      </w:r>
-      <w:r>
-        <w:rPr>
-          <w:rFonts w:cs="Times New Roman"/>
-        </w:rPr>
-      </w:r>
-      <w:r>
-        <w:rPr>
-          <w:rFonts w:cs="Times New Roman"/>
-        </w:rPr>
-        <w:instrText xml:space="preserve"> \* MERGEFORMAT </w:instrText>
+        <w:instrText xml:space="preserve"> REF _Ref41490525 \h  \* MERGEFORMAT </w:instrText>
+      </w:r>
+      <w:r>
+        <w:rPr>
+          <w:rFonts w:cs="Times New Roman"/>
+        </w:rPr>
       </w:r>
       <w:r>
         <w:rPr>
@@ -5190,14 +5265,27 @@
       <w:r>
         <w:t xml:space="preserve">Рисунок </w:t>
       </w:r>
-      <w:fldSimple w:instr=" SEQ Рисунок \* ARABIC ">
-        <w:r>
-          <w:rPr>
-            <w:noProof/>
-          </w:rPr>
-          <w:t>2</w:t>
-        </w:r>
-      </w:fldSimple>
+      <w:r>
+        <w:fldChar w:fldCharType="begin"/>
+      </w:r>
+      <w:r>
+        <w:instrText xml:space="preserve"> SEQ Рисунок \* ARABIC </w:instrText>
+      </w:r>
+      <w:r>
+        <w:fldChar w:fldCharType="separate"/>
+      </w:r>
+      <w:r>
+        <w:rPr>
+          <w:noProof/>
+        </w:rPr>
+        <w:t>2</w:t>
+      </w:r>
+      <w:r>
+        <w:rPr>
+          <w:noProof/>
+        </w:rPr>
+        <w:fldChar w:fldCharType="end"/>
+      </w:r>
       <w:bookmarkEnd w:id="7"/>
       <w:r>
         <w:t xml:space="preserve"> </w:t>
@@ -5233,10 +5321,7 @@
         <w:fldChar w:fldCharType="begin"/>
       </w:r>
       <w:r>
-        <w:instrText xml:space="preserve"> REF _Ref41490560 \h </w:instrText>
-      </w:r>
-      <w:r>
-        <w:instrText xml:space="preserve"> \* MERGEFORMAT </w:instrText>
+        <w:instrText xml:space="preserve"> REF _Ref41490560 \h  \* MERGEFORMAT </w:instrText>
       </w:r>
       <w:r>
         <w:fldChar w:fldCharType="separate"/>
@@ -5328,14 +5413,27 @@
         <w:lastRenderedPageBreak/>
         <w:t xml:space="preserve">Рисунок </w:t>
       </w:r>
-      <w:fldSimple w:instr=" SEQ Рисунок \* ARABIC ">
-        <w:r>
-          <w:rPr>
-            <w:noProof/>
-          </w:rPr>
-          <w:t>3</w:t>
-        </w:r>
-      </w:fldSimple>
+      <w:r>
+        <w:fldChar w:fldCharType="begin"/>
+      </w:r>
+      <w:r>
+        <w:instrText xml:space="preserve"> SEQ Рисунок \* ARABIC </w:instrText>
+      </w:r>
+      <w:r>
+        <w:fldChar w:fldCharType="separate"/>
+      </w:r>
+      <w:r>
+        <w:rPr>
+          <w:noProof/>
+        </w:rPr>
+        <w:t>3</w:t>
+      </w:r>
+      <w:r>
+        <w:rPr>
+          <w:noProof/>
+        </w:rPr>
+        <w:fldChar w:fldCharType="end"/>
+      </w:r>
       <w:bookmarkEnd w:id="8"/>
       <w:r>
         <w:t xml:space="preserve"> – Вид содержимого файла аннотаций изображений с объектом</w:t>
@@ -5375,10 +5473,7 @@
         <w:fldChar w:fldCharType="begin"/>
       </w:r>
       <w:r>
-        <w:instrText xml:space="preserve"> REF _Ref41490586 \h </w:instrText>
-      </w:r>
-      <w:r>
-        <w:instrText xml:space="preserve"> \* MERGEFORMAT </w:instrText>
+        <w:instrText xml:space="preserve"> REF _Ref41490586 \h  \* MERGEFORMAT </w:instrText>
       </w:r>
       <w:r>
         <w:fldChar w:fldCharType="separate"/>
@@ -5470,14 +5565,27 @@
       <w:r>
         <w:t xml:space="preserve">Рисунок </w:t>
       </w:r>
-      <w:fldSimple w:instr=" SEQ Рисунок \* ARABIC ">
-        <w:r>
-          <w:rPr>
-            <w:noProof/>
-          </w:rPr>
-          <w:t>4</w:t>
-        </w:r>
-      </w:fldSimple>
+      <w:r>
+        <w:fldChar w:fldCharType="begin"/>
+      </w:r>
+      <w:r>
+        <w:instrText xml:space="preserve"> SEQ Рисунок \* ARABIC </w:instrText>
+      </w:r>
+      <w:r>
+        <w:fldChar w:fldCharType="separate"/>
+      </w:r>
+      <w:r>
+        <w:rPr>
+          <w:noProof/>
+        </w:rPr>
+        <w:t>4</w:t>
+      </w:r>
+      <w:r>
+        <w:rPr>
+          <w:noProof/>
+        </w:rPr>
+        <w:fldChar w:fldCharType="end"/>
+      </w:r>
       <w:bookmarkEnd w:id="9"/>
       <w:r>
         <w:t xml:space="preserve"> </w:t>
@@ -5496,7 +5604,7 @@
       <w:pPr>
         <w:pStyle w:val="2"/>
       </w:pPr>
-      <w:bookmarkStart w:id="10" w:name="_Toc41492826"/>
+      <w:bookmarkStart w:id="10" w:name="_Toc41651897"/>
       <w:r>
         <w:t xml:space="preserve">1.2 </w:t>
       </w:r>
@@ -8130,18 +8238,12 @@
         <w:rPr>
           <w:rFonts w:cs="Times New Roman"/>
         </w:rPr>
-        <w:instrText xml:space="preserve"> REF _Ref41490625 \h </w:instrText>
-      </w:r>
-      <w:r>
-        <w:rPr>
-          <w:rFonts w:cs="Times New Roman"/>
-        </w:rPr>
-      </w:r>
-      <w:r>
-        <w:rPr>
-          <w:rFonts w:cs="Times New Roman"/>
-        </w:rPr>
-        <w:instrText xml:space="preserve"> \* MERGEFORMAT </w:instrText>
+        <w:instrText xml:space="preserve"> REF _Ref41490625 \h  \* MERGEFORMAT </w:instrText>
+      </w:r>
+      <w:r>
+        <w:rPr>
+          <w:rFonts w:cs="Times New Roman"/>
+        </w:rPr>
       </w:r>
       <w:r>
         <w:rPr>
@@ -8247,14 +8349,27 @@
       <w:r>
         <w:t xml:space="preserve">Рисунок </w:t>
       </w:r>
-      <w:fldSimple w:instr=" SEQ Рисунок \* ARABIC ">
-        <w:r>
-          <w:rPr>
-            <w:noProof/>
-          </w:rPr>
-          <w:t>5</w:t>
-        </w:r>
-      </w:fldSimple>
+      <w:r>
+        <w:fldChar w:fldCharType="begin"/>
+      </w:r>
+      <w:r>
+        <w:instrText xml:space="preserve"> SEQ Рисунок \* ARABIC </w:instrText>
+      </w:r>
+      <w:r>
+        <w:fldChar w:fldCharType="separate"/>
+      </w:r>
+      <w:r>
+        <w:rPr>
+          <w:noProof/>
+        </w:rPr>
+        <w:t>5</w:t>
+      </w:r>
+      <w:r>
+        <w:rPr>
+          <w:noProof/>
+        </w:rPr>
+        <w:fldChar w:fldCharType="end"/>
+      </w:r>
       <w:bookmarkEnd w:id="11"/>
       <w:r>
         <w:t xml:space="preserve"> </w:t>
@@ -8883,7 +8998,7 @@
           <w:lang w:val="en-US"/>
         </w:rPr>
       </w:pPr>
-      <w:bookmarkStart w:id="12" w:name="_Toc41492827"/>
+      <w:bookmarkStart w:id="12" w:name="_Toc41651898"/>
       <w:r>
         <w:rPr>
           <w:lang w:val="en-US"/>
@@ -9336,7 +9451,31 @@
               <w:rPr>
                 <w:rFonts w:cs="Times New Roman"/>
               </w:rPr>
-              <w:t>Тестовое видео, 1280х720 пикселей</w:t>
+              <w:t>Тестовое видео, 1280</w:t>
+            </w:r>
+            <w:r>
+              <w:rPr>
+                <w:rFonts w:cs="Times New Roman"/>
+              </w:rPr>
+              <w:t> </w:t>
+            </w:r>
+            <w:r>
+              <w:rPr>
+                <w:rFonts w:cs="Times New Roman"/>
+              </w:rPr>
+              <w:t>х</w:t>
+            </w:r>
+            <w:r>
+              <w:rPr>
+                <w:rFonts w:cs="Times New Roman"/>
+              </w:rPr>
+              <w:t> </w:t>
+            </w:r>
+            <w:r>
+              <w:rPr>
+                <w:rFonts w:cs="Times New Roman"/>
+              </w:rPr>
+              <w:t>720 пикселей</w:t>
             </w:r>
           </w:p>
         </w:tc>
@@ -9461,7 +9600,31 @@
               <w:rPr>
                 <w:rFonts w:cs="Times New Roman"/>
               </w:rPr>
-              <w:t xml:space="preserve">Потоковое видео с домашней веб-камеры, 640х480, разрешение по умолчанию для </w:t>
+              <w:t>Потоковое видео с домашней веб-камеры, 640</w:t>
+            </w:r>
+            <w:r>
+              <w:rPr>
+                <w:rFonts w:cs="Times New Roman"/>
+              </w:rPr>
+              <w:t> </w:t>
+            </w:r>
+            <w:r>
+              <w:rPr>
+                <w:rFonts w:cs="Times New Roman"/>
+              </w:rPr>
+              <w:t>х</w:t>
+            </w:r>
+            <w:r>
+              <w:rPr>
+                <w:rFonts w:cs="Times New Roman"/>
+              </w:rPr>
+              <w:t> </w:t>
+            </w:r>
+            <w:r>
+              <w:rPr>
+                <w:rFonts w:cs="Times New Roman"/>
+              </w:rPr>
+              <w:t xml:space="preserve">480, разрешение по умолчанию для </w:t>
             </w:r>
             <w:r>
               <w:rPr>
@@ -9597,7 +9760,31 @@
               <w:rPr>
                 <w:rFonts w:cs="Times New Roman"/>
               </w:rPr>
-              <w:t>Тестовое видео, 1280х720 пикселей, детектируется только один тип маркера (1-й тип - чёрный круг на белом фоне)</w:t>
+              <w:t>Тестовое видео, 1280</w:t>
+            </w:r>
+            <w:r>
+              <w:rPr>
+                <w:rFonts w:cs="Times New Roman"/>
+              </w:rPr>
+              <w:t> </w:t>
+            </w:r>
+            <w:r>
+              <w:rPr>
+                <w:rFonts w:cs="Times New Roman"/>
+              </w:rPr>
+              <w:t>х</w:t>
+            </w:r>
+            <w:r>
+              <w:rPr>
+                <w:rFonts w:cs="Times New Roman"/>
+              </w:rPr>
+              <w:t> </w:t>
+            </w:r>
+            <w:r>
+              <w:rPr>
+                <w:rFonts w:cs="Times New Roman"/>
+              </w:rPr>
+              <w:t>720 пикселей, детектируется только один тип маркера (1-й тип - чёрный круг на белом фоне)</w:t>
             </w:r>
           </w:p>
         </w:tc>
@@ -9725,7 +9912,31 @@
               <w:rPr>
                 <w:rFonts w:cs="Times New Roman"/>
               </w:rPr>
-              <w:t>Потоковое видео с домашней веб-камеры, 640х480, детектируется только один тип маркера (1-й тип - чёрный круг на белом фоне)</w:t>
+              <w:t>Потоковое видео с домашней веб-камеры, 640</w:t>
+            </w:r>
+            <w:r>
+              <w:rPr>
+                <w:rFonts w:cs="Times New Roman"/>
+              </w:rPr>
+              <w:t> </w:t>
+            </w:r>
+            <w:r>
+              <w:rPr>
+                <w:rFonts w:cs="Times New Roman"/>
+              </w:rPr>
+              <w:t>х</w:t>
+            </w:r>
+            <w:r>
+              <w:rPr>
+                <w:rFonts w:cs="Times New Roman"/>
+              </w:rPr>
+              <w:t> </w:t>
+            </w:r>
+            <w:r>
+              <w:rPr>
+                <w:rFonts w:cs="Times New Roman"/>
+              </w:rPr>
+              <w:t>480, детектируется только один тип маркера (1-й тип - чёрный круг на белом фоне)</w:t>
             </w:r>
           </w:p>
         </w:tc>
@@ -12107,7 +12318,7 @@
       <w:pPr>
         <w:pStyle w:val="1"/>
       </w:pPr>
-      <w:bookmarkStart w:id="13" w:name="_Toc41492828"/>
+      <w:bookmarkStart w:id="13" w:name="_Toc41651899"/>
       <w:r>
         <w:lastRenderedPageBreak/>
         <w:t xml:space="preserve">2 </w:t>
@@ -12127,7 +12338,7 @@
       <w:pPr>
         <w:pStyle w:val="2"/>
       </w:pPr>
-      <w:bookmarkStart w:id="14" w:name="_Toc41492829"/>
+      <w:bookmarkStart w:id="14" w:name="_Toc41651900"/>
       <w:r>
         <w:t>2.1 Разработка маркеров специального вида</w:t>
       </w:r>
@@ -12150,10 +12361,7 @@
         <w:fldChar w:fldCharType="begin"/>
       </w:r>
       <w:r>
-        <w:instrText xml:space="preserve"> REF _Ref41490678 \h </w:instrText>
-      </w:r>
-      <w:r>
-        <w:instrText xml:space="preserve"> \* MERGEFORMAT </w:instrText>
+        <w:instrText xml:space="preserve"> REF _Ref41490678 \h  \* MERGEFORMAT </w:instrText>
       </w:r>
       <w:r>
         <w:fldChar w:fldCharType="separate"/>
@@ -12244,14 +12452,27 @@
       <w:r>
         <w:t xml:space="preserve">Рисунок </w:t>
       </w:r>
-      <w:fldSimple w:instr=" SEQ Рисунок \* ARABIC ">
-        <w:r>
-          <w:rPr>
-            <w:noProof/>
-          </w:rPr>
-          <w:t>6</w:t>
-        </w:r>
-      </w:fldSimple>
+      <w:r>
+        <w:fldChar w:fldCharType="begin"/>
+      </w:r>
+      <w:r>
+        <w:instrText xml:space="preserve"> SEQ Рисунок \* ARABIC </w:instrText>
+      </w:r>
+      <w:r>
+        <w:fldChar w:fldCharType="separate"/>
+      </w:r>
+      <w:r>
+        <w:rPr>
+          <w:noProof/>
+        </w:rPr>
+        <w:t>6</w:t>
+      </w:r>
+      <w:r>
+        <w:rPr>
+          <w:noProof/>
+        </w:rPr>
+        <w:fldChar w:fldCharType="end"/>
+      </w:r>
       <w:bookmarkEnd w:id="15"/>
       <w:r>
         <w:t xml:space="preserve"> – Различные варианты опорных меток</w:t>
@@ -12329,13 +12550,49 @@
         <w:t>ами</w:t>
       </w:r>
       <w:r>
-        <w:t xml:space="preserve"> 4х4</w:t>
+        <w:t xml:space="preserve"> 4</w:t>
+      </w:r>
+      <w:r>
+        <w:t> </w:t>
+      </w:r>
+      <w:r>
+        <w:t>х</w:t>
+      </w:r>
+      <w:r>
+        <w:t> </w:t>
+      </w:r>
+      <w:r>
+        <w:t>4</w:t>
       </w:r>
       <w:r>
         <w:t>,</w:t>
       </w:r>
       <w:r>
-        <w:t xml:space="preserve"> 5х5 или 6х6 клеток.</w:t>
+        <w:t xml:space="preserve"> 5</w:t>
+      </w:r>
+      <w:r>
+        <w:t> </w:t>
+      </w:r>
+      <w:r>
+        <w:t>х</w:t>
+      </w:r>
+      <w:r>
+        <w:t> </w:t>
+      </w:r>
+      <w:r>
+        <w:t>5 или 6</w:t>
+      </w:r>
+      <w:r>
+        <w:t> </w:t>
+      </w:r>
+      <w:r>
+        <w:t>х</w:t>
+      </w:r>
+      <w:r>
+        <w:t> </w:t>
+      </w:r>
+      <w:r>
+        <w:t>6 клеток.</w:t>
       </w:r>
       <w:r>
         <w:t xml:space="preserve"> Больший размер внутренних элементов предполагает более устойчивое детектирование или же возможность уменьшить габариты маркера при неизменном расстоянии. Однако же нет никакой необходимости равняться на алгоритмы, заложенные в известную библиотеку, тем более что поставлена задача использовать машинное обучение.</w:t>
@@ -12365,7 +12622,7 @@
       <w:pPr>
         <w:pStyle w:val="2"/>
       </w:pPr>
-      <w:bookmarkStart w:id="16" w:name="_Toc41492830"/>
+      <w:bookmarkStart w:id="16" w:name="_Toc41651901"/>
       <w:r>
         <w:t>2.2 Описание макета донной зарядной станции</w:t>
       </w:r>
@@ -12386,10 +12643,7 @@
         <w:fldChar w:fldCharType="begin"/>
       </w:r>
       <w:r>
-        <w:instrText xml:space="preserve"> REF _Ref41490972 \h </w:instrText>
-      </w:r>
-      <w:r>
-        <w:instrText xml:space="preserve"> \* MERGEFORMAT </w:instrText>
+        <w:instrText xml:space="preserve"> REF _Ref41490972 \h  \* MERGEFORMAT </w:instrText>
       </w:r>
       <w:r>
         <w:fldChar w:fldCharType="separate"/>
@@ -12490,49 +12744,739 @@
       <w:r>
         <w:t xml:space="preserve">Рисунок </w:t>
       </w:r>
+      <w:r>
+        <w:fldChar w:fldCharType="begin"/>
+      </w:r>
+      <w:r>
+        <w:instrText xml:space="preserve"> SEQ Рисунок \* ARAB</w:instrText>
+      </w:r>
+      <w:r>
+        <w:instrText xml:space="preserve">IC </w:instrText>
+      </w:r>
+      <w:r>
+        <w:fldChar w:fldCharType="separate"/>
+      </w:r>
+      <w:r>
+        <w:rPr>
+          <w:noProof/>
+        </w:rPr>
+        <w:t>7</w:t>
+      </w:r>
+      <w:r>
+        <w:rPr>
+          <w:noProof/>
+        </w:rPr>
+        <w:fldChar w:fldCharType="end"/>
+      </w:r>
+      <w:bookmarkEnd w:id="17"/>
+      <w:r>
+        <w:t xml:space="preserve"> – Макет донной зарядной станции</w:t>
+      </w:r>
+    </w:p>
+    <w:p>
+      <w:pPr>
+        <w:ind w:firstLine="709"/>
+      </w:pPr>
+      <w:r>
+        <w:t>Использованы маркеры</w:t>
+      </w:r>
+      <w:r>
+        <w:t xml:space="preserve"> </w:t>
+      </w:r>
+      <w:r>
+        <w:t>размерами 30</w:t>
+      </w:r>
+      <w:r>
+        <w:t> </w:t>
+      </w:r>
+      <w:r>
+        <w:t>х</w:t>
+      </w:r>
+      <w:r>
+        <w:t> </w:t>
+      </w:r>
+      <w:r>
+        <w:t>30 мм</w:t>
+      </w:r>
+      <w:r>
+        <w:t xml:space="preserve">, представленные ранее на рисунке  </w:t>
+      </w:r>
+      <w:r>
+        <w:fldChar w:fldCharType="begin"/>
+      </w:r>
+      <w:r>
+        <w:instrText xml:space="preserve"> REF _Ref41490678 \h  \* MERGEFORMAT </w:instrText>
+      </w:r>
+      <w:r>
+        <w:fldChar w:fldCharType="separate"/>
+      </w:r>
+      <w:r>
+        <w:rPr>
+          <w:vanish/>
+        </w:rPr>
+        <w:t xml:space="preserve">Рисунок </w:t>
+      </w:r>
+      <w:r>
+        <w:rPr>
+          <w:noProof/>
+        </w:rPr>
+        <w:t>6</w:t>
+      </w:r>
+      <w:r>
+        <w:fldChar w:fldCharType="end"/>
+      </w:r>
+      <w:r>
+        <w:t xml:space="preserve">, они образуют </w:t>
+      </w:r>
+      <w:proofErr w:type="spellStart"/>
+      <w:r>
+        <w:t>кварат</w:t>
+      </w:r>
+      <w:proofErr w:type="spellEnd"/>
+      <w:r>
+        <w:t xml:space="preserve"> со </w:t>
+      </w:r>
+      <w:proofErr w:type="spellStart"/>
+      <w:r>
+        <w:t>сторой</w:t>
+      </w:r>
+      <w:proofErr w:type="spellEnd"/>
+      <w:r>
+        <w:t xml:space="preserve"> 100 мм</w:t>
+      </w:r>
+      <w:r>
+        <w:t xml:space="preserve"> </w:t>
+      </w:r>
+      <w:r>
+        <w:t>на грани ДЗС, где должен располагаться зарядный порт</w:t>
+      </w:r>
+      <w:r>
+        <w:t>.</w:t>
+      </w:r>
+      <w:r>
+        <w:t xml:space="preserve"> </w:t>
+      </w:r>
+      <w:r>
+        <w:t>К</w:t>
+      </w:r>
+      <w:r>
+        <w:t>аждый каскад (первый - для верхних, второй - для нижних)</w:t>
+      </w:r>
+      <w:r>
+        <w:t xml:space="preserve"> возвращает массив прямоугольников, внутри которых с определённой вероятностью на изображении находится искомый объект. Как </w:t>
+      </w:r>
+      <w:r>
+        <w:lastRenderedPageBreak/>
+        <w:t>видно из рисунка выше,</w:t>
+      </w:r>
+      <w:r>
+        <w:t xml:space="preserve"> границы прямоугольников не всегда соответствуют границам объекта, к тому же, объект может иметь сложную форму или быть искажённым в зависимости от угла зрения. </w:t>
+      </w:r>
+      <w:r>
+        <w:t xml:space="preserve">Красные кружочки на рисунке </w:t>
+      </w:r>
+      <w:r>
+        <w:fldChar w:fldCharType="begin"/>
+      </w:r>
+      <w:r>
+        <w:instrText xml:space="preserve"> REF _Ref41490972 \h  \* MERGEFORMAT </w:instrText>
+      </w:r>
+      <w:r>
+        <w:fldChar w:fldCharType="separate"/>
+      </w:r>
+      <w:r>
+        <w:rPr>
+          <w:vanish/>
+        </w:rPr>
+        <w:t xml:space="preserve">Рисунок </w:t>
+      </w:r>
+      <w:r>
+        <w:rPr>
+          <w:noProof/>
+        </w:rPr>
+        <w:t>7</w:t>
+      </w:r>
+      <w:r>
+        <w:fldChar w:fldCharType="end"/>
+      </w:r>
+      <w:r>
+        <w:t xml:space="preserve"> обозначают центры соответствующих прямоугольников, а не центры маркеров.</w:t>
+      </w:r>
+    </w:p>
+    <w:p>
+      <w:pPr>
+        <w:ind w:firstLine="709"/>
+      </w:pPr>
+      <w:r>
+        <w:t>Преимущество данног</w:t>
+      </w:r>
+      <w:r>
+        <w:t>о</w:t>
+      </w:r>
+      <w:r>
+        <w:t xml:space="preserve"> типа маркеров</w:t>
+      </w:r>
+      <w:r>
+        <w:t xml:space="preserve"> над </w:t>
+      </w:r>
+      <w:proofErr w:type="spellStart"/>
+      <w:r>
+        <w:rPr>
+          <w:lang w:val="en-US"/>
+        </w:rPr>
+        <w:t>ARuCo</w:t>
+      </w:r>
+      <w:proofErr w:type="spellEnd"/>
+      <w:r>
+        <w:t xml:space="preserve"> </w:t>
+      </w:r>
+      <w:r>
+        <w:t>и им подобными</w:t>
+      </w:r>
+      <w:r>
+        <w:t xml:space="preserve"> заключается в наличии круга в центре опорной метки.</w:t>
+      </w:r>
+      <w:r>
+        <w:t xml:space="preserve"> Используем преобразование Хаффа внутри каждого прямоугольника для поиска эллипсов, а</w:t>
+      </w:r>
+      <w:r>
+        <w:t xml:space="preserve"> </w:t>
+      </w:r>
+      <w:r>
+        <w:t>центр круга на изображении</w:t>
+      </w:r>
+      <w:r>
+        <w:t xml:space="preserve"> определим</w:t>
+      </w:r>
+      <w:r>
+        <w:t xml:space="preserve"> как </w:t>
+      </w:r>
+      <w:proofErr w:type="spellStart"/>
+      <w:r>
+        <w:t>полусумму</w:t>
+      </w:r>
+      <w:proofErr w:type="spellEnd"/>
+      <w:r>
+        <w:t xml:space="preserve"> координат фокусов </w:t>
+      </w:r>
+      <w:proofErr w:type="spellStart"/>
+      <w:r>
+        <w:t>представленого</w:t>
+      </w:r>
+      <w:proofErr w:type="spellEnd"/>
+      <w:r>
+        <w:t xml:space="preserve"> эллипса.</w:t>
+      </w:r>
+    </w:p>
+    <w:p/>
+    <w:p>
+      <w:pPr>
+        <w:pStyle w:val="2"/>
+      </w:pPr>
+      <w:bookmarkStart w:id="18" w:name="_Toc41651902"/>
+      <w:r>
+        <w:t xml:space="preserve">2.3 </w:t>
+      </w:r>
+      <w:proofErr w:type="spellStart"/>
+      <w:r>
+        <w:t>Калиброква</w:t>
+      </w:r>
+      <w:proofErr w:type="spellEnd"/>
+      <w:r>
+        <w:t xml:space="preserve"> камеры</w:t>
+      </w:r>
+      <w:bookmarkEnd w:id="18"/>
+    </w:p>
+    <w:p/>
+    <w:p>
+      <w:pPr>
+        <w:ind w:firstLine="709"/>
+      </w:pPr>
+      <w:r>
+        <w:t xml:space="preserve">Для более точного определения реальных </w:t>
+      </w:r>
+      <w:proofErr w:type="spellStart"/>
+      <w:r>
+        <w:t>координадт</w:t>
+      </w:r>
+      <w:proofErr w:type="spellEnd"/>
+      <w:r>
+        <w:t xml:space="preserve"> объекта необходимо произвести калибровку камеры с целью</w:t>
+      </w:r>
+      <w:r>
+        <w:t xml:space="preserve"> получения матрицы камеры и</w:t>
+      </w:r>
+      <w:r>
+        <w:t xml:space="preserve"> устранения различных </w:t>
+      </w:r>
+      <w:proofErr w:type="spellStart"/>
+      <w:r>
+        <w:t>абераций</w:t>
+      </w:r>
+      <w:proofErr w:type="spellEnd"/>
+      <w:r>
+        <w:t xml:space="preserve"> оптической системы.</w:t>
+      </w:r>
+      <w:r>
+        <w:t xml:space="preserve"> М</w:t>
+      </w:r>
+      <w:r>
+        <w:t>атрица камеры используется для проецирования точек трёхмерного пространства на плоскость изображения</w:t>
+      </w:r>
+      <w:r>
+        <w:t>.</w:t>
+      </w:r>
+      <w:r>
+        <w:t xml:space="preserve"> </w:t>
+      </w:r>
+      <w:r>
+        <w:t xml:space="preserve">Нелинейные параметры внутренней калибровки, такие как </w:t>
+      </w:r>
+      <w:r>
+        <w:t>коэффициенты дисторсии</w:t>
+      </w:r>
+      <w:r>
+        <w:t>, также имеют важное значение, хотя и не могут быть включены в линейную модель, описываемую матрицей внутренней калибровки. Большинство современных алгоритмов калибровки камеры определяет их вместе с параметрами линейной части модели.</w:t>
+      </w:r>
+      <w:r>
+        <w:t xml:space="preserve"> </w:t>
+      </w:r>
+      <w:r>
+        <w:t>Параметры внутренней калибровки относятся только к камере, но не к сцене, поэтому они изменяются только в том случае, когда меняются соответствующие настройки камеры.</w:t>
+      </w:r>
+    </w:p>
+    <w:p>
+      <w:pPr>
+        <w:ind w:firstLine="709"/>
+      </w:pPr>
+      <w:r>
+        <w:t xml:space="preserve">При использовании камеры свет из снимаемой сцены фокусируется и захватывается. Этот процесс уменьшает число измерений у данных, получаемых камерой, с трёх до двух (свет из трёхмерной сцены преобразуется в двухмерное изображение). Поэтому каждый пиксель на полученном изображении соответствует лучу света исходной сцены. Во время калибровки камеры </w:t>
+      </w:r>
+      <w:r>
+        <w:lastRenderedPageBreak/>
+        <w:t>происходит поиск соответствия между трёхмерными точками сцены и пикселями изображения.</w:t>
+      </w:r>
+    </w:p>
+    <w:p>
+      <w:pPr>
+        <w:ind w:firstLine="709"/>
+      </w:pPr>
+      <w:r>
+        <w:t>В случае идеальной камеры-обскуры для задания такого соответствия достаточно одной матрицы проекции. Однако в случае более сложных камер искажения, вносимые линзами, могут сильно повлиять на результат. Таким образом, функция проецирования принимает более сложный вид и часто записывается как последовательность преобразований</w:t>
+      </w:r>
+      <w:r>
+        <w:t>.</w:t>
+      </w:r>
+    </w:p>
+    <w:p>
+      <w:pPr>
+        <w:ind w:firstLine="709"/>
+        <w:rPr>
+          <w:rFonts w:cs="Times New Roman"/>
+        </w:rPr>
+      </w:pPr>
+      <w:r>
+        <w:t xml:space="preserve">Для получения матрицы камеры и коэффициентов дисторсии воспользуемся приложением </w:t>
+      </w:r>
+      <w:r>
+        <w:rPr>
+          <w:rFonts w:ascii="Courier New" w:hAnsi="Courier New" w:cs="Courier New"/>
+        </w:rPr>
+        <w:t>opencv_interactive-calibration.exe</w:t>
+      </w:r>
+      <w:r>
+        <w:rPr>
+          <w:rFonts w:cs="Times New Roman"/>
+        </w:rPr>
+        <w:t>, запустив программу с ключами</w:t>
+      </w:r>
+      <w:r>
+        <w:rPr>
+          <w:rFonts w:ascii="Courier New" w:hAnsi="Courier New" w:cs="Courier New"/>
+        </w:rPr>
+        <w:t xml:space="preserve"> -t=</w:t>
+      </w:r>
+      <w:proofErr w:type="spellStart"/>
+      <w:r>
+        <w:rPr>
+          <w:rFonts w:ascii="Courier New" w:hAnsi="Courier New" w:cs="Courier New"/>
+        </w:rPr>
+        <w:t>chessboard</w:t>
+      </w:r>
+      <w:proofErr w:type="spellEnd"/>
+      <w:r>
+        <w:rPr>
+          <w:rFonts w:ascii="Courier New" w:hAnsi="Courier New" w:cs="Courier New"/>
+        </w:rPr>
+        <w:t xml:space="preserve"> -</w:t>
+      </w:r>
+      <w:proofErr w:type="spellStart"/>
+      <w:r>
+        <w:rPr>
+          <w:rFonts w:ascii="Courier New" w:hAnsi="Courier New" w:cs="Courier New"/>
+        </w:rPr>
+        <w:t>sz</w:t>
+      </w:r>
+      <w:proofErr w:type="spellEnd"/>
+      <w:r>
+        <w:rPr>
+          <w:rFonts w:ascii="Courier New" w:hAnsi="Courier New" w:cs="Courier New"/>
+        </w:rPr>
+        <w:t>=25.125</w:t>
+      </w:r>
+      <w:r>
+        <w:rPr>
+          <w:rFonts w:cs="Times New Roman"/>
+        </w:rPr>
+        <w:t>.</w:t>
+      </w:r>
+    </w:p>
+    <w:p>
+      <w:pPr>
+        <w:ind w:firstLine="709"/>
+        <w:rPr>
+          <w:rFonts w:cs="Times New Roman"/>
+        </w:rPr>
+      </w:pPr>
+      <w:r>
+        <w:rPr>
+          <w:rFonts w:cs="Times New Roman"/>
+        </w:rPr>
+        <w:t>В качестве шаблона для калибровки было выбрано изображение шахматной доски с шириной клетки в 25,125 мм.</w:t>
+      </w:r>
+      <w:r>
+        <w:rPr>
+          <w:rFonts w:cs="Times New Roman"/>
+        </w:rPr>
+        <w:t xml:space="preserve"> </w:t>
+      </w:r>
+      <w:r>
+        <w:rPr>
+          <w:rFonts w:cs="Times New Roman"/>
+        </w:rPr>
+        <w:t xml:space="preserve">На рисунке </w:t>
+      </w:r>
+      <w:r>
+        <w:rPr>
+          <w:rFonts w:cs="Times New Roman"/>
+        </w:rPr>
+        <w:fldChar w:fldCharType="begin"/>
+      </w:r>
+      <w:r>
+        <w:rPr>
+          <w:rFonts w:cs="Times New Roman"/>
+        </w:rPr>
+        <w:instrText xml:space="preserve"> REF _Ref41651285 \h </w:instrText>
+      </w:r>
+      <w:r>
+        <w:rPr>
+          <w:rFonts w:cs="Times New Roman"/>
+        </w:rPr>
+      </w:r>
+      <w:r>
+        <w:rPr>
+          <w:rFonts w:cs="Times New Roman"/>
+        </w:rPr>
+        <w:instrText xml:space="preserve"> \* MERGEFORMAT </w:instrText>
+      </w:r>
+      <w:r>
+        <w:rPr>
+          <w:rFonts w:cs="Times New Roman"/>
+        </w:rPr>
+        <w:fldChar w:fldCharType="separate"/>
+      </w:r>
+      <w:r>
+        <w:rPr>
+          <w:vanish/>
+        </w:rPr>
+        <w:t xml:space="preserve">Рисунок </w:t>
+      </w:r>
+      <w:r>
+        <w:rPr>
+          <w:noProof/>
+        </w:rPr>
+        <w:t>8</w:t>
+      </w:r>
+      <w:r>
+        <w:rPr>
+          <w:rFonts w:cs="Times New Roman"/>
+        </w:rPr>
+        <w:fldChar w:fldCharType="end"/>
+      </w:r>
+      <w:r>
+        <w:rPr>
+          <w:rFonts w:cs="Times New Roman"/>
+        </w:rPr>
+        <w:t xml:space="preserve"> показан процесс интерактивной калибровки, в левой части отображены захваченные точки </w:t>
+      </w:r>
+      <w:r>
+        <w:rPr>
+          <w:rFonts w:cs="Times New Roman"/>
+        </w:rPr>
+        <w:t>на текущем и предыдущих кадрах</w:t>
+      </w:r>
+      <w:r>
+        <w:rPr>
+          <w:rFonts w:cs="Times New Roman"/>
+        </w:rPr>
+        <w:t xml:space="preserve">, а в правой – зоны покрытия кадра </w:t>
+      </w:r>
+      <w:r>
+        <w:rPr>
+          <w:rFonts w:cs="Times New Roman"/>
+        </w:rPr>
+        <w:t>тестовым изображением.</w:t>
+      </w:r>
+    </w:p>
+    <w:tbl>
+      <w:tblPr>
+        <w:tblStyle w:val="ab"/>
+        <w:tblW w:w="0" w:type="auto"/>
+        <w:tblBorders>
+          <w:top w:val="none" w:sz="0" w:space="0" w:color="auto"/>
+          <w:left w:val="none" w:sz="0" w:space="0" w:color="auto"/>
+          <w:bottom w:val="none" w:sz="0" w:space="0" w:color="auto"/>
+          <w:right w:val="none" w:sz="0" w:space="0" w:color="auto"/>
+          <w:insideH w:val="none" w:sz="0" w:space="0" w:color="auto"/>
+          <w:insideV w:val="none" w:sz="0" w:space="0" w:color="auto"/>
+        </w:tblBorders>
+        <w:tblLook w:val="04A0" w:firstRow="1" w:lastRow="0" w:firstColumn="1" w:lastColumn="0" w:noHBand="0" w:noVBand="1"/>
+      </w:tblPr>
+      <w:tblGrid>
+        <w:gridCol w:w="4723"/>
+        <w:gridCol w:w="4915"/>
+      </w:tblGrid>
+      <w:tr>
+        <w:tc>
+          <w:tcPr>
+            <w:tcW w:w="4814" w:type="dxa"/>
+          </w:tcPr>
+          <w:p>
+            <w:pPr>
+              <w:rPr>
+                <w:rFonts w:cs="Times New Roman"/>
+                <w:lang w:val="en-US"/>
+              </w:rPr>
+            </w:pPr>
+            <w:r>
+              <w:rPr>
+                <w:noProof/>
+              </w:rPr>
+              <w:drawing>
+                <wp:inline distT="0" distB="0" distL="0" distR="0" wp14:anchorId="75E5F8C3" wp14:editId="2513E933">
+                  <wp:extent cx="2942535" cy="2344903"/>
+                  <wp:effectExtent l="0" t="0" r="0" b="0"/>
+                  <wp:docPr id="13" name="Рисунок 13"/>
+                  <wp:cNvGraphicFramePr>
+                    <a:graphicFrameLocks xmlns:a="http://schemas.openxmlformats.org/drawingml/2006/main" noChangeAspect="1"/>
+                  </wp:cNvGraphicFramePr>
+                  <a:graphic xmlns:a="http://schemas.openxmlformats.org/drawingml/2006/main">
+                    <a:graphicData uri="http://schemas.openxmlformats.org/drawingml/2006/picture">
+                      <pic:pic xmlns:pic="http://schemas.openxmlformats.org/drawingml/2006/picture">
+                        <pic:nvPicPr>
+                          <pic:cNvPr id="0" name="Picture 2"/>
+                          <pic:cNvPicPr>
+                            <a:picLocks noChangeAspect="1" noChangeArrowheads="1"/>
+                          </pic:cNvPicPr>
+                        </pic:nvPicPr>
+                        <pic:blipFill>
+                          <a:blip r:embed="rId16">
+                            <a:extLst>
+                              <a:ext uri="{28A0092B-C50C-407E-A947-70E740481C1C}">
+                                <a14:useLocalDpi xmlns:a14="http://schemas.microsoft.com/office/drawing/2010/main" val="0"/>
+                              </a:ext>
+                            </a:extLst>
+                          </a:blip>
+                          <a:srcRect/>
+                          <a:stretch>
+                            <a:fillRect/>
+                          </a:stretch>
+                        </pic:blipFill>
+                        <pic:spPr bwMode="auto">
+                          <a:xfrm>
+                            <a:off x="0" y="0"/>
+                            <a:ext cx="3015648" cy="2403167"/>
+                          </a:xfrm>
+                          <a:prstGeom prst="rect">
+                            <a:avLst/>
+                          </a:prstGeom>
+                          <a:noFill/>
+                          <a:ln>
+                            <a:noFill/>
+                          </a:ln>
+                        </pic:spPr>
+                      </pic:pic>
+                    </a:graphicData>
+                  </a:graphic>
+                </wp:inline>
+              </w:drawing>
+            </w:r>
+          </w:p>
+        </w:tc>
+        <w:tc>
+          <w:tcPr>
+            <w:tcW w:w="4814" w:type="dxa"/>
+          </w:tcPr>
+          <w:p>
+            <w:pPr>
+              <w:rPr>
+                <w:rFonts w:cs="Times New Roman"/>
+              </w:rPr>
+            </w:pPr>
+            <w:r>
+              <w:rPr>
+                <w:rFonts w:cs="Times New Roman"/>
+                <w:noProof/>
+              </w:rPr>
+              <w:drawing>
+                <wp:inline distT="0" distB="0" distL="0" distR="0" wp14:anchorId="46F308BF" wp14:editId="7C007B02">
+                  <wp:extent cx="3057525" cy="1857375"/>
+                  <wp:effectExtent l="0" t="0" r="9525" b="0"/>
+                  <wp:docPr id="12" name="Рисунок 12"/>
+                  <wp:cNvGraphicFramePr>
+                    <a:graphicFrameLocks xmlns:a="http://schemas.openxmlformats.org/drawingml/2006/main" noChangeAspect="1"/>
+                  </wp:cNvGraphicFramePr>
+                  <a:graphic xmlns:a="http://schemas.openxmlformats.org/drawingml/2006/main">
+                    <a:graphicData uri="http://schemas.openxmlformats.org/drawingml/2006/picture">
+                      <pic:pic xmlns:pic="http://schemas.openxmlformats.org/drawingml/2006/picture">
+                        <pic:nvPicPr>
+                          <pic:cNvPr id="0" name="Picture 1"/>
+                          <pic:cNvPicPr>
+                            <a:picLocks noChangeAspect="1" noChangeArrowheads="1"/>
+                          </pic:cNvPicPr>
+                        </pic:nvPicPr>
+                        <pic:blipFill>
+                          <a:blip r:embed="rId17" cstate="print">
+                            <a:extLst>
+                              <a:ext uri="{28A0092B-C50C-407E-A947-70E740481C1C}">
+                                <a14:useLocalDpi xmlns:a14="http://schemas.microsoft.com/office/drawing/2010/main" val="0"/>
+                              </a:ext>
+                            </a:extLst>
+                          </a:blip>
+                          <a:srcRect/>
+                          <a:stretch>
+                            <a:fillRect/>
+                          </a:stretch>
+                        </pic:blipFill>
+                        <pic:spPr bwMode="auto">
+                          <a:xfrm>
+                            <a:off x="0" y="0"/>
+                            <a:ext cx="3057525" cy="1857375"/>
+                          </a:xfrm>
+                          <a:prstGeom prst="rect">
+                            <a:avLst/>
+                          </a:prstGeom>
+                          <a:noFill/>
+                          <a:ln>
+                            <a:noFill/>
+                          </a:ln>
+                        </pic:spPr>
+                      </pic:pic>
+                    </a:graphicData>
+                  </a:graphic>
+                </wp:inline>
+              </w:drawing>
+            </w:r>
+          </w:p>
+        </w:tc>
+      </w:tr>
+    </w:tbl>
+    <w:p>
+      <w:pPr>
+        <w:pStyle w:val="ac"/>
+        <w:rPr>
+          <w:rFonts w:cs="Times New Roman"/>
+        </w:rPr>
+      </w:pPr>
+      <w:bookmarkStart w:id="19" w:name="_Ref41651285"/>
+      <w:r>
+        <w:t xml:space="preserve">Рисунок </w:t>
+      </w:r>
       <w:fldSimple w:instr=" SEQ Рисунок \* ARABIC ">
         <w:r>
           <w:rPr>
             <w:noProof/>
           </w:rPr>
-          <w:t>7</w:t>
+          <w:t>8</w:t>
         </w:r>
       </w:fldSimple>
-      <w:bookmarkEnd w:id="17"/>
-      <w:r>
-        <w:t xml:space="preserve"> – Макет донной зарядной станции</w:t>
+      <w:bookmarkEnd w:id="19"/>
+      <w:r>
+        <w:t xml:space="preserve"> – </w:t>
+      </w:r>
+      <w:r>
+        <w:t>Процесс интерактивной калибровки</w:t>
       </w:r>
     </w:p>
     <w:p>
       <w:pPr>
         <w:ind w:firstLine="709"/>
-      </w:pPr>
-      <w:r>
-        <w:t xml:space="preserve">Использованы </w:t>
-      </w:r>
-      <w:r>
-        <w:t>маркеры</w:t>
+        <w:rPr>
+          <w:rFonts w:cs="Times New Roman"/>
+        </w:rPr>
+      </w:pPr>
+      <w:r>
+        <w:t xml:space="preserve">При наличии достаточного количества данных программа выдаст сообщение об успешной калибровке, а вычисленные матрица камеры и коэффициенты дисторсии будут сохранены в файле </w:t>
+      </w:r>
+      <w:r>
+        <w:rPr>
+          <w:rFonts w:ascii="Courier New" w:hAnsi="Courier New" w:cs="Courier New"/>
+        </w:rPr>
+        <w:t>cameraParameters.xml</w:t>
+      </w:r>
+      <w:r>
+        <w:rPr>
+          <w:rFonts w:cs="Times New Roman"/>
+        </w:rPr>
+        <w:t>.</w:t>
+      </w:r>
+    </w:p>
+    <w:p/>
+    <w:p>
+      <w:pPr>
+        <w:pStyle w:val="2"/>
+      </w:pPr>
+      <w:bookmarkStart w:id="20" w:name="_Toc41651903"/>
+      <w:r>
+        <w:lastRenderedPageBreak/>
+        <w:t>2.</w:t>
+      </w:r>
+      <w:r>
+        <w:t>4</w:t>
       </w:r>
       <w:r>
         <w:t xml:space="preserve"> </w:t>
       </w:r>
       <w:r>
-        <w:t>размерами 30х30 мм</w:t>
-      </w:r>
-      <w:r>
-        <w:t>,</w:t>
+        <w:t>Определение масштабного коэффициента</w:t>
+      </w:r>
+      <w:bookmarkEnd w:id="20"/>
+    </w:p>
+    <w:p/>
+    <w:p>
+      <w:pPr>
+        <w:ind w:firstLine="709"/>
+      </w:pPr>
+      <w:r>
+        <w:t>Для измерения расстояния по видеопотоку требуется произвести калибровку камеры по расстоянию. С этой целью</w:t>
+      </w:r>
+      <w:r>
+        <w:t xml:space="preserve"> был изготовлен стенд, повторяющий конфигурацию маркеров ДЗС, и</w:t>
       </w:r>
       <w:r>
         <w:t xml:space="preserve"> </w:t>
       </w:r>
       <w:r>
-        <w:t xml:space="preserve">представленные ранее на рисунке  </w:t>
+        <w:t>отснята</w:t>
+      </w:r>
+      <w:r>
+        <w:t xml:space="preserve"> серия изображений, показанных на рисунке </w:t>
       </w:r>
       <w:r>
         <w:fldChar w:fldCharType="begin"/>
       </w:r>
       <w:r>
-        <w:instrText xml:space="preserve"> REF _Ref41490678 \h </w:instrText>
+        <w:instrText xml:space="preserve"> REF _Ref41651748 \h </w:instrText>
       </w:r>
       <w:r>
         <w:instrText xml:space="preserve"> \* MERGEFORMAT </w:instrText>
@@ -12550,199 +13494,10 @@
         <w:rPr>
           <w:noProof/>
         </w:rPr>
-        <w:t>6</w:t>
+        <w:t>9</w:t>
       </w:r>
       <w:r>
         <w:fldChar w:fldCharType="end"/>
-      </w:r>
-      <w:r>
-        <w:t xml:space="preserve">, они образуют </w:t>
-      </w:r>
-      <w:proofErr w:type="spellStart"/>
-      <w:r>
-        <w:t>кварат</w:t>
-      </w:r>
-      <w:proofErr w:type="spellEnd"/>
-      <w:r>
-        <w:t xml:space="preserve"> со </w:t>
-      </w:r>
-      <w:proofErr w:type="spellStart"/>
-      <w:r>
-        <w:t>сторой</w:t>
-      </w:r>
-      <w:proofErr w:type="spellEnd"/>
-      <w:r>
-        <w:t xml:space="preserve"> 100 мм</w:t>
-      </w:r>
-      <w:r>
-        <w:t xml:space="preserve"> </w:t>
-      </w:r>
-      <w:r>
-        <w:t>на грани ДЗС, где должен располагаться зарядный порт</w:t>
-      </w:r>
-      <w:r>
-        <w:t>.</w:t>
-      </w:r>
-      <w:r>
-        <w:t xml:space="preserve"> </w:t>
-      </w:r>
-      <w:r>
-        <w:t>К</w:t>
-      </w:r>
-      <w:r>
-        <w:t>аждый каскад (первый - для верхних, второй - для нижних)</w:t>
-      </w:r>
-      <w:r>
-        <w:t xml:space="preserve"> возвращает массив прямоугольников, внутри которых с определённой вероятностью на изображении находится искомый объект. </w:t>
-      </w:r>
-      <w:r>
-        <w:t xml:space="preserve">Как </w:t>
-      </w:r>
-      <w:r>
-        <w:lastRenderedPageBreak/>
-        <w:t>видно из рисунка выше,</w:t>
-      </w:r>
-      <w:r>
-        <w:t xml:space="preserve"> границы прямоугольников не всегда соответствуют границам объекта, к тому же, объект может иметь сложную форму или быть искажённым в зависимости от угла зрения. </w:t>
-      </w:r>
-      <w:r>
-        <w:t xml:space="preserve">Красные кружочки на рисунке </w:t>
-      </w:r>
-      <w:r>
-        <w:fldChar w:fldCharType="begin"/>
-      </w:r>
-      <w:r>
-        <w:instrText xml:space="preserve"> REF _Ref41490972 \h </w:instrText>
-      </w:r>
-      <w:r>
-        <w:instrText xml:space="preserve"> \* MERGEFORMAT </w:instrText>
-      </w:r>
-      <w:r>
-        <w:fldChar w:fldCharType="separate"/>
-      </w:r>
-      <w:r>
-        <w:rPr>
-          <w:vanish/>
-        </w:rPr>
-        <w:t xml:space="preserve">Рисунок </w:t>
-      </w:r>
-      <w:r>
-        <w:rPr>
-          <w:noProof/>
-        </w:rPr>
-        <w:t>7</w:t>
-      </w:r>
-      <w:r>
-        <w:fldChar w:fldCharType="end"/>
-      </w:r>
-      <w:r>
-        <w:t xml:space="preserve"> обозначают центры соответствующих прямоугольников, а не центры маркеров.</w:t>
-      </w:r>
-    </w:p>
-    <w:p>
-      <w:pPr>
-        <w:ind w:firstLine="709"/>
-      </w:pPr>
-      <w:r>
-        <w:t>Преимущество данног</w:t>
-      </w:r>
-      <w:r>
-        <w:t>о</w:t>
-      </w:r>
-      <w:r>
-        <w:t xml:space="preserve"> типа маркеров</w:t>
-      </w:r>
-      <w:r>
-        <w:t xml:space="preserve"> над </w:t>
-      </w:r>
-      <w:proofErr w:type="spellStart"/>
-      <w:r>
-        <w:rPr>
-          <w:lang w:val="en-US"/>
-        </w:rPr>
-        <w:t>ARuCo</w:t>
-      </w:r>
-      <w:proofErr w:type="spellEnd"/>
-      <w:r>
-        <w:t xml:space="preserve"> </w:t>
-      </w:r>
-      <w:r>
-        <w:t>и им подобными</w:t>
-      </w:r>
-      <w:r>
-        <w:t xml:space="preserve"> заключается в наличии круга в центре опорной метки.</w:t>
-      </w:r>
-      <w:r>
-        <w:t xml:space="preserve"> Используем преобразование Хаффа внутри каждого прямоугольника для поиска эллипсов, а</w:t>
-      </w:r>
-      <w:r>
-        <w:t xml:space="preserve"> </w:t>
-      </w:r>
-      <w:r>
-        <w:t>центр круга на изображении</w:t>
-      </w:r>
-      <w:r>
-        <w:t xml:space="preserve"> определим</w:t>
-      </w:r>
-      <w:r>
-        <w:t xml:space="preserve"> как </w:t>
-      </w:r>
-      <w:proofErr w:type="spellStart"/>
-      <w:r>
-        <w:t>полусумму</w:t>
-      </w:r>
-      <w:proofErr w:type="spellEnd"/>
-      <w:r>
-        <w:t xml:space="preserve"> координат фокусов </w:t>
-      </w:r>
-      <w:proofErr w:type="spellStart"/>
-      <w:r>
-        <w:t>представленого</w:t>
-      </w:r>
-      <w:proofErr w:type="spellEnd"/>
-      <w:r>
-        <w:t xml:space="preserve"> эллипса.</w:t>
-      </w:r>
-    </w:p>
-    <w:p/>
-    <w:p>
-      <w:pPr>
-        <w:pStyle w:val="2"/>
-      </w:pPr>
-      <w:bookmarkStart w:id="18" w:name="_Toc41492831"/>
-      <w:r>
-        <w:t>2.</w:t>
-      </w:r>
-      <w:r>
-        <w:t>3</w:t>
-      </w:r>
-      <w:r>
-        <w:t xml:space="preserve"> Калибровка камеры по расстоянию</w:t>
-      </w:r>
-      <w:bookmarkEnd w:id="18"/>
-    </w:p>
-    <w:p/>
-    <w:p>
-      <w:pPr>
-        <w:ind w:firstLine="709"/>
-      </w:pPr>
-      <w:r>
-        <w:t>Для измерения расстояния по видеопотоку требуется произвести калибровку камеры по расстоянию. С этой целью</w:t>
-      </w:r>
-      <w:r>
-        <w:t xml:space="preserve"> был изготовлен стенд, повторяющий конфигурацию маркеров ДЗС, и</w:t>
-      </w:r>
-      <w:r>
-        <w:t xml:space="preserve"> </w:t>
-      </w:r>
-      <w:r>
-        <w:t>отснята</w:t>
-      </w:r>
-      <w:r>
-        <w:t xml:space="preserve"> серия изображений, показанных на рисунке </w:t>
-      </w:r>
-      <w:r>
-        <w:t>6</w:t>
       </w:r>
       <w:r>
         <w:t>.</w:t>
@@ -12794,7 +13549,7 @@
                           </pic:cNvPicPr>
                         </pic:nvPicPr>
                         <pic:blipFill>
-                          <a:blip r:embed="rId16" cstate="print">
+                          <a:blip r:embed="rId18" cstate="print">
                             <a:extLst>
                               <a:ext uri="{28A0092B-C50C-407E-A947-70E740481C1C}">
                                 <a14:useLocalDpi xmlns:a14="http://schemas.microsoft.com/office/drawing/2010/main" val="0"/>
@@ -12854,7 +13609,7 @@
                           </pic:cNvPicPr>
                         </pic:nvPicPr>
                         <pic:blipFill>
-                          <a:blip r:embed="rId17" cstate="print">
+                          <a:blip r:embed="rId19" cstate="print">
                             <a:extLst>
                               <a:ext uri="{28A0092B-C50C-407E-A947-70E740481C1C}">
                                 <a14:useLocalDpi xmlns:a14="http://schemas.microsoft.com/office/drawing/2010/main" val="0"/>
@@ -12916,7 +13671,7 @@
                           </pic:cNvPicPr>
                         </pic:nvPicPr>
                         <pic:blipFill>
-                          <a:blip r:embed="rId18" cstate="print">
+                          <a:blip r:embed="rId20" cstate="print">
                             <a:extLst>
                               <a:ext uri="{28A0092B-C50C-407E-A947-70E740481C1C}">
                                 <a14:useLocalDpi xmlns:a14="http://schemas.microsoft.com/office/drawing/2010/main" val="0"/>
@@ -12976,7 +13731,7 @@
                           </pic:cNvPicPr>
                         </pic:nvPicPr>
                         <pic:blipFill>
-                          <a:blip r:embed="rId19" cstate="print">
+                          <a:blip r:embed="rId21" cstate="print">
                             <a:extLst>
                               <a:ext uri="{28A0092B-C50C-407E-A947-70E740481C1C}">
                                 <a14:useLocalDpi xmlns:a14="http://schemas.microsoft.com/office/drawing/2010/main" val="0"/>
@@ -13013,10 +13768,26 @@
     </w:tbl>
     <w:p>
       <w:pPr>
-        <w:jc w:val="center"/>
-      </w:pPr>
-      <w:r>
-        <w:t xml:space="preserve">Рисунок 6 – </w:t>
+        <w:pStyle w:val="ac"/>
+      </w:pPr>
+      <w:bookmarkStart w:id="21" w:name="_Ref41651748"/>
+      <w:r>
+        <w:t xml:space="preserve">Рисунок </w:t>
+      </w:r>
+      <w:fldSimple w:instr=" SEQ Рисунок \* ARABIC ">
+        <w:r>
+          <w:rPr>
+            <w:noProof/>
+          </w:rPr>
+          <w:t>9</w:t>
+        </w:r>
+      </w:fldSimple>
+      <w:bookmarkEnd w:id="21"/>
+      <w:r>
+        <w:t xml:space="preserve"> </w:t>
+      </w:r>
+      <w:r>
+        <w:t xml:space="preserve">– </w:t>
       </w:r>
       <w:r>
         <w:t xml:space="preserve">Изображения для калибровки камеры. Расстояние на фотографиях сверху </w:t>
@@ -13057,7 +13828,6 @@
         <w:ind w:firstLine="709"/>
       </w:pPr>
       <w:r>
-        <w:lastRenderedPageBreak/>
         <w:t>Плоскость с маркерами расположена строго перпендикулярно лучу, соединяющему центр объектива и центр квадрата, сторона квадрата составляет 100 мм.</w:t>
       </w:r>
       <w:r>
@@ -13072,7 +13842,19 @@
       </w:r>
       <w:proofErr w:type="gramEnd"/>
       <w:r>
-        <w:t xml:space="preserve"> Исходные изображения имели высокое разрешение (3840х2160) для уменьшения погрешностей измерения.</w:t>
+        <w:t xml:space="preserve"> Исходные изображения имели высокое разрешение (3840</w:t>
+      </w:r>
+      <w:r>
+        <w:t> </w:t>
+      </w:r>
+      <w:r>
+        <w:t>х</w:t>
+      </w:r>
+      <w:r>
+        <w:t> </w:t>
+      </w:r>
+      <w:r>
+        <w:t>2160) для уменьшения погрешностей измерения.</w:t>
       </w:r>
     </w:p>
     <w:p>
@@ -13150,6 +13932,7 @@
           </w:tcPr>
           <w:p>
             <w:r>
+              <w:lastRenderedPageBreak/>
               <w:t>1000</w:t>
             </w:r>
           </w:p>
@@ -13172,7 +13955,19 @@
         <w:ind w:firstLine="709"/>
       </w:pPr>
       <w:r>
-        <w:t xml:space="preserve">В пересчёте по ширине на разрешение 640х480 пикселей имеем 100 </w:t>
+        <w:t>В пересчёте по ширине на разрешение 640</w:t>
+      </w:r>
+      <w:r>
+        <w:t> </w:t>
+      </w:r>
+      <w:r>
+        <w:t>х</w:t>
+      </w:r>
+      <w:r>
+        <w:t> </w:t>
+      </w:r>
+      <w:r>
+        <w:t xml:space="preserve">480 пикселей имеем 100 </w:t>
       </w:r>
       <w:r>
         <w:rPr>
@@ -13216,7 +14011,335 @@
       <w:pPr>
         <w:pStyle w:val="2"/>
       </w:pPr>
-      <w:bookmarkStart w:id="19" w:name="_Toc41492832"/>
+      <w:r>
+        <w:t>2.5 Описание алгоритма фильтрации</w:t>
+      </w:r>
+    </w:p>
+    <w:p/>
+    <w:p>
+      <w:pPr>
+        <w:ind w:firstLine="709"/>
+      </w:pPr>
+      <w:r>
+        <w:t>Для получения относительно устойчивого детектирования необходимо было разработать процедуру фильтрации данных, получаемых во время работы каскадных детекторов.</w:t>
+      </w:r>
+      <w:r>
+        <w:t xml:space="preserve"> </w:t>
+      </w:r>
+      <w:r>
+        <w:t>Возможны 4 варианта работы классификатора:</w:t>
+      </w:r>
+    </w:p>
+    <w:p>
+      <w:pPr>
+        <w:pStyle w:val="a9"/>
+        <w:numPr>
+          <w:ilvl w:val="0"/>
+          <w:numId w:val="5"/>
+        </w:numPr>
+      </w:pPr>
+      <w:r>
+        <w:t>объект присутствует на изображении и был обнаружен;</w:t>
+      </w:r>
+    </w:p>
+    <w:p>
+      <w:pPr>
+        <w:pStyle w:val="a9"/>
+        <w:numPr>
+          <w:ilvl w:val="0"/>
+          <w:numId w:val="5"/>
+        </w:numPr>
+      </w:pPr>
+      <w:r>
+        <w:t>объект отсутствует и не был обнаружен;</w:t>
+      </w:r>
+    </w:p>
+    <w:p>
+      <w:pPr>
+        <w:pStyle w:val="a9"/>
+        <w:numPr>
+          <w:ilvl w:val="0"/>
+          <w:numId w:val="5"/>
+        </w:numPr>
+      </w:pPr>
+      <w:r>
+        <w:t>объект присутствует, но обнаружен не был;</w:t>
+      </w:r>
+    </w:p>
+    <w:p>
+      <w:pPr>
+        <w:pStyle w:val="a9"/>
+        <w:numPr>
+          <w:ilvl w:val="0"/>
+          <w:numId w:val="5"/>
+        </w:numPr>
+      </w:pPr>
+      <w:r>
+        <w:t>объект отсутствует, но был обнаружен.</w:t>
+      </w:r>
+    </w:p>
+    <w:p>
+      <w:pPr>
+        <w:ind w:firstLine="709"/>
+      </w:pPr>
+      <w:r>
+        <w:t xml:space="preserve">Первые 2 случая соответствуют ожидаемой работе детектора, </w:t>
+      </w:r>
+      <w:r>
+        <w:t>последние</w:t>
+      </w:r>
+      <w:r>
+        <w:t xml:space="preserve"> два – ложно отрицательные и ложно положительные срабатывания. Поскольку в данно</w:t>
+      </w:r>
+      <w:r>
+        <w:t>м</w:t>
+      </w:r>
+      <w:r>
+        <w:t xml:space="preserve"> </w:t>
+      </w:r>
+      <w:r>
+        <w:t>исследовании</w:t>
+      </w:r>
+      <w:r>
+        <w:t xml:space="preserve"> мы в основном опираемся на работу каскада Хаара, </w:t>
+      </w:r>
+      <w:r>
+        <w:t xml:space="preserve">то уменьшить вероятность наступления 3-го случая без изменения параметров каскада не представляется возможным, в то время как для ложно положительных срабатываний можно </w:t>
+      </w:r>
+      <w:r>
+        <w:t>предложить усовершенствованный алгоритм распознавания.</w:t>
+      </w:r>
+    </w:p>
+    <w:p>
+      <w:pPr>
+        <w:ind w:firstLine="709"/>
+      </w:pPr>
+      <w:r>
+        <w:t>Блок-схема первой части алгоритма фильтрации представлена на рисунке</w:t>
+      </w:r>
+      <w:r>
+        <w:t> </w:t>
+      </w:r>
+      <w:r>
+        <w:fldChar w:fldCharType="begin"/>
+      </w:r>
+      <w:r>
+        <w:instrText xml:space="preserve"> REF _Ref41655252 \h </w:instrText>
+      </w:r>
+      <w:r>
+        <w:instrText xml:space="preserve"> \* MERGEFORMAT </w:instrText>
+      </w:r>
+      <w:r>
+        <w:fldChar w:fldCharType="separate"/>
+      </w:r>
+      <w:r>
+        <w:rPr>
+          <w:vanish/>
+        </w:rPr>
+        <w:t xml:space="preserve">Рисунок </w:t>
+      </w:r>
+      <w:r>
+        <w:rPr>
+          <w:noProof/>
+        </w:rPr>
+        <w:t>10</w:t>
+      </w:r>
+      <w:r>
+        <w:fldChar w:fldCharType="end"/>
+      </w:r>
+      <w:r>
+        <w:t>.</w:t>
+      </w:r>
+      <w:r>
+        <w:t xml:space="preserve"> </w:t>
+      </w:r>
+    </w:p>
+    <w:p>
+      <w:r>
+        <w:rPr>
+          <w:noProof/>
+        </w:rPr>
+        <w:lastRenderedPageBreak/>
+        <w:drawing>
+          <wp:inline distT="0" distB="0" distL="0" distR="0" wp14:anchorId="4A731778" wp14:editId="50E5CF2F">
+            <wp:extent cx="6113780" cy="6506845"/>
+            <wp:effectExtent l="0" t="0" r="1270" b="8255"/>
+            <wp:docPr id="14" name="Рисунок 14"/>
+            <wp:cNvGraphicFramePr>
+              <a:graphicFrameLocks xmlns:a="http://schemas.openxmlformats.org/drawingml/2006/main" noChangeAspect="1"/>
+            </wp:cNvGraphicFramePr>
+            <a:graphic xmlns:a="http://schemas.openxmlformats.org/drawingml/2006/main">
+              <a:graphicData uri="http://schemas.openxmlformats.org/drawingml/2006/picture">
+                <pic:pic xmlns:pic="http://schemas.openxmlformats.org/drawingml/2006/picture">
+                  <pic:nvPicPr>
+                    <pic:cNvPr id="0" name="Picture 3"/>
+                    <pic:cNvPicPr>
+                      <a:picLocks noChangeAspect="1" noChangeArrowheads="1"/>
+                    </pic:cNvPicPr>
+                  </pic:nvPicPr>
+                  <pic:blipFill>
+                    <a:blip r:embed="rId22">
+                      <a:extLst>
+                        <a:ext uri="{28A0092B-C50C-407E-A947-70E740481C1C}">
+                          <a14:useLocalDpi xmlns:a14="http://schemas.microsoft.com/office/drawing/2010/main" val="0"/>
+                        </a:ext>
+                      </a:extLst>
+                    </a:blip>
+                    <a:srcRect/>
+                    <a:stretch>
+                      <a:fillRect/>
+                    </a:stretch>
+                  </pic:blipFill>
+                  <pic:spPr bwMode="auto">
+                    <a:xfrm>
+                      <a:off x="0" y="0"/>
+                      <a:ext cx="6113780" cy="6506845"/>
+                    </a:xfrm>
+                    <a:prstGeom prst="rect">
+                      <a:avLst/>
+                    </a:prstGeom>
+                    <a:noFill/>
+                    <a:ln>
+                      <a:noFill/>
+                    </a:ln>
+                  </pic:spPr>
+                </pic:pic>
+              </a:graphicData>
+            </a:graphic>
+          </wp:inline>
+        </w:drawing>
+      </w:r>
+    </w:p>
+    <w:p>
+      <w:pPr>
+        <w:pStyle w:val="ac"/>
+      </w:pPr>
+      <w:bookmarkStart w:id="22" w:name="_Ref41655252"/>
+      <w:r>
+        <w:t xml:space="preserve">Рисунок </w:t>
+      </w:r>
+      <w:fldSimple w:instr=" SEQ Рисунок \* ARABIC ">
+        <w:r>
+          <w:rPr>
+            <w:noProof/>
+          </w:rPr>
+          <w:t>10</w:t>
+        </w:r>
+      </w:fldSimple>
+      <w:bookmarkEnd w:id="22"/>
+      <w:r>
+        <w:t xml:space="preserve"> </w:t>
+      </w:r>
+      <w:r>
+        <w:t>–</w:t>
+      </w:r>
+      <w:r>
+        <w:t xml:space="preserve"> </w:t>
+      </w:r>
+      <w:r>
+        <w:t>Блок-схема фильтрации данных каскада, часть 1</w:t>
+      </w:r>
+    </w:p>
+    <w:p>
+      <w:pPr>
+        <w:ind w:firstLine="709"/>
+      </w:pPr>
+      <w:r>
+        <w:t>Как уже было упомянуто в разделе 2.2, каждый каскад возвращает массив прямоугольников, внутри которых с определённой вероятностью на изображении находится искомый объект.</w:t>
+      </w:r>
+      <w:r>
+        <w:t xml:space="preserve"> </w:t>
+      </w:r>
+      <w:r>
+        <w:t xml:space="preserve">В начале данный массив сортируется по ширине прямоугольника по убыванию. </w:t>
+      </w:r>
+      <w:r>
+        <w:t xml:space="preserve">С помощью координат прямоугольника из исходного изображения извлекается </w:t>
+      </w:r>
+      <w:r>
+        <w:rPr>
+          <w:lang w:val="en-US"/>
+        </w:rPr>
+        <w:t>ROI</w:t>
+      </w:r>
+      <w:r>
+        <w:t xml:space="preserve"> (</w:t>
+      </w:r>
+      <w:r>
+        <w:rPr>
+          <w:lang w:val="en-US"/>
+        </w:rPr>
+        <w:t>Region</w:t>
+      </w:r>
+      <w:r>
+        <w:t xml:space="preserve"> </w:t>
+      </w:r>
+      <w:r>
+        <w:rPr>
+          <w:lang w:val="en-US"/>
+        </w:rPr>
+        <w:t>of</w:t>
+      </w:r>
+      <w:r>
+        <w:t xml:space="preserve"> </w:t>
+      </w:r>
+      <w:r>
+        <w:rPr>
+          <w:lang w:val="en-US"/>
+        </w:rPr>
+        <w:t>Interest</w:t>
+      </w:r>
+      <w:r>
+        <w:t>)</w:t>
+      </w:r>
+      <w:r>
+        <w:t xml:space="preserve"> и применяется сглаживание. </w:t>
+      </w:r>
+      <w:r>
+        <w:t xml:space="preserve">Внутри каждого </w:t>
+      </w:r>
+      <w:r>
+        <w:rPr>
+          <w:lang w:val="en-US"/>
+        </w:rPr>
+        <w:t>ROI</w:t>
+      </w:r>
+      <w:r>
+        <w:t xml:space="preserve"> </w:t>
+      </w:r>
+      <w:r>
+        <w:t>производится поиск окружностей с использованием преобразования Хаффа.</w:t>
+      </w:r>
+      <w:r>
+        <w:t xml:space="preserve"> Если каскад </w:t>
+      </w:r>
+      <w:r>
+        <w:lastRenderedPageBreak/>
+        <w:t>«</w:t>
+      </w:r>
+      <w:proofErr w:type="spellStart"/>
+      <w:r>
+        <w:t>утварждает</w:t>
+      </w:r>
+      <w:proofErr w:type="spellEnd"/>
+      <w:r>
+        <w:t>»</w:t>
+      </w:r>
+      <w:proofErr w:type="gramStart"/>
+      <w:r>
+        <w:t>.</w:t>
+      </w:r>
+      <w:proofErr w:type="gramEnd"/>
+      <w:r>
+        <w:t xml:space="preserve"> что в данной области находится искомый объект, при этом в ней не обнаружено ни одной окружности, или же окружностей больше одной, допустимо произвести проверку с помощью наложения маски.</w:t>
+      </w:r>
+    </w:p>
+    <w:p/>
+    <w:p>
+      <w:pPr>
+        <w:pStyle w:val="2"/>
+      </w:pPr>
+      <w:bookmarkStart w:id="23" w:name="_Toc41651904"/>
       <w:r>
         <w:t>2.</w:t>
       </w:r>
@@ -13229,14 +14352,14 @@
       <w:r>
         <w:t>относительных смещений</w:t>
       </w:r>
-      <w:bookmarkEnd w:id="19"/>
+      <w:bookmarkEnd w:id="23"/>
     </w:p>
     <w:p/>
     <w:p>
       <w:pPr>
         <w:pStyle w:val="2"/>
       </w:pPr>
-      <w:bookmarkStart w:id="20" w:name="_Toc41492833"/>
+      <w:bookmarkStart w:id="24" w:name="_Toc41651905"/>
       <w:r>
         <w:t>2.</w:t>
       </w:r>
@@ -13246,7 +14369,7 @@
       <w:r>
         <w:t xml:space="preserve"> Определение поворота относительно нормали</w:t>
       </w:r>
-      <w:bookmarkEnd w:id="20"/>
+      <w:bookmarkEnd w:id="24"/>
     </w:p>
     <w:p/>
     <w:p>
@@ -13263,14 +14386,14 @@
         <w:pStyle w:val="1"/>
         <w:jc w:val="center"/>
       </w:pPr>
-      <w:bookmarkStart w:id="21" w:name="_Toc28586104"/>
-      <w:bookmarkStart w:id="22" w:name="_Toc41492834"/>
+      <w:bookmarkStart w:id="25" w:name="_Toc28586104"/>
+      <w:bookmarkStart w:id="26" w:name="_Toc41651906"/>
       <w:r>
         <w:lastRenderedPageBreak/>
         <w:t>СПИСОК ИСПОЛЬЗОВАННЫХ ИСТОЧНИКОВ</w:t>
       </w:r>
-      <w:bookmarkEnd w:id="21"/>
-      <w:bookmarkEnd w:id="22"/>
+      <w:bookmarkEnd w:id="25"/>
+      <w:bookmarkEnd w:id="26"/>
     </w:p>
     <w:p/>
     <w:p>
@@ -13322,7 +14445,7 @@
       <w:r>
         <w:t xml:space="preserve"> </w:t>
       </w:r>
-      <w:hyperlink r:id="rId20" w:history="1">
+      <w:hyperlink r:id="rId23" w:history="1">
         <w:r>
           <w:rPr>
             <w:rStyle w:val="a4"/>
@@ -13421,7 +14544,7 @@
       <w:r>
         <w:t xml:space="preserve">: </w:t>
       </w:r>
-      <w:hyperlink r:id="rId21" w:history="1">
+      <w:hyperlink r:id="rId24" w:history="1">
         <w:r>
           <w:rPr>
             <w:rStyle w:val="a4"/>
@@ -13614,7 +14737,7 @@
       <w:r>
         <w:t xml:space="preserve">:  </w:t>
       </w:r>
-      <w:hyperlink r:id="rId22" w:history="1">
+      <w:hyperlink r:id="rId25" w:history="1">
         <w:r>
           <w:rPr>
             <w:rStyle w:val="a4"/>
@@ -13764,7 +14887,7 @@
       <w:r>
         <w:t xml:space="preserve">:  </w:t>
       </w:r>
-      <w:hyperlink r:id="rId23" w:history="1">
+      <w:hyperlink r:id="rId26" w:history="1">
         <w:r>
           <w:rPr>
             <w:rStyle w:val="a4"/>
@@ -14070,7 +15193,7 @@
       <w:r>
         <w:t xml:space="preserve">:  </w:t>
       </w:r>
-      <w:hyperlink r:id="rId24" w:history="1">
+      <w:hyperlink r:id="rId27" w:history="1">
         <w:r>
           <w:rPr>
             <w:rStyle w:val="a4"/>
@@ -14310,8 +15433,8 @@
       <w:pPr>
         <w:pStyle w:val="1"/>
       </w:pPr>
-      <w:bookmarkStart w:id="23" w:name="_Toc28586105"/>
-      <w:bookmarkStart w:id="24" w:name="_Toc41492835"/>
+      <w:bookmarkStart w:id="27" w:name="_Toc28586105"/>
+      <w:bookmarkStart w:id="28" w:name="_Toc41651907"/>
       <w:r>
         <w:lastRenderedPageBreak/>
         <w:t>Приложение</w:t>
@@ -14325,7 +15448,7 @@
       <w:r>
         <w:t xml:space="preserve">. </w:t>
       </w:r>
-      <w:bookmarkEnd w:id="23"/>
+      <w:bookmarkEnd w:id="27"/>
       <w:r>
         <w:t xml:space="preserve"> </w:t>
       </w:r>
@@ -14344,7 +15467,7 @@
       <w:r>
         <w:t>администрирования большого количества изображений в процессе обучения каскадного классификатора</w:t>
       </w:r>
-      <w:bookmarkEnd w:id="24"/>
+      <w:bookmarkEnd w:id="28"/>
     </w:p>
     <w:p>
       <w:pPr>
@@ -16102,7 +17225,7 @@
       <w:pPr>
         <w:pStyle w:val="1"/>
       </w:pPr>
-      <w:bookmarkStart w:id="25" w:name="_Toc41492836"/>
+      <w:bookmarkStart w:id="29" w:name="_Toc41651908"/>
       <w:r>
         <w:t>Приложение</w:t>
       </w:r>
@@ -16130,7 +17253,7 @@
       <w:r>
         <w:t>наполнения файла фоновых изображений</w:t>
       </w:r>
-      <w:bookmarkEnd w:id="25"/>
+      <w:bookmarkEnd w:id="29"/>
     </w:p>
     <w:p/>
     <w:p>
@@ -16431,7 +17554,7 @@
       </w:pPr>
     </w:p>
     <w:sectPr>
-      <w:footerReference w:type="default" r:id="rId25"/>
+      <w:footerReference w:type="default" r:id="rId28"/>
       <w:pgSz w:w="11906" w:h="16838"/>
       <w:pgMar w:top="1134" w:right="567" w:bottom="1134" w:left="1701" w:header="709" w:footer="709" w:gutter="0"/>
       <w:cols w:space="708"/>
@@ -16912,6 +18035,95 @@
       </w:pPr>
     </w:lvl>
   </w:abstractNum>
+  <w:abstractNum w:abstractNumId="4" w15:restartNumberingAfterBreak="0">
+    <w:nsid w:val="725B566B"/>
+    <w:multiLevelType w:val="hybridMultilevel"/>
+    <w:tmpl w:val="0374F6E2"/>
+    <w:lvl w:ilvl="0" w:tplc="5A1EC688">
+      <w:start w:val="1"/>
+      <w:numFmt w:val="decimal"/>
+      <w:lvlText w:val="%1."/>
+      <w:lvlJc w:val="left"/>
+      <w:pPr>
+        <w:ind w:left="1069" w:hanging="360"/>
+      </w:pPr>
+      <w:rPr>
+        <w:rFonts w:hint="default"/>
+      </w:rPr>
+    </w:lvl>
+    <w:lvl w:ilvl="1" w:tplc="04190019" w:tentative="1">
+      <w:start w:val="1"/>
+      <w:numFmt w:val="lowerLetter"/>
+      <w:lvlText w:val="%2."/>
+      <w:lvlJc w:val="left"/>
+      <w:pPr>
+        <w:ind w:left="1789" w:hanging="360"/>
+      </w:pPr>
+    </w:lvl>
+    <w:lvl w:ilvl="2" w:tplc="0419001B" w:tentative="1">
+      <w:start w:val="1"/>
+      <w:numFmt w:val="lowerRoman"/>
+      <w:lvlText w:val="%3."/>
+      <w:lvlJc w:val="right"/>
+      <w:pPr>
+        <w:ind w:left="2509" w:hanging="180"/>
+      </w:pPr>
+    </w:lvl>
+    <w:lvl w:ilvl="3" w:tplc="0419000F" w:tentative="1">
+      <w:start w:val="1"/>
+      <w:numFmt w:val="decimal"/>
+      <w:lvlText w:val="%4."/>
+      <w:lvlJc w:val="left"/>
+      <w:pPr>
+        <w:ind w:left="3229" w:hanging="360"/>
+      </w:pPr>
+    </w:lvl>
+    <w:lvl w:ilvl="4" w:tplc="04190019" w:tentative="1">
+      <w:start w:val="1"/>
+      <w:numFmt w:val="lowerLetter"/>
+      <w:lvlText w:val="%5."/>
+      <w:lvlJc w:val="left"/>
+      <w:pPr>
+        <w:ind w:left="3949" w:hanging="360"/>
+      </w:pPr>
+    </w:lvl>
+    <w:lvl w:ilvl="5" w:tplc="0419001B" w:tentative="1">
+      <w:start w:val="1"/>
+      <w:numFmt w:val="lowerRoman"/>
+      <w:lvlText w:val="%6."/>
+      <w:lvlJc w:val="right"/>
+      <w:pPr>
+        <w:ind w:left="4669" w:hanging="180"/>
+      </w:pPr>
+    </w:lvl>
+    <w:lvl w:ilvl="6" w:tplc="0419000F" w:tentative="1">
+      <w:start w:val="1"/>
+      <w:numFmt w:val="decimal"/>
+      <w:lvlText w:val="%7."/>
+      <w:lvlJc w:val="left"/>
+      <w:pPr>
+        <w:ind w:left="5389" w:hanging="360"/>
+      </w:pPr>
+    </w:lvl>
+    <w:lvl w:ilvl="7" w:tplc="04190019" w:tentative="1">
+      <w:start w:val="1"/>
+      <w:numFmt w:val="lowerLetter"/>
+      <w:lvlText w:val="%8."/>
+      <w:lvlJc w:val="left"/>
+      <w:pPr>
+        <w:ind w:left="6109" w:hanging="360"/>
+      </w:pPr>
+    </w:lvl>
+    <w:lvl w:ilvl="8" w:tplc="0419001B" w:tentative="1">
+      <w:start w:val="1"/>
+      <w:numFmt w:val="lowerRoman"/>
+      <w:lvlText w:val="%9."/>
+      <w:lvlJc w:val="right"/>
+      <w:pPr>
+        <w:ind w:left="6829" w:hanging="180"/>
+      </w:pPr>
+    </w:lvl>
+  </w:abstractNum>
   <w:num w:numId="1">
     <w:abstractNumId w:val="0"/>
   </w:num>
@@ -16923,6 +18135,9 @@
   </w:num>
   <w:num w:numId="4">
     <w:abstractNumId w:val="1"/>
+  </w:num>
+  <w:num w:numId="5">
+    <w:abstractNumId w:val="4"/>
   </w:num>
 </w:numbering>
 </file>
@@ -17898,7 +19113,7 @@
 </file>
 
 <file path=customXml/itemProps1.xml><?xml version="1.0" encoding="utf-8"?>
-<ds:datastoreItem xmlns:ds="http://schemas.openxmlformats.org/officeDocument/2006/customXml" ds:itemID="{F0C9E165-ECD8-4179-B022-9A58844FC781}">
+<ds:datastoreItem xmlns:ds="http://schemas.openxmlformats.org/officeDocument/2006/customXml" ds:itemID="{9BE9B6BD-F1C7-4A3E-B951-640645FE94AD}">
   <ds:schemaRefs>
     <ds:schemaRef ds:uri="http://schemas.openxmlformats.org/officeDocument/2006/bibliography"/>
   </ds:schemaRefs>

--- a/NIRS.docx
+++ b/NIRS.docx
@@ -2604,6 +2604,7 @@
         <w:rPr>
           <w:rFonts w:cs="Times New Roman"/>
           <w:szCs w:val="28"/>
+          <w:lang w:val="en-US"/>
         </w:rPr>
       </w:pPr>
       <w:r>
@@ -2694,7 +2695,7 @@
             </w:rPr>
             <w:fldChar w:fldCharType="separate"/>
           </w:r>
-          <w:hyperlink w:anchor="_Toc41651893" w:history="1">
+          <w:hyperlink w:anchor="_Toc41663891" w:history="1">
             <w:r>
               <w:rPr>
                 <w:rStyle w:val="a4"/>
@@ -2722,7 +2723,7 @@
                 <w:noProof/>
                 <w:webHidden/>
               </w:rPr>
-              <w:instrText xml:space="preserve"> PAGEREF _Toc41651893 \h </w:instrText>
+              <w:instrText xml:space="preserve"> PAGEREF _Toc41663891 \h </w:instrText>
             </w:r>
             <w:r>
               <w:rPr>
@@ -2766,7 +2767,7 @@
               <w:lang w:eastAsia="ru-RU"/>
             </w:rPr>
           </w:pPr>
-          <w:hyperlink w:anchor="_Toc41651894" w:history="1">
+          <w:hyperlink w:anchor="_Toc41663892" w:history="1">
             <w:r>
               <w:rPr>
                 <w:rStyle w:val="a4"/>
@@ -2793,7 +2794,7 @@
                 <w:noProof/>
                 <w:webHidden/>
               </w:rPr>
-              <w:instrText xml:space="preserve"> PAGEREF _Toc41651894 \h </w:instrText>
+              <w:instrText xml:space="preserve"> PAGEREF _Toc41663892 \h </w:instrText>
             </w:r>
             <w:r>
               <w:rPr>
@@ -2837,7 +2838,7 @@
               <w:lang w:eastAsia="ru-RU"/>
             </w:rPr>
           </w:pPr>
-          <w:hyperlink w:anchor="_Toc41651895" w:history="1">
+          <w:hyperlink w:anchor="_Toc41663893" w:history="1">
             <w:r>
               <w:rPr>
                 <w:rStyle w:val="a4"/>
@@ -2864,7 +2865,7 @@
                 <w:noProof/>
                 <w:webHidden/>
               </w:rPr>
-              <w:instrText xml:space="preserve"> PAGEREF _Toc41651895 \h </w:instrText>
+              <w:instrText xml:space="preserve"> PAGEREF _Toc41663893 \h </w:instrText>
             </w:r>
             <w:r>
               <w:rPr>
@@ -2905,7 +2906,7 @@
               <w:lang w:eastAsia="ru-RU"/>
             </w:rPr>
           </w:pPr>
-          <w:hyperlink w:anchor="_Toc41651896" w:history="1">
+          <w:hyperlink w:anchor="_Toc41663894" w:history="1">
             <w:r>
               <w:rPr>
                 <w:rStyle w:val="a4"/>
@@ -2932,7 +2933,7 @@
                 <w:noProof/>
                 <w:webHidden/>
               </w:rPr>
-              <w:instrText xml:space="preserve"> PAGEREF _Toc41651896 \h </w:instrText>
+              <w:instrText xml:space="preserve"> PAGEREF _Toc41663894 \h </w:instrText>
             </w:r>
             <w:r>
               <w:rPr>
@@ -2973,7 +2974,7 @@
               <w:lang w:eastAsia="ru-RU"/>
             </w:rPr>
           </w:pPr>
-          <w:hyperlink w:anchor="_Toc41651897" w:history="1">
+          <w:hyperlink w:anchor="_Toc41663895" w:history="1">
             <w:r>
               <w:rPr>
                 <w:rStyle w:val="a4"/>
@@ -3000,7 +3001,7 @@
                 <w:noProof/>
                 <w:webHidden/>
               </w:rPr>
-              <w:instrText xml:space="preserve"> PAGEREF _Toc41651897 \h </w:instrText>
+              <w:instrText xml:space="preserve"> PAGEREF _Toc41663895 \h </w:instrText>
             </w:r>
             <w:r>
               <w:rPr>
@@ -3041,7 +3042,7 @@
               <w:lang w:eastAsia="ru-RU"/>
             </w:rPr>
           </w:pPr>
-          <w:hyperlink w:anchor="_Toc41651898" w:history="1">
+          <w:hyperlink w:anchor="_Toc41663896" w:history="1">
             <w:r>
               <w:rPr>
                 <w:rStyle w:val="a4"/>
@@ -3129,7 +3130,7 @@
                 <w:noProof/>
                 <w:webHidden/>
               </w:rPr>
-              <w:instrText xml:space="preserve"> PAGEREF _Toc41651898 \h </w:instrText>
+              <w:instrText xml:space="preserve"> PAGEREF _Toc41663896 \h </w:instrText>
             </w:r>
             <w:r>
               <w:rPr>
@@ -3173,7 +3174,7 @@
               <w:lang w:eastAsia="ru-RU"/>
             </w:rPr>
           </w:pPr>
-          <w:hyperlink w:anchor="_Toc41651899" w:history="1">
+          <w:hyperlink w:anchor="_Toc41663897" w:history="1">
             <w:r>
               <w:rPr>
                 <w:rStyle w:val="a4"/>
@@ -3200,7 +3201,7 @@
                 <w:noProof/>
                 <w:webHidden/>
               </w:rPr>
-              <w:instrText xml:space="preserve"> PAGEREF _Toc41651899 \h </w:instrText>
+              <w:instrText xml:space="preserve"> PAGEREF _Toc41663897 \h </w:instrText>
             </w:r>
             <w:r>
               <w:rPr>
@@ -3241,7 +3242,7 @@
               <w:lang w:eastAsia="ru-RU"/>
             </w:rPr>
           </w:pPr>
-          <w:hyperlink w:anchor="_Toc41651900" w:history="1">
+          <w:hyperlink w:anchor="_Toc41663898" w:history="1">
             <w:r>
               <w:rPr>
                 <w:rStyle w:val="a4"/>
@@ -3268,7 +3269,7 @@
                 <w:noProof/>
                 <w:webHidden/>
               </w:rPr>
-              <w:instrText xml:space="preserve"> PAGEREF _Toc41651900 \h </w:instrText>
+              <w:instrText xml:space="preserve"> PAGEREF _Toc41663898 \h </w:instrText>
             </w:r>
             <w:r>
               <w:rPr>
@@ -3309,7 +3310,7 @@
               <w:lang w:eastAsia="ru-RU"/>
             </w:rPr>
           </w:pPr>
-          <w:hyperlink w:anchor="_Toc41651901" w:history="1">
+          <w:hyperlink w:anchor="_Toc41663899" w:history="1">
             <w:r>
               <w:rPr>
                 <w:rStyle w:val="a4"/>
@@ -3336,7 +3337,7 @@
                 <w:noProof/>
                 <w:webHidden/>
               </w:rPr>
-              <w:instrText xml:space="preserve"> PAGEREF _Toc41651901 \h </w:instrText>
+              <w:instrText xml:space="preserve"> PAGEREF _Toc41663899 \h </w:instrText>
             </w:r>
             <w:r>
               <w:rPr>
@@ -3377,7 +3378,7 @@
               <w:lang w:eastAsia="ru-RU"/>
             </w:rPr>
           </w:pPr>
-          <w:hyperlink w:anchor="_Toc41651902" w:history="1">
+          <w:hyperlink w:anchor="_Toc41663900" w:history="1">
             <w:r>
               <w:rPr>
                 <w:rStyle w:val="a4"/>
@@ -3404,7 +3405,7 @@
                 <w:noProof/>
                 <w:webHidden/>
               </w:rPr>
-              <w:instrText xml:space="preserve"> PAGEREF _Toc41651902 \h </w:instrText>
+              <w:instrText xml:space="preserve"> PAGEREF _Toc41663900 \h </w:instrText>
             </w:r>
             <w:r>
               <w:rPr>
@@ -3445,7 +3446,7 @@
               <w:lang w:eastAsia="ru-RU"/>
             </w:rPr>
           </w:pPr>
-          <w:hyperlink w:anchor="_Toc41651903" w:history="1">
+          <w:hyperlink w:anchor="_Toc41663901" w:history="1">
             <w:r>
               <w:rPr>
                 <w:rStyle w:val="a4"/>
@@ -3472,7 +3473,7 @@
                 <w:noProof/>
                 <w:webHidden/>
               </w:rPr>
-              <w:instrText xml:space="preserve"> PAGEREF _Toc41651903 \h </w:instrText>
+              <w:instrText xml:space="preserve"> PAGEREF _Toc41663901 \h </w:instrText>
             </w:r>
             <w:r>
               <w:rPr>
@@ -3492,7 +3493,7 @@
                 <w:noProof/>
                 <w:webHidden/>
               </w:rPr>
-              <w:t>23</w:t>
+              <w:t>22</w:t>
             </w:r>
             <w:r>
               <w:rPr>
@@ -3513,13 +3514,51 @@
               <w:lang w:eastAsia="ru-RU"/>
             </w:rPr>
           </w:pPr>
-          <w:hyperlink w:anchor="_Toc41651904" w:history="1">
+          <w:hyperlink w:anchor="_Toc41663902" w:history="1">
             <w:r>
               <w:rPr>
                 <w:rStyle w:val="a4"/>
                 <w:noProof/>
-              </w:rPr>
-              <w:t>2.4 Определение относительных смещений</w:t>
+                <w:lang w:val="en-US"/>
+              </w:rPr>
+              <w:t xml:space="preserve">2.5 </w:t>
+            </w:r>
+            <w:r>
+              <w:rPr>
+                <w:rStyle w:val="a4"/>
+                <w:noProof/>
+              </w:rPr>
+              <w:t>Описание</w:t>
+            </w:r>
+            <w:r>
+              <w:rPr>
+                <w:rStyle w:val="a4"/>
+                <w:noProof/>
+                <w:lang w:val="en-US"/>
+              </w:rPr>
+              <w:t xml:space="preserve"> </w:t>
+            </w:r>
+            <w:r>
+              <w:rPr>
+                <w:rStyle w:val="a4"/>
+                <w:noProof/>
+              </w:rPr>
+              <w:t>алгоритма</w:t>
+            </w:r>
+            <w:r>
+              <w:rPr>
+                <w:rStyle w:val="a4"/>
+                <w:noProof/>
+                <w:lang w:val="en-US"/>
+              </w:rPr>
+              <w:t xml:space="preserve"> </w:t>
+            </w:r>
+            <w:r>
+              <w:rPr>
+                <w:rStyle w:val="a4"/>
+                <w:noProof/>
+              </w:rPr>
+              <w:t>фильтрации</w:t>
             </w:r>
             <w:r>
               <w:rPr>
@@ -3540,7 +3579,7 @@
                 <w:noProof/>
                 <w:webHidden/>
               </w:rPr>
-              <w:instrText xml:space="preserve"> PAGEREF _Toc41651904 \h </w:instrText>
+              <w:instrText xml:space="preserve"> PAGEREF _Toc41663902 \h </w:instrText>
             </w:r>
             <w:r>
               <w:rPr>
@@ -3581,13 +3620,13 @@
               <w:lang w:eastAsia="ru-RU"/>
             </w:rPr>
           </w:pPr>
-          <w:hyperlink w:anchor="_Toc41651905" w:history="1">
+          <w:hyperlink w:anchor="_Toc41663903" w:history="1">
             <w:r>
               <w:rPr>
                 <w:rStyle w:val="a4"/>
                 <w:noProof/>
               </w:rPr>
-              <w:t>2.5 Определение поворота относительно нормали</w:t>
+              <w:t>2.4 Определение относительных смещений</w:t>
             </w:r>
             <w:r>
               <w:rPr>
@@ -3608,7 +3647,7 @@
                 <w:noProof/>
                 <w:webHidden/>
               </w:rPr>
-              <w:instrText xml:space="preserve"> PAGEREF _Toc41651905 \h </w:instrText>
+              <w:instrText xml:space="preserve"> PAGEREF _Toc41663903 \h </w:instrText>
             </w:r>
             <w:r>
               <w:rPr>
@@ -3628,7 +3667,75 @@
                 <w:noProof/>
                 <w:webHidden/>
               </w:rPr>
-              <w:t>24</w:t>
+              <w:t>27</w:t>
+            </w:r>
+            <w:r>
+              <w:rPr>
+                <w:noProof/>
+                <w:webHidden/>
+              </w:rPr>
+              <w:fldChar w:fldCharType="end"/>
+            </w:r>
+          </w:hyperlink>
+        </w:p>
+        <w:p>
+          <w:pPr>
+            <w:pStyle w:val="21"/>
+            <w:rPr>
+              <w:rFonts w:asciiTheme="minorHAnsi" w:eastAsiaTheme="minorEastAsia" w:hAnsiTheme="minorHAnsi"/>
+              <w:noProof/>
+              <w:sz w:val="22"/>
+              <w:lang w:eastAsia="ru-RU"/>
+            </w:rPr>
+          </w:pPr>
+          <w:hyperlink w:anchor="_Toc41663904" w:history="1">
+            <w:r>
+              <w:rPr>
+                <w:rStyle w:val="a4"/>
+                <w:noProof/>
+              </w:rPr>
+              <w:t>2.5 Определение поворота относительно нормали</w:t>
+            </w:r>
+            <w:r>
+              <w:rPr>
+                <w:noProof/>
+                <w:webHidden/>
+              </w:rPr>
+              <w:tab/>
+            </w:r>
+            <w:r>
+              <w:rPr>
+                <w:noProof/>
+                <w:webHidden/>
+              </w:rPr>
+              <w:fldChar w:fldCharType="begin"/>
+            </w:r>
+            <w:r>
+              <w:rPr>
+                <w:noProof/>
+                <w:webHidden/>
+              </w:rPr>
+              <w:instrText xml:space="preserve"> PAGEREF _Toc41663904 \h </w:instrText>
+            </w:r>
+            <w:r>
+              <w:rPr>
+                <w:noProof/>
+                <w:webHidden/>
+              </w:rPr>
+            </w:r>
+            <w:r>
+              <w:rPr>
+                <w:noProof/>
+                <w:webHidden/>
+              </w:rPr>
+              <w:fldChar w:fldCharType="separate"/>
+            </w:r>
+            <w:r>
+              <w:rPr>
+                <w:noProof/>
+                <w:webHidden/>
+              </w:rPr>
+              <w:t>27</w:t>
             </w:r>
             <w:r>
               <w:rPr>
@@ -3652,7 +3759,7 @@
               <w:lang w:eastAsia="ru-RU"/>
             </w:rPr>
           </w:pPr>
-          <w:hyperlink w:anchor="_Toc41651906" w:history="1">
+          <w:hyperlink w:anchor="_Toc41663905" w:history="1">
             <w:r>
               <w:rPr>
                 <w:rStyle w:val="a4"/>
@@ -3679,7 +3786,7 @@
                 <w:noProof/>
                 <w:webHidden/>
               </w:rPr>
-              <w:instrText xml:space="preserve"> PAGEREF _Toc41651906 \h </w:instrText>
+              <w:instrText xml:space="preserve"> PAGEREF _Toc41663905 \h </w:instrText>
             </w:r>
             <w:r>
               <w:rPr>
@@ -3699,7 +3806,7 @@
                 <w:noProof/>
                 <w:webHidden/>
               </w:rPr>
-              <w:t>25</w:t>
+              <w:t>28</w:t>
             </w:r>
             <w:r>
               <w:rPr>
@@ -3723,7 +3830,7 @@
               <w:lang w:eastAsia="ru-RU"/>
             </w:rPr>
           </w:pPr>
-          <w:hyperlink w:anchor="_Toc41651907" w:history="1">
+          <w:hyperlink w:anchor="_Toc41663906" w:history="1">
             <w:r>
               <w:rPr>
                 <w:rStyle w:val="a4"/>
@@ -3750,7 +3857,7 @@
                 <w:noProof/>
                 <w:webHidden/>
               </w:rPr>
-              <w:instrText xml:space="preserve"> PAGEREF _Toc41651907 \h </w:instrText>
+              <w:instrText xml:space="preserve"> PAGEREF _Toc41663906 \h </w:instrText>
             </w:r>
             <w:r>
               <w:rPr>
@@ -3770,7 +3877,7 @@
                 <w:noProof/>
                 <w:webHidden/>
               </w:rPr>
-              <w:t>26</w:t>
+              <w:t>29</w:t>
             </w:r>
             <w:r>
               <w:rPr>
@@ -3794,7 +3901,7 @@
               <w:lang w:eastAsia="ru-RU"/>
             </w:rPr>
           </w:pPr>
-          <w:hyperlink w:anchor="_Toc41651908" w:history="1">
+          <w:hyperlink w:anchor="_Toc41663907" w:history="1">
             <w:r>
               <w:rPr>
                 <w:rStyle w:val="a4"/>
@@ -3821,7 +3928,7 @@
                 <w:noProof/>
                 <w:webHidden/>
               </w:rPr>
-              <w:instrText xml:space="preserve"> PAGEREF _Toc41651908 \h </w:instrText>
+              <w:instrText xml:space="preserve"> PAGEREF _Toc41663907 \h </w:instrText>
             </w:r>
             <w:r>
               <w:rPr>
@@ -3841,7 +3948,7 @@
                 <w:noProof/>
                 <w:webHidden/>
               </w:rPr>
-              <w:t>27</w:t>
+              <w:t>30</w:t>
             </w:r>
             <w:r>
               <w:rPr>
@@ -3896,7 +4003,7 @@
         </w:rPr>
       </w:pPr>
       <w:bookmarkStart w:id="0" w:name="_Toc28256730"/>
-      <w:bookmarkStart w:id="1" w:name="_Toc41651893"/>
+      <w:bookmarkStart w:id="1" w:name="_Toc41663891"/>
       <w:r>
         <w:rPr>
           <w:rFonts w:cs="Times New Roman"/>
@@ -4156,7 +4263,7 @@
         <w:pStyle w:val="1"/>
         <w:jc w:val="center"/>
       </w:pPr>
-      <w:bookmarkStart w:id="2" w:name="_Toc41651894"/>
+      <w:bookmarkStart w:id="2" w:name="_Toc41663892"/>
       <w:r>
         <w:lastRenderedPageBreak/>
         <w:t>ВВЕДЕНИЕ</w:t>
@@ -4179,7 +4286,7 @@
       <w:pPr>
         <w:pStyle w:val="1"/>
       </w:pPr>
-      <w:bookmarkStart w:id="3" w:name="_Toc41651895"/>
+      <w:bookmarkStart w:id="3" w:name="_Toc41663893"/>
       <w:r>
         <w:lastRenderedPageBreak/>
         <w:t>1 Каскадный классификатор Хаара</w:t>
@@ -4362,7 +4469,7 @@
       <w:pPr>
         <w:pStyle w:val="2"/>
       </w:pPr>
-      <w:bookmarkStart w:id="6" w:name="_Toc41651896"/>
+      <w:bookmarkStart w:id="6" w:name="_Toc41663894"/>
       <w:r>
         <w:t>1</w:t>
       </w:r>
@@ -5039,7 +5146,48 @@
         <w:rPr>
           <w:rFonts w:cs="Times New Roman"/>
         </w:rPr>
-        <w:t>[2]</w:t>
+        <w:t>[</w:t>
+      </w:r>
+      <w:r>
+        <w:rPr>
+          <w:rFonts w:cs="Times New Roman"/>
+        </w:rPr>
+        <w:fldChar w:fldCharType="begin"/>
+      </w:r>
+      <w:r>
+        <w:rPr>
+          <w:rFonts w:cs="Times New Roman"/>
+        </w:rPr>
+        <w:instrText xml:space="preserve"> REF _Ref41657036 \r \h </w:instrText>
+      </w:r>
+      <w:r>
+        <w:rPr>
+          <w:rFonts w:cs="Times New Roman"/>
+        </w:rPr>
+      </w:r>
+      <w:r>
+        <w:rPr>
+          <w:rFonts w:cs="Times New Roman"/>
+        </w:rPr>
+        <w:fldChar w:fldCharType="separate"/>
+      </w:r>
+      <w:r>
+        <w:rPr>
+          <w:rFonts w:cs="Times New Roman"/>
+        </w:rPr>
+        <w:t>2</w:t>
+      </w:r>
+      <w:r>
+        <w:rPr>
+          <w:rFonts w:cs="Times New Roman"/>
+        </w:rPr>
+        <w:fldChar w:fldCharType="end"/>
+      </w:r>
+      <w:r>
+        <w:rPr>
+          <w:rFonts w:cs="Times New Roman"/>
+        </w:rPr>
+        <w:t>]</w:t>
       </w:r>
       <w:r>
         <w:rPr>
@@ -5604,7 +5752,7 @@
       <w:pPr>
         <w:pStyle w:val="2"/>
       </w:pPr>
-      <w:bookmarkStart w:id="10" w:name="_Toc41651897"/>
+      <w:bookmarkStart w:id="10" w:name="_Toc41663895"/>
       <w:r>
         <w:t xml:space="preserve">1.2 </w:t>
       </w:r>
@@ -8998,7 +9146,7 @@
           <w:lang w:val="en-US"/>
         </w:rPr>
       </w:pPr>
-      <w:bookmarkStart w:id="12" w:name="_Toc41651898"/>
+      <w:bookmarkStart w:id="12" w:name="_Toc41663896"/>
       <w:r>
         <w:rPr>
           <w:lang w:val="en-US"/>
@@ -12318,7 +12466,7 @@
       <w:pPr>
         <w:pStyle w:val="1"/>
       </w:pPr>
-      <w:bookmarkStart w:id="13" w:name="_Toc41651899"/>
+      <w:bookmarkStart w:id="13" w:name="_Toc41663897"/>
       <w:r>
         <w:lastRenderedPageBreak/>
         <w:t xml:space="preserve">2 </w:t>
@@ -12338,7 +12486,7 @@
       <w:pPr>
         <w:pStyle w:val="2"/>
       </w:pPr>
-      <w:bookmarkStart w:id="14" w:name="_Toc41651900"/>
+      <w:bookmarkStart w:id="14" w:name="_Toc41663898"/>
       <w:r>
         <w:t>2.1 Разработка маркеров специального вида</w:t>
       </w:r>
@@ -12395,9 +12543,9 @@
           <w:noProof/>
         </w:rPr>
         <w:drawing>
-          <wp:inline distT="0" distB="0" distL="0" distR="0" wp14:anchorId="199B95F3" wp14:editId="0D247194">
-            <wp:extent cx="3781425" cy="3228975"/>
-            <wp:effectExtent l="0" t="0" r="9525" b="9525"/>
+          <wp:inline distT="0" distB="0" distL="0" distR="0" wp14:anchorId="199B95F3" wp14:editId="7E7E6D97">
+            <wp:extent cx="3019646" cy="2578489"/>
+            <wp:effectExtent l="0" t="0" r="0" b="0"/>
             <wp:docPr id="10" name="Рисунок 10"/>
             <wp:cNvGraphicFramePr>
               <a:graphicFrameLocks xmlns:a="http://schemas.openxmlformats.org/drawingml/2006/main" noChangeAspect="1"/>
@@ -12427,7 +12575,7 @@
                   <pic:spPr bwMode="auto">
                     <a:xfrm>
                       <a:off x="0" y="0"/>
-                      <a:ext cx="3781425" cy="3228975"/>
+                      <a:ext cx="3041374" cy="2597043"/>
                     </a:xfrm>
                     <a:prstGeom prst="rect">
                       <a:avLst/>
@@ -12603,27 +12751,27 @@
         <w:ind w:firstLine="709"/>
       </w:pPr>
       <w:r>
+        <w:t xml:space="preserve"> </w:t>
+      </w:r>
+      <w:r>
+        <w:t xml:space="preserve"> </w:t>
+      </w:r>
+      <w:r>
+        <w:t>Маркеры второго ряда состоят из ещё более простых геометрических фигур и их комбинаций, именно эти маркеры было решено использовать в дальнейшем.</w:t>
+      </w:r>
+    </w:p>
+    <w:p>
+      <w:pPr>
+        <w:ind w:firstLine="709"/>
+      </w:pPr>
+    </w:p>
+    <w:p>
+      <w:pPr>
+        <w:pStyle w:val="2"/>
+      </w:pPr>
+      <w:bookmarkStart w:id="16" w:name="_Toc41663899"/>
+      <w:r>
         <w:lastRenderedPageBreak/>
-        <w:t xml:space="preserve"> </w:t>
-      </w:r>
-      <w:r>
-        <w:t xml:space="preserve"> </w:t>
-      </w:r>
-      <w:r>
-        <w:t>Маркеры второго ряда состоят из ещё более простых геометрических фигур и их комбинаций, именно эти маркеры было решено использовать в дальнейшем.</w:t>
-      </w:r>
-    </w:p>
-    <w:p>
-      <w:pPr>
-        <w:ind w:firstLine="709"/>
-      </w:pPr>
-    </w:p>
-    <w:p>
-      <w:pPr>
-        <w:pStyle w:val="2"/>
-      </w:pPr>
-      <w:bookmarkStart w:id="16" w:name="_Toc41651901"/>
-      <w:r>
         <w:t>2.2 Описание макета донной зарядной станции</w:t>
       </w:r>
       <w:bookmarkEnd w:id="16"/>
@@ -12863,186 +13011,191 @@
         <w:t>аждый каскад (первый - для верхних, второй - для нижних)</w:t>
       </w:r>
       <w:r>
-        <w:t xml:space="preserve"> возвращает массив прямоугольников, внутри которых с определённой вероятностью на изображении находится искомый объект. Как </w:t>
-      </w:r>
+        <w:t xml:space="preserve"> возвращает массив прямоугольников, внутри которых с определённой вероятностью на изображении находится искомый объект. Как видно из рисунка выше,</w:t>
+      </w:r>
+      <w:r>
+        <w:t xml:space="preserve"> границы прямоугольников не всегда соответствуют границам объекта, к тому же, объект может иметь сложную форму или быть искажённым в зависимости от угла зрения. </w:t>
+      </w:r>
+      <w:r>
+        <w:t xml:space="preserve">Красные кружочки на рисунке </w:t>
+      </w:r>
+      <w:r>
+        <w:fldChar w:fldCharType="begin"/>
+      </w:r>
+      <w:r>
+        <w:instrText xml:space="preserve"> REF _Ref41490972 \h  \* MERGEFORMAT </w:instrText>
+      </w:r>
+      <w:r>
+        <w:fldChar w:fldCharType="separate"/>
+      </w:r>
+      <w:r>
+        <w:rPr>
+          <w:vanish/>
+        </w:rPr>
+        <w:t xml:space="preserve">Рисунок </w:t>
+      </w:r>
+      <w:r>
+        <w:rPr>
+          <w:noProof/>
+        </w:rPr>
+        <w:t>7</w:t>
+      </w:r>
+      <w:r>
+        <w:fldChar w:fldCharType="end"/>
+      </w:r>
+      <w:r>
+        <w:t xml:space="preserve"> обозначают центры соответствующих прямоугольников, а не центры маркеров.</w:t>
+      </w:r>
+    </w:p>
+    <w:p>
+      <w:pPr>
+        <w:ind w:firstLine="709"/>
+      </w:pPr>
       <w:r>
         <w:lastRenderedPageBreak/>
-        <w:t>видно из рисунка выше,</w:t>
-      </w:r>
-      <w:r>
-        <w:t xml:space="preserve"> границы прямоугольников не всегда соответствуют границам объекта, к тому же, объект может иметь сложную форму или быть искажённым в зависимости от угла зрения. </w:t>
-      </w:r>
-      <w:r>
-        <w:t xml:space="preserve">Красные кружочки на рисунке </w:t>
-      </w:r>
-      <w:r>
-        <w:fldChar w:fldCharType="begin"/>
-      </w:r>
-      <w:r>
-        <w:instrText xml:space="preserve"> REF _Ref41490972 \h  \* MERGEFORMAT </w:instrText>
-      </w:r>
-      <w:r>
-        <w:fldChar w:fldCharType="separate"/>
-      </w:r>
-      <w:r>
-        <w:rPr>
-          <w:vanish/>
-        </w:rPr>
-        <w:t xml:space="preserve">Рисунок </w:t>
-      </w:r>
-      <w:r>
-        <w:rPr>
-          <w:noProof/>
-        </w:rPr>
-        <w:t>7</w:t>
-      </w:r>
-      <w:r>
-        <w:fldChar w:fldCharType="end"/>
-      </w:r>
-      <w:r>
-        <w:t xml:space="preserve"> обозначают центры соответствующих прямоугольников, а не центры маркеров.</w:t>
-      </w:r>
-    </w:p>
+        <w:t>Преимущество данног</w:t>
+      </w:r>
+      <w:r>
+        <w:t>о</w:t>
+      </w:r>
+      <w:r>
+        <w:t xml:space="preserve"> типа маркеров</w:t>
+      </w:r>
+      <w:r>
+        <w:t xml:space="preserve"> над </w:t>
+      </w:r>
+      <w:proofErr w:type="spellStart"/>
+      <w:r>
+        <w:rPr>
+          <w:lang w:val="en-US"/>
+        </w:rPr>
+        <w:t>ARuCo</w:t>
+      </w:r>
+      <w:proofErr w:type="spellEnd"/>
+      <w:r>
+        <w:t xml:space="preserve"> </w:t>
+      </w:r>
+      <w:r>
+        <w:t>и им подобными</w:t>
+      </w:r>
+      <w:r>
+        <w:t xml:space="preserve"> заключается в наличии круга в центре опорной метки.</w:t>
+      </w:r>
+      <w:r>
+        <w:t xml:space="preserve"> Используем преобразование Хаффа внутри каждого прямоугольника для поиска эллипсов, а</w:t>
+      </w:r>
+      <w:r>
+        <w:t xml:space="preserve"> </w:t>
+      </w:r>
+      <w:r>
+        <w:t>центр круга на изображении</w:t>
+      </w:r>
+      <w:r>
+        <w:t xml:space="preserve"> определим</w:t>
+      </w:r>
+      <w:r>
+        <w:t xml:space="preserve"> как </w:t>
+      </w:r>
+      <w:proofErr w:type="spellStart"/>
+      <w:r>
+        <w:t>полусумму</w:t>
+      </w:r>
+      <w:proofErr w:type="spellEnd"/>
+      <w:r>
+        <w:t xml:space="preserve"> координат фокусов </w:t>
+      </w:r>
+      <w:proofErr w:type="spellStart"/>
+      <w:r>
+        <w:t>представленого</w:t>
+      </w:r>
+      <w:proofErr w:type="spellEnd"/>
+      <w:r>
+        <w:t xml:space="preserve"> эллипса.</w:t>
+      </w:r>
+    </w:p>
+    <w:p/>
+    <w:p>
+      <w:pPr>
+        <w:pStyle w:val="2"/>
+      </w:pPr>
+      <w:bookmarkStart w:id="18" w:name="_Toc41663900"/>
+      <w:r>
+        <w:t xml:space="preserve">2.3 </w:t>
+      </w:r>
+      <w:proofErr w:type="spellStart"/>
+      <w:r>
+        <w:t>Калиброква</w:t>
+      </w:r>
+      <w:proofErr w:type="spellEnd"/>
+      <w:r>
+        <w:t xml:space="preserve"> камеры</w:t>
+      </w:r>
+      <w:bookmarkEnd w:id="18"/>
+    </w:p>
+    <w:p/>
     <w:p>
       <w:pPr>
         <w:ind w:firstLine="709"/>
       </w:pPr>
       <w:r>
-        <w:t>Преимущество данног</w:t>
-      </w:r>
-      <w:r>
-        <w:t>о</w:t>
-      </w:r>
-      <w:r>
-        <w:t xml:space="preserve"> типа маркеров</w:t>
-      </w:r>
-      <w:r>
-        <w:t xml:space="preserve"> над </w:t>
+        <w:t xml:space="preserve">Для более точного определения реальных </w:t>
       </w:r>
       <w:proofErr w:type="spellStart"/>
       <w:r>
-        <w:rPr>
-          <w:lang w:val="en-US"/>
-        </w:rPr>
-        <w:t>ARuCo</w:t>
+        <w:t>координадт</w:t>
       </w:r>
       <w:proofErr w:type="spellEnd"/>
       <w:r>
+        <w:t xml:space="preserve"> объекта необходимо произвести калибровку камеры с целью</w:t>
+      </w:r>
+      <w:r>
+        <w:t xml:space="preserve"> получения матрицы камеры и</w:t>
+      </w:r>
+      <w:r>
+        <w:t xml:space="preserve"> устранения различных </w:t>
+      </w:r>
+      <w:proofErr w:type="spellStart"/>
+      <w:r>
+        <w:t>абераций</w:t>
+      </w:r>
+      <w:proofErr w:type="spellEnd"/>
+      <w:r>
+        <w:t xml:space="preserve"> оптической системы.</w:t>
+      </w:r>
+      <w:r>
+        <w:t xml:space="preserve"> М</w:t>
+      </w:r>
+      <w:r>
+        <w:t>атрица камеры используется для проецирования точек трёхмерного пространства на плоскость изображения</w:t>
+      </w:r>
+      <w:r>
+        <w:t>.</w:t>
+      </w:r>
+      <w:r>
         <w:t xml:space="preserve"> </w:t>
       </w:r>
       <w:r>
-        <w:t>и им подобными</w:t>
-      </w:r>
-      <w:r>
-        <w:t xml:space="preserve"> заключается в наличии круга в центре опорной метки.</w:t>
-      </w:r>
-      <w:r>
-        <w:t xml:space="preserve"> Используем преобразование Хаффа внутри каждого прямоугольника для поиска эллипсов, а</w:t>
+        <w:t xml:space="preserve">Нелинейные параметры внутренней калибровки, такие как </w:t>
+      </w:r>
+      <w:r>
+        <w:t>коэффициенты дисторсии</w:t>
+      </w:r>
+      <w:r>
+        <w:t>, также имеют важное значение, хотя и не могут быть включены в линейную модель, описываемую матрицей внутренней калибровки. Большинство современных алгоритмов калибровки камеры определяет их вместе с параметрами линейной части модели.</w:t>
       </w:r>
       <w:r>
         <w:t xml:space="preserve"> </w:t>
       </w:r>
       <w:r>
-        <w:t>центр круга на изображении</w:t>
-      </w:r>
-      <w:r>
-        <w:t xml:space="preserve"> определим</w:t>
-      </w:r>
-      <w:r>
-        <w:t xml:space="preserve"> как </w:t>
-      </w:r>
-      <w:proofErr w:type="spellStart"/>
-      <w:r>
-        <w:t>полусумму</w:t>
-      </w:r>
-      <w:proofErr w:type="spellEnd"/>
-      <w:r>
-        <w:t xml:space="preserve"> координат фокусов </w:t>
-      </w:r>
-      <w:proofErr w:type="spellStart"/>
-      <w:r>
-        <w:t>представленого</w:t>
-      </w:r>
-      <w:proofErr w:type="spellEnd"/>
-      <w:r>
-        <w:t xml:space="preserve"> эллипса.</w:t>
-      </w:r>
-    </w:p>
-    <w:p/>
-    <w:p>
-      <w:pPr>
-        <w:pStyle w:val="2"/>
-      </w:pPr>
-      <w:bookmarkStart w:id="18" w:name="_Toc41651902"/>
-      <w:r>
-        <w:t xml:space="preserve">2.3 </w:t>
-      </w:r>
-      <w:proofErr w:type="spellStart"/>
-      <w:r>
-        <w:t>Калиброква</w:t>
-      </w:r>
-      <w:proofErr w:type="spellEnd"/>
-      <w:r>
-        <w:t xml:space="preserve"> камеры</w:t>
-      </w:r>
-      <w:bookmarkEnd w:id="18"/>
-    </w:p>
-    <w:p/>
+        <w:t>Параметры внутренней калибровки относятся только к камере, но не к сцене, поэтому они изменяются только в том случае, когда меняются соответствующие настройки камеры.</w:t>
+      </w:r>
+    </w:p>
     <w:p>
       <w:pPr>
         <w:ind w:firstLine="709"/>
       </w:pPr>
       <w:r>
-        <w:t xml:space="preserve">Для более точного определения реальных </w:t>
-      </w:r>
-      <w:proofErr w:type="spellStart"/>
-      <w:r>
-        <w:t>координадт</w:t>
-      </w:r>
-      <w:proofErr w:type="spellEnd"/>
-      <w:r>
-        <w:t xml:space="preserve"> объекта необходимо произвести калибровку камеры с целью</w:t>
-      </w:r>
-      <w:r>
-        <w:t xml:space="preserve"> получения матрицы камеры и</w:t>
-      </w:r>
-      <w:r>
-        <w:t xml:space="preserve"> устранения различных </w:t>
-      </w:r>
-      <w:proofErr w:type="spellStart"/>
-      <w:r>
-        <w:t>абераций</w:t>
-      </w:r>
-      <w:proofErr w:type="spellEnd"/>
-      <w:r>
-        <w:t xml:space="preserve"> оптической системы.</w:t>
-      </w:r>
-      <w:r>
-        <w:t xml:space="preserve"> М</w:t>
-      </w:r>
-      <w:r>
-        <w:t>атрица камеры используется для проецирования точек трёхмерного пространства на плоскость изображения</w:t>
-      </w:r>
-      <w:r>
-        <w:t>.</w:t>
-      </w:r>
-      <w:r>
-        <w:t xml:space="preserve"> </w:t>
-      </w:r>
-      <w:r>
-        <w:t xml:space="preserve">Нелинейные параметры внутренней калибровки, такие как </w:t>
-      </w:r>
-      <w:r>
-        <w:t>коэффициенты дисторсии</w:t>
-      </w:r>
-      <w:r>
-        <w:t>, также имеют важное значение, хотя и не могут быть включены в линейную модель, описываемую матрицей внутренней калибровки. Большинство современных алгоритмов калибровки камеры определяет их вместе с параметрами линейной части модели.</w:t>
-      </w:r>
-      <w:r>
-        <w:t xml:space="preserve"> </w:t>
-      </w:r>
-      <w:r>
-        <w:t>Параметры внутренней калибровки относятся только к камере, но не к сцене, поэтому они изменяются только в том случае, когда меняются соответствующие настройки камеры.</w:t>
+        <w:t>При использовании камеры свет из снимаемой сцены фокусируется и захватывается. Этот процесс уменьшает число измерений у данных, получаемых камерой, с трёх до двух (свет из трёхмерной сцены преобразуется в двухмерное изображение). Поэтому каждый пиксель на полученном изображении соответствует лучу света исходной сцены. Во время калибровки камеры происходит поиск соответствия между трёхмерными точками сцены и пикселями изображения.</w:t>
       </w:r>
     </w:p>
     <w:p>
@@ -13050,19 +13203,11 @@
         <w:ind w:firstLine="709"/>
       </w:pPr>
       <w:r>
-        <w:t xml:space="preserve">При использовании камеры свет из снимаемой сцены фокусируется и захватывается. Этот процесс уменьшает число измерений у данных, получаемых камерой, с трёх до двух (свет из трёхмерной сцены преобразуется в двухмерное изображение). Поэтому каждый пиксель на полученном изображении соответствует лучу света исходной сцены. Во время калибровки камеры </w:t>
+        <w:t xml:space="preserve">В случае идеальной камеры-обскуры для задания такого соответствия достаточно одной матрицы проекции. Однако в случае более сложных камер </w:t>
       </w:r>
       <w:r>
         <w:lastRenderedPageBreak/>
-        <w:t>происходит поиск соответствия между трёхмерными точками сцены и пикселями изображения.</w:t>
-      </w:r>
-    </w:p>
-    <w:p>
-      <w:pPr>
-        <w:ind w:firstLine="709"/>
-      </w:pPr>
-      <w:r>
-        <w:t>В случае идеальной камеры-обскуры для задания такого соответствия достаточно одной матрицы проекции. Однако в случае более сложных камер искажения, вносимые линзами, могут сильно повлиять на результат. Таким образом, функция проецирования принимает более сложный вид и часто записывается как последовательность преобразований</w:t>
+        <w:t>искажения, вносимые линзами, могут сильно повлиять на результат. Таким образом, функция проецирования принимает более сложный вид и часто записывается как последовательность преобразований</w:t>
       </w:r>
       <w:r>
         <w:t>.</w:t>
@@ -13430,38 +13575,58 @@
         </w:rPr>
         <w:t>.</w:t>
       </w:r>
+      <w:r>
+        <w:rPr>
+          <w:rFonts w:cs="Times New Roman"/>
+        </w:rPr>
+        <w:t xml:space="preserve"> </w:t>
+      </w:r>
+      <w:r>
+        <w:rPr>
+          <w:rFonts w:cs="Times New Roman"/>
+        </w:rPr>
+        <w:t xml:space="preserve">Подробное руководство по интерактивной калибровке камеры описано в </w:t>
+      </w:r>
+      <w:r>
+        <w:rPr>
+          <w:rFonts w:cs="Times New Roman"/>
+        </w:rPr>
+        <w:t>[].</w:t>
+      </w:r>
+    </w:p>
+    <w:p>
+      <w:pPr>
+        <w:pStyle w:val="2"/>
+      </w:pPr>
+      <w:bookmarkStart w:id="20" w:name="_Toc41663901"/>
+      <w:r>
+        <w:t>2.</w:t>
+      </w:r>
+      <w:r>
+        <w:t>4</w:t>
+      </w:r>
+      <w:r>
+        <w:t xml:space="preserve"> </w:t>
+      </w:r>
+      <w:r>
+        <w:t>Определение масштабного коэффициента</w:t>
+      </w:r>
+      <w:bookmarkEnd w:id="20"/>
     </w:p>
     <w:p/>
     <w:p>
       <w:pPr>
-        <w:pStyle w:val="2"/>
-      </w:pPr>
-      <w:bookmarkStart w:id="20" w:name="_Toc41651903"/>
+        <w:ind w:firstLine="709"/>
+      </w:pPr>
+      <w:r>
+        <w:t>Для измерения расстояния по видеопотоку требуется произвести калибровку камеры по расстоянию. С этой целью</w:t>
+      </w:r>
+      <w:r>
+        <w:t xml:space="preserve"> был изготовлен стенд, </w:t>
+      </w:r>
       <w:r>
         <w:lastRenderedPageBreak/>
-        <w:t>2.</w:t>
-      </w:r>
-      <w:r>
-        <w:t>4</w:t>
-      </w:r>
-      <w:r>
-        <w:t xml:space="preserve"> </w:t>
-      </w:r>
-      <w:r>
-        <w:t>Определение масштабного коэффициента</w:t>
-      </w:r>
-      <w:bookmarkEnd w:id="20"/>
-    </w:p>
-    <w:p/>
-    <w:p>
-      <w:pPr>
-        <w:ind w:firstLine="709"/>
-      </w:pPr>
-      <w:r>
-        <w:t>Для измерения расстояния по видеопотоку требуется произвести калибровку камеры по расстоянию. С этой целью</w:t>
-      </w:r>
-      <w:r>
-        <w:t xml:space="preserve"> был изготовлен стенд, повторяющий конфигурацию маркеров ДЗС, и</w:t>
+        <w:t>повторяющий конфигурацию маркеров ДЗС, и</w:t>
       </w:r>
       <w:r>
         <w:t xml:space="preserve"> </w:t>
@@ -13932,7 +14097,6 @@
           </w:tcPr>
           <w:p>
             <w:r>
-              <w:lastRenderedPageBreak/>
               <w:t>1000</w:t>
             </w:r>
           </w:p>
@@ -13955,6 +14119,7 @@
         <w:ind w:firstLine="709"/>
       </w:pPr>
       <w:r>
+        <w:lastRenderedPageBreak/>
         <w:t>В пересчёте по ширине на разрешение 640</w:t>
       </w:r>
       <w:r>
@@ -14005,17 +14170,597 @@
       <w:r>
         <w:t>при 1000 мм.</w:t>
       </w:r>
+      <w:r>
+        <w:t xml:space="preserve"> </w:t>
+      </w:r>
+      <w:r>
+        <w:t>Итоговый фрагмент кода по определению расстояния показан ниже:</w:t>
+      </w:r>
+    </w:p>
+    <w:p>
+      <w:pPr>
+        <w:autoSpaceDE w:val="0"/>
+        <w:autoSpaceDN w:val="0"/>
+        <w:adjustRightInd w:val="0"/>
+        <w:spacing w:after="0" w:line="240" w:lineRule="auto"/>
+        <w:jc w:val="left"/>
+        <w:rPr>
+          <w:rFonts w:ascii="Consolas" w:hAnsi="Consolas" w:cs="Consolas"/>
+          <w:color w:val="000000"/>
+          <w:sz w:val="19"/>
+          <w:szCs w:val="19"/>
+          <w:lang w:val="en-US"/>
+        </w:rPr>
+      </w:pPr>
+      <w:r>
+        <w:rPr>
+          <w:rFonts w:ascii="Consolas" w:hAnsi="Consolas" w:cs="Consolas"/>
+          <w:color w:val="000000"/>
+          <w:sz w:val="19"/>
+          <w:szCs w:val="19"/>
+        </w:rPr>
+        <w:tab/>
+      </w:r>
+      <w:r>
+        <w:rPr>
+          <w:rFonts w:ascii="Consolas" w:hAnsi="Consolas" w:cs="Consolas"/>
+          <w:color w:val="0000FF"/>
+          <w:sz w:val="19"/>
+          <w:szCs w:val="19"/>
+          <w:lang w:val="en-US"/>
+        </w:rPr>
+        <w:t>int</w:t>
+      </w:r>
+      <w:r>
+        <w:rPr>
+          <w:rFonts w:ascii="Consolas" w:hAnsi="Consolas" w:cs="Consolas"/>
+          <w:color w:val="000000"/>
+          <w:sz w:val="19"/>
+          <w:szCs w:val="19"/>
+          <w:lang w:val="en-US"/>
+        </w:rPr>
+        <w:t xml:space="preserve"> w = </w:t>
+      </w:r>
+      <w:proofErr w:type="spellStart"/>
+      <w:proofErr w:type="gramStart"/>
+      <w:r>
+        <w:rPr>
+          <w:rFonts w:ascii="Consolas" w:hAnsi="Consolas" w:cs="Consolas"/>
+          <w:color w:val="808080"/>
+          <w:sz w:val="19"/>
+          <w:szCs w:val="19"/>
+          <w:lang w:val="en-US"/>
+        </w:rPr>
+        <w:t>frame</w:t>
+      </w:r>
+      <w:r>
+        <w:rPr>
+          <w:rFonts w:ascii="Consolas" w:hAnsi="Consolas" w:cs="Consolas"/>
+          <w:color w:val="000000"/>
+          <w:sz w:val="19"/>
+          <w:szCs w:val="19"/>
+          <w:lang w:val="en-US"/>
+        </w:rPr>
+        <w:t>.cols</w:t>
+      </w:r>
+      <w:proofErr w:type="spellEnd"/>
+      <w:proofErr w:type="gramEnd"/>
+      <w:r>
+        <w:rPr>
+          <w:rFonts w:ascii="Consolas" w:hAnsi="Consolas" w:cs="Consolas"/>
+          <w:color w:val="000000"/>
+          <w:sz w:val="19"/>
+          <w:szCs w:val="19"/>
+          <w:lang w:val="en-US"/>
+        </w:rPr>
+        <w:t>;</w:t>
+      </w:r>
+    </w:p>
+    <w:p>
+      <w:pPr>
+        <w:autoSpaceDE w:val="0"/>
+        <w:autoSpaceDN w:val="0"/>
+        <w:adjustRightInd w:val="0"/>
+        <w:spacing w:after="0" w:line="240" w:lineRule="auto"/>
+        <w:jc w:val="left"/>
+        <w:rPr>
+          <w:rFonts w:ascii="Consolas" w:hAnsi="Consolas" w:cs="Consolas"/>
+          <w:color w:val="000000"/>
+          <w:sz w:val="19"/>
+          <w:szCs w:val="19"/>
+          <w:lang w:val="en-US"/>
+        </w:rPr>
+      </w:pPr>
+      <w:r>
+        <w:rPr>
+          <w:rFonts w:ascii="Consolas" w:hAnsi="Consolas" w:cs="Consolas"/>
+          <w:color w:val="000000"/>
+          <w:sz w:val="19"/>
+          <w:szCs w:val="19"/>
+          <w:lang w:val="en-US"/>
+        </w:rPr>
+        <w:tab/>
+      </w:r>
+      <w:r>
+        <w:rPr>
+          <w:rFonts w:ascii="Consolas" w:hAnsi="Consolas" w:cs="Consolas"/>
+          <w:color w:val="0000FF"/>
+          <w:sz w:val="19"/>
+          <w:szCs w:val="19"/>
+          <w:lang w:val="en-US"/>
+        </w:rPr>
+        <w:t>float</w:t>
+      </w:r>
+      <w:r>
+        <w:rPr>
+          <w:rFonts w:ascii="Consolas" w:hAnsi="Consolas" w:cs="Consolas"/>
+          <w:color w:val="000000"/>
+          <w:sz w:val="19"/>
+          <w:szCs w:val="19"/>
+          <w:lang w:val="en-US"/>
+        </w:rPr>
+        <w:t xml:space="preserve"> scale = </w:t>
+      </w:r>
+      <w:r>
+        <w:rPr>
+          <w:rFonts w:ascii="Consolas" w:hAnsi="Consolas" w:cs="Consolas"/>
+          <w:color w:val="0000FF"/>
+          <w:sz w:val="19"/>
+          <w:szCs w:val="19"/>
+          <w:lang w:val="en-US"/>
+        </w:rPr>
+        <w:t>float</w:t>
+      </w:r>
+      <w:r>
+        <w:rPr>
+          <w:rFonts w:ascii="Consolas" w:hAnsi="Consolas" w:cs="Consolas"/>
+          <w:color w:val="000000"/>
+          <w:sz w:val="19"/>
+          <w:szCs w:val="19"/>
+          <w:lang w:val="en-US"/>
+        </w:rPr>
+        <w:t>(w) / 640;</w:t>
+      </w:r>
+    </w:p>
+    <w:p>
+      <w:pPr>
+        <w:autoSpaceDE w:val="0"/>
+        <w:autoSpaceDN w:val="0"/>
+        <w:adjustRightInd w:val="0"/>
+        <w:spacing w:after="0" w:line="240" w:lineRule="auto"/>
+        <w:jc w:val="left"/>
+        <w:rPr>
+          <w:rFonts w:ascii="Consolas" w:hAnsi="Consolas" w:cs="Consolas"/>
+          <w:color w:val="000000"/>
+          <w:sz w:val="19"/>
+          <w:szCs w:val="19"/>
+          <w:lang w:val="en-US"/>
+        </w:rPr>
+      </w:pPr>
+    </w:p>
+    <w:p>
+      <w:pPr>
+        <w:autoSpaceDE w:val="0"/>
+        <w:autoSpaceDN w:val="0"/>
+        <w:adjustRightInd w:val="0"/>
+        <w:spacing w:after="0" w:line="240" w:lineRule="auto"/>
+        <w:jc w:val="left"/>
+        <w:rPr>
+          <w:rFonts w:ascii="Consolas" w:hAnsi="Consolas" w:cs="Consolas"/>
+          <w:color w:val="000000"/>
+          <w:sz w:val="19"/>
+          <w:szCs w:val="19"/>
+          <w:lang w:val="en-US"/>
+        </w:rPr>
+      </w:pPr>
+      <w:r>
+        <w:rPr>
+          <w:rFonts w:ascii="Consolas" w:hAnsi="Consolas" w:cs="Consolas"/>
+          <w:color w:val="000000"/>
+          <w:sz w:val="19"/>
+          <w:szCs w:val="19"/>
+          <w:lang w:val="en-US"/>
+        </w:rPr>
+        <w:tab/>
+      </w:r>
+      <w:r>
+        <w:rPr>
+          <w:rFonts w:ascii="Consolas" w:hAnsi="Consolas" w:cs="Consolas"/>
+          <w:color w:val="0000FF"/>
+          <w:sz w:val="19"/>
+          <w:szCs w:val="19"/>
+          <w:lang w:val="en-US"/>
+        </w:rPr>
+        <w:t>double</w:t>
+      </w:r>
+      <w:r>
+        <w:rPr>
+          <w:rFonts w:ascii="Consolas" w:hAnsi="Consolas" w:cs="Consolas"/>
+          <w:color w:val="000000"/>
+          <w:sz w:val="19"/>
+          <w:szCs w:val="19"/>
+          <w:lang w:val="en-US"/>
+        </w:rPr>
+        <w:t xml:space="preserve"> average = (upper + lower) / 2;</w:t>
+      </w:r>
+    </w:p>
+    <w:p>
+      <w:pPr>
+        <w:autoSpaceDE w:val="0"/>
+        <w:autoSpaceDN w:val="0"/>
+        <w:adjustRightInd w:val="0"/>
+        <w:spacing w:after="0" w:line="240" w:lineRule="auto"/>
+        <w:jc w:val="left"/>
+        <w:rPr>
+          <w:rFonts w:ascii="Consolas" w:hAnsi="Consolas" w:cs="Consolas"/>
+          <w:color w:val="000000"/>
+          <w:sz w:val="19"/>
+          <w:szCs w:val="19"/>
+          <w:lang w:val="en-US"/>
+        </w:rPr>
+      </w:pPr>
+      <w:r>
+        <w:rPr>
+          <w:rFonts w:ascii="Consolas" w:hAnsi="Consolas" w:cs="Consolas"/>
+          <w:color w:val="000000"/>
+          <w:sz w:val="19"/>
+          <w:szCs w:val="19"/>
+          <w:lang w:val="en-US"/>
+        </w:rPr>
+        <w:tab/>
+      </w:r>
+      <w:r>
+        <w:rPr>
+          <w:rFonts w:ascii="Consolas" w:hAnsi="Consolas" w:cs="Consolas"/>
+          <w:color w:val="0000FF"/>
+          <w:sz w:val="19"/>
+          <w:szCs w:val="19"/>
+          <w:lang w:val="en-US"/>
+        </w:rPr>
+        <w:t>double</w:t>
+      </w:r>
+      <w:r>
+        <w:rPr>
+          <w:rFonts w:ascii="Consolas" w:hAnsi="Consolas" w:cs="Consolas"/>
+          <w:color w:val="000000"/>
+          <w:sz w:val="19"/>
+          <w:szCs w:val="19"/>
+          <w:lang w:val="en-US"/>
+        </w:rPr>
+        <w:t xml:space="preserve"> </w:t>
+      </w:r>
+      <w:proofErr w:type="spellStart"/>
+      <w:r>
+        <w:rPr>
+          <w:rFonts w:ascii="Consolas" w:hAnsi="Consolas" w:cs="Consolas"/>
+          <w:color w:val="000000"/>
+          <w:sz w:val="19"/>
+          <w:szCs w:val="19"/>
+          <w:lang w:val="en-US"/>
+        </w:rPr>
+        <w:t>calculated_distance</w:t>
+      </w:r>
+      <w:proofErr w:type="spellEnd"/>
+      <w:r>
+        <w:rPr>
+          <w:rFonts w:ascii="Consolas" w:hAnsi="Consolas" w:cs="Consolas"/>
+          <w:color w:val="000000"/>
+          <w:sz w:val="19"/>
+          <w:szCs w:val="19"/>
+          <w:lang w:val="en-US"/>
+        </w:rPr>
+        <w:t xml:space="preserve"> = 50 * 100 / (average / scale);</w:t>
+      </w:r>
+    </w:p>
+    <w:p>
+      <w:pPr>
+        <w:autoSpaceDE w:val="0"/>
+        <w:autoSpaceDN w:val="0"/>
+        <w:adjustRightInd w:val="0"/>
+        <w:spacing w:after="0" w:line="240" w:lineRule="auto"/>
+        <w:jc w:val="left"/>
+        <w:rPr>
+          <w:rFonts w:ascii="Consolas" w:hAnsi="Consolas" w:cs="Consolas"/>
+          <w:color w:val="000000"/>
+          <w:sz w:val="19"/>
+          <w:szCs w:val="19"/>
+          <w:lang w:val="en-US"/>
+        </w:rPr>
+      </w:pPr>
+    </w:p>
+    <w:p>
+      <w:pPr>
+        <w:autoSpaceDE w:val="0"/>
+        <w:autoSpaceDN w:val="0"/>
+        <w:adjustRightInd w:val="0"/>
+        <w:spacing w:after="0" w:line="240" w:lineRule="auto"/>
+        <w:jc w:val="left"/>
+        <w:rPr>
+          <w:rFonts w:ascii="Consolas" w:hAnsi="Consolas" w:cs="Consolas"/>
+          <w:color w:val="000000"/>
+          <w:sz w:val="19"/>
+          <w:szCs w:val="19"/>
+          <w:lang w:val="en-US"/>
+        </w:rPr>
+      </w:pPr>
+      <w:r>
+        <w:rPr>
+          <w:rFonts w:ascii="Consolas" w:hAnsi="Consolas" w:cs="Consolas"/>
+          <w:color w:val="000000"/>
+          <w:sz w:val="19"/>
+          <w:szCs w:val="19"/>
+          <w:lang w:val="en-US"/>
+        </w:rPr>
+        <w:tab/>
+      </w:r>
+      <w:r>
+        <w:rPr>
+          <w:rFonts w:ascii="Consolas" w:hAnsi="Consolas" w:cs="Consolas"/>
+          <w:color w:val="0000FF"/>
+          <w:sz w:val="19"/>
+          <w:szCs w:val="19"/>
+          <w:lang w:val="en-US"/>
+        </w:rPr>
+        <w:t>if</w:t>
+      </w:r>
+      <w:r>
+        <w:rPr>
+          <w:rFonts w:ascii="Consolas" w:hAnsi="Consolas" w:cs="Consolas"/>
+          <w:color w:val="000000"/>
+          <w:sz w:val="19"/>
+          <w:szCs w:val="19"/>
+          <w:lang w:val="en-US"/>
+        </w:rPr>
+        <w:t xml:space="preserve"> (</w:t>
+      </w:r>
+      <w:proofErr w:type="spellStart"/>
+      <w:r>
+        <w:rPr>
+          <w:rFonts w:ascii="Consolas" w:hAnsi="Consolas" w:cs="Consolas"/>
+          <w:color w:val="000000"/>
+          <w:sz w:val="19"/>
+          <w:szCs w:val="19"/>
+          <w:lang w:val="en-US"/>
+        </w:rPr>
+        <w:t>calculated_distance</w:t>
+      </w:r>
+      <w:proofErr w:type="spellEnd"/>
+      <w:r>
+        <w:rPr>
+          <w:rFonts w:ascii="Consolas" w:hAnsi="Consolas" w:cs="Consolas"/>
+          <w:color w:val="000000"/>
+          <w:sz w:val="19"/>
+          <w:szCs w:val="19"/>
+          <w:lang w:val="en-US"/>
+        </w:rPr>
+        <w:t xml:space="preserve"> &gt; 0 &amp;&amp; </w:t>
+      </w:r>
+      <w:proofErr w:type="spellStart"/>
+      <w:r>
+        <w:rPr>
+          <w:rFonts w:ascii="Consolas" w:hAnsi="Consolas" w:cs="Consolas"/>
+          <w:color w:val="000000"/>
+          <w:sz w:val="19"/>
+          <w:szCs w:val="19"/>
+          <w:lang w:val="en-US"/>
+        </w:rPr>
+        <w:t>calculated_distance</w:t>
+      </w:r>
+      <w:proofErr w:type="spellEnd"/>
+      <w:r>
+        <w:rPr>
+          <w:rFonts w:ascii="Consolas" w:hAnsi="Consolas" w:cs="Consolas"/>
+          <w:color w:val="000000"/>
+          <w:sz w:val="19"/>
+          <w:szCs w:val="19"/>
+          <w:lang w:val="en-US"/>
+        </w:rPr>
+        <w:t xml:space="preserve"> &lt;= 200)</w:t>
+      </w:r>
+    </w:p>
+    <w:p>
+      <w:pPr>
+        <w:rPr>
+          <w:lang w:val="en-US"/>
+        </w:rPr>
+      </w:pPr>
+      <w:r>
+        <w:rPr>
+          <w:rFonts w:ascii="Consolas" w:hAnsi="Consolas" w:cs="Consolas"/>
+          <w:color w:val="000000"/>
+          <w:sz w:val="19"/>
+          <w:szCs w:val="19"/>
+          <w:lang w:val="en-US"/>
+        </w:rPr>
+        <w:tab/>
+      </w:r>
+      <w:r>
+        <w:rPr>
+          <w:rFonts w:ascii="Consolas" w:hAnsi="Consolas" w:cs="Consolas"/>
+          <w:color w:val="000000"/>
+          <w:sz w:val="19"/>
+          <w:szCs w:val="19"/>
+          <w:lang w:val="en-US"/>
+        </w:rPr>
+        <w:tab/>
+      </w:r>
+      <w:r>
+        <w:rPr>
+          <w:rFonts w:ascii="Consolas" w:hAnsi="Consolas" w:cs="Consolas"/>
+          <w:color w:val="0000FF"/>
+          <w:sz w:val="19"/>
+          <w:szCs w:val="19"/>
+          <w:lang w:val="en-US"/>
+        </w:rPr>
+        <w:t>this</w:t>
+      </w:r>
+      <w:r>
+        <w:rPr>
+          <w:rFonts w:ascii="Consolas" w:hAnsi="Consolas" w:cs="Consolas"/>
+          <w:color w:val="000000"/>
+          <w:sz w:val="19"/>
+          <w:szCs w:val="19"/>
+          <w:lang w:val="en-US"/>
+        </w:rPr>
+        <w:t>-&gt;</w:t>
+      </w:r>
+      <w:proofErr w:type="spellStart"/>
+      <w:r>
+        <w:rPr>
+          <w:rFonts w:ascii="Consolas" w:hAnsi="Consolas" w:cs="Consolas"/>
+          <w:color w:val="000000"/>
+          <w:sz w:val="19"/>
+          <w:szCs w:val="19"/>
+          <w:lang w:val="en-US"/>
+        </w:rPr>
+        <w:t>dist</w:t>
+      </w:r>
+      <w:proofErr w:type="spellEnd"/>
+      <w:r>
+        <w:rPr>
+          <w:rFonts w:ascii="Consolas" w:hAnsi="Consolas" w:cs="Consolas"/>
+          <w:color w:val="000000"/>
+          <w:sz w:val="19"/>
+          <w:szCs w:val="19"/>
+          <w:lang w:val="en-US"/>
+        </w:rPr>
+        <w:t xml:space="preserve"> = </w:t>
+      </w:r>
+      <w:proofErr w:type="spellStart"/>
+      <w:r>
+        <w:rPr>
+          <w:rFonts w:ascii="Consolas" w:hAnsi="Consolas" w:cs="Consolas"/>
+          <w:color w:val="000000"/>
+          <w:sz w:val="19"/>
+          <w:szCs w:val="19"/>
+          <w:lang w:val="en-US"/>
+        </w:rPr>
+        <w:t>calculated_distance</w:t>
+      </w:r>
+      <w:proofErr w:type="spellEnd"/>
+      <w:r>
+        <w:rPr>
+          <w:rFonts w:ascii="Consolas" w:hAnsi="Consolas" w:cs="Consolas"/>
+          <w:color w:val="000000"/>
+          <w:sz w:val="19"/>
+          <w:szCs w:val="19"/>
+          <w:lang w:val="en-US"/>
+        </w:rPr>
+        <w:t>;</w:t>
+      </w:r>
+    </w:p>
+    <w:p>
+      <w:r>
+        <w:t>Здесь</w:t>
+      </w:r>
+      <w:r>
+        <w:t xml:space="preserve"> </w:t>
+      </w:r>
+    </w:p>
+    <w:p>
+      <w:r>
+        <w:tab/>
+      </w:r>
+      <w:r>
+        <w:rPr>
+          <w:lang w:val="en-US"/>
+        </w:rPr>
+        <w:t xml:space="preserve">w – </w:t>
+      </w:r>
+      <w:r>
+        <w:t>ширина кадра;</w:t>
+      </w:r>
+    </w:p>
+    <w:p>
+      <w:r>
+        <w:tab/>
+      </w:r>
+      <w:proofErr w:type="spellStart"/>
+      <w:r>
+        <w:rPr>
+          <w:lang w:val="en-US"/>
+        </w:rPr>
+        <w:t>sacle</w:t>
+      </w:r>
+      <w:proofErr w:type="spellEnd"/>
+      <w:r>
+        <w:rPr>
+          <w:lang w:val="en-US"/>
+        </w:rPr>
+        <w:t xml:space="preserve"> – </w:t>
+      </w:r>
+      <w:r>
+        <w:t>масштабный коэффициент</w:t>
+      </w:r>
+      <w:r>
+        <w:t xml:space="preserve"> кадра</w:t>
+      </w:r>
+      <w:r>
+        <w:t>;</w:t>
+      </w:r>
+    </w:p>
+    <w:p>
+      <w:r>
+        <w:tab/>
+      </w:r>
+      <w:r>
+        <w:rPr>
+          <w:lang w:val="en-US"/>
+        </w:rPr>
+        <w:t>average</w:t>
+      </w:r>
+      <w:r>
+        <w:t xml:space="preserve"> – </w:t>
+      </w:r>
+      <w:r>
+        <w:t>среднее арифметическое длин верхнего и нижнего ребра.</w:t>
+      </w:r>
     </w:p>
     <w:p/>
     <w:p>
       <w:pPr>
         <w:pStyle w:val="2"/>
-      </w:pPr>
-      <w:r>
-        <w:t>2.5 Описание алгоритма фильтрации</w:t>
-      </w:r>
-    </w:p>
-    <w:p/>
+        <w:rPr>
+          <w:lang w:val="en-US"/>
+        </w:rPr>
+      </w:pPr>
+      <w:bookmarkStart w:id="22" w:name="_Toc41663902"/>
+      <w:r>
+        <w:rPr>
+          <w:lang w:val="en-US"/>
+        </w:rPr>
+        <w:t xml:space="preserve">2.5 </w:t>
+      </w:r>
+      <w:r>
+        <w:t>Описание</w:t>
+      </w:r>
+      <w:r>
+        <w:rPr>
+          <w:lang w:val="en-US"/>
+        </w:rPr>
+        <w:t xml:space="preserve"> </w:t>
+      </w:r>
+      <w:r>
+        <w:t>алгоритма</w:t>
+      </w:r>
+      <w:r>
+        <w:rPr>
+          <w:lang w:val="en-US"/>
+        </w:rPr>
+        <w:t xml:space="preserve"> </w:t>
+      </w:r>
+      <w:r>
+        <w:t>фильтрации</w:t>
+      </w:r>
+      <w:bookmarkEnd w:id="22"/>
+    </w:p>
+    <w:p>
+      <w:pPr>
+        <w:rPr>
+          <w:lang w:val="en-US"/>
+        </w:rPr>
+      </w:pPr>
+    </w:p>
     <w:p>
       <w:pPr>
         <w:ind w:firstLine="709"/>
@@ -14104,7 +14849,11 @@
         <w:t xml:space="preserve"> мы в основном опираемся на работу каскада Хаара, </w:t>
       </w:r>
       <w:r>
-        <w:t xml:space="preserve">то уменьшить вероятность наступления 3-го случая без изменения параметров каскада не представляется возможным, в то время как для ложно положительных срабатываний можно </w:t>
+        <w:t xml:space="preserve">то уменьшить вероятность наступления 3-го случая без изменения параметров каскада не представляется возможным, в то время как для ложно положительных </w:t>
+      </w:r>
+      <w:r>
+        <w:lastRenderedPageBreak/>
+        <w:t xml:space="preserve">срабатываний можно </w:t>
       </w:r>
       <w:r>
         <w:t>предложить усовершенствованный алгоритм распознавания.</w:t>
@@ -14159,7 +14908,6 @@
         <w:rPr>
           <w:noProof/>
         </w:rPr>
-        <w:lastRenderedPageBreak/>
         <w:drawing>
           <wp:inline distT="0" distB="0" distL="0" distR="0" wp14:anchorId="4A731778" wp14:editId="50E5CF2F">
             <wp:extent cx="6113780" cy="6506845"/>
@@ -14214,7 +14962,7 @@
       <w:pPr>
         <w:pStyle w:val="ac"/>
       </w:pPr>
-      <w:bookmarkStart w:id="22" w:name="_Ref41655252"/>
+      <w:bookmarkStart w:id="23" w:name="_Ref41655252"/>
       <w:r>
         <w:t xml:space="preserve">Рисунок </w:t>
       </w:r>
@@ -14226,7 +14974,7 @@
           <w:t>10</w:t>
         </w:r>
       </w:fldSimple>
-      <w:bookmarkEnd w:id="22"/>
+      <w:bookmarkEnd w:id="23"/>
       <w:r>
         <w:t xml:space="preserve"> </w:t>
       </w:r>
@@ -14245,7 +14993,11 @@
         <w:ind w:firstLine="709"/>
       </w:pPr>
       <w:r>
-        <w:t>Как уже было упомянуто в разделе 2.2, каждый каскад возвращает массив прямоугольников, внутри которых с определённой вероятностью на изображении находится искомый объект.</w:t>
+        <w:t xml:space="preserve">Как уже было упомянуто в разделе 2.2, каждый каскад возвращает массив прямоугольников, внутри которых с определённой вероятностью на </w:t>
+      </w:r>
+      <w:r>
+        <w:lastRenderedPageBreak/>
+        <w:t>изображении находится искомый объект.</w:t>
       </w:r>
       <w:r>
         <w:t xml:space="preserve"> </w:t>
@@ -14311,65 +15063,3008 @@
         <w:t>производится поиск окружностей с использованием преобразования Хаффа.</w:t>
       </w:r>
       <w:r>
-        <w:t xml:space="preserve"> Если каскад </w:t>
-      </w:r>
-      <w:r>
+        <w:t xml:space="preserve"> Если каскад «утв</w:t>
+      </w:r>
+      <w:r>
+        <w:t>е</w:t>
+      </w:r>
+      <w:r>
+        <w:t>рждает»</w:t>
+      </w:r>
+      <w:proofErr w:type="gramStart"/>
+      <w:r>
+        <w:t>.</w:t>
+      </w:r>
+      <w:proofErr w:type="gramEnd"/>
+      <w:r>
+        <w:t xml:space="preserve"> что в данной области находится искомый объект, при этом в ней не обнаружено ни одной окружности или же окружностей больше одной, допустимо произвести проверку с помощью наложения маски.</w:t>
+      </w:r>
+    </w:p>
+    <w:p>
+      <w:pPr>
+        <w:ind w:firstLine="709"/>
+      </w:pPr>
+      <w:r>
+        <w:t>Маска</w:t>
+      </w:r>
+      <w:r>
+        <w:t xml:space="preserve"> (см. рисунок 11, правая часть)</w:t>
+      </w:r>
+      <w:r>
+        <w:t xml:space="preserve"> представляет собой динамически генерируемый шаблон, предназначенный для сравнения с </w:t>
+      </w:r>
+      <w:r>
+        <w:t>исходным изображением (рис. 11 слева).</w:t>
+      </w:r>
+    </w:p>
+    <w:tbl>
+      <w:tblPr>
+        <w:tblStyle w:val="ab"/>
+        <w:tblW w:w="0" w:type="auto"/>
+        <w:tblInd w:w="3256" w:type="dxa"/>
+        <w:tblBorders>
+          <w:top w:val="none" w:sz="0" w:space="0" w:color="auto"/>
+          <w:left w:val="none" w:sz="0" w:space="0" w:color="auto"/>
+          <w:bottom w:val="none" w:sz="0" w:space="0" w:color="auto"/>
+          <w:right w:val="none" w:sz="0" w:space="0" w:color="auto"/>
+          <w:insideH w:val="none" w:sz="0" w:space="0" w:color="auto"/>
+          <w:insideV w:val="none" w:sz="0" w:space="0" w:color="auto"/>
+        </w:tblBorders>
+        <w:tblLook w:val="04A0" w:firstRow="1" w:lastRow="0" w:firstColumn="1" w:lastColumn="0" w:noHBand="0" w:noVBand="1"/>
+      </w:tblPr>
+      <w:tblGrid>
+        <w:gridCol w:w="1566"/>
+        <w:gridCol w:w="1356"/>
+      </w:tblGrid>
+      <w:tr>
+        <w:tc>
+          <w:tcPr>
+            <w:tcW w:w="1566" w:type="dxa"/>
+            <w:vAlign w:val="center"/>
+          </w:tcPr>
+          <w:p>
+            <w:pPr>
+              <w:rPr>
+                <w:lang w:val="en-US"/>
+              </w:rPr>
+            </w:pPr>
+            <w:r>
+              <w:rPr>
+                <w:noProof/>
+              </w:rPr>
+              <w:drawing>
+                <wp:inline distT="0" distB="0" distL="0" distR="0" wp14:anchorId="51A69762" wp14:editId="7F0A6B1B">
+                  <wp:extent cx="847725" cy="819150"/>
+                  <wp:effectExtent l="0" t="0" r="9525" b="0"/>
+                  <wp:docPr id="15" name="Рисунок 15"/>
+                  <wp:cNvGraphicFramePr>
+                    <a:graphicFrameLocks xmlns:a="http://schemas.openxmlformats.org/drawingml/2006/main" noChangeAspect="1"/>
+                  </wp:cNvGraphicFramePr>
+                  <a:graphic xmlns:a="http://schemas.openxmlformats.org/drawingml/2006/main">
+                    <a:graphicData uri="http://schemas.openxmlformats.org/drawingml/2006/picture">
+                      <pic:pic xmlns:pic="http://schemas.openxmlformats.org/drawingml/2006/picture">
+                        <pic:nvPicPr>
+                          <pic:cNvPr id="0" name="Picture 4"/>
+                          <pic:cNvPicPr>
+                            <a:picLocks noChangeAspect="1" noChangeArrowheads="1"/>
+                          </pic:cNvPicPr>
+                        </pic:nvPicPr>
+                        <pic:blipFill>
+                          <a:blip r:embed="rId23">
+                            <a:extLst>
+                              <a:ext uri="{28A0092B-C50C-407E-A947-70E740481C1C}">
+                                <a14:useLocalDpi xmlns:a14="http://schemas.microsoft.com/office/drawing/2010/main" val="0"/>
+                              </a:ext>
+                            </a:extLst>
+                          </a:blip>
+                          <a:srcRect/>
+                          <a:stretch>
+                            <a:fillRect/>
+                          </a:stretch>
+                        </pic:blipFill>
+                        <pic:spPr bwMode="auto">
+                          <a:xfrm>
+                            <a:off x="0" y="0"/>
+                            <a:ext cx="847725" cy="819150"/>
+                          </a:xfrm>
+                          <a:prstGeom prst="rect">
+                            <a:avLst/>
+                          </a:prstGeom>
+                          <a:noFill/>
+                          <a:ln>
+                            <a:noFill/>
+                          </a:ln>
+                        </pic:spPr>
+                      </pic:pic>
+                    </a:graphicData>
+                  </a:graphic>
+                </wp:inline>
+              </w:drawing>
+            </w:r>
+          </w:p>
+        </w:tc>
+        <w:tc>
+          <w:tcPr>
+            <w:tcW w:w="1269" w:type="dxa"/>
+            <w:vAlign w:val="center"/>
+          </w:tcPr>
+          <w:p>
+            <w:pPr>
+              <w:rPr>
+                <w:lang w:val="en-US"/>
+              </w:rPr>
+            </w:pPr>
+            <w:r>
+              <w:rPr>
+                <w:noProof/>
+              </w:rPr>
+              <w:drawing>
+                <wp:inline distT="0" distB="0" distL="0" distR="0" wp14:anchorId="18DD7271" wp14:editId="0A40D963">
+                  <wp:extent cx="724429" cy="704850"/>
+                  <wp:effectExtent l="0" t="0" r="0" b="0"/>
+                  <wp:docPr id="16" name="Рисунок 16"/>
+                  <wp:cNvGraphicFramePr>
+                    <a:graphicFrameLocks xmlns:a="http://schemas.openxmlformats.org/drawingml/2006/main" noChangeAspect="1"/>
+                  </wp:cNvGraphicFramePr>
+                  <a:graphic xmlns:a="http://schemas.openxmlformats.org/drawingml/2006/main">
+                    <a:graphicData uri="http://schemas.openxmlformats.org/drawingml/2006/picture">
+                      <pic:pic xmlns:pic="http://schemas.openxmlformats.org/drawingml/2006/picture">
+                        <pic:nvPicPr>
+                          <pic:cNvPr id="0" name="Picture 5"/>
+                          <pic:cNvPicPr>
+                            <a:picLocks noChangeAspect="1" noChangeArrowheads="1"/>
+                          </pic:cNvPicPr>
+                        </pic:nvPicPr>
+                        <pic:blipFill>
+                          <a:blip r:embed="rId24">
+                            <a:extLst>
+                              <a:ext uri="{28A0092B-C50C-407E-A947-70E740481C1C}">
+                                <a14:useLocalDpi xmlns:a14="http://schemas.microsoft.com/office/drawing/2010/main" val="0"/>
+                              </a:ext>
+                            </a:extLst>
+                          </a:blip>
+                          <a:srcRect/>
+                          <a:stretch>
+                            <a:fillRect/>
+                          </a:stretch>
+                        </pic:blipFill>
+                        <pic:spPr bwMode="auto">
+                          <a:xfrm>
+                            <a:off x="0" y="0"/>
+                            <a:ext cx="790023" cy="768671"/>
+                          </a:xfrm>
+                          <a:prstGeom prst="rect">
+                            <a:avLst/>
+                          </a:prstGeom>
+                          <a:noFill/>
+                          <a:ln>
+                            <a:noFill/>
+                          </a:ln>
+                        </pic:spPr>
+                      </pic:pic>
+                    </a:graphicData>
+                  </a:graphic>
+                </wp:inline>
+              </w:drawing>
+            </w:r>
+          </w:p>
+        </w:tc>
+      </w:tr>
+    </w:tbl>
+    <w:p>
+      <w:pPr>
+        <w:pStyle w:val="ac"/>
+      </w:pPr>
+      <w:r>
+        <w:t xml:space="preserve">Рисунок </w:t>
+      </w:r>
+      <w:fldSimple w:instr=" SEQ Рисунок \* ARABIC ">
+        <w:r>
+          <w:rPr>
+            <w:noProof/>
+          </w:rPr>
+          <w:t>11</w:t>
+        </w:r>
+      </w:fldSimple>
+      <w:r>
+        <w:t xml:space="preserve"> </w:t>
+      </w:r>
+      <w:r>
+        <w:t>–</w:t>
+      </w:r>
+      <w:r>
+        <w:t xml:space="preserve"> </w:t>
+      </w:r>
+      <w:r>
+        <w:rPr>
+          <w:lang w:val="en-US"/>
+        </w:rPr>
+        <w:t>ROI</w:t>
+      </w:r>
+      <w:r>
+        <w:t xml:space="preserve"> </w:t>
+      </w:r>
+      <w:r>
+        <w:t xml:space="preserve">с распознанным маркером и </w:t>
+      </w:r>
+      <w:r>
+        <w:t xml:space="preserve">сгенерированная </w:t>
+      </w:r>
+      <w:r>
+        <w:t>маска</w:t>
+      </w:r>
+    </w:p>
+    <w:p>
+      <w:r>
+        <w:t xml:space="preserve">В случае если зафиксировано </w:t>
+      </w:r>
+      <w:proofErr w:type="spellStart"/>
+      <w:r>
+        <w:t>совпадедние</w:t>
+      </w:r>
+      <w:proofErr w:type="spellEnd"/>
+      <w:r>
+        <w:t>, объект также был бы помечен как проверенный.</w:t>
+      </w:r>
+    </w:p>
+    <w:p>
+      <w:pPr>
+        <w:ind w:firstLine="709"/>
+      </w:pPr>
+      <w:r>
+        <w:t xml:space="preserve">На блок-схеме, представленной на рисунке </w:t>
+      </w:r>
+      <w:r>
+        <w:fldChar w:fldCharType="begin"/>
+      </w:r>
+      <w:r>
+        <w:instrText xml:space="preserve"> REF _Ref41655252 \h </w:instrText>
+      </w:r>
+      <w:r>
+        <w:instrText xml:space="preserve"> \* MERGEFORMAT </w:instrText>
+      </w:r>
+      <w:r>
+        <w:fldChar w:fldCharType="separate"/>
+      </w:r>
+      <w:r>
+        <w:rPr>
+          <w:vanish/>
+        </w:rPr>
+        <w:t xml:space="preserve">Рисунок </w:t>
+      </w:r>
+      <w:r>
+        <w:rPr>
+          <w:noProof/>
+        </w:rPr>
+        <w:t>10</w:t>
+      </w:r>
+      <w:r>
+        <w:fldChar w:fldCharType="end"/>
+      </w:r>
+      <w:r>
+        <w:t>, соответствующие ветви помечены знаком «Х». Это означает</w:t>
+      </w:r>
+      <w:r>
+        <w:t xml:space="preserve"> что в текущем состоянии научно-исследовательской работы эти варианты не реализованы в виду их </w:t>
+      </w:r>
+      <w:proofErr w:type="spellStart"/>
+      <w:r>
+        <w:t>черезмерной</w:t>
+      </w:r>
+      <w:proofErr w:type="spellEnd"/>
+      <w:r>
+        <w:t xml:space="preserve"> трудоёмкости и необходимости предварительного сбора и статистической обработки большого объёма калибровочных данных.</w:t>
+      </w:r>
+      <w:r>
+        <w:t xml:space="preserve"> Ниже приведён фрагмент кода, демонстрирующий возможный вариант использования данного подхода</w:t>
+      </w:r>
+      <w:r>
+        <w:t>.</w:t>
+      </w:r>
+    </w:p>
+    <w:p>
+      <w:pPr>
+        <w:autoSpaceDE w:val="0"/>
+        <w:autoSpaceDN w:val="0"/>
+        <w:adjustRightInd w:val="0"/>
+        <w:spacing w:after="0" w:line="240" w:lineRule="auto"/>
+        <w:jc w:val="left"/>
+        <w:rPr>
+          <w:rFonts w:ascii="Consolas" w:hAnsi="Consolas" w:cs="Consolas"/>
+          <w:color w:val="000000"/>
+          <w:sz w:val="20"/>
+          <w:szCs w:val="20"/>
+        </w:rPr>
+      </w:pPr>
+      <w:r>
+        <w:rPr>
+          <w:rFonts w:ascii="Consolas" w:hAnsi="Consolas" w:cs="Consolas"/>
+          <w:color w:val="000000"/>
+          <w:sz w:val="20"/>
+          <w:szCs w:val="20"/>
+        </w:rPr>
+        <w:tab/>
+      </w:r>
+      <w:r>
+        <w:rPr>
+          <w:rFonts w:ascii="Consolas" w:hAnsi="Consolas" w:cs="Consolas"/>
+          <w:color w:val="000000"/>
+          <w:sz w:val="20"/>
+          <w:szCs w:val="20"/>
+        </w:rPr>
+        <w:tab/>
+        <w:t>...</w:t>
+      </w:r>
+    </w:p>
+    <w:p>
+      <w:pPr>
+        <w:autoSpaceDE w:val="0"/>
+        <w:autoSpaceDN w:val="0"/>
+        <w:adjustRightInd w:val="0"/>
+        <w:spacing w:after="0" w:line="240" w:lineRule="auto"/>
+        <w:jc w:val="left"/>
+        <w:rPr>
+          <w:rFonts w:ascii="Consolas" w:hAnsi="Consolas" w:cs="Consolas"/>
+          <w:color w:val="000000"/>
+          <w:sz w:val="20"/>
+          <w:szCs w:val="20"/>
+          <w:lang w:val="en-US"/>
+        </w:rPr>
+      </w:pPr>
+      <w:r>
+        <w:rPr>
+          <w:rFonts w:ascii="Consolas" w:hAnsi="Consolas" w:cs="Consolas"/>
+          <w:color w:val="000000"/>
+          <w:sz w:val="20"/>
+          <w:szCs w:val="20"/>
+        </w:rPr>
+        <w:tab/>
+      </w:r>
+      <w:r>
+        <w:rPr>
+          <w:rFonts w:ascii="Consolas" w:hAnsi="Consolas" w:cs="Consolas"/>
+          <w:color w:val="000000"/>
+          <w:sz w:val="20"/>
+          <w:szCs w:val="20"/>
+        </w:rPr>
+        <w:tab/>
+      </w:r>
+      <w:r>
+        <w:rPr>
+          <w:rFonts w:ascii="Consolas" w:hAnsi="Consolas" w:cs="Consolas"/>
+          <w:color w:val="0000FF"/>
+          <w:sz w:val="20"/>
+          <w:szCs w:val="20"/>
+          <w:lang w:val="en-US"/>
+        </w:rPr>
+        <w:t>else</w:t>
+      </w:r>
+      <w:r>
+        <w:rPr>
+          <w:rFonts w:ascii="Consolas" w:hAnsi="Consolas" w:cs="Consolas"/>
+          <w:color w:val="000000"/>
+          <w:sz w:val="20"/>
+          <w:szCs w:val="20"/>
+          <w:lang w:val="en-US"/>
+        </w:rPr>
+        <w:t xml:space="preserve"> </w:t>
+      </w:r>
+      <w:r>
+        <w:rPr>
+          <w:rFonts w:ascii="Consolas" w:hAnsi="Consolas" w:cs="Consolas"/>
+          <w:color w:val="0000FF"/>
+          <w:sz w:val="20"/>
+          <w:szCs w:val="20"/>
+          <w:lang w:val="en-US"/>
+        </w:rPr>
+        <w:t>if</w:t>
+      </w:r>
+      <w:r>
+        <w:rPr>
+          <w:rFonts w:ascii="Consolas" w:hAnsi="Consolas" w:cs="Consolas"/>
+          <w:color w:val="000000"/>
+          <w:sz w:val="20"/>
+          <w:szCs w:val="20"/>
+          <w:lang w:val="en-US"/>
+        </w:rPr>
+        <w:t xml:space="preserve"> (</w:t>
+      </w:r>
+      <w:proofErr w:type="spellStart"/>
+      <w:proofErr w:type="gramStart"/>
+      <w:r>
+        <w:rPr>
+          <w:rFonts w:ascii="Consolas" w:hAnsi="Consolas" w:cs="Consolas"/>
+          <w:color w:val="000000"/>
+          <w:sz w:val="20"/>
+          <w:szCs w:val="20"/>
+          <w:lang w:val="en-US"/>
+        </w:rPr>
+        <w:t>circles.size</w:t>
+      </w:r>
+      <w:proofErr w:type="spellEnd"/>
+      <w:proofErr w:type="gramEnd"/>
+      <w:r>
+        <w:rPr>
+          <w:rFonts w:ascii="Consolas" w:hAnsi="Consolas" w:cs="Consolas"/>
+          <w:color w:val="000000"/>
+          <w:sz w:val="20"/>
+          <w:szCs w:val="20"/>
+          <w:lang w:val="en-US"/>
+        </w:rPr>
+        <w:t>() &gt; 1) {</w:t>
+      </w:r>
+    </w:p>
+    <w:p>
+      <w:pPr>
+        <w:autoSpaceDE w:val="0"/>
+        <w:autoSpaceDN w:val="0"/>
+        <w:adjustRightInd w:val="0"/>
+        <w:spacing w:after="0" w:line="240" w:lineRule="auto"/>
+        <w:jc w:val="left"/>
+        <w:rPr>
+          <w:rFonts w:ascii="Consolas" w:hAnsi="Consolas" w:cs="Consolas"/>
+          <w:color w:val="000000"/>
+          <w:sz w:val="20"/>
+          <w:szCs w:val="20"/>
+          <w:lang w:val="en-US"/>
+        </w:rPr>
+      </w:pPr>
+    </w:p>
+    <w:p>
+      <w:pPr>
+        <w:autoSpaceDE w:val="0"/>
+        <w:autoSpaceDN w:val="0"/>
+        <w:adjustRightInd w:val="0"/>
+        <w:spacing w:after="0" w:line="240" w:lineRule="auto"/>
+        <w:jc w:val="left"/>
+        <w:rPr>
+          <w:rFonts w:ascii="Consolas" w:hAnsi="Consolas" w:cs="Consolas"/>
+          <w:color w:val="000000"/>
+          <w:sz w:val="20"/>
+          <w:szCs w:val="20"/>
+          <w:lang w:val="en-US"/>
+        </w:rPr>
+      </w:pPr>
+      <w:r>
+        <w:rPr>
+          <w:rFonts w:ascii="Consolas" w:hAnsi="Consolas" w:cs="Consolas"/>
+          <w:color w:val="000000"/>
+          <w:sz w:val="20"/>
+          <w:szCs w:val="20"/>
+          <w:lang w:val="en-US"/>
+        </w:rPr>
+        <w:tab/>
+      </w:r>
+      <w:r>
+        <w:rPr>
+          <w:rFonts w:ascii="Consolas" w:hAnsi="Consolas" w:cs="Consolas"/>
+          <w:color w:val="000000"/>
+          <w:sz w:val="20"/>
+          <w:szCs w:val="20"/>
+          <w:lang w:val="en-US"/>
+        </w:rPr>
+        <w:tab/>
+      </w:r>
+      <w:r>
+        <w:rPr>
+          <w:rFonts w:ascii="Consolas" w:hAnsi="Consolas" w:cs="Consolas"/>
+          <w:color w:val="000000"/>
+          <w:sz w:val="20"/>
+          <w:szCs w:val="20"/>
+          <w:lang w:val="en-US"/>
+        </w:rPr>
+        <w:tab/>
+      </w:r>
+      <w:r>
+        <w:rPr>
+          <w:rFonts w:ascii="Consolas" w:hAnsi="Consolas" w:cs="Consolas"/>
+          <w:color w:val="2B91AF"/>
+          <w:sz w:val="20"/>
+          <w:szCs w:val="20"/>
+          <w:lang w:val="en-US"/>
+        </w:rPr>
+        <w:t>Mat</w:t>
+      </w:r>
+      <w:r>
+        <w:rPr>
+          <w:rFonts w:ascii="Consolas" w:hAnsi="Consolas" w:cs="Consolas"/>
+          <w:color w:val="000000"/>
+          <w:sz w:val="20"/>
+          <w:szCs w:val="20"/>
+          <w:lang w:val="en-US"/>
+        </w:rPr>
+        <w:t xml:space="preserve"> t;</w:t>
+      </w:r>
+    </w:p>
+    <w:p>
+      <w:pPr>
+        <w:autoSpaceDE w:val="0"/>
+        <w:autoSpaceDN w:val="0"/>
+        <w:adjustRightInd w:val="0"/>
+        <w:spacing w:after="0" w:line="240" w:lineRule="auto"/>
+        <w:jc w:val="left"/>
+        <w:rPr>
+          <w:rFonts w:ascii="Consolas" w:hAnsi="Consolas" w:cs="Consolas"/>
+          <w:color w:val="000000"/>
+          <w:sz w:val="20"/>
+          <w:szCs w:val="20"/>
+          <w:lang w:val="en-US"/>
+        </w:rPr>
+      </w:pPr>
+      <w:r>
+        <w:rPr>
+          <w:rFonts w:ascii="Consolas" w:hAnsi="Consolas" w:cs="Consolas"/>
+          <w:color w:val="000000"/>
+          <w:sz w:val="20"/>
+          <w:szCs w:val="20"/>
+          <w:lang w:val="en-US"/>
+        </w:rPr>
+        <w:tab/>
+      </w:r>
+      <w:r>
+        <w:rPr>
+          <w:rFonts w:ascii="Consolas" w:hAnsi="Consolas" w:cs="Consolas"/>
+          <w:color w:val="000000"/>
+          <w:sz w:val="20"/>
+          <w:szCs w:val="20"/>
+          <w:lang w:val="en-US"/>
+        </w:rPr>
+        <w:tab/>
+      </w:r>
+      <w:r>
+        <w:rPr>
+          <w:rFonts w:ascii="Consolas" w:hAnsi="Consolas" w:cs="Consolas"/>
+          <w:color w:val="000000"/>
+          <w:sz w:val="20"/>
+          <w:szCs w:val="20"/>
+          <w:lang w:val="en-US"/>
+        </w:rPr>
+        <w:tab/>
+      </w:r>
+      <w:r>
+        <w:rPr>
+          <w:rFonts w:ascii="Consolas" w:hAnsi="Consolas" w:cs="Consolas"/>
+          <w:color w:val="0000FF"/>
+          <w:sz w:val="20"/>
+          <w:szCs w:val="20"/>
+          <w:lang w:val="en-US"/>
+        </w:rPr>
+        <w:t>if</w:t>
+      </w:r>
+      <w:r>
+        <w:rPr>
+          <w:rFonts w:ascii="Consolas" w:hAnsi="Consolas" w:cs="Consolas"/>
+          <w:color w:val="000000"/>
+          <w:sz w:val="20"/>
+          <w:szCs w:val="20"/>
+          <w:lang w:val="en-US"/>
+        </w:rPr>
+        <w:t xml:space="preserve"> (</w:t>
+      </w:r>
+      <w:proofErr w:type="spellStart"/>
+      <w:r>
+        <w:rPr>
+          <w:rFonts w:ascii="Consolas" w:hAnsi="Consolas" w:cs="Consolas"/>
+          <w:color w:val="808080"/>
+          <w:sz w:val="20"/>
+          <w:szCs w:val="20"/>
+          <w:lang w:val="en-US"/>
+        </w:rPr>
+        <w:t>m_type</w:t>
+      </w:r>
+      <w:proofErr w:type="spellEnd"/>
+      <w:r>
+        <w:rPr>
+          <w:rFonts w:ascii="Consolas" w:hAnsi="Consolas" w:cs="Consolas"/>
+          <w:color w:val="000000"/>
+          <w:sz w:val="20"/>
+          <w:szCs w:val="20"/>
+          <w:lang w:val="en-US"/>
+        </w:rPr>
+        <w:t xml:space="preserve"> == </w:t>
+      </w:r>
+      <w:proofErr w:type="spellStart"/>
+      <w:proofErr w:type="gramStart"/>
+      <w:r>
+        <w:rPr>
+          <w:rFonts w:ascii="Consolas" w:hAnsi="Consolas" w:cs="Consolas"/>
+          <w:color w:val="2B91AF"/>
+          <w:sz w:val="20"/>
+          <w:szCs w:val="20"/>
+          <w:lang w:val="en-US"/>
+        </w:rPr>
+        <w:t>markerType</w:t>
+      </w:r>
+      <w:proofErr w:type="spellEnd"/>
+      <w:r>
+        <w:rPr>
+          <w:rFonts w:ascii="Consolas" w:hAnsi="Consolas" w:cs="Consolas"/>
+          <w:color w:val="000000"/>
+          <w:sz w:val="20"/>
+          <w:szCs w:val="20"/>
+          <w:lang w:val="en-US"/>
+        </w:rPr>
+        <w:t>::</w:t>
+      </w:r>
+      <w:proofErr w:type="spellStart"/>
+      <w:proofErr w:type="gramEnd"/>
+      <w:r>
+        <w:rPr>
+          <w:rFonts w:ascii="Consolas" w:hAnsi="Consolas" w:cs="Consolas"/>
+          <w:color w:val="2F4F4F"/>
+          <w:sz w:val="20"/>
+          <w:szCs w:val="20"/>
+          <w:lang w:val="en-US"/>
+        </w:rPr>
+        <w:t>black_circle</w:t>
+      </w:r>
+      <w:proofErr w:type="spellEnd"/>
+      <w:r>
+        <w:rPr>
+          <w:rFonts w:ascii="Consolas" w:hAnsi="Consolas" w:cs="Consolas"/>
+          <w:color w:val="000000"/>
+          <w:sz w:val="20"/>
+          <w:szCs w:val="20"/>
+          <w:lang w:val="en-US"/>
+        </w:rPr>
+        <w:t>) {</w:t>
+      </w:r>
+    </w:p>
+    <w:p>
+      <w:pPr>
+        <w:autoSpaceDE w:val="0"/>
+        <w:autoSpaceDN w:val="0"/>
+        <w:adjustRightInd w:val="0"/>
+        <w:spacing w:after="0" w:line="240" w:lineRule="auto"/>
+        <w:jc w:val="left"/>
+        <w:rPr>
+          <w:rFonts w:ascii="Consolas" w:hAnsi="Consolas" w:cs="Consolas"/>
+          <w:color w:val="000000"/>
+          <w:sz w:val="20"/>
+          <w:szCs w:val="20"/>
+          <w:lang w:val="en-US"/>
+        </w:rPr>
+      </w:pPr>
+      <w:r>
+        <w:rPr>
+          <w:rFonts w:ascii="Consolas" w:hAnsi="Consolas" w:cs="Consolas"/>
+          <w:color w:val="000000"/>
+          <w:sz w:val="20"/>
+          <w:szCs w:val="20"/>
+          <w:lang w:val="en-US"/>
+        </w:rPr>
+        <w:tab/>
+      </w:r>
+      <w:r>
+        <w:rPr>
+          <w:rFonts w:ascii="Consolas" w:hAnsi="Consolas" w:cs="Consolas"/>
+          <w:color w:val="000000"/>
+          <w:sz w:val="20"/>
+          <w:szCs w:val="20"/>
+          <w:lang w:val="en-US"/>
+        </w:rPr>
+        <w:tab/>
+      </w:r>
+      <w:r>
+        <w:rPr>
+          <w:rFonts w:ascii="Consolas" w:hAnsi="Consolas" w:cs="Consolas"/>
+          <w:color w:val="000000"/>
+          <w:sz w:val="20"/>
+          <w:szCs w:val="20"/>
+          <w:lang w:val="en-US"/>
+        </w:rPr>
+        <w:tab/>
+      </w:r>
+      <w:r>
+        <w:rPr>
+          <w:rFonts w:ascii="Consolas" w:hAnsi="Consolas" w:cs="Consolas"/>
+          <w:color w:val="000000"/>
+          <w:sz w:val="20"/>
+          <w:szCs w:val="20"/>
+          <w:lang w:val="en-US"/>
+        </w:rPr>
+        <w:tab/>
+        <w:t xml:space="preserve">t </w:t>
+      </w:r>
+      <w:r>
+        <w:rPr>
+          <w:rFonts w:ascii="Consolas" w:hAnsi="Consolas" w:cs="Consolas"/>
+          <w:color w:val="008080"/>
+          <w:sz w:val="20"/>
+          <w:szCs w:val="20"/>
+          <w:lang w:val="en-US"/>
+        </w:rPr>
+        <w:t>=</w:t>
+      </w:r>
+      <w:r>
+        <w:rPr>
+          <w:rFonts w:ascii="Consolas" w:hAnsi="Consolas" w:cs="Consolas"/>
+          <w:color w:val="000000"/>
+          <w:sz w:val="20"/>
+          <w:szCs w:val="20"/>
+          <w:lang w:val="en-US"/>
+        </w:rPr>
+        <w:t xml:space="preserve"> </w:t>
+      </w:r>
+      <w:proofErr w:type="gramStart"/>
+      <w:r>
+        <w:rPr>
+          <w:rFonts w:ascii="Consolas" w:hAnsi="Consolas" w:cs="Consolas"/>
+          <w:color w:val="2B91AF"/>
+          <w:sz w:val="20"/>
+          <w:szCs w:val="20"/>
+          <w:lang w:val="en-US"/>
+        </w:rPr>
+        <w:t>Marker</w:t>
+      </w:r>
+      <w:r>
+        <w:rPr>
+          <w:rFonts w:ascii="Consolas" w:hAnsi="Consolas" w:cs="Consolas"/>
+          <w:color w:val="000000"/>
+          <w:sz w:val="20"/>
+          <w:szCs w:val="20"/>
+          <w:lang w:val="en-US"/>
+        </w:rPr>
+        <w:t>::</w:t>
+      </w:r>
+      <w:proofErr w:type="gramEnd"/>
+      <w:r>
+        <w:rPr>
+          <w:rFonts w:ascii="Consolas" w:hAnsi="Consolas" w:cs="Consolas"/>
+          <w:color w:val="000000"/>
+          <w:sz w:val="20"/>
+          <w:szCs w:val="20"/>
+          <w:lang w:val="en-US"/>
+        </w:rPr>
+        <w:t>get_template_t1(</w:t>
+      </w:r>
+      <w:proofErr w:type="spellStart"/>
+      <w:r>
+        <w:rPr>
+          <w:rFonts w:ascii="Consolas" w:hAnsi="Consolas" w:cs="Consolas"/>
+          <w:color w:val="000000"/>
+          <w:sz w:val="20"/>
+          <w:szCs w:val="20"/>
+          <w:lang w:val="en-US"/>
+        </w:rPr>
+        <w:t>roi.rows</w:t>
+      </w:r>
+      <w:proofErr w:type="spellEnd"/>
+      <w:r>
+        <w:rPr>
+          <w:rFonts w:ascii="Consolas" w:hAnsi="Consolas" w:cs="Consolas"/>
+          <w:color w:val="000000"/>
+          <w:sz w:val="20"/>
+          <w:szCs w:val="20"/>
+          <w:lang w:val="en-US"/>
+        </w:rPr>
+        <w:t xml:space="preserve">, </w:t>
+      </w:r>
+      <w:proofErr w:type="spellStart"/>
+      <w:r>
+        <w:rPr>
+          <w:rFonts w:ascii="Consolas" w:hAnsi="Consolas" w:cs="Consolas"/>
+          <w:color w:val="000000"/>
+          <w:sz w:val="20"/>
+          <w:szCs w:val="20"/>
+          <w:lang w:val="en-US"/>
+        </w:rPr>
+        <w:t>roi.cols</w:t>
+      </w:r>
+      <w:proofErr w:type="spellEnd"/>
+      <w:r>
+        <w:rPr>
+          <w:rFonts w:ascii="Consolas" w:hAnsi="Consolas" w:cs="Consolas"/>
+          <w:color w:val="000000"/>
+          <w:sz w:val="20"/>
+          <w:szCs w:val="20"/>
+          <w:lang w:val="en-US"/>
+        </w:rPr>
+        <w:t>);</w:t>
+      </w:r>
+    </w:p>
+    <w:p>
+      <w:pPr>
+        <w:autoSpaceDE w:val="0"/>
+        <w:autoSpaceDN w:val="0"/>
+        <w:adjustRightInd w:val="0"/>
+        <w:spacing w:after="0" w:line="240" w:lineRule="auto"/>
+        <w:ind w:left="2124" w:firstLine="708"/>
+        <w:jc w:val="left"/>
+        <w:rPr>
+          <w:rFonts w:ascii="Consolas" w:hAnsi="Consolas" w:cs="Consolas"/>
+          <w:color w:val="000000"/>
+          <w:sz w:val="20"/>
+          <w:szCs w:val="20"/>
+          <w:lang w:val="en-US"/>
+        </w:rPr>
+      </w:pPr>
+      <w:proofErr w:type="spellStart"/>
+      <w:proofErr w:type="gramStart"/>
+      <w:r>
+        <w:rPr>
+          <w:rFonts w:ascii="Consolas" w:hAnsi="Consolas" w:cs="Consolas"/>
+          <w:color w:val="000000"/>
+          <w:sz w:val="20"/>
+          <w:szCs w:val="20"/>
+        </w:rPr>
+        <w:t>threshold</w:t>
+      </w:r>
+      <w:proofErr w:type="spellEnd"/>
+      <w:r>
+        <w:rPr>
+          <w:rFonts w:ascii="Consolas" w:hAnsi="Consolas" w:cs="Consolas"/>
+          <w:color w:val="000000"/>
+          <w:sz w:val="20"/>
+          <w:szCs w:val="20"/>
+        </w:rPr>
+        <w:t>(</w:t>
+      </w:r>
+      <w:proofErr w:type="spellStart"/>
+      <w:proofErr w:type="gramEnd"/>
+      <w:r>
+        <w:rPr>
+          <w:rFonts w:ascii="Consolas" w:hAnsi="Consolas" w:cs="Consolas"/>
+          <w:color w:val="000000"/>
+          <w:sz w:val="20"/>
+          <w:szCs w:val="20"/>
+        </w:rPr>
+        <w:t>roi</w:t>
+      </w:r>
+      <w:proofErr w:type="spellEnd"/>
+      <w:r>
+        <w:rPr>
+          <w:rFonts w:ascii="Consolas" w:hAnsi="Consolas" w:cs="Consolas"/>
+          <w:color w:val="000000"/>
+          <w:sz w:val="20"/>
+          <w:szCs w:val="20"/>
+        </w:rPr>
+        <w:t xml:space="preserve">, </w:t>
+      </w:r>
+      <w:proofErr w:type="spellStart"/>
+      <w:r>
+        <w:rPr>
+          <w:rFonts w:ascii="Consolas" w:hAnsi="Consolas" w:cs="Consolas"/>
+          <w:color w:val="000000"/>
+          <w:sz w:val="20"/>
+          <w:szCs w:val="20"/>
+        </w:rPr>
+        <w:t>roi</w:t>
+      </w:r>
+      <w:proofErr w:type="spellEnd"/>
+      <w:r>
+        <w:rPr>
+          <w:rFonts w:ascii="Consolas" w:hAnsi="Consolas" w:cs="Consolas"/>
+          <w:color w:val="000000"/>
+          <w:sz w:val="20"/>
+          <w:szCs w:val="20"/>
+        </w:rPr>
+        <w:t>, 200, 255, 0);</w:t>
+      </w:r>
+    </w:p>
+    <w:p>
+      <w:pPr>
+        <w:autoSpaceDE w:val="0"/>
+        <w:autoSpaceDN w:val="0"/>
+        <w:adjustRightInd w:val="0"/>
+        <w:spacing w:after="0" w:line="240" w:lineRule="auto"/>
+        <w:jc w:val="left"/>
+        <w:rPr>
+          <w:rFonts w:ascii="Consolas" w:hAnsi="Consolas" w:cs="Consolas"/>
+          <w:color w:val="000000"/>
+          <w:sz w:val="20"/>
+          <w:szCs w:val="20"/>
+          <w:lang w:val="de-DE"/>
+        </w:rPr>
+      </w:pPr>
+      <w:r>
+        <w:rPr>
+          <w:rFonts w:ascii="Consolas" w:hAnsi="Consolas" w:cs="Consolas"/>
+          <w:color w:val="000000"/>
+          <w:sz w:val="20"/>
+          <w:szCs w:val="20"/>
+          <w:lang w:val="en-US"/>
+        </w:rPr>
+        <w:tab/>
+      </w:r>
+      <w:r>
+        <w:rPr>
+          <w:rFonts w:ascii="Consolas" w:hAnsi="Consolas" w:cs="Consolas"/>
+          <w:color w:val="000000"/>
+          <w:sz w:val="20"/>
+          <w:szCs w:val="20"/>
+          <w:lang w:val="en-US"/>
+        </w:rPr>
+        <w:tab/>
+      </w:r>
+      <w:r>
+        <w:rPr>
+          <w:rFonts w:ascii="Consolas" w:hAnsi="Consolas" w:cs="Consolas"/>
+          <w:color w:val="000000"/>
+          <w:sz w:val="20"/>
+          <w:szCs w:val="20"/>
+          <w:lang w:val="en-US"/>
+        </w:rPr>
+        <w:tab/>
+      </w:r>
+      <w:r>
+        <w:rPr>
+          <w:rFonts w:ascii="Consolas" w:hAnsi="Consolas" w:cs="Consolas"/>
+          <w:color w:val="000000"/>
+          <w:sz w:val="20"/>
+          <w:szCs w:val="20"/>
+          <w:lang w:val="en-US"/>
+        </w:rPr>
+        <w:tab/>
+      </w:r>
+      <w:proofErr w:type="spellStart"/>
+      <w:proofErr w:type="gramStart"/>
+      <w:r>
+        <w:rPr>
+          <w:rFonts w:ascii="Consolas" w:hAnsi="Consolas" w:cs="Consolas"/>
+          <w:color w:val="000000"/>
+          <w:sz w:val="20"/>
+          <w:szCs w:val="20"/>
+          <w:lang w:val="de-DE"/>
+        </w:rPr>
+        <w:t>absdiff</w:t>
+      </w:r>
+      <w:proofErr w:type="spellEnd"/>
+      <w:r>
+        <w:rPr>
+          <w:rFonts w:ascii="Consolas" w:hAnsi="Consolas" w:cs="Consolas"/>
+          <w:color w:val="000000"/>
+          <w:sz w:val="20"/>
+          <w:szCs w:val="20"/>
+          <w:lang w:val="de-DE"/>
+        </w:rPr>
+        <w:t>(</w:t>
+      </w:r>
+      <w:proofErr w:type="spellStart"/>
+      <w:proofErr w:type="gramEnd"/>
+      <w:r>
+        <w:rPr>
+          <w:rFonts w:ascii="Consolas" w:hAnsi="Consolas" w:cs="Consolas"/>
+          <w:color w:val="000000"/>
+          <w:sz w:val="20"/>
+          <w:szCs w:val="20"/>
+          <w:lang w:val="de-DE"/>
+        </w:rPr>
+        <w:t>roi</w:t>
+      </w:r>
+      <w:proofErr w:type="spellEnd"/>
+      <w:r>
+        <w:rPr>
+          <w:rFonts w:ascii="Consolas" w:hAnsi="Consolas" w:cs="Consolas"/>
+          <w:color w:val="000000"/>
+          <w:sz w:val="20"/>
+          <w:szCs w:val="20"/>
+          <w:lang w:val="de-DE"/>
+        </w:rPr>
+        <w:t xml:space="preserve">, t, </w:t>
+      </w:r>
+      <w:proofErr w:type="spellStart"/>
+      <w:r>
+        <w:rPr>
+          <w:rFonts w:ascii="Consolas" w:hAnsi="Consolas" w:cs="Consolas"/>
+          <w:color w:val="000000"/>
+          <w:sz w:val="20"/>
+          <w:szCs w:val="20"/>
+          <w:lang w:val="de-DE"/>
+        </w:rPr>
+        <w:t>roi</w:t>
+      </w:r>
+      <w:proofErr w:type="spellEnd"/>
+      <w:r>
+        <w:rPr>
+          <w:rFonts w:ascii="Consolas" w:hAnsi="Consolas" w:cs="Consolas"/>
+          <w:color w:val="000000"/>
+          <w:sz w:val="20"/>
+          <w:szCs w:val="20"/>
+          <w:lang w:val="de-DE"/>
+        </w:rPr>
+        <w:t>);</w:t>
+      </w:r>
+    </w:p>
+    <w:p>
+      <w:pPr>
+        <w:autoSpaceDE w:val="0"/>
+        <w:autoSpaceDN w:val="0"/>
+        <w:adjustRightInd w:val="0"/>
+        <w:spacing w:after="0" w:line="240" w:lineRule="auto"/>
+        <w:jc w:val="left"/>
+        <w:rPr>
+          <w:rFonts w:ascii="Consolas" w:hAnsi="Consolas" w:cs="Consolas"/>
+          <w:color w:val="000000"/>
+          <w:sz w:val="20"/>
+          <w:szCs w:val="20"/>
+          <w:lang w:val="de-DE"/>
+        </w:rPr>
+      </w:pPr>
+      <w:r>
+        <w:rPr>
+          <w:rFonts w:ascii="Consolas" w:hAnsi="Consolas" w:cs="Consolas"/>
+          <w:color w:val="000000"/>
+          <w:sz w:val="20"/>
+          <w:szCs w:val="20"/>
+          <w:lang w:val="de-DE"/>
+        </w:rPr>
+        <w:tab/>
+      </w:r>
+      <w:r>
+        <w:rPr>
+          <w:rFonts w:ascii="Consolas" w:hAnsi="Consolas" w:cs="Consolas"/>
+          <w:color w:val="000000"/>
+          <w:sz w:val="20"/>
+          <w:szCs w:val="20"/>
+          <w:lang w:val="de-DE"/>
+        </w:rPr>
+        <w:tab/>
+      </w:r>
+      <w:r>
+        <w:rPr>
+          <w:rFonts w:ascii="Consolas" w:hAnsi="Consolas" w:cs="Consolas"/>
+          <w:color w:val="000000"/>
+          <w:sz w:val="20"/>
+          <w:szCs w:val="20"/>
+          <w:lang w:val="de-DE"/>
+        </w:rPr>
+        <w:tab/>
+      </w:r>
+      <w:r>
+        <w:rPr>
+          <w:rFonts w:ascii="Consolas" w:hAnsi="Consolas" w:cs="Consolas"/>
+          <w:color w:val="000000"/>
+          <w:sz w:val="20"/>
+          <w:szCs w:val="20"/>
+          <w:lang w:val="de-DE"/>
+        </w:rPr>
+        <w:tab/>
+      </w:r>
+      <w:proofErr w:type="spellStart"/>
+      <w:r>
+        <w:rPr>
+          <w:rFonts w:ascii="Consolas" w:hAnsi="Consolas" w:cs="Consolas"/>
+          <w:color w:val="0000FF"/>
+          <w:sz w:val="20"/>
+          <w:szCs w:val="20"/>
+          <w:lang w:val="de-DE"/>
+        </w:rPr>
+        <w:t>int</w:t>
+      </w:r>
+      <w:proofErr w:type="spellEnd"/>
+      <w:r>
+        <w:rPr>
+          <w:rFonts w:ascii="Consolas" w:hAnsi="Consolas" w:cs="Consolas"/>
+          <w:color w:val="000000"/>
+          <w:sz w:val="20"/>
+          <w:szCs w:val="20"/>
+          <w:lang w:val="de-DE"/>
+        </w:rPr>
+        <w:t xml:space="preserve"> </w:t>
+      </w:r>
+      <w:proofErr w:type="spellStart"/>
+      <w:r>
+        <w:rPr>
+          <w:rFonts w:ascii="Consolas" w:hAnsi="Consolas" w:cs="Consolas"/>
+          <w:color w:val="000000"/>
+          <w:sz w:val="20"/>
+          <w:szCs w:val="20"/>
+          <w:lang w:val="de-DE"/>
+        </w:rPr>
+        <w:t>nonZero</w:t>
+      </w:r>
+      <w:proofErr w:type="spellEnd"/>
+      <w:r>
+        <w:rPr>
+          <w:rFonts w:ascii="Consolas" w:hAnsi="Consolas" w:cs="Consolas"/>
+          <w:color w:val="000000"/>
+          <w:sz w:val="20"/>
+          <w:szCs w:val="20"/>
+          <w:lang w:val="de-DE"/>
+        </w:rPr>
+        <w:t xml:space="preserve"> = </w:t>
+      </w:r>
+      <w:proofErr w:type="spellStart"/>
+      <w:r>
+        <w:rPr>
+          <w:rFonts w:ascii="Consolas" w:hAnsi="Consolas" w:cs="Consolas"/>
+          <w:color w:val="000000"/>
+          <w:sz w:val="20"/>
+          <w:szCs w:val="20"/>
+          <w:lang w:val="de-DE"/>
+        </w:rPr>
+        <w:t>countNonZero</w:t>
+      </w:r>
+      <w:proofErr w:type="spellEnd"/>
+      <w:r>
+        <w:rPr>
+          <w:rFonts w:ascii="Consolas" w:hAnsi="Consolas" w:cs="Consolas"/>
+          <w:color w:val="000000"/>
+          <w:sz w:val="20"/>
+          <w:szCs w:val="20"/>
+          <w:lang w:val="de-DE"/>
+        </w:rPr>
+        <w:t>(</w:t>
+      </w:r>
+      <w:proofErr w:type="spellStart"/>
+      <w:r>
+        <w:rPr>
+          <w:rFonts w:ascii="Consolas" w:hAnsi="Consolas" w:cs="Consolas"/>
+          <w:color w:val="000000"/>
+          <w:sz w:val="20"/>
+          <w:szCs w:val="20"/>
+          <w:lang w:val="de-DE"/>
+        </w:rPr>
+        <w:t>roi</w:t>
+      </w:r>
+      <w:proofErr w:type="spellEnd"/>
+      <w:r>
+        <w:rPr>
+          <w:rFonts w:ascii="Consolas" w:hAnsi="Consolas" w:cs="Consolas"/>
+          <w:color w:val="000000"/>
+          <w:sz w:val="20"/>
+          <w:szCs w:val="20"/>
+          <w:lang w:val="de-DE"/>
+        </w:rPr>
+        <w:t>);</w:t>
+      </w:r>
+    </w:p>
+    <w:p>
+      <w:pPr>
+        <w:autoSpaceDE w:val="0"/>
+        <w:autoSpaceDN w:val="0"/>
+        <w:adjustRightInd w:val="0"/>
+        <w:spacing w:after="0" w:line="240" w:lineRule="auto"/>
+        <w:jc w:val="left"/>
+        <w:rPr>
+          <w:rFonts w:ascii="Consolas" w:hAnsi="Consolas" w:cs="Consolas"/>
+          <w:color w:val="000000"/>
+          <w:sz w:val="20"/>
+          <w:szCs w:val="20"/>
+          <w:lang w:val="de-DE"/>
+        </w:rPr>
+      </w:pPr>
+    </w:p>
+    <w:p>
+      <w:pPr>
+        <w:autoSpaceDE w:val="0"/>
+        <w:autoSpaceDN w:val="0"/>
+        <w:adjustRightInd w:val="0"/>
+        <w:spacing w:after="0" w:line="240" w:lineRule="auto"/>
+        <w:jc w:val="left"/>
+        <w:rPr>
+          <w:rFonts w:ascii="Consolas" w:hAnsi="Consolas" w:cs="Consolas"/>
+          <w:color w:val="000000"/>
+          <w:sz w:val="20"/>
+          <w:szCs w:val="20"/>
+          <w:lang w:val="en-US"/>
+        </w:rPr>
+      </w:pPr>
+      <w:r>
+        <w:rPr>
+          <w:rFonts w:ascii="Consolas" w:hAnsi="Consolas" w:cs="Consolas"/>
+          <w:color w:val="000000"/>
+          <w:sz w:val="20"/>
+          <w:szCs w:val="20"/>
+          <w:lang w:val="de-DE"/>
+        </w:rPr>
+        <w:tab/>
+      </w:r>
+      <w:r>
+        <w:rPr>
+          <w:rFonts w:ascii="Consolas" w:hAnsi="Consolas" w:cs="Consolas"/>
+          <w:color w:val="000000"/>
+          <w:sz w:val="20"/>
+          <w:szCs w:val="20"/>
+          <w:lang w:val="de-DE"/>
+        </w:rPr>
+        <w:tab/>
+      </w:r>
+      <w:r>
+        <w:rPr>
+          <w:rFonts w:ascii="Consolas" w:hAnsi="Consolas" w:cs="Consolas"/>
+          <w:color w:val="000000"/>
+          <w:sz w:val="20"/>
+          <w:szCs w:val="20"/>
+          <w:lang w:val="de-DE"/>
+        </w:rPr>
+        <w:tab/>
+      </w:r>
+      <w:r>
+        <w:rPr>
+          <w:rFonts w:ascii="Consolas" w:hAnsi="Consolas" w:cs="Consolas"/>
+          <w:color w:val="000000"/>
+          <w:sz w:val="20"/>
+          <w:szCs w:val="20"/>
+          <w:lang w:val="de-DE"/>
+        </w:rPr>
+        <w:tab/>
+      </w:r>
+      <w:r>
+        <w:rPr>
+          <w:rFonts w:ascii="Consolas" w:hAnsi="Consolas" w:cs="Consolas"/>
+          <w:color w:val="008000"/>
+          <w:sz w:val="20"/>
+          <w:szCs w:val="20"/>
+          <w:lang w:val="en-US"/>
+        </w:rPr>
+        <w:t>//if (</w:t>
+      </w:r>
+      <w:proofErr w:type="spellStart"/>
+      <w:r>
+        <w:rPr>
+          <w:rFonts w:ascii="Consolas" w:hAnsi="Consolas" w:cs="Consolas"/>
+          <w:color w:val="008000"/>
+          <w:sz w:val="20"/>
+          <w:szCs w:val="20"/>
+          <w:lang w:val="en-US"/>
+        </w:rPr>
+        <w:t>nonZero</w:t>
+      </w:r>
+      <w:proofErr w:type="spellEnd"/>
+      <w:r>
+        <w:rPr>
+          <w:rFonts w:ascii="Consolas" w:hAnsi="Consolas" w:cs="Consolas"/>
+          <w:color w:val="008000"/>
+          <w:sz w:val="20"/>
+          <w:szCs w:val="20"/>
+          <w:lang w:val="en-US"/>
+        </w:rPr>
+        <w:t xml:space="preserve"> &lt; 0.1 * </w:t>
+      </w:r>
+      <w:proofErr w:type="spellStart"/>
+      <w:r>
+        <w:rPr>
+          <w:rFonts w:ascii="Consolas" w:hAnsi="Consolas" w:cs="Consolas"/>
+          <w:color w:val="008000"/>
+          <w:sz w:val="20"/>
+          <w:szCs w:val="20"/>
+          <w:lang w:val="en-US"/>
+        </w:rPr>
+        <w:t>frame_</w:t>
+      </w:r>
+      <w:proofErr w:type="gramStart"/>
+      <w:r>
+        <w:rPr>
+          <w:rFonts w:ascii="Consolas" w:hAnsi="Consolas" w:cs="Consolas"/>
+          <w:color w:val="008000"/>
+          <w:sz w:val="20"/>
+          <w:szCs w:val="20"/>
+          <w:lang w:val="en-US"/>
+        </w:rPr>
+        <w:t>gray.cols</w:t>
+      </w:r>
+      <w:proofErr w:type="spellEnd"/>
+      <w:proofErr w:type="gramEnd"/>
+      <w:r>
+        <w:rPr>
+          <w:rFonts w:ascii="Consolas" w:hAnsi="Consolas" w:cs="Consolas"/>
+          <w:color w:val="008000"/>
+          <w:sz w:val="20"/>
+          <w:szCs w:val="20"/>
+          <w:lang w:val="en-US"/>
+        </w:rPr>
+        <w:t>) {</w:t>
+      </w:r>
+    </w:p>
+    <w:p>
+      <w:pPr>
+        <w:autoSpaceDE w:val="0"/>
+        <w:autoSpaceDN w:val="0"/>
+        <w:adjustRightInd w:val="0"/>
+        <w:spacing w:after="0" w:line="240" w:lineRule="auto"/>
+        <w:jc w:val="left"/>
+        <w:rPr>
+          <w:rFonts w:ascii="Consolas" w:hAnsi="Consolas" w:cs="Consolas"/>
+          <w:color w:val="000000"/>
+          <w:sz w:val="20"/>
+          <w:szCs w:val="20"/>
+          <w:lang w:val="en-US"/>
+        </w:rPr>
+      </w:pPr>
+      <w:r>
+        <w:rPr>
+          <w:rFonts w:ascii="Consolas" w:hAnsi="Consolas" w:cs="Consolas"/>
+          <w:color w:val="000000"/>
+          <w:sz w:val="20"/>
+          <w:szCs w:val="20"/>
+          <w:lang w:val="en-US"/>
+        </w:rPr>
         <w:lastRenderedPageBreak/>
-        <w:t>«</w:t>
+        <w:tab/>
+      </w:r>
+      <w:r>
+        <w:rPr>
+          <w:rFonts w:ascii="Consolas" w:hAnsi="Consolas" w:cs="Consolas"/>
+          <w:color w:val="000000"/>
+          <w:sz w:val="20"/>
+          <w:szCs w:val="20"/>
+          <w:lang w:val="en-US"/>
+        </w:rPr>
+        <w:tab/>
+      </w:r>
+      <w:r>
+        <w:rPr>
+          <w:rFonts w:ascii="Consolas" w:hAnsi="Consolas" w:cs="Consolas"/>
+          <w:color w:val="000000"/>
+          <w:sz w:val="20"/>
+          <w:szCs w:val="20"/>
+          <w:lang w:val="en-US"/>
+        </w:rPr>
+        <w:tab/>
+      </w:r>
+      <w:r>
+        <w:rPr>
+          <w:rFonts w:ascii="Consolas" w:hAnsi="Consolas" w:cs="Consolas"/>
+          <w:color w:val="000000"/>
+          <w:sz w:val="20"/>
+          <w:szCs w:val="20"/>
+          <w:lang w:val="en-US"/>
+        </w:rPr>
+        <w:tab/>
+      </w:r>
+      <w:r>
+        <w:rPr>
+          <w:rFonts w:ascii="Consolas" w:hAnsi="Consolas" w:cs="Consolas"/>
+          <w:color w:val="008000"/>
+          <w:sz w:val="20"/>
+          <w:szCs w:val="20"/>
+          <w:lang w:val="en-US"/>
+        </w:rPr>
+        <w:t>//</w:t>
+      </w:r>
+      <w:r>
+        <w:rPr>
+          <w:rFonts w:ascii="Consolas" w:hAnsi="Consolas" w:cs="Consolas"/>
+          <w:color w:val="008000"/>
+          <w:sz w:val="20"/>
+          <w:szCs w:val="20"/>
+          <w:lang w:val="en-US"/>
+        </w:rPr>
+        <w:tab/>
       </w:r>
       <w:proofErr w:type="spellStart"/>
       <w:r>
-        <w:t>утварждает</w:t>
+        <w:rPr>
+          <w:rFonts w:ascii="Consolas" w:hAnsi="Consolas" w:cs="Consolas"/>
+          <w:color w:val="008000"/>
+          <w:sz w:val="20"/>
+          <w:szCs w:val="20"/>
+          <w:lang w:val="en-US"/>
+        </w:rPr>
+        <w:t>hough_</w:t>
+      </w:r>
+      <w:proofErr w:type="gramStart"/>
+      <w:r>
+        <w:rPr>
+          <w:rFonts w:ascii="Consolas" w:hAnsi="Consolas" w:cs="Consolas"/>
+          <w:color w:val="008000"/>
+          <w:sz w:val="20"/>
+          <w:szCs w:val="20"/>
+          <w:lang w:val="en-US"/>
+        </w:rPr>
+        <w:t>valid.push</w:t>
+      </w:r>
+      <w:proofErr w:type="gramEnd"/>
+      <w:r>
+        <w:rPr>
+          <w:rFonts w:ascii="Consolas" w:hAnsi="Consolas" w:cs="Consolas"/>
+          <w:color w:val="008000"/>
+          <w:sz w:val="20"/>
+          <w:szCs w:val="20"/>
+          <w:lang w:val="en-US"/>
+        </w:rPr>
+        <w:t>_back</w:t>
       </w:r>
       <w:proofErr w:type="spellEnd"/>
       <w:r>
-        <w:t>»</w:t>
+        <w:rPr>
+          <w:rFonts w:ascii="Consolas" w:hAnsi="Consolas" w:cs="Consolas"/>
+          <w:color w:val="008000"/>
+          <w:sz w:val="20"/>
+          <w:szCs w:val="20"/>
+          <w:lang w:val="en-US"/>
+        </w:rPr>
+        <w:t>(objects[</w:t>
+      </w:r>
+      <w:proofErr w:type="spellStart"/>
+      <w:r>
+        <w:rPr>
+          <w:rFonts w:ascii="Consolas" w:hAnsi="Consolas" w:cs="Consolas"/>
+          <w:color w:val="008000"/>
+          <w:sz w:val="20"/>
+          <w:szCs w:val="20"/>
+          <w:lang w:val="en-US"/>
+        </w:rPr>
+        <w:t>i</w:t>
+      </w:r>
+      <w:proofErr w:type="spellEnd"/>
+      <w:r>
+        <w:rPr>
+          <w:rFonts w:ascii="Consolas" w:hAnsi="Consolas" w:cs="Consolas"/>
+          <w:color w:val="008000"/>
+          <w:sz w:val="20"/>
+          <w:szCs w:val="20"/>
+          <w:lang w:val="en-US"/>
+        </w:rPr>
+        <w:t>]);</w:t>
+      </w:r>
+    </w:p>
+    <w:p>
+      <w:pPr>
+        <w:autoSpaceDE w:val="0"/>
+        <w:autoSpaceDN w:val="0"/>
+        <w:adjustRightInd w:val="0"/>
+        <w:spacing w:after="0" w:line="240" w:lineRule="auto"/>
+        <w:jc w:val="left"/>
+        <w:rPr>
+          <w:rFonts w:ascii="Consolas" w:hAnsi="Consolas" w:cs="Consolas"/>
+          <w:color w:val="000000"/>
+          <w:sz w:val="20"/>
+          <w:szCs w:val="20"/>
+          <w:lang w:val="en-US"/>
+        </w:rPr>
+      </w:pPr>
+      <w:r>
+        <w:rPr>
+          <w:rFonts w:ascii="Consolas" w:hAnsi="Consolas" w:cs="Consolas"/>
+          <w:color w:val="000000"/>
+          <w:sz w:val="20"/>
+          <w:szCs w:val="20"/>
+          <w:lang w:val="en-US"/>
+        </w:rPr>
+        <w:tab/>
+      </w:r>
+      <w:r>
+        <w:rPr>
+          <w:rFonts w:ascii="Consolas" w:hAnsi="Consolas" w:cs="Consolas"/>
+          <w:color w:val="000000"/>
+          <w:sz w:val="20"/>
+          <w:szCs w:val="20"/>
+          <w:lang w:val="en-US"/>
+        </w:rPr>
+        <w:tab/>
+      </w:r>
+      <w:r>
+        <w:rPr>
+          <w:rFonts w:ascii="Consolas" w:hAnsi="Consolas" w:cs="Consolas"/>
+          <w:color w:val="000000"/>
+          <w:sz w:val="20"/>
+          <w:szCs w:val="20"/>
+          <w:lang w:val="en-US"/>
+        </w:rPr>
+        <w:tab/>
+      </w:r>
+      <w:r>
+        <w:rPr>
+          <w:rFonts w:ascii="Consolas" w:hAnsi="Consolas" w:cs="Consolas"/>
+          <w:color w:val="000000"/>
+          <w:sz w:val="20"/>
+          <w:szCs w:val="20"/>
+          <w:lang w:val="en-US"/>
+        </w:rPr>
+        <w:tab/>
+      </w:r>
+      <w:r>
+        <w:rPr>
+          <w:rFonts w:ascii="Consolas" w:hAnsi="Consolas" w:cs="Consolas"/>
+          <w:color w:val="008000"/>
+          <w:sz w:val="20"/>
+          <w:szCs w:val="20"/>
+          <w:lang w:val="en-US"/>
+        </w:rPr>
+        <w:t>//}</w:t>
+      </w:r>
+    </w:p>
+    <w:p>
+      <w:pPr>
+        <w:autoSpaceDE w:val="0"/>
+        <w:autoSpaceDN w:val="0"/>
+        <w:adjustRightInd w:val="0"/>
+        <w:spacing w:after="0" w:line="240" w:lineRule="auto"/>
+        <w:jc w:val="left"/>
+        <w:rPr>
+          <w:rFonts w:ascii="Consolas" w:hAnsi="Consolas" w:cs="Consolas"/>
+          <w:color w:val="000000"/>
+          <w:sz w:val="20"/>
+          <w:szCs w:val="20"/>
+          <w:lang w:val="en-US"/>
+        </w:rPr>
+      </w:pPr>
+      <w:r>
+        <w:rPr>
+          <w:rFonts w:ascii="Consolas" w:hAnsi="Consolas" w:cs="Consolas"/>
+          <w:color w:val="000000"/>
+          <w:sz w:val="20"/>
+          <w:szCs w:val="20"/>
+          <w:lang w:val="en-US"/>
+        </w:rPr>
+        <w:tab/>
+      </w:r>
+      <w:r>
+        <w:rPr>
+          <w:rFonts w:ascii="Consolas" w:hAnsi="Consolas" w:cs="Consolas"/>
+          <w:color w:val="000000"/>
+          <w:sz w:val="20"/>
+          <w:szCs w:val="20"/>
+          <w:lang w:val="en-US"/>
+        </w:rPr>
+        <w:tab/>
+      </w:r>
+      <w:r>
+        <w:rPr>
+          <w:rFonts w:ascii="Consolas" w:hAnsi="Consolas" w:cs="Consolas"/>
+          <w:color w:val="000000"/>
+          <w:sz w:val="20"/>
+          <w:szCs w:val="20"/>
+          <w:lang w:val="en-US"/>
+        </w:rPr>
+        <w:tab/>
+        <w:t>}</w:t>
+      </w:r>
+    </w:p>
+    <w:p>
+      <w:pPr>
+        <w:autoSpaceDE w:val="0"/>
+        <w:autoSpaceDN w:val="0"/>
+        <w:adjustRightInd w:val="0"/>
+        <w:spacing w:after="0" w:line="240" w:lineRule="auto"/>
+        <w:jc w:val="left"/>
+        <w:rPr>
+          <w:rFonts w:ascii="Consolas" w:hAnsi="Consolas" w:cs="Consolas"/>
+          <w:color w:val="000000"/>
+          <w:sz w:val="20"/>
+          <w:szCs w:val="20"/>
+          <w:lang w:val="en-US"/>
+        </w:rPr>
+      </w:pPr>
+      <w:r>
+        <w:rPr>
+          <w:rFonts w:ascii="Consolas" w:hAnsi="Consolas" w:cs="Consolas"/>
+          <w:color w:val="000000"/>
+          <w:sz w:val="20"/>
+          <w:szCs w:val="20"/>
+          <w:lang w:val="en-US"/>
+        </w:rPr>
+        <w:tab/>
+      </w:r>
+      <w:r>
+        <w:rPr>
+          <w:rFonts w:ascii="Consolas" w:hAnsi="Consolas" w:cs="Consolas"/>
+          <w:color w:val="000000"/>
+          <w:sz w:val="20"/>
+          <w:szCs w:val="20"/>
+          <w:lang w:val="en-US"/>
+        </w:rPr>
+        <w:tab/>
+      </w:r>
+      <w:r>
+        <w:rPr>
+          <w:rFonts w:ascii="Consolas" w:hAnsi="Consolas" w:cs="Consolas"/>
+          <w:color w:val="000000"/>
+          <w:sz w:val="20"/>
+          <w:szCs w:val="20"/>
+          <w:lang w:val="en-US"/>
+        </w:rPr>
+        <w:tab/>
+      </w:r>
+      <w:r>
+        <w:rPr>
+          <w:rFonts w:ascii="Consolas" w:hAnsi="Consolas" w:cs="Consolas"/>
+          <w:color w:val="0000FF"/>
+          <w:sz w:val="20"/>
+          <w:szCs w:val="20"/>
+          <w:lang w:val="en-US"/>
+        </w:rPr>
+        <w:t>else</w:t>
+      </w:r>
+      <w:r>
+        <w:rPr>
+          <w:rFonts w:ascii="Consolas" w:hAnsi="Consolas" w:cs="Consolas"/>
+          <w:color w:val="000000"/>
+          <w:sz w:val="20"/>
+          <w:szCs w:val="20"/>
+          <w:lang w:val="en-US"/>
+        </w:rPr>
+        <w:t xml:space="preserve"> {</w:t>
+      </w:r>
+    </w:p>
+    <w:p>
+      <w:pPr>
+        <w:autoSpaceDE w:val="0"/>
+        <w:autoSpaceDN w:val="0"/>
+        <w:adjustRightInd w:val="0"/>
+        <w:spacing w:after="0" w:line="240" w:lineRule="auto"/>
+        <w:jc w:val="left"/>
+        <w:rPr>
+          <w:rFonts w:ascii="Consolas" w:hAnsi="Consolas" w:cs="Consolas"/>
+          <w:color w:val="000000"/>
+          <w:sz w:val="20"/>
+          <w:szCs w:val="20"/>
+          <w:lang w:val="en-US"/>
+        </w:rPr>
+      </w:pPr>
+      <w:r>
+        <w:rPr>
+          <w:rFonts w:ascii="Consolas" w:hAnsi="Consolas" w:cs="Consolas"/>
+          <w:color w:val="000000"/>
+          <w:sz w:val="20"/>
+          <w:szCs w:val="20"/>
+          <w:lang w:val="en-US"/>
+        </w:rPr>
+        <w:tab/>
+      </w:r>
+      <w:r>
+        <w:rPr>
+          <w:rFonts w:ascii="Consolas" w:hAnsi="Consolas" w:cs="Consolas"/>
+          <w:color w:val="000000"/>
+          <w:sz w:val="20"/>
+          <w:szCs w:val="20"/>
+          <w:lang w:val="en-US"/>
+        </w:rPr>
+        <w:tab/>
+      </w:r>
+      <w:r>
+        <w:rPr>
+          <w:rFonts w:ascii="Consolas" w:hAnsi="Consolas" w:cs="Consolas"/>
+          <w:color w:val="000000"/>
+          <w:sz w:val="20"/>
+          <w:szCs w:val="20"/>
+          <w:lang w:val="en-US"/>
+        </w:rPr>
+        <w:tab/>
+      </w:r>
+      <w:r>
+        <w:rPr>
+          <w:rFonts w:ascii="Consolas" w:hAnsi="Consolas" w:cs="Consolas"/>
+          <w:color w:val="000000"/>
+          <w:sz w:val="20"/>
+          <w:szCs w:val="20"/>
+          <w:lang w:val="en-US"/>
+        </w:rPr>
+        <w:tab/>
+        <w:t xml:space="preserve">t </w:t>
+      </w:r>
+      <w:r>
+        <w:rPr>
+          <w:rFonts w:ascii="Consolas" w:hAnsi="Consolas" w:cs="Consolas"/>
+          <w:color w:val="008080"/>
+          <w:sz w:val="20"/>
+          <w:szCs w:val="20"/>
+          <w:lang w:val="en-US"/>
+        </w:rPr>
+        <w:t>=</w:t>
+      </w:r>
+      <w:r>
+        <w:rPr>
+          <w:rFonts w:ascii="Consolas" w:hAnsi="Consolas" w:cs="Consolas"/>
+          <w:color w:val="000000"/>
+          <w:sz w:val="20"/>
+          <w:szCs w:val="20"/>
+          <w:lang w:val="en-US"/>
+        </w:rPr>
+        <w:t xml:space="preserve"> </w:t>
       </w:r>
       <w:proofErr w:type="gramStart"/>
       <w:r>
-        <w:t>.</w:t>
+        <w:rPr>
+          <w:rFonts w:ascii="Consolas" w:hAnsi="Consolas" w:cs="Consolas"/>
+          <w:color w:val="2B91AF"/>
+          <w:sz w:val="20"/>
+          <w:szCs w:val="20"/>
+          <w:lang w:val="en-US"/>
+        </w:rPr>
+        <w:t>Marker</w:t>
+      </w:r>
+      <w:r>
+        <w:rPr>
+          <w:rFonts w:ascii="Consolas" w:hAnsi="Consolas" w:cs="Consolas"/>
+          <w:color w:val="000000"/>
+          <w:sz w:val="20"/>
+          <w:szCs w:val="20"/>
+          <w:lang w:val="en-US"/>
+        </w:rPr>
+        <w:t>::</w:t>
       </w:r>
       <w:proofErr w:type="gramEnd"/>
       <w:r>
-        <w:t xml:space="preserve"> что в данной области находится искомый объект, при этом в ней не обнаружено ни одной окружности, или же окружностей больше одной, допустимо произвести проверку с помощью наложения маски.</w:t>
-      </w:r>
+        <w:rPr>
+          <w:rFonts w:ascii="Consolas" w:hAnsi="Consolas" w:cs="Consolas"/>
+          <w:color w:val="000000"/>
+          <w:sz w:val="20"/>
+          <w:szCs w:val="20"/>
+          <w:lang w:val="en-US"/>
+        </w:rPr>
+        <w:t>get_template_t2(</w:t>
+      </w:r>
+      <w:proofErr w:type="spellStart"/>
+      <w:r>
+        <w:rPr>
+          <w:rFonts w:ascii="Consolas" w:hAnsi="Consolas" w:cs="Consolas"/>
+          <w:color w:val="000000"/>
+          <w:sz w:val="20"/>
+          <w:szCs w:val="20"/>
+          <w:lang w:val="en-US"/>
+        </w:rPr>
+        <w:t>roi.rows</w:t>
+      </w:r>
+      <w:proofErr w:type="spellEnd"/>
+      <w:r>
+        <w:rPr>
+          <w:rFonts w:ascii="Consolas" w:hAnsi="Consolas" w:cs="Consolas"/>
+          <w:color w:val="000000"/>
+          <w:sz w:val="20"/>
+          <w:szCs w:val="20"/>
+          <w:lang w:val="en-US"/>
+        </w:rPr>
+        <w:t xml:space="preserve">, </w:t>
+      </w:r>
+      <w:proofErr w:type="spellStart"/>
+      <w:r>
+        <w:rPr>
+          <w:rFonts w:ascii="Consolas" w:hAnsi="Consolas" w:cs="Consolas"/>
+          <w:color w:val="000000"/>
+          <w:sz w:val="20"/>
+          <w:szCs w:val="20"/>
+          <w:lang w:val="en-US"/>
+        </w:rPr>
+        <w:t>roi.cols</w:t>
+      </w:r>
+      <w:proofErr w:type="spellEnd"/>
+      <w:r>
+        <w:rPr>
+          <w:rFonts w:ascii="Consolas" w:hAnsi="Consolas" w:cs="Consolas"/>
+          <w:color w:val="000000"/>
+          <w:sz w:val="20"/>
+          <w:szCs w:val="20"/>
+          <w:lang w:val="en-US"/>
+        </w:rPr>
+        <w:t>);</w:t>
+      </w:r>
+    </w:p>
+    <w:p>
+      <w:pPr>
+        <w:autoSpaceDE w:val="0"/>
+        <w:autoSpaceDN w:val="0"/>
+        <w:adjustRightInd w:val="0"/>
+        <w:spacing w:after="0" w:line="240" w:lineRule="auto"/>
+        <w:ind w:left="2124" w:firstLine="708"/>
+        <w:jc w:val="left"/>
+        <w:rPr>
+          <w:rFonts w:ascii="Consolas" w:hAnsi="Consolas" w:cs="Consolas"/>
+          <w:color w:val="000000"/>
+          <w:sz w:val="20"/>
+          <w:szCs w:val="20"/>
+          <w:lang w:val="en-US"/>
+        </w:rPr>
+      </w:pPr>
+      <w:proofErr w:type="spellStart"/>
+      <w:proofErr w:type="gramStart"/>
+      <w:r>
+        <w:rPr>
+          <w:rFonts w:ascii="Consolas" w:hAnsi="Consolas" w:cs="Consolas"/>
+          <w:color w:val="000000"/>
+          <w:sz w:val="20"/>
+          <w:szCs w:val="20"/>
+        </w:rPr>
+        <w:t>threshold</w:t>
+      </w:r>
+      <w:proofErr w:type="spellEnd"/>
+      <w:r>
+        <w:rPr>
+          <w:rFonts w:ascii="Consolas" w:hAnsi="Consolas" w:cs="Consolas"/>
+          <w:color w:val="000000"/>
+          <w:sz w:val="20"/>
+          <w:szCs w:val="20"/>
+        </w:rPr>
+        <w:t>(</w:t>
+      </w:r>
+      <w:proofErr w:type="spellStart"/>
+      <w:proofErr w:type="gramEnd"/>
+      <w:r>
+        <w:rPr>
+          <w:rFonts w:ascii="Consolas" w:hAnsi="Consolas" w:cs="Consolas"/>
+          <w:color w:val="000000"/>
+          <w:sz w:val="20"/>
+          <w:szCs w:val="20"/>
+        </w:rPr>
+        <w:t>roi</w:t>
+      </w:r>
+      <w:proofErr w:type="spellEnd"/>
+      <w:r>
+        <w:rPr>
+          <w:rFonts w:ascii="Consolas" w:hAnsi="Consolas" w:cs="Consolas"/>
+          <w:color w:val="000000"/>
+          <w:sz w:val="20"/>
+          <w:szCs w:val="20"/>
+        </w:rPr>
+        <w:t xml:space="preserve">, </w:t>
+      </w:r>
+      <w:proofErr w:type="spellStart"/>
+      <w:r>
+        <w:rPr>
+          <w:rFonts w:ascii="Consolas" w:hAnsi="Consolas" w:cs="Consolas"/>
+          <w:color w:val="000000"/>
+          <w:sz w:val="20"/>
+          <w:szCs w:val="20"/>
+        </w:rPr>
+        <w:t>roi</w:t>
+      </w:r>
+      <w:proofErr w:type="spellEnd"/>
+      <w:r>
+        <w:rPr>
+          <w:rFonts w:ascii="Consolas" w:hAnsi="Consolas" w:cs="Consolas"/>
+          <w:color w:val="000000"/>
+          <w:sz w:val="20"/>
+          <w:szCs w:val="20"/>
+        </w:rPr>
+        <w:t>, 200, 255, 0);</w:t>
+      </w:r>
+    </w:p>
+    <w:p>
+      <w:pPr>
+        <w:autoSpaceDE w:val="0"/>
+        <w:autoSpaceDN w:val="0"/>
+        <w:adjustRightInd w:val="0"/>
+        <w:spacing w:after="0" w:line="240" w:lineRule="auto"/>
+        <w:jc w:val="left"/>
+        <w:rPr>
+          <w:rFonts w:ascii="Consolas" w:hAnsi="Consolas" w:cs="Consolas"/>
+          <w:color w:val="000000"/>
+          <w:sz w:val="20"/>
+          <w:szCs w:val="20"/>
+          <w:lang w:val="de-DE"/>
+        </w:rPr>
+      </w:pPr>
+      <w:r>
+        <w:rPr>
+          <w:rFonts w:ascii="Consolas" w:hAnsi="Consolas" w:cs="Consolas"/>
+          <w:color w:val="000000"/>
+          <w:sz w:val="20"/>
+          <w:szCs w:val="20"/>
+          <w:lang w:val="en-US"/>
+        </w:rPr>
+        <w:tab/>
+      </w:r>
+      <w:r>
+        <w:rPr>
+          <w:rFonts w:ascii="Consolas" w:hAnsi="Consolas" w:cs="Consolas"/>
+          <w:color w:val="000000"/>
+          <w:sz w:val="20"/>
+          <w:szCs w:val="20"/>
+          <w:lang w:val="en-US"/>
+        </w:rPr>
+        <w:tab/>
+      </w:r>
+      <w:r>
+        <w:rPr>
+          <w:rFonts w:ascii="Consolas" w:hAnsi="Consolas" w:cs="Consolas"/>
+          <w:color w:val="000000"/>
+          <w:sz w:val="20"/>
+          <w:szCs w:val="20"/>
+          <w:lang w:val="en-US"/>
+        </w:rPr>
+        <w:tab/>
+      </w:r>
+      <w:r>
+        <w:rPr>
+          <w:rFonts w:ascii="Consolas" w:hAnsi="Consolas" w:cs="Consolas"/>
+          <w:color w:val="000000"/>
+          <w:sz w:val="20"/>
+          <w:szCs w:val="20"/>
+          <w:lang w:val="en-US"/>
+        </w:rPr>
+        <w:tab/>
+      </w:r>
+      <w:proofErr w:type="spellStart"/>
+      <w:proofErr w:type="gramStart"/>
+      <w:r>
+        <w:rPr>
+          <w:rFonts w:ascii="Consolas" w:hAnsi="Consolas" w:cs="Consolas"/>
+          <w:color w:val="000000"/>
+          <w:sz w:val="20"/>
+          <w:szCs w:val="20"/>
+          <w:lang w:val="de-DE"/>
+        </w:rPr>
+        <w:t>absdiff</w:t>
+      </w:r>
+      <w:proofErr w:type="spellEnd"/>
+      <w:r>
+        <w:rPr>
+          <w:rFonts w:ascii="Consolas" w:hAnsi="Consolas" w:cs="Consolas"/>
+          <w:color w:val="000000"/>
+          <w:sz w:val="20"/>
+          <w:szCs w:val="20"/>
+          <w:lang w:val="de-DE"/>
+        </w:rPr>
+        <w:t>(</w:t>
+      </w:r>
+      <w:proofErr w:type="spellStart"/>
+      <w:proofErr w:type="gramEnd"/>
+      <w:r>
+        <w:rPr>
+          <w:rFonts w:ascii="Consolas" w:hAnsi="Consolas" w:cs="Consolas"/>
+          <w:color w:val="000000"/>
+          <w:sz w:val="20"/>
+          <w:szCs w:val="20"/>
+          <w:lang w:val="de-DE"/>
+        </w:rPr>
+        <w:t>roi</w:t>
+      </w:r>
+      <w:proofErr w:type="spellEnd"/>
+      <w:r>
+        <w:rPr>
+          <w:rFonts w:ascii="Consolas" w:hAnsi="Consolas" w:cs="Consolas"/>
+          <w:color w:val="000000"/>
+          <w:sz w:val="20"/>
+          <w:szCs w:val="20"/>
+          <w:lang w:val="de-DE"/>
+        </w:rPr>
+        <w:t xml:space="preserve">, t, </w:t>
+      </w:r>
+      <w:proofErr w:type="spellStart"/>
+      <w:r>
+        <w:rPr>
+          <w:rFonts w:ascii="Consolas" w:hAnsi="Consolas" w:cs="Consolas"/>
+          <w:color w:val="000000"/>
+          <w:sz w:val="20"/>
+          <w:szCs w:val="20"/>
+          <w:lang w:val="de-DE"/>
+        </w:rPr>
+        <w:t>roi</w:t>
+      </w:r>
+      <w:proofErr w:type="spellEnd"/>
+      <w:r>
+        <w:rPr>
+          <w:rFonts w:ascii="Consolas" w:hAnsi="Consolas" w:cs="Consolas"/>
+          <w:color w:val="000000"/>
+          <w:sz w:val="20"/>
+          <w:szCs w:val="20"/>
+          <w:lang w:val="de-DE"/>
+        </w:rPr>
+        <w:t>);</w:t>
+      </w:r>
+    </w:p>
+    <w:p>
+      <w:pPr>
+        <w:autoSpaceDE w:val="0"/>
+        <w:autoSpaceDN w:val="0"/>
+        <w:adjustRightInd w:val="0"/>
+        <w:spacing w:after="0" w:line="240" w:lineRule="auto"/>
+        <w:jc w:val="left"/>
+        <w:rPr>
+          <w:rFonts w:ascii="Consolas" w:hAnsi="Consolas" w:cs="Consolas"/>
+          <w:color w:val="000000"/>
+          <w:sz w:val="20"/>
+          <w:szCs w:val="20"/>
+          <w:lang w:val="de-DE"/>
+        </w:rPr>
+      </w:pPr>
+      <w:r>
+        <w:rPr>
+          <w:rFonts w:ascii="Consolas" w:hAnsi="Consolas" w:cs="Consolas"/>
+          <w:color w:val="000000"/>
+          <w:sz w:val="20"/>
+          <w:szCs w:val="20"/>
+          <w:lang w:val="de-DE"/>
+        </w:rPr>
+        <w:tab/>
+      </w:r>
+      <w:r>
+        <w:rPr>
+          <w:rFonts w:ascii="Consolas" w:hAnsi="Consolas" w:cs="Consolas"/>
+          <w:color w:val="000000"/>
+          <w:sz w:val="20"/>
+          <w:szCs w:val="20"/>
+          <w:lang w:val="de-DE"/>
+        </w:rPr>
+        <w:tab/>
+      </w:r>
+      <w:r>
+        <w:rPr>
+          <w:rFonts w:ascii="Consolas" w:hAnsi="Consolas" w:cs="Consolas"/>
+          <w:color w:val="000000"/>
+          <w:sz w:val="20"/>
+          <w:szCs w:val="20"/>
+          <w:lang w:val="de-DE"/>
+        </w:rPr>
+        <w:tab/>
+      </w:r>
+      <w:r>
+        <w:rPr>
+          <w:rFonts w:ascii="Consolas" w:hAnsi="Consolas" w:cs="Consolas"/>
+          <w:color w:val="000000"/>
+          <w:sz w:val="20"/>
+          <w:szCs w:val="20"/>
+          <w:lang w:val="de-DE"/>
+        </w:rPr>
+        <w:tab/>
+      </w:r>
+      <w:proofErr w:type="spellStart"/>
+      <w:r>
+        <w:rPr>
+          <w:rFonts w:ascii="Consolas" w:hAnsi="Consolas" w:cs="Consolas"/>
+          <w:color w:val="0000FF"/>
+          <w:sz w:val="20"/>
+          <w:szCs w:val="20"/>
+          <w:lang w:val="de-DE"/>
+        </w:rPr>
+        <w:t>int</w:t>
+      </w:r>
+      <w:proofErr w:type="spellEnd"/>
+      <w:r>
+        <w:rPr>
+          <w:rFonts w:ascii="Consolas" w:hAnsi="Consolas" w:cs="Consolas"/>
+          <w:color w:val="000000"/>
+          <w:sz w:val="20"/>
+          <w:szCs w:val="20"/>
+          <w:lang w:val="de-DE"/>
+        </w:rPr>
+        <w:t xml:space="preserve"> </w:t>
+      </w:r>
+      <w:proofErr w:type="spellStart"/>
+      <w:r>
+        <w:rPr>
+          <w:rFonts w:ascii="Consolas" w:hAnsi="Consolas" w:cs="Consolas"/>
+          <w:color w:val="000000"/>
+          <w:sz w:val="20"/>
+          <w:szCs w:val="20"/>
+          <w:lang w:val="de-DE"/>
+        </w:rPr>
+        <w:t>nonZero</w:t>
+      </w:r>
+      <w:proofErr w:type="spellEnd"/>
+      <w:r>
+        <w:rPr>
+          <w:rFonts w:ascii="Consolas" w:hAnsi="Consolas" w:cs="Consolas"/>
+          <w:color w:val="000000"/>
+          <w:sz w:val="20"/>
+          <w:szCs w:val="20"/>
+          <w:lang w:val="de-DE"/>
+        </w:rPr>
+        <w:t xml:space="preserve"> = </w:t>
+      </w:r>
+      <w:proofErr w:type="spellStart"/>
+      <w:r>
+        <w:rPr>
+          <w:rFonts w:ascii="Consolas" w:hAnsi="Consolas" w:cs="Consolas"/>
+          <w:color w:val="000000"/>
+          <w:sz w:val="20"/>
+          <w:szCs w:val="20"/>
+          <w:lang w:val="de-DE"/>
+        </w:rPr>
+        <w:t>countNonZero</w:t>
+      </w:r>
+      <w:proofErr w:type="spellEnd"/>
+      <w:r>
+        <w:rPr>
+          <w:rFonts w:ascii="Consolas" w:hAnsi="Consolas" w:cs="Consolas"/>
+          <w:color w:val="000000"/>
+          <w:sz w:val="20"/>
+          <w:szCs w:val="20"/>
+          <w:lang w:val="de-DE"/>
+        </w:rPr>
+        <w:t>(</w:t>
+      </w:r>
+      <w:proofErr w:type="spellStart"/>
+      <w:r>
+        <w:rPr>
+          <w:rFonts w:ascii="Consolas" w:hAnsi="Consolas" w:cs="Consolas"/>
+          <w:color w:val="000000"/>
+          <w:sz w:val="20"/>
+          <w:szCs w:val="20"/>
+          <w:lang w:val="de-DE"/>
+        </w:rPr>
+        <w:t>roi</w:t>
+      </w:r>
+      <w:proofErr w:type="spellEnd"/>
+      <w:r>
+        <w:rPr>
+          <w:rFonts w:ascii="Consolas" w:hAnsi="Consolas" w:cs="Consolas"/>
+          <w:color w:val="000000"/>
+          <w:sz w:val="20"/>
+          <w:szCs w:val="20"/>
+          <w:lang w:val="de-DE"/>
+        </w:rPr>
+        <w:t>);</w:t>
+      </w:r>
+    </w:p>
+    <w:p>
+      <w:pPr>
+        <w:autoSpaceDE w:val="0"/>
+        <w:autoSpaceDN w:val="0"/>
+        <w:adjustRightInd w:val="0"/>
+        <w:spacing w:after="0" w:line="240" w:lineRule="auto"/>
+        <w:jc w:val="left"/>
+        <w:rPr>
+          <w:rFonts w:ascii="Consolas" w:hAnsi="Consolas" w:cs="Consolas"/>
+          <w:color w:val="000000"/>
+          <w:sz w:val="20"/>
+          <w:szCs w:val="20"/>
+          <w:lang w:val="en-US"/>
+        </w:rPr>
+      </w:pPr>
+      <w:r>
+        <w:rPr>
+          <w:rFonts w:ascii="Consolas" w:hAnsi="Consolas" w:cs="Consolas"/>
+          <w:color w:val="000000"/>
+          <w:sz w:val="20"/>
+          <w:szCs w:val="20"/>
+          <w:lang w:val="de-DE"/>
+        </w:rPr>
+        <w:tab/>
+      </w:r>
+      <w:r>
+        <w:rPr>
+          <w:rFonts w:ascii="Consolas" w:hAnsi="Consolas" w:cs="Consolas"/>
+          <w:color w:val="000000"/>
+          <w:sz w:val="20"/>
+          <w:szCs w:val="20"/>
+          <w:lang w:val="de-DE"/>
+        </w:rPr>
+        <w:tab/>
+      </w:r>
+      <w:r>
+        <w:rPr>
+          <w:rFonts w:ascii="Consolas" w:hAnsi="Consolas" w:cs="Consolas"/>
+          <w:color w:val="000000"/>
+          <w:sz w:val="20"/>
+          <w:szCs w:val="20"/>
+          <w:lang w:val="de-DE"/>
+        </w:rPr>
+        <w:tab/>
+      </w:r>
+      <w:r>
+        <w:rPr>
+          <w:rFonts w:ascii="Consolas" w:hAnsi="Consolas" w:cs="Consolas"/>
+          <w:color w:val="000000"/>
+          <w:sz w:val="20"/>
+          <w:szCs w:val="20"/>
+          <w:lang w:val="de-DE"/>
+        </w:rPr>
+        <w:tab/>
+      </w:r>
+      <w:r>
+        <w:rPr>
+          <w:rFonts w:ascii="Consolas" w:hAnsi="Consolas" w:cs="Consolas"/>
+          <w:color w:val="008000"/>
+          <w:sz w:val="20"/>
+          <w:szCs w:val="20"/>
+          <w:lang w:val="en-US"/>
+        </w:rPr>
+        <w:t>//if (</w:t>
+      </w:r>
+      <w:proofErr w:type="spellStart"/>
+      <w:r>
+        <w:rPr>
+          <w:rFonts w:ascii="Consolas" w:hAnsi="Consolas" w:cs="Consolas"/>
+          <w:color w:val="008000"/>
+          <w:sz w:val="20"/>
+          <w:szCs w:val="20"/>
+          <w:lang w:val="en-US"/>
+        </w:rPr>
+        <w:t>nonZero</w:t>
+      </w:r>
+      <w:proofErr w:type="spellEnd"/>
+      <w:r>
+        <w:rPr>
+          <w:rFonts w:ascii="Consolas" w:hAnsi="Consolas" w:cs="Consolas"/>
+          <w:color w:val="008000"/>
+          <w:sz w:val="20"/>
+          <w:szCs w:val="20"/>
+          <w:lang w:val="en-US"/>
+        </w:rPr>
+        <w:t xml:space="preserve"> &lt; 0.15 * </w:t>
+      </w:r>
+      <w:proofErr w:type="spellStart"/>
+      <w:r>
+        <w:rPr>
+          <w:rFonts w:ascii="Consolas" w:hAnsi="Consolas" w:cs="Consolas"/>
+          <w:color w:val="008000"/>
+          <w:sz w:val="20"/>
+          <w:szCs w:val="20"/>
+          <w:lang w:val="en-US"/>
+        </w:rPr>
+        <w:t>frame_</w:t>
+      </w:r>
+      <w:proofErr w:type="gramStart"/>
+      <w:r>
+        <w:rPr>
+          <w:rFonts w:ascii="Consolas" w:hAnsi="Consolas" w:cs="Consolas"/>
+          <w:color w:val="008000"/>
+          <w:sz w:val="20"/>
+          <w:szCs w:val="20"/>
+          <w:lang w:val="en-US"/>
+        </w:rPr>
+        <w:t>gray.cols</w:t>
+      </w:r>
+      <w:proofErr w:type="spellEnd"/>
+      <w:proofErr w:type="gramEnd"/>
+      <w:r>
+        <w:rPr>
+          <w:rFonts w:ascii="Consolas" w:hAnsi="Consolas" w:cs="Consolas"/>
+          <w:color w:val="008000"/>
+          <w:sz w:val="20"/>
+          <w:szCs w:val="20"/>
+          <w:lang w:val="en-US"/>
+        </w:rPr>
+        <w:t>) {</w:t>
+      </w:r>
+    </w:p>
+    <w:p>
+      <w:pPr>
+        <w:autoSpaceDE w:val="0"/>
+        <w:autoSpaceDN w:val="0"/>
+        <w:adjustRightInd w:val="0"/>
+        <w:spacing w:after="0" w:line="240" w:lineRule="auto"/>
+        <w:jc w:val="left"/>
+        <w:rPr>
+          <w:rFonts w:ascii="Consolas" w:hAnsi="Consolas" w:cs="Consolas"/>
+          <w:color w:val="000000"/>
+          <w:sz w:val="20"/>
+          <w:szCs w:val="20"/>
+          <w:lang w:val="en-US"/>
+        </w:rPr>
+      </w:pPr>
+      <w:r>
+        <w:rPr>
+          <w:rFonts w:ascii="Consolas" w:hAnsi="Consolas" w:cs="Consolas"/>
+          <w:color w:val="000000"/>
+          <w:sz w:val="20"/>
+          <w:szCs w:val="20"/>
+          <w:lang w:val="en-US"/>
+        </w:rPr>
+        <w:tab/>
+      </w:r>
+      <w:r>
+        <w:rPr>
+          <w:rFonts w:ascii="Consolas" w:hAnsi="Consolas" w:cs="Consolas"/>
+          <w:color w:val="000000"/>
+          <w:sz w:val="20"/>
+          <w:szCs w:val="20"/>
+          <w:lang w:val="en-US"/>
+        </w:rPr>
+        <w:tab/>
+      </w:r>
+      <w:r>
+        <w:rPr>
+          <w:rFonts w:ascii="Consolas" w:hAnsi="Consolas" w:cs="Consolas"/>
+          <w:color w:val="000000"/>
+          <w:sz w:val="20"/>
+          <w:szCs w:val="20"/>
+          <w:lang w:val="en-US"/>
+        </w:rPr>
+        <w:tab/>
+      </w:r>
+      <w:r>
+        <w:rPr>
+          <w:rFonts w:ascii="Consolas" w:hAnsi="Consolas" w:cs="Consolas"/>
+          <w:color w:val="000000"/>
+          <w:sz w:val="20"/>
+          <w:szCs w:val="20"/>
+          <w:lang w:val="en-US"/>
+        </w:rPr>
+        <w:tab/>
+      </w:r>
+      <w:r>
+        <w:rPr>
+          <w:rFonts w:ascii="Consolas" w:hAnsi="Consolas" w:cs="Consolas"/>
+          <w:color w:val="008000"/>
+          <w:sz w:val="20"/>
+          <w:szCs w:val="20"/>
+          <w:lang w:val="en-US"/>
+        </w:rPr>
+        <w:t>//</w:t>
+      </w:r>
+      <w:r>
+        <w:rPr>
+          <w:rFonts w:ascii="Consolas" w:hAnsi="Consolas" w:cs="Consolas"/>
+          <w:color w:val="008000"/>
+          <w:sz w:val="20"/>
+          <w:szCs w:val="20"/>
+          <w:lang w:val="en-US"/>
+        </w:rPr>
+        <w:tab/>
+      </w:r>
+      <w:proofErr w:type="spellStart"/>
+      <w:r>
+        <w:rPr>
+          <w:rFonts w:ascii="Consolas" w:hAnsi="Consolas" w:cs="Consolas"/>
+          <w:color w:val="008000"/>
+          <w:sz w:val="20"/>
+          <w:szCs w:val="20"/>
+          <w:lang w:val="en-US"/>
+        </w:rPr>
+        <w:t>hough_</w:t>
+      </w:r>
+      <w:proofErr w:type="gramStart"/>
+      <w:r>
+        <w:rPr>
+          <w:rFonts w:ascii="Consolas" w:hAnsi="Consolas" w:cs="Consolas"/>
+          <w:color w:val="008000"/>
+          <w:sz w:val="20"/>
+          <w:szCs w:val="20"/>
+          <w:lang w:val="en-US"/>
+        </w:rPr>
+        <w:t>valid.push</w:t>
+      </w:r>
+      <w:proofErr w:type="gramEnd"/>
+      <w:r>
+        <w:rPr>
+          <w:rFonts w:ascii="Consolas" w:hAnsi="Consolas" w:cs="Consolas"/>
+          <w:color w:val="008000"/>
+          <w:sz w:val="20"/>
+          <w:szCs w:val="20"/>
+          <w:lang w:val="en-US"/>
+        </w:rPr>
+        <w:t>_back</w:t>
+      </w:r>
+      <w:proofErr w:type="spellEnd"/>
+      <w:r>
+        <w:rPr>
+          <w:rFonts w:ascii="Consolas" w:hAnsi="Consolas" w:cs="Consolas"/>
+          <w:color w:val="008000"/>
+          <w:sz w:val="20"/>
+          <w:szCs w:val="20"/>
+          <w:lang w:val="en-US"/>
+        </w:rPr>
+        <w:t>(objects[</w:t>
+      </w:r>
+      <w:proofErr w:type="spellStart"/>
+      <w:r>
+        <w:rPr>
+          <w:rFonts w:ascii="Consolas" w:hAnsi="Consolas" w:cs="Consolas"/>
+          <w:color w:val="008000"/>
+          <w:sz w:val="20"/>
+          <w:szCs w:val="20"/>
+          <w:lang w:val="en-US"/>
+        </w:rPr>
+        <w:t>i</w:t>
+      </w:r>
+      <w:proofErr w:type="spellEnd"/>
+      <w:r>
+        <w:rPr>
+          <w:rFonts w:ascii="Consolas" w:hAnsi="Consolas" w:cs="Consolas"/>
+          <w:color w:val="008000"/>
+          <w:sz w:val="20"/>
+          <w:szCs w:val="20"/>
+          <w:lang w:val="en-US"/>
+        </w:rPr>
+        <w:t>]);</w:t>
+      </w:r>
+    </w:p>
+    <w:p>
+      <w:pPr>
+        <w:autoSpaceDE w:val="0"/>
+        <w:autoSpaceDN w:val="0"/>
+        <w:adjustRightInd w:val="0"/>
+        <w:spacing w:after="0" w:line="240" w:lineRule="auto"/>
+        <w:jc w:val="left"/>
+        <w:rPr>
+          <w:rFonts w:ascii="Consolas" w:hAnsi="Consolas" w:cs="Consolas"/>
+          <w:color w:val="000000"/>
+          <w:sz w:val="20"/>
+          <w:szCs w:val="20"/>
+          <w:lang w:val="en-US"/>
+        </w:rPr>
+      </w:pPr>
+      <w:r>
+        <w:rPr>
+          <w:rFonts w:ascii="Consolas" w:hAnsi="Consolas" w:cs="Consolas"/>
+          <w:color w:val="000000"/>
+          <w:sz w:val="20"/>
+          <w:szCs w:val="20"/>
+          <w:lang w:val="en-US"/>
+        </w:rPr>
+        <w:tab/>
+      </w:r>
+      <w:r>
+        <w:rPr>
+          <w:rFonts w:ascii="Consolas" w:hAnsi="Consolas" w:cs="Consolas"/>
+          <w:color w:val="000000"/>
+          <w:sz w:val="20"/>
+          <w:szCs w:val="20"/>
+          <w:lang w:val="en-US"/>
+        </w:rPr>
+        <w:tab/>
+      </w:r>
+      <w:r>
+        <w:rPr>
+          <w:rFonts w:ascii="Consolas" w:hAnsi="Consolas" w:cs="Consolas"/>
+          <w:color w:val="000000"/>
+          <w:sz w:val="20"/>
+          <w:szCs w:val="20"/>
+          <w:lang w:val="en-US"/>
+        </w:rPr>
+        <w:tab/>
+      </w:r>
+      <w:r>
+        <w:rPr>
+          <w:rFonts w:ascii="Consolas" w:hAnsi="Consolas" w:cs="Consolas"/>
+          <w:color w:val="000000"/>
+          <w:sz w:val="20"/>
+          <w:szCs w:val="20"/>
+          <w:lang w:val="en-US"/>
+        </w:rPr>
+        <w:tab/>
+      </w:r>
+      <w:r>
+        <w:rPr>
+          <w:rFonts w:ascii="Consolas" w:hAnsi="Consolas" w:cs="Consolas"/>
+          <w:color w:val="008000"/>
+          <w:sz w:val="20"/>
+          <w:szCs w:val="20"/>
+          <w:lang w:val="en-US"/>
+        </w:rPr>
+        <w:t>//}</w:t>
+      </w:r>
+    </w:p>
+    <w:p>
+      <w:pPr>
+        <w:autoSpaceDE w:val="0"/>
+        <w:autoSpaceDN w:val="0"/>
+        <w:adjustRightInd w:val="0"/>
+        <w:spacing w:after="0" w:line="240" w:lineRule="auto"/>
+        <w:jc w:val="left"/>
+        <w:rPr>
+          <w:rFonts w:ascii="Consolas" w:hAnsi="Consolas" w:cs="Consolas"/>
+          <w:color w:val="000000"/>
+          <w:sz w:val="20"/>
+          <w:szCs w:val="20"/>
+          <w:lang w:val="en-US"/>
+        </w:rPr>
+      </w:pPr>
+      <w:r>
+        <w:rPr>
+          <w:rFonts w:ascii="Consolas" w:hAnsi="Consolas" w:cs="Consolas"/>
+          <w:color w:val="000000"/>
+          <w:sz w:val="20"/>
+          <w:szCs w:val="20"/>
+          <w:lang w:val="en-US"/>
+        </w:rPr>
+        <w:tab/>
+      </w:r>
+      <w:r>
+        <w:rPr>
+          <w:rFonts w:ascii="Consolas" w:hAnsi="Consolas" w:cs="Consolas"/>
+          <w:color w:val="000000"/>
+          <w:sz w:val="20"/>
+          <w:szCs w:val="20"/>
+          <w:lang w:val="en-US"/>
+        </w:rPr>
+        <w:tab/>
+      </w:r>
+      <w:r>
+        <w:rPr>
+          <w:rFonts w:ascii="Consolas" w:hAnsi="Consolas" w:cs="Consolas"/>
+          <w:color w:val="000000"/>
+          <w:sz w:val="20"/>
+          <w:szCs w:val="20"/>
+          <w:lang w:val="en-US"/>
+        </w:rPr>
+        <w:tab/>
+        <w:t>}</w:t>
+      </w:r>
+    </w:p>
+    <w:p>
+      <w:pPr>
+        <w:rPr>
+          <w:sz w:val="20"/>
+          <w:szCs w:val="20"/>
+          <w:lang w:val="en-US"/>
+        </w:rPr>
+      </w:pPr>
+      <w:r>
+        <w:rPr>
+          <w:rFonts w:ascii="Consolas" w:hAnsi="Consolas" w:cs="Consolas"/>
+          <w:color w:val="000000"/>
+          <w:sz w:val="20"/>
+          <w:szCs w:val="20"/>
+          <w:lang w:val="en-US"/>
+        </w:rPr>
+        <w:tab/>
+      </w:r>
+      <w:r>
+        <w:rPr>
+          <w:rFonts w:ascii="Consolas" w:hAnsi="Consolas" w:cs="Consolas"/>
+          <w:color w:val="000000"/>
+          <w:sz w:val="20"/>
+          <w:szCs w:val="20"/>
+          <w:lang w:val="en-US"/>
+        </w:rPr>
+        <w:tab/>
+        <w:t>}</w:t>
+      </w:r>
+      <w:r>
+        <w:rPr>
+          <w:rFonts w:ascii="Consolas" w:hAnsi="Consolas" w:cs="Consolas"/>
+          <w:color w:val="000000"/>
+          <w:sz w:val="20"/>
+          <w:szCs w:val="20"/>
+          <w:lang w:val="en-US"/>
+        </w:rPr>
+        <w:t xml:space="preserve"> ... </w:t>
+      </w:r>
+    </w:p>
+    <w:p>
+      <w:pPr>
+        <w:ind w:firstLine="709"/>
+        <w:rPr>
+          <w:rFonts w:cs="Times New Roman"/>
+          <w:szCs w:val="28"/>
+        </w:rPr>
+      </w:pPr>
+      <w:proofErr w:type="spellStart"/>
+      <w:r>
+        <w:t>Статичческие</w:t>
+      </w:r>
+      <w:proofErr w:type="spellEnd"/>
+      <w:r>
+        <w:t xml:space="preserve"> </w:t>
+      </w:r>
+      <w:r>
+        <w:t>методы</w:t>
+      </w:r>
+      <w:r>
+        <w:t xml:space="preserve"> </w:t>
+      </w:r>
+      <w:proofErr w:type="gramStart"/>
+      <w:r>
+        <w:rPr>
+          <w:rFonts w:ascii="Consolas" w:hAnsi="Consolas" w:cs="Consolas"/>
+          <w:color w:val="2B91AF"/>
+          <w:sz w:val="19"/>
+          <w:szCs w:val="19"/>
+          <w:lang w:val="en-US"/>
+        </w:rPr>
+        <w:t>Marker</w:t>
+      </w:r>
+      <w:r>
+        <w:rPr>
+          <w:rFonts w:ascii="Consolas" w:hAnsi="Consolas" w:cs="Consolas"/>
+          <w:color w:val="000000"/>
+          <w:sz w:val="19"/>
+          <w:szCs w:val="19"/>
+        </w:rPr>
+        <w:t>::</w:t>
+      </w:r>
+      <w:proofErr w:type="gramEnd"/>
+      <w:r>
+        <w:rPr>
+          <w:rFonts w:ascii="Consolas" w:hAnsi="Consolas" w:cs="Consolas"/>
+          <w:color w:val="000000"/>
+          <w:sz w:val="19"/>
+          <w:szCs w:val="19"/>
+          <w:lang w:val="en-US"/>
+        </w:rPr>
+        <w:t>get</w:t>
+      </w:r>
+      <w:r>
+        <w:rPr>
+          <w:rFonts w:ascii="Consolas" w:hAnsi="Consolas" w:cs="Consolas"/>
+          <w:color w:val="000000"/>
+          <w:sz w:val="19"/>
+          <w:szCs w:val="19"/>
+        </w:rPr>
+        <w:t>_</w:t>
+      </w:r>
+      <w:r>
+        <w:rPr>
+          <w:rFonts w:ascii="Consolas" w:hAnsi="Consolas" w:cs="Consolas"/>
+          <w:color w:val="000000"/>
+          <w:sz w:val="19"/>
+          <w:szCs w:val="19"/>
+          <w:lang w:val="en-US"/>
+        </w:rPr>
+        <w:t>template</w:t>
+      </w:r>
+      <w:r>
+        <w:rPr>
+          <w:rFonts w:ascii="Consolas" w:hAnsi="Consolas" w:cs="Consolas"/>
+          <w:color w:val="000000"/>
+          <w:sz w:val="19"/>
+          <w:szCs w:val="19"/>
+        </w:rPr>
+        <w:t>_</w:t>
+      </w:r>
+      <w:r>
+        <w:rPr>
+          <w:rFonts w:ascii="Consolas" w:hAnsi="Consolas" w:cs="Consolas"/>
+          <w:color w:val="000000"/>
+          <w:sz w:val="19"/>
+          <w:szCs w:val="19"/>
+          <w:lang w:val="en-US"/>
+        </w:rPr>
+        <w:t>t</w:t>
+      </w:r>
+      <w:r>
+        <w:rPr>
+          <w:rFonts w:ascii="Consolas" w:hAnsi="Consolas" w:cs="Consolas"/>
+          <w:color w:val="000000"/>
+          <w:sz w:val="19"/>
+          <w:szCs w:val="19"/>
+        </w:rPr>
+        <w:t>1</w:t>
+      </w:r>
+      <w:r>
+        <w:rPr>
+          <w:rFonts w:ascii="Consolas" w:hAnsi="Consolas" w:cs="Consolas"/>
+          <w:color w:val="000000"/>
+          <w:sz w:val="19"/>
+          <w:szCs w:val="19"/>
+        </w:rPr>
+        <w:t xml:space="preserve">(...) </w:t>
+      </w:r>
+      <w:r>
+        <w:rPr>
+          <w:rFonts w:cs="Times New Roman"/>
+          <w:color w:val="000000"/>
+          <w:szCs w:val="28"/>
+        </w:rPr>
+        <w:t>и</w:t>
+      </w:r>
+      <w:r>
+        <w:rPr>
+          <w:rFonts w:ascii="Consolas" w:hAnsi="Consolas" w:cs="Consolas"/>
+          <w:color w:val="000000"/>
+          <w:sz w:val="19"/>
+          <w:szCs w:val="19"/>
+        </w:rPr>
+        <w:t xml:space="preserve"> </w:t>
+      </w:r>
+      <w:r>
+        <w:rPr>
+          <w:rFonts w:ascii="Consolas" w:hAnsi="Consolas" w:cs="Consolas"/>
+          <w:color w:val="2B91AF"/>
+          <w:sz w:val="19"/>
+          <w:szCs w:val="19"/>
+          <w:lang w:val="en-US"/>
+        </w:rPr>
+        <w:t>Marker</w:t>
+      </w:r>
+      <w:r>
+        <w:rPr>
+          <w:rFonts w:ascii="Consolas" w:hAnsi="Consolas" w:cs="Consolas"/>
+          <w:color w:val="000000"/>
+          <w:sz w:val="19"/>
+          <w:szCs w:val="19"/>
+        </w:rPr>
+        <w:t>::</w:t>
+      </w:r>
+      <w:r>
+        <w:rPr>
+          <w:rFonts w:ascii="Consolas" w:hAnsi="Consolas" w:cs="Consolas"/>
+          <w:color w:val="000000"/>
+          <w:sz w:val="19"/>
+          <w:szCs w:val="19"/>
+          <w:lang w:val="en-US"/>
+        </w:rPr>
+        <w:t>get</w:t>
+      </w:r>
+      <w:r>
+        <w:rPr>
+          <w:rFonts w:ascii="Consolas" w:hAnsi="Consolas" w:cs="Consolas"/>
+          <w:color w:val="000000"/>
+          <w:sz w:val="19"/>
+          <w:szCs w:val="19"/>
+        </w:rPr>
+        <w:t>_</w:t>
+      </w:r>
+      <w:r>
+        <w:rPr>
+          <w:rFonts w:ascii="Consolas" w:hAnsi="Consolas" w:cs="Consolas"/>
+          <w:color w:val="000000"/>
+          <w:sz w:val="19"/>
+          <w:szCs w:val="19"/>
+          <w:lang w:val="en-US"/>
+        </w:rPr>
+        <w:t>template</w:t>
+      </w:r>
+      <w:r>
+        <w:rPr>
+          <w:rFonts w:ascii="Consolas" w:hAnsi="Consolas" w:cs="Consolas"/>
+          <w:color w:val="000000"/>
+          <w:sz w:val="19"/>
+          <w:szCs w:val="19"/>
+        </w:rPr>
+        <w:t>_</w:t>
+      </w:r>
+      <w:r>
+        <w:rPr>
+          <w:rFonts w:ascii="Consolas" w:hAnsi="Consolas" w:cs="Consolas"/>
+          <w:color w:val="000000"/>
+          <w:sz w:val="19"/>
+          <w:szCs w:val="19"/>
+          <w:lang w:val="en-US"/>
+        </w:rPr>
+        <w:t>t</w:t>
+      </w:r>
+      <w:r>
+        <w:rPr>
+          <w:rFonts w:ascii="Consolas" w:hAnsi="Consolas" w:cs="Consolas"/>
+          <w:color w:val="000000"/>
+          <w:sz w:val="19"/>
+          <w:szCs w:val="19"/>
+        </w:rPr>
+        <w:t>1</w:t>
+      </w:r>
+      <w:r>
+        <w:rPr>
+          <w:rFonts w:ascii="Consolas" w:hAnsi="Consolas" w:cs="Consolas"/>
+          <w:color w:val="000000"/>
+          <w:sz w:val="19"/>
+          <w:szCs w:val="19"/>
+        </w:rPr>
+        <w:t>(...)</w:t>
+      </w:r>
+      <w:r>
+        <w:rPr>
+          <w:rFonts w:cs="Times New Roman"/>
+          <w:color w:val="000000"/>
+          <w:szCs w:val="28"/>
+        </w:rPr>
+        <w:t xml:space="preserve"> </w:t>
+      </w:r>
+      <w:r>
+        <w:rPr>
+          <w:rFonts w:cs="Times New Roman"/>
+          <w:color w:val="000000"/>
+          <w:szCs w:val="28"/>
+        </w:rPr>
+        <w:t>возвращают</w:t>
+      </w:r>
+      <w:r>
+        <w:rPr>
+          <w:rFonts w:cs="Times New Roman"/>
+          <w:color w:val="000000"/>
+          <w:szCs w:val="28"/>
+        </w:rPr>
+        <w:t xml:space="preserve"> </w:t>
+      </w:r>
+      <w:r>
+        <w:rPr>
+          <w:rFonts w:cs="Times New Roman"/>
+          <w:color w:val="000000"/>
+          <w:szCs w:val="28"/>
+        </w:rPr>
+        <w:t>сгенерированный</w:t>
+      </w:r>
+      <w:r>
+        <w:rPr>
+          <w:rFonts w:cs="Times New Roman"/>
+          <w:color w:val="000000"/>
+          <w:szCs w:val="28"/>
+        </w:rPr>
+        <w:t xml:space="preserve"> </w:t>
+      </w:r>
+      <w:r>
+        <w:rPr>
+          <w:rFonts w:cs="Times New Roman"/>
+          <w:color w:val="000000"/>
+          <w:szCs w:val="28"/>
+        </w:rPr>
+        <w:t>шаблон</w:t>
+      </w:r>
+      <w:r>
+        <w:rPr>
+          <w:rFonts w:cs="Times New Roman"/>
+          <w:color w:val="000000"/>
+          <w:szCs w:val="28"/>
+        </w:rPr>
+        <w:t xml:space="preserve"> </w:t>
+      </w:r>
+      <w:r>
+        <w:rPr>
+          <w:rFonts w:cs="Times New Roman"/>
+          <w:color w:val="000000"/>
+          <w:szCs w:val="28"/>
+        </w:rPr>
+        <w:t>с</w:t>
+      </w:r>
+      <w:r>
+        <w:rPr>
+          <w:rFonts w:cs="Times New Roman"/>
+          <w:color w:val="000000"/>
+          <w:szCs w:val="28"/>
+        </w:rPr>
+        <w:t xml:space="preserve"> </w:t>
+      </w:r>
+      <w:r>
+        <w:rPr>
+          <w:rFonts w:cs="Times New Roman"/>
+          <w:color w:val="000000"/>
+          <w:szCs w:val="28"/>
+        </w:rPr>
+        <w:t>указанными</w:t>
+      </w:r>
+      <w:r>
+        <w:rPr>
+          <w:rFonts w:cs="Times New Roman"/>
+          <w:color w:val="000000"/>
+          <w:szCs w:val="28"/>
+        </w:rPr>
+        <w:t xml:space="preserve"> </w:t>
+      </w:r>
+      <w:r>
+        <w:rPr>
+          <w:rFonts w:cs="Times New Roman"/>
+          <w:color w:val="000000"/>
+          <w:szCs w:val="28"/>
+        </w:rPr>
+        <w:t>параметрами</w:t>
+      </w:r>
+      <w:r>
+        <w:rPr>
+          <w:rFonts w:cs="Times New Roman"/>
+          <w:color w:val="000000"/>
+          <w:szCs w:val="28"/>
+        </w:rPr>
+        <w:t xml:space="preserve"> </w:t>
+      </w:r>
+      <w:r>
+        <w:rPr>
+          <w:rFonts w:cs="Times New Roman"/>
+          <w:color w:val="000000"/>
+          <w:szCs w:val="28"/>
+        </w:rPr>
+        <w:t>ширины</w:t>
+      </w:r>
+      <w:r>
+        <w:rPr>
+          <w:rFonts w:cs="Times New Roman"/>
+          <w:color w:val="000000"/>
+          <w:szCs w:val="28"/>
+        </w:rPr>
+        <w:t xml:space="preserve"> </w:t>
+      </w:r>
+      <w:r>
+        <w:rPr>
+          <w:rFonts w:cs="Times New Roman"/>
+          <w:color w:val="000000"/>
+          <w:szCs w:val="28"/>
+        </w:rPr>
+        <w:t xml:space="preserve">и высоты. </w:t>
+      </w:r>
+      <w:r>
+        <w:rPr>
+          <w:rFonts w:cs="Times New Roman"/>
+          <w:color w:val="000000"/>
+          <w:szCs w:val="28"/>
+        </w:rPr>
+        <w:t xml:space="preserve">В качестве упрощения принято считать, что окружность радиуса 0,35 от ширины </w:t>
+      </w:r>
+      <w:proofErr w:type="spellStart"/>
+      <w:r>
+        <w:rPr>
+          <w:rFonts w:cs="Times New Roman"/>
+          <w:color w:val="000000"/>
+          <w:szCs w:val="28"/>
+        </w:rPr>
+        <w:t>прямоугольнка</w:t>
+      </w:r>
+      <w:proofErr w:type="spellEnd"/>
+      <w:r>
+        <w:rPr>
+          <w:rFonts w:cs="Times New Roman"/>
+          <w:color w:val="000000"/>
+          <w:szCs w:val="28"/>
+        </w:rPr>
+        <w:t xml:space="preserve"> находится в центре маркера</w:t>
+      </w:r>
+      <w:r>
+        <w:rPr>
+          <w:rFonts w:cs="Times New Roman"/>
+          <w:color w:val="000000"/>
+          <w:szCs w:val="28"/>
+        </w:rPr>
+        <w:t>, проективные искажения не учитываем.</w:t>
+      </w:r>
+      <w:r>
+        <w:rPr>
+          <w:rFonts w:cs="Times New Roman"/>
+          <w:color w:val="000000"/>
+          <w:szCs w:val="28"/>
+        </w:rPr>
+        <w:t xml:space="preserve"> </w:t>
+      </w:r>
+      <w:r>
+        <w:rPr>
+          <w:rFonts w:cs="Times New Roman"/>
+          <w:color w:val="000000"/>
+          <w:szCs w:val="28"/>
+        </w:rPr>
+        <w:t xml:space="preserve">Далее ищется матрица абсолютных разностей </w:t>
+      </w:r>
+      <w:proofErr w:type="spellStart"/>
+      <w:r>
+        <w:rPr>
+          <w:rFonts w:cs="Times New Roman"/>
+          <w:color w:val="000000"/>
+          <w:szCs w:val="28"/>
+        </w:rPr>
+        <w:t>бинаризованного</w:t>
+      </w:r>
+      <w:proofErr w:type="spellEnd"/>
+      <w:r>
+        <w:rPr>
+          <w:rFonts w:cs="Times New Roman"/>
+          <w:color w:val="000000"/>
+          <w:szCs w:val="28"/>
+        </w:rPr>
+        <w:t xml:space="preserve"> чёрно=белого изображения объекта и его </w:t>
+      </w:r>
+      <w:proofErr w:type="spellStart"/>
+      <w:r>
+        <w:rPr>
+          <w:rFonts w:cs="Times New Roman"/>
+          <w:color w:val="000000"/>
+          <w:szCs w:val="28"/>
+        </w:rPr>
+        <w:t>двухтоновой</w:t>
+      </w:r>
+      <w:proofErr w:type="spellEnd"/>
+      <w:r>
+        <w:rPr>
+          <w:rFonts w:cs="Times New Roman"/>
+          <w:color w:val="000000"/>
+          <w:szCs w:val="28"/>
+        </w:rPr>
+        <w:t xml:space="preserve"> маски. </w:t>
+      </w:r>
+      <w:r>
+        <w:rPr>
+          <w:rFonts w:cs="Times New Roman"/>
+          <w:color w:val="000000"/>
+          <w:szCs w:val="28"/>
+        </w:rPr>
+        <w:t>По количеству ненулевых элементов можно делать вывод о присутствии на изображении маркера.</w:t>
+      </w:r>
+    </w:p>
+    <w:p>
+      <w:pPr>
+        <w:ind w:firstLine="709"/>
+        <w:rPr>
+          <w:rFonts w:cs="Times New Roman"/>
+          <w:szCs w:val="28"/>
+        </w:rPr>
+      </w:pPr>
+    </w:p>
+    <w:p>
+      <w:pPr>
+        <w:pStyle w:val="2"/>
+      </w:pPr>
+      <w:bookmarkStart w:id="24" w:name="_Toc41663903"/>
+      <w:r>
+        <w:t>2.</w:t>
+      </w:r>
+      <w:r>
+        <w:t>4</w:t>
+      </w:r>
+      <w:r>
+        <w:t xml:space="preserve"> Определение </w:t>
+      </w:r>
+      <w:r>
+        <w:t>относительных смещений</w:t>
+      </w:r>
+      <w:bookmarkEnd w:id="24"/>
     </w:p>
     <w:p/>
     <w:p>
       <w:pPr>
         <w:pStyle w:val="2"/>
       </w:pPr>
-      <w:bookmarkStart w:id="23" w:name="_Toc41651904"/>
+      <w:bookmarkStart w:id="25" w:name="_Toc41663904"/>
       <w:r>
         <w:t>2.</w:t>
       </w:r>
       <w:r>
-        <w:t>4</w:t>
-      </w:r>
-      <w:r>
-        <w:t xml:space="preserve"> Определение </w:t>
-      </w:r>
-      <w:r>
-        <w:t>относительных смещений</w:t>
-      </w:r>
-      <w:bookmarkEnd w:id="23"/>
-    </w:p>
-    <w:p/>
-    <w:p>
-      <w:pPr>
-        <w:pStyle w:val="2"/>
-      </w:pPr>
-      <w:bookmarkStart w:id="24" w:name="_Toc41651905"/>
-      <w:r>
-        <w:t>2.</w:t>
-      </w:r>
-      <w:r>
         <w:t>5</w:t>
       </w:r>
       <w:r>
         <w:t xml:space="preserve"> Определение поворота относительно нормали</w:t>
       </w:r>
-      <w:bookmarkEnd w:id="24"/>
+      <w:bookmarkEnd w:id="25"/>
     </w:p>
     <w:p/>
     <w:p>
@@ -14386,14 +18081,14 @@
         <w:pStyle w:val="1"/>
         <w:jc w:val="center"/>
       </w:pPr>
-      <w:bookmarkStart w:id="25" w:name="_Toc28586104"/>
-      <w:bookmarkStart w:id="26" w:name="_Toc41651906"/>
+      <w:bookmarkStart w:id="26" w:name="_Toc28586104"/>
+      <w:bookmarkStart w:id="27" w:name="_Toc41663905"/>
       <w:r>
         <w:lastRenderedPageBreak/>
         <w:t>СПИСОК ИСПОЛЬЗОВАННЫХ ИСТОЧНИКОВ</w:t>
       </w:r>
-      <w:bookmarkEnd w:id="25"/>
       <w:bookmarkEnd w:id="26"/>
+      <w:bookmarkEnd w:id="27"/>
     </w:p>
     <w:p/>
     <w:p>
@@ -14445,7 +18140,7 @@
       <w:r>
         <w:t xml:space="preserve"> </w:t>
       </w:r>
-      <w:hyperlink r:id="rId23" w:history="1">
+      <w:hyperlink r:id="rId25" w:history="1">
         <w:r>
           <w:rPr>
             <w:rStyle w:val="a4"/>
@@ -14511,6 +18206,7 @@
         </w:numPr>
         <w:ind w:left="426" w:hanging="284"/>
       </w:pPr>
+      <w:bookmarkStart w:id="28" w:name="_Ref41657036"/>
       <w:r>
         <w:t xml:space="preserve">Документация фреймворка </w:t>
       </w:r>
@@ -14544,7 +18240,7 @@
       <w:r>
         <w:t xml:space="preserve">: </w:t>
       </w:r>
-      <w:hyperlink r:id="rId24" w:history="1">
+      <w:hyperlink r:id="rId26" w:history="1">
         <w:r>
           <w:rPr>
             <w:rStyle w:val="a4"/>
@@ -14703,6 +18399,7 @@
       <w:r>
         <w:t>).</w:t>
       </w:r>
+      <w:bookmarkEnd w:id="28"/>
     </w:p>
     <w:p>
       <w:pPr>
@@ -14737,7 +18434,7 @@
       <w:r>
         <w:t xml:space="preserve">:  </w:t>
       </w:r>
-      <w:hyperlink r:id="rId25" w:history="1">
+      <w:hyperlink r:id="rId27" w:history="1">
         <w:r>
           <w:rPr>
             <w:rStyle w:val="a4"/>
@@ -14887,7 +18584,7 @@
       <w:r>
         <w:t xml:space="preserve">:  </w:t>
       </w:r>
-      <w:hyperlink r:id="rId26" w:history="1">
+      <w:hyperlink r:id="rId28" w:history="1">
         <w:r>
           <w:rPr>
             <w:rStyle w:val="a4"/>
@@ -15193,7 +18890,7 @@
       <w:r>
         <w:t xml:space="preserve">:  </w:t>
       </w:r>
-      <w:hyperlink r:id="rId27" w:history="1">
+      <w:hyperlink r:id="rId29" w:history="1">
         <w:r>
           <w:rPr>
             <w:rStyle w:val="a4"/>
@@ -15433,8 +19130,8 @@
       <w:pPr>
         <w:pStyle w:val="1"/>
       </w:pPr>
-      <w:bookmarkStart w:id="27" w:name="_Toc28586105"/>
-      <w:bookmarkStart w:id="28" w:name="_Toc41651907"/>
+      <w:bookmarkStart w:id="29" w:name="_Toc28586105"/>
+      <w:bookmarkStart w:id="30" w:name="_Toc41663906"/>
       <w:r>
         <w:lastRenderedPageBreak/>
         <w:t>Приложение</w:t>
@@ -15448,7 +19145,7 @@
       <w:r>
         <w:t xml:space="preserve">. </w:t>
       </w:r>
-      <w:bookmarkEnd w:id="27"/>
+      <w:bookmarkEnd w:id="29"/>
       <w:r>
         <w:t xml:space="preserve"> </w:t>
       </w:r>
@@ -15467,7 +19164,7 @@
       <w:r>
         <w:t>администрирования большого количества изображений в процессе обучения каскадного классификатора</w:t>
       </w:r>
-      <w:bookmarkEnd w:id="28"/>
+      <w:bookmarkEnd w:id="30"/>
     </w:p>
     <w:p>
       <w:pPr>
@@ -17225,7 +20922,7 @@
       <w:pPr>
         <w:pStyle w:val="1"/>
       </w:pPr>
-      <w:bookmarkStart w:id="29" w:name="_Toc41651908"/>
+      <w:bookmarkStart w:id="31" w:name="_Toc41663907"/>
       <w:r>
         <w:t>Приложение</w:t>
       </w:r>
@@ -17253,7 +20950,7 @@
       <w:r>
         <w:t>наполнения файла фоновых изображений</w:t>
       </w:r>
-      <w:bookmarkEnd w:id="29"/>
+      <w:bookmarkEnd w:id="31"/>
     </w:p>
     <w:p/>
     <w:p>
@@ -17554,7 +21251,7 @@
       </w:pPr>
     </w:p>
     <w:sectPr>
-      <w:footerReference w:type="default" r:id="rId28"/>
+      <w:footerReference w:type="default" r:id="rId30"/>
       <w:pgSz w:w="11906" w:h="16838"/>
       <w:pgMar w:top="1134" w:right="567" w:bottom="1134" w:left="1701" w:header="709" w:footer="709" w:gutter="0"/>
       <w:cols w:space="708"/>
@@ -17778,7 +21475,7 @@
       <w:lvlText w:val="%1."/>
       <w:lvlJc w:val="left"/>
       <w:pPr>
-        <w:ind w:left="1069" w:hanging="360"/>
+        <w:ind w:left="502" w:hanging="360"/>
       </w:pPr>
       <w:rPr>
         <w:rFonts w:hint="default"/>
@@ -17790,7 +21487,7 @@
       <w:lvlText w:val="%2."/>
       <w:lvlJc w:val="left"/>
       <w:pPr>
-        <w:ind w:left="1789" w:hanging="360"/>
+        <w:ind w:left="1222" w:hanging="360"/>
       </w:pPr>
     </w:lvl>
     <w:lvl w:ilvl="2" w:tplc="0419001B" w:tentative="1">
@@ -17799,7 +21496,7 @@
       <w:lvlText w:val="%3."/>
       <w:lvlJc w:val="right"/>
       <w:pPr>
-        <w:ind w:left="2509" w:hanging="180"/>
+        <w:ind w:left="1942" w:hanging="180"/>
       </w:pPr>
     </w:lvl>
     <w:lvl w:ilvl="3" w:tplc="0419000F" w:tentative="1">
@@ -17808,7 +21505,7 @@
       <w:lvlText w:val="%4."/>
       <w:lvlJc w:val="left"/>
       <w:pPr>
-        <w:ind w:left="3229" w:hanging="360"/>
+        <w:ind w:left="2662" w:hanging="360"/>
       </w:pPr>
     </w:lvl>
     <w:lvl w:ilvl="4" w:tplc="04190019" w:tentative="1">
@@ -17817,7 +21514,7 @@
       <w:lvlText w:val="%5."/>
       <w:lvlJc w:val="left"/>
       <w:pPr>
-        <w:ind w:left="3949" w:hanging="360"/>
+        <w:ind w:left="3382" w:hanging="360"/>
       </w:pPr>
     </w:lvl>
     <w:lvl w:ilvl="5" w:tplc="0419001B" w:tentative="1">
@@ -17826,7 +21523,7 @@
       <w:lvlText w:val="%6."/>
       <w:lvlJc w:val="right"/>
       <w:pPr>
-        <w:ind w:left="4669" w:hanging="180"/>
+        <w:ind w:left="4102" w:hanging="180"/>
       </w:pPr>
     </w:lvl>
     <w:lvl w:ilvl="6" w:tplc="0419000F" w:tentative="1">
@@ -17835,7 +21532,7 @@
       <w:lvlText w:val="%7."/>
       <w:lvlJc w:val="left"/>
       <w:pPr>
-        <w:ind w:left="5389" w:hanging="360"/>
+        <w:ind w:left="4822" w:hanging="360"/>
       </w:pPr>
     </w:lvl>
     <w:lvl w:ilvl="7" w:tplc="04190019" w:tentative="1">
@@ -17844,7 +21541,7 @@
       <w:lvlText w:val="%8."/>
       <w:lvlJc w:val="left"/>
       <w:pPr>
-        <w:ind w:left="6109" w:hanging="360"/>
+        <w:ind w:left="5542" w:hanging="360"/>
       </w:pPr>
     </w:lvl>
     <w:lvl w:ilvl="8" w:tplc="0419001B" w:tentative="1">
@@ -17853,7 +21550,7 @@
       <w:lvlText w:val="%9."/>
       <w:lvlJc w:val="right"/>
       <w:pPr>
-        <w:ind w:left="6829" w:hanging="180"/>
+        <w:ind w:left="6262" w:hanging="180"/>
       </w:pPr>
     </w:lvl>
   </w:abstractNum>
@@ -18540,7 +22237,7 @@
   <w:style w:type="paragraph" w:default="1" w:styleId="a">
     <w:name w:val="Normal"/>
     <w:qFormat/>
-    <w:rsid w:val="001B0E42"/>
+    <w:rsid w:val="003E6F51"/>
     <w:pPr>
       <w:spacing w:line="360" w:lineRule="auto"/>
       <w:jc w:val="both"/>
@@ -19113,7 +22810,7 @@
 </file>
 
 <file path=customXml/itemProps1.xml><?xml version="1.0" encoding="utf-8"?>
-<ds:datastoreItem xmlns:ds="http://schemas.openxmlformats.org/officeDocument/2006/customXml" ds:itemID="{9BE9B6BD-F1C7-4A3E-B951-640645FE94AD}">
+<ds:datastoreItem xmlns:ds="http://schemas.openxmlformats.org/officeDocument/2006/customXml" ds:itemID="{860F8BD8-91D6-4806-A3B5-CD3E69BFE56D}">
   <ds:schemaRefs>
     <ds:schemaRef ds:uri="http://schemas.openxmlformats.org/officeDocument/2006/bibliography"/>
   </ds:schemaRefs>

--- a/NIRS.docx
+++ b/NIRS.docx
@@ -2635,6 +2635,7 @@
         <w:rPr>
           <w:rFonts w:cs="Times New Roman"/>
           <w:szCs w:val="28"/>
+          <w:lang w:val="en-US"/>
         </w:rPr>
       </w:pPr>
       <w:r>
@@ -2724,14 +2725,30 @@
             </w:rPr>
             <w:fldChar w:fldCharType="separate"/>
           </w:r>
-          <w:hyperlink w:anchor="_Toc41937100" w:history="1">
+          <w:hyperlink w:anchor="_Toc41944394" w:history="1">
             <w:r>
               <w:rPr>
                 <w:rStyle w:val="a4"/>
                 <w:rFonts w:cs="Times New Roman"/>
                 <w:noProof/>
               </w:rPr>
-              <w:t>ПЕРЕЧЕНЬ СОКРАЩЕНИЙ И ОБОЗНАЧЕНИЙ</w:t>
+              <w:t>ПЕРЕЧЕНЬ СОКРАЩЕНИЙ И ОБОЗНАЧЕН</w:t>
+            </w:r>
+            <w:r>
+              <w:rPr>
+                <w:rStyle w:val="a4"/>
+                <w:rFonts w:cs="Times New Roman"/>
+                <w:noProof/>
+              </w:rPr>
+              <w:t>И</w:t>
+            </w:r>
+            <w:r>
+              <w:rPr>
+                <w:rStyle w:val="a4"/>
+                <w:rFonts w:cs="Times New Roman"/>
+                <w:noProof/>
+              </w:rPr>
+              <w:t>Й</w:t>
             </w:r>
             <w:r>
               <w:rPr>
@@ -2752,7 +2769,7 @@
                 <w:noProof/>
                 <w:webHidden/>
               </w:rPr>
-              <w:instrText xml:space="preserve"> PAGEREF _Toc41937100 \h </w:instrText>
+              <w:instrText xml:space="preserve"> PAGEREF _Toc41944394 \h </w:instrText>
             </w:r>
             <w:r>
               <w:rPr>
@@ -2796,7 +2813,7 @@
               <w:lang w:eastAsia="ru-RU"/>
             </w:rPr>
           </w:pPr>
-          <w:hyperlink w:anchor="_Toc41937101" w:history="1">
+          <w:hyperlink w:anchor="_Toc41944395" w:history="1">
             <w:r>
               <w:rPr>
                 <w:rStyle w:val="a4"/>
@@ -2823,7 +2840,7 @@
                 <w:noProof/>
                 <w:webHidden/>
               </w:rPr>
-              <w:instrText xml:space="preserve"> PAGEREF _Toc41937101 \h </w:instrText>
+              <w:instrText xml:space="preserve"> PAGEREF _Toc41944395 \h </w:instrText>
             </w:r>
             <w:r>
               <w:rPr>
@@ -2867,7 +2884,7 @@
               <w:lang w:eastAsia="ru-RU"/>
             </w:rPr>
           </w:pPr>
-          <w:hyperlink w:anchor="_Toc41937102" w:history="1">
+          <w:hyperlink w:anchor="_Toc41944396" w:history="1">
             <w:r>
               <w:rPr>
                 <w:rStyle w:val="a4"/>
@@ -2894,7 +2911,7 @@
                 <w:noProof/>
                 <w:webHidden/>
               </w:rPr>
-              <w:instrText xml:space="preserve"> PAGEREF _Toc41937102 \h </w:instrText>
+              <w:instrText xml:space="preserve"> PAGEREF _Toc41944396 \h </w:instrText>
             </w:r>
             <w:r>
               <w:rPr>
@@ -2938,7 +2955,7 @@
               <w:lang w:eastAsia="ru-RU"/>
             </w:rPr>
           </w:pPr>
-          <w:hyperlink w:anchor="_Toc41937103" w:history="1">
+          <w:hyperlink w:anchor="_Toc41944397" w:history="1">
             <w:r>
               <w:rPr>
                 <w:rStyle w:val="a4"/>
@@ -2965,7 +2982,7 @@
                 <w:noProof/>
                 <w:webHidden/>
               </w:rPr>
-              <w:instrText xml:space="preserve"> PAGEREF _Toc41937103 \h </w:instrText>
+              <w:instrText xml:space="preserve"> PAGEREF _Toc41944397 \h </w:instrText>
             </w:r>
             <w:r>
               <w:rPr>
@@ -3006,7 +3023,7 @@
               <w:lang w:eastAsia="ru-RU"/>
             </w:rPr>
           </w:pPr>
-          <w:hyperlink w:anchor="_Toc41937104" w:history="1">
+          <w:hyperlink w:anchor="_Toc41944398" w:history="1">
             <w:r>
               <w:rPr>
                 <w:rStyle w:val="a4"/>
@@ -3033,7 +3050,7 @@
                 <w:noProof/>
                 <w:webHidden/>
               </w:rPr>
-              <w:instrText xml:space="preserve"> PAGEREF _Toc41937104 \h </w:instrText>
+              <w:instrText xml:space="preserve"> PAGEREF _Toc41944398 \h </w:instrText>
             </w:r>
             <w:r>
               <w:rPr>
@@ -3074,7 +3091,7 @@
               <w:lang w:eastAsia="ru-RU"/>
             </w:rPr>
           </w:pPr>
-          <w:hyperlink w:anchor="_Toc41937105" w:history="1">
+          <w:hyperlink w:anchor="_Toc41944399" w:history="1">
             <w:r>
               <w:rPr>
                 <w:rStyle w:val="a4"/>
@@ -3101,7 +3118,7 @@
                 <w:noProof/>
                 <w:webHidden/>
               </w:rPr>
-              <w:instrText xml:space="preserve"> PAGEREF _Toc41937105 \h </w:instrText>
+              <w:instrText xml:space="preserve"> PAGEREF _Toc41944399 \h </w:instrText>
             </w:r>
             <w:r>
               <w:rPr>
@@ -3145,7 +3162,7 @@
               <w:lang w:eastAsia="ru-RU"/>
             </w:rPr>
           </w:pPr>
-          <w:hyperlink w:anchor="_Toc41937106" w:history="1">
+          <w:hyperlink w:anchor="_Toc41944400" w:history="1">
             <w:r>
               <w:rPr>
                 <w:rStyle w:val="a4"/>
@@ -3172,7 +3189,7 @@
                 <w:noProof/>
                 <w:webHidden/>
               </w:rPr>
-              <w:instrText xml:space="preserve"> PAGEREF _Toc41937106 \h </w:instrText>
+              <w:instrText xml:space="preserve"> PAGEREF _Toc41944400 \h </w:instrText>
             </w:r>
             <w:r>
               <w:rPr>
@@ -3213,7 +3230,7 @@
               <w:lang w:eastAsia="ru-RU"/>
             </w:rPr>
           </w:pPr>
-          <w:hyperlink w:anchor="_Toc41937107" w:history="1">
+          <w:hyperlink w:anchor="_Toc41944401" w:history="1">
             <w:r>
               <w:rPr>
                 <w:rStyle w:val="a4"/>
@@ -3240,7 +3257,7 @@
                 <w:noProof/>
                 <w:webHidden/>
               </w:rPr>
-              <w:instrText xml:space="preserve"> PAGEREF _Toc41937107 \h </w:instrText>
+              <w:instrText xml:space="preserve"> PAGEREF _Toc41944401 \h </w:instrText>
             </w:r>
             <w:r>
               <w:rPr>
@@ -3281,7 +3298,7 @@
               <w:lang w:eastAsia="ru-RU"/>
             </w:rPr>
           </w:pPr>
-          <w:hyperlink w:anchor="_Toc41937108" w:history="1">
+          <w:hyperlink w:anchor="_Toc41944402" w:history="1">
             <w:r>
               <w:rPr>
                 <w:rStyle w:val="a4"/>
@@ -3308,7 +3325,7 @@
                 <w:noProof/>
                 <w:webHidden/>
               </w:rPr>
-              <w:instrText xml:space="preserve"> PAGEREF _Toc41937108 \h </w:instrText>
+              <w:instrText xml:space="preserve"> PAGEREF _Toc41944402 \h </w:instrText>
             </w:r>
             <w:r>
               <w:rPr>
@@ -3352,7 +3369,7 @@
               <w:lang w:eastAsia="ru-RU"/>
             </w:rPr>
           </w:pPr>
-          <w:hyperlink w:anchor="_Toc41937109" w:history="1">
+          <w:hyperlink w:anchor="_Toc41944403" w:history="1">
             <w:r>
               <w:rPr>
                 <w:rStyle w:val="a4"/>
@@ -3379,7 +3396,7 @@
                 <w:noProof/>
                 <w:webHidden/>
               </w:rPr>
-              <w:instrText xml:space="preserve"> PAGEREF _Toc41937109 \h </w:instrText>
+              <w:instrText xml:space="preserve"> PAGEREF _Toc41944403 \h </w:instrText>
             </w:r>
             <w:r>
               <w:rPr>
@@ -3420,7 +3437,7 @@
               <w:lang w:eastAsia="ru-RU"/>
             </w:rPr>
           </w:pPr>
-          <w:hyperlink w:anchor="_Toc41937110" w:history="1">
+          <w:hyperlink w:anchor="_Toc41944404" w:history="1">
             <w:r>
               <w:rPr>
                 <w:rStyle w:val="a4"/>
@@ -3455,7 +3472,7 @@
                 <w:noProof/>
                 <w:webHidden/>
               </w:rPr>
-              <w:instrText xml:space="preserve"> PAGEREF _Toc41937110 \h </w:instrText>
+              <w:instrText xml:space="preserve"> PAGEREF _Toc41944404 \h </w:instrText>
             </w:r>
             <w:r>
               <w:rPr>
@@ -3496,7 +3513,7 @@
               <w:lang w:eastAsia="ru-RU"/>
             </w:rPr>
           </w:pPr>
-          <w:hyperlink w:anchor="_Toc41937111" w:history="1">
+          <w:hyperlink w:anchor="_Toc41944405" w:history="1">
             <w:r>
               <w:rPr>
                 <w:rStyle w:val="a4"/>
@@ -3523,7 +3540,7 @@
                 <w:noProof/>
                 <w:webHidden/>
               </w:rPr>
-              <w:instrText xml:space="preserve"> PAGEREF _Toc41937111 \h </w:instrText>
+              <w:instrText xml:space="preserve"> PAGEREF _Toc41944405 \h </w:instrText>
             </w:r>
             <w:r>
               <w:rPr>
@@ -3567,7 +3584,7 @@
               <w:lang w:eastAsia="ru-RU"/>
             </w:rPr>
           </w:pPr>
-          <w:hyperlink w:anchor="_Toc41937112" w:history="1">
+          <w:hyperlink w:anchor="_Toc41944406" w:history="1">
             <w:r>
               <w:rPr>
                 <w:rStyle w:val="a4"/>
@@ -3594,7 +3611,7 @@
                 <w:noProof/>
                 <w:webHidden/>
               </w:rPr>
-              <w:instrText xml:space="preserve"> PAGEREF _Toc41937112 \h </w:instrText>
+              <w:instrText xml:space="preserve"> PAGEREF _Toc41944406 \h </w:instrText>
             </w:r>
             <w:r>
               <w:rPr>
@@ -3635,7 +3652,7 @@
               <w:lang w:eastAsia="ru-RU"/>
             </w:rPr>
           </w:pPr>
-          <w:hyperlink w:anchor="_Toc41937113" w:history="1">
+          <w:hyperlink w:anchor="_Toc41944407" w:history="1">
             <w:r>
               <w:rPr>
                 <w:rStyle w:val="a4"/>
@@ -3649,22 +3666,7 @@
                 <w:rStyle w:val="a4"/>
                 <w:noProof/>
               </w:rPr>
-              <w:t>.</w:t>
-            </w:r>
-            <w:r>
-              <w:rPr>
-                <w:rStyle w:val="a4"/>
-                <w:noProof/>
-                <w:lang w:val="en-US"/>
-              </w:rPr>
-              <w:t>2</w:t>
-            </w:r>
-            <w:r>
-              <w:rPr>
-                <w:rStyle w:val="a4"/>
-                <w:noProof/>
-              </w:rPr>
-              <w:t xml:space="preserve"> Определение масштабного коэффициента</w:t>
+              <w:t>.1 Определение масштабного коэффициента</w:t>
             </w:r>
             <w:r>
               <w:rPr>
@@ -3685,7 +3687,7 @@
                 <w:noProof/>
                 <w:webHidden/>
               </w:rPr>
-              <w:instrText xml:space="preserve"> PAGEREF _Toc41937113 \h </w:instrText>
+              <w:instrText xml:space="preserve"> PAGEREF _Toc41944407 \h </w:instrText>
             </w:r>
             <w:r>
               <w:rPr>
@@ -3726,7 +3728,7 @@
               <w:lang w:eastAsia="ru-RU"/>
             </w:rPr>
           </w:pPr>
-          <w:hyperlink w:anchor="_Toc41937114" w:history="1">
+          <w:hyperlink w:anchor="_Toc41944408" w:history="1">
             <w:r>
               <w:rPr>
                 <w:rStyle w:val="a4"/>
@@ -3740,22 +3742,7 @@
                 <w:rStyle w:val="a4"/>
                 <w:noProof/>
               </w:rPr>
-              <w:t>.</w:t>
-            </w:r>
-            <w:r>
-              <w:rPr>
-                <w:rStyle w:val="a4"/>
-                <w:noProof/>
-                <w:lang w:val="en-US"/>
-              </w:rPr>
-              <w:t>3</w:t>
-            </w:r>
-            <w:r>
-              <w:rPr>
-                <w:rStyle w:val="a4"/>
-                <w:noProof/>
-              </w:rPr>
-              <w:t xml:space="preserve"> Описание алгоритма фильтрации</w:t>
+              <w:t>.2 Описание алгоритма фильтрации</w:t>
             </w:r>
             <w:r>
               <w:rPr>
@@ -3776,7 +3763,7 @@
                 <w:noProof/>
                 <w:webHidden/>
               </w:rPr>
-              <w:instrText xml:space="preserve"> PAGEREF _Toc41937114 \h </w:instrText>
+              <w:instrText xml:space="preserve"> PAGEREF _Toc41944408 \h </w:instrText>
             </w:r>
             <w:r>
               <w:rPr>
@@ -3817,74 +3804,13 @@
               <w:lang w:eastAsia="ru-RU"/>
             </w:rPr>
           </w:pPr>
-          <w:hyperlink w:anchor="_Toc41937115" w:history="1">
+          <w:hyperlink w:anchor="_Toc41944409" w:history="1">
             <w:r>
               <w:rPr>
                 <w:rStyle w:val="a4"/>
                 <w:noProof/>
-                <w:lang w:val="en-US"/>
-              </w:rPr>
-              <w:t xml:space="preserve">1.3 </w:t>
-            </w:r>
-            <w:r>
-              <w:rPr>
-                <w:rStyle w:val="a4"/>
-                <w:noProof/>
-              </w:rPr>
-              <w:t>Сравнение</w:t>
-            </w:r>
-            <w:r>
-              <w:rPr>
-                <w:rStyle w:val="a4"/>
-                <w:noProof/>
-                <w:lang w:val="en-US"/>
-              </w:rPr>
-              <w:t xml:space="preserve"> </w:t>
-            </w:r>
-            <w:r>
-              <w:rPr>
-                <w:rStyle w:val="a4"/>
-                <w:noProof/>
-              </w:rPr>
-              <w:t>каскдов</w:t>
-            </w:r>
-            <w:r>
-              <w:rPr>
-                <w:rStyle w:val="a4"/>
-                <w:noProof/>
-                <w:lang w:val="en-US"/>
-              </w:rPr>
-              <w:t xml:space="preserve"> </w:t>
-            </w:r>
-            <w:r>
-              <w:rPr>
-                <w:rStyle w:val="a4"/>
-                <w:noProof/>
-              </w:rPr>
-              <w:t>Хаара</w:t>
-            </w:r>
-            <w:r>
-              <w:rPr>
-                <w:rStyle w:val="a4"/>
-                <w:noProof/>
-                <w:lang w:val="en-US"/>
-              </w:rPr>
-              <w:t xml:space="preserve"> </w:t>
-            </w:r>
-            <w:r>
-              <w:rPr>
-                <w:rStyle w:val="a4"/>
-                <w:noProof/>
-              </w:rPr>
-              <w:t>и</w:t>
-            </w:r>
-            <w:r>
-              <w:rPr>
-                <w:rStyle w:val="a4"/>
-                <w:noProof/>
-                <w:lang w:val="en-US"/>
-              </w:rPr>
-              <w:t xml:space="preserve"> LBP</w:t>
+              </w:rPr>
+              <w:t>5.3 Упорядочивание маркеров</w:t>
             </w:r>
             <w:r>
               <w:rPr>
@@ -3905,7 +3831,7 @@
                 <w:noProof/>
                 <w:webHidden/>
               </w:rPr>
-              <w:instrText xml:space="preserve"> PAGEREF _Toc41937115 \h </w:instrText>
+              <w:instrText xml:space="preserve"> PAGEREF _Toc41944409 \h </w:instrText>
             </w:r>
             <w:r>
               <w:rPr>
@@ -3946,13 +3872,21 @@
               <w:lang w:eastAsia="ru-RU"/>
             </w:rPr>
           </w:pPr>
-          <w:hyperlink w:anchor="_Toc41937116" w:history="1">
+          <w:hyperlink w:anchor="_Toc41944410" w:history="1">
             <w:r>
               <w:rPr>
                 <w:rStyle w:val="a4"/>
                 <w:noProof/>
               </w:rPr>
-              <w:t>2.4 Определение относительных смещений</w:t>
+              <w:t xml:space="preserve">1.3 Сравнение каскдов Хаара и </w:t>
+            </w:r>
+            <w:r>
+              <w:rPr>
+                <w:rStyle w:val="a4"/>
+                <w:noProof/>
+                <w:lang w:val="en-US"/>
+              </w:rPr>
+              <w:t>LBP</w:t>
             </w:r>
             <w:r>
               <w:rPr>
@@ -3973,75 +3907,7 @@
                 <w:noProof/>
                 <w:webHidden/>
               </w:rPr>
-              <w:instrText xml:space="preserve"> PAGEREF _Toc41937116 \h </w:instrText>
-            </w:r>
-            <w:r>
-              <w:rPr>
-                <w:noProof/>
-                <w:webHidden/>
-              </w:rPr>
-            </w:r>
-            <w:r>
-              <w:rPr>
-                <w:noProof/>
-                <w:webHidden/>
-              </w:rPr>
-              <w:fldChar w:fldCharType="separate"/>
-            </w:r>
-            <w:r>
-              <w:rPr>
-                <w:noProof/>
-                <w:webHidden/>
-              </w:rPr>
-              <w:t>32</w:t>
-            </w:r>
-            <w:r>
-              <w:rPr>
-                <w:noProof/>
-                <w:webHidden/>
-              </w:rPr>
-              <w:fldChar w:fldCharType="end"/>
-            </w:r>
-          </w:hyperlink>
-        </w:p>
-        <w:p>
-          <w:pPr>
-            <w:pStyle w:val="21"/>
-            <w:rPr>
-              <w:rFonts w:asciiTheme="minorHAnsi" w:eastAsiaTheme="minorEastAsia" w:hAnsiTheme="minorHAnsi"/>
-              <w:noProof/>
-              <w:sz w:val="22"/>
-              <w:lang w:eastAsia="ru-RU"/>
-            </w:rPr>
-          </w:pPr>
-          <w:hyperlink w:anchor="_Toc41937117" w:history="1">
-            <w:r>
-              <w:rPr>
-                <w:rStyle w:val="a4"/>
-                <w:noProof/>
-              </w:rPr>
-              <w:t>2.5 Определение поворота относительно нормали</w:t>
-            </w:r>
-            <w:r>
-              <w:rPr>
-                <w:noProof/>
-                <w:webHidden/>
-              </w:rPr>
-              <w:tab/>
-            </w:r>
-            <w:r>
-              <w:rPr>
-                <w:noProof/>
-                <w:webHidden/>
-              </w:rPr>
-              <w:fldChar w:fldCharType="begin"/>
-            </w:r>
-            <w:r>
-              <w:rPr>
-                <w:noProof/>
-                <w:webHidden/>
-              </w:rPr>
-              <w:instrText xml:space="preserve"> PAGEREF _Toc41937117 \h </w:instrText>
+              <w:instrText xml:space="preserve"> PAGEREF _Toc41944410 \h </w:instrText>
             </w:r>
             <w:r>
               <w:rPr>
@@ -4085,7 +3951,7 @@
               <w:lang w:eastAsia="ru-RU"/>
             </w:rPr>
           </w:pPr>
-          <w:hyperlink w:anchor="_Toc41937118" w:history="1">
+          <w:hyperlink w:anchor="_Toc41944411" w:history="1">
             <w:r>
               <w:rPr>
                 <w:rStyle w:val="a4"/>
@@ -4112,7 +3978,7 @@
                 <w:noProof/>
                 <w:webHidden/>
               </w:rPr>
-              <w:instrText xml:space="preserve"> PAGEREF _Toc41937118 \h </w:instrText>
+              <w:instrText xml:space="preserve"> PAGEREF _Toc41944411 \h </w:instrText>
             </w:r>
             <w:r>
               <w:rPr>
@@ -4132,7 +3998,7 @@
                 <w:noProof/>
                 <w:webHidden/>
               </w:rPr>
-              <w:t>33</w:t>
+              <w:t>35</w:t>
             </w:r>
             <w:r>
               <w:rPr>
@@ -4156,7 +4022,7 @@
               <w:lang w:eastAsia="ru-RU"/>
             </w:rPr>
           </w:pPr>
-          <w:hyperlink w:anchor="_Toc41937119" w:history="1">
+          <w:hyperlink w:anchor="_Toc41944412" w:history="1">
             <w:r>
               <w:rPr>
                 <w:rStyle w:val="a4"/>
@@ -4213,7 +4079,7 @@
                 <w:noProof/>
                 <w:webHidden/>
               </w:rPr>
-              <w:instrText xml:space="preserve"> PAGEREF _Toc41937119 \h </w:instrText>
+              <w:instrText xml:space="preserve"> PAGEREF _Toc41944412 \h </w:instrText>
             </w:r>
             <w:r>
               <w:rPr>
@@ -4233,7 +4099,7 @@
                 <w:noProof/>
                 <w:webHidden/>
               </w:rPr>
-              <w:t>34</w:t>
+              <w:t>36</w:t>
             </w:r>
             <w:r>
               <w:rPr>
@@ -4257,7 +4123,7 @@
               <w:lang w:eastAsia="ru-RU"/>
             </w:rPr>
           </w:pPr>
-          <w:hyperlink w:anchor="_Toc41937120" w:history="1">
+          <w:hyperlink w:anchor="_Toc41944413" w:history="1">
             <w:r>
               <w:rPr>
                 <w:rStyle w:val="a4"/>
@@ -4284,7 +4150,7 @@
                 <w:noProof/>
                 <w:webHidden/>
               </w:rPr>
-              <w:instrText xml:space="preserve"> PAGEREF _Toc41937120 \h </w:instrText>
+              <w:instrText xml:space="preserve"> PAGEREF _Toc41944413 \h </w:instrText>
             </w:r>
             <w:r>
               <w:rPr>
@@ -4304,7 +4170,7 @@
                 <w:noProof/>
                 <w:webHidden/>
               </w:rPr>
-              <w:t>36</w:t>
+              <w:t>38</w:t>
             </w:r>
             <w:r>
               <w:rPr>
@@ -4328,7 +4194,7 @@
               <w:lang w:eastAsia="ru-RU"/>
             </w:rPr>
           </w:pPr>
-          <w:hyperlink w:anchor="_Toc41937121" w:history="1">
+          <w:hyperlink w:anchor="_Toc41944414" w:history="1">
             <w:r>
               <w:rPr>
                 <w:rStyle w:val="a4"/>
@@ -4355,7 +4221,7 @@
                 <w:noProof/>
                 <w:webHidden/>
               </w:rPr>
-              <w:instrText xml:space="preserve"> PAGEREF _Toc41937121 \h </w:instrText>
+              <w:instrText xml:space="preserve"> PAGEREF _Toc41944414 \h </w:instrText>
             </w:r>
             <w:r>
               <w:rPr>
@@ -4375,7 +4241,7 @@
                 <w:noProof/>
                 <w:webHidden/>
               </w:rPr>
-              <w:t>37</w:t>
+              <w:t>39</w:t>
             </w:r>
             <w:r>
               <w:rPr>
@@ -4392,7 +4258,6 @@
               <w:b/>
               <w:bCs/>
             </w:rPr>
-            <w:lastRenderedPageBreak/>
             <w:fldChar w:fldCharType="end"/>
           </w:r>
         </w:p>
@@ -4410,6 +4275,7 @@
           <w:rFonts w:cs="Times New Roman"/>
           <w:szCs w:val="28"/>
         </w:rPr>
+        <w:lastRenderedPageBreak/>
         <w:t xml:space="preserve"> </w:t>
       </w:r>
       <w:r>
@@ -4431,7 +4297,7 @@
         </w:rPr>
       </w:pPr>
       <w:bookmarkStart w:id="0" w:name="_Toc28256730"/>
-      <w:bookmarkStart w:id="1" w:name="_Toc41937100"/>
+      <w:bookmarkStart w:id="1" w:name="_Toc41944394"/>
       <w:r>
         <w:rPr>
           <w:rFonts w:cs="Times New Roman"/>
@@ -4662,7 +4528,7 @@
         <w:pStyle w:val="1"/>
         <w:jc w:val="center"/>
       </w:pPr>
-      <w:bookmarkStart w:id="2" w:name="_Toc41937101"/>
+      <w:bookmarkStart w:id="2" w:name="_Toc41944395"/>
       <w:r>
         <w:lastRenderedPageBreak/>
         <w:t>ВВЕДЕНИЕ</w:t>
@@ -4962,7 +4828,7 @@
       <w:pPr>
         <w:pStyle w:val="1"/>
       </w:pPr>
-      <w:bookmarkStart w:id="3" w:name="_Toc41937102"/>
+      <w:bookmarkStart w:id="3" w:name="_Toc41944396"/>
       <w:r>
         <w:lastRenderedPageBreak/>
         <w:t>1 Каскадный классификатор Хаара</w:t>
@@ -5256,7 +5122,7 @@
       <w:pPr>
         <w:pStyle w:val="1"/>
       </w:pPr>
-      <w:bookmarkStart w:id="6" w:name="_Toc41937103"/>
+      <w:bookmarkStart w:id="6" w:name="_Toc41944397"/>
       <w:r>
         <w:lastRenderedPageBreak/>
         <w:t xml:space="preserve">2. </w:t>
@@ -5349,7 +5215,7 @@
       <w:pPr>
         <w:pStyle w:val="2"/>
       </w:pPr>
-      <w:bookmarkStart w:id="7" w:name="_Toc41937104"/>
+      <w:bookmarkStart w:id="7" w:name="_Toc41944398"/>
       <w:r>
         <w:t>2.1 Разработка маркеров специального вида</w:t>
       </w:r>
@@ -5629,7 +5495,7 @@
       <w:pPr>
         <w:pStyle w:val="2"/>
       </w:pPr>
-      <w:bookmarkStart w:id="9" w:name="_Toc41937105"/>
+      <w:bookmarkStart w:id="9" w:name="_Toc41944399"/>
       <w:r>
         <w:t>2.2 Описание макета донной зарядной станции</w:t>
       </w:r>
@@ -5925,7 +5791,7 @@
       <w:pPr>
         <w:pStyle w:val="1"/>
       </w:pPr>
-      <w:bookmarkStart w:id="11" w:name="_Toc41937106"/>
+      <w:bookmarkStart w:id="11" w:name="_Toc41944400"/>
       <w:r>
         <w:lastRenderedPageBreak/>
         <w:t>3</w:t>
@@ -6038,7 +5904,7 @@
       <w:pPr>
         <w:pStyle w:val="2"/>
       </w:pPr>
-      <w:bookmarkStart w:id="12" w:name="_Toc41937107"/>
+      <w:bookmarkStart w:id="12" w:name="_Toc41944401"/>
       <w:r>
         <w:t>3.1 Формулировка задачи</w:t>
       </w:r>
@@ -6826,7 +6692,7 @@
       <w:pPr>
         <w:pStyle w:val="2"/>
       </w:pPr>
-      <w:bookmarkStart w:id="14" w:name="_Toc41937108"/>
+      <w:bookmarkStart w:id="14" w:name="_Toc41944402"/>
       <w:r>
         <w:lastRenderedPageBreak/>
         <w:t>3</w:t>
@@ -7198,7 +7064,7 @@
         <w:rPr>
           <w:noProof/>
         </w:rPr>
-        <w:t>9</w:t>
+        <w:t>5</w:t>
       </w:r>
       <w:r>
         <w:rPr>
@@ -7310,7 +7176,7 @@
       <w:pPr>
         <w:pStyle w:val="1"/>
       </w:pPr>
-      <w:bookmarkStart w:id="16" w:name="_Toc41937109"/>
+      <w:bookmarkStart w:id="16" w:name="_Toc41944403"/>
       <w:r>
         <w:lastRenderedPageBreak/>
         <w:t>4</w:t>
@@ -7344,7 +7210,7 @@
       <w:pPr>
         <w:pStyle w:val="2"/>
       </w:pPr>
-      <w:bookmarkStart w:id="17" w:name="_Toc41937110"/>
+      <w:bookmarkStart w:id="17" w:name="_Toc41944404"/>
       <w:r>
         <w:rPr>
           <w:lang w:val="en-US"/>
@@ -8289,7 +8155,7 @@
         <w:rPr>
           <w:noProof/>
         </w:rPr>
-        <w:t>5</w:t>
+        <w:t>6</w:t>
       </w:r>
       <w:r>
         <w:rPr>
@@ -8436,7 +8302,7 @@
         <w:rPr>
           <w:noProof/>
         </w:rPr>
-        <w:t>6</w:t>
+        <w:t>7</w:t>
       </w:r>
       <w:r>
         <w:rPr>
@@ -8592,7 +8458,7 @@
         <w:rPr>
           <w:noProof/>
         </w:rPr>
-        <w:t>7</w:t>
+        <w:t>8</w:t>
       </w:r>
       <w:r>
         <w:rPr>
@@ -8618,7 +8484,7 @@
       <w:pPr>
         <w:pStyle w:val="2"/>
       </w:pPr>
-      <w:bookmarkStart w:id="21" w:name="_Toc41937111"/>
+      <w:bookmarkStart w:id="21" w:name="_Toc41944405"/>
       <w:r>
         <w:t>4</w:t>
       </w:r>
@@ -11408,7 +11274,7 @@
         <w:rPr>
           <w:noProof/>
         </w:rPr>
-        <w:t>8</w:t>
+        <w:t>9</w:t>
       </w:r>
       <w:r>
         <w:rPr>
@@ -12040,7 +11906,7 @@
       <w:pPr>
         <w:pStyle w:val="1"/>
       </w:pPr>
-      <w:bookmarkStart w:id="23" w:name="_Toc41937112"/>
+      <w:bookmarkStart w:id="23" w:name="_Toc41944406"/>
       <w:r>
         <w:lastRenderedPageBreak/>
         <w:t>5</w:t>
@@ -12058,7 +11924,7 @@
       <w:pPr>
         <w:pStyle w:val="2"/>
       </w:pPr>
-      <w:bookmarkStart w:id="24" w:name="_Toc41937113"/>
+      <w:bookmarkStart w:id="24" w:name="_Toc41944407"/>
       <w:r>
         <w:rPr>
           <w:lang w:val="en-US"/>
@@ -12069,10 +11935,7 @@
         <w:t>.</w:t>
       </w:r>
       <w:r>
-        <w:rPr>
-          <w:lang w:val="en-US"/>
-        </w:rPr>
-        <w:t>2</w:t>
+        <w:t>1</w:t>
       </w:r>
       <w:r>
         <w:t xml:space="preserve"> </w:t>
@@ -13287,7 +13150,7 @@
       <w:pPr>
         <w:pStyle w:val="2"/>
       </w:pPr>
-      <w:bookmarkStart w:id="26" w:name="_Toc41937114"/>
+      <w:bookmarkStart w:id="26" w:name="_Toc41944408"/>
       <w:r>
         <w:rPr>
           <w:lang w:val="en-US"/>
@@ -13298,10 +13161,7 @@
         <w:t>.</w:t>
       </w:r>
       <w:r>
-        <w:rPr>
-          <w:lang w:val="en-US"/>
-        </w:rPr>
-        <w:t>3</w:t>
+        <w:t>2</w:t>
       </w:r>
       <w:r>
         <w:t xml:space="preserve"> </w:t>
@@ -13461,15 +13321,17 @@
       </w:r>
     </w:p>
     <w:p>
+      <w:pPr>
+        <w:jc w:val="center"/>
+      </w:pPr>
       <w:r>
         <w:rPr>
           <w:noProof/>
         </w:rPr>
-        <w:lastRenderedPageBreak/>
         <w:drawing>
-          <wp:inline distT="0" distB="0" distL="0" distR="0" wp14:anchorId="4A731778" wp14:editId="50E5CF2F">
-            <wp:extent cx="6113780" cy="6506845"/>
-            <wp:effectExtent l="0" t="0" r="1270" b="8255"/>
+          <wp:inline distT="0" distB="0" distL="0" distR="0" wp14:anchorId="4A731778" wp14:editId="382620F7">
+            <wp:extent cx="4239490" cy="4512054"/>
+            <wp:effectExtent l="0" t="0" r="8890" b="3175"/>
             <wp:docPr id="14" name="Рисунок 14"/>
             <wp:cNvGraphicFramePr>
               <a:graphicFrameLocks xmlns:a="http://schemas.openxmlformats.org/drawingml/2006/main" noChangeAspect="1"/>
@@ -13499,7 +13361,7 @@
                   <pic:spPr bwMode="auto">
                     <a:xfrm>
                       <a:off x="0" y="0"/>
-                      <a:ext cx="6113780" cy="6506845"/>
+                      <a:ext cx="4252381" cy="4525774"/>
                     </a:xfrm>
                     <a:prstGeom prst="rect">
                       <a:avLst/>
@@ -13573,7 +13435,11 @@
         <w:t xml:space="preserve">В начале данный массив сортируется по ширине прямоугольника по убыванию. </w:t>
       </w:r>
       <w:r>
-        <w:t xml:space="preserve">С помощью координат прямоугольника из исходного изображения извлекается </w:t>
+        <w:t xml:space="preserve">С помощью координат </w:t>
+      </w:r>
+      <w:r>
+        <w:lastRenderedPageBreak/>
+        <w:t xml:space="preserve">прямоугольника из исходного изображения извлекается </w:t>
       </w:r>
       <w:r>
         <w:rPr>
@@ -13630,11 +13496,7 @@
         <w:t>производится поиск окружностей с использованием преобразования Хаффа.</w:t>
       </w:r>
       <w:r>
-        <w:t xml:space="preserve"> Если каскад </w:t>
-      </w:r>
-      <w:r>
-        <w:lastRenderedPageBreak/>
-        <w:t>«утв</w:t>
+        <w:t xml:space="preserve"> Если каскад «утв</w:t>
       </w:r>
       <w:r>
         <w:t>е</w:t>
@@ -15279,6 +15141,7 @@
           <w:szCs w:val="20"/>
           <w:lang w:val="en-US"/>
         </w:rPr>
+        <w:lastRenderedPageBreak/>
         <w:tab/>
       </w:r>
       <w:r>
@@ -16037,7 +15900,6 @@
           <w:szCs w:val="20"/>
           <w:lang w:val="en-US"/>
         </w:rPr>
-        <w:lastRenderedPageBreak/>
         <w:tab/>
       </w:r>
       <w:r>
@@ -16556,7 +16418,23 @@
           <w:color w:val="000000"/>
           <w:szCs w:val="28"/>
         </w:rPr>
-        <w:t xml:space="preserve"> чёрно=белого изображения объекта и его </w:t>
+        <w:t xml:space="preserve"> чёрно</w:t>
+      </w:r>
+      <w:r>
+        <w:rPr>
+          <w:rFonts w:cs="Times New Roman"/>
+          <w:color w:val="000000"/>
+          <w:szCs w:val="28"/>
+        </w:rPr>
+        <w:t>-</w:t>
+      </w:r>
+      <w:r>
+        <w:rPr>
+          <w:rFonts w:cs="Times New Roman"/>
+          <w:color w:val="000000"/>
+          <w:szCs w:val="28"/>
+        </w:rPr>
+        <w:t xml:space="preserve">белого изображения объекта и его </w:t>
       </w:r>
       <w:proofErr w:type="spellStart"/>
       <w:r>
@@ -16587,32 +16465,7645 @@
     </w:p>
     <w:p>
       <w:pPr>
-        <w:rPr>
-          <w:lang w:val="en-US"/>
-        </w:rPr>
-      </w:pPr>
-    </w:p>
+        <w:ind w:firstLine="709"/>
+        <w:rPr>
+          <w:rFonts w:cs="Times New Roman"/>
+          <w:color w:val="000000"/>
+          <w:szCs w:val="28"/>
+        </w:rPr>
+      </w:pPr>
+      <w:r>
+        <w:rPr>
+          <w:rFonts w:cs="Times New Roman"/>
+          <w:color w:val="000000"/>
+          <w:szCs w:val="28"/>
+        </w:rPr>
+        <w:t xml:space="preserve">Вторая часть алгоритма фильтрации производится только для элементов, помеченных как проверенные, и представляет отдельный цикл. Его блок-схема показана на рисунке </w:t>
+      </w:r>
+      <w:r>
+        <w:rPr>
+          <w:rFonts w:cs="Times New Roman"/>
+          <w:color w:val="000000"/>
+          <w:szCs w:val="28"/>
+        </w:rPr>
+        <w:fldChar w:fldCharType="begin"/>
+      </w:r>
+      <w:r>
+        <w:rPr>
+          <w:rFonts w:cs="Times New Roman"/>
+          <w:color w:val="000000"/>
+          <w:szCs w:val="28"/>
+        </w:rPr>
+        <w:instrText xml:space="preserve"> REF _Ref41941604 \h </w:instrText>
+      </w:r>
+      <w:r>
+        <w:rPr>
+          <w:rFonts w:cs="Times New Roman"/>
+          <w:color w:val="000000"/>
+          <w:szCs w:val="28"/>
+        </w:rPr>
+      </w:r>
+      <w:r>
+        <w:rPr>
+          <w:rFonts w:cs="Times New Roman"/>
+          <w:color w:val="000000"/>
+          <w:szCs w:val="28"/>
+        </w:rPr>
+        <w:instrText xml:space="preserve"> \* MERGEFORMAT </w:instrText>
+      </w:r>
+      <w:r>
+        <w:rPr>
+          <w:rFonts w:cs="Times New Roman"/>
+          <w:color w:val="000000"/>
+          <w:szCs w:val="28"/>
+        </w:rPr>
+        <w:fldChar w:fldCharType="separate"/>
+      </w:r>
+      <w:r>
+        <w:rPr>
+          <w:vanish/>
+        </w:rPr>
+        <w:t xml:space="preserve">Рисунок </w:t>
+      </w:r>
+      <w:r>
+        <w:rPr>
+          <w:noProof/>
+        </w:rPr>
+        <w:t>13</w:t>
+      </w:r>
+      <w:r>
+        <w:rPr>
+          <w:rFonts w:cs="Times New Roman"/>
+          <w:color w:val="000000"/>
+          <w:szCs w:val="28"/>
+        </w:rPr>
+        <w:fldChar w:fldCharType="end"/>
+      </w:r>
+      <w:r>
+        <w:rPr>
+          <w:rFonts w:cs="Times New Roman"/>
+          <w:color w:val="000000"/>
+          <w:szCs w:val="28"/>
+        </w:rPr>
+        <w:t>.</w:t>
+      </w:r>
+    </w:p>
+    <w:p>
+      <w:pPr>
+        <w:jc w:val="center"/>
+        <w:rPr>
+          <w:lang w:val="en-US"/>
+        </w:rPr>
+      </w:pPr>
+      <w:r>
+        <w:rPr>
+          <w:noProof/>
+          <w:lang w:val="en-US"/>
+        </w:rPr>
+        <w:drawing>
+          <wp:inline distT="0" distB="0" distL="0" distR="0" wp14:anchorId="681C7C3E" wp14:editId="35042C21">
+            <wp:extent cx="3543300" cy="3092208"/>
+            <wp:effectExtent l="0" t="0" r="0" b="0"/>
+            <wp:docPr id="19" name="Рисунок 19"/>
+            <wp:cNvGraphicFramePr>
+              <a:graphicFrameLocks xmlns:a="http://schemas.openxmlformats.org/drawingml/2006/main" noChangeAspect="1"/>
+            </wp:cNvGraphicFramePr>
+            <a:graphic xmlns:a="http://schemas.openxmlformats.org/drawingml/2006/main">
+              <a:graphicData uri="http://schemas.openxmlformats.org/drawingml/2006/picture">
+                <pic:pic xmlns:pic="http://schemas.openxmlformats.org/drawingml/2006/picture">
+                  <pic:nvPicPr>
+                    <pic:cNvPr id="0" name="Picture 3"/>
+                    <pic:cNvPicPr>
+                      <a:picLocks noChangeAspect="1" noChangeArrowheads="1"/>
+                    </pic:cNvPicPr>
+                  </pic:nvPicPr>
+                  <pic:blipFill>
+                    <a:blip r:embed="rId27">
+                      <a:extLst>
+                        <a:ext uri="{28A0092B-C50C-407E-A947-70E740481C1C}">
+                          <a14:useLocalDpi xmlns:a14="http://schemas.microsoft.com/office/drawing/2010/main" val="0"/>
+                        </a:ext>
+                      </a:extLst>
+                    </a:blip>
+                    <a:srcRect/>
+                    <a:stretch>
+                      <a:fillRect/>
+                    </a:stretch>
+                  </pic:blipFill>
+                  <pic:spPr bwMode="auto">
+                    <a:xfrm>
+                      <a:off x="0" y="0"/>
+                      <a:ext cx="3558677" cy="3105628"/>
+                    </a:xfrm>
+                    <a:prstGeom prst="rect">
+                      <a:avLst/>
+                    </a:prstGeom>
+                    <a:noFill/>
+                    <a:ln>
+                      <a:noFill/>
+                    </a:ln>
+                  </pic:spPr>
+                </pic:pic>
+              </a:graphicData>
+            </a:graphic>
+          </wp:inline>
+        </w:drawing>
+      </w:r>
+    </w:p>
+    <w:p>
+      <w:pPr>
+        <w:pStyle w:val="ac"/>
+      </w:pPr>
+      <w:bookmarkStart w:id="28" w:name="_Ref41941604"/>
+      <w:r>
+        <w:t xml:space="preserve">Рисунок </w:t>
+      </w:r>
+      <w:r>
+        <w:fldChar w:fldCharType="begin"/>
+      </w:r>
+      <w:r>
+        <w:instrText xml:space="preserve"> SEQ Рисунок \* ARABIC </w:instrText>
+      </w:r>
+      <w:r>
+        <w:fldChar w:fldCharType="separate"/>
+      </w:r>
+      <w:r>
+        <w:rPr>
+          <w:noProof/>
+        </w:rPr>
+        <w:t>13</w:t>
+      </w:r>
+      <w:r>
+        <w:fldChar w:fldCharType="end"/>
+      </w:r>
+      <w:bookmarkEnd w:id="28"/>
+      <w:r>
+        <w:t xml:space="preserve"> </w:t>
+      </w:r>
+      <w:r>
+        <w:t>–</w:t>
+      </w:r>
+      <w:r>
+        <w:t xml:space="preserve"> </w:t>
+      </w:r>
+      <w:r>
+        <w:t xml:space="preserve">Блок-схема фильтрации данных каскада, часть </w:t>
+      </w:r>
+      <w:r>
+        <w:t>2</w:t>
+      </w:r>
+    </w:p>
+    <w:p>
+      <w:pPr>
+        <w:pStyle w:val="ac"/>
+        <w:ind w:firstLine="709"/>
+        <w:jc w:val="both"/>
+      </w:pPr>
+      <w:r>
+        <w:lastRenderedPageBreak/>
+        <w:t xml:space="preserve">Здесь производится </w:t>
+      </w:r>
+      <w:proofErr w:type="gramStart"/>
+      <w:r>
+        <w:t>сравнение ширины охватывающего прямоугольника</w:t>
+      </w:r>
+      <w:proofErr w:type="gramEnd"/>
+      <w:r>
+        <w:t xml:space="preserve"> текущего и последующего объектов. Их размеры не должны различаться более чем на 10% (установлено экспериментальным путём).</w:t>
+      </w:r>
+      <w:r>
+        <w:t xml:space="preserve"> Объекты, прошедшие проверку, возвращаются методом.</w:t>
+      </w:r>
+    </w:p>
+    <w:p/>
     <w:p>
       <w:pPr>
         <w:pStyle w:val="2"/>
-        <w:rPr>
-          <w:lang w:val="en-US"/>
-        </w:rPr>
-      </w:pPr>
-      <w:bookmarkStart w:id="28" w:name="_Toc41937115"/>
-      <w:r>
-        <w:rPr>
-          <w:lang w:val="en-US"/>
-        </w:rPr>
-        <w:t xml:space="preserve">1.3 </w:t>
+      </w:pPr>
+      <w:bookmarkStart w:id="29" w:name="_Toc41944409"/>
+      <w:r>
+        <w:t xml:space="preserve">5.3 </w:t>
+      </w:r>
+      <w:r>
+        <w:t>Упорядочивание</w:t>
+      </w:r>
+      <w:r>
+        <w:t xml:space="preserve"> маркеров</w:t>
+      </w:r>
+      <w:bookmarkEnd w:id="29"/>
+    </w:p>
+    <w:p/>
+    <w:p>
+      <w:pPr>
+        <w:ind w:firstLine="709"/>
+      </w:pPr>
+      <w:r>
+        <w:t xml:space="preserve">В процессе работы </w:t>
+      </w:r>
+      <w:r>
+        <w:t>оба</w:t>
+      </w:r>
+      <w:r>
+        <w:t xml:space="preserve"> каскадны</w:t>
+      </w:r>
+      <w:r>
+        <w:t>х</w:t>
+      </w:r>
+      <w:r>
+        <w:t xml:space="preserve"> детектор</w:t>
+      </w:r>
+      <w:r>
+        <w:t>а</w:t>
+      </w:r>
+      <w:r>
+        <w:t xml:space="preserve"> определя</w:t>
+      </w:r>
+      <w:r>
+        <w:t>ют</w:t>
+      </w:r>
+      <w:r>
+        <w:t xml:space="preserve"> маркеры</w:t>
+      </w:r>
+      <w:r>
+        <w:t xml:space="preserve"> на каждом кадре</w:t>
+      </w:r>
+      <w:r>
+        <w:t xml:space="preserve"> в произвольном порядке, однако для правильного оценивания положения камеры относительно донной зарядной станции необходимо поддерживать упорядоченное состояние в соответствии с выбранной ранее конфигурацией опорных меток (см. рисунок </w:t>
+      </w:r>
+      <w:r>
+        <w:fldChar w:fldCharType="begin"/>
+      </w:r>
+      <w:r>
+        <w:instrText xml:space="preserve"> REF _Ref41490972 \h </w:instrText>
+      </w:r>
+      <w:r>
+        <w:instrText xml:space="preserve"> \* MERGEFORMAT </w:instrText>
+      </w:r>
+      <w:r>
+        <w:fldChar w:fldCharType="separate"/>
+      </w:r>
+      <w:r>
+        <w:rPr>
+          <w:vanish/>
+        </w:rPr>
+        <w:t xml:space="preserve">Рисунок </w:t>
+      </w:r>
+      <w:r>
+        <w:rPr>
+          <w:noProof/>
+        </w:rPr>
+        <w:t>3</w:t>
+      </w:r>
+      <w:r>
+        <w:fldChar w:fldCharType="end"/>
+      </w:r>
+      <w:r>
+        <w:t>)</w:t>
+      </w:r>
+      <w:r>
+        <w:t xml:space="preserve"> вне зависимости от крена аппарата</w:t>
+      </w:r>
+      <w:r>
+        <w:t>.</w:t>
+      </w:r>
+    </w:p>
+    <w:p>
+      <w:pPr>
+        <w:ind w:firstLine="709"/>
+      </w:pPr>
+      <w:r>
+        <w:t xml:space="preserve">Для упорядочивания маркеров необходимо прежде вычислить угол поворота ДЗС вокруг оси </w:t>
+      </w:r>
+      <w:r>
+        <w:rPr>
+          <w:lang w:val="en-US"/>
+        </w:rPr>
+        <w:t>OZ</w:t>
+      </w:r>
+      <w:r>
+        <w:t xml:space="preserve">. </w:t>
+      </w:r>
+      <w:r>
+        <w:t xml:space="preserve">Приведённый ниже код вычисляет угол, основываясь на данных детектирования </w:t>
+      </w:r>
+      <w:r>
+        <w:t>нижних маркеров (белый круг на чёрном фоне), поскольку те изначально имели несколько меньше ложных срабатываний.</w:t>
+      </w:r>
+    </w:p>
+    <w:p>
+      <w:pPr>
+        <w:autoSpaceDE w:val="0"/>
+        <w:autoSpaceDN w:val="0"/>
+        <w:adjustRightInd w:val="0"/>
+        <w:spacing w:after="0" w:line="240" w:lineRule="auto"/>
+        <w:jc w:val="left"/>
+        <w:rPr>
+          <w:rFonts w:ascii="Consolas" w:hAnsi="Consolas" w:cs="Consolas"/>
+          <w:color w:val="000000"/>
+          <w:sz w:val="20"/>
+          <w:szCs w:val="20"/>
+          <w:lang w:val="en-US"/>
+        </w:rPr>
+      </w:pPr>
+      <w:r>
+        <w:rPr>
+          <w:rFonts w:ascii="Consolas" w:hAnsi="Consolas" w:cs="Consolas"/>
+          <w:color w:val="0000FF"/>
+          <w:sz w:val="20"/>
+          <w:szCs w:val="20"/>
+          <w:lang w:val="en-US"/>
+        </w:rPr>
+        <w:t>void</w:t>
+      </w:r>
+      <w:r>
+        <w:rPr>
+          <w:rFonts w:ascii="Consolas" w:hAnsi="Consolas" w:cs="Consolas"/>
+          <w:color w:val="000000"/>
+          <w:sz w:val="20"/>
+          <w:szCs w:val="20"/>
+          <w:lang w:val="en-US"/>
+        </w:rPr>
+        <w:t xml:space="preserve"> </w:t>
+      </w:r>
+      <w:proofErr w:type="gramStart"/>
+      <w:r>
+        <w:rPr>
+          <w:rFonts w:ascii="Consolas" w:hAnsi="Consolas" w:cs="Consolas"/>
+          <w:color w:val="2B91AF"/>
+          <w:sz w:val="20"/>
+          <w:szCs w:val="20"/>
+          <w:lang w:val="en-US"/>
+        </w:rPr>
+        <w:t>AUV</w:t>
+      </w:r>
+      <w:r>
+        <w:rPr>
+          <w:rFonts w:ascii="Consolas" w:hAnsi="Consolas" w:cs="Consolas"/>
+          <w:color w:val="000000"/>
+          <w:sz w:val="20"/>
+          <w:szCs w:val="20"/>
+          <w:lang w:val="en-US"/>
+        </w:rPr>
+        <w:t>::</w:t>
+      </w:r>
+      <w:proofErr w:type="spellStart"/>
+      <w:proofErr w:type="gramEnd"/>
+      <w:r>
+        <w:rPr>
+          <w:rFonts w:ascii="Consolas" w:hAnsi="Consolas" w:cs="Consolas"/>
+          <w:color w:val="000000"/>
+          <w:sz w:val="20"/>
+          <w:szCs w:val="20"/>
+          <w:lang w:val="en-US"/>
+        </w:rPr>
+        <w:t>rotate</w:t>
+      </w:r>
+      <w:r>
+        <w:rPr>
+          <w:rFonts w:ascii="Consolas" w:hAnsi="Consolas" w:cs="Consolas"/>
+          <w:color w:val="000000"/>
+          <w:sz w:val="20"/>
+          <w:szCs w:val="20"/>
+          <w:lang w:val="en-US"/>
+        </w:rPr>
+        <w:t>_</w:t>
+      </w:r>
+      <w:r>
+        <w:rPr>
+          <w:rFonts w:ascii="Consolas" w:hAnsi="Consolas" w:cs="Consolas"/>
+          <w:color w:val="000000"/>
+          <w:sz w:val="20"/>
+          <w:szCs w:val="20"/>
+          <w:lang w:val="en-US"/>
+        </w:rPr>
+        <w:t>over</w:t>
+      </w:r>
+      <w:r>
+        <w:rPr>
+          <w:rFonts w:ascii="Consolas" w:hAnsi="Consolas" w:cs="Consolas"/>
+          <w:color w:val="000000"/>
+          <w:sz w:val="20"/>
+          <w:szCs w:val="20"/>
+          <w:lang w:val="en-US"/>
+        </w:rPr>
+        <w:t>_</w:t>
+      </w:r>
+      <w:r>
+        <w:rPr>
+          <w:rFonts w:ascii="Consolas" w:hAnsi="Consolas" w:cs="Consolas"/>
+          <w:color w:val="000000"/>
+          <w:sz w:val="20"/>
+          <w:szCs w:val="20"/>
+          <w:lang w:val="en-US"/>
+        </w:rPr>
+        <w:t>normal</w:t>
+      </w:r>
+      <w:proofErr w:type="spellEnd"/>
+      <w:r>
+        <w:rPr>
+          <w:rFonts w:ascii="Consolas" w:hAnsi="Consolas" w:cs="Consolas"/>
+          <w:color w:val="000000"/>
+          <w:sz w:val="20"/>
+          <w:szCs w:val="20"/>
+          <w:lang w:val="en-US"/>
+        </w:rPr>
+        <w:t>(</w:t>
+      </w:r>
+      <w:r>
+        <w:rPr>
+          <w:rFonts w:ascii="Consolas" w:hAnsi="Consolas" w:cs="Consolas"/>
+          <w:color w:val="2B91AF"/>
+          <w:sz w:val="20"/>
+          <w:szCs w:val="20"/>
+          <w:lang w:val="en-US"/>
+        </w:rPr>
+        <w:t>Mat</w:t>
+      </w:r>
+      <w:r>
+        <w:rPr>
+          <w:rFonts w:ascii="Consolas" w:hAnsi="Consolas" w:cs="Consolas"/>
+          <w:color w:val="000000"/>
+          <w:sz w:val="20"/>
+          <w:szCs w:val="20"/>
+          <w:lang w:val="en-US"/>
+        </w:rPr>
+        <w:t xml:space="preserve">&amp; </w:t>
+      </w:r>
+      <w:r>
+        <w:rPr>
+          <w:rFonts w:ascii="Consolas" w:hAnsi="Consolas" w:cs="Consolas"/>
+          <w:color w:val="808080"/>
+          <w:sz w:val="20"/>
+          <w:szCs w:val="20"/>
+          <w:lang w:val="en-US"/>
+        </w:rPr>
+        <w:t>frame</w:t>
+      </w:r>
+      <w:r>
+        <w:rPr>
+          <w:rFonts w:ascii="Consolas" w:hAnsi="Consolas" w:cs="Consolas"/>
+          <w:color w:val="000000"/>
+          <w:sz w:val="20"/>
+          <w:szCs w:val="20"/>
+          <w:lang w:val="en-US"/>
+        </w:rPr>
+        <w:t xml:space="preserve">, </w:t>
+      </w:r>
+      <w:r>
+        <w:rPr>
+          <w:rFonts w:ascii="Consolas" w:hAnsi="Consolas" w:cs="Consolas"/>
+          <w:color w:val="2B91AF"/>
+          <w:sz w:val="20"/>
+          <w:szCs w:val="20"/>
+          <w:lang w:val="en-US"/>
+        </w:rPr>
+        <w:t>vector</w:t>
+      </w:r>
+      <w:r>
+        <w:rPr>
+          <w:rFonts w:ascii="Consolas" w:hAnsi="Consolas" w:cs="Consolas"/>
+          <w:color w:val="000000"/>
+          <w:sz w:val="20"/>
+          <w:szCs w:val="20"/>
+          <w:lang w:val="en-US"/>
+        </w:rPr>
+        <w:t>&lt;</w:t>
+      </w:r>
+      <w:proofErr w:type="spellStart"/>
+      <w:r>
+        <w:rPr>
+          <w:rFonts w:ascii="Consolas" w:hAnsi="Consolas" w:cs="Consolas"/>
+          <w:color w:val="2B91AF"/>
+          <w:sz w:val="20"/>
+          <w:szCs w:val="20"/>
+          <w:lang w:val="en-US"/>
+        </w:rPr>
+        <w:t>Rect</w:t>
+      </w:r>
+      <w:proofErr w:type="spellEnd"/>
+      <w:r>
+        <w:rPr>
+          <w:rFonts w:ascii="Consolas" w:hAnsi="Consolas" w:cs="Consolas"/>
+          <w:color w:val="000000"/>
+          <w:sz w:val="20"/>
+          <w:szCs w:val="20"/>
+          <w:lang w:val="en-US"/>
+        </w:rPr>
+        <w:t xml:space="preserve">&gt; </w:t>
+      </w:r>
+      <w:r>
+        <w:rPr>
+          <w:rFonts w:ascii="Consolas" w:hAnsi="Consolas" w:cs="Consolas"/>
+          <w:color w:val="808080"/>
+          <w:sz w:val="20"/>
+          <w:szCs w:val="20"/>
+          <w:lang w:val="en-US"/>
+        </w:rPr>
+        <w:t>m</w:t>
+      </w:r>
+      <w:r>
+        <w:rPr>
+          <w:rFonts w:ascii="Consolas" w:hAnsi="Consolas" w:cs="Consolas"/>
+          <w:color w:val="808080"/>
+          <w:sz w:val="20"/>
+          <w:szCs w:val="20"/>
+          <w:lang w:val="en-US"/>
+        </w:rPr>
+        <w:t>1</w:t>
+      </w:r>
+      <w:r>
+        <w:rPr>
+          <w:rFonts w:ascii="Consolas" w:hAnsi="Consolas" w:cs="Consolas"/>
+          <w:color w:val="000000"/>
+          <w:sz w:val="20"/>
+          <w:szCs w:val="20"/>
+          <w:lang w:val="en-US"/>
+        </w:rPr>
+        <w:t xml:space="preserve">, </w:t>
+      </w:r>
+      <w:r>
+        <w:rPr>
+          <w:rFonts w:ascii="Consolas" w:hAnsi="Consolas" w:cs="Consolas"/>
+          <w:color w:val="2B91AF"/>
+          <w:sz w:val="20"/>
+          <w:szCs w:val="20"/>
+          <w:lang w:val="en-US"/>
+        </w:rPr>
+        <w:t>vector</w:t>
+      </w:r>
+      <w:r>
+        <w:rPr>
+          <w:rFonts w:ascii="Consolas" w:hAnsi="Consolas" w:cs="Consolas"/>
+          <w:color w:val="000000"/>
+          <w:sz w:val="20"/>
+          <w:szCs w:val="20"/>
+          <w:lang w:val="en-US"/>
+        </w:rPr>
+        <w:t>&lt;</w:t>
+      </w:r>
+      <w:proofErr w:type="spellStart"/>
+      <w:r>
+        <w:rPr>
+          <w:rFonts w:ascii="Consolas" w:hAnsi="Consolas" w:cs="Consolas"/>
+          <w:color w:val="2B91AF"/>
+          <w:sz w:val="20"/>
+          <w:szCs w:val="20"/>
+          <w:lang w:val="en-US"/>
+        </w:rPr>
+        <w:t>Rect</w:t>
+      </w:r>
+      <w:proofErr w:type="spellEnd"/>
+      <w:r>
+        <w:rPr>
+          <w:rFonts w:ascii="Consolas" w:hAnsi="Consolas" w:cs="Consolas"/>
+          <w:color w:val="000000"/>
+          <w:sz w:val="20"/>
+          <w:szCs w:val="20"/>
+          <w:lang w:val="en-US"/>
+        </w:rPr>
+        <w:t xml:space="preserve">&gt; </w:t>
+      </w:r>
+      <w:r>
+        <w:rPr>
+          <w:rFonts w:ascii="Consolas" w:hAnsi="Consolas" w:cs="Consolas"/>
+          <w:color w:val="808080"/>
+          <w:sz w:val="20"/>
+          <w:szCs w:val="20"/>
+          <w:lang w:val="en-US"/>
+        </w:rPr>
+        <w:t>m</w:t>
+      </w:r>
+      <w:r>
+        <w:rPr>
+          <w:rFonts w:ascii="Consolas" w:hAnsi="Consolas" w:cs="Consolas"/>
+          <w:color w:val="808080"/>
+          <w:sz w:val="20"/>
+          <w:szCs w:val="20"/>
+          <w:lang w:val="en-US"/>
+        </w:rPr>
+        <w:t>2</w:t>
+      </w:r>
+      <w:r>
+        <w:rPr>
+          <w:rFonts w:ascii="Consolas" w:hAnsi="Consolas" w:cs="Consolas"/>
+          <w:color w:val="000000"/>
+          <w:sz w:val="20"/>
+          <w:szCs w:val="20"/>
+          <w:lang w:val="en-US"/>
+        </w:rPr>
+        <w:t>) {</w:t>
+      </w:r>
+    </w:p>
+    <w:p>
+      <w:pPr>
+        <w:autoSpaceDE w:val="0"/>
+        <w:autoSpaceDN w:val="0"/>
+        <w:adjustRightInd w:val="0"/>
+        <w:spacing w:after="0" w:line="240" w:lineRule="auto"/>
+        <w:jc w:val="left"/>
+        <w:rPr>
+          <w:rFonts w:ascii="Consolas" w:hAnsi="Consolas" w:cs="Consolas"/>
+          <w:color w:val="000000"/>
+          <w:sz w:val="20"/>
+          <w:szCs w:val="20"/>
+          <w:lang w:val="en-US"/>
+        </w:rPr>
+      </w:pPr>
+    </w:p>
+    <w:p>
+      <w:pPr>
+        <w:autoSpaceDE w:val="0"/>
+        <w:autoSpaceDN w:val="0"/>
+        <w:adjustRightInd w:val="0"/>
+        <w:spacing w:after="0" w:line="240" w:lineRule="auto"/>
+        <w:jc w:val="left"/>
+        <w:rPr>
+          <w:rFonts w:ascii="Consolas" w:hAnsi="Consolas" w:cs="Consolas"/>
+          <w:color w:val="000000"/>
+          <w:sz w:val="20"/>
+          <w:szCs w:val="20"/>
+          <w:lang w:val="en-US"/>
+        </w:rPr>
+      </w:pPr>
+      <w:r>
+        <w:rPr>
+          <w:rFonts w:ascii="Consolas" w:hAnsi="Consolas" w:cs="Consolas"/>
+          <w:color w:val="000000"/>
+          <w:sz w:val="20"/>
+          <w:szCs w:val="20"/>
+          <w:lang w:val="en-US"/>
+        </w:rPr>
+        <w:tab/>
+      </w:r>
+      <w:r>
+        <w:rPr>
+          <w:rFonts w:ascii="Consolas" w:hAnsi="Consolas" w:cs="Consolas"/>
+          <w:color w:val="0000FF"/>
+          <w:sz w:val="20"/>
+          <w:szCs w:val="20"/>
+          <w:lang w:val="en-US"/>
+        </w:rPr>
+        <w:t>static</w:t>
+      </w:r>
+      <w:r>
+        <w:rPr>
+          <w:rFonts w:ascii="Consolas" w:hAnsi="Consolas" w:cs="Consolas"/>
+          <w:color w:val="000000"/>
+          <w:sz w:val="20"/>
+          <w:szCs w:val="20"/>
+          <w:lang w:val="en-US"/>
+        </w:rPr>
+        <w:t xml:space="preserve"> </w:t>
+      </w:r>
+      <w:r>
+        <w:rPr>
+          <w:rFonts w:ascii="Consolas" w:hAnsi="Consolas" w:cs="Consolas"/>
+          <w:color w:val="0000FF"/>
+          <w:sz w:val="20"/>
+          <w:szCs w:val="20"/>
+          <w:lang w:val="en-US"/>
+        </w:rPr>
+        <w:t>double</w:t>
+      </w:r>
+      <w:r>
+        <w:rPr>
+          <w:rFonts w:ascii="Consolas" w:hAnsi="Consolas" w:cs="Consolas"/>
+          <w:color w:val="000000"/>
+          <w:sz w:val="20"/>
+          <w:szCs w:val="20"/>
+          <w:lang w:val="en-US"/>
+        </w:rPr>
+        <w:t xml:space="preserve"> </w:t>
+      </w:r>
+      <w:proofErr w:type="spellStart"/>
+      <w:r>
+        <w:rPr>
+          <w:rFonts w:ascii="Consolas" w:hAnsi="Consolas" w:cs="Consolas"/>
+          <w:color w:val="000000"/>
+          <w:sz w:val="20"/>
+          <w:szCs w:val="20"/>
+          <w:lang w:val="en-US"/>
+        </w:rPr>
+        <w:t>delta_x</w:t>
+      </w:r>
+      <w:proofErr w:type="spellEnd"/>
+      <w:r>
+        <w:rPr>
+          <w:rFonts w:ascii="Consolas" w:hAnsi="Consolas" w:cs="Consolas"/>
+          <w:color w:val="000000"/>
+          <w:sz w:val="20"/>
+          <w:szCs w:val="20"/>
+          <w:lang w:val="en-US"/>
+        </w:rPr>
+        <w:t xml:space="preserve"> = 0;</w:t>
+      </w:r>
+    </w:p>
+    <w:p>
+      <w:pPr>
+        <w:autoSpaceDE w:val="0"/>
+        <w:autoSpaceDN w:val="0"/>
+        <w:adjustRightInd w:val="0"/>
+        <w:spacing w:after="0" w:line="240" w:lineRule="auto"/>
+        <w:jc w:val="left"/>
+        <w:rPr>
+          <w:rFonts w:ascii="Consolas" w:hAnsi="Consolas" w:cs="Consolas"/>
+          <w:color w:val="000000"/>
+          <w:sz w:val="20"/>
+          <w:szCs w:val="20"/>
+          <w:lang w:val="en-US"/>
+        </w:rPr>
+      </w:pPr>
+      <w:r>
+        <w:rPr>
+          <w:rFonts w:ascii="Consolas" w:hAnsi="Consolas" w:cs="Consolas"/>
+          <w:color w:val="000000"/>
+          <w:sz w:val="20"/>
+          <w:szCs w:val="20"/>
+          <w:lang w:val="en-US"/>
+        </w:rPr>
+        <w:tab/>
+      </w:r>
+      <w:r>
+        <w:rPr>
+          <w:rFonts w:ascii="Consolas" w:hAnsi="Consolas" w:cs="Consolas"/>
+          <w:color w:val="0000FF"/>
+          <w:sz w:val="20"/>
+          <w:szCs w:val="20"/>
+          <w:lang w:val="en-US"/>
+        </w:rPr>
+        <w:t>static</w:t>
+      </w:r>
+      <w:r>
+        <w:rPr>
+          <w:rFonts w:ascii="Consolas" w:hAnsi="Consolas" w:cs="Consolas"/>
+          <w:color w:val="000000"/>
+          <w:sz w:val="20"/>
+          <w:szCs w:val="20"/>
+          <w:lang w:val="en-US"/>
+        </w:rPr>
+        <w:t xml:space="preserve"> </w:t>
+      </w:r>
+      <w:r>
+        <w:rPr>
+          <w:rFonts w:ascii="Consolas" w:hAnsi="Consolas" w:cs="Consolas"/>
+          <w:color w:val="0000FF"/>
+          <w:sz w:val="20"/>
+          <w:szCs w:val="20"/>
+          <w:lang w:val="en-US"/>
+        </w:rPr>
+        <w:t>double</w:t>
+      </w:r>
+      <w:r>
+        <w:rPr>
+          <w:rFonts w:ascii="Consolas" w:hAnsi="Consolas" w:cs="Consolas"/>
+          <w:color w:val="000000"/>
+          <w:sz w:val="20"/>
+          <w:szCs w:val="20"/>
+          <w:lang w:val="en-US"/>
+        </w:rPr>
+        <w:t xml:space="preserve"> </w:t>
+      </w:r>
+      <w:proofErr w:type="spellStart"/>
+      <w:r>
+        <w:rPr>
+          <w:rFonts w:ascii="Consolas" w:hAnsi="Consolas" w:cs="Consolas"/>
+          <w:color w:val="000000"/>
+          <w:sz w:val="20"/>
+          <w:szCs w:val="20"/>
+          <w:lang w:val="en-US"/>
+        </w:rPr>
+        <w:t>delta_y</w:t>
+      </w:r>
+      <w:proofErr w:type="spellEnd"/>
+      <w:r>
+        <w:rPr>
+          <w:rFonts w:ascii="Consolas" w:hAnsi="Consolas" w:cs="Consolas"/>
+          <w:color w:val="000000"/>
+          <w:sz w:val="20"/>
+          <w:szCs w:val="20"/>
+          <w:lang w:val="en-US"/>
+        </w:rPr>
+        <w:t xml:space="preserve"> = 0;</w:t>
+      </w:r>
+    </w:p>
+    <w:p>
+      <w:pPr>
+        <w:autoSpaceDE w:val="0"/>
+        <w:autoSpaceDN w:val="0"/>
+        <w:adjustRightInd w:val="0"/>
+        <w:spacing w:after="0" w:line="240" w:lineRule="auto"/>
+        <w:jc w:val="left"/>
+        <w:rPr>
+          <w:rFonts w:ascii="Consolas" w:hAnsi="Consolas" w:cs="Consolas"/>
+          <w:color w:val="000000"/>
+          <w:sz w:val="20"/>
+          <w:szCs w:val="20"/>
+          <w:lang w:val="en-US"/>
+        </w:rPr>
+      </w:pPr>
+      <w:r>
+        <w:rPr>
+          <w:rFonts w:ascii="Consolas" w:hAnsi="Consolas" w:cs="Consolas"/>
+          <w:color w:val="000000"/>
+          <w:sz w:val="20"/>
+          <w:szCs w:val="20"/>
+          <w:lang w:val="en-US"/>
+        </w:rPr>
+        <w:tab/>
+      </w:r>
+      <w:r>
+        <w:rPr>
+          <w:rFonts w:ascii="Consolas" w:hAnsi="Consolas" w:cs="Consolas"/>
+          <w:color w:val="0000FF"/>
+          <w:sz w:val="20"/>
+          <w:szCs w:val="20"/>
+          <w:lang w:val="en-US"/>
+        </w:rPr>
+        <w:t>static</w:t>
+      </w:r>
+      <w:r>
+        <w:rPr>
+          <w:rFonts w:ascii="Consolas" w:hAnsi="Consolas" w:cs="Consolas"/>
+          <w:color w:val="000000"/>
+          <w:sz w:val="20"/>
+          <w:szCs w:val="20"/>
+          <w:lang w:val="en-US"/>
+        </w:rPr>
+        <w:t xml:space="preserve"> </w:t>
+      </w:r>
+      <w:r>
+        <w:rPr>
+          <w:rFonts w:ascii="Consolas" w:hAnsi="Consolas" w:cs="Consolas"/>
+          <w:color w:val="0000FF"/>
+          <w:sz w:val="20"/>
+          <w:szCs w:val="20"/>
+          <w:lang w:val="en-US"/>
+        </w:rPr>
+        <w:t>double</w:t>
+      </w:r>
+      <w:r>
+        <w:rPr>
+          <w:rFonts w:ascii="Consolas" w:hAnsi="Consolas" w:cs="Consolas"/>
+          <w:color w:val="000000"/>
+          <w:sz w:val="20"/>
+          <w:szCs w:val="20"/>
+          <w:lang w:val="en-US"/>
+        </w:rPr>
+        <w:t xml:space="preserve"> alpha = 0;</w:t>
+      </w:r>
+    </w:p>
+    <w:p>
+      <w:pPr>
+        <w:autoSpaceDE w:val="0"/>
+        <w:autoSpaceDN w:val="0"/>
+        <w:adjustRightInd w:val="0"/>
+        <w:spacing w:after="0" w:line="240" w:lineRule="auto"/>
+        <w:jc w:val="left"/>
+        <w:rPr>
+          <w:rFonts w:ascii="Consolas" w:hAnsi="Consolas" w:cs="Consolas"/>
+          <w:color w:val="000000"/>
+          <w:sz w:val="20"/>
+          <w:szCs w:val="20"/>
+          <w:lang w:val="en-US"/>
+        </w:rPr>
+      </w:pPr>
+    </w:p>
+    <w:p>
+      <w:pPr>
+        <w:autoSpaceDE w:val="0"/>
+        <w:autoSpaceDN w:val="0"/>
+        <w:adjustRightInd w:val="0"/>
+        <w:spacing w:after="0" w:line="240" w:lineRule="auto"/>
+        <w:jc w:val="left"/>
+        <w:rPr>
+          <w:rFonts w:ascii="Consolas" w:hAnsi="Consolas" w:cs="Consolas"/>
+          <w:color w:val="000000"/>
+          <w:sz w:val="20"/>
+          <w:szCs w:val="20"/>
+          <w:lang w:val="en-US"/>
+        </w:rPr>
+      </w:pPr>
+      <w:r>
+        <w:rPr>
+          <w:rFonts w:ascii="Consolas" w:hAnsi="Consolas" w:cs="Consolas"/>
+          <w:color w:val="000000"/>
+          <w:sz w:val="20"/>
+          <w:szCs w:val="20"/>
+          <w:lang w:val="en-US"/>
+        </w:rPr>
+        <w:tab/>
+      </w:r>
+      <w:r>
+        <w:rPr>
+          <w:rFonts w:ascii="Consolas" w:hAnsi="Consolas" w:cs="Consolas"/>
+          <w:color w:val="0000FF"/>
+          <w:sz w:val="20"/>
+          <w:szCs w:val="20"/>
+          <w:lang w:val="en-US"/>
+        </w:rPr>
+        <w:t>if</w:t>
+      </w:r>
+      <w:r>
+        <w:rPr>
+          <w:rFonts w:ascii="Consolas" w:hAnsi="Consolas" w:cs="Consolas"/>
+          <w:color w:val="000000"/>
+          <w:sz w:val="20"/>
+          <w:szCs w:val="20"/>
+          <w:lang w:val="en-US"/>
+        </w:rPr>
+        <w:t xml:space="preserve"> (</w:t>
+      </w:r>
+      <w:r>
+        <w:rPr>
+          <w:rFonts w:ascii="Consolas" w:hAnsi="Consolas" w:cs="Consolas"/>
+          <w:color w:val="808080"/>
+          <w:sz w:val="20"/>
+          <w:szCs w:val="20"/>
+          <w:lang w:val="en-US"/>
+        </w:rPr>
+        <w:t>m</w:t>
+      </w:r>
+      <w:proofErr w:type="gramStart"/>
+      <w:r>
+        <w:rPr>
+          <w:rFonts w:ascii="Consolas" w:hAnsi="Consolas" w:cs="Consolas"/>
+          <w:color w:val="808080"/>
+          <w:sz w:val="20"/>
+          <w:szCs w:val="20"/>
+          <w:lang w:val="en-US"/>
+        </w:rPr>
+        <w:t>2</w:t>
+      </w:r>
+      <w:r>
+        <w:rPr>
+          <w:rFonts w:ascii="Consolas" w:hAnsi="Consolas" w:cs="Consolas"/>
+          <w:color w:val="000000"/>
+          <w:sz w:val="20"/>
+          <w:szCs w:val="20"/>
+          <w:lang w:val="en-US"/>
+        </w:rPr>
+        <w:t>.size</w:t>
+      </w:r>
+      <w:proofErr w:type="gramEnd"/>
+      <w:r>
+        <w:rPr>
+          <w:rFonts w:ascii="Consolas" w:hAnsi="Consolas" w:cs="Consolas"/>
+          <w:color w:val="000000"/>
+          <w:sz w:val="20"/>
+          <w:szCs w:val="20"/>
+          <w:lang w:val="en-US"/>
+        </w:rPr>
+        <w:t>() == 2) {</w:t>
+      </w:r>
+    </w:p>
+    <w:p>
+      <w:pPr>
+        <w:autoSpaceDE w:val="0"/>
+        <w:autoSpaceDN w:val="0"/>
+        <w:adjustRightInd w:val="0"/>
+        <w:spacing w:after="0" w:line="240" w:lineRule="auto"/>
+        <w:jc w:val="left"/>
+        <w:rPr>
+          <w:rFonts w:ascii="Consolas" w:hAnsi="Consolas" w:cs="Consolas"/>
+          <w:color w:val="000000"/>
+          <w:sz w:val="20"/>
+          <w:szCs w:val="20"/>
+          <w:lang w:val="en-US"/>
+        </w:rPr>
+      </w:pPr>
+    </w:p>
+    <w:p>
+      <w:pPr>
+        <w:autoSpaceDE w:val="0"/>
+        <w:autoSpaceDN w:val="0"/>
+        <w:adjustRightInd w:val="0"/>
+        <w:spacing w:after="0" w:line="240" w:lineRule="auto"/>
+        <w:jc w:val="left"/>
+        <w:rPr>
+          <w:rFonts w:ascii="Consolas" w:hAnsi="Consolas" w:cs="Consolas"/>
+          <w:color w:val="000000"/>
+          <w:sz w:val="20"/>
+          <w:szCs w:val="20"/>
+          <w:lang w:val="en-US"/>
+        </w:rPr>
+      </w:pPr>
+      <w:r>
+        <w:rPr>
+          <w:rFonts w:ascii="Consolas" w:hAnsi="Consolas" w:cs="Consolas"/>
+          <w:color w:val="000000"/>
+          <w:sz w:val="20"/>
+          <w:szCs w:val="20"/>
+          <w:lang w:val="en-US"/>
+        </w:rPr>
+        <w:tab/>
+      </w:r>
+      <w:r>
+        <w:rPr>
+          <w:rFonts w:ascii="Consolas" w:hAnsi="Consolas" w:cs="Consolas"/>
+          <w:color w:val="000000"/>
+          <w:sz w:val="20"/>
+          <w:szCs w:val="20"/>
+          <w:lang w:val="en-US"/>
+        </w:rPr>
+        <w:tab/>
+      </w:r>
+      <w:r>
+        <w:rPr>
+          <w:rFonts w:ascii="Consolas" w:hAnsi="Consolas" w:cs="Consolas"/>
+          <w:color w:val="008000"/>
+          <w:sz w:val="20"/>
+          <w:szCs w:val="20"/>
+          <w:lang w:val="en-US"/>
+        </w:rPr>
+        <w:t>//</w:t>
+      </w:r>
+      <w:proofErr w:type="spellStart"/>
+      <w:r>
+        <w:rPr>
+          <w:rFonts w:ascii="Consolas" w:hAnsi="Consolas" w:cs="Consolas"/>
+          <w:color w:val="008000"/>
+          <w:sz w:val="20"/>
+          <w:szCs w:val="20"/>
+          <w:lang w:val="en-US"/>
+        </w:rPr>
+        <w:t>PointA</w:t>
+      </w:r>
+      <w:proofErr w:type="spellEnd"/>
+    </w:p>
+    <w:p>
+      <w:pPr>
+        <w:autoSpaceDE w:val="0"/>
+        <w:autoSpaceDN w:val="0"/>
+        <w:adjustRightInd w:val="0"/>
+        <w:spacing w:after="0" w:line="240" w:lineRule="auto"/>
+        <w:jc w:val="left"/>
+        <w:rPr>
+          <w:rFonts w:ascii="Consolas" w:hAnsi="Consolas" w:cs="Consolas"/>
+          <w:color w:val="000000"/>
+          <w:sz w:val="20"/>
+          <w:szCs w:val="20"/>
+          <w:lang w:val="en-US"/>
+        </w:rPr>
+      </w:pPr>
+      <w:r>
+        <w:rPr>
+          <w:rFonts w:ascii="Consolas" w:hAnsi="Consolas" w:cs="Consolas"/>
+          <w:color w:val="000000"/>
+          <w:sz w:val="20"/>
+          <w:szCs w:val="20"/>
+          <w:lang w:val="en-US"/>
+        </w:rPr>
+        <w:tab/>
+      </w:r>
+      <w:r>
+        <w:rPr>
+          <w:rFonts w:ascii="Consolas" w:hAnsi="Consolas" w:cs="Consolas"/>
+          <w:color w:val="000000"/>
+          <w:sz w:val="20"/>
+          <w:szCs w:val="20"/>
+          <w:lang w:val="en-US"/>
+        </w:rPr>
+        <w:tab/>
+      </w:r>
+      <w:proofErr w:type="spellStart"/>
+      <w:r>
+        <w:rPr>
+          <w:rFonts w:ascii="Consolas" w:hAnsi="Consolas" w:cs="Consolas"/>
+          <w:color w:val="000000"/>
+          <w:sz w:val="20"/>
+          <w:szCs w:val="20"/>
+          <w:lang w:val="en-US"/>
+        </w:rPr>
+        <w:t>delta_x</w:t>
+      </w:r>
+      <w:proofErr w:type="spellEnd"/>
+      <w:r>
+        <w:rPr>
+          <w:rFonts w:ascii="Consolas" w:hAnsi="Consolas" w:cs="Consolas"/>
+          <w:color w:val="000000"/>
+          <w:sz w:val="20"/>
+          <w:szCs w:val="20"/>
+          <w:lang w:val="en-US"/>
+        </w:rPr>
+        <w:t xml:space="preserve"> = abs(</w:t>
+      </w:r>
+      <w:r>
+        <w:rPr>
+          <w:rFonts w:ascii="Consolas" w:hAnsi="Consolas" w:cs="Consolas"/>
+          <w:color w:val="808080"/>
+          <w:sz w:val="20"/>
+          <w:szCs w:val="20"/>
+          <w:lang w:val="en-US"/>
+        </w:rPr>
+        <w:t>m2</w:t>
+      </w:r>
+      <w:r>
+        <w:rPr>
+          <w:rFonts w:ascii="Consolas" w:hAnsi="Consolas" w:cs="Consolas"/>
+          <w:color w:val="008080"/>
+          <w:sz w:val="20"/>
+          <w:szCs w:val="20"/>
+          <w:lang w:val="en-US"/>
+        </w:rPr>
+        <w:t>[</w:t>
+      </w:r>
+      <w:r>
+        <w:rPr>
+          <w:rFonts w:ascii="Consolas" w:hAnsi="Consolas" w:cs="Consolas"/>
+          <w:color w:val="000000"/>
+          <w:sz w:val="20"/>
+          <w:szCs w:val="20"/>
+          <w:lang w:val="en-US"/>
+        </w:rPr>
+        <w:t>0</w:t>
+      </w:r>
+      <w:r>
+        <w:rPr>
+          <w:rFonts w:ascii="Consolas" w:hAnsi="Consolas" w:cs="Consolas"/>
+          <w:color w:val="008080"/>
+          <w:sz w:val="20"/>
+          <w:szCs w:val="20"/>
+          <w:lang w:val="en-US"/>
+        </w:rPr>
+        <w:t>]</w:t>
+      </w:r>
+      <w:r>
+        <w:rPr>
+          <w:rFonts w:ascii="Consolas" w:hAnsi="Consolas" w:cs="Consolas"/>
+          <w:color w:val="000000"/>
+          <w:sz w:val="20"/>
+          <w:szCs w:val="20"/>
+          <w:lang w:val="en-US"/>
+        </w:rPr>
+        <w:t xml:space="preserve">.x - </w:t>
+      </w:r>
+      <w:r>
+        <w:rPr>
+          <w:rFonts w:ascii="Consolas" w:hAnsi="Consolas" w:cs="Consolas"/>
+          <w:color w:val="808080"/>
+          <w:sz w:val="20"/>
+          <w:szCs w:val="20"/>
+          <w:lang w:val="en-US"/>
+        </w:rPr>
+        <w:t>m2</w:t>
+      </w:r>
+      <w:r>
+        <w:rPr>
+          <w:rFonts w:ascii="Consolas" w:hAnsi="Consolas" w:cs="Consolas"/>
+          <w:color w:val="008080"/>
+          <w:sz w:val="20"/>
+          <w:szCs w:val="20"/>
+          <w:lang w:val="en-US"/>
+        </w:rPr>
+        <w:t>[</w:t>
+      </w:r>
+      <w:r>
+        <w:rPr>
+          <w:rFonts w:ascii="Consolas" w:hAnsi="Consolas" w:cs="Consolas"/>
+          <w:color w:val="000000"/>
+          <w:sz w:val="20"/>
+          <w:szCs w:val="20"/>
+          <w:lang w:val="en-US"/>
+        </w:rPr>
+        <w:t>1</w:t>
+      </w:r>
+      <w:r>
+        <w:rPr>
+          <w:rFonts w:ascii="Consolas" w:hAnsi="Consolas" w:cs="Consolas"/>
+          <w:color w:val="008080"/>
+          <w:sz w:val="20"/>
+          <w:szCs w:val="20"/>
+          <w:lang w:val="en-US"/>
+        </w:rPr>
+        <w:t>]</w:t>
+      </w:r>
+      <w:r>
+        <w:rPr>
+          <w:rFonts w:ascii="Consolas" w:hAnsi="Consolas" w:cs="Consolas"/>
+          <w:color w:val="000000"/>
+          <w:sz w:val="20"/>
+          <w:szCs w:val="20"/>
+          <w:lang w:val="en-US"/>
+        </w:rPr>
+        <w:t>.x);</w:t>
+      </w:r>
+    </w:p>
+    <w:p>
+      <w:pPr>
+        <w:autoSpaceDE w:val="0"/>
+        <w:autoSpaceDN w:val="0"/>
+        <w:adjustRightInd w:val="0"/>
+        <w:spacing w:after="0" w:line="240" w:lineRule="auto"/>
+        <w:jc w:val="left"/>
+        <w:rPr>
+          <w:rFonts w:ascii="Consolas" w:hAnsi="Consolas" w:cs="Consolas"/>
+          <w:color w:val="000000"/>
+          <w:sz w:val="20"/>
+          <w:szCs w:val="20"/>
+          <w:lang w:val="en-US"/>
+        </w:rPr>
+      </w:pPr>
+      <w:r>
+        <w:rPr>
+          <w:rFonts w:ascii="Consolas" w:hAnsi="Consolas" w:cs="Consolas"/>
+          <w:color w:val="000000"/>
+          <w:sz w:val="20"/>
+          <w:szCs w:val="20"/>
+          <w:lang w:val="en-US"/>
+        </w:rPr>
+        <w:tab/>
+      </w:r>
+      <w:r>
+        <w:rPr>
+          <w:rFonts w:ascii="Consolas" w:hAnsi="Consolas" w:cs="Consolas"/>
+          <w:color w:val="000000"/>
+          <w:sz w:val="20"/>
+          <w:szCs w:val="20"/>
+          <w:lang w:val="en-US"/>
+        </w:rPr>
+        <w:tab/>
+      </w:r>
+      <w:proofErr w:type="spellStart"/>
+      <w:r>
+        <w:rPr>
+          <w:rFonts w:ascii="Consolas" w:hAnsi="Consolas" w:cs="Consolas"/>
+          <w:color w:val="000000"/>
+          <w:sz w:val="20"/>
+          <w:szCs w:val="20"/>
+          <w:lang w:val="en-US"/>
+        </w:rPr>
+        <w:t>delta_y</w:t>
+      </w:r>
+      <w:proofErr w:type="spellEnd"/>
+      <w:r>
+        <w:rPr>
+          <w:rFonts w:ascii="Consolas" w:hAnsi="Consolas" w:cs="Consolas"/>
+          <w:color w:val="000000"/>
+          <w:sz w:val="20"/>
+          <w:szCs w:val="20"/>
+          <w:lang w:val="en-US"/>
+        </w:rPr>
+        <w:t xml:space="preserve"> = abs(</w:t>
+      </w:r>
+      <w:r>
+        <w:rPr>
+          <w:rFonts w:ascii="Consolas" w:hAnsi="Consolas" w:cs="Consolas"/>
+          <w:color w:val="808080"/>
+          <w:sz w:val="20"/>
+          <w:szCs w:val="20"/>
+          <w:lang w:val="en-US"/>
+        </w:rPr>
+        <w:t>m2</w:t>
+      </w:r>
+      <w:r>
+        <w:rPr>
+          <w:rFonts w:ascii="Consolas" w:hAnsi="Consolas" w:cs="Consolas"/>
+          <w:color w:val="008080"/>
+          <w:sz w:val="20"/>
+          <w:szCs w:val="20"/>
+          <w:lang w:val="en-US"/>
+        </w:rPr>
+        <w:t>[</w:t>
+      </w:r>
+      <w:r>
+        <w:rPr>
+          <w:rFonts w:ascii="Consolas" w:hAnsi="Consolas" w:cs="Consolas"/>
+          <w:color w:val="000000"/>
+          <w:sz w:val="20"/>
+          <w:szCs w:val="20"/>
+          <w:lang w:val="en-US"/>
+        </w:rPr>
+        <w:t>0</w:t>
+      </w:r>
+      <w:proofErr w:type="gramStart"/>
+      <w:r>
+        <w:rPr>
+          <w:rFonts w:ascii="Consolas" w:hAnsi="Consolas" w:cs="Consolas"/>
+          <w:color w:val="008080"/>
+          <w:sz w:val="20"/>
+          <w:szCs w:val="20"/>
+          <w:lang w:val="en-US"/>
+        </w:rPr>
+        <w:t>]</w:t>
+      </w:r>
+      <w:r>
+        <w:rPr>
+          <w:rFonts w:ascii="Consolas" w:hAnsi="Consolas" w:cs="Consolas"/>
+          <w:color w:val="000000"/>
+          <w:sz w:val="20"/>
+          <w:szCs w:val="20"/>
+          <w:lang w:val="en-US"/>
+        </w:rPr>
+        <w:t>.y</w:t>
+      </w:r>
+      <w:proofErr w:type="gramEnd"/>
+      <w:r>
+        <w:rPr>
+          <w:rFonts w:ascii="Consolas" w:hAnsi="Consolas" w:cs="Consolas"/>
+          <w:color w:val="000000"/>
+          <w:sz w:val="20"/>
+          <w:szCs w:val="20"/>
+          <w:lang w:val="en-US"/>
+        </w:rPr>
+        <w:t xml:space="preserve"> - </w:t>
+      </w:r>
+      <w:r>
+        <w:rPr>
+          <w:rFonts w:ascii="Consolas" w:hAnsi="Consolas" w:cs="Consolas"/>
+          <w:color w:val="808080"/>
+          <w:sz w:val="20"/>
+          <w:szCs w:val="20"/>
+          <w:lang w:val="en-US"/>
+        </w:rPr>
+        <w:t>m2</w:t>
+      </w:r>
+      <w:r>
+        <w:rPr>
+          <w:rFonts w:ascii="Consolas" w:hAnsi="Consolas" w:cs="Consolas"/>
+          <w:color w:val="008080"/>
+          <w:sz w:val="20"/>
+          <w:szCs w:val="20"/>
+          <w:lang w:val="en-US"/>
+        </w:rPr>
+        <w:t>[</w:t>
+      </w:r>
+      <w:r>
+        <w:rPr>
+          <w:rFonts w:ascii="Consolas" w:hAnsi="Consolas" w:cs="Consolas"/>
+          <w:color w:val="000000"/>
+          <w:sz w:val="20"/>
+          <w:szCs w:val="20"/>
+          <w:lang w:val="en-US"/>
+        </w:rPr>
+        <w:t>1</w:t>
+      </w:r>
+      <w:r>
+        <w:rPr>
+          <w:rFonts w:ascii="Consolas" w:hAnsi="Consolas" w:cs="Consolas"/>
+          <w:color w:val="008080"/>
+          <w:sz w:val="20"/>
+          <w:szCs w:val="20"/>
+          <w:lang w:val="en-US"/>
+        </w:rPr>
+        <w:t>]</w:t>
+      </w:r>
+      <w:r>
+        <w:rPr>
+          <w:rFonts w:ascii="Consolas" w:hAnsi="Consolas" w:cs="Consolas"/>
+          <w:color w:val="000000"/>
+          <w:sz w:val="20"/>
+          <w:szCs w:val="20"/>
+          <w:lang w:val="en-US"/>
+        </w:rPr>
+        <w:t>.y);</w:t>
+      </w:r>
+    </w:p>
+    <w:p>
+      <w:pPr>
+        <w:autoSpaceDE w:val="0"/>
+        <w:autoSpaceDN w:val="0"/>
+        <w:adjustRightInd w:val="0"/>
+        <w:spacing w:after="0" w:line="240" w:lineRule="auto"/>
+        <w:jc w:val="left"/>
+        <w:rPr>
+          <w:rFonts w:ascii="Consolas" w:hAnsi="Consolas" w:cs="Consolas"/>
+          <w:color w:val="000000"/>
+          <w:sz w:val="20"/>
+          <w:szCs w:val="20"/>
+          <w:lang w:val="en-US"/>
+        </w:rPr>
+      </w:pPr>
+    </w:p>
+    <w:p>
+      <w:pPr>
+        <w:autoSpaceDE w:val="0"/>
+        <w:autoSpaceDN w:val="0"/>
+        <w:adjustRightInd w:val="0"/>
+        <w:spacing w:after="0" w:line="240" w:lineRule="auto"/>
+        <w:ind w:left="1410"/>
+        <w:jc w:val="left"/>
+        <w:rPr>
+          <w:rFonts w:ascii="Consolas" w:hAnsi="Consolas" w:cs="Consolas"/>
+          <w:color w:val="000000"/>
+          <w:sz w:val="20"/>
+          <w:szCs w:val="20"/>
+        </w:rPr>
+      </w:pPr>
+      <w:r>
+        <w:rPr>
+          <w:rFonts w:ascii="Consolas" w:hAnsi="Consolas" w:cs="Consolas"/>
+          <w:color w:val="008000"/>
+          <w:sz w:val="20"/>
+          <w:szCs w:val="20"/>
+        </w:rPr>
+        <w:t xml:space="preserve">//не известно, в каком порядке детектируются точки: сначала левая, а потом </w:t>
+      </w:r>
+      <w:r>
+        <w:rPr>
+          <w:rFonts w:ascii="Consolas" w:hAnsi="Consolas" w:cs="Consolas"/>
+          <w:color w:val="008000"/>
+          <w:sz w:val="20"/>
+          <w:szCs w:val="20"/>
+        </w:rPr>
+        <w:t>//</w:t>
+      </w:r>
+      <w:r>
+        <w:rPr>
+          <w:rFonts w:ascii="Consolas" w:hAnsi="Consolas" w:cs="Consolas"/>
+          <w:color w:val="008000"/>
+          <w:sz w:val="20"/>
+          <w:szCs w:val="20"/>
+        </w:rPr>
+        <w:t>правая, или наоборот</w:t>
+      </w:r>
+    </w:p>
+    <w:p>
+      <w:pPr>
+        <w:autoSpaceDE w:val="0"/>
+        <w:autoSpaceDN w:val="0"/>
+        <w:adjustRightInd w:val="0"/>
+        <w:spacing w:after="0" w:line="240" w:lineRule="auto"/>
+        <w:jc w:val="left"/>
+        <w:rPr>
+          <w:rFonts w:ascii="Consolas" w:hAnsi="Consolas" w:cs="Consolas"/>
+          <w:color w:val="000000"/>
+          <w:sz w:val="20"/>
+          <w:szCs w:val="20"/>
+        </w:rPr>
+      </w:pPr>
+      <w:r>
+        <w:rPr>
+          <w:rFonts w:ascii="Consolas" w:hAnsi="Consolas" w:cs="Consolas"/>
+          <w:color w:val="000000"/>
+          <w:sz w:val="20"/>
+          <w:szCs w:val="20"/>
+        </w:rPr>
+        <w:tab/>
+      </w:r>
+      <w:r>
+        <w:rPr>
+          <w:rFonts w:ascii="Consolas" w:hAnsi="Consolas" w:cs="Consolas"/>
+          <w:color w:val="000000"/>
+          <w:sz w:val="20"/>
+          <w:szCs w:val="20"/>
+        </w:rPr>
+        <w:tab/>
+      </w:r>
+      <w:r>
+        <w:rPr>
+          <w:rFonts w:ascii="Consolas" w:hAnsi="Consolas" w:cs="Consolas"/>
+          <w:color w:val="008000"/>
+          <w:sz w:val="20"/>
+          <w:szCs w:val="20"/>
+        </w:rPr>
+        <w:t xml:space="preserve">// Если ОДНА точка левее и выше, то считаем поворот по </w:t>
+      </w:r>
+      <w:proofErr w:type="spellStart"/>
+      <w:r>
+        <w:rPr>
+          <w:rFonts w:ascii="Consolas" w:hAnsi="Consolas" w:cs="Consolas"/>
+          <w:color w:val="008000"/>
+          <w:sz w:val="20"/>
+          <w:szCs w:val="20"/>
+        </w:rPr>
+        <w:t>ч.с</w:t>
+      </w:r>
+      <w:proofErr w:type="spellEnd"/>
+      <w:r>
+        <w:rPr>
+          <w:rFonts w:ascii="Consolas" w:hAnsi="Consolas" w:cs="Consolas"/>
+          <w:color w:val="008000"/>
+          <w:sz w:val="20"/>
+          <w:szCs w:val="20"/>
+        </w:rPr>
+        <w:t>. со знаком "+"</w:t>
+      </w:r>
+    </w:p>
+    <w:p>
+      <w:pPr>
+        <w:autoSpaceDE w:val="0"/>
+        <w:autoSpaceDN w:val="0"/>
+        <w:adjustRightInd w:val="0"/>
+        <w:spacing w:after="0" w:line="240" w:lineRule="auto"/>
+        <w:jc w:val="left"/>
+        <w:rPr>
+          <w:rFonts w:ascii="Consolas" w:hAnsi="Consolas" w:cs="Consolas"/>
+          <w:color w:val="000000"/>
+          <w:sz w:val="20"/>
+          <w:szCs w:val="20"/>
+          <w:lang w:val="en-US"/>
+        </w:rPr>
+      </w:pPr>
+      <w:r>
+        <w:rPr>
+          <w:rFonts w:ascii="Consolas" w:hAnsi="Consolas" w:cs="Consolas"/>
+          <w:color w:val="000000"/>
+          <w:sz w:val="20"/>
+          <w:szCs w:val="20"/>
+        </w:rPr>
+        <w:tab/>
+      </w:r>
+      <w:r>
+        <w:rPr>
+          <w:rFonts w:ascii="Consolas" w:hAnsi="Consolas" w:cs="Consolas"/>
+          <w:color w:val="000000"/>
+          <w:sz w:val="20"/>
+          <w:szCs w:val="20"/>
+        </w:rPr>
+        <w:tab/>
+      </w:r>
+      <w:r>
+        <w:rPr>
+          <w:rFonts w:ascii="Consolas" w:hAnsi="Consolas" w:cs="Consolas"/>
+          <w:color w:val="0000FF"/>
+          <w:sz w:val="20"/>
+          <w:szCs w:val="20"/>
+          <w:lang w:val="en-US"/>
+        </w:rPr>
+        <w:t>if</w:t>
+      </w:r>
+      <w:r>
+        <w:rPr>
+          <w:rFonts w:ascii="Consolas" w:hAnsi="Consolas" w:cs="Consolas"/>
+          <w:color w:val="000000"/>
+          <w:sz w:val="20"/>
+          <w:szCs w:val="20"/>
+          <w:lang w:val="en-US"/>
+        </w:rPr>
+        <w:t xml:space="preserve"> ((</w:t>
+      </w:r>
+      <w:r>
+        <w:rPr>
+          <w:rFonts w:ascii="Consolas" w:hAnsi="Consolas" w:cs="Consolas"/>
+          <w:color w:val="808080"/>
+          <w:sz w:val="20"/>
+          <w:szCs w:val="20"/>
+          <w:lang w:val="en-US"/>
+        </w:rPr>
+        <w:t>m2</w:t>
+      </w:r>
+      <w:r>
+        <w:rPr>
+          <w:rFonts w:ascii="Consolas" w:hAnsi="Consolas" w:cs="Consolas"/>
+          <w:color w:val="008080"/>
+          <w:sz w:val="20"/>
+          <w:szCs w:val="20"/>
+          <w:lang w:val="en-US"/>
+        </w:rPr>
+        <w:t>[</w:t>
+      </w:r>
+      <w:r>
+        <w:rPr>
+          <w:rFonts w:ascii="Consolas" w:hAnsi="Consolas" w:cs="Consolas"/>
+          <w:color w:val="000000"/>
+          <w:sz w:val="20"/>
+          <w:szCs w:val="20"/>
+          <w:lang w:val="en-US"/>
+        </w:rPr>
+        <w:t>0</w:t>
+      </w:r>
+      <w:r>
+        <w:rPr>
+          <w:rFonts w:ascii="Consolas" w:hAnsi="Consolas" w:cs="Consolas"/>
+          <w:color w:val="008080"/>
+          <w:sz w:val="20"/>
+          <w:szCs w:val="20"/>
+          <w:lang w:val="en-US"/>
+        </w:rPr>
+        <w:t>]</w:t>
+      </w:r>
+      <w:r>
+        <w:rPr>
+          <w:rFonts w:ascii="Consolas" w:hAnsi="Consolas" w:cs="Consolas"/>
+          <w:color w:val="000000"/>
+          <w:sz w:val="20"/>
+          <w:szCs w:val="20"/>
+          <w:lang w:val="en-US"/>
+        </w:rPr>
+        <w:t xml:space="preserve">.x &lt; </w:t>
+      </w:r>
+      <w:r>
+        <w:rPr>
+          <w:rFonts w:ascii="Consolas" w:hAnsi="Consolas" w:cs="Consolas"/>
+          <w:color w:val="808080"/>
+          <w:sz w:val="20"/>
+          <w:szCs w:val="20"/>
+          <w:lang w:val="en-US"/>
+        </w:rPr>
+        <w:t>m2</w:t>
+      </w:r>
+      <w:r>
+        <w:rPr>
+          <w:rFonts w:ascii="Consolas" w:hAnsi="Consolas" w:cs="Consolas"/>
+          <w:color w:val="008080"/>
+          <w:sz w:val="20"/>
+          <w:szCs w:val="20"/>
+          <w:lang w:val="en-US"/>
+        </w:rPr>
+        <w:t>[</w:t>
+      </w:r>
+      <w:r>
+        <w:rPr>
+          <w:rFonts w:ascii="Consolas" w:hAnsi="Consolas" w:cs="Consolas"/>
+          <w:color w:val="000000"/>
+          <w:sz w:val="20"/>
+          <w:szCs w:val="20"/>
+          <w:lang w:val="en-US"/>
+        </w:rPr>
+        <w:t>1</w:t>
+      </w:r>
+      <w:r>
+        <w:rPr>
+          <w:rFonts w:ascii="Consolas" w:hAnsi="Consolas" w:cs="Consolas"/>
+          <w:color w:val="008080"/>
+          <w:sz w:val="20"/>
+          <w:szCs w:val="20"/>
+          <w:lang w:val="en-US"/>
+        </w:rPr>
+        <w:t>]</w:t>
+      </w:r>
+      <w:r>
+        <w:rPr>
+          <w:rFonts w:ascii="Consolas" w:hAnsi="Consolas" w:cs="Consolas"/>
+          <w:color w:val="000000"/>
+          <w:sz w:val="20"/>
+          <w:szCs w:val="20"/>
+          <w:lang w:val="en-US"/>
+        </w:rPr>
+        <w:t xml:space="preserve">.x &amp;&amp; </w:t>
+      </w:r>
+      <w:r>
+        <w:rPr>
+          <w:rFonts w:ascii="Consolas" w:hAnsi="Consolas" w:cs="Consolas"/>
+          <w:color w:val="808080"/>
+          <w:sz w:val="20"/>
+          <w:szCs w:val="20"/>
+          <w:lang w:val="en-US"/>
+        </w:rPr>
+        <w:t>m2</w:t>
+      </w:r>
+      <w:r>
+        <w:rPr>
+          <w:rFonts w:ascii="Consolas" w:hAnsi="Consolas" w:cs="Consolas"/>
+          <w:color w:val="008080"/>
+          <w:sz w:val="20"/>
+          <w:szCs w:val="20"/>
+          <w:lang w:val="en-US"/>
+        </w:rPr>
+        <w:t>[</w:t>
+      </w:r>
+      <w:r>
+        <w:rPr>
+          <w:rFonts w:ascii="Consolas" w:hAnsi="Consolas" w:cs="Consolas"/>
+          <w:color w:val="000000"/>
+          <w:sz w:val="20"/>
+          <w:szCs w:val="20"/>
+          <w:lang w:val="en-US"/>
+        </w:rPr>
+        <w:t>0</w:t>
+      </w:r>
+      <w:proofErr w:type="gramStart"/>
+      <w:r>
+        <w:rPr>
+          <w:rFonts w:ascii="Consolas" w:hAnsi="Consolas" w:cs="Consolas"/>
+          <w:color w:val="008080"/>
+          <w:sz w:val="20"/>
+          <w:szCs w:val="20"/>
+          <w:lang w:val="en-US"/>
+        </w:rPr>
+        <w:t>]</w:t>
+      </w:r>
+      <w:r>
+        <w:rPr>
+          <w:rFonts w:ascii="Consolas" w:hAnsi="Consolas" w:cs="Consolas"/>
+          <w:color w:val="000000"/>
+          <w:sz w:val="20"/>
+          <w:szCs w:val="20"/>
+          <w:lang w:val="en-US"/>
+        </w:rPr>
+        <w:t>.y</w:t>
+      </w:r>
+      <w:proofErr w:type="gramEnd"/>
+      <w:r>
+        <w:rPr>
+          <w:rFonts w:ascii="Consolas" w:hAnsi="Consolas" w:cs="Consolas"/>
+          <w:color w:val="000000"/>
+          <w:sz w:val="20"/>
+          <w:szCs w:val="20"/>
+          <w:lang w:val="en-US"/>
+        </w:rPr>
+        <w:t xml:space="preserve"> &gt; </w:t>
+      </w:r>
+      <w:r>
+        <w:rPr>
+          <w:rFonts w:ascii="Consolas" w:hAnsi="Consolas" w:cs="Consolas"/>
+          <w:color w:val="808080"/>
+          <w:sz w:val="20"/>
+          <w:szCs w:val="20"/>
+          <w:lang w:val="en-US"/>
+        </w:rPr>
+        <w:t>m2</w:t>
+      </w:r>
+      <w:r>
+        <w:rPr>
+          <w:rFonts w:ascii="Consolas" w:hAnsi="Consolas" w:cs="Consolas"/>
+          <w:color w:val="008080"/>
+          <w:sz w:val="20"/>
+          <w:szCs w:val="20"/>
+          <w:lang w:val="en-US"/>
+        </w:rPr>
+        <w:t>[</w:t>
+      </w:r>
+      <w:r>
+        <w:rPr>
+          <w:rFonts w:ascii="Consolas" w:hAnsi="Consolas" w:cs="Consolas"/>
+          <w:color w:val="000000"/>
+          <w:sz w:val="20"/>
+          <w:szCs w:val="20"/>
+          <w:lang w:val="en-US"/>
+        </w:rPr>
+        <w:t>1</w:t>
+      </w:r>
+      <w:r>
+        <w:rPr>
+          <w:rFonts w:ascii="Consolas" w:hAnsi="Consolas" w:cs="Consolas"/>
+          <w:color w:val="008080"/>
+          <w:sz w:val="20"/>
+          <w:szCs w:val="20"/>
+          <w:lang w:val="en-US"/>
+        </w:rPr>
+        <w:t>]</w:t>
+      </w:r>
+      <w:r>
+        <w:rPr>
+          <w:rFonts w:ascii="Consolas" w:hAnsi="Consolas" w:cs="Consolas"/>
+          <w:color w:val="000000"/>
+          <w:sz w:val="20"/>
+          <w:szCs w:val="20"/>
+          <w:lang w:val="en-US"/>
+        </w:rPr>
+        <w:t>.y) || (</w:t>
+      </w:r>
+      <w:r>
+        <w:rPr>
+          <w:rFonts w:ascii="Consolas" w:hAnsi="Consolas" w:cs="Consolas"/>
+          <w:color w:val="808080"/>
+          <w:sz w:val="20"/>
+          <w:szCs w:val="20"/>
+          <w:lang w:val="en-US"/>
+        </w:rPr>
+        <w:t>m2</w:t>
+      </w:r>
+      <w:r>
+        <w:rPr>
+          <w:rFonts w:ascii="Consolas" w:hAnsi="Consolas" w:cs="Consolas"/>
+          <w:color w:val="008080"/>
+          <w:sz w:val="20"/>
+          <w:szCs w:val="20"/>
+          <w:lang w:val="en-US"/>
+        </w:rPr>
+        <w:t>[</w:t>
+      </w:r>
+      <w:r>
+        <w:rPr>
+          <w:rFonts w:ascii="Consolas" w:hAnsi="Consolas" w:cs="Consolas"/>
+          <w:color w:val="000000"/>
+          <w:sz w:val="20"/>
+          <w:szCs w:val="20"/>
+          <w:lang w:val="en-US"/>
+        </w:rPr>
+        <w:t>1</w:t>
+      </w:r>
+      <w:r>
+        <w:rPr>
+          <w:rFonts w:ascii="Consolas" w:hAnsi="Consolas" w:cs="Consolas"/>
+          <w:color w:val="008080"/>
+          <w:sz w:val="20"/>
+          <w:szCs w:val="20"/>
+          <w:lang w:val="en-US"/>
+        </w:rPr>
+        <w:t>]</w:t>
+      </w:r>
+      <w:r>
+        <w:rPr>
+          <w:rFonts w:ascii="Consolas" w:hAnsi="Consolas" w:cs="Consolas"/>
+          <w:color w:val="000000"/>
+          <w:sz w:val="20"/>
+          <w:szCs w:val="20"/>
+          <w:lang w:val="en-US"/>
+        </w:rPr>
+        <w:t xml:space="preserve">.x &lt; </w:t>
+      </w:r>
+      <w:r>
+        <w:rPr>
+          <w:rFonts w:ascii="Consolas" w:hAnsi="Consolas" w:cs="Consolas"/>
+          <w:color w:val="808080"/>
+          <w:sz w:val="20"/>
+          <w:szCs w:val="20"/>
+          <w:lang w:val="en-US"/>
+        </w:rPr>
+        <w:t>m2</w:t>
+      </w:r>
+      <w:r>
+        <w:rPr>
+          <w:rFonts w:ascii="Consolas" w:hAnsi="Consolas" w:cs="Consolas"/>
+          <w:color w:val="008080"/>
+          <w:sz w:val="20"/>
+          <w:szCs w:val="20"/>
+          <w:lang w:val="en-US"/>
+        </w:rPr>
+        <w:t>[</w:t>
+      </w:r>
+      <w:r>
+        <w:rPr>
+          <w:rFonts w:ascii="Consolas" w:hAnsi="Consolas" w:cs="Consolas"/>
+          <w:color w:val="000000"/>
+          <w:sz w:val="20"/>
+          <w:szCs w:val="20"/>
+          <w:lang w:val="en-US"/>
+        </w:rPr>
+        <w:t>0</w:t>
+      </w:r>
+      <w:r>
+        <w:rPr>
+          <w:rFonts w:ascii="Consolas" w:hAnsi="Consolas" w:cs="Consolas"/>
+          <w:color w:val="008080"/>
+          <w:sz w:val="20"/>
+          <w:szCs w:val="20"/>
+          <w:lang w:val="en-US"/>
+        </w:rPr>
+        <w:t>]</w:t>
+      </w:r>
+      <w:r>
+        <w:rPr>
+          <w:rFonts w:ascii="Consolas" w:hAnsi="Consolas" w:cs="Consolas"/>
+          <w:color w:val="000000"/>
+          <w:sz w:val="20"/>
+          <w:szCs w:val="20"/>
+          <w:lang w:val="en-US"/>
+        </w:rPr>
+        <w:t xml:space="preserve">.x &amp;&amp; </w:t>
+      </w:r>
+      <w:r>
+        <w:rPr>
+          <w:rFonts w:ascii="Consolas" w:hAnsi="Consolas" w:cs="Consolas"/>
+          <w:color w:val="808080"/>
+          <w:sz w:val="20"/>
+          <w:szCs w:val="20"/>
+          <w:lang w:val="en-US"/>
+        </w:rPr>
+        <w:t>m2</w:t>
+      </w:r>
+      <w:r>
+        <w:rPr>
+          <w:rFonts w:ascii="Consolas" w:hAnsi="Consolas" w:cs="Consolas"/>
+          <w:color w:val="008080"/>
+          <w:sz w:val="20"/>
+          <w:szCs w:val="20"/>
+          <w:lang w:val="en-US"/>
+        </w:rPr>
+        <w:t>[</w:t>
+      </w:r>
+      <w:r>
+        <w:rPr>
+          <w:rFonts w:ascii="Consolas" w:hAnsi="Consolas" w:cs="Consolas"/>
+          <w:color w:val="000000"/>
+          <w:sz w:val="20"/>
+          <w:szCs w:val="20"/>
+          <w:lang w:val="en-US"/>
+        </w:rPr>
+        <w:t>1</w:t>
+      </w:r>
+      <w:r>
+        <w:rPr>
+          <w:rFonts w:ascii="Consolas" w:hAnsi="Consolas" w:cs="Consolas"/>
+          <w:color w:val="008080"/>
+          <w:sz w:val="20"/>
+          <w:szCs w:val="20"/>
+          <w:lang w:val="en-US"/>
+        </w:rPr>
+        <w:t>]</w:t>
+      </w:r>
+      <w:r>
+        <w:rPr>
+          <w:rFonts w:ascii="Consolas" w:hAnsi="Consolas" w:cs="Consolas"/>
+          <w:color w:val="000000"/>
+          <w:sz w:val="20"/>
+          <w:szCs w:val="20"/>
+          <w:lang w:val="en-US"/>
+        </w:rPr>
+        <w:t xml:space="preserve">.y &gt; </w:t>
+      </w:r>
+      <w:r>
+        <w:rPr>
+          <w:rFonts w:ascii="Consolas" w:hAnsi="Consolas" w:cs="Consolas"/>
+          <w:color w:val="808080"/>
+          <w:sz w:val="20"/>
+          <w:szCs w:val="20"/>
+          <w:lang w:val="en-US"/>
+        </w:rPr>
+        <w:t>m2</w:t>
+      </w:r>
+      <w:r>
+        <w:rPr>
+          <w:rFonts w:ascii="Consolas" w:hAnsi="Consolas" w:cs="Consolas"/>
+          <w:color w:val="008080"/>
+          <w:sz w:val="20"/>
+          <w:szCs w:val="20"/>
+          <w:lang w:val="en-US"/>
+        </w:rPr>
+        <w:t>[</w:t>
+      </w:r>
+      <w:r>
+        <w:rPr>
+          <w:rFonts w:ascii="Consolas" w:hAnsi="Consolas" w:cs="Consolas"/>
+          <w:color w:val="000000"/>
+          <w:sz w:val="20"/>
+          <w:szCs w:val="20"/>
+          <w:lang w:val="en-US"/>
+        </w:rPr>
+        <w:t>0</w:t>
+      </w:r>
+      <w:r>
+        <w:rPr>
+          <w:rFonts w:ascii="Consolas" w:hAnsi="Consolas" w:cs="Consolas"/>
+          <w:color w:val="008080"/>
+          <w:sz w:val="20"/>
+          <w:szCs w:val="20"/>
+          <w:lang w:val="en-US"/>
+        </w:rPr>
+        <w:t>]</w:t>
+      </w:r>
+      <w:r>
+        <w:rPr>
+          <w:rFonts w:ascii="Consolas" w:hAnsi="Consolas" w:cs="Consolas"/>
+          <w:color w:val="000000"/>
+          <w:sz w:val="20"/>
+          <w:szCs w:val="20"/>
+          <w:lang w:val="en-US"/>
+        </w:rPr>
+        <w:t>.y)) {</w:t>
+      </w:r>
+    </w:p>
+    <w:p>
+      <w:pPr>
+        <w:autoSpaceDE w:val="0"/>
+        <w:autoSpaceDN w:val="0"/>
+        <w:adjustRightInd w:val="0"/>
+        <w:spacing w:after="0" w:line="240" w:lineRule="auto"/>
+        <w:jc w:val="left"/>
+        <w:rPr>
+          <w:rFonts w:ascii="Consolas" w:hAnsi="Consolas" w:cs="Consolas"/>
+          <w:color w:val="000000"/>
+          <w:sz w:val="20"/>
+          <w:szCs w:val="20"/>
+          <w:lang w:val="de-DE"/>
+        </w:rPr>
+      </w:pPr>
+      <w:r>
+        <w:rPr>
+          <w:rFonts w:ascii="Consolas" w:hAnsi="Consolas" w:cs="Consolas"/>
+          <w:color w:val="000000"/>
+          <w:sz w:val="20"/>
+          <w:szCs w:val="20"/>
+          <w:lang w:val="en-US"/>
+        </w:rPr>
+        <w:tab/>
+      </w:r>
+      <w:r>
+        <w:rPr>
+          <w:rFonts w:ascii="Consolas" w:hAnsi="Consolas" w:cs="Consolas"/>
+          <w:color w:val="000000"/>
+          <w:sz w:val="20"/>
+          <w:szCs w:val="20"/>
+          <w:lang w:val="en-US"/>
+        </w:rPr>
+        <w:tab/>
+      </w:r>
+      <w:r>
+        <w:rPr>
+          <w:rFonts w:ascii="Consolas" w:hAnsi="Consolas" w:cs="Consolas"/>
+          <w:color w:val="000000"/>
+          <w:sz w:val="20"/>
+          <w:szCs w:val="20"/>
+          <w:lang w:val="en-US"/>
+        </w:rPr>
+        <w:tab/>
+      </w:r>
+      <w:proofErr w:type="spellStart"/>
+      <w:r>
+        <w:rPr>
+          <w:rFonts w:ascii="Consolas" w:hAnsi="Consolas" w:cs="Consolas"/>
+          <w:color w:val="000000"/>
+          <w:sz w:val="20"/>
+          <w:szCs w:val="20"/>
+          <w:lang w:val="de-DE"/>
+        </w:rPr>
+        <w:t>alpha</w:t>
+      </w:r>
+      <w:proofErr w:type="spellEnd"/>
+      <w:r>
+        <w:rPr>
+          <w:rFonts w:ascii="Consolas" w:hAnsi="Consolas" w:cs="Consolas"/>
+          <w:color w:val="000000"/>
+          <w:sz w:val="20"/>
+          <w:szCs w:val="20"/>
+          <w:lang w:val="de-DE"/>
+        </w:rPr>
+        <w:t xml:space="preserve"> = </w:t>
+      </w:r>
+      <w:proofErr w:type="spellStart"/>
+      <w:proofErr w:type="gramStart"/>
+      <w:r>
+        <w:rPr>
+          <w:rFonts w:ascii="Consolas" w:hAnsi="Consolas" w:cs="Consolas"/>
+          <w:color w:val="000000"/>
+          <w:sz w:val="20"/>
+          <w:szCs w:val="20"/>
+          <w:lang w:val="de-DE"/>
+        </w:rPr>
+        <w:t>atan</w:t>
+      </w:r>
+      <w:proofErr w:type="spellEnd"/>
+      <w:r>
+        <w:rPr>
+          <w:rFonts w:ascii="Consolas" w:hAnsi="Consolas" w:cs="Consolas"/>
+          <w:color w:val="000000"/>
+          <w:sz w:val="20"/>
+          <w:szCs w:val="20"/>
+          <w:lang w:val="de-DE"/>
+        </w:rPr>
+        <w:t>(</w:t>
+      </w:r>
+      <w:proofErr w:type="spellStart"/>
+      <w:proofErr w:type="gramEnd"/>
+      <w:r>
+        <w:rPr>
+          <w:rFonts w:ascii="Consolas" w:hAnsi="Consolas" w:cs="Consolas"/>
+          <w:color w:val="000000"/>
+          <w:sz w:val="20"/>
+          <w:szCs w:val="20"/>
+          <w:lang w:val="de-DE"/>
+        </w:rPr>
+        <w:t>delta_y</w:t>
+      </w:r>
+      <w:proofErr w:type="spellEnd"/>
+      <w:r>
+        <w:rPr>
+          <w:rFonts w:ascii="Consolas" w:hAnsi="Consolas" w:cs="Consolas"/>
+          <w:color w:val="000000"/>
+          <w:sz w:val="20"/>
+          <w:szCs w:val="20"/>
+          <w:lang w:val="de-DE"/>
+        </w:rPr>
+        <w:t xml:space="preserve"> / </w:t>
+      </w:r>
+      <w:proofErr w:type="spellStart"/>
+      <w:r>
+        <w:rPr>
+          <w:rFonts w:ascii="Consolas" w:hAnsi="Consolas" w:cs="Consolas"/>
+          <w:color w:val="000000"/>
+          <w:sz w:val="20"/>
+          <w:szCs w:val="20"/>
+          <w:lang w:val="de-DE"/>
+        </w:rPr>
+        <w:t>delta_x</w:t>
+      </w:r>
+      <w:proofErr w:type="spellEnd"/>
+      <w:r>
+        <w:rPr>
+          <w:rFonts w:ascii="Consolas" w:hAnsi="Consolas" w:cs="Consolas"/>
+          <w:color w:val="000000"/>
+          <w:sz w:val="20"/>
+          <w:szCs w:val="20"/>
+          <w:lang w:val="de-DE"/>
+        </w:rPr>
+        <w:t>);</w:t>
+      </w:r>
+    </w:p>
+    <w:p>
+      <w:pPr>
+        <w:autoSpaceDE w:val="0"/>
+        <w:autoSpaceDN w:val="0"/>
+        <w:adjustRightInd w:val="0"/>
+        <w:spacing w:after="0" w:line="240" w:lineRule="auto"/>
+        <w:jc w:val="left"/>
+        <w:rPr>
+          <w:rFonts w:ascii="Consolas" w:hAnsi="Consolas" w:cs="Consolas"/>
+          <w:color w:val="000000"/>
+          <w:sz w:val="20"/>
+          <w:szCs w:val="20"/>
+          <w:lang w:val="de-DE"/>
+        </w:rPr>
+      </w:pPr>
+      <w:r>
+        <w:rPr>
+          <w:rFonts w:ascii="Consolas" w:hAnsi="Consolas" w:cs="Consolas"/>
+          <w:color w:val="000000"/>
+          <w:sz w:val="20"/>
+          <w:szCs w:val="20"/>
+          <w:lang w:val="de-DE"/>
+        </w:rPr>
+        <w:tab/>
+      </w:r>
+      <w:r>
+        <w:rPr>
+          <w:rFonts w:ascii="Consolas" w:hAnsi="Consolas" w:cs="Consolas"/>
+          <w:color w:val="000000"/>
+          <w:sz w:val="20"/>
+          <w:szCs w:val="20"/>
+          <w:lang w:val="de-DE"/>
+        </w:rPr>
+        <w:tab/>
+        <w:t>}</w:t>
+      </w:r>
+    </w:p>
+    <w:p>
+      <w:pPr>
+        <w:autoSpaceDE w:val="0"/>
+        <w:autoSpaceDN w:val="0"/>
+        <w:adjustRightInd w:val="0"/>
+        <w:spacing w:after="0" w:line="240" w:lineRule="auto"/>
+        <w:jc w:val="left"/>
+        <w:rPr>
+          <w:rFonts w:ascii="Consolas" w:hAnsi="Consolas" w:cs="Consolas"/>
+          <w:color w:val="000000"/>
+          <w:sz w:val="20"/>
+          <w:szCs w:val="20"/>
+          <w:lang w:val="de-DE"/>
+        </w:rPr>
+      </w:pPr>
+      <w:r>
+        <w:rPr>
+          <w:rFonts w:ascii="Consolas" w:hAnsi="Consolas" w:cs="Consolas"/>
+          <w:color w:val="000000"/>
+          <w:sz w:val="20"/>
+          <w:szCs w:val="20"/>
+          <w:lang w:val="de-DE"/>
+        </w:rPr>
+        <w:tab/>
+      </w:r>
+      <w:r>
+        <w:rPr>
+          <w:rFonts w:ascii="Consolas" w:hAnsi="Consolas" w:cs="Consolas"/>
+          <w:color w:val="000000"/>
+          <w:sz w:val="20"/>
+          <w:szCs w:val="20"/>
+          <w:lang w:val="de-DE"/>
+        </w:rPr>
+        <w:tab/>
+      </w:r>
+      <w:proofErr w:type="spellStart"/>
+      <w:r>
+        <w:rPr>
+          <w:rFonts w:ascii="Consolas" w:hAnsi="Consolas" w:cs="Consolas"/>
+          <w:color w:val="0000FF"/>
+          <w:sz w:val="20"/>
+          <w:szCs w:val="20"/>
+          <w:lang w:val="de-DE"/>
+        </w:rPr>
+        <w:t>else</w:t>
+      </w:r>
+      <w:proofErr w:type="spellEnd"/>
+      <w:r>
+        <w:rPr>
+          <w:rFonts w:ascii="Consolas" w:hAnsi="Consolas" w:cs="Consolas"/>
+          <w:color w:val="000000"/>
+          <w:sz w:val="20"/>
+          <w:szCs w:val="20"/>
+          <w:lang w:val="de-DE"/>
+        </w:rPr>
+        <w:t xml:space="preserve"> {</w:t>
+      </w:r>
+    </w:p>
+    <w:p>
+      <w:pPr>
+        <w:autoSpaceDE w:val="0"/>
+        <w:autoSpaceDN w:val="0"/>
+        <w:adjustRightInd w:val="0"/>
+        <w:spacing w:after="0" w:line="240" w:lineRule="auto"/>
+        <w:jc w:val="left"/>
+        <w:rPr>
+          <w:rFonts w:ascii="Consolas" w:hAnsi="Consolas" w:cs="Consolas"/>
+          <w:color w:val="000000"/>
+          <w:sz w:val="20"/>
+          <w:szCs w:val="20"/>
+          <w:lang w:val="de-DE"/>
+        </w:rPr>
+      </w:pPr>
+      <w:r>
+        <w:rPr>
+          <w:rFonts w:ascii="Consolas" w:hAnsi="Consolas" w:cs="Consolas"/>
+          <w:color w:val="000000"/>
+          <w:sz w:val="20"/>
+          <w:szCs w:val="20"/>
+          <w:lang w:val="de-DE"/>
+        </w:rPr>
+        <w:tab/>
+      </w:r>
+      <w:r>
+        <w:rPr>
+          <w:rFonts w:ascii="Consolas" w:hAnsi="Consolas" w:cs="Consolas"/>
+          <w:color w:val="000000"/>
+          <w:sz w:val="20"/>
+          <w:szCs w:val="20"/>
+          <w:lang w:val="de-DE"/>
+        </w:rPr>
+        <w:tab/>
+      </w:r>
+      <w:r>
+        <w:rPr>
+          <w:rFonts w:ascii="Consolas" w:hAnsi="Consolas" w:cs="Consolas"/>
+          <w:color w:val="000000"/>
+          <w:sz w:val="20"/>
+          <w:szCs w:val="20"/>
+          <w:lang w:val="de-DE"/>
+        </w:rPr>
+        <w:tab/>
+      </w:r>
+      <w:proofErr w:type="spellStart"/>
+      <w:r>
+        <w:rPr>
+          <w:rFonts w:ascii="Consolas" w:hAnsi="Consolas" w:cs="Consolas"/>
+          <w:color w:val="000000"/>
+          <w:sz w:val="20"/>
+          <w:szCs w:val="20"/>
+          <w:lang w:val="de-DE"/>
+        </w:rPr>
+        <w:t>alpha</w:t>
+      </w:r>
+      <w:proofErr w:type="spellEnd"/>
+      <w:r>
+        <w:rPr>
+          <w:rFonts w:ascii="Consolas" w:hAnsi="Consolas" w:cs="Consolas"/>
+          <w:color w:val="000000"/>
+          <w:sz w:val="20"/>
+          <w:szCs w:val="20"/>
+          <w:lang w:val="de-DE"/>
+        </w:rPr>
+        <w:t xml:space="preserve"> = -</w:t>
+      </w:r>
+      <w:proofErr w:type="spellStart"/>
+      <w:proofErr w:type="gramStart"/>
+      <w:r>
+        <w:rPr>
+          <w:rFonts w:ascii="Consolas" w:hAnsi="Consolas" w:cs="Consolas"/>
+          <w:color w:val="000000"/>
+          <w:sz w:val="20"/>
+          <w:szCs w:val="20"/>
+          <w:lang w:val="de-DE"/>
+        </w:rPr>
+        <w:t>atan</w:t>
+      </w:r>
+      <w:proofErr w:type="spellEnd"/>
+      <w:r>
+        <w:rPr>
+          <w:rFonts w:ascii="Consolas" w:hAnsi="Consolas" w:cs="Consolas"/>
+          <w:color w:val="000000"/>
+          <w:sz w:val="20"/>
+          <w:szCs w:val="20"/>
+          <w:lang w:val="de-DE"/>
+        </w:rPr>
+        <w:t>(</w:t>
+      </w:r>
+      <w:proofErr w:type="spellStart"/>
+      <w:proofErr w:type="gramEnd"/>
+      <w:r>
+        <w:rPr>
+          <w:rFonts w:ascii="Consolas" w:hAnsi="Consolas" w:cs="Consolas"/>
+          <w:color w:val="000000"/>
+          <w:sz w:val="20"/>
+          <w:szCs w:val="20"/>
+          <w:lang w:val="de-DE"/>
+        </w:rPr>
+        <w:t>delta_y</w:t>
+      </w:r>
+      <w:proofErr w:type="spellEnd"/>
+      <w:r>
+        <w:rPr>
+          <w:rFonts w:ascii="Consolas" w:hAnsi="Consolas" w:cs="Consolas"/>
+          <w:color w:val="000000"/>
+          <w:sz w:val="20"/>
+          <w:szCs w:val="20"/>
+          <w:lang w:val="de-DE"/>
+        </w:rPr>
+        <w:t xml:space="preserve"> / </w:t>
+      </w:r>
+      <w:proofErr w:type="spellStart"/>
+      <w:r>
+        <w:rPr>
+          <w:rFonts w:ascii="Consolas" w:hAnsi="Consolas" w:cs="Consolas"/>
+          <w:color w:val="000000"/>
+          <w:sz w:val="20"/>
+          <w:szCs w:val="20"/>
+          <w:lang w:val="de-DE"/>
+        </w:rPr>
+        <w:t>delta_x</w:t>
+      </w:r>
+      <w:proofErr w:type="spellEnd"/>
+      <w:r>
+        <w:rPr>
+          <w:rFonts w:ascii="Consolas" w:hAnsi="Consolas" w:cs="Consolas"/>
+          <w:color w:val="000000"/>
+          <w:sz w:val="20"/>
+          <w:szCs w:val="20"/>
+          <w:lang w:val="de-DE"/>
+        </w:rPr>
+        <w:t>);</w:t>
+      </w:r>
+    </w:p>
+    <w:p>
+      <w:pPr>
+        <w:autoSpaceDE w:val="0"/>
+        <w:autoSpaceDN w:val="0"/>
+        <w:adjustRightInd w:val="0"/>
+        <w:spacing w:after="0" w:line="240" w:lineRule="auto"/>
+        <w:jc w:val="left"/>
+        <w:rPr>
+          <w:rFonts w:ascii="Consolas" w:hAnsi="Consolas" w:cs="Consolas"/>
+          <w:color w:val="000000"/>
+          <w:sz w:val="20"/>
+          <w:szCs w:val="20"/>
+          <w:lang w:val="de-DE"/>
+        </w:rPr>
+      </w:pPr>
+      <w:r>
+        <w:rPr>
+          <w:rFonts w:ascii="Consolas" w:hAnsi="Consolas" w:cs="Consolas"/>
+          <w:color w:val="000000"/>
+          <w:sz w:val="20"/>
+          <w:szCs w:val="20"/>
+          <w:lang w:val="de-DE"/>
+        </w:rPr>
+        <w:tab/>
+      </w:r>
+      <w:r>
+        <w:rPr>
+          <w:rFonts w:ascii="Consolas" w:hAnsi="Consolas" w:cs="Consolas"/>
+          <w:color w:val="000000"/>
+          <w:sz w:val="20"/>
+          <w:szCs w:val="20"/>
+          <w:lang w:val="de-DE"/>
+        </w:rPr>
+        <w:tab/>
+        <w:t>}</w:t>
+      </w:r>
+    </w:p>
+    <w:p>
+      <w:pPr>
+        <w:autoSpaceDE w:val="0"/>
+        <w:autoSpaceDN w:val="0"/>
+        <w:adjustRightInd w:val="0"/>
+        <w:spacing w:after="0" w:line="240" w:lineRule="auto"/>
+        <w:jc w:val="left"/>
+        <w:rPr>
+          <w:rFonts w:ascii="Consolas" w:hAnsi="Consolas" w:cs="Consolas"/>
+          <w:color w:val="000000"/>
+          <w:sz w:val="20"/>
+          <w:szCs w:val="20"/>
+          <w:lang w:val="de-DE"/>
+        </w:rPr>
+      </w:pPr>
+      <w:r>
+        <w:rPr>
+          <w:rFonts w:ascii="Consolas" w:hAnsi="Consolas" w:cs="Consolas"/>
+          <w:color w:val="000000"/>
+          <w:sz w:val="20"/>
+          <w:szCs w:val="20"/>
+          <w:lang w:val="de-DE"/>
+        </w:rPr>
+        <w:tab/>
+        <w:t>}</w:t>
+      </w:r>
+    </w:p>
+    <w:p>
+      <w:pPr>
+        <w:autoSpaceDE w:val="0"/>
+        <w:autoSpaceDN w:val="0"/>
+        <w:adjustRightInd w:val="0"/>
+        <w:spacing w:after="0" w:line="240" w:lineRule="auto"/>
+        <w:jc w:val="left"/>
+        <w:rPr>
+          <w:rFonts w:ascii="Consolas" w:hAnsi="Consolas" w:cs="Consolas"/>
+          <w:color w:val="000000"/>
+          <w:sz w:val="20"/>
+          <w:szCs w:val="20"/>
+          <w:lang w:val="de-DE"/>
+        </w:rPr>
+      </w:pPr>
+    </w:p>
+    <w:p>
+      <w:pPr>
+        <w:autoSpaceDE w:val="0"/>
+        <w:autoSpaceDN w:val="0"/>
+        <w:adjustRightInd w:val="0"/>
+        <w:spacing w:after="0" w:line="240" w:lineRule="auto"/>
+        <w:jc w:val="left"/>
+        <w:rPr>
+          <w:rFonts w:ascii="Consolas" w:hAnsi="Consolas" w:cs="Consolas"/>
+          <w:color w:val="000000"/>
+          <w:sz w:val="20"/>
+          <w:szCs w:val="20"/>
+          <w:lang w:val="de-DE"/>
+        </w:rPr>
+      </w:pPr>
+      <w:r>
+        <w:rPr>
+          <w:rFonts w:ascii="Consolas" w:hAnsi="Consolas" w:cs="Consolas"/>
+          <w:color w:val="000000"/>
+          <w:sz w:val="20"/>
+          <w:szCs w:val="20"/>
+          <w:lang w:val="de-DE"/>
+        </w:rPr>
+        <w:tab/>
+      </w:r>
+      <w:proofErr w:type="spellStart"/>
+      <w:r>
+        <w:rPr>
+          <w:rFonts w:ascii="Consolas" w:hAnsi="Consolas" w:cs="Consolas"/>
+          <w:color w:val="0000FF"/>
+          <w:sz w:val="20"/>
+          <w:szCs w:val="20"/>
+          <w:lang w:val="de-DE"/>
+        </w:rPr>
+        <w:t>if</w:t>
+      </w:r>
+      <w:proofErr w:type="spellEnd"/>
+      <w:r>
+        <w:rPr>
+          <w:rFonts w:ascii="Consolas" w:hAnsi="Consolas" w:cs="Consolas"/>
+          <w:color w:val="000000"/>
+          <w:sz w:val="20"/>
+          <w:szCs w:val="20"/>
+          <w:lang w:val="de-DE"/>
+        </w:rPr>
+        <w:t xml:space="preserve"> (</w:t>
+      </w:r>
+      <w:proofErr w:type="spellStart"/>
+      <w:r>
+        <w:rPr>
+          <w:rFonts w:ascii="Consolas" w:hAnsi="Consolas" w:cs="Consolas"/>
+          <w:color w:val="000000"/>
+          <w:sz w:val="20"/>
+          <w:szCs w:val="20"/>
+          <w:lang w:val="de-DE"/>
+        </w:rPr>
+        <w:t>abs</w:t>
+      </w:r>
+      <w:proofErr w:type="spellEnd"/>
+      <w:r>
+        <w:rPr>
+          <w:rFonts w:ascii="Consolas" w:hAnsi="Consolas" w:cs="Consolas"/>
+          <w:color w:val="000000"/>
+          <w:sz w:val="20"/>
+          <w:szCs w:val="20"/>
+          <w:lang w:val="de-DE"/>
+        </w:rPr>
+        <w:t>(</w:t>
+      </w:r>
+      <w:proofErr w:type="spellStart"/>
+      <w:r>
+        <w:rPr>
+          <w:rFonts w:ascii="Consolas" w:hAnsi="Consolas" w:cs="Consolas"/>
+          <w:color w:val="000000"/>
+          <w:sz w:val="20"/>
+          <w:szCs w:val="20"/>
+          <w:lang w:val="de-DE"/>
+        </w:rPr>
+        <w:t>alpha</w:t>
+      </w:r>
+      <w:proofErr w:type="spellEnd"/>
+      <w:r>
+        <w:rPr>
+          <w:rFonts w:ascii="Consolas" w:hAnsi="Consolas" w:cs="Consolas"/>
+          <w:color w:val="000000"/>
+          <w:sz w:val="20"/>
+          <w:szCs w:val="20"/>
+          <w:lang w:val="de-DE"/>
+        </w:rPr>
+        <w:t xml:space="preserve">) &gt;= 0 &amp;&amp; </w:t>
+      </w:r>
+      <w:proofErr w:type="spellStart"/>
+      <w:r>
+        <w:rPr>
+          <w:rFonts w:ascii="Consolas" w:hAnsi="Consolas" w:cs="Consolas"/>
+          <w:color w:val="000000"/>
+          <w:sz w:val="20"/>
+          <w:szCs w:val="20"/>
+          <w:lang w:val="de-DE"/>
+        </w:rPr>
+        <w:t>abs</w:t>
+      </w:r>
+      <w:proofErr w:type="spellEnd"/>
+      <w:r>
+        <w:rPr>
+          <w:rFonts w:ascii="Consolas" w:hAnsi="Consolas" w:cs="Consolas"/>
+          <w:color w:val="000000"/>
+          <w:sz w:val="20"/>
+          <w:szCs w:val="20"/>
+          <w:lang w:val="de-DE"/>
+        </w:rPr>
+        <w:t>(</w:t>
+      </w:r>
+      <w:proofErr w:type="spellStart"/>
+      <w:r>
+        <w:rPr>
+          <w:rFonts w:ascii="Consolas" w:hAnsi="Consolas" w:cs="Consolas"/>
+          <w:color w:val="000000"/>
+          <w:sz w:val="20"/>
+          <w:szCs w:val="20"/>
+          <w:lang w:val="de-DE"/>
+        </w:rPr>
+        <w:t>alpha</w:t>
+      </w:r>
+      <w:proofErr w:type="spellEnd"/>
+      <w:r>
+        <w:rPr>
+          <w:rFonts w:ascii="Consolas" w:hAnsi="Consolas" w:cs="Consolas"/>
+          <w:color w:val="000000"/>
+          <w:sz w:val="20"/>
+          <w:szCs w:val="20"/>
+          <w:lang w:val="de-DE"/>
+        </w:rPr>
+        <w:t>) &lt; 2 * 3.1415926535) {</w:t>
+      </w:r>
+    </w:p>
+    <w:p>
+      <w:pPr>
+        <w:autoSpaceDE w:val="0"/>
+        <w:autoSpaceDN w:val="0"/>
+        <w:adjustRightInd w:val="0"/>
+        <w:spacing w:after="0" w:line="240" w:lineRule="auto"/>
+        <w:jc w:val="left"/>
+        <w:rPr>
+          <w:rFonts w:ascii="Consolas" w:hAnsi="Consolas" w:cs="Consolas"/>
+          <w:color w:val="000000"/>
+          <w:sz w:val="20"/>
+          <w:szCs w:val="20"/>
+          <w:lang w:val="en-US"/>
+        </w:rPr>
+      </w:pPr>
+      <w:r>
+        <w:rPr>
+          <w:rFonts w:ascii="Consolas" w:hAnsi="Consolas" w:cs="Consolas"/>
+          <w:color w:val="000000"/>
+          <w:sz w:val="20"/>
+          <w:szCs w:val="20"/>
+          <w:lang w:val="de-DE"/>
+        </w:rPr>
+        <w:tab/>
+      </w:r>
+      <w:r>
+        <w:rPr>
+          <w:rFonts w:ascii="Consolas" w:hAnsi="Consolas" w:cs="Consolas"/>
+          <w:color w:val="000000"/>
+          <w:sz w:val="20"/>
+          <w:szCs w:val="20"/>
+          <w:lang w:val="de-DE"/>
+        </w:rPr>
+        <w:tab/>
+      </w:r>
+      <w:r>
+        <w:rPr>
+          <w:rFonts w:ascii="Consolas" w:hAnsi="Consolas" w:cs="Consolas"/>
+          <w:color w:val="0000FF"/>
+          <w:sz w:val="20"/>
+          <w:szCs w:val="20"/>
+          <w:lang w:val="en-US"/>
+        </w:rPr>
+        <w:t>this</w:t>
+      </w:r>
+      <w:r>
+        <w:rPr>
+          <w:rFonts w:ascii="Consolas" w:hAnsi="Consolas" w:cs="Consolas"/>
+          <w:color w:val="000000"/>
+          <w:sz w:val="20"/>
+          <w:szCs w:val="20"/>
+          <w:lang w:val="en-US"/>
+        </w:rPr>
+        <w:t>-&gt;</w:t>
+      </w:r>
+      <w:proofErr w:type="spellStart"/>
+      <w:r>
+        <w:rPr>
+          <w:rFonts w:ascii="Consolas" w:hAnsi="Consolas" w:cs="Consolas"/>
+          <w:color w:val="000000"/>
+          <w:sz w:val="20"/>
+          <w:szCs w:val="20"/>
+          <w:lang w:val="en-US"/>
+        </w:rPr>
+        <w:t>d_roll</w:t>
+      </w:r>
+      <w:proofErr w:type="spellEnd"/>
+      <w:r>
+        <w:rPr>
+          <w:rFonts w:ascii="Consolas" w:hAnsi="Consolas" w:cs="Consolas"/>
+          <w:color w:val="000000"/>
+          <w:sz w:val="20"/>
+          <w:szCs w:val="20"/>
+          <w:lang w:val="en-US"/>
+        </w:rPr>
+        <w:t xml:space="preserve"> = alpha * 180 / 3.1415926535;</w:t>
+      </w:r>
+    </w:p>
+    <w:p>
+      <w:pPr>
+        <w:autoSpaceDE w:val="0"/>
+        <w:autoSpaceDN w:val="0"/>
+        <w:adjustRightInd w:val="0"/>
+        <w:spacing w:after="0" w:line="240" w:lineRule="auto"/>
+        <w:jc w:val="left"/>
+        <w:rPr>
+          <w:rFonts w:ascii="Consolas" w:hAnsi="Consolas" w:cs="Consolas"/>
+          <w:color w:val="000000"/>
+          <w:sz w:val="20"/>
+          <w:szCs w:val="20"/>
+          <w:lang w:val="en-US"/>
+        </w:rPr>
+      </w:pPr>
+      <w:r>
+        <w:rPr>
+          <w:rFonts w:ascii="Consolas" w:hAnsi="Consolas" w:cs="Consolas"/>
+          <w:color w:val="000000"/>
+          <w:sz w:val="20"/>
+          <w:szCs w:val="20"/>
+          <w:lang w:val="en-US"/>
+        </w:rPr>
+        <w:tab/>
+        <w:t>}</w:t>
+      </w:r>
+    </w:p>
+    <w:p>
+      <w:pPr>
+        <w:autoSpaceDE w:val="0"/>
+        <w:autoSpaceDN w:val="0"/>
+        <w:adjustRightInd w:val="0"/>
+        <w:spacing w:after="0" w:line="240" w:lineRule="auto"/>
+        <w:jc w:val="left"/>
+        <w:rPr>
+          <w:rFonts w:ascii="Consolas" w:hAnsi="Consolas" w:cs="Consolas"/>
+          <w:color w:val="000000"/>
+          <w:sz w:val="20"/>
+          <w:szCs w:val="20"/>
+          <w:lang w:val="en-US"/>
+        </w:rPr>
+      </w:pPr>
+    </w:p>
+    <w:p>
+      <w:pPr>
+        <w:autoSpaceDE w:val="0"/>
+        <w:autoSpaceDN w:val="0"/>
+        <w:adjustRightInd w:val="0"/>
+        <w:spacing w:after="0" w:line="240" w:lineRule="auto"/>
+        <w:jc w:val="left"/>
+        <w:rPr>
+          <w:rFonts w:ascii="Consolas" w:hAnsi="Consolas" w:cs="Consolas"/>
+          <w:color w:val="000000"/>
+          <w:sz w:val="20"/>
+          <w:szCs w:val="20"/>
+          <w:lang w:val="en-US"/>
+        </w:rPr>
+      </w:pPr>
+      <w:r>
+        <w:rPr>
+          <w:rFonts w:ascii="Consolas" w:hAnsi="Consolas" w:cs="Consolas"/>
+          <w:color w:val="000000"/>
+          <w:sz w:val="20"/>
+          <w:szCs w:val="20"/>
+          <w:lang w:val="en-US"/>
+        </w:rPr>
+        <w:tab/>
+      </w:r>
+      <w:proofErr w:type="spellStart"/>
+      <w:r>
+        <w:rPr>
+          <w:rFonts w:ascii="Consolas" w:hAnsi="Consolas" w:cs="Consolas"/>
+          <w:color w:val="2B91AF"/>
+          <w:sz w:val="20"/>
+          <w:szCs w:val="20"/>
+          <w:lang w:val="en-US"/>
+        </w:rPr>
+        <w:t>ostringstream</w:t>
+      </w:r>
+      <w:proofErr w:type="spellEnd"/>
+      <w:r>
+        <w:rPr>
+          <w:rFonts w:ascii="Consolas" w:hAnsi="Consolas" w:cs="Consolas"/>
+          <w:color w:val="000000"/>
+          <w:sz w:val="20"/>
+          <w:szCs w:val="20"/>
+          <w:lang w:val="en-US"/>
+        </w:rPr>
+        <w:t xml:space="preserve"> </w:t>
+      </w:r>
+      <w:proofErr w:type="spellStart"/>
+      <w:r>
+        <w:rPr>
+          <w:rFonts w:ascii="Consolas" w:hAnsi="Consolas" w:cs="Consolas"/>
+          <w:color w:val="000000"/>
+          <w:sz w:val="20"/>
+          <w:szCs w:val="20"/>
+          <w:lang w:val="en-US"/>
+        </w:rPr>
+        <w:t>strstream</w:t>
+      </w:r>
+      <w:proofErr w:type="spellEnd"/>
+      <w:r>
+        <w:rPr>
+          <w:rFonts w:ascii="Consolas" w:hAnsi="Consolas" w:cs="Consolas"/>
+          <w:color w:val="000000"/>
+          <w:sz w:val="20"/>
+          <w:szCs w:val="20"/>
+          <w:lang w:val="en-US"/>
+        </w:rPr>
+        <w:t>;</w:t>
+      </w:r>
+    </w:p>
+    <w:p>
+      <w:pPr>
+        <w:autoSpaceDE w:val="0"/>
+        <w:autoSpaceDN w:val="0"/>
+        <w:adjustRightInd w:val="0"/>
+        <w:spacing w:after="0" w:line="240" w:lineRule="auto"/>
+        <w:jc w:val="left"/>
+        <w:rPr>
+          <w:rFonts w:ascii="Consolas" w:hAnsi="Consolas" w:cs="Consolas"/>
+          <w:color w:val="000000"/>
+          <w:sz w:val="20"/>
+          <w:szCs w:val="20"/>
+          <w:lang w:val="en-US"/>
+        </w:rPr>
+      </w:pPr>
+      <w:r>
+        <w:rPr>
+          <w:rFonts w:ascii="Consolas" w:hAnsi="Consolas" w:cs="Consolas"/>
+          <w:color w:val="000000"/>
+          <w:sz w:val="20"/>
+          <w:szCs w:val="20"/>
+          <w:lang w:val="en-US"/>
+        </w:rPr>
+        <w:tab/>
+      </w:r>
+      <w:proofErr w:type="spellStart"/>
+      <w:r>
+        <w:rPr>
+          <w:rFonts w:ascii="Consolas" w:hAnsi="Consolas" w:cs="Consolas"/>
+          <w:color w:val="000000"/>
+          <w:sz w:val="20"/>
+          <w:szCs w:val="20"/>
+          <w:lang w:val="en-US"/>
+        </w:rPr>
+        <w:t>strstream</w:t>
+      </w:r>
+      <w:proofErr w:type="spellEnd"/>
+      <w:r>
+        <w:rPr>
+          <w:rFonts w:ascii="Consolas" w:hAnsi="Consolas" w:cs="Consolas"/>
+          <w:color w:val="000000"/>
+          <w:sz w:val="20"/>
+          <w:szCs w:val="20"/>
+          <w:lang w:val="en-US"/>
+        </w:rPr>
+        <w:t xml:space="preserve"> </w:t>
+      </w:r>
+      <w:r>
+        <w:rPr>
+          <w:rFonts w:ascii="Consolas" w:hAnsi="Consolas" w:cs="Consolas"/>
+          <w:color w:val="008080"/>
+          <w:sz w:val="20"/>
+          <w:szCs w:val="20"/>
+          <w:lang w:val="en-US"/>
+        </w:rPr>
+        <w:t>&lt;&lt;</w:t>
+      </w:r>
+      <w:r>
+        <w:rPr>
+          <w:rFonts w:ascii="Consolas" w:hAnsi="Consolas" w:cs="Consolas"/>
+          <w:color w:val="000000"/>
+          <w:sz w:val="20"/>
+          <w:szCs w:val="20"/>
+          <w:lang w:val="en-US"/>
+        </w:rPr>
+        <w:t xml:space="preserve"> </w:t>
+      </w:r>
+      <w:proofErr w:type="spellStart"/>
+      <w:proofErr w:type="gramStart"/>
+      <w:r>
+        <w:rPr>
+          <w:rFonts w:ascii="Consolas" w:hAnsi="Consolas" w:cs="Consolas"/>
+          <w:color w:val="000000"/>
+          <w:sz w:val="20"/>
+          <w:szCs w:val="20"/>
+          <w:lang w:val="en-US"/>
+        </w:rPr>
+        <w:t>setprecision</w:t>
+      </w:r>
+      <w:proofErr w:type="spellEnd"/>
+      <w:r>
+        <w:rPr>
+          <w:rFonts w:ascii="Consolas" w:hAnsi="Consolas" w:cs="Consolas"/>
+          <w:color w:val="000000"/>
+          <w:sz w:val="20"/>
+          <w:szCs w:val="20"/>
+          <w:lang w:val="en-US"/>
+        </w:rPr>
+        <w:t>(</w:t>
+      </w:r>
+      <w:proofErr w:type="gramEnd"/>
+      <w:r>
+        <w:rPr>
+          <w:rFonts w:ascii="Consolas" w:hAnsi="Consolas" w:cs="Consolas"/>
+          <w:color w:val="000000"/>
+          <w:sz w:val="20"/>
+          <w:szCs w:val="20"/>
+          <w:lang w:val="en-US"/>
+        </w:rPr>
+        <w:t>2);</w:t>
+      </w:r>
+    </w:p>
+    <w:p>
+      <w:pPr>
+        <w:autoSpaceDE w:val="0"/>
+        <w:autoSpaceDN w:val="0"/>
+        <w:adjustRightInd w:val="0"/>
+        <w:spacing w:after="0" w:line="240" w:lineRule="auto"/>
+        <w:jc w:val="left"/>
+        <w:rPr>
+          <w:rFonts w:ascii="Consolas" w:hAnsi="Consolas" w:cs="Consolas"/>
+          <w:color w:val="000000"/>
+          <w:sz w:val="20"/>
+          <w:szCs w:val="20"/>
+          <w:lang w:val="en-US"/>
+        </w:rPr>
+      </w:pPr>
+      <w:r>
+        <w:rPr>
+          <w:rFonts w:ascii="Consolas" w:hAnsi="Consolas" w:cs="Consolas"/>
+          <w:color w:val="000000"/>
+          <w:sz w:val="20"/>
+          <w:szCs w:val="20"/>
+          <w:lang w:val="en-US"/>
+        </w:rPr>
+        <w:tab/>
+      </w:r>
+      <w:proofErr w:type="spellStart"/>
+      <w:r>
+        <w:rPr>
+          <w:rFonts w:ascii="Consolas" w:hAnsi="Consolas" w:cs="Consolas"/>
+          <w:color w:val="000000"/>
+          <w:sz w:val="20"/>
+          <w:szCs w:val="20"/>
+          <w:lang w:val="en-US"/>
+        </w:rPr>
+        <w:t>strstream</w:t>
+      </w:r>
+      <w:proofErr w:type="spellEnd"/>
+      <w:r>
+        <w:rPr>
+          <w:rFonts w:ascii="Consolas" w:hAnsi="Consolas" w:cs="Consolas"/>
+          <w:color w:val="000000"/>
+          <w:sz w:val="20"/>
+          <w:szCs w:val="20"/>
+          <w:lang w:val="en-US"/>
+        </w:rPr>
+        <w:t xml:space="preserve"> </w:t>
+      </w:r>
+      <w:r>
+        <w:rPr>
+          <w:rFonts w:ascii="Consolas" w:hAnsi="Consolas" w:cs="Consolas"/>
+          <w:color w:val="008080"/>
+          <w:sz w:val="20"/>
+          <w:szCs w:val="20"/>
+          <w:lang w:val="en-US"/>
+        </w:rPr>
+        <w:t>&lt;&lt;</w:t>
+      </w:r>
+      <w:r>
+        <w:rPr>
+          <w:rFonts w:ascii="Consolas" w:hAnsi="Consolas" w:cs="Consolas"/>
+          <w:color w:val="000000"/>
+          <w:sz w:val="20"/>
+          <w:szCs w:val="20"/>
+          <w:lang w:val="en-US"/>
+        </w:rPr>
+        <w:t xml:space="preserve"> </w:t>
+      </w:r>
+      <w:r>
+        <w:rPr>
+          <w:rFonts w:ascii="Consolas" w:hAnsi="Consolas" w:cs="Consolas"/>
+          <w:color w:val="A31515"/>
+          <w:sz w:val="20"/>
+          <w:szCs w:val="20"/>
+          <w:lang w:val="en-US"/>
+        </w:rPr>
+        <w:t>"rotation: "</w:t>
+      </w:r>
+      <w:r>
+        <w:rPr>
+          <w:rFonts w:ascii="Consolas" w:hAnsi="Consolas" w:cs="Consolas"/>
+          <w:color w:val="000000"/>
+          <w:sz w:val="20"/>
+          <w:szCs w:val="20"/>
+          <w:lang w:val="en-US"/>
+        </w:rPr>
+        <w:t>;</w:t>
+      </w:r>
+    </w:p>
+    <w:p>
+      <w:pPr>
+        <w:autoSpaceDE w:val="0"/>
+        <w:autoSpaceDN w:val="0"/>
+        <w:adjustRightInd w:val="0"/>
+        <w:spacing w:after="0" w:line="240" w:lineRule="auto"/>
+        <w:jc w:val="left"/>
+        <w:rPr>
+          <w:rFonts w:ascii="Consolas" w:hAnsi="Consolas" w:cs="Consolas"/>
+          <w:color w:val="000000"/>
+          <w:sz w:val="20"/>
+          <w:szCs w:val="20"/>
+          <w:lang w:val="en-US"/>
+        </w:rPr>
+      </w:pPr>
+      <w:r>
+        <w:rPr>
+          <w:rFonts w:ascii="Consolas" w:hAnsi="Consolas" w:cs="Consolas"/>
+          <w:color w:val="000000"/>
+          <w:sz w:val="20"/>
+          <w:szCs w:val="20"/>
+          <w:lang w:val="en-US"/>
+        </w:rPr>
+        <w:tab/>
+      </w:r>
+      <w:proofErr w:type="spellStart"/>
+      <w:r>
+        <w:rPr>
+          <w:rFonts w:ascii="Consolas" w:hAnsi="Consolas" w:cs="Consolas"/>
+          <w:color w:val="000000"/>
+          <w:sz w:val="20"/>
+          <w:szCs w:val="20"/>
+          <w:lang w:val="en-US"/>
+        </w:rPr>
+        <w:t>strstream</w:t>
+      </w:r>
+      <w:proofErr w:type="spellEnd"/>
+      <w:r>
+        <w:rPr>
+          <w:rFonts w:ascii="Consolas" w:hAnsi="Consolas" w:cs="Consolas"/>
+          <w:color w:val="000000"/>
+          <w:sz w:val="20"/>
+          <w:szCs w:val="20"/>
+          <w:lang w:val="en-US"/>
+        </w:rPr>
+        <w:t xml:space="preserve"> </w:t>
+      </w:r>
+      <w:r>
+        <w:rPr>
+          <w:rFonts w:ascii="Consolas" w:hAnsi="Consolas" w:cs="Consolas"/>
+          <w:color w:val="008080"/>
+          <w:sz w:val="20"/>
+          <w:szCs w:val="20"/>
+          <w:lang w:val="en-US"/>
+        </w:rPr>
+        <w:t>&lt;&lt;</w:t>
+      </w:r>
+      <w:r>
+        <w:rPr>
+          <w:rFonts w:ascii="Consolas" w:hAnsi="Consolas" w:cs="Consolas"/>
+          <w:color w:val="000000"/>
+          <w:sz w:val="20"/>
+          <w:szCs w:val="20"/>
+          <w:lang w:val="en-US"/>
+        </w:rPr>
+        <w:t xml:space="preserve"> </w:t>
+      </w:r>
+      <w:r>
+        <w:rPr>
+          <w:rFonts w:ascii="Consolas" w:hAnsi="Consolas" w:cs="Consolas"/>
+          <w:color w:val="0000FF"/>
+          <w:sz w:val="20"/>
+          <w:szCs w:val="20"/>
+          <w:lang w:val="en-US"/>
+        </w:rPr>
+        <w:t>this</w:t>
+      </w:r>
+      <w:r>
+        <w:rPr>
+          <w:rFonts w:ascii="Consolas" w:hAnsi="Consolas" w:cs="Consolas"/>
+          <w:color w:val="000000"/>
+          <w:sz w:val="20"/>
+          <w:szCs w:val="20"/>
+          <w:lang w:val="en-US"/>
+        </w:rPr>
+        <w:t>-&gt;</w:t>
+      </w:r>
+      <w:proofErr w:type="spellStart"/>
+      <w:r>
+        <w:rPr>
+          <w:rFonts w:ascii="Consolas" w:hAnsi="Consolas" w:cs="Consolas"/>
+          <w:color w:val="000000"/>
+          <w:sz w:val="20"/>
+          <w:szCs w:val="20"/>
+          <w:lang w:val="en-US"/>
+        </w:rPr>
+        <w:t>d_roll</w:t>
+      </w:r>
+      <w:proofErr w:type="spellEnd"/>
+      <w:r>
+        <w:rPr>
+          <w:rFonts w:ascii="Consolas" w:hAnsi="Consolas" w:cs="Consolas"/>
+          <w:color w:val="000000"/>
+          <w:sz w:val="20"/>
+          <w:szCs w:val="20"/>
+          <w:lang w:val="en-US"/>
+        </w:rPr>
+        <w:t>;</w:t>
+      </w:r>
+    </w:p>
+    <w:p>
+      <w:pPr>
+        <w:autoSpaceDE w:val="0"/>
+        <w:autoSpaceDN w:val="0"/>
+        <w:adjustRightInd w:val="0"/>
+        <w:spacing w:after="0" w:line="240" w:lineRule="auto"/>
+        <w:jc w:val="left"/>
+        <w:rPr>
+          <w:rFonts w:ascii="Consolas" w:hAnsi="Consolas" w:cs="Consolas"/>
+          <w:color w:val="000000"/>
+          <w:sz w:val="20"/>
+          <w:szCs w:val="20"/>
+          <w:lang w:val="en-US"/>
+        </w:rPr>
+      </w:pPr>
+      <w:r>
+        <w:rPr>
+          <w:rFonts w:ascii="Consolas" w:hAnsi="Consolas" w:cs="Consolas"/>
+          <w:color w:val="000000"/>
+          <w:sz w:val="20"/>
+          <w:szCs w:val="20"/>
+          <w:lang w:val="en-US"/>
+        </w:rPr>
+        <w:tab/>
+      </w:r>
+      <w:proofErr w:type="spellStart"/>
+      <w:r>
+        <w:rPr>
+          <w:rFonts w:ascii="Consolas" w:hAnsi="Consolas" w:cs="Consolas"/>
+          <w:color w:val="000000"/>
+          <w:sz w:val="20"/>
+          <w:szCs w:val="20"/>
+          <w:lang w:val="en-US"/>
+        </w:rPr>
+        <w:t>strstream</w:t>
+      </w:r>
+      <w:proofErr w:type="spellEnd"/>
+      <w:r>
+        <w:rPr>
+          <w:rFonts w:ascii="Consolas" w:hAnsi="Consolas" w:cs="Consolas"/>
+          <w:color w:val="000000"/>
+          <w:sz w:val="20"/>
+          <w:szCs w:val="20"/>
+          <w:lang w:val="en-US"/>
+        </w:rPr>
+        <w:t xml:space="preserve"> </w:t>
+      </w:r>
+      <w:r>
+        <w:rPr>
+          <w:rFonts w:ascii="Consolas" w:hAnsi="Consolas" w:cs="Consolas"/>
+          <w:color w:val="008080"/>
+          <w:sz w:val="20"/>
+          <w:szCs w:val="20"/>
+          <w:lang w:val="en-US"/>
+        </w:rPr>
+        <w:t>&lt;&lt;</w:t>
+      </w:r>
+      <w:r>
+        <w:rPr>
+          <w:rFonts w:ascii="Consolas" w:hAnsi="Consolas" w:cs="Consolas"/>
+          <w:color w:val="000000"/>
+          <w:sz w:val="20"/>
+          <w:szCs w:val="20"/>
+          <w:lang w:val="en-US"/>
+        </w:rPr>
+        <w:t xml:space="preserve"> </w:t>
+      </w:r>
+      <w:r>
+        <w:rPr>
+          <w:rFonts w:ascii="Consolas" w:hAnsi="Consolas" w:cs="Consolas"/>
+          <w:color w:val="A31515"/>
+          <w:sz w:val="20"/>
+          <w:szCs w:val="20"/>
+          <w:lang w:val="en-US"/>
+        </w:rPr>
+        <w:t>" deg"</w:t>
+      </w:r>
+      <w:r>
+        <w:rPr>
+          <w:rFonts w:ascii="Consolas" w:hAnsi="Consolas" w:cs="Consolas"/>
+          <w:color w:val="000000"/>
+          <w:sz w:val="20"/>
+          <w:szCs w:val="20"/>
+          <w:lang w:val="en-US"/>
+        </w:rPr>
+        <w:t>;</w:t>
+      </w:r>
+    </w:p>
+    <w:p>
+      <w:pPr>
+        <w:autoSpaceDE w:val="0"/>
+        <w:autoSpaceDN w:val="0"/>
+        <w:adjustRightInd w:val="0"/>
+        <w:spacing w:after="0" w:line="240" w:lineRule="auto"/>
+        <w:jc w:val="left"/>
+        <w:rPr>
+          <w:rFonts w:ascii="Consolas" w:hAnsi="Consolas" w:cs="Consolas"/>
+          <w:color w:val="000000"/>
+          <w:sz w:val="20"/>
+          <w:szCs w:val="20"/>
+          <w:lang w:val="en-US"/>
+        </w:rPr>
+      </w:pPr>
+    </w:p>
+    <w:p>
+      <w:pPr>
+        <w:autoSpaceDE w:val="0"/>
+        <w:autoSpaceDN w:val="0"/>
+        <w:adjustRightInd w:val="0"/>
+        <w:spacing w:after="0" w:line="240" w:lineRule="auto"/>
+        <w:jc w:val="left"/>
+        <w:rPr>
+          <w:rFonts w:ascii="Consolas" w:hAnsi="Consolas" w:cs="Consolas"/>
+          <w:color w:val="000000"/>
+          <w:sz w:val="20"/>
+          <w:szCs w:val="20"/>
+          <w:lang w:val="en-US"/>
+        </w:rPr>
+      </w:pPr>
+      <w:r>
+        <w:rPr>
+          <w:rFonts w:ascii="Consolas" w:hAnsi="Consolas" w:cs="Consolas"/>
+          <w:color w:val="000000"/>
+          <w:sz w:val="20"/>
+          <w:szCs w:val="20"/>
+          <w:lang w:val="en-US"/>
+        </w:rPr>
+        <w:tab/>
+      </w:r>
+      <w:r>
+        <w:rPr>
+          <w:rFonts w:ascii="Consolas" w:hAnsi="Consolas" w:cs="Consolas"/>
+          <w:color w:val="008000"/>
+          <w:sz w:val="20"/>
+          <w:szCs w:val="20"/>
+          <w:lang w:val="en-US"/>
+        </w:rPr>
+        <w:t xml:space="preserve">//string str = "Rotation over " + </w:t>
+      </w:r>
+      <w:proofErr w:type="spellStart"/>
+      <w:r>
+        <w:rPr>
+          <w:rFonts w:ascii="Consolas" w:hAnsi="Consolas" w:cs="Consolas"/>
+          <w:color w:val="008000"/>
+          <w:sz w:val="20"/>
+          <w:szCs w:val="20"/>
+          <w:lang w:val="en-US"/>
+        </w:rPr>
+        <w:t>to_string</w:t>
+      </w:r>
+      <w:proofErr w:type="spellEnd"/>
+      <w:r>
+        <w:rPr>
+          <w:rFonts w:ascii="Consolas" w:hAnsi="Consolas" w:cs="Consolas"/>
+          <w:color w:val="008000"/>
+          <w:sz w:val="20"/>
+          <w:szCs w:val="20"/>
+          <w:lang w:val="en-US"/>
+        </w:rPr>
+        <w:t>(</w:t>
+      </w:r>
+      <w:proofErr w:type="spellStart"/>
+      <w:r>
+        <w:rPr>
+          <w:rFonts w:ascii="Consolas" w:hAnsi="Consolas" w:cs="Consolas"/>
+          <w:color w:val="008000"/>
+          <w:sz w:val="20"/>
+          <w:szCs w:val="20"/>
+          <w:lang w:val="en-US"/>
+        </w:rPr>
+        <w:t>degs</w:t>
+      </w:r>
+      <w:proofErr w:type="spellEnd"/>
+      <w:r>
+        <w:rPr>
+          <w:rFonts w:ascii="Consolas" w:hAnsi="Consolas" w:cs="Consolas"/>
+          <w:color w:val="008000"/>
+          <w:sz w:val="20"/>
+          <w:szCs w:val="20"/>
+          <w:lang w:val="en-US"/>
+        </w:rPr>
+        <w:t>) + "</w:t>
+      </w:r>
+      <w:proofErr w:type="spellStart"/>
+      <w:r>
+        <w:rPr>
+          <w:rFonts w:ascii="Consolas" w:hAnsi="Consolas" w:cs="Consolas"/>
+          <w:color w:val="008000"/>
+          <w:sz w:val="20"/>
+          <w:szCs w:val="20"/>
+          <w:lang w:val="en-US"/>
+        </w:rPr>
+        <w:t>degs</w:t>
+      </w:r>
+      <w:proofErr w:type="spellEnd"/>
+      <w:r>
+        <w:rPr>
+          <w:rFonts w:ascii="Consolas" w:hAnsi="Consolas" w:cs="Consolas"/>
+          <w:color w:val="008000"/>
+          <w:sz w:val="20"/>
+          <w:szCs w:val="20"/>
+          <w:lang w:val="en-US"/>
+        </w:rPr>
+        <w:t>";</w:t>
+      </w:r>
+    </w:p>
+    <w:p>
+      <w:pPr>
+        <w:autoSpaceDE w:val="0"/>
+        <w:autoSpaceDN w:val="0"/>
+        <w:adjustRightInd w:val="0"/>
+        <w:spacing w:after="0" w:line="240" w:lineRule="auto"/>
+        <w:jc w:val="left"/>
+        <w:rPr>
+          <w:rFonts w:ascii="Consolas" w:hAnsi="Consolas" w:cs="Consolas"/>
+          <w:color w:val="000000"/>
+          <w:sz w:val="20"/>
+          <w:szCs w:val="20"/>
+          <w:lang w:val="en-US"/>
+        </w:rPr>
+      </w:pPr>
+    </w:p>
+    <w:p>
+      <w:pPr>
+        <w:autoSpaceDE w:val="0"/>
+        <w:autoSpaceDN w:val="0"/>
+        <w:adjustRightInd w:val="0"/>
+        <w:spacing w:after="0" w:line="240" w:lineRule="auto"/>
+        <w:jc w:val="left"/>
+        <w:rPr>
+          <w:rFonts w:ascii="Consolas" w:hAnsi="Consolas" w:cs="Consolas"/>
+          <w:color w:val="000000"/>
+          <w:sz w:val="20"/>
+          <w:szCs w:val="20"/>
+          <w:lang w:val="en-US"/>
+        </w:rPr>
+      </w:pPr>
+      <w:r>
+        <w:rPr>
+          <w:rFonts w:ascii="Consolas" w:hAnsi="Consolas" w:cs="Consolas"/>
+          <w:color w:val="000000"/>
+          <w:sz w:val="20"/>
+          <w:szCs w:val="20"/>
+          <w:lang w:val="en-US"/>
+        </w:rPr>
+        <w:tab/>
+      </w:r>
+      <w:r>
+        <w:rPr>
+          <w:rFonts w:ascii="Consolas" w:hAnsi="Consolas" w:cs="Consolas"/>
+          <w:color w:val="2B91AF"/>
+          <w:sz w:val="20"/>
+          <w:szCs w:val="20"/>
+          <w:lang w:val="en-US"/>
+        </w:rPr>
+        <w:t>String</w:t>
+      </w:r>
+      <w:r>
+        <w:rPr>
+          <w:rFonts w:ascii="Consolas" w:hAnsi="Consolas" w:cs="Consolas"/>
+          <w:color w:val="000000"/>
+          <w:sz w:val="20"/>
+          <w:szCs w:val="20"/>
+          <w:lang w:val="en-US"/>
+        </w:rPr>
+        <w:t xml:space="preserve"> text(</w:t>
+      </w:r>
+      <w:proofErr w:type="spellStart"/>
+      <w:proofErr w:type="gramStart"/>
+      <w:r>
+        <w:rPr>
+          <w:rFonts w:ascii="Consolas" w:hAnsi="Consolas" w:cs="Consolas"/>
+          <w:color w:val="000000"/>
+          <w:sz w:val="20"/>
+          <w:szCs w:val="20"/>
+          <w:lang w:val="en-US"/>
+        </w:rPr>
+        <w:t>strstream.str</w:t>
+      </w:r>
+      <w:proofErr w:type="spellEnd"/>
+      <w:r>
+        <w:rPr>
+          <w:rFonts w:ascii="Consolas" w:hAnsi="Consolas" w:cs="Consolas"/>
+          <w:color w:val="000000"/>
+          <w:sz w:val="20"/>
+          <w:szCs w:val="20"/>
+          <w:lang w:val="en-US"/>
+        </w:rPr>
+        <w:t>(</w:t>
+      </w:r>
+      <w:proofErr w:type="gramEnd"/>
+      <w:r>
+        <w:rPr>
+          <w:rFonts w:ascii="Consolas" w:hAnsi="Consolas" w:cs="Consolas"/>
+          <w:color w:val="000000"/>
+          <w:sz w:val="20"/>
+          <w:szCs w:val="20"/>
+          <w:lang w:val="en-US"/>
+        </w:rPr>
+        <w:t>));</w:t>
+      </w:r>
+    </w:p>
+    <w:p>
+      <w:pPr>
+        <w:autoSpaceDE w:val="0"/>
+        <w:autoSpaceDN w:val="0"/>
+        <w:adjustRightInd w:val="0"/>
+        <w:spacing w:after="0" w:line="240" w:lineRule="auto"/>
+        <w:jc w:val="left"/>
+        <w:rPr>
+          <w:rFonts w:ascii="Consolas" w:hAnsi="Consolas" w:cs="Consolas"/>
+          <w:color w:val="000000"/>
+          <w:sz w:val="20"/>
+          <w:szCs w:val="20"/>
+          <w:lang w:val="en-US"/>
+        </w:rPr>
+      </w:pPr>
+      <w:r>
+        <w:rPr>
+          <w:rFonts w:ascii="Consolas" w:hAnsi="Consolas" w:cs="Consolas"/>
+          <w:color w:val="000000"/>
+          <w:sz w:val="20"/>
+          <w:szCs w:val="20"/>
+          <w:lang w:val="en-US"/>
+        </w:rPr>
+        <w:tab/>
+      </w:r>
+      <w:r>
+        <w:rPr>
+          <w:rFonts w:ascii="Consolas" w:hAnsi="Consolas" w:cs="Consolas"/>
+          <w:color w:val="0000FF"/>
+          <w:sz w:val="20"/>
+          <w:szCs w:val="20"/>
+          <w:lang w:val="en-US"/>
+        </w:rPr>
+        <w:t>int</w:t>
+      </w:r>
+      <w:r>
+        <w:rPr>
+          <w:rFonts w:ascii="Consolas" w:hAnsi="Consolas" w:cs="Consolas"/>
+          <w:color w:val="000000"/>
+          <w:sz w:val="20"/>
+          <w:szCs w:val="20"/>
+          <w:lang w:val="en-US"/>
+        </w:rPr>
+        <w:t xml:space="preserve"> </w:t>
+      </w:r>
+      <w:proofErr w:type="spellStart"/>
+      <w:r>
+        <w:rPr>
+          <w:rFonts w:ascii="Consolas" w:hAnsi="Consolas" w:cs="Consolas"/>
+          <w:color w:val="000000"/>
+          <w:sz w:val="20"/>
+          <w:szCs w:val="20"/>
+          <w:lang w:val="en-US"/>
+        </w:rPr>
+        <w:t>text_y</w:t>
+      </w:r>
+      <w:proofErr w:type="spellEnd"/>
+      <w:r>
+        <w:rPr>
+          <w:rFonts w:ascii="Consolas" w:hAnsi="Consolas" w:cs="Consolas"/>
+          <w:color w:val="000000"/>
+          <w:sz w:val="20"/>
+          <w:szCs w:val="20"/>
+          <w:lang w:val="en-US"/>
+        </w:rPr>
+        <w:t xml:space="preserve"> = </w:t>
+      </w:r>
+      <w:proofErr w:type="gramStart"/>
+      <w:r>
+        <w:rPr>
+          <w:rFonts w:ascii="Consolas" w:hAnsi="Consolas" w:cs="Consolas"/>
+          <w:color w:val="0000FF"/>
+          <w:sz w:val="20"/>
+          <w:szCs w:val="20"/>
+          <w:lang w:val="en-US"/>
+        </w:rPr>
+        <w:t>int</w:t>
+      </w:r>
+      <w:r>
+        <w:rPr>
+          <w:rFonts w:ascii="Consolas" w:hAnsi="Consolas" w:cs="Consolas"/>
+          <w:color w:val="000000"/>
+          <w:sz w:val="20"/>
+          <w:szCs w:val="20"/>
+          <w:lang w:val="en-US"/>
+        </w:rPr>
+        <w:t>(</w:t>
+      </w:r>
+      <w:proofErr w:type="spellStart"/>
+      <w:proofErr w:type="gramEnd"/>
+      <w:r>
+        <w:rPr>
+          <w:rFonts w:ascii="Consolas" w:hAnsi="Consolas" w:cs="Consolas"/>
+          <w:color w:val="808080"/>
+          <w:sz w:val="20"/>
+          <w:szCs w:val="20"/>
+          <w:lang w:val="en-US"/>
+        </w:rPr>
+        <w:t>frame</w:t>
+      </w:r>
+      <w:r>
+        <w:rPr>
+          <w:rFonts w:ascii="Consolas" w:hAnsi="Consolas" w:cs="Consolas"/>
+          <w:color w:val="000000"/>
+          <w:sz w:val="20"/>
+          <w:szCs w:val="20"/>
+          <w:lang w:val="en-US"/>
+        </w:rPr>
+        <w:t>.rows</w:t>
+      </w:r>
+      <w:proofErr w:type="spellEnd"/>
+      <w:r>
+        <w:rPr>
+          <w:rFonts w:ascii="Consolas" w:hAnsi="Consolas" w:cs="Consolas"/>
+          <w:color w:val="000000"/>
+          <w:sz w:val="20"/>
+          <w:szCs w:val="20"/>
+          <w:lang w:val="en-US"/>
+        </w:rPr>
+        <w:t xml:space="preserve"> * 0.6);</w:t>
+      </w:r>
+    </w:p>
+    <w:p>
+      <w:pPr>
+        <w:autoSpaceDE w:val="0"/>
+        <w:autoSpaceDN w:val="0"/>
+        <w:adjustRightInd w:val="0"/>
+        <w:spacing w:after="0" w:line="240" w:lineRule="auto"/>
+        <w:jc w:val="left"/>
+        <w:rPr>
+          <w:rFonts w:ascii="Consolas" w:hAnsi="Consolas" w:cs="Consolas"/>
+          <w:color w:val="000000"/>
+          <w:sz w:val="20"/>
+          <w:szCs w:val="20"/>
+          <w:lang w:val="en-US"/>
+        </w:rPr>
+      </w:pPr>
+      <w:r>
+        <w:rPr>
+          <w:rFonts w:ascii="Consolas" w:hAnsi="Consolas" w:cs="Consolas"/>
+          <w:color w:val="000000"/>
+          <w:sz w:val="20"/>
+          <w:szCs w:val="20"/>
+          <w:lang w:val="en-US"/>
+        </w:rPr>
+        <w:tab/>
+      </w:r>
+      <w:proofErr w:type="spellStart"/>
+      <w:proofErr w:type="gramStart"/>
+      <w:r>
+        <w:rPr>
+          <w:rFonts w:ascii="Consolas" w:hAnsi="Consolas" w:cs="Consolas"/>
+          <w:color w:val="000000"/>
+          <w:sz w:val="20"/>
+          <w:szCs w:val="20"/>
+          <w:lang w:val="en-US"/>
+        </w:rPr>
+        <w:t>putText</w:t>
+      </w:r>
+      <w:proofErr w:type="spellEnd"/>
+      <w:r>
+        <w:rPr>
+          <w:rFonts w:ascii="Consolas" w:hAnsi="Consolas" w:cs="Consolas"/>
+          <w:color w:val="000000"/>
+          <w:sz w:val="20"/>
+          <w:szCs w:val="20"/>
+          <w:lang w:val="en-US"/>
+        </w:rPr>
+        <w:t>(</w:t>
+      </w:r>
+      <w:proofErr w:type="gramEnd"/>
+      <w:r>
+        <w:rPr>
+          <w:rFonts w:ascii="Consolas" w:hAnsi="Consolas" w:cs="Consolas"/>
+          <w:color w:val="808080"/>
+          <w:sz w:val="20"/>
+          <w:szCs w:val="20"/>
+          <w:lang w:val="en-US"/>
+        </w:rPr>
+        <w:t>frame</w:t>
+      </w:r>
+      <w:r>
+        <w:rPr>
+          <w:rFonts w:ascii="Consolas" w:hAnsi="Consolas" w:cs="Consolas"/>
+          <w:color w:val="000000"/>
+          <w:sz w:val="20"/>
+          <w:szCs w:val="20"/>
+          <w:lang w:val="en-US"/>
+        </w:rPr>
+        <w:t xml:space="preserve">, text, </w:t>
+      </w:r>
+      <w:r>
+        <w:rPr>
+          <w:rFonts w:ascii="Consolas" w:hAnsi="Consolas" w:cs="Consolas"/>
+          <w:color w:val="2B91AF"/>
+          <w:sz w:val="20"/>
+          <w:szCs w:val="20"/>
+          <w:lang w:val="en-US"/>
+        </w:rPr>
+        <w:t>Point</w:t>
+      </w:r>
+      <w:r>
+        <w:rPr>
+          <w:rFonts w:ascii="Consolas" w:hAnsi="Consolas" w:cs="Consolas"/>
+          <w:color w:val="000000"/>
+          <w:sz w:val="20"/>
+          <w:szCs w:val="20"/>
+          <w:lang w:val="en-US"/>
+        </w:rPr>
+        <w:t xml:space="preserve">(100, </w:t>
+      </w:r>
+      <w:proofErr w:type="spellStart"/>
+      <w:r>
+        <w:rPr>
+          <w:rFonts w:ascii="Consolas" w:hAnsi="Consolas" w:cs="Consolas"/>
+          <w:color w:val="000000"/>
+          <w:sz w:val="20"/>
+          <w:szCs w:val="20"/>
+          <w:lang w:val="en-US"/>
+        </w:rPr>
+        <w:t>text_y</w:t>
+      </w:r>
+      <w:proofErr w:type="spellEnd"/>
+      <w:r>
+        <w:rPr>
+          <w:rFonts w:ascii="Consolas" w:hAnsi="Consolas" w:cs="Consolas"/>
+          <w:color w:val="000000"/>
+          <w:sz w:val="20"/>
+          <w:szCs w:val="20"/>
+          <w:lang w:val="en-US"/>
+        </w:rPr>
+        <w:t xml:space="preserve">), 0, 1, </w:t>
+      </w:r>
+      <w:r>
+        <w:rPr>
+          <w:rFonts w:ascii="Consolas" w:hAnsi="Consolas" w:cs="Consolas"/>
+          <w:color w:val="6F008A"/>
+          <w:sz w:val="20"/>
+          <w:szCs w:val="20"/>
+          <w:lang w:val="en-US"/>
+        </w:rPr>
+        <w:t>BLK</w:t>
+      </w:r>
+      <w:r>
+        <w:rPr>
+          <w:rFonts w:ascii="Consolas" w:hAnsi="Consolas" w:cs="Consolas"/>
+          <w:color w:val="000000"/>
+          <w:sz w:val="20"/>
+          <w:szCs w:val="20"/>
+          <w:lang w:val="en-US"/>
+        </w:rPr>
+        <w:t>, 2);</w:t>
+      </w:r>
+    </w:p>
+    <w:p>
+      <w:pPr>
+        <w:autoSpaceDE w:val="0"/>
+        <w:autoSpaceDN w:val="0"/>
+        <w:adjustRightInd w:val="0"/>
+        <w:spacing w:after="0" w:line="240" w:lineRule="auto"/>
+        <w:jc w:val="left"/>
+        <w:rPr>
+          <w:rFonts w:ascii="Consolas" w:hAnsi="Consolas" w:cs="Consolas"/>
+          <w:color w:val="000000"/>
+          <w:sz w:val="20"/>
+          <w:szCs w:val="20"/>
+          <w:lang w:val="en-US"/>
+        </w:rPr>
+      </w:pPr>
+    </w:p>
+    <w:p>
+      <w:pPr>
+        <w:autoSpaceDE w:val="0"/>
+        <w:autoSpaceDN w:val="0"/>
+        <w:adjustRightInd w:val="0"/>
+        <w:spacing w:after="0" w:line="240" w:lineRule="auto"/>
+        <w:jc w:val="left"/>
+        <w:rPr>
+          <w:rFonts w:ascii="Consolas" w:hAnsi="Consolas" w:cs="Consolas"/>
+          <w:color w:val="000000"/>
+          <w:sz w:val="20"/>
+          <w:szCs w:val="20"/>
+        </w:rPr>
+      </w:pPr>
+      <w:r>
+        <w:rPr>
+          <w:rFonts w:ascii="Consolas" w:hAnsi="Consolas" w:cs="Consolas"/>
+          <w:color w:val="000000"/>
+          <w:sz w:val="20"/>
+          <w:szCs w:val="20"/>
+          <w:lang w:val="en-US"/>
+        </w:rPr>
+        <w:tab/>
+      </w:r>
+      <w:proofErr w:type="spellStart"/>
+      <w:r>
+        <w:rPr>
+          <w:rFonts w:ascii="Consolas" w:hAnsi="Consolas" w:cs="Consolas"/>
+          <w:color w:val="0000FF"/>
+          <w:sz w:val="20"/>
+          <w:szCs w:val="20"/>
+        </w:rPr>
+        <w:t>return</w:t>
+      </w:r>
+      <w:proofErr w:type="spellEnd"/>
+      <w:r>
+        <w:rPr>
+          <w:rFonts w:ascii="Consolas" w:hAnsi="Consolas" w:cs="Consolas"/>
+          <w:color w:val="000000"/>
+          <w:sz w:val="20"/>
+          <w:szCs w:val="20"/>
+        </w:rPr>
+        <w:t>;</w:t>
+      </w:r>
+    </w:p>
+    <w:p>
+      <w:pPr>
+        <w:rPr>
+          <w:rFonts w:ascii="Consolas" w:hAnsi="Consolas" w:cs="Consolas"/>
+          <w:color w:val="000000"/>
+          <w:sz w:val="20"/>
+          <w:szCs w:val="20"/>
+        </w:rPr>
+      </w:pPr>
+      <w:r>
+        <w:rPr>
+          <w:rFonts w:ascii="Consolas" w:hAnsi="Consolas" w:cs="Consolas"/>
+          <w:color w:val="000000"/>
+          <w:sz w:val="20"/>
+          <w:szCs w:val="20"/>
+        </w:rPr>
+        <w:t>}</w:t>
+      </w:r>
+    </w:p>
+    <w:p>
+      <w:pPr>
+        <w:ind w:firstLine="709"/>
+        <w:rPr>
+          <w:rFonts w:cs="Times New Roman"/>
+          <w:color w:val="000000"/>
+          <w:szCs w:val="28"/>
+        </w:rPr>
+      </w:pPr>
+      <w:r>
+        <w:rPr>
+          <w:rFonts w:cs="Times New Roman"/>
+          <w:color w:val="000000"/>
+          <w:szCs w:val="28"/>
+        </w:rPr>
+        <w:t>Поскольку пропорции реальной зарядной станции были известны весьма приблизител</w:t>
+      </w:r>
+      <w:r>
+        <w:rPr>
+          <w:rFonts w:cs="Times New Roman"/>
+          <w:color w:val="000000"/>
+          <w:szCs w:val="28"/>
+        </w:rPr>
+        <w:t>ь</w:t>
+      </w:r>
+      <w:r>
+        <w:rPr>
+          <w:rFonts w:cs="Times New Roman"/>
+          <w:color w:val="000000"/>
+          <w:szCs w:val="28"/>
+        </w:rPr>
+        <w:t>но,</w:t>
+      </w:r>
+      <w:r>
+        <w:rPr>
+          <w:rFonts w:cs="Times New Roman"/>
+          <w:color w:val="000000"/>
+          <w:szCs w:val="28"/>
+        </w:rPr>
+        <w:t xml:space="preserve"> а значит, двугранный угол наклона боковой грани усечённой пирамиды точно неизвестен,</w:t>
+      </w:r>
+      <w:r>
+        <w:rPr>
+          <w:rFonts w:cs="Times New Roman"/>
+          <w:color w:val="000000"/>
+          <w:szCs w:val="28"/>
+        </w:rPr>
+        <w:t xml:space="preserve"> в выше приведённом коде угол поворота вокруг нормали к грани условно назван </w:t>
+      </w:r>
+      <w:r>
+        <w:rPr>
+          <w:rFonts w:ascii="Courier New" w:hAnsi="Courier New" w:cs="Courier New"/>
+          <w:color w:val="000000"/>
+          <w:szCs w:val="28"/>
+          <w:lang w:val="en-US"/>
+        </w:rPr>
+        <w:t>d</w:t>
+      </w:r>
+      <w:r>
+        <w:rPr>
+          <w:rFonts w:ascii="Courier New" w:hAnsi="Courier New" w:cs="Courier New"/>
+          <w:color w:val="000000"/>
+          <w:szCs w:val="28"/>
+        </w:rPr>
+        <w:t>_</w:t>
+      </w:r>
+      <w:r>
+        <w:rPr>
+          <w:rFonts w:ascii="Courier New" w:hAnsi="Courier New" w:cs="Courier New"/>
+          <w:color w:val="000000"/>
+          <w:szCs w:val="28"/>
+          <w:lang w:val="en-US"/>
+        </w:rPr>
+        <w:t>roll</w:t>
+      </w:r>
+      <w:r>
+        <w:rPr>
+          <w:rFonts w:cs="Times New Roman"/>
+          <w:color w:val="000000"/>
+          <w:szCs w:val="28"/>
+        </w:rPr>
+        <w:t xml:space="preserve">, </w:t>
+      </w:r>
+      <w:r>
+        <w:rPr>
+          <w:rFonts w:cs="Times New Roman"/>
+          <w:color w:val="000000"/>
+          <w:szCs w:val="28"/>
+        </w:rPr>
+        <w:t>хотя таковым в действительности и не является.</w:t>
+      </w:r>
+    </w:p>
+    <w:p>
+      <w:pPr>
+        <w:ind w:firstLine="709"/>
+        <w:rPr>
+          <w:rFonts w:cs="Times New Roman"/>
+          <w:szCs w:val="28"/>
+        </w:rPr>
+      </w:pPr>
+      <w:r>
+        <w:rPr>
+          <w:rFonts w:cs="Times New Roman"/>
+          <w:szCs w:val="28"/>
+        </w:rPr>
+        <w:t>После определения угла можно упорядочить маркеры с помощью следующего фрагмента кода:</w:t>
+      </w:r>
+    </w:p>
+    <w:p>
+      <w:pPr>
+        <w:autoSpaceDE w:val="0"/>
+        <w:autoSpaceDN w:val="0"/>
+        <w:adjustRightInd w:val="0"/>
+        <w:spacing w:after="0" w:line="240" w:lineRule="auto"/>
+        <w:jc w:val="left"/>
+        <w:rPr>
+          <w:rFonts w:ascii="Consolas" w:hAnsi="Consolas" w:cs="Consolas"/>
+          <w:color w:val="000000"/>
+          <w:sz w:val="20"/>
+          <w:szCs w:val="20"/>
+          <w:lang w:val="en-US"/>
+        </w:rPr>
+      </w:pPr>
+      <w:r>
+        <w:rPr>
+          <w:rFonts w:ascii="Consolas" w:hAnsi="Consolas" w:cs="Consolas"/>
+          <w:color w:val="0000FF"/>
+          <w:sz w:val="20"/>
+          <w:szCs w:val="20"/>
+          <w:lang w:val="en-US"/>
+        </w:rPr>
+        <w:t>void</w:t>
+      </w:r>
+      <w:r>
+        <w:rPr>
+          <w:rFonts w:ascii="Consolas" w:hAnsi="Consolas" w:cs="Consolas"/>
+          <w:color w:val="000000"/>
+          <w:sz w:val="20"/>
+          <w:szCs w:val="20"/>
+          <w:lang w:val="en-US"/>
+        </w:rPr>
+        <w:t xml:space="preserve"> </w:t>
+      </w:r>
+      <w:proofErr w:type="gramStart"/>
+      <w:r>
+        <w:rPr>
+          <w:rFonts w:ascii="Consolas" w:hAnsi="Consolas" w:cs="Consolas"/>
+          <w:color w:val="2B91AF"/>
+          <w:sz w:val="20"/>
+          <w:szCs w:val="20"/>
+          <w:lang w:val="en-US"/>
+        </w:rPr>
+        <w:t>AUV</w:t>
+      </w:r>
+      <w:r>
+        <w:rPr>
+          <w:rFonts w:ascii="Consolas" w:hAnsi="Consolas" w:cs="Consolas"/>
+          <w:color w:val="000000"/>
+          <w:sz w:val="20"/>
+          <w:szCs w:val="20"/>
+          <w:lang w:val="en-US"/>
+        </w:rPr>
+        <w:t>::</w:t>
+      </w:r>
+      <w:proofErr w:type="spellStart"/>
+      <w:proofErr w:type="gramEnd"/>
+      <w:r>
+        <w:rPr>
+          <w:rFonts w:ascii="Consolas" w:hAnsi="Consolas" w:cs="Consolas"/>
+          <w:color w:val="000000"/>
+          <w:sz w:val="20"/>
+          <w:szCs w:val="20"/>
+          <w:lang w:val="en-US"/>
+        </w:rPr>
+        <w:t>arrange_markers</w:t>
+      </w:r>
+      <w:proofErr w:type="spellEnd"/>
+      <w:r>
+        <w:rPr>
+          <w:rFonts w:ascii="Consolas" w:hAnsi="Consolas" w:cs="Consolas"/>
+          <w:color w:val="000000"/>
+          <w:sz w:val="20"/>
+          <w:szCs w:val="20"/>
+          <w:lang w:val="en-US"/>
+        </w:rPr>
+        <w:t>(</w:t>
+      </w:r>
+      <w:r>
+        <w:rPr>
+          <w:rFonts w:ascii="Consolas" w:hAnsi="Consolas" w:cs="Consolas"/>
+          <w:color w:val="2B91AF"/>
+          <w:sz w:val="20"/>
+          <w:szCs w:val="20"/>
+          <w:lang w:val="en-US"/>
+        </w:rPr>
+        <w:t>Mat</w:t>
+      </w:r>
+      <w:r>
+        <w:rPr>
+          <w:rFonts w:ascii="Consolas" w:hAnsi="Consolas" w:cs="Consolas"/>
+          <w:color w:val="000000"/>
+          <w:sz w:val="20"/>
+          <w:szCs w:val="20"/>
+          <w:lang w:val="en-US"/>
+        </w:rPr>
+        <w:t xml:space="preserve">&amp; </w:t>
+      </w:r>
+      <w:r>
+        <w:rPr>
+          <w:rFonts w:ascii="Consolas" w:hAnsi="Consolas" w:cs="Consolas"/>
+          <w:color w:val="808080"/>
+          <w:sz w:val="20"/>
+          <w:szCs w:val="20"/>
+          <w:lang w:val="en-US"/>
+        </w:rPr>
+        <w:t>frame</w:t>
+      </w:r>
+      <w:r>
+        <w:rPr>
+          <w:rFonts w:ascii="Consolas" w:hAnsi="Consolas" w:cs="Consolas"/>
+          <w:color w:val="000000"/>
+          <w:sz w:val="20"/>
+          <w:szCs w:val="20"/>
+          <w:lang w:val="en-US"/>
+        </w:rPr>
+        <w:t>) {</w:t>
+      </w:r>
+    </w:p>
+    <w:p>
+      <w:pPr>
+        <w:autoSpaceDE w:val="0"/>
+        <w:autoSpaceDN w:val="0"/>
+        <w:adjustRightInd w:val="0"/>
+        <w:spacing w:after="0" w:line="240" w:lineRule="auto"/>
+        <w:jc w:val="left"/>
+        <w:rPr>
+          <w:rFonts w:ascii="Consolas" w:hAnsi="Consolas" w:cs="Consolas"/>
+          <w:color w:val="000000"/>
+          <w:sz w:val="20"/>
+          <w:szCs w:val="20"/>
+          <w:lang w:val="en-US"/>
+        </w:rPr>
+      </w:pPr>
+    </w:p>
+    <w:p>
+      <w:pPr>
+        <w:autoSpaceDE w:val="0"/>
+        <w:autoSpaceDN w:val="0"/>
+        <w:adjustRightInd w:val="0"/>
+        <w:spacing w:after="0" w:line="240" w:lineRule="auto"/>
+        <w:jc w:val="left"/>
+        <w:rPr>
+          <w:rFonts w:ascii="Consolas" w:hAnsi="Consolas" w:cs="Consolas"/>
+          <w:color w:val="000000"/>
+          <w:sz w:val="20"/>
+          <w:szCs w:val="20"/>
+          <w:lang w:val="en-US"/>
+        </w:rPr>
+      </w:pPr>
+      <w:r>
+        <w:rPr>
+          <w:rFonts w:ascii="Consolas" w:hAnsi="Consolas" w:cs="Consolas"/>
+          <w:color w:val="000000"/>
+          <w:sz w:val="20"/>
+          <w:szCs w:val="20"/>
+          <w:lang w:val="en-US"/>
+        </w:rPr>
+        <w:tab/>
+      </w:r>
+      <w:r>
+        <w:rPr>
+          <w:rFonts w:ascii="Consolas" w:hAnsi="Consolas" w:cs="Consolas"/>
+          <w:color w:val="008000"/>
+          <w:sz w:val="20"/>
+          <w:szCs w:val="20"/>
+          <w:lang w:val="en-US"/>
+        </w:rPr>
+        <w:t>//assert(m</w:t>
+      </w:r>
+      <w:proofErr w:type="gramStart"/>
+      <w:r>
+        <w:rPr>
+          <w:rFonts w:ascii="Consolas" w:hAnsi="Consolas" w:cs="Consolas"/>
+          <w:color w:val="008000"/>
+          <w:sz w:val="20"/>
+          <w:szCs w:val="20"/>
+          <w:lang w:val="en-US"/>
+        </w:rPr>
+        <w:t>1.size</w:t>
+      </w:r>
+      <w:proofErr w:type="gramEnd"/>
+      <w:r>
+        <w:rPr>
+          <w:rFonts w:ascii="Consolas" w:hAnsi="Consolas" w:cs="Consolas"/>
+          <w:color w:val="008000"/>
+          <w:sz w:val="20"/>
+          <w:szCs w:val="20"/>
+          <w:lang w:val="en-US"/>
+        </w:rPr>
+        <w:t>() == 2 &amp;&amp; m2.size() == 2);</w:t>
+      </w:r>
+    </w:p>
+    <w:p>
+      <w:pPr>
+        <w:autoSpaceDE w:val="0"/>
+        <w:autoSpaceDN w:val="0"/>
+        <w:adjustRightInd w:val="0"/>
+        <w:spacing w:after="0" w:line="240" w:lineRule="auto"/>
+        <w:jc w:val="left"/>
+        <w:rPr>
+          <w:rFonts w:ascii="Consolas" w:hAnsi="Consolas" w:cs="Consolas"/>
+          <w:color w:val="000000"/>
+          <w:sz w:val="20"/>
+          <w:szCs w:val="20"/>
+          <w:lang w:val="en-US"/>
+        </w:rPr>
+      </w:pPr>
+      <w:r>
+        <w:rPr>
+          <w:rFonts w:ascii="Consolas" w:hAnsi="Consolas" w:cs="Consolas"/>
+          <w:color w:val="000000"/>
+          <w:sz w:val="20"/>
+          <w:szCs w:val="20"/>
+          <w:lang w:val="en-US"/>
+        </w:rPr>
+        <w:tab/>
+      </w:r>
+      <w:r>
+        <w:rPr>
+          <w:rFonts w:ascii="Consolas" w:hAnsi="Consolas" w:cs="Consolas"/>
+          <w:color w:val="0000FF"/>
+          <w:sz w:val="20"/>
+          <w:szCs w:val="20"/>
+          <w:lang w:val="en-US"/>
+        </w:rPr>
+        <w:t>if</w:t>
+      </w:r>
+      <w:r>
+        <w:rPr>
+          <w:rFonts w:ascii="Consolas" w:hAnsi="Consolas" w:cs="Consolas"/>
+          <w:color w:val="000000"/>
+          <w:sz w:val="20"/>
+          <w:szCs w:val="20"/>
+          <w:lang w:val="en-US"/>
+        </w:rPr>
+        <w:t xml:space="preserve"> ((m</w:t>
+      </w:r>
+      <w:proofErr w:type="gramStart"/>
+      <w:r>
+        <w:rPr>
+          <w:rFonts w:ascii="Consolas" w:hAnsi="Consolas" w:cs="Consolas"/>
+          <w:color w:val="000000"/>
+          <w:sz w:val="20"/>
+          <w:szCs w:val="20"/>
+          <w:lang w:val="en-US"/>
+        </w:rPr>
+        <w:t>1.size</w:t>
+      </w:r>
+      <w:proofErr w:type="gramEnd"/>
+      <w:r>
+        <w:rPr>
+          <w:rFonts w:ascii="Consolas" w:hAnsi="Consolas" w:cs="Consolas"/>
+          <w:color w:val="000000"/>
+          <w:sz w:val="20"/>
+          <w:szCs w:val="20"/>
+          <w:lang w:val="en-US"/>
+        </w:rPr>
+        <w:t>() == 2 &amp;&amp; m2.size() == 2)) {</w:t>
+      </w:r>
+    </w:p>
+    <w:p>
+      <w:pPr>
+        <w:autoSpaceDE w:val="0"/>
+        <w:autoSpaceDN w:val="0"/>
+        <w:adjustRightInd w:val="0"/>
+        <w:spacing w:after="0" w:line="240" w:lineRule="auto"/>
+        <w:jc w:val="left"/>
+        <w:rPr>
+          <w:rFonts w:ascii="Consolas" w:hAnsi="Consolas" w:cs="Consolas"/>
+          <w:color w:val="000000"/>
+          <w:sz w:val="20"/>
+          <w:szCs w:val="20"/>
+          <w:lang w:val="en-US"/>
+        </w:rPr>
+      </w:pPr>
+    </w:p>
+    <w:p>
+      <w:pPr>
+        <w:autoSpaceDE w:val="0"/>
+        <w:autoSpaceDN w:val="0"/>
+        <w:adjustRightInd w:val="0"/>
+        <w:spacing w:after="0" w:line="240" w:lineRule="auto"/>
+        <w:jc w:val="left"/>
+        <w:rPr>
+          <w:rFonts w:ascii="Consolas" w:hAnsi="Consolas" w:cs="Consolas"/>
+          <w:color w:val="000000"/>
+          <w:sz w:val="20"/>
+          <w:szCs w:val="20"/>
+          <w:lang w:val="en-US"/>
+        </w:rPr>
+      </w:pPr>
+      <w:r>
+        <w:rPr>
+          <w:rFonts w:ascii="Consolas" w:hAnsi="Consolas" w:cs="Consolas"/>
+          <w:color w:val="000000"/>
+          <w:sz w:val="20"/>
+          <w:szCs w:val="20"/>
+          <w:lang w:val="en-US"/>
+        </w:rPr>
+        <w:tab/>
+      </w:r>
+      <w:r>
+        <w:rPr>
+          <w:rFonts w:ascii="Consolas" w:hAnsi="Consolas" w:cs="Consolas"/>
+          <w:color w:val="000000"/>
+          <w:sz w:val="20"/>
+          <w:szCs w:val="20"/>
+          <w:lang w:val="en-US"/>
+        </w:rPr>
+        <w:tab/>
+      </w:r>
+      <w:r>
+        <w:rPr>
+          <w:rFonts w:ascii="Consolas" w:hAnsi="Consolas" w:cs="Consolas"/>
+          <w:color w:val="0000FF"/>
+          <w:sz w:val="20"/>
+          <w:szCs w:val="20"/>
+          <w:lang w:val="en-US"/>
+        </w:rPr>
+        <w:t>if</w:t>
+      </w:r>
+      <w:r>
+        <w:rPr>
+          <w:rFonts w:ascii="Consolas" w:hAnsi="Consolas" w:cs="Consolas"/>
+          <w:color w:val="000000"/>
+          <w:sz w:val="20"/>
+          <w:szCs w:val="20"/>
+          <w:lang w:val="en-US"/>
+        </w:rPr>
+        <w:t xml:space="preserve"> (</w:t>
+      </w:r>
+      <w:r>
+        <w:rPr>
+          <w:rFonts w:ascii="Consolas" w:hAnsi="Consolas" w:cs="Consolas"/>
+          <w:color w:val="0000FF"/>
+          <w:sz w:val="20"/>
+          <w:szCs w:val="20"/>
+          <w:lang w:val="en-US"/>
+        </w:rPr>
+        <w:t>this</w:t>
+      </w:r>
+      <w:r>
+        <w:rPr>
+          <w:rFonts w:ascii="Consolas" w:hAnsi="Consolas" w:cs="Consolas"/>
+          <w:color w:val="000000"/>
+          <w:sz w:val="20"/>
+          <w:szCs w:val="20"/>
+          <w:lang w:val="en-US"/>
+        </w:rPr>
+        <w:t>-&gt;</w:t>
+      </w:r>
+      <w:proofErr w:type="spellStart"/>
+      <w:r>
+        <w:rPr>
+          <w:rFonts w:ascii="Consolas" w:hAnsi="Consolas" w:cs="Consolas"/>
+          <w:color w:val="000000"/>
+          <w:sz w:val="20"/>
+          <w:szCs w:val="20"/>
+          <w:lang w:val="en-US"/>
+        </w:rPr>
+        <w:t>d_roll</w:t>
+      </w:r>
+      <w:proofErr w:type="spellEnd"/>
+      <w:r>
+        <w:rPr>
+          <w:rFonts w:ascii="Consolas" w:hAnsi="Consolas" w:cs="Consolas"/>
+          <w:color w:val="000000"/>
+          <w:sz w:val="20"/>
+          <w:szCs w:val="20"/>
+          <w:lang w:val="en-US"/>
+        </w:rPr>
+        <w:t xml:space="preserve"> &gt; 0) {</w:t>
+      </w:r>
+    </w:p>
+    <w:p>
+      <w:pPr>
+        <w:autoSpaceDE w:val="0"/>
+        <w:autoSpaceDN w:val="0"/>
+        <w:adjustRightInd w:val="0"/>
+        <w:spacing w:after="0" w:line="240" w:lineRule="auto"/>
+        <w:jc w:val="left"/>
+        <w:rPr>
+          <w:rFonts w:ascii="Consolas" w:hAnsi="Consolas" w:cs="Consolas"/>
+          <w:color w:val="000000"/>
+          <w:sz w:val="20"/>
+          <w:szCs w:val="20"/>
+          <w:lang w:val="en-US"/>
+        </w:rPr>
+      </w:pPr>
+      <w:r>
+        <w:rPr>
+          <w:rFonts w:ascii="Consolas" w:hAnsi="Consolas" w:cs="Consolas"/>
+          <w:color w:val="000000"/>
+          <w:sz w:val="20"/>
+          <w:szCs w:val="20"/>
+          <w:lang w:val="en-US"/>
+        </w:rPr>
+        <w:tab/>
+      </w:r>
+      <w:r>
+        <w:rPr>
+          <w:rFonts w:ascii="Consolas" w:hAnsi="Consolas" w:cs="Consolas"/>
+          <w:color w:val="000000"/>
+          <w:sz w:val="20"/>
+          <w:szCs w:val="20"/>
+          <w:lang w:val="en-US"/>
+        </w:rPr>
+        <w:tab/>
+      </w:r>
+      <w:r>
+        <w:rPr>
+          <w:rFonts w:ascii="Consolas" w:hAnsi="Consolas" w:cs="Consolas"/>
+          <w:color w:val="000000"/>
+          <w:sz w:val="20"/>
+          <w:szCs w:val="20"/>
+          <w:lang w:val="en-US"/>
+        </w:rPr>
+        <w:tab/>
+      </w:r>
+    </w:p>
+    <w:p>
+      <w:pPr>
+        <w:autoSpaceDE w:val="0"/>
+        <w:autoSpaceDN w:val="0"/>
+        <w:adjustRightInd w:val="0"/>
+        <w:spacing w:after="0" w:line="240" w:lineRule="auto"/>
+        <w:jc w:val="left"/>
+        <w:rPr>
+          <w:rFonts w:ascii="Consolas" w:hAnsi="Consolas" w:cs="Consolas"/>
+          <w:color w:val="000000"/>
+          <w:sz w:val="20"/>
+          <w:szCs w:val="20"/>
+          <w:lang w:val="en-US"/>
+        </w:rPr>
+      </w:pPr>
+      <w:r>
+        <w:rPr>
+          <w:rFonts w:ascii="Consolas" w:hAnsi="Consolas" w:cs="Consolas"/>
+          <w:color w:val="000000"/>
+          <w:sz w:val="20"/>
+          <w:szCs w:val="20"/>
+          <w:lang w:val="en-US"/>
+        </w:rPr>
+        <w:tab/>
+      </w:r>
+      <w:r>
+        <w:rPr>
+          <w:rFonts w:ascii="Consolas" w:hAnsi="Consolas" w:cs="Consolas"/>
+          <w:color w:val="000000"/>
+          <w:sz w:val="20"/>
+          <w:szCs w:val="20"/>
+          <w:lang w:val="en-US"/>
+        </w:rPr>
+        <w:tab/>
+      </w:r>
+      <w:r>
+        <w:rPr>
+          <w:rFonts w:ascii="Consolas" w:hAnsi="Consolas" w:cs="Consolas"/>
+          <w:color w:val="000000"/>
+          <w:sz w:val="20"/>
+          <w:szCs w:val="20"/>
+          <w:lang w:val="en-US"/>
+        </w:rPr>
+        <w:tab/>
+      </w:r>
+      <w:r>
+        <w:rPr>
+          <w:rFonts w:ascii="Consolas" w:hAnsi="Consolas" w:cs="Consolas"/>
+          <w:color w:val="0000FF"/>
+          <w:sz w:val="20"/>
+          <w:szCs w:val="20"/>
+          <w:lang w:val="en-US"/>
+        </w:rPr>
+        <w:t>if</w:t>
+      </w:r>
+      <w:r>
+        <w:rPr>
+          <w:rFonts w:ascii="Consolas" w:hAnsi="Consolas" w:cs="Consolas"/>
+          <w:color w:val="000000"/>
+          <w:sz w:val="20"/>
+          <w:szCs w:val="20"/>
+          <w:lang w:val="en-US"/>
+        </w:rPr>
+        <w:t xml:space="preserve"> (m1</w:t>
+      </w:r>
+      <w:r>
+        <w:rPr>
+          <w:rFonts w:ascii="Consolas" w:hAnsi="Consolas" w:cs="Consolas"/>
+          <w:color w:val="008080"/>
+          <w:sz w:val="20"/>
+          <w:szCs w:val="20"/>
+          <w:lang w:val="en-US"/>
+        </w:rPr>
+        <w:t>[</w:t>
+      </w:r>
+      <w:r>
+        <w:rPr>
+          <w:rFonts w:ascii="Consolas" w:hAnsi="Consolas" w:cs="Consolas"/>
+          <w:color w:val="000000"/>
+          <w:sz w:val="20"/>
+          <w:szCs w:val="20"/>
+          <w:lang w:val="en-US"/>
+        </w:rPr>
+        <w:t>0</w:t>
+      </w:r>
+      <w:proofErr w:type="gramStart"/>
+      <w:r>
+        <w:rPr>
+          <w:rFonts w:ascii="Consolas" w:hAnsi="Consolas" w:cs="Consolas"/>
+          <w:color w:val="008080"/>
+          <w:sz w:val="20"/>
+          <w:szCs w:val="20"/>
+          <w:lang w:val="en-US"/>
+        </w:rPr>
+        <w:t>]</w:t>
+      </w:r>
+      <w:r>
+        <w:rPr>
+          <w:rFonts w:ascii="Consolas" w:hAnsi="Consolas" w:cs="Consolas"/>
+          <w:color w:val="000000"/>
+          <w:sz w:val="20"/>
+          <w:szCs w:val="20"/>
+          <w:lang w:val="en-US"/>
+        </w:rPr>
+        <w:t>.y</w:t>
+      </w:r>
+      <w:proofErr w:type="gramEnd"/>
+      <w:r>
+        <w:rPr>
+          <w:rFonts w:ascii="Consolas" w:hAnsi="Consolas" w:cs="Consolas"/>
+          <w:color w:val="000000"/>
+          <w:sz w:val="20"/>
+          <w:szCs w:val="20"/>
+          <w:lang w:val="en-US"/>
+        </w:rPr>
+        <w:t xml:space="preserve"> &lt; m1</w:t>
+      </w:r>
+      <w:r>
+        <w:rPr>
+          <w:rFonts w:ascii="Consolas" w:hAnsi="Consolas" w:cs="Consolas"/>
+          <w:color w:val="008080"/>
+          <w:sz w:val="20"/>
+          <w:szCs w:val="20"/>
+          <w:lang w:val="en-US"/>
+        </w:rPr>
+        <w:t>[</w:t>
+      </w:r>
+      <w:r>
+        <w:rPr>
+          <w:rFonts w:ascii="Consolas" w:hAnsi="Consolas" w:cs="Consolas"/>
+          <w:color w:val="000000"/>
+          <w:sz w:val="20"/>
+          <w:szCs w:val="20"/>
+          <w:lang w:val="en-US"/>
+        </w:rPr>
+        <w:t>1</w:t>
+      </w:r>
+      <w:r>
+        <w:rPr>
+          <w:rFonts w:ascii="Consolas" w:hAnsi="Consolas" w:cs="Consolas"/>
+          <w:color w:val="008080"/>
+          <w:sz w:val="20"/>
+          <w:szCs w:val="20"/>
+          <w:lang w:val="en-US"/>
+        </w:rPr>
+        <w:t>]</w:t>
+      </w:r>
+      <w:r>
+        <w:rPr>
+          <w:rFonts w:ascii="Consolas" w:hAnsi="Consolas" w:cs="Consolas"/>
+          <w:color w:val="000000"/>
+          <w:sz w:val="20"/>
+          <w:szCs w:val="20"/>
+          <w:lang w:val="en-US"/>
+        </w:rPr>
+        <w:t>.y) {</w:t>
+      </w:r>
+    </w:p>
+    <w:p>
+      <w:pPr>
+        <w:autoSpaceDE w:val="0"/>
+        <w:autoSpaceDN w:val="0"/>
+        <w:adjustRightInd w:val="0"/>
+        <w:spacing w:after="0" w:line="240" w:lineRule="auto"/>
+        <w:jc w:val="left"/>
+        <w:rPr>
+          <w:rFonts w:ascii="Consolas" w:hAnsi="Consolas" w:cs="Consolas"/>
+          <w:color w:val="000000"/>
+          <w:sz w:val="20"/>
+          <w:szCs w:val="20"/>
+          <w:lang w:val="en-US"/>
+        </w:rPr>
+      </w:pPr>
+      <w:r>
+        <w:rPr>
+          <w:rFonts w:ascii="Consolas" w:hAnsi="Consolas" w:cs="Consolas"/>
+          <w:color w:val="000000"/>
+          <w:sz w:val="20"/>
+          <w:szCs w:val="20"/>
+          <w:lang w:val="en-US"/>
+        </w:rPr>
+        <w:tab/>
+      </w:r>
+      <w:r>
+        <w:rPr>
+          <w:rFonts w:ascii="Consolas" w:hAnsi="Consolas" w:cs="Consolas"/>
+          <w:color w:val="000000"/>
+          <w:sz w:val="20"/>
+          <w:szCs w:val="20"/>
+          <w:lang w:val="en-US"/>
+        </w:rPr>
+        <w:tab/>
+      </w:r>
+      <w:r>
+        <w:rPr>
+          <w:rFonts w:ascii="Consolas" w:hAnsi="Consolas" w:cs="Consolas"/>
+          <w:color w:val="000000"/>
+          <w:sz w:val="20"/>
+          <w:szCs w:val="20"/>
+          <w:lang w:val="en-US"/>
+        </w:rPr>
+        <w:tab/>
+      </w:r>
+      <w:r>
+        <w:rPr>
+          <w:rFonts w:ascii="Consolas" w:hAnsi="Consolas" w:cs="Consolas"/>
+          <w:color w:val="000000"/>
+          <w:sz w:val="20"/>
+          <w:szCs w:val="20"/>
+          <w:lang w:val="en-US"/>
+        </w:rPr>
+        <w:tab/>
+        <w:t>swap(m1</w:t>
+      </w:r>
+      <w:r>
+        <w:rPr>
+          <w:rFonts w:ascii="Consolas" w:hAnsi="Consolas" w:cs="Consolas"/>
+          <w:color w:val="008080"/>
+          <w:sz w:val="20"/>
+          <w:szCs w:val="20"/>
+          <w:lang w:val="en-US"/>
+        </w:rPr>
+        <w:t>[</w:t>
+      </w:r>
+      <w:r>
+        <w:rPr>
+          <w:rFonts w:ascii="Consolas" w:hAnsi="Consolas" w:cs="Consolas"/>
+          <w:color w:val="000000"/>
+          <w:sz w:val="20"/>
+          <w:szCs w:val="20"/>
+          <w:lang w:val="en-US"/>
+        </w:rPr>
+        <w:t>0</w:t>
+      </w:r>
+      <w:r>
+        <w:rPr>
+          <w:rFonts w:ascii="Consolas" w:hAnsi="Consolas" w:cs="Consolas"/>
+          <w:color w:val="008080"/>
+          <w:sz w:val="20"/>
+          <w:szCs w:val="20"/>
+          <w:lang w:val="en-US"/>
+        </w:rPr>
+        <w:t>]</w:t>
+      </w:r>
+      <w:r>
+        <w:rPr>
+          <w:rFonts w:ascii="Consolas" w:hAnsi="Consolas" w:cs="Consolas"/>
+          <w:color w:val="000000"/>
+          <w:sz w:val="20"/>
+          <w:szCs w:val="20"/>
+          <w:lang w:val="en-US"/>
+        </w:rPr>
+        <w:t>, m1</w:t>
+      </w:r>
+      <w:r>
+        <w:rPr>
+          <w:rFonts w:ascii="Consolas" w:hAnsi="Consolas" w:cs="Consolas"/>
+          <w:color w:val="008080"/>
+          <w:sz w:val="20"/>
+          <w:szCs w:val="20"/>
+          <w:lang w:val="en-US"/>
+        </w:rPr>
+        <w:t>[</w:t>
+      </w:r>
+      <w:r>
+        <w:rPr>
+          <w:rFonts w:ascii="Consolas" w:hAnsi="Consolas" w:cs="Consolas"/>
+          <w:color w:val="000000"/>
+          <w:sz w:val="20"/>
+          <w:szCs w:val="20"/>
+          <w:lang w:val="en-US"/>
+        </w:rPr>
+        <w:t>1</w:t>
+      </w:r>
+      <w:r>
+        <w:rPr>
+          <w:rFonts w:ascii="Consolas" w:hAnsi="Consolas" w:cs="Consolas"/>
+          <w:color w:val="008080"/>
+          <w:sz w:val="20"/>
+          <w:szCs w:val="20"/>
+          <w:lang w:val="en-US"/>
+        </w:rPr>
+        <w:t>]</w:t>
+      </w:r>
+      <w:r>
+        <w:rPr>
+          <w:rFonts w:ascii="Consolas" w:hAnsi="Consolas" w:cs="Consolas"/>
+          <w:color w:val="000000"/>
+          <w:sz w:val="20"/>
+          <w:szCs w:val="20"/>
+          <w:lang w:val="en-US"/>
+        </w:rPr>
+        <w:t>);</w:t>
+      </w:r>
+    </w:p>
+    <w:p>
+      <w:pPr>
+        <w:autoSpaceDE w:val="0"/>
+        <w:autoSpaceDN w:val="0"/>
+        <w:adjustRightInd w:val="0"/>
+        <w:spacing w:after="0" w:line="240" w:lineRule="auto"/>
+        <w:jc w:val="left"/>
+        <w:rPr>
+          <w:rFonts w:ascii="Consolas" w:hAnsi="Consolas" w:cs="Consolas"/>
+          <w:color w:val="000000"/>
+          <w:sz w:val="20"/>
+          <w:szCs w:val="20"/>
+          <w:lang w:val="en-US"/>
+        </w:rPr>
+      </w:pPr>
+      <w:r>
+        <w:rPr>
+          <w:rFonts w:ascii="Consolas" w:hAnsi="Consolas" w:cs="Consolas"/>
+          <w:color w:val="000000"/>
+          <w:sz w:val="20"/>
+          <w:szCs w:val="20"/>
+          <w:lang w:val="en-US"/>
+        </w:rPr>
+        <w:tab/>
+      </w:r>
+      <w:r>
+        <w:rPr>
+          <w:rFonts w:ascii="Consolas" w:hAnsi="Consolas" w:cs="Consolas"/>
+          <w:color w:val="000000"/>
+          <w:sz w:val="20"/>
+          <w:szCs w:val="20"/>
+          <w:lang w:val="en-US"/>
+        </w:rPr>
+        <w:tab/>
+      </w:r>
+      <w:r>
+        <w:rPr>
+          <w:rFonts w:ascii="Consolas" w:hAnsi="Consolas" w:cs="Consolas"/>
+          <w:color w:val="000000"/>
+          <w:sz w:val="20"/>
+          <w:szCs w:val="20"/>
+          <w:lang w:val="en-US"/>
+        </w:rPr>
+        <w:tab/>
+        <w:t>}</w:t>
+      </w:r>
+    </w:p>
+    <w:p>
+      <w:pPr>
+        <w:autoSpaceDE w:val="0"/>
+        <w:autoSpaceDN w:val="0"/>
+        <w:adjustRightInd w:val="0"/>
+        <w:spacing w:after="0" w:line="240" w:lineRule="auto"/>
+        <w:jc w:val="left"/>
+        <w:rPr>
+          <w:rFonts w:ascii="Consolas" w:hAnsi="Consolas" w:cs="Consolas"/>
+          <w:color w:val="000000"/>
+          <w:sz w:val="20"/>
+          <w:szCs w:val="20"/>
+          <w:lang w:val="en-US"/>
+        </w:rPr>
+      </w:pPr>
+      <w:r>
+        <w:rPr>
+          <w:rFonts w:ascii="Consolas" w:hAnsi="Consolas" w:cs="Consolas"/>
+          <w:color w:val="000000"/>
+          <w:sz w:val="20"/>
+          <w:szCs w:val="20"/>
+          <w:lang w:val="en-US"/>
+        </w:rPr>
+        <w:tab/>
+      </w:r>
+      <w:r>
+        <w:rPr>
+          <w:rFonts w:ascii="Consolas" w:hAnsi="Consolas" w:cs="Consolas"/>
+          <w:color w:val="000000"/>
+          <w:sz w:val="20"/>
+          <w:szCs w:val="20"/>
+          <w:lang w:val="en-US"/>
+        </w:rPr>
+        <w:tab/>
+      </w:r>
+      <w:r>
+        <w:rPr>
+          <w:rFonts w:ascii="Consolas" w:hAnsi="Consolas" w:cs="Consolas"/>
+          <w:color w:val="000000"/>
+          <w:sz w:val="20"/>
+          <w:szCs w:val="20"/>
+          <w:lang w:val="en-US"/>
+        </w:rPr>
+        <w:tab/>
+      </w:r>
+      <w:r>
+        <w:rPr>
+          <w:rFonts w:ascii="Consolas" w:hAnsi="Consolas" w:cs="Consolas"/>
+          <w:color w:val="0000FF"/>
+          <w:sz w:val="20"/>
+          <w:szCs w:val="20"/>
+          <w:lang w:val="en-US"/>
+        </w:rPr>
+        <w:t>if</w:t>
+      </w:r>
+      <w:r>
+        <w:rPr>
+          <w:rFonts w:ascii="Consolas" w:hAnsi="Consolas" w:cs="Consolas"/>
+          <w:color w:val="000000"/>
+          <w:sz w:val="20"/>
+          <w:szCs w:val="20"/>
+          <w:lang w:val="en-US"/>
+        </w:rPr>
+        <w:t xml:space="preserve"> (m2</w:t>
+      </w:r>
+      <w:r>
+        <w:rPr>
+          <w:rFonts w:ascii="Consolas" w:hAnsi="Consolas" w:cs="Consolas"/>
+          <w:color w:val="008080"/>
+          <w:sz w:val="20"/>
+          <w:szCs w:val="20"/>
+          <w:lang w:val="en-US"/>
+        </w:rPr>
+        <w:t>[</w:t>
+      </w:r>
+      <w:r>
+        <w:rPr>
+          <w:rFonts w:ascii="Consolas" w:hAnsi="Consolas" w:cs="Consolas"/>
+          <w:color w:val="000000"/>
+          <w:sz w:val="20"/>
+          <w:szCs w:val="20"/>
+          <w:lang w:val="en-US"/>
+        </w:rPr>
+        <w:t>0</w:t>
+      </w:r>
+      <w:proofErr w:type="gramStart"/>
+      <w:r>
+        <w:rPr>
+          <w:rFonts w:ascii="Consolas" w:hAnsi="Consolas" w:cs="Consolas"/>
+          <w:color w:val="008080"/>
+          <w:sz w:val="20"/>
+          <w:szCs w:val="20"/>
+          <w:lang w:val="en-US"/>
+        </w:rPr>
+        <w:t>]</w:t>
+      </w:r>
+      <w:r>
+        <w:rPr>
+          <w:rFonts w:ascii="Consolas" w:hAnsi="Consolas" w:cs="Consolas"/>
+          <w:color w:val="000000"/>
+          <w:sz w:val="20"/>
+          <w:szCs w:val="20"/>
+          <w:lang w:val="en-US"/>
+        </w:rPr>
+        <w:t>.y</w:t>
+      </w:r>
+      <w:proofErr w:type="gramEnd"/>
+      <w:r>
+        <w:rPr>
+          <w:rFonts w:ascii="Consolas" w:hAnsi="Consolas" w:cs="Consolas"/>
+          <w:color w:val="000000"/>
+          <w:sz w:val="20"/>
+          <w:szCs w:val="20"/>
+          <w:lang w:val="en-US"/>
+        </w:rPr>
+        <w:t xml:space="preserve"> &lt; m2</w:t>
+      </w:r>
+      <w:r>
+        <w:rPr>
+          <w:rFonts w:ascii="Consolas" w:hAnsi="Consolas" w:cs="Consolas"/>
+          <w:color w:val="008080"/>
+          <w:sz w:val="20"/>
+          <w:szCs w:val="20"/>
+          <w:lang w:val="en-US"/>
+        </w:rPr>
+        <w:t>[</w:t>
+      </w:r>
+      <w:r>
+        <w:rPr>
+          <w:rFonts w:ascii="Consolas" w:hAnsi="Consolas" w:cs="Consolas"/>
+          <w:color w:val="000000"/>
+          <w:sz w:val="20"/>
+          <w:szCs w:val="20"/>
+          <w:lang w:val="en-US"/>
+        </w:rPr>
+        <w:t>1</w:t>
+      </w:r>
+      <w:r>
+        <w:rPr>
+          <w:rFonts w:ascii="Consolas" w:hAnsi="Consolas" w:cs="Consolas"/>
+          <w:color w:val="008080"/>
+          <w:sz w:val="20"/>
+          <w:szCs w:val="20"/>
+          <w:lang w:val="en-US"/>
+        </w:rPr>
+        <w:t>]</w:t>
+      </w:r>
+      <w:r>
+        <w:rPr>
+          <w:rFonts w:ascii="Consolas" w:hAnsi="Consolas" w:cs="Consolas"/>
+          <w:color w:val="000000"/>
+          <w:sz w:val="20"/>
+          <w:szCs w:val="20"/>
+          <w:lang w:val="en-US"/>
+        </w:rPr>
+        <w:t>.y) {</w:t>
+      </w:r>
+    </w:p>
+    <w:p>
+      <w:pPr>
+        <w:autoSpaceDE w:val="0"/>
+        <w:autoSpaceDN w:val="0"/>
+        <w:adjustRightInd w:val="0"/>
+        <w:spacing w:after="0" w:line="240" w:lineRule="auto"/>
+        <w:jc w:val="left"/>
+        <w:rPr>
+          <w:rFonts w:ascii="Consolas" w:hAnsi="Consolas" w:cs="Consolas"/>
+          <w:color w:val="000000"/>
+          <w:sz w:val="20"/>
+          <w:szCs w:val="20"/>
+          <w:lang w:val="en-US"/>
+        </w:rPr>
+      </w:pPr>
+      <w:r>
+        <w:rPr>
+          <w:rFonts w:ascii="Consolas" w:hAnsi="Consolas" w:cs="Consolas"/>
+          <w:color w:val="000000"/>
+          <w:sz w:val="20"/>
+          <w:szCs w:val="20"/>
+          <w:lang w:val="en-US"/>
+        </w:rPr>
+        <w:tab/>
+      </w:r>
+      <w:r>
+        <w:rPr>
+          <w:rFonts w:ascii="Consolas" w:hAnsi="Consolas" w:cs="Consolas"/>
+          <w:color w:val="000000"/>
+          <w:sz w:val="20"/>
+          <w:szCs w:val="20"/>
+          <w:lang w:val="en-US"/>
+        </w:rPr>
+        <w:tab/>
+      </w:r>
+      <w:r>
+        <w:rPr>
+          <w:rFonts w:ascii="Consolas" w:hAnsi="Consolas" w:cs="Consolas"/>
+          <w:color w:val="000000"/>
+          <w:sz w:val="20"/>
+          <w:szCs w:val="20"/>
+          <w:lang w:val="en-US"/>
+        </w:rPr>
+        <w:tab/>
+      </w:r>
+      <w:r>
+        <w:rPr>
+          <w:rFonts w:ascii="Consolas" w:hAnsi="Consolas" w:cs="Consolas"/>
+          <w:color w:val="000000"/>
+          <w:sz w:val="20"/>
+          <w:szCs w:val="20"/>
+          <w:lang w:val="en-US"/>
+        </w:rPr>
+        <w:tab/>
+        <w:t>swap(m2</w:t>
+      </w:r>
+      <w:r>
+        <w:rPr>
+          <w:rFonts w:ascii="Consolas" w:hAnsi="Consolas" w:cs="Consolas"/>
+          <w:color w:val="008080"/>
+          <w:sz w:val="20"/>
+          <w:szCs w:val="20"/>
+          <w:lang w:val="en-US"/>
+        </w:rPr>
+        <w:t>[</w:t>
+      </w:r>
+      <w:r>
+        <w:rPr>
+          <w:rFonts w:ascii="Consolas" w:hAnsi="Consolas" w:cs="Consolas"/>
+          <w:color w:val="000000"/>
+          <w:sz w:val="20"/>
+          <w:szCs w:val="20"/>
+          <w:lang w:val="en-US"/>
+        </w:rPr>
+        <w:t>0</w:t>
+      </w:r>
+      <w:r>
+        <w:rPr>
+          <w:rFonts w:ascii="Consolas" w:hAnsi="Consolas" w:cs="Consolas"/>
+          <w:color w:val="008080"/>
+          <w:sz w:val="20"/>
+          <w:szCs w:val="20"/>
+          <w:lang w:val="en-US"/>
+        </w:rPr>
+        <w:t>]</w:t>
+      </w:r>
+      <w:r>
+        <w:rPr>
+          <w:rFonts w:ascii="Consolas" w:hAnsi="Consolas" w:cs="Consolas"/>
+          <w:color w:val="000000"/>
+          <w:sz w:val="20"/>
+          <w:szCs w:val="20"/>
+          <w:lang w:val="en-US"/>
+        </w:rPr>
+        <w:t>, m2</w:t>
+      </w:r>
+      <w:r>
+        <w:rPr>
+          <w:rFonts w:ascii="Consolas" w:hAnsi="Consolas" w:cs="Consolas"/>
+          <w:color w:val="008080"/>
+          <w:sz w:val="20"/>
+          <w:szCs w:val="20"/>
+          <w:lang w:val="en-US"/>
+        </w:rPr>
+        <w:t>[</w:t>
+      </w:r>
+      <w:r>
+        <w:rPr>
+          <w:rFonts w:ascii="Consolas" w:hAnsi="Consolas" w:cs="Consolas"/>
+          <w:color w:val="000000"/>
+          <w:sz w:val="20"/>
+          <w:szCs w:val="20"/>
+          <w:lang w:val="en-US"/>
+        </w:rPr>
+        <w:t>1</w:t>
+      </w:r>
+      <w:r>
+        <w:rPr>
+          <w:rFonts w:ascii="Consolas" w:hAnsi="Consolas" w:cs="Consolas"/>
+          <w:color w:val="008080"/>
+          <w:sz w:val="20"/>
+          <w:szCs w:val="20"/>
+          <w:lang w:val="en-US"/>
+        </w:rPr>
+        <w:t>]</w:t>
+      </w:r>
+      <w:r>
+        <w:rPr>
+          <w:rFonts w:ascii="Consolas" w:hAnsi="Consolas" w:cs="Consolas"/>
+          <w:color w:val="000000"/>
+          <w:sz w:val="20"/>
+          <w:szCs w:val="20"/>
+          <w:lang w:val="en-US"/>
+        </w:rPr>
+        <w:t>);</w:t>
+      </w:r>
+    </w:p>
+    <w:p>
+      <w:pPr>
+        <w:autoSpaceDE w:val="0"/>
+        <w:autoSpaceDN w:val="0"/>
+        <w:adjustRightInd w:val="0"/>
+        <w:spacing w:after="0" w:line="240" w:lineRule="auto"/>
+        <w:jc w:val="left"/>
+        <w:rPr>
+          <w:rFonts w:ascii="Consolas" w:hAnsi="Consolas" w:cs="Consolas"/>
+          <w:color w:val="000000"/>
+          <w:sz w:val="20"/>
+          <w:szCs w:val="20"/>
+          <w:lang w:val="en-US"/>
+        </w:rPr>
+      </w:pPr>
+      <w:r>
+        <w:rPr>
+          <w:rFonts w:ascii="Consolas" w:hAnsi="Consolas" w:cs="Consolas"/>
+          <w:color w:val="000000"/>
+          <w:sz w:val="20"/>
+          <w:szCs w:val="20"/>
+          <w:lang w:val="en-US"/>
+        </w:rPr>
+        <w:tab/>
+      </w:r>
+      <w:r>
+        <w:rPr>
+          <w:rFonts w:ascii="Consolas" w:hAnsi="Consolas" w:cs="Consolas"/>
+          <w:color w:val="000000"/>
+          <w:sz w:val="20"/>
+          <w:szCs w:val="20"/>
+          <w:lang w:val="en-US"/>
+        </w:rPr>
+        <w:tab/>
+      </w:r>
+      <w:r>
+        <w:rPr>
+          <w:rFonts w:ascii="Consolas" w:hAnsi="Consolas" w:cs="Consolas"/>
+          <w:color w:val="000000"/>
+          <w:sz w:val="20"/>
+          <w:szCs w:val="20"/>
+          <w:lang w:val="en-US"/>
+        </w:rPr>
+        <w:tab/>
+        <w:t>}</w:t>
+      </w:r>
+    </w:p>
+    <w:p>
+      <w:pPr>
+        <w:autoSpaceDE w:val="0"/>
+        <w:autoSpaceDN w:val="0"/>
+        <w:adjustRightInd w:val="0"/>
+        <w:spacing w:after="0" w:line="240" w:lineRule="auto"/>
+        <w:jc w:val="left"/>
+        <w:rPr>
+          <w:rFonts w:ascii="Consolas" w:hAnsi="Consolas" w:cs="Consolas"/>
+          <w:color w:val="000000"/>
+          <w:sz w:val="20"/>
+          <w:szCs w:val="20"/>
+          <w:lang w:val="en-US"/>
+        </w:rPr>
+      </w:pPr>
+      <w:r>
+        <w:rPr>
+          <w:rFonts w:ascii="Consolas" w:hAnsi="Consolas" w:cs="Consolas"/>
+          <w:color w:val="000000"/>
+          <w:sz w:val="20"/>
+          <w:szCs w:val="20"/>
+          <w:lang w:val="en-US"/>
+        </w:rPr>
+        <w:tab/>
+      </w:r>
+      <w:r>
+        <w:rPr>
+          <w:rFonts w:ascii="Consolas" w:hAnsi="Consolas" w:cs="Consolas"/>
+          <w:color w:val="000000"/>
+          <w:sz w:val="20"/>
+          <w:szCs w:val="20"/>
+          <w:lang w:val="en-US"/>
+        </w:rPr>
+        <w:tab/>
+        <w:t>}</w:t>
+      </w:r>
+    </w:p>
+    <w:p>
+      <w:pPr>
+        <w:autoSpaceDE w:val="0"/>
+        <w:autoSpaceDN w:val="0"/>
+        <w:adjustRightInd w:val="0"/>
+        <w:spacing w:after="0" w:line="240" w:lineRule="auto"/>
+        <w:jc w:val="left"/>
+        <w:rPr>
+          <w:rFonts w:ascii="Consolas" w:hAnsi="Consolas" w:cs="Consolas"/>
+          <w:color w:val="000000"/>
+          <w:sz w:val="20"/>
+          <w:szCs w:val="20"/>
+          <w:lang w:val="en-US"/>
+        </w:rPr>
+      </w:pPr>
+      <w:r>
+        <w:rPr>
+          <w:rFonts w:ascii="Consolas" w:hAnsi="Consolas" w:cs="Consolas"/>
+          <w:color w:val="000000"/>
+          <w:sz w:val="20"/>
+          <w:szCs w:val="20"/>
+          <w:lang w:val="en-US"/>
+        </w:rPr>
+        <w:tab/>
+      </w:r>
+      <w:r>
+        <w:rPr>
+          <w:rFonts w:ascii="Consolas" w:hAnsi="Consolas" w:cs="Consolas"/>
+          <w:color w:val="000000"/>
+          <w:sz w:val="20"/>
+          <w:szCs w:val="20"/>
+          <w:lang w:val="en-US"/>
+        </w:rPr>
+        <w:tab/>
+      </w:r>
+      <w:r>
+        <w:rPr>
+          <w:rFonts w:ascii="Consolas" w:hAnsi="Consolas" w:cs="Consolas"/>
+          <w:color w:val="0000FF"/>
+          <w:sz w:val="20"/>
+          <w:szCs w:val="20"/>
+          <w:lang w:val="en-US"/>
+        </w:rPr>
+        <w:t>else</w:t>
+      </w:r>
+      <w:r>
+        <w:rPr>
+          <w:rFonts w:ascii="Consolas" w:hAnsi="Consolas" w:cs="Consolas"/>
+          <w:color w:val="000000"/>
+          <w:sz w:val="20"/>
+          <w:szCs w:val="20"/>
+          <w:lang w:val="en-US"/>
+        </w:rPr>
+        <w:t xml:space="preserve"> </w:t>
+      </w:r>
+      <w:r>
+        <w:rPr>
+          <w:rFonts w:ascii="Consolas" w:hAnsi="Consolas" w:cs="Consolas"/>
+          <w:color w:val="0000FF"/>
+          <w:sz w:val="20"/>
+          <w:szCs w:val="20"/>
+          <w:lang w:val="en-US"/>
+        </w:rPr>
+        <w:t>if</w:t>
+      </w:r>
+      <w:r>
+        <w:rPr>
+          <w:rFonts w:ascii="Consolas" w:hAnsi="Consolas" w:cs="Consolas"/>
+          <w:color w:val="000000"/>
+          <w:sz w:val="20"/>
+          <w:szCs w:val="20"/>
+          <w:lang w:val="en-US"/>
+        </w:rPr>
+        <w:t xml:space="preserve"> (</w:t>
+      </w:r>
+      <w:r>
+        <w:rPr>
+          <w:rFonts w:ascii="Consolas" w:hAnsi="Consolas" w:cs="Consolas"/>
+          <w:color w:val="0000FF"/>
+          <w:sz w:val="20"/>
+          <w:szCs w:val="20"/>
+          <w:lang w:val="en-US"/>
+        </w:rPr>
+        <w:t>this</w:t>
+      </w:r>
+      <w:r>
+        <w:rPr>
+          <w:rFonts w:ascii="Consolas" w:hAnsi="Consolas" w:cs="Consolas"/>
+          <w:color w:val="000000"/>
+          <w:sz w:val="20"/>
+          <w:szCs w:val="20"/>
+          <w:lang w:val="en-US"/>
+        </w:rPr>
+        <w:t>-&gt;</w:t>
+      </w:r>
+      <w:proofErr w:type="spellStart"/>
+      <w:r>
+        <w:rPr>
+          <w:rFonts w:ascii="Consolas" w:hAnsi="Consolas" w:cs="Consolas"/>
+          <w:color w:val="000000"/>
+          <w:sz w:val="20"/>
+          <w:szCs w:val="20"/>
+          <w:lang w:val="en-US"/>
+        </w:rPr>
+        <w:t>d_roll</w:t>
+      </w:r>
+      <w:proofErr w:type="spellEnd"/>
+      <w:r>
+        <w:rPr>
+          <w:rFonts w:ascii="Consolas" w:hAnsi="Consolas" w:cs="Consolas"/>
+          <w:color w:val="000000"/>
+          <w:sz w:val="20"/>
+          <w:szCs w:val="20"/>
+          <w:lang w:val="en-US"/>
+        </w:rPr>
+        <w:t xml:space="preserve"> &lt;= 0) {</w:t>
+      </w:r>
+    </w:p>
+    <w:p>
+      <w:pPr>
+        <w:autoSpaceDE w:val="0"/>
+        <w:autoSpaceDN w:val="0"/>
+        <w:adjustRightInd w:val="0"/>
+        <w:spacing w:after="0" w:line="240" w:lineRule="auto"/>
+        <w:jc w:val="left"/>
+        <w:rPr>
+          <w:rFonts w:ascii="Consolas" w:hAnsi="Consolas" w:cs="Consolas"/>
+          <w:color w:val="000000"/>
+          <w:sz w:val="20"/>
+          <w:szCs w:val="20"/>
+          <w:lang w:val="en-US"/>
+        </w:rPr>
+      </w:pPr>
+    </w:p>
+    <w:p>
+      <w:pPr>
+        <w:autoSpaceDE w:val="0"/>
+        <w:autoSpaceDN w:val="0"/>
+        <w:adjustRightInd w:val="0"/>
+        <w:spacing w:after="0" w:line="240" w:lineRule="auto"/>
+        <w:jc w:val="left"/>
+        <w:rPr>
+          <w:rFonts w:ascii="Consolas" w:hAnsi="Consolas" w:cs="Consolas"/>
+          <w:color w:val="000000"/>
+          <w:sz w:val="20"/>
+          <w:szCs w:val="20"/>
+          <w:lang w:val="en-US"/>
+        </w:rPr>
+      </w:pPr>
+      <w:r>
+        <w:rPr>
+          <w:rFonts w:ascii="Consolas" w:hAnsi="Consolas" w:cs="Consolas"/>
+          <w:color w:val="000000"/>
+          <w:sz w:val="20"/>
+          <w:szCs w:val="20"/>
+          <w:lang w:val="en-US"/>
+        </w:rPr>
+        <w:tab/>
+      </w:r>
+      <w:r>
+        <w:rPr>
+          <w:rFonts w:ascii="Consolas" w:hAnsi="Consolas" w:cs="Consolas"/>
+          <w:color w:val="000000"/>
+          <w:sz w:val="20"/>
+          <w:szCs w:val="20"/>
+          <w:lang w:val="en-US"/>
+        </w:rPr>
+        <w:tab/>
+      </w:r>
+      <w:r>
+        <w:rPr>
+          <w:rFonts w:ascii="Consolas" w:hAnsi="Consolas" w:cs="Consolas"/>
+          <w:color w:val="000000"/>
+          <w:sz w:val="20"/>
+          <w:szCs w:val="20"/>
+          <w:lang w:val="en-US"/>
+        </w:rPr>
+        <w:tab/>
+      </w:r>
+      <w:r>
+        <w:rPr>
+          <w:rFonts w:ascii="Consolas" w:hAnsi="Consolas" w:cs="Consolas"/>
+          <w:color w:val="0000FF"/>
+          <w:sz w:val="20"/>
+          <w:szCs w:val="20"/>
+          <w:lang w:val="en-US"/>
+        </w:rPr>
+        <w:t>if</w:t>
+      </w:r>
+      <w:r>
+        <w:rPr>
+          <w:rFonts w:ascii="Consolas" w:hAnsi="Consolas" w:cs="Consolas"/>
+          <w:color w:val="000000"/>
+          <w:sz w:val="20"/>
+          <w:szCs w:val="20"/>
+          <w:lang w:val="en-US"/>
+        </w:rPr>
+        <w:t xml:space="preserve"> (m1</w:t>
+      </w:r>
+      <w:r>
+        <w:rPr>
+          <w:rFonts w:ascii="Consolas" w:hAnsi="Consolas" w:cs="Consolas"/>
+          <w:color w:val="008080"/>
+          <w:sz w:val="20"/>
+          <w:szCs w:val="20"/>
+          <w:lang w:val="en-US"/>
+        </w:rPr>
+        <w:t>[</w:t>
+      </w:r>
+      <w:r>
+        <w:rPr>
+          <w:rFonts w:ascii="Consolas" w:hAnsi="Consolas" w:cs="Consolas"/>
+          <w:color w:val="000000"/>
+          <w:sz w:val="20"/>
+          <w:szCs w:val="20"/>
+          <w:lang w:val="en-US"/>
+        </w:rPr>
+        <w:t>0</w:t>
+      </w:r>
+      <w:proofErr w:type="gramStart"/>
+      <w:r>
+        <w:rPr>
+          <w:rFonts w:ascii="Consolas" w:hAnsi="Consolas" w:cs="Consolas"/>
+          <w:color w:val="008080"/>
+          <w:sz w:val="20"/>
+          <w:szCs w:val="20"/>
+          <w:lang w:val="en-US"/>
+        </w:rPr>
+        <w:t>]</w:t>
+      </w:r>
+      <w:r>
+        <w:rPr>
+          <w:rFonts w:ascii="Consolas" w:hAnsi="Consolas" w:cs="Consolas"/>
+          <w:color w:val="000000"/>
+          <w:sz w:val="20"/>
+          <w:szCs w:val="20"/>
+          <w:lang w:val="en-US"/>
+        </w:rPr>
+        <w:t>.y</w:t>
+      </w:r>
+      <w:proofErr w:type="gramEnd"/>
+      <w:r>
+        <w:rPr>
+          <w:rFonts w:ascii="Consolas" w:hAnsi="Consolas" w:cs="Consolas"/>
+          <w:color w:val="000000"/>
+          <w:sz w:val="20"/>
+          <w:szCs w:val="20"/>
+          <w:lang w:val="en-US"/>
+        </w:rPr>
+        <w:t xml:space="preserve"> &gt; m1</w:t>
+      </w:r>
+      <w:r>
+        <w:rPr>
+          <w:rFonts w:ascii="Consolas" w:hAnsi="Consolas" w:cs="Consolas"/>
+          <w:color w:val="008080"/>
+          <w:sz w:val="20"/>
+          <w:szCs w:val="20"/>
+          <w:lang w:val="en-US"/>
+        </w:rPr>
+        <w:t>[</w:t>
+      </w:r>
+      <w:r>
+        <w:rPr>
+          <w:rFonts w:ascii="Consolas" w:hAnsi="Consolas" w:cs="Consolas"/>
+          <w:color w:val="000000"/>
+          <w:sz w:val="20"/>
+          <w:szCs w:val="20"/>
+          <w:lang w:val="en-US"/>
+        </w:rPr>
+        <w:t>1</w:t>
+      </w:r>
+      <w:r>
+        <w:rPr>
+          <w:rFonts w:ascii="Consolas" w:hAnsi="Consolas" w:cs="Consolas"/>
+          <w:color w:val="008080"/>
+          <w:sz w:val="20"/>
+          <w:szCs w:val="20"/>
+          <w:lang w:val="en-US"/>
+        </w:rPr>
+        <w:t>]</w:t>
+      </w:r>
+      <w:r>
+        <w:rPr>
+          <w:rFonts w:ascii="Consolas" w:hAnsi="Consolas" w:cs="Consolas"/>
+          <w:color w:val="000000"/>
+          <w:sz w:val="20"/>
+          <w:szCs w:val="20"/>
+          <w:lang w:val="en-US"/>
+        </w:rPr>
+        <w:t>.y) {</w:t>
+      </w:r>
+    </w:p>
+    <w:p>
+      <w:pPr>
+        <w:autoSpaceDE w:val="0"/>
+        <w:autoSpaceDN w:val="0"/>
+        <w:adjustRightInd w:val="0"/>
+        <w:spacing w:after="0" w:line="240" w:lineRule="auto"/>
+        <w:jc w:val="left"/>
+        <w:rPr>
+          <w:rFonts w:ascii="Consolas" w:hAnsi="Consolas" w:cs="Consolas"/>
+          <w:color w:val="000000"/>
+          <w:sz w:val="20"/>
+          <w:szCs w:val="20"/>
+          <w:lang w:val="en-US"/>
+        </w:rPr>
+      </w:pPr>
+      <w:r>
+        <w:rPr>
+          <w:rFonts w:ascii="Consolas" w:hAnsi="Consolas" w:cs="Consolas"/>
+          <w:color w:val="000000"/>
+          <w:sz w:val="20"/>
+          <w:szCs w:val="20"/>
+          <w:lang w:val="en-US"/>
+        </w:rPr>
+        <w:tab/>
+      </w:r>
+      <w:r>
+        <w:rPr>
+          <w:rFonts w:ascii="Consolas" w:hAnsi="Consolas" w:cs="Consolas"/>
+          <w:color w:val="000000"/>
+          <w:sz w:val="20"/>
+          <w:szCs w:val="20"/>
+          <w:lang w:val="en-US"/>
+        </w:rPr>
+        <w:tab/>
+      </w:r>
+      <w:r>
+        <w:rPr>
+          <w:rFonts w:ascii="Consolas" w:hAnsi="Consolas" w:cs="Consolas"/>
+          <w:color w:val="000000"/>
+          <w:sz w:val="20"/>
+          <w:szCs w:val="20"/>
+          <w:lang w:val="en-US"/>
+        </w:rPr>
+        <w:tab/>
+      </w:r>
+      <w:r>
+        <w:rPr>
+          <w:rFonts w:ascii="Consolas" w:hAnsi="Consolas" w:cs="Consolas"/>
+          <w:color w:val="000000"/>
+          <w:sz w:val="20"/>
+          <w:szCs w:val="20"/>
+          <w:lang w:val="en-US"/>
+        </w:rPr>
+        <w:tab/>
+        <w:t>swap(m1</w:t>
+      </w:r>
+      <w:r>
+        <w:rPr>
+          <w:rFonts w:ascii="Consolas" w:hAnsi="Consolas" w:cs="Consolas"/>
+          <w:color w:val="008080"/>
+          <w:sz w:val="20"/>
+          <w:szCs w:val="20"/>
+          <w:lang w:val="en-US"/>
+        </w:rPr>
+        <w:t>[</w:t>
+      </w:r>
+      <w:r>
+        <w:rPr>
+          <w:rFonts w:ascii="Consolas" w:hAnsi="Consolas" w:cs="Consolas"/>
+          <w:color w:val="000000"/>
+          <w:sz w:val="20"/>
+          <w:szCs w:val="20"/>
+          <w:lang w:val="en-US"/>
+        </w:rPr>
+        <w:t>0</w:t>
+      </w:r>
+      <w:r>
+        <w:rPr>
+          <w:rFonts w:ascii="Consolas" w:hAnsi="Consolas" w:cs="Consolas"/>
+          <w:color w:val="008080"/>
+          <w:sz w:val="20"/>
+          <w:szCs w:val="20"/>
+          <w:lang w:val="en-US"/>
+        </w:rPr>
+        <w:t>]</w:t>
+      </w:r>
+      <w:r>
+        <w:rPr>
+          <w:rFonts w:ascii="Consolas" w:hAnsi="Consolas" w:cs="Consolas"/>
+          <w:color w:val="000000"/>
+          <w:sz w:val="20"/>
+          <w:szCs w:val="20"/>
+          <w:lang w:val="en-US"/>
+        </w:rPr>
+        <w:t>, m1</w:t>
+      </w:r>
+      <w:r>
+        <w:rPr>
+          <w:rFonts w:ascii="Consolas" w:hAnsi="Consolas" w:cs="Consolas"/>
+          <w:color w:val="008080"/>
+          <w:sz w:val="20"/>
+          <w:szCs w:val="20"/>
+          <w:lang w:val="en-US"/>
+        </w:rPr>
+        <w:t>[</w:t>
+      </w:r>
+      <w:r>
+        <w:rPr>
+          <w:rFonts w:ascii="Consolas" w:hAnsi="Consolas" w:cs="Consolas"/>
+          <w:color w:val="000000"/>
+          <w:sz w:val="20"/>
+          <w:szCs w:val="20"/>
+          <w:lang w:val="en-US"/>
+        </w:rPr>
+        <w:t>1</w:t>
+      </w:r>
+      <w:r>
+        <w:rPr>
+          <w:rFonts w:ascii="Consolas" w:hAnsi="Consolas" w:cs="Consolas"/>
+          <w:color w:val="008080"/>
+          <w:sz w:val="20"/>
+          <w:szCs w:val="20"/>
+          <w:lang w:val="en-US"/>
+        </w:rPr>
+        <w:t>]</w:t>
+      </w:r>
+      <w:r>
+        <w:rPr>
+          <w:rFonts w:ascii="Consolas" w:hAnsi="Consolas" w:cs="Consolas"/>
+          <w:color w:val="000000"/>
+          <w:sz w:val="20"/>
+          <w:szCs w:val="20"/>
+          <w:lang w:val="en-US"/>
+        </w:rPr>
+        <w:t>);</w:t>
+      </w:r>
+    </w:p>
+    <w:p>
+      <w:pPr>
+        <w:autoSpaceDE w:val="0"/>
+        <w:autoSpaceDN w:val="0"/>
+        <w:adjustRightInd w:val="0"/>
+        <w:spacing w:after="0" w:line="240" w:lineRule="auto"/>
+        <w:jc w:val="left"/>
+        <w:rPr>
+          <w:rFonts w:ascii="Consolas" w:hAnsi="Consolas" w:cs="Consolas"/>
+          <w:color w:val="000000"/>
+          <w:sz w:val="20"/>
+          <w:szCs w:val="20"/>
+          <w:lang w:val="en-US"/>
+        </w:rPr>
+      </w:pPr>
+      <w:r>
+        <w:rPr>
+          <w:rFonts w:ascii="Consolas" w:hAnsi="Consolas" w:cs="Consolas"/>
+          <w:color w:val="000000"/>
+          <w:sz w:val="20"/>
+          <w:szCs w:val="20"/>
+          <w:lang w:val="en-US"/>
+        </w:rPr>
+        <w:tab/>
+      </w:r>
+      <w:r>
+        <w:rPr>
+          <w:rFonts w:ascii="Consolas" w:hAnsi="Consolas" w:cs="Consolas"/>
+          <w:color w:val="000000"/>
+          <w:sz w:val="20"/>
+          <w:szCs w:val="20"/>
+          <w:lang w:val="en-US"/>
+        </w:rPr>
+        <w:tab/>
+      </w:r>
+      <w:r>
+        <w:rPr>
+          <w:rFonts w:ascii="Consolas" w:hAnsi="Consolas" w:cs="Consolas"/>
+          <w:color w:val="000000"/>
+          <w:sz w:val="20"/>
+          <w:szCs w:val="20"/>
+          <w:lang w:val="en-US"/>
+        </w:rPr>
+        <w:tab/>
+        <w:t>}</w:t>
+      </w:r>
+    </w:p>
+    <w:p>
+      <w:pPr>
+        <w:autoSpaceDE w:val="0"/>
+        <w:autoSpaceDN w:val="0"/>
+        <w:adjustRightInd w:val="0"/>
+        <w:spacing w:after="0" w:line="240" w:lineRule="auto"/>
+        <w:jc w:val="left"/>
+        <w:rPr>
+          <w:rFonts w:ascii="Consolas" w:hAnsi="Consolas" w:cs="Consolas"/>
+          <w:color w:val="000000"/>
+          <w:sz w:val="20"/>
+          <w:szCs w:val="20"/>
+          <w:lang w:val="en-US"/>
+        </w:rPr>
+      </w:pPr>
+      <w:r>
+        <w:rPr>
+          <w:rFonts w:ascii="Consolas" w:hAnsi="Consolas" w:cs="Consolas"/>
+          <w:color w:val="000000"/>
+          <w:sz w:val="20"/>
+          <w:szCs w:val="20"/>
+          <w:lang w:val="en-US"/>
+        </w:rPr>
+        <w:tab/>
+      </w:r>
+      <w:r>
+        <w:rPr>
+          <w:rFonts w:ascii="Consolas" w:hAnsi="Consolas" w:cs="Consolas"/>
+          <w:color w:val="000000"/>
+          <w:sz w:val="20"/>
+          <w:szCs w:val="20"/>
+          <w:lang w:val="en-US"/>
+        </w:rPr>
+        <w:tab/>
+      </w:r>
+      <w:r>
+        <w:rPr>
+          <w:rFonts w:ascii="Consolas" w:hAnsi="Consolas" w:cs="Consolas"/>
+          <w:color w:val="000000"/>
+          <w:sz w:val="20"/>
+          <w:szCs w:val="20"/>
+          <w:lang w:val="en-US"/>
+        </w:rPr>
+        <w:tab/>
+      </w:r>
+      <w:r>
+        <w:rPr>
+          <w:rFonts w:ascii="Consolas" w:hAnsi="Consolas" w:cs="Consolas"/>
+          <w:color w:val="0000FF"/>
+          <w:sz w:val="20"/>
+          <w:szCs w:val="20"/>
+          <w:lang w:val="en-US"/>
+        </w:rPr>
+        <w:t>if</w:t>
+      </w:r>
+      <w:r>
+        <w:rPr>
+          <w:rFonts w:ascii="Consolas" w:hAnsi="Consolas" w:cs="Consolas"/>
+          <w:color w:val="000000"/>
+          <w:sz w:val="20"/>
+          <w:szCs w:val="20"/>
+          <w:lang w:val="en-US"/>
+        </w:rPr>
+        <w:t xml:space="preserve"> (m2</w:t>
+      </w:r>
+      <w:r>
+        <w:rPr>
+          <w:rFonts w:ascii="Consolas" w:hAnsi="Consolas" w:cs="Consolas"/>
+          <w:color w:val="008080"/>
+          <w:sz w:val="20"/>
+          <w:szCs w:val="20"/>
+          <w:lang w:val="en-US"/>
+        </w:rPr>
+        <w:t>[</w:t>
+      </w:r>
+      <w:r>
+        <w:rPr>
+          <w:rFonts w:ascii="Consolas" w:hAnsi="Consolas" w:cs="Consolas"/>
+          <w:color w:val="000000"/>
+          <w:sz w:val="20"/>
+          <w:szCs w:val="20"/>
+          <w:lang w:val="en-US"/>
+        </w:rPr>
+        <w:t>0</w:t>
+      </w:r>
+      <w:proofErr w:type="gramStart"/>
+      <w:r>
+        <w:rPr>
+          <w:rFonts w:ascii="Consolas" w:hAnsi="Consolas" w:cs="Consolas"/>
+          <w:color w:val="008080"/>
+          <w:sz w:val="20"/>
+          <w:szCs w:val="20"/>
+          <w:lang w:val="en-US"/>
+        </w:rPr>
+        <w:t>]</w:t>
+      </w:r>
+      <w:r>
+        <w:rPr>
+          <w:rFonts w:ascii="Consolas" w:hAnsi="Consolas" w:cs="Consolas"/>
+          <w:color w:val="000000"/>
+          <w:sz w:val="20"/>
+          <w:szCs w:val="20"/>
+          <w:lang w:val="en-US"/>
+        </w:rPr>
+        <w:t>.y</w:t>
+      </w:r>
+      <w:proofErr w:type="gramEnd"/>
+      <w:r>
+        <w:rPr>
+          <w:rFonts w:ascii="Consolas" w:hAnsi="Consolas" w:cs="Consolas"/>
+          <w:color w:val="000000"/>
+          <w:sz w:val="20"/>
+          <w:szCs w:val="20"/>
+          <w:lang w:val="en-US"/>
+        </w:rPr>
+        <w:t xml:space="preserve"> &gt; m2</w:t>
+      </w:r>
+      <w:r>
+        <w:rPr>
+          <w:rFonts w:ascii="Consolas" w:hAnsi="Consolas" w:cs="Consolas"/>
+          <w:color w:val="008080"/>
+          <w:sz w:val="20"/>
+          <w:szCs w:val="20"/>
+          <w:lang w:val="en-US"/>
+        </w:rPr>
+        <w:t>[</w:t>
+      </w:r>
+      <w:r>
+        <w:rPr>
+          <w:rFonts w:ascii="Consolas" w:hAnsi="Consolas" w:cs="Consolas"/>
+          <w:color w:val="000000"/>
+          <w:sz w:val="20"/>
+          <w:szCs w:val="20"/>
+          <w:lang w:val="en-US"/>
+        </w:rPr>
+        <w:t>1</w:t>
+      </w:r>
+      <w:r>
+        <w:rPr>
+          <w:rFonts w:ascii="Consolas" w:hAnsi="Consolas" w:cs="Consolas"/>
+          <w:color w:val="008080"/>
+          <w:sz w:val="20"/>
+          <w:szCs w:val="20"/>
+          <w:lang w:val="en-US"/>
+        </w:rPr>
+        <w:t>]</w:t>
+      </w:r>
+      <w:r>
+        <w:rPr>
+          <w:rFonts w:ascii="Consolas" w:hAnsi="Consolas" w:cs="Consolas"/>
+          <w:color w:val="000000"/>
+          <w:sz w:val="20"/>
+          <w:szCs w:val="20"/>
+          <w:lang w:val="en-US"/>
+        </w:rPr>
+        <w:t>.y) {</w:t>
+      </w:r>
+    </w:p>
+    <w:p>
+      <w:pPr>
+        <w:autoSpaceDE w:val="0"/>
+        <w:autoSpaceDN w:val="0"/>
+        <w:adjustRightInd w:val="0"/>
+        <w:spacing w:after="0" w:line="240" w:lineRule="auto"/>
+        <w:jc w:val="left"/>
+        <w:rPr>
+          <w:rFonts w:ascii="Consolas" w:hAnsi="Consolas" w:cs="Consolas"/>
+          <w:color w:val="000000"/>
+          <w:sz w:val="20"/>
+          <w:szCs w:val="20"/>
+          <w:lang w:val="en-US"/>
+        </w:rPr>
+      </w:pPr>
+      <w:r>
+        <w:rPr>
+          <w:rFonts w:ascii="Consolas" w:hAnsi="Consolas" w:cs="Consolas"/>
+          <w:color w:val="000000"/>
+          <w:sz w:val="20"/>
+          <w:szCs w:val="20"/>
+          <w:lang w:val="en-US"/>
+        </w:rPr>
+        <w:tab/>
+      </w:r>
+      <w:r>
+        <w:rPr>
+          <w:rFonts w:ascii="Consolas" w:hAnsi="Consolas" w:cs="Consolas"/>
+          <w:color w:val="000000"/>
+          <w:sz w:val="20"/>
+          <w:szCs w:val="20"/>
+          <w:lang w:val="en-US"/>
+        </w:rPr>
+        <w:tab/>
+      </w:r>
+      <w:r>
+        <w:rPr>
+          <w:rFonts w:ascii="Consolas" w:hAnsi="Consolas" w:cs="Consolas"/>
+          <w:color w:val="000000"/>
+          <w:sz w:val="20"/>
+          <w:szCs w:val="20"/>
+          <w:lang w:val="en-US"/>
+        </w:rPr>
+        <w:tab/>
+      </w:r>
+      <w:r>
+        <w:rPr>
+          <w:rFonts w:ascii="Consolas" w:hAnsi="Consolas" w:cs="Consolas"/>
+          <w:color w:val="000000"/>
+          <w:sz w:val="20"/>
+          <w:szCs w:val="20"/>
+          <w:lang w:val="en-US"/>
+        </w:rPr>
+        <w:tab/>
+        <w:t>swap(m2</w:t>
+      </w:r>
+      <w:r>
+        <w:rPr>
+          <w:rFonts w:ascii="Consolas" w:hAnsi="Consolas" w:cs="Consolas"/>
+          <w:color w:val="008080"/>
+          <w:sz w:val="20"/>
+          <w:szCs w:val="20"/>
+          <w:lang w:val="en-US"/>
+        </w:rPr>
+        <w:t>[</w:t>
+      </w:r>
+      <w:r>
+        <w:rPr>
+          <w:rFonts w:ascii="Consolas" w:hAnsi="Consolas" w:cs="Consolas"/>
+          <w:color w:val="000000"/>
+          <w:sz w:val="20"/>
+          <w:szCs w:val="20"/>
+          <w:lang w:val="en-US"/>
+        </w:rPr>
+        <w:t>0</w:t>
+      </w:r>
+      <w:r>
+        <w:rPr>
+          <w:rFonts w:ascii="Consolas" w:hAnsi="Consolas" w:cs="Consolas"/>
+          <w:color w:val="008080"/>
+          <w:sz w:val="20"/>
+          <w:szCs w:val="20"/>
+          <w:lang w:val="en-US"/>
+        </w:rPr>
+        <w:t>]</w:t>
+      </w:r>
+      <w:r>
+        <w:rPr>
+          <w:rFonts w:ascii="Consolas" w:hAnsi="Consolas" w:cs="Consolas"/>
+          <w:color w:val="000000"/>
+          <w:sz w:val="20"/>
+          <w:szCs w:val="20"/>
+          <w:lang w:val="en-US"/>
+        </w:rPr>
+        <w:t>, m2</w:t>
+      </w:r>
+      <w:r>
+        <w:rPr>
+          <w:rFonts w:ascii="Consolas" w:hAnsi="Consolas" w:cs="Consolas"/>
+          <w:color w:val="008080"/>
+          <w:sz w:val="20"/>
+          <w:szCs w:val="20"/>
+          <w:lang w:val="en-US"/>
+        </w:rPr>
+        <w:t>[</w:t>
+      </w:r>
+      <w:r>
+        <w:rPr>
+          <w:rFonts w:ascii="Consolas" w:hAnsi="Consolas" w:cs="Consolas"/>
+          <w:color w:val="000000"/>
+          <w:sz w:val="20"/>
+          <w:szCs w:val="20"/>
+          <w:lang w:val="en-US"/>
+        </w:rPr>
+        <w:t>1</w:t>
+      </w:r>
+      <w:r>
+        <w:rPr>
+          <w:rFonts w:ascii="Consolas" w:hAnsi="Consolas" w:cs="Consolas"/>
+          <w:color w:val="008080"/>
+          <w:sz w:val="20"/>
+          <w:szCs w:val="20"/>
+          <w:lang w:val="en-US"/>
+        </w:rPr>
+        <w:t>]</w:t>
+      </w:r>
+      <w:r>
+        <w:rPr>
+          <w:rFonts w:ascii="Consolas" w:hAnsi="Consolas" w:cs="Consolas"/>
+          <w:color w:val="000000"/>
+          <w:sz w:val="20"/>
+          <w:szCs w:val="20"/>
+          <w:lang w:val="en-US"/>
+        </w:rPr>
+        <w:t>);</w:t>
+      </w:r>
+    </w:p>
+    <w:p>
+      <w:pPr>
+        <w:autoSpaceDE w:val="0"/>
+        <w:autoSpaceDN w:val="0"/>
+        <w:adjustRightInd w:val="0"/>
+        <w:spacing w:after="0" w:line="240" w:lineRule="auto"/>
+        <w:jc w:val="left"/>
+        <w:rPr>
+          <w:rFonts w:ascii="Consolas" w:hAnsi="Consolas" w:cs="Consolas"/>
+          <w:color w:val="000000"/>
+          <w:sz w:val="20"/>
+          <w:szCs w:val="20"/>
+          <w:lang w:val="en-US"/>
+        </w:rPr>
+      </w:pPr>
+      <w:r>
+        <w:rPr>
+          <w:rFonts w:ascii="Consolas" w:hAnsi="Consolas" w:cs="Consolas"/>
+          <w:color w:val="000000"/>
+          <w:sz w:val="20"/>
+          <w:szCs w:val="20"/>
+          <w:lang w:val="en-US"/>
+        </w:rPr>
+        <w:tab/>
+      </w:r>
+      <w:r>
+        <w:rPr>
+          <w:rFonts w:ascii="Consolas" w:hAnsi="Consolas" w:cs="Consolas"/>
+          <w:color w:val="000000"/>
+          <w:sz w:val="20"/>
+          <w:szCs w:val="20"/>
+          <w:lang w:val="en-US"/>
+        </w:rPr>
+        <w:tab/>
+      </w:r>
+      <w:r>
+        <w:rPr>
+          <w:rFonts w:ascii="Consolas" w:hAnsi="Consolas" w:cs="Consolas"/>
+          <w:color w:val="000000"/>
+          <w:sz w:val="20"/>
+          <w:szCs w:val="20"/>
+          <w:lang w:val="en-US"/>
+        </w:rPr>
+        <w:tab/>
+        <w:t>}</w:t>
+      </w:r>
+    </w:p>
+    <w:p>
+      <w:pPr>
+        <w:autoSpaceDE w:val="0"/>
+        <w:autoSpaceDN w:val="0"/>
+        <w:adjustRightInd w:val="0"/>
+        <w:spacing w:after="0" w:line="240" w:lineRule="auto"/>
+        <w:jc w:val="left"/>
+        <w:rPr>
+          <w:rFonts w:ascii="Consolas" w:hAnsi="Consolas" w:cs="Consolas"/>
+          <w:color w:val="000000"/>
+          <w:sz w:val="20"/>
+          <w:szCs w:val="20"/>
+          <w:lang w:val="en-US"/>
+        </w:rPr>
+      </w:pPr>
+      <w:r>
+        <w:rPr>
+          <w:rFonts w:ascii="Consolas" w:hAnsi="Consolas" w:cs="Consolas"/>
+          <w:color w:val="000000"/>
+          <w:sz w:val="20"/>
+          <w:szCs w:val="20"/>
+          <w:lang w:val="en-US"/>
+        </w:rPr>
+        <w:tab/>
+      </w:r>
+      <w:r>
+        <w:rPr>
+          <w:rFonts w:ascii="Consolas" w:hAnsi="Consolas" w:cs="Consolas"/>
+          <w:color w:val="000000"/>
+          <w:sz w:val="20"/>
+          <w:szCs w:val="20"/>
+          <w:lang w:val="en-US"/>
+        </w:rPr>
+        <w:tab/>
+        <w:t>}</w:t>
+      </w:r>
+    </w:p>
+    <w:p>
+      <w:pPr>
+        <w:autoSpaceDE w:val="0"/>
+        <w:autoSpaceDN w:val="0"/>
+        <w:adjustRightInd w:val="0"/>
+        <w:spacing w:after="0" w:line="240" w:lineRule="auto"/>
+        <w:jc w:val="left"/>
+        <w:rPr>
+          <w:rFonts w:ascii="Consolas" w:hAnsi="Consolas" w:cs="Consolas"/>
+          <w:color w:val="000000"/>
+          <w:sz w:val="20"/>
+          <w:szCs w:val="20"/>
+          <w:lang w:val="en-US"/>
+        </w:rPr>
+      </w:pPr>
+    </w:p>
+    <w:p>
+      <w:pPr>
+        <w:autoSpaceDE w:val="0"/>
+        <w:autoSpaceDN w:val="0"/>
+        <w:adjustRightInd w:val="0"/>
+        <w:spacing w:after="0" w:line="240" w:lineRule="auto"/>
+        <w:jc w:val="left"/>
+        <w:rPr>
+          <w:rFonts w:ascii="Consolas" w:hAnsi="Consolas" w:cs="Consolas"/>
+          <w:color w:val="000000"/>
+          <w:sz w:val="20"/>
+          <w:szCs w:val="20"/>
+          <w:lang w:val="en-US"/>
+        </w:rPr>
+      </w:pPr>
+      <w:r>
+        <w:rPr>
+          <w:rFonts w:ascii="Consolas" w:hAnsi="Consolas" w:cs="Consolas"/>
+          <w:color w:val="000000"/>
+          <w:sz w:val="20"/>
+          <w:szCs w:val="20"/>
+          <w:lang w:val="en-US"/>
+        </w:rPr>
+        <w:tab/>
+      </w:r>
+      <w:r>
+        <w:rPr>
+          <w:rFonts w:ascii="Consolas" w:hAnsi="Consolas" w:cs="Consolas"/>
+          <w:color w:val="000000"/>
+          <w:sz w:val="20"/>
+          <w:szCs w:val="20"/>
+          <w:lang w:val="en-US"/>
+        </w:rPr>
+        <w:tab/>
+      </w:r>
+      <w:r>
+        <w:rPr>
+          <w:rFonts w:ascii="Consolas" w:hAnsi="Consolas" w:cs="Consolas"/>
+          <w:color w:val="2B91AF"/>
+          <w:sz w:val="20"/>
+          <w:szCs w:val="20"/>
+          <w:lang w:val="en-US"/>
+        </w:rPr>
+        <w:t>Scalar</w:t>
+      </w:r>
+      <w:r>
+        <w:rPr>
+          <w:rFonts w:ascii="Consolas" w:hAnsi="Consolas" w:cs="Consolas"/>
+          <w:color w:val="000000"/>
+          <w:sz w:val="20"/>
+          <w:szCs w:val="20"/>
+          <w:lang w:val="en-US"/>
+        </w:rPr>
+        <w:t xml:space="preserve"> COLOR;</w:t>
+      </w:r>
+    </w:p>
+    <w:p>
+      <w:pPr>
+        <w:autoSpaceDE w:val="0"/>
+        <w:autoSpaceDN w:val="0"/>
+        <w:adjustRightInd w:val="0"/>
+        <w:spacing w:after="0" w:line="240" w:lineRule="auto"/>
+        <w:jc w:val="left"/>
+        <w:rPr>
+          <w:rFonts w:ascii="Consolas" w:hAnsi="Consolas" w:cs="Consolas"/>
+          <w:color w:val="000000"/>
+          <w:sz w:val="20"/>
+          <w:szCs w:val="20"/>
+          <w:lang w:val="en-US"/>
+        </w:rPr>
+      </w:pPr>
+      <w:r>
+        <w:rPr>
+          <w:rFonts w:ascii="Consolas" w:hAnsi="Consolas" w:cs="Consolas"/>
+          <w:color w:val="000000"/>
+          <w:sz w:val="20"/>
+          <w:szCs w:val="20"/>
+          <w:lang w:val="en-US"/>
+        </w:rPr>
+        <w:tab/>
+      </w:r>
+      <w:r>
+        <w:rPr>
+          <w:rFonts w:ascii="Consolas" w:hAnsi="Consolas" w:cs="Consolas"/>
+          <w:color w:val="000000"/>
+          <w:sz w:val="20"/>
+          <w:szCs w:val="20"/>
+          <w:lang w:val="en-US"/>
+        </w:rPr>
+        <w:tab/>
+      </w:r>
+      <w:r>
+        <w:rPr>
+          <w:rFonts w:ascii="Consolas" w:hAnsi="Consolas" w:cs="Consolas"/>
+          <w:color w:val="0000FF"/>
+          <w:sz w:val="20"/>
+          <w:szCs w:val="20"/>
+          <w:lang w:val="en-US"/>
+        </w:rPr>
+        <w:t>if</w:t>
+      </w:r>
+      <w:r>
+        <w:rPr>
+          <w:rFonts w:ascii="Consolas" w:hAnsi="Consolas" w:cs="Consolas"/>
+          <w:color w:val="000000"/>
+          <w:sz w:val="20"/>
+          <w:szCs w:val="20"/>
+          <w:lang w:val="en-US"/>
+        </w:rPr>
+        <w:t xml:space="preserve"> (</w:t>
+      </w:r>
+      <w:proofErr w:type="spellStart"/>
+      <w:proofErr w:type="gramStart"/>
+      <w:r>
+        <w:rPr>
+          <w:rFonts w:ascii="Consolas" w:hAnsi="Consolas" w:cs="Consolas"/>
+          <w:color w:val="808080"/>
+          <w:sz w:val="20"/>
+          <w:szCs w:val="20"/>
+          <w:lang w:val="en-US"/>
+        </w:rPr>
+        <w:t>frame</w:t>
+      </w:r>
+      <w:r>
+        <w:rPr>
+          <w:rFonts w:ascii="Consolas" w:hAnsi="Consolas" w:cs="Consolas"/>
+          <w:color w:val="000000"/>
+          <w:sz w:val="20"/>
+          <w:szCs w:val="20"/>
+          <w:lang w:val="en-US"/>
+        </w:rPr>
+        <w:t>.channels</w:t>
+      </w:r>
+      <w:proofErr w:type="spellEnd"/>
+      <w:proofErr w:type="gramEnd"/>
+      <w:r>
+        <w:rPr>
+          <w:rFonts w:ascii="Consolas" w:hAnsi="Consolas" w:cs="Consolas"/>
+          <w:color w:val="000000"/>
+          <w:sz w:val="20"/>
+          <w:szCs w:val="20"/>
+          <w:lang w:val="en-US"/>
+        </w:rPr>
+        <w:t>() == 1) {</w:t>
+      </w:r>
+    </w:p>
+    <w:p>
+      <w:pPr>
+        <w:autoSpaceDE w:val="0"/>
+        <w:autoSpaceDN w:val="0"/>
+        <w:adjustRightInd w:val="0"/>
+        <w:spacing w:after="0" w:line="240" w:lineRule="auto"/>
+        <w:jc w:val="left"/>
+        <w:rPr>
+          <w:rFonts w:ascii="Consolas" w:hAnsi="Consolas" w:cs="Consolas"/>
+          <w:color w:val="000000"/>
+          <w:sz w:val="20"/>
+          <w:szCs w:val="20"/>
+          <w:lang w:val="en-US"/>
+        </w:rPr>
+      </w:pPr>
+      <w:r>
+        <w:rPr>
+          <w:rFonts w:ascii="Consolas" w:hAnsi="Consolas" w:cs="Consolas"/>
+          <w:color w:val="000000"/>
+          <w:sz w:val="20"/>
+          <w:szCs w:val="20"/>
+          <w:lang w:val="en-US"/>
+        </w:rPr>
+        <w:lastRenderedPageBreak/>
+        <w:tab/>
+      </w:r>
+      <w:r>
+        <w:rPr>
+          <w:rFonts w:ascii="Consolas" w:hAnsi="Consolas" w:cs="Consolas"/>
+          <w:color w:val="000000"/>
+          <w:sz w:val="20"/>
+          <w:szCs w:val="20"/>
+          <w:lang w:val="en-US"/>
+        </w:rPr>
+        <w:tab/>
+      </w:r>
+      <w:r>
+        <w:rPr>
+          <w:rFonts w:ascii="Consolas" w:hAnsi="Consolas" w:cs="Consolas"/>
+          <w:color w:val="000000"/>
+          <w:sz w:val="20"/>
+          <w:szCs w:val="20"/>
+          <w:lang w:val="en-US"/>
+        </w:rPr>
+        <w:tab/>
+        <w:t xml:space="preserve">COLOR </w:t>
+      </w:r>
+      <w:r>
+        <w:rPr>
+          <w:rFonts w:ascii="Consolas" w:hAnsi="Consolas" w:cs="Consolas"/>
+          <w:color w:val="008080"/>
+          <w:sz w:val="20"/>
+          <w:szCs w:val="20"/>
+          <w:lang w:val="en-US"/>
+        </w:rPr>
+        <w:t>=</w:t>
+      </w:r>
+      <w:r>
+        <w:rPr>
+          <w:rFonts w:ascii="Consolas" w:hAnsi="Consolas" w:cs="Consolas"/>
+          <w:color w:val="000000"/>
+          <w:sz w:val="20"/>
+          <w:szCs w:val="20"/>
+          <w:lang w:val="en-US"/>
+        </w:rPr>
+        <w:t xml:space="preserve"> </w:t>
+      </w:r>
+      <w:r>
+        <w:rPr>
+          <w:rFonts w:ascii="Consolas" w:hAnsi="Consolas" w:cs="Consolas"/>
+          <w:color w:val="6F008A"/>
+          <w:sz w:val="20"/>
+          <w:szCs w:val="20"/>
+          <w:lang w:val="en-US"/>
+        </w:rPr>
+        <w:t>WHT</w:t>
+      </w:r>
+      <w:r>
+        <w:rPr>
+          <w:rFonts w:ascii="Consolas" w:hAnsi="Consolas" w:cs="Consolas"/>
+          <w:color w:val="000000"/>
+          <w:sz w:val="20"/>
+          <w:szCs w:val="20"/>
+          <w:lang w:val="en-US"/>
+        </w:rPr>
+        <w:t>;</w:t>
+      </w:r>
+    </w:p>
+    <w:p>
+      <w:pPr>
+        <w:autoSpaceDE w:val="0"/>
+        <w:autoSpaceDN w:val="0"/>
+        <w:adjustRightInd w:val="0"/>
+        <w:spacing w:after="0" w:line="240" w:lineRule="auto"/>
+        <w:jc w:val="left"/>
+        <w:rPr>
+          <w:rFonts w:ascii="Consolas" w:hAnsi="Consolas" w:cs="Consolas"/>
+          <w:color w:val="000000"/>
+          <w:sz w:val="20"/>
+          <w:szCs w:val="20"/>
+          <w:lang w:val="en-US"/>
+        </w:rPr>
+      </w:pPr>
+      <w:r>
+        <w:rPr>
+          <w:rFonts w:ascii="Consolas" w:hAnsi="Consolas" w:cs="Consolas"/>
+          <w:color w:val="000000"/>
+          <w:sz w:val="20"/>
+          <w:szCs w:val="20"/>
+          <w:lang w:val="en-US"/>
+        </w:rPr>
+        <w:tab/>
+      </w:r>
+      <w:r>
+        <w:rPr>
+          <w:rFonts w:ascii="Consolas" w:hAnsi="Consolas" w:cs="Consolas"/>
+          <w:color w:val="000000"/>
+          <w:sz w:val="20"/>
+          <w:szCs w:val="20"/>
+          <w:lang w:val="en-US"/>
+        </w:rPr>
+        <w:tab/>
+        <w:t>}</w:t>
+      </w:r>
+    </w:p>
+    <w:p>
+      <w:pPr>
+        <w:autoSpaceDE w:val="0"/>
+        <w:autoSpaceDN w:val="0"/>
+        <w:adjustRightInd w:val="0"/>
+        <w:spacing w:after="0" w:line="240" w:lineRule="auto"/>
+        <w:jc w:val="left"/>
+        <w:rPr>
+          <w:rFonts w:ascii="Consolas" w:hAnsi="Consolas" w:cs="Consolas"/>
+          <w:color w:val="000000"/>
+          <w:sz w:val="20"/>
+          <w:szCs w:val="20"/>
+          <w:lang w:val="en-US"/>
+        </w:rPr>
+      </w:pPr>
+      <w:r>
+        <w:rPr>
+          <w:rFonts w:ascii="Consolas" w:hAnsi="Consolas" w:cs="Consolas"/>
+          <w:color w:val="000000"/>
+          <w:sz w:val="20"/>
+          <w:szCs w:val="20"/>
+          <w:lang w:val="en-US"/>
+        </w:rPr>
+        <w:tab/>
+      </w:r>
+      <w:r>
+        <w:rPr>
+          <w:rFonts w:ascii="Consolas" w:hAnsi="Consolas" w:cs="Consolas"/>
+          <w:color w:val="000000"/>
+          <w:sz w:val="20"/>
+          <w:szCs w:val="20"/>
+          <w:lang w:val="en-US"/>
+        </w:rPr>
+        <w:tab/>
+      </w:r>
+      <w:r>
+        <w:rPr>
+          <w:rFonts w:ascii="Consolas" w:hAnsi="Consolas" w:cs="Consolas"/>
+          <w:color w:val="0000FF"/>
+          <w:sz w:val="20"/>
+          <w:szCs w:val="20"/>
+          <w:lang w:val="en-US"/>
+        </w:rPr>
+        <w:t>else</w:t>
+      </w:r>
+      <w:r>
+        <w:rPr>
+          <w:rFonts w:ascii="Consolas" w:hAnsi="Consolas" w:cs="Consolas"/>
+          <w:color w:val="000000"/>
+          <w:sz w:val="20"/>
+          <w:szCs w:val="20"/>
+          <w:lang w:val="en-US"/>
+        </w:rPr>
+        <w:t xml:space="preserve"> {</w:t>
+      </w:r>
+    </w:p>
+    <w:p>
+      <w:pPr>
+        <w:autoSpaceDE w:val="0"/>
+        <w:autoSpaceDN w:val="0"/>
+        <w:adjustRightInd w:val="0"/>
+        <w:spacing w:after="0" w:line="240" w:lineRule="auto"/>
+        <w:jc w:val="left"/>
+        <w:rPr>
+          <w:rFonts w:ascii="Consolas" w:hAnsi="Consolas" w:cs="Consolas"/>
+          <w:color w:val="000000"/>
+          <w:sz w:val="20"/>
+          <w:szCs w:val="20"/>
+          <w:lang w:val="en-US"/>
+        </w:rPr>
+      </w:pPr>
+      <w:r>
+        <w:rPr>
+          <w:rFonts w:ascii="Consolas" w:hAnsi="Consolas" w:cs="Consolas"/>
+          <w:color w:val="000000"/>
+          <w:sz w:val="20"/>
+          <w:szCs w:val="20"/>
+          <w:lang w:val="en-US"/>
+        </w:rPr>
+        <w:tab/>
+      </w:r>
+      <w:r>
+        <w:rPr>
+          <w:rFonts w:ascii="Consolas" w:hAnsi="Consolas" w:cs="Consolas"/>
+          <w:color w:val="000000"/>
+          <w:sz w:val="20"/>
+          <w:szCs w:val="20"/>
+          <w:lang w:val="en-US"/>
+        </w:rPr>
+        <w:tab/>
+      </w:r>
+      <w:r>
+        <w:rPr>
+          <w:rFonts w:ascii="Consolas" w:hAnsi="Consolas" w:cs="Consolas"/>
+          <w:color w:val="000000"/>
+          <w:sz w:val="20"/>
+          <w:szCs w:val="20"/>
+          <w:lang w:val="en-US"/>
+        </w:rPr>
+        <w:tab/>
+        <w:t xml:space="preserve">COLOR </w:t>
+      </w:r>
+      <w:r>
+        <w:rPr>
+          <w:rFonts w:ascii="Consolas" w:hAnsi="Consolas" w:cs="Consolas"/>
+          <w:color w:val="008080"/>
+          <w:sz w:val="20"/>
+          <w:szCs w:val="20"/>
+          <w:lang w:val="en-US"/>
+        </w:rPr>
+        <w:t>=</w:t>
+      </w:r>
+      <w:r>
+        <w:rPr>
+          <w:rFonts w:ascii="Consolas" w:hAnsi="Consolas" w:cs="Consolas"/>
+          <w:color w:val="000000"/>
+          <w:sz w:val="20"/>
+          <w:szCs w:val="20"/>
+          <w:lang w:val="en-US"/>
+        </w:rPr>
+        <w:t xml:space="preserve"> </w:t>
+      </w:r>
+      <w:r>
+        <w:rPr>
+          <w:rFonts w:ascii="Consolas" w:hAnsi="Consolas" w:cs="Consolas"/>
+          <w:color w:val="6F008A"/>
+          <w:sz w:val="20"/>
+          <w:szCs w:val="20"/>
+          <w:lang w:val="en-US"/>
+        </w:rPr>
+        <w:t>RED</w:t>
+      </w:r>
+      <w:r>
+        <w:rPr>
+          <w:rFonts w:ascii="Consolas" w:hAnsi="Consolas" w:cs="Consolas"/>
+          <w:color w:val="000000"/>
+          <w:sz w:val="20"/>
+          <w:szCs w:val="20"/>
+          <w:lang w:val="en-US"/>
+        </w:rPr>
+        <w:t>;</w:t>
+      </w:r>
+    </w:p>
+    <w:p>
+      <w:pPr>
+        <w:autoSpaceDE w:val="0"/>
+        <w:autoSpaceDN w:val="0"/>
+        <w:adjustRightInd w:val="0"/>
+        <w:spacing w:after="0" w:line="240" w:lineRule="auto"/>
+        <w:jc w:val="left"/>
+        <w:rPr>
+          <w:rFonts w:ascii="Consolas" w:hAnsi="Consolas" w:cs="Consolas"/>
+          <w:color w:val="000000"/>
+          <w:sz w:val="20"/>
+          <w:szCs w:val="20"/>
+          <w:lang w:val="en-US"/>
+        </w:rPr>
+      </w:pPr>
+      <w:r>
+        <w:rPr>
+          <w:rFonts w:ascii="Consolas" w:hAnsi="Consolas" w:cs="Consolas"/>
+          <w:color w:val="000000"/>
+          <w:sz w:val="20"/>
+          <w:szCs w:val="20"/>
+          <w:lang w:val="en-US"/>
+        </w:rPr>
+        <w:tab/>
+      </w:r>
+      <w:r>
+        <w:rPr>
+          <w:rFonts w:ascii="Consolas" w:hAnsi="Consolas" w:cs="Consolas"/>
+          <w:color w:val="000000"/>
+          <w:sz w:val="20"/>
+          <w:szCs w:val="20"/>
+          <w:lang w:val="en-US"/>
+        </w:rPr>
+        <w:tab/>
+        <w:t>}</w:t>
+      </w:r>
+    </w:p>
+    <w:p>
+      <w:pPr>
+        <w:autoSpaceDE w:val="0"/>
+        <w:autoSpaceDN w:val="0"/>
+        <w:adjustRightInd w:val="0"/>
+        <w:spacing w:after="0" w:line="240" w:lineRule="auto"/>
+        <w:jc w:val="left"/>
+        <w:rPr>
+          <w:rFonts w:ascii="Consolas" w:hAnsi="Consolas" w:cs="Consolas"/>
+          <w:color w:val="000000"/>
+          <w:sz w:val="20"/>
+          <w:szCs w:val="20"/>
+          <w:lang w:val="en-US"/>
+        </w:rPr>
+      </w:pPr>
+    </w:p>
+    <w:p>
+      <w:pPr>
+        <w:autoSpaceDE w:val="0"/>
+        <w:autoSpaceDN w:val="0"/>
+        <w:adjustRightInd w:val="0"/>
+        <w:spacing w:after="0" w:line="240" w:lineRule="auto"/>
+        <w:jc w:val="left"/>
+        <w:rPr>
+          <w:rFonts w:ascii="Consolas" w:hAnsi="Consolas" w:cs="Consolas"/>
+          <w:color w:val="000000"/>
+          <w:sz w:val="20"/>
+          <w:szCs w:val="20"/>
+          <w:lang w:val="en-US"/>
+        </w:rPr>
+      </w:pPr>
+      <w:r>
+        <w:rPr>
+          <w:rFonts w:ascii="Consolas" w:hAnsi="Consolas" w:cs="Consolas"/>
+          <w:color w:val="000000"/>
+          <w:sz w:val="20"/>
+          <w:szCs w:val="20"/>
+          <w:lang w:val="en-US"/>
+        </w:rPr>
+        <w:tab/>
+      </w:r>
+      <w:proofErr w:type="spellStart"/>
+      <w:proofErr w:type="gramStart"/>
+      <w:r>
+        <w:rPr>
+          <w:rFonts w:ascii="Consolas" w:hAnsi="Consolas" w:cs="Consolas"/>
+          <w:color w:val="000000"/>
+          <w:sz w:val="20"/>
+          <w:szCs w:val="20"/>
+          <w:lang w:val="en-US"/>
+        </w:rPr>
+        <w:t>putText</w:t>
+      </w:r>
+      <w:proofErr w:type="spellEnd"/>
+      <w:r>
+        <w:rPr>
+          <w:rFonts w:ascii="Consolas" w:hAnsi="Consolas" w:cs="Consolas"/>
+          <w:color w:val="000000"/>
+          <w:sz w:val="20"/>
+          <w:szCs w:val="20"/>
+          <w:lang w:val="en-US"/>
+        </w:rPr>
+        <w:t>(</w:t>
+      </w:r>
+      <w:proofErr w:type="gramEnd"/>
+      <w:r>
+        <w:rPr>
+          <w:rFonts w:ascii="Consolas" w:hAnsi="Consolas" w:cs="Consolas"/>
+          <w:color w:val="808080"/>
+          <w:sz w:val="20"/>
+          <w:szCs w:val="20"/>
+          <w:lang w:val="en-US"/>
+        </w:rPr>
+        <w:t>frame</w:t>
+      </w:r>
+      <w:r>
+        <w:rPr>
+          <w:rFonts w:ascii="Consolas" w:hAnsi="Consolas" w:cs="Consolas"/>
+          <w:color w:val="000000"/>
+          <w:sz w:val="20"/>
+          <w:szCs w:val="20"/>
+          <w:lang w:val="en-US"/>
+        </w:rPr>
+        <w:t xml:space="preserve">, </w:t>
+      </w:r>
+      <w:r>
+        <w:rPr>
+          <w:rFonts w:ascii="Consolas" w:hAnsi="Consolas" w:cs="Consolas"/>
+          <w:color w:val="2B91AF"/>
+          <w:sz w:val="20"/>
+          <w:szCs w:val="20"/>
+          <w:lang w:val="en-US"/>
+        </w:rPr>
+        <w:t>String</w:t>
+      </w:r>
+      <w:r>
+        <w:rPr>
+          <w:rFonts w:ascii="Consolas" w:hAnsi="Consolas" w:cs="Consolas"/>
+          <w:color w:val="000000"/>
+          <w:sz w:val="20"/>
+          <w:szCs w:val="20"/>
+          <w:lang w:val="en-US"/>
+        </w:rPr>
+        <w:t>(</w:t>
+      </w:r>
+      <w:r>
+        <w:rPr>
+          <w:rFonts w:ascii="Consolas" w:hAnsi="Consolas" w:cs="Consolas"/>
+          <w:color w:val="A31515"/>
+          <w:sz w:val="20"/>
+          <w:szCs w:val="20"/>
+          <w:lang w:val="en-US"/>
+        </w:rPr>
+        <w:t>"11"</w:t>
+      </w:r>
+      <w:r>
+        <w:rPr>
+          <w:rFonts w:ascii="Consolas" w:hAnsi="Consolas" w:cs="Consolas"/>
+          <w:color w:val="000000"/>
+          <w:sz w:val="20"/>
+          <w:szCs w:val="20"/>
+          <w:lang w:val="en-US"/>
+        </w:rPr>
+        <w:t xml:space="preserve">), </w:t>
+      </w:r>
+      <w:r>
+        <w:rPr>
+          <w:rFonts w:ascii="Consolas" w:hAnsi="Consolas" w:cs="Consolas"/>
+          <w:color w:val="2B91AF"/>
+          <w:sz w:val="20"/>
+          <w:szCs w:val="20"/>
+          <w:lang w:val="en-US"/>
+        </w:rPr>
+        <w:t>Point</w:t>
+      </w:r>
+      <w:r>
+        <w:rPr>
+          <w:rFonts w:ascii="Consolas" w:hAnsi="Consolas" w:cs="Consolas"/>
+          <w:color w:val="000000"/>
+          <w:sz w:val="20"/>
+          <w:szCs w:val="20"/>
+          <w:lang w:val="en-US"/>
+        </w:rPr>
+        <w:t>(m1</w:t>
+      </w:r>
+      <w:r>
+        <w:rPr>
+          <w:rFonts w:ascii="Consolas" w:hAnsi="Consolas" w:cs="Consolas"/>
+          <w:color w:val="008080"/>
+          <w:sz w:val="20"/>
+          <w:szCs w:val="20"/>
+          <w:lang w:val="en-US"/>
+        </w:rPr>
+        <w:t>[</w:t>
+      </w:r>
+      <w:r>
+        <w:rPr>
+          <w:rFonts w:ascii="Consolas" w:hAnsi="Consolas" w:cs="Consolas"/>
+          <w:color w:val="000000"/>
+          <w:sz w:val="20"/>
+          <w:szCs w:val="20"/>
+          <w:lang w:val="en-US"/>
+        </w:rPr>
+        <w:t>0</w:t>
+      </w:r>
+      <w:r>
+        <w:rPr>
+          <w:rFonts w:ascii="Consolas" w:hAnsi="Consolas" w:cs="Consolas"/>
+          <w:color w:val="008080"/>
+          <w:sz w:val="20"/>
+          <w:szCs w:val="20"/>
+          <w:lang w:val="en-US"/>
+        </w:rPr>
+        <w:t>]</w:t>
+      </w:r>
+      <w:r>
+        <w:rPr>
+          <w:rFonts w:ascii="Consolas" w:hAnsi="Consolas" w:cs="Consolas"/>
+          <w:color w:val="000000"/>
+          <w:sz w:val="20"/>
+          <w:szCs w:val="20"/>
+          <w:lang w:val="en-US"/>
+        </w:rPr>
+        <w:t>.x + 10, m1</w:t>
+      </w:r>
+      <w:r>
+        <w:rPr>
+          <w:rFonts w:ascii="Consolas" w:hAnsi="Consolas" w:cs="Consolas"/>
+          <w:color w:val="008080"/>
+          <w:sz w:val="20"/>
+          <w:szCs w:val="20"/>
+          <w:lang w:val="en-US"/>
+        </w:rPr>
+        <w:t>[</w:t>
+      </w:r>
+      <w:r>
+        <w:rPr>
+          <w:rFonts w:ascii="Consolas" w:hAnsi="Consolas" w:cs="Consolas"/>
+          <w:color w:val="000000"/>
+          <w:sz w:val="20"/>
+          <w:szCs w:val="20"/>
+          <w:lang w:val="en-US"/>
+        </w:rPr>
+        <w:t>0</w:t>
+      </w:r>
+      <w:r>
+        <w:rPr>
+          <w:rFonts w:ascii="Consolas" w:hAnsi="Consolas" w:cs="Consolas"/>
+          <w:color w:val="008080"/>
+          <w:sz w:val="20"/>
+          <w:szCs w:val="20"/>
+          <w:lang w:val="en-US"/>
+        </w:rPr>
+        <w:t>]</w:t>
+      </w:r>
+      <w:r>
+        <w:rPr>
+          <w:rFonts w:ascii="Consolas" w:hAnsi="Consolas" w:cs="Consolas"/>
+          <w:color w:val="000000"/>
+          <w:sz w:val="20"/>
+          <w:szCs w:val="20"/>
+          <w:lang w:val="en-US"/>
+        </w:rPr>
+        <w:t>.y - 10), 1, 1, COLOR);</w:t>
+      </w:r>
+    </w:p>
+    <w:p>
+      <w:pPr>
+        <w:autoSpaceDE w:val="0"/>
+        <w:autoSpaceDN w:val="0"/>
+        <w:adjustRightInd w:val="0"/>
+        <w:spacing w:after="0" w:line="240" w:lineRule="auto"/>
+        <w:jc w:val="left"/>
+        <w:rPr>
+          <w:rFonts w:ascii="Consolas" w:hAnsi="Consolas" w:cs="Consolas"/>
+          <w:color w:val="000000"/>
+          <w:sz w:val="20"/>
+          <w:szCs w:val="20"/>
+          <w:lang w:val="en-US"/>
+        </w:rPr>
+      </w:pPr>
+      <w:r>
+        <w:rPr>
+          <w:rFonts w:ascii="Consolas" w:hAnsi="Consolas" w:cs="Consolas"/>
+          <w:color w:val="000000"/>
+          <w:sz w:val="20"/>
+          <w:szCs w:val="20"/>
+          <w:lang w:val="en-US"/>
+        </w:rPr>
+        <w:tab/>
+      </w:r>
+      <w:proofErr w:type="spellStart"/>
+      <w:proofErr w:type="gramStart"/>
+      <w:r>
+        <w:rPr>
+          <w:rFonts w:ascii="Consolas" w:hAnsi="Consolas" w:cs="Consolas"/>
+          <w:color w:val="000000"/>
+          <w:sz w:val="20"/>
+          <w:szCs w:val="20"/>
+          <w:lang w:val="en-US"/>
+        </w:rPr>
+        <w:t>putText</w:t>
+      </w:r>
+      <w:proofErr w:type="spellEnd"/>
+      <w:r>
+        <w:rPr>
+          <w:rFonts w:ascii="Consolas" w:hAnsi="Consolas" w:cs="Consolas"/>
+          <w:color w:val="000000"/>
+          <w:sz w:val="20"/>
+          <w:szCs w:val="20"/>
+          <w:lang w:val="en-US"/>
+        </w:rPr>
+        <w:t>(</w:t>
+      </w:r>
+      <w:proofErr w:type="gramEnd"/>
+      <w:r>
+        <w:rPr>
+          <w:rFonts w:ascii="Consolas" w:hAnsi="Consolas" w:cs="Consolas"/>
+          <w:color w:val="808080"/>
+          <w:sz w:val="20"/>
+          <w:szCs w:val="20"/>
+          <w:lang w:val="en-US"/>
+        </w:rPr>
+        <w:t>frame</w:t>
+      </w:r>
+      <w:r>
+        <w:rPr>
+          <w:rFonts w:ascii="Consolas" w:hAnsi="Consolas" w:cs="Consolas"/>
+          <w:color w:val="000000"/>
+          <w:sz w:val="20"/>
+          <w:szCs w:val="20"/>
+          <w:lang w:val="en-US"/>
+        </w:rPr>
+        <w:t xml:space="preserve">, </w:t>
+      </w:r>
+      <w:r>
+        <w:rPr>
+          <w:rFonts w:ascii="Consolas" w:hAnsi="Consolas" w:cs="Consolas"/>
+          <w:color w:val="2B91AF"/>
+          <w:sz w:val="20"/>
+          <w:szCs w:val="20"/>
+          <w:lang w:val="en-US"/>
+        </w:rPr>
+        <w:t>String</w:t>
+      </w:r>
+      <w:r>
+        <w:rPr>
+          <w:rFonts w:ascii="Consolas" w:hAnsi="Consolas" w:cs="Consolas"/>
+          <w:color w:val="000000"/>
+          <w:sz w:val="20"/>
+          <w:szCs w:val="20"/>
+          <w:lang w:val="en-US"/>
+        </w:rPr>
+        <w:t>(</w:t>
+      </w:r>
+      <w:r>
+        <w:rPr>
+          <w:rFonts w:ascii="Consolas" w:hAnsi="Consolas" w:cs="Consolas"/>
+          <w:color w:val="A31515"/>
+          <w:sz w:val="20"/>
+          <w:szCs w:val="20"/>
+          <w:lang w:val="en-US"/>
+        </w:rPr>
+        <w:t>"12"</w:t>
+      </w:r>
+      <w:r>
+        <w:rPr>
+          <w:rFonts w:ascii="Consolas" w:hAnsi="Consolas" w:cs="Consolas"/>
+          <w:color w:val="000000"/>
+          <w:sz w:val="20"/>
+          <w:szCs w:val="20"/>
+          <w:lang w:val="en-US"/>
+        </w:rPr>
+        <w:t xml:space="preserve">), </w:t>
+      </w:r>
+      <w:r>
+        <w:rPr>
+          <w:rFonts w:ascii="Consolas" w:hAnsi="Consolas" w:cs="Consolas"/>
+          <w:color w:val="2B91AF"/>
+          <w:sz w:val="20"/>
+          <w:szCs w:val="20"/>
+          <w:lang w:val="en-US"/>
+        </w:rPr>
+        <w:t>Point</w:t>
+      </w:r>
+      <w:r>
+        <w:rPr>
+          <w:rFonts w:ascii="Consolas" w:hAnsi="Consolas" w:cs="Consolas"/>
+          <w:color w:val="000000"/>
+          <w:sz w:val="20"/>
+          <w:szCs w:val="20"/>
+          <w:lang w:val="en-US"/>
+        </w:rPr>
+        <w:t>(m1</w:t>
+      </w:r>
+      <w:r>
+        <w:rPr>
+          <w:rFonts w:ascii="Consolas" w:hAnsi="Consolas" w:cs="Consolas"/>
+          <w:color w:val="008080"/>
+          <w:sz w:val="20"/>
+          <w:szCs w:val="20"/>
+          <w:lang w:val="en-US"/>
+        </w:rPr>
+        <w:t>[</w:t>
+      </w:r>
+      <w:r>
+        <w:rPr>
+          <w:rFonts w:ascii="Consolas" w:hAnsi="Consolas" w:cs="Consolas"/>
+          <w:color w:val="000000"/>
+          <w:sz w:val="20"/>
+          <w:szCs w:val="20"/>
+          <w:lang w:val="en-US"/>
+        </w:rPr>
+        <w:t>1</w:t>
+      </w:r>
+      <w:r>
+        <w:rPr>
+          <w:rFonts w:ascii="Consolas" w:hAnsi="Consolas" w:cs="Consolas"/>
+          <w:color w:val="008080"/>
+          <w:sz w:val="20"/>
+          <w:szCs w:val="20"/>
+          <w:lang w:val="en-US"/>
+        </w:rPr>
+        <w:t>]</w:t>
+      </w:r>
+      <w:r>
+        <w:rPr>
+          <w:rFonts w:ascii="Consolas" w:hAnsi="Consolas" w:cs="Consolas"/>
+          <w:color w:val="000000"/>
+          <w:sz w:val="20"/>
+          <w:szCs w:val="20"/>
+          <w:lang w:val="en-US"/>
+        </w:rPr>
+        <w:t>.x + 10, m1</w:t>
+      </w:r>
+      <w:r>
+        <w:rPr>
+          <w:rFonts w:ascii="Consolas" w:hAnsi="Consolas" w:cs="Consolas"/>
+          <w:color w:val="008080"/>
+          <w:sz w:val="20"/>
+          <w:szCs w:val="20"/>
+          <w:lang w:val="en-US"/>
+        </w:rPr>
+        <w:t>[</w:t>
+      </w:r>
+      <w:r>
+        <w:rPr>
+          <w:rFonts w:ascii="Consolas" w:hAnsi="Consolas" w:cs="Consolas"/>
+          <w:color w:val="000000"/>
+          <w:sz w:val="20"/>
+          <w:szCs w:val="20"/>
+          <w:lang w:val="en-US"/>
+        </w:rPr>
+        <w:t>1</w:t>
+      </w:r>
+      <w:r>
+        <w:rPr>
+          <w:rFonts w:ascii="Consolas" w:hAnsi="Consolas" w:cs="Consolas"/>
+          <w:color w:val="008080"/>
+          <w:sz w:val="20"/>
+          <w:szCs w:val="20"/>
+          <w:lang w:val="en-US"/>
+        </w:rPr>
+        <w:t>]</w:t>
+      </w:r>
+      <w:r>
+        <w:rPr>
+          <w:rFonts w:ascii="Consolas" w:hAnsi="Consolas" w:cs="Consolas"/>
+          <w:color w:val="000000"/>
+          <w:sz w:val="20"/>
+          <w:szCs w:val="20"/>
+          <w:lang w:val="en-US"/>
+        </w:rPr>
+        <w:t>.y - 10), 1, 1, COLOR);</w:t>
+      </w:r>
+    </w:p>
+    <w:p>
+      <w:pPr>
+        <w:autoSpaceDE w:val="0"/>
+        <w:autoSpaceDN w:val="0"/>
+        <w:adjustRightInd w:val="0"/>
+        <w:spacing w:after="0" w:line="240" w:lineRule="auto"/>
+        <w:jc w:val="left"/>
+        <w:rPr>
+          <w:rFonts w:ascii="Consolas" w:hAnsi="Consolas" w:cs="Consolas"/>
+          <w:color w:val="000000"/>
+          <w:sz w:val="20"/>
+          <w:szCs w:val="20"/>
+          <w:lang w:val="en-US"/>
+        </w:rPr>
+      </w:pPr>
+      <w:r>
+        <w:rPr>
+          <w:rFonts w:ascii="Consolas" w:hAnsi="Consolas" w:cs="Consolas"/>
+          <w:color w:val="000000"/>
+          <w:sz w:val="20"/>
+          <w:szCs w:val="20"/>
+          <w:lang w:val="en-US"/>
+        </w:rPr>
+        <w:tab/>
+      </w:r>
+      <w:proofErr w:type="spellStart"/>
+      <w:proofErr w:type="gramStart"/>
+      <w:r>
+        <w:rPr>
+          <w:rFonts w:ascii="Consolas" w:hAnsi="Consolas" w:cs="Consolas"/>
+          <w:color w:val="000000"/>
+          <w:sz w:val="20"/>
+          <w:szCs w:val="20"/>
+          <w:lang w:val="en-US"/>
+        </w:rPr>
+        <w:t>putText</w:t>
+      </w:r>
+      <w:proofErr w:type="spellEnd"/>
+      <w:r>
+        <w:rPr>
+          <w:rFonts w:ascii="Consolas" w:hAnsi="Consolas" w:cs="Consolas"/>
+          <w:color w:val="000000"/>
+          <w:sz w:val="20"/>
+          <w:szCs w:val="20"/>
+          <w:lang w:val="en-US"/>
+        </w:rPr>
+        <w:t>(</w:t>
+      </w:r>
+      <w:proofErr w:type="gramEnd"/>
+      <w:r>
+        <w:rPr>
+          <w:rFonts w:ascii="Consolas" w:hAnsi="Consolas" w:cs="Consolas"/>
+          <w:color w:val="808080"/>
+          <w:sz w:val="20"/>
+          <w:szCs w:val="20"/>
+          <w:lang w:val="en-US"/>
+        </w:rPr>
+        <w:t>frame</w:t>
+      </w:r>
+      <w:r>
+        <w:rPr>
+          <w:rFonts w:ascii="Consolas" w:hAnsi="Consolas" w:cs="Consolas"/>
+          <w:color w:val="000000"/>
+          <w:sz w:val="20"/>
+          <w:szCs w:val="20"/>
+          <w:lang w:val="en-US"/>
+        </w:rPr>
+        <w:t xml:space="preserve">, </w:t>
+      </w:r>
+      <w:r>
+        <w:rPr>
+          <w:rFonts w:ascii="Consolas" w:hAnsi="Consolas" w:cs="Consolas"/>
+          <w:color w:val="2B91AF"/>
+          <w:sz w:val="20"/>
+          <w:szCs w:val="20"/>
+          <w:lang w:val="en-US"/>
+        </w:rPr>
+        <w:t>String</w:t>
+      </w:r>
+      <w:r>
+        <w:rPr>
+          <w:rFonts w:ascii="Consolas" w:hAnsi="Consolas" w:cs="Consolas"/>
+          <w:color w:val="000000"/>
+          <w:sz w:val="20"/>
+          <w:szCs w:val="20"/>
+          <w:lang w:val="en-US"/>
+        </w:rPr>
+        <w:t>(</w:t>
+      </w:r>
+      <w:r>
+        <w:rPr>
+          <w:rFonts w:ascii="Consolas" w:hAnsi="Consolas" w:cs="Consolas"/>
+          <w:color w:val="A31515"/>
+          <w:sz w:val="20"/>
+          <w:szCs w:val="20"/>
+          <w:lang w:val="en-US"/>
+        </w:rPr>
+        <w:t>"21"</w:t>
+      </w:r>
+      <w:r>
+        <w:rPr>
+          <w:rFonts w:ascii="Consolas" w:hAnsi="Consolas" w:cs="Consolas"/>
+          <w:color w:val="000000"/>
+          <w:sz w:val="20"/>
+          <w:szCs w:val="20"/>
+          <w:lang w:val="en-US"/>
+        </w:rPr>
+        <w:t xml:space="preserve">), </w:t>
+      </w:r>
+      <w:r>
+        <w:rPr>
+          <w:rFonts w:ascii="Consolas" w:hAnsi="Consolas" w:cs="Consolas"/>
+          <w:color w:val="2B91AF"/>
+          <w:sz w:val="20"/>
+          <w:szCs w:val="20"/>
+          <w:lang w:val="en-US"/>
+        </w:rPr>
+        <w:t>Point</w:t>
+      </w:r>
+      <w:r>
+        <w:rPr>
+          <w:rFonts w:ascii="Consolas" w:hAnsi="Consolas" w:cs="Consolas"/>
+          <w:color w:val="000000"/>
+          <w:sz w:val="20"/>
+          <w:szCs w:val="20"/>
+          <w:lang w:val="en-US"/>
+        </w:rPr>
+        <w:t>(m2</w:t>
+      </w:r>
+      <w:r>
+        <w:rPr>
+          <w:rFonts w:ascii="Consolas" w:hAnsi="Consolas" w:cs="Consolas"/>
+          <w:color w:val="008080"/>
+          <w:sz w:val="20"/>
+          <w:szCs w:val="20"/>
+          <w:lang w:val="en-US"/>
+        </w:rPr>
+        <w:t>[</w:t>
+      </w:r>
+      <w:r>
+        <w:rPr>
+          <w:rFonts w:ascii="Consolas" w:hAnsi="Consolas" w:cs="Consolas"/>
+          <w:color w:val="000000"/>
+          <w:sz w:val="20"/>
+          <w:szCs w:val="20"/>
+          <w:lang w:val="en-US"/>
+        </w:rPr>
+        <w:t>0</w:t>
+      </w:r>
+      <w:r>
+        <w:rPr>
+          <w:rFonts w:ascii="Consolas" w:hAnsi="Consolas" w:cs="Consolas"/>
+          <w:color w:val="008080"/>
+          <w:sz w:val="20"/>
+          <w:szCs w:val="20"/>
+          <w:lang w:val="en-US"/>
+        </w:rPr>
+        <w:t>]</w:t>
+      </w:r>
+      <w:r>
+        <w:rPr>
+          <w:rFonts w:ascii="Consolas" w:hAnsi="Consolas" w:cs="Consolas"/>
+          <w:color w:val="000000"/>
+          <w:sz w:val="20"/>
+          <w:szCs w:val="20"/>
+          <w:lang w:val="en-US"/>
+        </w:rPr>
+        <w:t>.x + 10, m2</w:t>
+      </w:r>
+      <w:r>
+        <w:rPr>
+          <w:rFonts w:ascii="Consolas" w:hAnsi="Consolas" w:cs="Consolas"/>
+          <w:color w:val="008080"/>
+          <w:sz w:val="20"/>
+          <w:szCs w:val="20"/>
+          <w:lang w:val="en-US"/>
+        </w:rPr>
+        <w:t>[</w:t>
+      </w:r>
+      <w:r>
+        <w:rPr>
+          <w:rFonts w:ascii="Consolas" w:hAnsi="Consolas" w:cs="Consolas"/>
+          <w:color w:val="000000"/>
+          <w:sz w:val="20"/>
+          <w:szCs w:val="20"/>
+          <w:lang w:val="en-US"/>
+        </w:rPr>
+        <w:t>0</w:t>
+      </w:r>
+      <w:r>
+        <w:rPr>
+          <w:rFonts w:ascii="Consolas" w:hAnsi="Consolas" w:cs="Consolas"/>
+          <w:color w:val="008080"/>
+          <w:sz w:val="20"/>
+          <w:szCs w:val="20"/>
+          <w:lang w:val="en-US"/>
+        </w:rPr>
+        <w:t>]</w:t>
+      </w:r>
+      <w:r>
+        <w:rPr>
+          <w:rFonts w:ascii="Consolas" w:hAnsi="Consolas" w:cs="Consolas"/>
+          <w:color w:val="000000"/>
+          <w:sz w:val="20"/>
+          <w:szCs w:val="20"/>
+          <w:lang w:val="en-US"/>
+        </w:rPr>
+        <w:t>.y - 10), 1, 1, COLOR);</w:t>
+      </w:r>
+    </w:p>
+    <w:p>
+      <w:pPr>
+        <w:autoSpaceDE w:val="0"/>
+        <w:autoSpaceDN w:val="0"/>
+        <w:adjustRightInd w:val="0"/>
+        <w:spacing w:after="0" w:line="240" w:lineRule="auto"/>
+        <w:jc w:val="left"/>
+        <w:rPr>
+          <w:rFonts w:ascii="Consolas" w:hAnsi="Consolas" w:cs="Consolas"/>
+          <w:color w:val="000000"/>
+          <w:sz w:val="20"/>
+          <w:szCs w:val="20"/>
+          <w:lang w:val="en-US"/>
+        </w:rPr>
+      </w:pPr>
+      <w:r>
+        <w:rPr>
+          <w:rFonts w:ascii="Consolas" w:hAnsi="Consolas" w:cs="Consolas"/>
+          <w:color w:val="000000"/>
+          <w:sz w:val="20"/>
+          <w:szCs w:val="20"/>
+          <w:lang w:val="en-US"/>
+        </w:rPr>
+        <w:tab/>
+      </w:r>
+      <w:proofErr w:type="spellStart"/>
+      <w:proofErr w:type="gramStart"/>
+      <w:r>
+        <w:rPr>
+          <w:rFonts w:ascii="Consolas" w:hAnsi="Consolas" w:cs="Consolas"/>
+          <w:color w:val="000000"/>
+          <w:sz w:val="20"/>
+          <w:szCs w:val="20"/>
+          <w:lang w:val="en-US"/>
+        </w:rPr>
+        <w:t>putText</w:t>
+      </w:r>
+      <w:proofErr w:type="spellEnd"/>
+      <w:r>
+        <w:rPr>
+          <w:rFonts w:ascii="Consolas" w:hAnsi="Consolas" w:cs="Consolas"/>
+          <w:color w:val="000000"/>
+          <w:sz w:val="20"/>
+          <w:szCs w:val="20"/>
+          <w:lang w:val="en-US"/>
+        </w:rPr>
+        <w:t>(</w:t>
+      </w:r>
+      <w:proofErr w:type="gramEnd"/>
+      <w:r>
+        <w:rPr>
+          <w:rFonts w:ascii="Consolas" w:hAnsi="Consolas" w:cs="Consolas"/>
+          <w:color w:val="808080"/>
+          <w:sz w:val="20"/>
+          <w:szCs w:val="20"/>
+          <w:lang w:val="en-US"/>
+        </w:rPr>
+        <w:t>frame</w:t>
+      </w:r>
+      <w:r>
+        <w:rPr>
+          <w:rFonts w:ascii="Consolas" w:hAnsi="Consolas" w:cs="Consolas"/>
+          <w:color w:val="000000"/>
+          <w:sz w:val="20"/>
+          <w:szCs w:val="20"/>
+          <w:lang w:val="en-US"/>
+        </w:rPr>
+        <w:t xml:space="preserve">, </w:t>
+      </w:r>
+      <w:r>
+        <w:rPr>
+          <w:rFonts w:ascii="Consolas" w:hAnsi="Consolas" w:cs="Consolas"/>
+          <w:color w:val="2B91AF"/>
+          <w:sz w:val="20"/>
+          <w:szCs w:val="20"/>
+          <w:lang w:val="en-US"/>
+        </w:rPr>
+        <w:t>String</w:t>
+      </w:r>
+      <w:r>
+        <w:rPr>
+          <w:rFonts w:ascii="Consolas" w:hAnsi="Consolas" w:cs="Consolas"/>
+          <w:color w:val="000000"/>
+          <w:sz w:val="20"/>
+          <w:szCs w:val="20"/>
+          <w:lang w:val="en-US"/>
+        </w:rPr>
+        <w:t>(</w:t>
+      </w:r>
+      <w:r>
+        <w:rPr>
+          <w:rFonts w:ascii="Consolas" w:hAnsi="Consolas" w:cs="Consolas"/>
+          <w:color w:val="A31515"/>
+          <w:sz w:val="20"/>
+          <w:szCs w:val="20"/>
+          <w:lang w:val="en-US"/>
+        </w:rPr>
+        <w:t>"22"</w:t>
+      </w:r>
+      <w:r>
+        <w:rPr>
+          <w:rFonts w:ascii="Consolas" w:hAnsi="Consolas" w:cs="Consolas"/>
+          <w:color w:val="000000"/>
+          <w:sz w:val="20"/>
+          <w:szCs w:val="20"/>
+          <w:lang w:val="en-US"/>
+        </w:rPr>
+        <w:t xml:space="preserve">), </w:t>
+      </w:r>
+      <w:r>
+        <w:rPr>
+          <w:rFonts w:ascii="Consolas" w:hAnsi="Consolas" w:cs="Consolas"/>
+          <w:color w:val="2B91AF"/>
+          <w:sz w:val="20"/>
+          <w:szCs w:val="20"/>
+          <w:lang w:val="en-US"/>
+        </w:rPr>
+        <w:t>Point</w:t>
+      </w:r>
+      <w:r>
+        <w:rPr>
+          <w:rFonts w:ascii="Consolas" w:hAnsi="Consolas" w:cs="Consolas"/>
+          <w:color w:val="000000"/>
+          <w:sz w:val="20"/>
+          <w:szCs w:val="20"/>
+          <w:lang w:val="en-US"/>
+        </w:rPr>
+        <w:t>(m2</w:t>
+      </w:r>
+      <w:r>
+        <w:rPr>
+          <w:rFonts w:ascii="Consolas" w:hAnsi="Consolas" w:cs="Consolas"/>
+          <w:color w:val="008080"/>
+          <w:sz w:val="20"/>
+          <w:szCs w:val="20"/>
+          <w:lang w:val="en-US"/>
+        </w:rPr>
+        <w:t>[</w:t>
+      </w:r>
+      <w:r>
+        <w:rPr>
+          <w:rFonts w:ascii="Consolas" w:hAnsi="Consolas" w:cs="Consolas"/>
+          <w:color w:val="000000"/>
+          <w:sz w:val="20"/>
+          <w:szCs w:val="20"/>
+          <w:lang w:val="en-US"/>
+        </w:rPr>
+        <w:t>1</w:t>
+      </w:r>
+      <w:r>
+        <w:rPr>
+          <w:rFonts w:ascii="Consolas" w:hAnsi="Consolas" w:cs="Consolas"/>
+          <w:color w:val="008080"/>
+          <w:sz w:val="20"/>
+          <w:szCs w:val="20"/>
+          <w:lang w:val="en-US"/>
+        </w:rPr>
+        <w:t>]</w:t>
+      </w:r>
+      <w:r>
+        <w:rPr>
+          <w:rFonts w:ascii="Consolas" w:hAnsi="Consolas" w:cs="Consolas"/>
+          <w:color w:val="000000"/>
+          <w:sz w:val="20"/>
+          <w:szCs w:val="20"/>
+          <w:lang w:val="en-US"/>
+        </w:rPr>
+        <w:t>.x + 10, m2</w:t>
+      </w:r>
+      <w:r>
+        <w:rPr>
+          <w:rFonts w:ascii="Consolas" w:hAnsi="Consolas" w:cs="Consolas"/>
+          <w:color w:val="008080"/>
+          <w:sz w:val="20"/>
+          <w:szCs w:val="20"/>
+          <w:lang w:val="en-US"/>
+        </w:rPr>
+        <w:t>[</w:t>
+      </w:r>
+      <w:r>
+        <w:rPr>
+          <w:rFonts w:ascii="Consolas" w:hAnsi="Consolas" w:cs="Consolas"/>
+          <w:color w:val="000000"/>
+          <w:sz w:val="20"/>
+          <w:szCs w:val="20"/>
+          <w:lang w:val="en-US"/>
+        </w:rPr>
+        <w:t>1</w:t>
+      </w:r>
+      <w:r>
+        <w:rPr>
+          <w:rFonts w:ascii="Consolas" w:hAnsi="Consolas" w:cs="Consolas"/>
+          <w:color w:val="008080"/>
+          <w:sz w:val="20"/>
+          <w:szCs w:val="20"/>
+          <w:lang w:val="en-US"/>
+        </w:rPr>
+        <w:t>]</w:t>
+      </w:r>
+      <w:r>
+        <w:rPr>
+          <w:rFonts w:ascii="Consolas" w:hAnsi="Consolas" w:cs="Consolas"/>
+          <w:color w:val="000000"/>
+          <w:sz w:val="20"/>
+          <w:szCs w:val="20"/>
+          <w:lang w:val="en-US"/>
+        </w:rPr>
+        <w:t>.y - 10), 1, 1, COLOR);</w:t>
+      </w:r>
+    </w:p>
+    <w:p>
+      <w:pPr>
+        <w:autoSpaceDE w:val="0"/>
+        <w:autoSpaceDN w:val="0"/>
+        <w:adjustRightInd w:val="0"/>
+        <w:spacing w:after="0" w:line="240" w:lineRule="auto"/>
+        <w:jc w:val="left"/>
+        <w:rPr>
+          <w:rFonts w:ascii="Consolas" w:hAnsi="Consolas" w:cs="Consolas"/>
+          <w:color w:val="000000"/>
+          <w:sz w:val="20"/>
+          <w:szCs w:val="20"/>
+        </w:rPr>
+      </w:pPr>
+      <w:r>
+        <w:rPr>
+          <w:rFonts w:ascii="Consolas" w:hAnsi="Consolas" w:cs="Consolas"/>
+          <w:color w:val="000000"/>
+          <w:sz w:val="20"/>
+          <w:szCs w:val="20"/>
+          <w:lang w:val="en-US"/>
+        </w:rPr>
+        <w:tab/>
+      </w:r>
+      <w:r>
+        <w:rPr>
+          <w:rFonts w:ascii="Consolas" w:hAnsi="Consolas" w:cs="Consolas"/>
+          <w:color w:val="000000"/>
+          <w:sz w:val="20"/>
+          <w:szCs w:val="20"/>
+        </w:rPr>
+        <w:t>}</w:t>
+      </w:r>
+    </w:p>
+    <w:p>
+      <w:pPr>
+        <w:rPr>
+          <w:sz w:val="20"/>
+          <w:szCs w:val="20"/>
+        </w:rPr>
+      </w:pPr>
+      <w:r>
+        <w:rPr>
+          <w:rFonts w:ascii="Consolas" w:hAnsi="Consolas" w:cs="Consolas"/>
+          <w:color w:val="000000"/>
+          <w:sz w:val="20"/>
+          <w:szCs w:val="20"/>
+        </w:rPr>
+        <w:t>}</w:t>
+      </w:r>
+    </w:p>
+    <w:p>
+      <w:pPr>
+        <w:ind w:firstLine="709"/>
+      </w:pPr>
+      <w:r>
+        <w:t xml:space="preserve">Результат работы </w:t>
+      </w:r>
+      <w:r>
+        <w:t>метода</w:t>
+      </w:r>
+      <w:r>
+        <w:t xml:space="preserve"> приведён на рисунке </w:t>
+      </w:r>
+      <w:r>
+        <w:fldChar w:fldCharType="begin"/>
+      </w:r>
+      <w:r>
+        <w:instrText xml:space="preserve"> REF _Ref41944169 \h </w:instrText>
+      </w:r>
+      <w:r>
+        <w:instrText xml:space="preserve"> \* MERGEFORMAT </w:instrText>
+      </w:r>
+      <w:r>
+        <w:fldChar w:fldCharType="separate"/>
+      </w:r>
+      <w:r>
+        <w:rPr>
+          <w:vanish/>
+        </w:rPr>
+        <w:t xml:space="preserve">Рисунок </w:t>
+      </w:r>
+      <w:r>
+        <w:rPr>
+          <w:noProof/>
+        </w:rPr>
+        <w:t>14</w:t>
+      </w:r>
+      <w:r>
+        <w:fldChar w:fldCharType="end"/>
+      </w:r>
+      <w:r>
+        <w:t xml:space="preserve">, </w:t>
+      </w:r>
+      <w:r>
+        <w:t xml:space="preserve">где индексы представляют положение </w:t>
+      </w:r>
+      <w:r>
+        <w:t>соответствующего маркера в матрице 2 х 2.</w:t>
+      </w:r>
+    </w:p>
+    <w:tbl>
+      <w:tblPr>
+        <w:tblStyle w:val="ab"/>
+        <w:tblW w:w="0" w:type="auto"/>
+        <w:tblBorders>
+          <w:top w:val="none" w:sz="0" w:space="0" w:color="auto"/>
+          <w:left w:val="none" w:sz="0" w:space="0" w:color="auto"/>
+          <w:bottom w:val="none" w:sz="0" w:space="0" w:color="auto"/>
+          <w:right w:val="none" w:sz="0" w:space="0" w:color="auto"/>
+          <w:insideH w:val="none" w:sz="0" w:space="0" w:color="auto"/>
+          <w:insideV w:val="none" w:sz="0" w:space="0" w:color="auto"/>
+        </w:tblBorders>
+        <w:tblLook w:val="04A0" w:firstRow="1" w:lastRow="0" w:firstColumn="1" w:lastColumn="0" w:noHBand="0" w:noVBand="1"/>
+      </w:tblPr>
+      <w:tblGrid>
+        <w:gridCol w:w="4814"/>
+        <w:gridCol w:w="4814"/>
+      </w:tblGrid>
+      <w:tr>
+        <w:tc>
+          <w:tcPr>
+            <w:tcW w:w="4814" w:type="dxa"/>
+          </w:tcPr>
+          <w:p>
+            <w:pPr>
+              <w:jc w:val="right"/>
+            </w:pPr>
+            <w:r>
+              <w:rPr>
+                <w:noProof/>
+              </w:rPr>
+              <w:drawing>
+                <wp:inline distT="0" distB="0" distL="0" distR="0" wp14:anchorId="23F25A42" wp14:editId="22F61082">
+                  <wp:extent cx="2384753" cy="2208530"/>
+                  <wp:effectExtent l="0" t="0" r="0" b="1270"/>
+                  <wp:docPr id="21" name="Рисунок 21"/>
+                  <wp:cNvGraphicFramePr>
+                    <a:graphicFrameLocks xmlns:a="http://schemas.openxmlformats.org/drawingml/2006/main" noChangeAspect="1"/>
+                  </wp:cNvGraphicFramePr>
+                  <a:graphic xmlns:a="http://schemas.openxmlformats.org/drawingml/2006/main">
+                    <a:graphicData uri="http://schemas.openxmlformats.org/drawingml/2006/picture">
+                      <pic:pic xmlns:pic="http://schemas.openxmlformats.org/drawingml/2006/picture">
+                        <pic:nvPicPr>
+                          <pic:cNvPr id="0" name="Picture 4"/>
+                          <pic:cNvPicPr>
+                            <a:picLocks noChangeAspect="1" noChangeArrowheads="1"/>
+                          </pic:cNvPicPr>
+                        </pic:nvPicPr>
+                        <pic:blipFill>
+                          <a:blip r:embed="rId28">
+                            <a:extLst>
+                              <a:ext uri="{28A0092B-C50C-407E-A947-70E740481C1C}">
+                                <a14:useLocalDpi xmlns:a14="http://schemas.microsoft.com/office/drawing/2010/main" val="0"/>
+                              </a:ext>
+                            </a:extLst>
+                          </a:blip>
+                          <a:srcRect/>
+                          <a:stretch>
+                            <a:fillRect/>
+                          </a:stretch>
+                        </pic:blipFill>
+                        <pic:spPr bwMode="auto">
+                          <a:xfrm>
+                            <a:off x="0" y="0"/>
+                            <a:ext cx="2420621" cy="2241747"/>
+                          </a:xfrm>
+                          <a:prstGeom prst="rect">
+                            <a:avLst/>
+                          </a:prstGeom>
+                          <a:noFill/>
+                          <a:ln>
+                            <a:noFill/>
+                          </a:ln>
+                        </pic:spPr>
+                      </pic:pic>
+                    </a:graphicData>
+                  </a:graphic>
+                </wp:inline>
+              </w:drawing>
+            </w:r>
+          </w:p>
+        </w:tc>
+        <w:tc>
+          <w:tcPr>
+            <w:tcW w:w="4814" w:type="dxa"/>
+          </w:tcPr>
+          <w:p>
+            <w:r>
+              <w:rPr>
+                <w:noProof/>
+              </w:rPr>
+              <w:drawing>
+                <wp:inline distT="0" distB="0" distL="0" distR="0" wp14:anchorId="1EB89A80" wp14:editId="2B0BE908">
+                  <wp:extent cx="2379133" cy="2208930"/>
+                  <wp:effectExtent l="0" t="0" r="2540" b="1270"/>
+                  <wp:docPr id="22" name="Рисунок 22"/>
+                  <wp:cNvGraphicFramePr>
+                    <a:graphicFrameLocks xmlns:a="http://schemas.openxmlformats.org/drawingml/2006/main" noChangeAspect="1"/>
+                  </wp:cNvGraphicFramePr>
+                  <a:graphic xmlns:a="http://schemas.openxmlformats.org/drawingml/2006/main">
+                    <a:graphicData uri="http://schemas.openxmlformats.org/drawingml/2006/picture">
+                      <pic:pic xmlns:pic="http://schemas.openxmlformats.org/drawingml/2006/picture">
+                        <pic:nvPicPr>
+                          <pic:cNvPr id="0" name="Picture 5"/>
+                          <pic:cNvPicPr>
+                            <a:picLocks noChangeAspect="1" noChangeArrowheads="1"/>
+                          </pic:cNvPicPr>
+                        </pic:nvPicPr>
+                        <pic:blipFill>
+                          <a:blip r:embed="rId29">
+                            <a:extLst>
+                              <a:ext uri="{28A0092B-C50C-407E-A947-70E740481C1C}">
+                                <a14:useLocalDpi xmlns:a14="http://schemas.microsoft.com/office/drawing/2010/main" val="0"/>
+                              </a:ext>
+                            </a:extLst>
+                          </a:blip>
+                          <a:srcRect/>
+                          <a:stretch>
+                            <a:fillRect/>
+                          </a:stretch>
+                        </pic:blipFill>
+                        <pic:spPr bwMode="auto">
+                          <a:xfrm>
+                            <a:off x="0" y="0"/>
+                            <a:ext cx="2383773" cy="2213238"/>
+                          </a:xfrm>
+                          <a:prstGeom prst="rect">
+                            <a:avLst/>
+                          </a:prstGeom>
+                          <a:noFill/>
+                          <a:ln>
+                            <a:noFill/>
+                          </a:ln>
+                        </pic:spPr>
+                      </pic:pic>
+                    </a:graphicData>
+                  </a:graphic>
+                </wp:inline>
+              </w:drawing>
+            </w:r>
+          </w:p>
+        </w:tc>
+      </w:tr>
+    </w:tbl>
+    <w:p>
+      <w:pPr>
+        <w:pStyle w:val="ac"/>
+      </w:pPr>
+      <w:bookmarkStart w:id="30" w:name="_Ref41944169"/>
+      <w:r>
+        <w:t xml:space="preserve">Рисунок </w:t>
+      </w:r>
+      <w:r>
+        <w:fldChar w:fldCharType="begin"/>
+      </w:r>
+      <w:r>
+        <w:instrText xml:space="preserve"> SEQ Рисунок \* ARABIC </w:instrText>
+      </w:r>
+      <w:r>
+        <w:fldChar w:fldCharType="separate"/>
+      </w:r>
+      <w:r>
+        <w:rPr>
+          <w:noProof/>
+        </w:rPr>
+        <w:t>14</w:t>
+      </w:r>
+      <w:r>
+        <w:fldChar w:fldCharType="end"/>
+      </w:r>
+      <w:bookmarkEnd w:id="30"/>
+      <w:r>
+        <w:t xml:space="preserve"> – Упорядоченные маркеры</w:t>
+      </w:r>
+      <w:r>
+        <w:t xml:space="preserve"> (слева) и отладочное изображение в градациях серого</w:t>
+      </w:r>
+    </w:p>
+    <w:p/>
+    <w:p>
+      <w:pPr>
+        <w:pStyle w:val="2"/>
+      </w:pPr>
+      <w:r>
+        <w:t>5.4 Оценка положения камеры</w:t>
+      </w:r>
+    </w:p>
+    <w:p/>
+    <w:p>
+      <w:pPr>
+        <w:ind w:firstLine="851"/>
+        <w:rPr>
+          <w:rFonts w:cs="Times New Roman"/>
+        </w:rPr>
+      </w:pPr>
+      <w:r>
+        <w:t>Большая предварительно проделанная работа позволит наконец использовать готовый метод</w:t>
+      </w:r>
+      <w:r>
+        <w:rPr>
+          <w:rFonts w:ascii="Courier New" w:hAnsi="Courier New" w:cs="Courier New"/>
+        </w:rPr>
+        <w:t xml:space="preserve"> </w:t>
+      </w:r>
+      <w:proofErr w:type="spellStart"/>
+      <w:proofErr w:type="gramStart"/>
+      <w:r>
+        <w:rPr>
+          <w:rFonts w:ascii="Courier New" w:hAnsi="Courier New" w:cs="Courier New"/>
+          <w:lang w:val="en-US"/>
+        </w:rPr>
+        <w:t>solvePnP</w:t>
+      </w:r>
+      <w:proofErr w:type="spellEnd"/>
+      <w:r>
+        <w:rPr>
+          <w:rFonts w:ascii="Courier New" w:hAnsi="Courier New" w:cs="Courier New"/>
+        </w:rPr>
+        <w:t>(</w:t>
+      </w:r>
+      <w:proofErr w:type="gramEnd"/>
+      <w:r>
+        <w:rPr>
+          <w:rFonts w:ascii="Courier New" w:hAnsi="Courier New" w:cs="Courier New"/>
+        </w:rPr>
+        <w:t xml:space="preserve">…) </w:t>
+      </w:r>
+      <w:r>
+        <w:rPr>
+          <w:rFonts w:cs="Times New Roman"/>
+        </w:rPr>
+        <w:t>для определения положения камеры, описываемого векторами переноса и вращения.</w:t>
+      </w:r>
+    </w:p>
+    <w:p>
+      <w:pPr>
+        <w:ind w:firstLine="851"/>
+        <w:rPr>
+          <w:rFonts w:cs="Times New Roman"/>
+        </w:rPr>
+      </w:pPr>
+      <w:proofErr w:type="spellStart"/>
+      <w:r>
+        <w:rPr>
+          <w:rFonts w:cs="Times New Roman"/>
+        </w:rPr>
+        <w:t>OpenCV</w:t>
+      </w:r>
+      <w:proofErr w:type="spellEnd"/>
+      <w:r>
+        <w:rPr>
+          <w:rFonts w:cs="Times New Roman"/>
+        </w:rPr>
+        <w:t xml:space="preserve"> предоставляет четыре метода </w:t>
+      </w:r>
+      <w:proofErr w:type="spellStart"/>
+      <w:r>
+        <w:rPr>
+          <w:rFonts w:cs="Times New Roman"/>
+        </w:rPr>
+        <w:t>PnP</w:t>
+      </w:r>
+      <w:proofErr w:type="spellEnd"/>
+      <w:r>
+        <w:rPr>
+          <w:rFonts w:cs="Times New Roman"/>
+        </w:rPr>
+        <w:t xml:space="preserve">: итеративный, EPNP, P3P и DLS. В зависимости от типа </w:t>
+      </w:r>
+      <w:r>
+        <w:rPr>
+          <w:rFonts w:cs="Times New Roman"/>
+        </w:rPr>
+        <w:t>приложения</w:t>
+      </w:r>
+      <w:r>
+        <w:rPr>
+          <w:rFonts w:cs="Times New Roman"/>
+        </w:rPr>
+        <w:t xml:space="preserve"> метод</w:t>
+      </w:r>
+      <w:r>
+        <w:rPr>
+          <w:rFonts w:cs="Times New Roman"/>
+        </w:rPr>
+        <w:t>ы</w:t>
+      </w:r>
+      <w:r>
+        <w:rPr>
+          <w:rFonts w:cs="Times New Roman"/>
+        </w:rPr>
+        <w:t xml:space="preserve"> оценки будет отличаться. В том случае, когда мы </w:t>
+      </w:r>
+      <w:r>
+        <w:rPr>
+          <w:rFonts w:cs="Times New Roman"/>
+        </w:rPr>
+        <w:t>разрабатываем</w:t>
+      </w:r>
+      <w:r>
+        <w:rPr>
+          <w:rFonts w:cs="Times New Roman"/>
+        </w:rPr>
+        <w:t xml:space="preserve"> приложение реально</w:t>
+      </w:r>
+      <w:r>
+        <w:rPr>
+          <w:rFonts w:cs="Times New Roman"/>
+        </w:rPr>
+        <w:t>го</w:t>
+      </w:r>
+      <w:r>
+        <w:rPr>
+          <w:rFonts w:cs="Times New Roman"/>
+        </w:rPr>
+        <w:t xml:space="preserve"> времени, более подходящими методами являются EPNP и P3P, поскольку они быстрее, чем </w:t>
+      </w:r>
+      <w:r>
+        <w:rPr>
+          <w:rFonts w:cs="Times New Roman"/>
+        </w:rPr>
+        <w:lastRenderedPageBreak/>
+        <w:t xml:space="preserve">итерационные и DLS, находят оптимальное решение. Однако EPNP и P3P не особенно надежны </w:t>
+      </w:r>
+      <w:r>
+        <w:rPr>
+          <w:rFonts w:cs="Times New Roman"/>
+        </w:rPr>
+        <w:t>при использовании</w:t>
+      </w:r>
+      <w:r>
+        <w:rPr>
+          <w:rFonts w:cs="Times New Roman"/>
+        </w:rPr>
+        <w:t xml:space="preserve"> плоски</w:t>
+      </w:r>
+      <w:r>
+        <w:rPr>
+          <w:rFonts w:cs="Times New Roman"/>
+        </w:rPr>
+        <w:t>х</w:t>
+      </w:r>
+      <w:r>
+        <w:rPr>
+          <w:rFonts w:cs="Times New Roman"/>
+        </w:rPr>
+        <w:t xml:space="preserve"> поверхност</w:t>
+      </w:r>
+      <w:r>
+        <w:rPr>
+          <w:rFonts w:cs="Times New Roman"/>
+        </w:rPr>
+        <w:t>ей</w:t>
+      </w:r>
+      <w:r>
+        <w:rPr>
+          <w:rFonts w:cs="Times New Roman"/>
+        </w:rPr>
+        <w:t>, и иногда оценка по</w:t>
+      </w:r>
+      <w:r>
+        <w:rPr>
+          <w:rFonts w:cs="Times New Roman"/>
+        </w:rPr>
+        <w:t>ложения</w:t>
+      </w:r>
+      <w:r>
+        <w:rPr>
+          <w:rFonts w:cs="Times New Roman"/>
+        </w:rPr>
+        <w:t xml:space="preserve"> имеет зеркальный эффект. Поэтому в данном </w:t>
+      </w:r>
+      <w:r>
+        <w:rPr>
+          <w:rFonts w:cs="Times New Roman"/>
+        </w:rPr>
+        <w:t>случае</w:t>
+      </w:r>
+      <w:r>
+        <w:rPr>
+          <w:rFonts w:cs="Times New Roman"/>
+        </w:rPr>
+        <w:t xml:space="preserve"> используется итерационный метод</w:t>
+      </w:r>
+      <w:r>
+        <w:rPr>
+          <w:rFonts w:cs="Times New Roman"/>
+        </w:rPr>
+        <w:t>.</w:t>
+      </w:r>
+    </w:p>
+    <w:p>
+      <w:pPr>
+        <w:rPr>
+          <w:rFonts w:cs="Times New Roman"/>
+        </w:rPr>
+      </w:pPr>
+    </w:p>
+    <w:p>
+      <w:pPr>
+        <w:pStyle w:val="2"/>
+      </w:pPr>
+      <w:bookmarkStart w:id="31" w:name="_Toc41944410"/>
+      <w:r>
+        <w:t>5</w:t>
+      </w:r>
+      <w:r>
+        <w:t>.</w:t>
+      </w:r>
+      <w:r>
+        <w:t>5</w:t>
+      </w:r>
+      <w:r>
+        <w:t xml:space="preserve"> </w:t>
       </w:r>
       <w:r>
         <w:t>Сравнение</w:t>
       </w:r>
       <w:r>
-        <w:rPr>
-          <w:lang w:val="en-US"/>
-        </w:rPr>
         <w:t xml:space="preserve"> </w:t>
       </w:r>
       <w:proofErr w:type="spellStart"/>
@@ -16621,27 +24112,18 @@
       </w:r>
       <w:proofErr w:type="spellEnd"/>
       <w:r>
-        <w:rPr>
-          <w:lang w:val="en-US"/>
-        </w:rPr>
         <w:t xml:space="preserve"> </w:t>
       </w:r>
       <w:r>
         <w:t>Хаара</w:t>
       </w:r>
       <w:r>
-        <w:rPr>
-          <w:lang w:val="en-US"/>
-        </w:rPr>
         <w:t xml:space="preserve"> </w:t>
       </w:r>
       <w:r>
         <w:t>и</w:t>
       </w:r>
       <w:r>
-        <w:rPr>
-          <w:lang w:val="en-US"/>
-        </w:rPr>
         <w:t xml:space="preserve"> </w:t>
       </w:r>
       <w:r>
@@ -16650,15 +24132,9 @@
         </w:rPr>
         <w:t>LBP</w:t>
       </w:r>
-      <w:bookmarkEnd w:id="28"/>
-    </w:p>
-    <w:p>
-      <w:pPr>
-        <w:rPr>
-          <w:lang w:val="en-US"/>
-        </w:rPr>
-      </w:pPr>
-    </w:p>
+      <w:bookmarkEnd w:id="31"/>
+    </w:p>
+    <w:p/>
     <w:p>
       <w:pPr>
         <w:ind w:firstLine="709"/>
@@ -17335,7 +24811,6 @@
                 <w:rFonts w:cs="Times New Roman"/>
                 <w:lang w:val="en-US"/>
               </w:rPr>
-              <w:lastRenderedPageBreak/>
               <w:t>HAAR</w:t>
             </w:r>
           </w:p>
@@ -18253,11 +25728,7 @@
       </w:r>
       <w:proofErr w:type="spellEnd"/>
       <w:r>
-        <w:t xml:space="preserve"> значения, выделенные жирным. Автор связывает подобное поведение с особенностью разработанных маркеров: каскадам необходимо детектировать плоское контрастное изображение из простых геометрических фигур, в результате чего большое количество примитивов отсеивается на ранних стадиях. Таким образом, для детектирования достаточно весьма ограниченного </w:t>
-      </w:r>
-      <w:r>
-        <w:lastRenderedPageBreak/>
-        <w:t>набора примитивов и соответствующих им слабых классификаторов. Однако время полного обучения каскадов различается значительно:</w:t>
+        <w:t xml:space="preserve"> значения, выделенные жирным. Автор связывает подобное поведение с особенностью разработанных маркеров: каскадам необходимо детектировать плоское контрастное изображение из простых геометрических фигур, в результате чего большое количество примитивов отсеивается на ранних стадиях. Таким образом, для детектирования достаточно весьма ограниченного набора примитивов и соответствующих им слабых классификаторов. Однако время полного обучения каскадов различается значительно:</w:t>
       </w:r>
     </w:p>
     <w:tbl>
@@ -18618,6 +26089,7 @@
                 <w:szCs w:val="20"/>
                 <w:lang w:val="en-US"/>
               </w:rPr>
+              <w:lastRenderedPageBreak/>
               <w:t>+----+---------+---------+</w:t>
             </w:r>
           </w:p>
@@ -19129,6 +26601,7 @@
                 <w:szCs w:val="20"/>
                 <w:lang w:val="en-US"/>
               </w:rPr>
+              <w:lastRenderedPageBreak/>
               <w:t>===== TRAINING 5-stage =====</w:t>
             </w:r>
           </w:p>
@@ -19351,6 +26824,7 @@
                 <w:szCs w:val="20"/>
                 <w:lang w:val="en-US"/>
               </w:rPr>
+              <w:lastRenderedPageBreak/>
               <w:t>+----+---------+---------+</w:t>
             </w:r>
           </w:p>
@@ -19772,63 +27246,34 @@
     </w:p>
     <w:p>
       <w:pPr>
-        <w:ind w:firstLine="709"/>
+        <w:spacing w:line="259" w:lineRule="auto"/>
+        <w:jc w:val="left"/>
         <w:rPr>
           <w:rFonts w:cs="Times New Roman"/>
           <w:szCs w:val="28"/>
         </w:rPr>
       </w:pPr>
-    </w:p>
-    <w:p>
-      <w:pPr>
-        <w:pStyle w:val="2"/>
-      </w:pPr>
-      <w:bookmarkStart w:id="29" w:name="_Toc41937116"/>
-      <w:r>
-        <w:t>2.</w:t>
-      </w:r>
-      <w:r>
-        <w:t>4</w:t>
-      </w:r>
-      <w:r>
-        <w:t xml:space="preserve"> Определение </w:t>
-      </w:r>
-      <w:r>
-        <w:t>относительных смещений</w:t>
-      </w:r>
-      <w:bookmarkEnd w:id="29"/>
-    </w:p>
-    <w:p/>
-    <w:p>
-      <w:pPr>
-        <w:pStyle w:val="2"/>
-      </w:pPr>
-      <w:bookmarkStart w:id="30" w:name="_Toc41937117"/>
-      <w:r>
-        <w:t>2.</w:t>
-      </w:r>
-      <w:r>
-        <w:t>5</w:t>
-      </w:r>
-      <w:r>
-        <w:t xml:space="preserve"> Определение поворота относительно нормали</w:t>
-      </w:r>
-      <w:bookmarkEnd w:id="30"/>
-    </w:p>
-    <w:p/>
+      <w:r>
+        <w:rPr>
+          <w:rFonts w:cs="Times New Roman"/>
+          <w:szCs w:val="28"/>
+        </w:rPr>
+        <w:br w:type="page"/>
+      </w:r>
+    </w:p>
     <w:p>
       <w:pPr>
         <w:pStyle w:val="1"/>
         <w:jc w:val="center"/>
       </w:pPr>
-      <w:bookmarkStart w:id="31" w:name="_Toc28586103"/>
-      <w:bookmarkStart w:id="32" w:name="_Toc41937118"/>
+      <w:bookmarkStart w:id="32" w:name="_Toc28586103"/>
+      <w:bookmarkStart w:id="33" w:name="_Toc41944411"/>
       <w:r>
         <w:lastRenderedPageBreak/>
         <w:t>ЗАКЛЮЧЕНИЕ</w:t>
       </w:r>
-      <w:bookmarkEnd w:id="31"/>
       <w:bookmarkEnd w:id="32"/>
+      <w:bookmarkEnd w:id="33"/>
     </w:p>
     <w:p/>
     <w:p>
@@ -19942,8 +27387,8 @@
           <w:lang w:val="en-US"/>
         </w:rPr>
       </w:pPr>
-      <w:bookmarkStart w:id="33" w:name="_Toc28586104"/>
-      <w:bookmarkStart w:id="34" w:name="_Toc41937119"/>
+      <w:bookmarkStart w:id="34" w:name="_Toc28586104"/>
+      <w:bookmarkStart w:id="35" w:name="_Toc41944412"/>
       <w:r>
         <w:lastRenderedPageBreak/>
         <w:t>СПИСОК</w:t>
@@ -19966,8 +27411,8 @@
       <w:r>
         <w:t>ИСТОЧНИКОВ</w:t>
       </w:r>
-      <w:bookmarkEnd w:id="33"/>
       <w:bookmarkEnd w:id="34"/>
+      <w:bookmarkEnd w:id="35"/>
     </w:p>
     <w:p>
       <w:pPr>
@@ -19985,7 +27430,7 @@
         </w:numPr>
         <w:ind w:left="426" w:hanging="284"/>
       </w:pPr>
-      <w:bookmarkStart w:id="35" w:name="_Ref41915893"/>
+      <w:bookmarkStart w:id="36" w:name="_Ref41915893"/>
       <w:r>
         <w:rPr>
           <w:lang w:val="en-US"/>
@@ -20046,7 +27491,7 @@
       <w:r>
         <w:t xml:space="preserve"> </w:t>
       </w:r>
-      <w:hyperlink r:id="rId27" w:history="1">
+      <w:hyperlink r:id="rId30" w:history="1">
         <w:r>
           <w:rPr>
             <w:rStyle w:val="a4"/>
@@ -20254,7 +27699,7 @@
       <w:r>
         <w:t>).</w:t>
       </w:r>
-      <w:bookmarkEnd w:id="35"/>
+      <w:bookmarkEnd w:id="36"/>
     </w:p>
     <w:p>
       <w:pPr>
@@ -20265,7 +27710,7 @@
         </w:numPr>
         <w:ind w:left="426" w:hanging="284"/>
       </w:pPr>
-      <w:bookmarkStart w:id="36" w:name="_Ref41915901"/>
+      <w:bookmarkStart w:id="37" w:name="_Ref41915901"/>
       <w:r>
         <w:t>Метод Виолы-Джонса (</w:t>
       </w:r>
@@ -20309,7 +27754,7 @@
       <w:r>
         <w:t xml:space="preserve"> </w:t>
       </w:r>
-      <w:hyperlink r:id="rId28" w:history="1">
+      <w:hyperlink r:id="rId31" w:history="1">
         <w:r>
           <w:rPr>
             <w:rStyle w:val="a4"/>
@@ -20359,7 +27804,7 @@
       <w:r>
         <w:t>).</w:t>
       </w:r>
-      <w:bookmarkEnd w:id="36"/>
+      <w:bookmarkEnd w:id="37"/>
     </w:p>
     <w:p>
       <w:pPr>
@@ -20370,7 +27815,7 @@
         </w:numPr>
         <w:ind w:left="426" w:hanging="284"/>
       </w:pPr>
-      <w:bookmarkStart w:id="37" w:name="_Ref41920068"/>
+      <w:bookmarkStart w:id="38" w:name="_Ref41920068"/>
       <w:r>
         <w:t>Страница</w:t>
       </w:r>
@@ -20456,7 +27901,7 @@
       <w:r>
         <w:t xml:space="preserve">:  </w:t>
       </w:r>
-      <w:hyperlink r:id="rId29" w:history="1">
+      <w:hyperlink r:id="rId32" w:history="1">
         <w:r>
           <w:rPr>
             <w:rStyle w:val="a4"/>
@@ -20668,7 +28113,7 @@
       <w:r>
         <w:t>).</w:t>
       </w:r>
-      <w:bookmarkEnd w:id="37"/>
+      <w:bookmarkEnd w:id="38"/>
     </w:p>
     <w:p>
       <w:pPr>
@@ -20679,7 +28124,7 @@
         </w:numPr>
         <w:ind w:left="426" w:hanging="284"/>
       </w:pPr>
-      <w:bookmarkStart w:id="38" w:name="_Ref41920075"/>
+      <w:bookmarkStart w:id="39" w:name="_Ref41920075"/>
       <w:proofErr w:type="spellStart"/>
       <w:r>
         <w:rPr>
@@ -20820,7 +28265,7 @@
         </w:rPr>
         <w:t xml:space="preserve"> </w:t>
       </w:r>
-      <w:hyperlink r:id="rId30" w:history="1">
+      <w:hyperlink r:id="rId33" w:history="1">
         <w:r>
           <w:rPr>
             <w:rStyle w:val="a4"/>
@@ -20877,7 +28322,7 @@
       <w:r>
         <w:t>).</w:t>
       </w:r>
-      <w:bookmarkEnd w:id="38"/>
+      <w:bookmarkEnd w:id="39"/>
     </w:p>
     <w:p>
       <w:pPr>
@@ -20888,7 +28333,7 @@
         </w:numPr>
         <w:ind w:left="426" w:hanging="284"/>
       </w:pPr>
-      <w:bookmarkStart w:id="39" w:name="_Ref41933002"/>
+      <w:bookmarkStart w:id="40" w:name="_Ref41933002"/>
       <w:r>
         <w:rPr>
           <w:lang w:val="en-US"/>
@@ -20952,7 +28397,7 @@
       <w:r>
         <w:t xml:space="preserve"> </w:t>
       </w:r>
-      <w:hyperlink r:id="rId31" w:history="1">
+      <w:hyperlink r:id="rId34" w:history="1">
         <w:r>
           <w:rPr>
             <w:rStyle w:val="a4"/>
@@ -21136,7 +28581,7 @@
       <w:r>
         <w:t>).</w:t>
       </w:r>
-      <w:bookmarkEnd w:id="39"/>
+      <w:bookmarkEnd w:id="40"/>
     </w:p>
     <w:p>
       <w:pPr>
@@ -21147,7 +28592,7 @@
         </w:numPr>
         <w:ind w:left="426" w:hanging="284"/>
       </w:pPr>
-      <w:bookmarkStart w:id="40" w:name="_Ref41935931"/>
+      <w:bookmarkStart w:id="41" w:name="_Ref41935931"/>
       <w:r>
         <w:t>Страница документации</w:t>
       </w:r>
@@ -21220,7 +28665,7 @@
       <w:r>
         <w:t xml:space="preserve"> </w:t>
       </w:r>
-      <w:hyperlink r:id="rId32" w:history="1">
+      <w:hyperlink r:id="rId35" w:history="1">
         <w:r>
           <w:rPr>
             <w:rStyle w:val="a4"/>
@@ -21421,7 +28866,7 @@
       <w:r>
         <w:t>).</w:t>
       </w:r>
-      <w:bookmarkEnd w:id="40"/>
+      <w:bookmarkEnd w:id="41"/>
     </w:p>
     <w:p>
       <w:pPr>
@@ -21432,7 +28877,7 @@
         </w:numPr>
         <w:ind w:left="426" w:hanging="284"/>
       </w:pPr>
-      <w:bookmarkStart w:id="41" w:name="_Ref41936348"/>
+      <w:bookmarkStart w:id="42" w:name="_Ref41936348"/>
       <w:r>
         <w:t xml:space="preserve">Руководство про </w:t>
       </w:r>
@@ -21505,7 +28950,7 @@
       <w:r>
         <w:t xml:space="preserve">: </w:t>
       </w:r>
-      <w:hyperlink r:id="rId33" w:history="1">
+      <w:hyperlink r:id="rId36" w:history="1">
         <w:r>
           <w:rPr>
             <w:rStyle w:val="a4"/>
@@ -21678,7 +29123,7 @@
       <w:r>
         <w:t>).</w:t>
       </w:r>
-      <w:bookmarkEnd w:id="41"/>
+      <w:bookmarkEnd w:id="42"/>
     </w:p>
     <w:p>
       <w:pPr>
@@ -21689,7 +29134,7 @@
         </w:numPr>
         <w:ind w:left="426" w:hanging="284"/>
       </w:pPr>
-      <w:bookmarkStart w:id="42" w:name="_Ref41657036"/>
+      <w:bookmarkStart w:id="43" w:name="_Ref41657036"/>
       <w:r>
         <w:lastRenderedPageBreak/>
         <w:t>Страница д</w:t>
@@ -21736,7 +29181,7 @@
       <w:r>
         <w:t xml:space="preserve">: </w:t>
       </w:r>
-      <w:hyperlink r:id="rId34" w:history="1">
+      <w:hyperlink r:id="rId37" w:history="1">
         <w:r>
           <w:rPr>
             <w:rStyle w:val="a4"/>
@@ -21895,7 +29340,7 @@
       <w:r>
         <w:t>).</w:t>
       </w:r>
-      <w:bookmarkEnd w:id="42"/>
+      <w:bookmarkEnd w:id="43"/>
     </w:p>
     <w:p>
       <w:pPr>
@@ -21906,7 +29351,7 @@
         </w:numPr>
         <w:ind w:left="426" w:hanging="284"/>
       </w:pPr>
-      <w:bookmarkStart w:id="43" w:name="_Ref41918743"/>
+      <w:bookmarkStart w:id="44" w:name="_Ref41918743"/>
       <w:r>
         <w:t xml:space="preserve">Обучение каскада Хаара на примере поиска символов автомобильного номера </w:t>
       </w:r>
@@ -21942,7 +29387,7 @@
       <w:r>
         <w:t xml:space="preserve">  </w:t>
       </w:r>
-      <w:hyperlink r:id="rId35" w:history="1">
+      <w:hyperlink r:id="rId38" w:history="1">
         <w:r>
           <w:rPr>
             <w:rStyle w:val="a4"/>
@@ -22502,7 +29947,7 @@
       <w:r>
         <w:t>).</w:t>
       </w:r>
-      <w:bookmarkEnd w:id="43"/>
+      <w:bookmarkEnd w:id="44"/>
     </w:p>
     <w:p>
       <w:pPr>
@@ -22554,7 +29999,7 @@
       <w:r>
         <w:t xml:space="preserve">:  </w:t>
       </w:r>
-      <w:hyperlink r:id="rId36" w:history="1">
+      <w:hyperlink r:id="rId39" w:history="1">
         <w:r>
           <w:rPr>
             <w:rStyle w:val="a4"/>
@@ -22860,7 +30305,7 @@
       <w:r>
         <w:t xml:space="preserve">:  </w:t>
       </w:r>
-      <w:hyperlink r:id="rId37" w:history="1">
+      <w:hyperlink r:id="rId40" w:history="1">
         <w:r>
           <w:rPr>
             <w:rStyle w:val="a4"/>
@@ -23100,8 +30545,8 @@
       <w:pPr>
         <w:pStyle w:val="1"/>
       </w:pPr>
-      <w:bookmarkStart w:id="44" w:name="_Toc28586105"/>
-      <w:bookmarkStart w:id="45" w:name="_Toc41937120"/>
+      <w:bookmarkStart w:id="45" w:name="_Toc28586105"/>
+      <w:bookmarkStart w:id="46" w:name="_Toc41944413"/>
       <w:r>
         <w:lastRenderedPageBreak/>
         <w:t>Приложение</w:t>
@@ -23115,7 +30560,7 @@
       <w:r>
         <w:t xml:space="preserve">. </w:t>
       </w:r>
-      <w:bookmarkEnd w:id="44"/>
+      <w:bookmarkEnd w:id="45"/>
       <w:r>
         <w:t xml:space="preserve"> </w:t>
       </w:r>
@@ -23134,7 +30579,7 @@
       <w:r>
         <w:t>администрирования большого количества изображений в процессе обучения каскадного классификатора</w:t>
       </w:r>
-      <w:bookmarkEnd w:id="45"/>
+      <w:bookmarkEnd w:id="46"/>
     </w:p>
     <w:p>
       <w:pPr>
@@ -24892,7 +32337,7 @@
       <w:pPr>
         <w:pStyle w:val="1"/>
       </w:pPr>
-      <w:bookmarkStart w:id="46" w:name="_Toc41937121"/>
+      <w:bookmarkStart w:id="47" w:name="_Toc41944414"/>
       <w:r>
         <w:t>Приложение</w:t>
       </w:r>
@@ -24920,7 +32365,7 @@
       <w:r>
         <w:t>наполнения файла фоновых изображений</w:t>
       </w:r>
-      <w:bookmarkEnd w:id="46"/>
+      <w:bookmarkEnd w:id="47"/>
     </w:p>
     <w:p/>
     <w:p>
@@ -25221,7 +32666,7 @@
       </w:pPr>
     </w:p>
     <w:sectPr>
-      <w:footerReference w:type="default" r:id="rId38"/>
+      <w:footerReference w:type="default" r:id="rId41"/>
       <w:pgSz w:w="11906" w:h="16838"/>
       <w:pgMar w:top="1134" w:right="567" w:bottom="1134" w:left="1701" w:header="709" w:footer="709" w:gutter="0"/>
       <w:cols w:space="708"/>
@@ -26988,7 +34433,7 @@
 </file>
 
 <file path=customXml/itemProps1.xml><?xml version="1.0" encoding="utf-8"?>
-<ds:datastoreItem xmlns:ds="http://schemas.openxmlformats.org/officeDocument/2006/customXml" ds:itemID="{BC9C3BDF-92B4-49E6-96B7-4331A98DC5A2}">
+<ds:datastoreItem xmlns:ds="http://schemas.openxmlformats.org/officeDocument/2006/customXml" ds:itemID="{2FB0AD72-2A84-45BE-BA46-E95A6FBC811E}">
   <ds:schemaRefs>
     <ds:schemaRef ds:uri="http://schemas.openxmlformats.org/officeDocument/2006/bibliography"/>
   </ds:schemaRefs>
